--- a/all-examples/cge13Ex.docx
+++ b/all-examples/cge13Ex.docx
@@ -483,7 +483,26 @@
           <w:lang w:val="en-AU"/>
         </w:rPr>
         <w:tab/>
-        <w:t>as careful as</w:t>
+      </w:r>
+      <w:proofErr w:type="spellStart"/>
+      <w:r>
+        <w:rPr>
+          <w:rFonts w:cs="CG Times"/>
+          <w:i/>
+          <w:iCs/>
+          <w:lang w:val="en-AU"/>
+        </w:rPr>
+        <w:t>as</w:t>
+      </w:r>
+      <w:proofErr w:type="spellEnd"/>
+      <w:r>
+        <w:rPr>
+          <w:rFonts w:cs="CG Times"/>
+          <w:i/>
+          <w:iCs/>
+          <w:lang w:val="en-AU"/>
+        </w:rPr>
+        <w:t xml:space="preserve"> careful as</w:t>
       </w:r>
     </w:p>
     <w:p>
@@ -724,6 +743,7 @@
         </w:rPr>
         <w:tab/>
       </w:r>
+      <w:proofErr w:type="spellStart"/>
       <w:r>
         <w:rPr>
           <w:rFonts w:cs="CG Times"/>
@@ -731,6 +751,7 @@
         </w:rPr>
         <w:t>i</w:t>
       </w:r>
+      <w:proofErr w:type="spellEnd"/>
       <w:r>
         <w:rPr>
           <w:rFonts w:cs="CG Times"/>
@@ -883,6 +904,7 @@
         </w:rPr>
         <w:tab/>
       </w:r>
+      <w:proofErr w:type="spellStart"/>
       <w:r>
         <w:rPr>
           <w:rFonts w:cs="CG Times"/>
@@ -890,6 +912,7 @@
         </w:rPr>
         <w:t>i</w:t>
       </w:r>
+      <w:proofErr w:type="spellEnd"/>
       <w:r>
         <w:rPr>
           <w:rFonts w:cs="CG Times"/>
@@ -1279,6 +1302,7 @@
         </w:rPr>
         <w:tab/>
       </w:r>
+      <w:proofErr w:type="spellStart"/>
       <w:r>
         <w:rPr>
           <w:rFonts w:cs="CG Times"/>
@@ -1286,6 +1310,7 @@
         </w:rPr>
         <w:t>i</w:t>
       </w:r>
+      <w:proofErr w:type="spellEnd"/>
       <w:r>
         <w:rPr>
           <w:rFonts w:cs="CG Times"/>
@@ -1607,6 +1632,7 @@
         </w:rPr>
         <w:tab/>
       </w:r>
+      <w:proofErr w:type="spellStart"/>
       <w:r>
         <w:rPr>
           <w:rFonts w:cs="CG Times"/>
@@ -1614,6 +1640,7 @@
         </w:rPr>
         <w:t>i</w:t>
       </w:r>
+      <w:proofErr w:type="spellEnd"/>
       <w:r>
         <w:rPr>
           <w:rFonts w:cs="CG Times"/>
@@ -1867,6 +1894,7 @@
         </w:rPr>
         <w:tab/>
       </w:r>
+      <w:proofErr w:type="spellStart"/>
       <w:r>
         <w:rPr>
           <w:rFonts w:cs="CG Times"/>
@@ -1874,6 +1902,7 @@
         </w:rPr>
         <w:t>i</w:t>
       </w:r>
+      <w:proofErr w:type="spellEnd"/>
       <w:r>
         <w:rPr>
           <w:rFonts w:cs="CG Times"/>
@@ -2182,6 +2211,7 @@
         </w:rPr>
         <w:tab/>
       </w:r>
+      <w:proofErr w:type="spellStart"/>
       <w:r>
         <w:rPr>
           <w:rFonts w:cs="CG Times"/>
@@ -2189,6 +2219,7 @@
         </w:rPr>
         <w:t>i</w:t>
       </w:r>
+      <w:proofErr w:type="spellEnd"/>
       <w:r>
         <w:rPr>
           <w:rFonts w:cs="CG Times"/>
@@ -2319,6 +2350,7 @@
         </w:rPr>
         <w:tab/>
       </w:r>
+      <w:proofErr w:type="spellStart"/>
       <w:r>
         <w:rPr>
           <w:rFonts w:cs="CG Times"/>
@@ -2326,6 +2358,7 @@
         </w:rPr>
         <w:t>i</w:t>
       </w:r>
+      <w:proofErr w:type="spellEnd"/>
       <w:r>
         <w:rPr>
           <w:rFonts w:cs="CG Times"/>
@@ -2486,6 +2519,7 @@
         </w:rPr>
         <w:tab/>
       </w:r>
+      <w:proofErr w:type="spellStart"/>
       <w:r>
         <w:rPr>
           <w:rFonts w:cs="CG Times"/>
@@ -2493,6 +2527,7 @@
         </w:rPr>
         <w:t>i</w:t>
       </w:r>
+      <w:proofErr w:type="spellEnd"/>
       <w:r>
         <w:rPr>
           <w:rFonts w:cs="CG Times"/>
@@ -2685,6 +2720,7 @@
         </w:rPr>
         <w:tab/>
       </w:r>
+      <w:proofErr w:type="spellStart"/>
       <w:r>
         <w:rPr>
           <w:rFonts w:cs="CG Times"/>
@@ -2692,6 +2728,7 @@
         </w:rPr>
         <w:t>i</w:t>
       </w:r>
+      <w:proofErr w:type="spellEnd"/>
       <w:r>
         <w:rPr>
           <w:rFonts w:cs="CG Times"/>
@@ -2992,8 +3029,18 @@
           <w:lang w:val="en-AU"/>
         </w:rPr>
         <w:tab/>
+      </w:r>
+      <w:proofErr w:type="spellStart"/>
+      <w:r>
+        <w:rPr>
+          <w:rFonts w:cs="CG Times"/>
+          <w:i/>
+          <w:iCs/>
+          <w:lang w:val="en-AU"/>
+        </w:rPr>
         <w:t>than</w:t>
       </w:r>
+      <w:proofErr w:type="spellEnd"/>
       <w:r>
         <w:rPr>
           <w:rFonts w:cs="CG Times"/>
@@ -3258,6 +3305,7 @@
         </w:rPr>
         <w:tab/>
       </w:r>
+      <w:proofErr w:type="spellStart"/>
       <w:r>
         <w:rPr>
           <w:rFonts w:cs="CG Times"/>
@@ -3265,6 +3313,7 @@
         </w:rPr>
         <w:t>i</w:t>
       </w:r>
+      <w:proofErr w:type="spellEnd"/>
       <w:r>
         <w:rPr>
           <w:rFonts w:cs="CG Times"/>
@@ -4241,6 +4290,7 @@
         </w:rPr>
         <w:tab/>
       </w:r>
+      <w:proofErr w:type="spellStart"/>
       <w:r>
         <w:rPr>
           <w:rFonts w:cs="CG Times"/>
@@ -4248,6 +4298,7 @@
         </w:rPr>
         <w:t>i</w:t>
       </w:r>
+      <w:proofErr w:type="spellEnd"/>
       <w:r>
         <w:rPr>
           <w:rFonts w:cs="CG Times"/>
@@ -4541,6 +4592,7 @@
         </w:rPr>
         <w:tab/>
       </w:r>
+      <w:proofErr w:type="spellStart"/>
       <w:r>
         <w:rPr>
           <w:rFonts w:cs="CG Times"/>
@@ -4548,6 +4600,7 @@
         </w:rPr>
         <w:t>i</w:t>
       </w:r>
+      <w:proofErr w:type="spellEnd"/>
       <w:r>
         <w:rPr>
           <w:rFonts w:cs="CG Times"/>
@@ -4904,6 +4957,7 @@
         </w:rPr>
         <w:tab/>
       </w:r>
+      <w:proofErr w:type="spellStart"/>
       <w:r>
         <w:rPr>
           <w:rFonts w:cs="CG Times"/>
@@ -4911,6 +4965,7 @@
         </w:rPr>
         <w:t>iv</w:t>
       </w:r>
+      <w:proofErr w:type="spellEnd"/>
       <w:r>
         <w:rPr>
           <w:rFonts w:cs="CG Times"/>
@@ -5361,6 +5416,7 @@
         </w:rPr>
         <w:tab/>
       </w:r>
+      <w:proofErr w:type="spellStart"/>
       <w:r>
         <w:rPr>
           <w:rFonts w:cs="CG Times"/>
@@ -5368,6 +5424,7 @@
         </w:rPr>
         <w:t>i</w:t>
       </w:r>
+      <w:proofErr w:type="spellEnd"/>
       <w:r>
         <w:rPr>
           <w:rFonts w:cs="CG Times"/>
@@ -5595,6 +5652,7 @@
         </w:rPr>
         <w:tab/>
       </w:r>
+      <w:proofErr w:type="spellStart"/>
       <w:r>
         <w:rPr>
           <w:rFonts w:cs="CG Times"/>
@@ -5602,28 +5660,38 @@
         </w:rPr>
         <w:t>i</w:t>
       </w:r>
-      <w:r>
-        <w:rPr>
-          <w:rFonts w:cs="CG Times"/>
-          <w:lang w:val="en-AU"/>
-        </w:rPr>
-        <w:tab/>
-      </w:r>
-      <w:r>
-        <w:rPr>
-          <w:rFonts w:cs="CG Times"/>
-          <w:lang w:val="en-AU"/>
-        </w:rPr>
-        <w:tab/>
-      </w:r>
-      <w:r>
-        <w:rPr>
-          <w:rFonts w:cs="CG Times"/>
-          <w:i/>
-          <w:iCs/>
-          <w:lang w:val="en-AU"/>
-        </w:rPr>
-        <w:t xml:space="preserve">I stayed longer </w:t>
+      <w:proofErr w:type="spellEnd"/>
+      <w:r>
+        <w:rPr>
+          <w:rFonts w:cs="CG Times"/>
+          <w:lang w:val="en-AU"/>
+        </w:rPr>
+        <w:tab/>
+      </w:r>
+      <w:r>
+        <w:rPr>
+          <w:rFonts w:cs="CG Times"/>
+          <w:lang w:val="en-AU"/>
+        </w:rPr>
+        <w:tab/>
+      </w:r>
+      <w:r>
+        <w:rPr>
+          <w:rFonts w:cs="CG Times"/>
+          <w:i/>
+          <w:iCs/>
+          <w:lang w:val="en-AU"/>
+        </w:rPr>
+        <w:t>It was better</w:t>
+      </w:r>
+      <w:r>
+        <w:rPr>
+          <w:rFonts w:cs="CG Times"/>
+          <w:i/>
+          <w:iCs/>
+          <w:lang w:val="en-AU"/>
+        </w:rPr>
+        <w:t xml:space="preserve"> </w:t>
       </w:r>
       <w:r>
         <w:rPr>
@@ -5646,10 +5714,18 @@
           <w:rFonts w:cs="CG Times"/>
           <w:i/>
           <w:iCs/>
-          <w:u w:val="single"/>
-          <w:lang w:val="en-AU"/>
-        </w:rPr>
-        <w:t>I had intended</w:t>
+          <w:lang w:val="en-AU"/>
+        </w:rPr>
+        <w:t xml:space="preserve">I had </w:t>
+      </w:r>
+      <w:r>
+        <w:rPr>
+          <w:rFonts w:cs="CG Times"/>
+          <w:i/>
+          <w:iCs/>
+          <w:lang w:val="en-AU"/>
+        </w:rPr>
+        <w:t>expected</w:t>
       </w:r>
       <w:r>
         <w:rPr>
@@ -5730,7 +5806,43 @@
           <w:iCs/>
           <w:lang w:val="en-AU"/>
         </w:rPr>
-        <w:t xml:space="preserve">I didn't stay as long </w:t>
+        <w:t>I</w:t>
+      </w:r>
+      <w:r>
+        <w:rPr>
+          <w:rFonts w:cs="CG Times"/>
+          <w:i/>
+          <w:iCs/>
+          <w:lang w:val="en-AU"/>
+        </w:rPr>
+        <w:t>t</w:t>
+      </w:r>
+      <w:r>
+        <w:rPr>
+          <w:rFonts w:cs="CG Times"/>
+          <w:i/>
+          <w:iCs/>
+          <w:lang w:val="en-AU"/>
+        </w:rPr>
+        <w:t xml:space="preserve"> </w:t>
+      </w:r>
+      <w:r>
+        <w:rPr>
+          <w:rFonts w:cs="CG Times"/>
+          <w:i/>
+          <w:iCs/>
+          <w:lang w:val="en-AU"/>
+        </w:rPr>
+        <w:t>wasn't as good</w:t>
+      </w:r>
+      <w:r>
+        <w:rPr>
+          <w:rFonts w:cs="CG Times"/>
+          <w:i/>
+          <w:iCs/>
+          <w:lang w:val="en-AU"/>
+        </w:rPr>
+        <w:t xml:space="preserve"> </w:t>
       </w:r>
       <w:r>
         <w:rPr>
@@ -5753,10 +5865,18 @@
           <w:rFonts w:cs="CG Times"/>
           <w:i/>
           <w:iCs/>
-          <w:u w:val="single"/>
-          <w:lang w:val="en-AU"/>
-        </w:rPr>
-        <w:t>I had intended</w:t>
+          <w:lang w:val="en-AU"/>
+        </w:rPr>
+        <w:t xml:space="preserve">I had </w:t>
+      </w:r>
+      <w:r>
+        <w:rPr>
+          <w:rFonts w:cs="CG Times"/>
+          <w:i/>
+          <w:iCs/>
+          <w:lang w:val="en-AU"/>
+        </w:rPr>
+        <w:t>expected</w:t>
       </w:r>
       <w:r>
         <w:rPr>
@@ -5837,7 +5957,25 @@
           <w:iCs/>
           <w:lang w:val="en-AU"/>
         </w:rPr>
-        <w:t>I stayed all week, as</w:t>
+        <w:t>I</w:t>
+      </w:r>
+      <w:r>
+        <w:rPr>
+          <w:rFonts w:cs="CG Times"/>
+          <w:i/>
+          <w:iCs/>
+          <w:lang w:val="en-AU"/>
+        </w:rPr>
+        <w:t>t was excellent</w:t>
+      </w:r>
+      <w:r>
+        <w:rPr>
+          <w:rFonts w:cs="CG Times"/>
+          <w:i/>
+          <w:iCs/>
+          <w:lang w:val="en-AU"/>
+        </w:rPr>
+        <w:t>, as</w:t>
       </w:r>
       <w:r>
         <w:rPr>
@@ -5875,10 +6013,18 @@
           <w:rFonts w:cs="CG Times"/>
           <w:i/>
           <w:iCs/>
-          <w:u w:val="single"/>
-          <w:lang w:val="en-AU"/>
-        </w:rPr>
-        <w:t>I had intended</w:t>
+          <w:lang w:val="en-AU"/>
+        </w:rPr>
+        <w:t xml:space="preserve">I had </w:t>
+      </w:r>
+      <w:r>
+        <w:rPr>
+          <w:rFonts w:cs="CG Times"/>
+          <w:i/>
+          <w:iCs/>
+          <w:lang w:val="en-AU"/>
+        </w:rPr>
+        <w:t>expected</w:t>
       </w:r>
       <w:r>
         <w:rPr>
@@ -5896,6 +6042,103 @@
         </w:rPr>
         <w:tab/>
         <w:t>[non-scalar equality]</w:t>
+      </w:r>
+    </w:p>
+    <w:p>
+      <w:pPr>
+        <w:tabs>
+          <w:tab w:val="left" w:pos="-360"/>
+          <w:tab w:val="left" w:pos="0"/>
+          <w:tab w:val="left" w:pos="532"/>
+          <w:tab w:val="right" w:pos="676"/>
+          <w:tab w:val="left" w:pos="835"/>
+          <w:tab w:val="left" w:pos="1238"/>
+          <w:tab w:val="right" w:pos="9266"/>
+        </w:tabs>
+        <w:spacing w:line="480" w:lineRule="auto"/>
+        <w:ind w:left="1238" w:hanging="706"/>
+        <w:jc w:val="both"/>
+        <w:rPr>
+          <w:rFonts w:cs="CG Times"/>
+          <w:lang w:val="en-AU"/>
+        </w:rPr>
+      </w:pPr>
+      <w:r>
+        <w:rPr>
+          <w:rFonts w:cs="CG Times"/>
+          <w:lang w:val="en-AU"/>
+        </w:rPr>
+        <w:tab/>
+        <w:t>iv</w:t>
+      </w:r>
+      <w:r>
+        <w:rPr>
+          <w:rFonts w:cs="CG Times"/>
+          <w:lang w:val="en-AU"/>
+        </w:rPr>
+        <w:tab/>
+      </w:r>
+      <w:r>
+        <w:rPr>
+          <w:rFonts w:cs="CG Times"/>
+          <w:lang w:val="en-AU"/>
+        </w:rPr>
+        <w:tab/>
+      </w:r>
+      <w:r>
+        <w:rPr>
+          <w:rFonts w:cs="CG Times"/>
+          <w:vertAlign w:val="superscript"/>
+          <w:lang w:val="en-AU"/>
+        </w:rPr>
+        <w:t>%</w:t>
+      </w:r>
+      <w:r>
+        <w:rPr>
+          <w:rFonts w:cs="CG Times"/>
+          <w:i/>
+          <w:iCs/>
+          <w:lang w:val="en-AU"/>
+        </w:rPr>
+        <w:t>It wasn't much different</w:t>
+      </w:r>
+      <w:r>
+        <w:rPr>
+          <w:rFonts w:cs="CG Times"/>
+          <w:lang w:val="en-AU"/>
+        </w:rPr>
+        <w:t xml:space="preserve"> </w:t>
+      </w:r>
+      <w:r>
+        <w:rPr>
+          <w:rFonts w:cs="CG Times"/>
+          <w:i/>
+          <w:iCs/>
+          <w:lang w:val="en-AU"/>
+        </w:rPr>
+        <w:t>than I had expected.</w:t>
+      </w:r>
+      <w:r>
+        <w:rPr>
+          <w:rFonts w:cs="CG Times"/>
+          <w:lang w:val="en-AU"/>
+        </w:rPr>
+        <w:tab/>
+        <w:t xml:space="preserve">[non-scalar </w:t>
+      </w:r>
+      <w:r>
+        <w:rPr>
+          <w:rFonts w:cs="CG Times"/>
+          <w:lang w:val="en-AU"/>
+        </w:rPr>
+        <w:t>in</w:t>
+      </w:r>
+      <w:r>
+        <w:rPr>
+          <w:rFonts w:cs="CG Times"/>
+          <w:lang w:val="en-AU"/>
+        </w:rPr>
+        <w:t>equality]</w:t>
       </w:r>
     </w:p>
     <w:p>
@@ -5952,6 +6195,7 @@
         </w:rPr>
         <w:tab/>
       </w:r>
+      <w:proofErr w:type="spellStart"/>
       <w:r>
         <w:rPr>
           <w:rFonts w:cs="CG Times"/>
@@ -5959,28 +6203,38 @@
         </w:rPr>
         <w:t>i</w:t>
       </w:r>
-      <w:r>
-        <w:rPr>
-          <w:rFonts w:cs="CG Times"/>
-          <w:lang w:val="en-AU"/>
-        </w:rPr>
-        <w:tab/>
-      </w:r>
-      <w:r>
-        <w:rPr>
-          <w:rFonts w:cs="CG Times"/>
-          <w:lang w:val="en-AU"/>
-        </w:rPr>
-        <w:tab/>
-      </w:r>
-      <w:r>
-        <w:rPr>
-          <w:rFonts w:cs="CG Times"/>
-          <w:i/>
-          <w:iCs/>
-          <w:lang w:val="en-AU"/>
-        </w:rPr>
-        <w:t xml:space="preserve">I stayed longer </w:t>
+      <w:proofErr w:type="spellEnd"/>
+      <w:r>
+        <w:rPr>
+          <w:rFonts w:cs="CG Times"/>
+          <w:lang w:val="en-AU"/>
+        </w:rPr>
+        <w:tab/>
+      </w:r>
+      <w:r>
+        <w:rPr>
+          <w:rFonts w:cs="CG Times"/>
+          <w:lang w:val="en-AU"/>
+        </w:rPr>
+        <w:tab/>
+      </w:r>
+      <w:r>
+        <w:rPr>
+          <w:rFonts w:cs="CG Times"/>
+          <w:i/>
+          <w:iCs/>
+          <w:lang w:val="en-AU"/>
+        </w:rPr>
+        <w:t>I</w:t>
+      </w:r>
+      <w:r>
+        <w:rPr>
+          <w:rFonts w:cs="CG Times"/>
+          <w:i/>
+          <w:iCs/>
+          <w:lang w:val="en-AU"/>
+        </w:rPr>
+        <w:t xml:space="preserve">t was better </w:t>
       </w:r>
       <w:r>
         <w:rPr>
@@ -6006,7 +6260,17 @@
           <w:u w:val="single"/>
           <w:lang w:val="en-AU"/>
         </w:rPr>
-        <w:t>I had intended</w:t>
+        <w:t xml:space="preserve">I had </w:t>
+      </w:r>
+      <w:r>
+        <w:rPr>
+          <w:rFonts w:cs="CG Times"/>
+          <w:i/>
+          <w:iCs/>
+          <w:u w:val="single"/>
+          <w:lang w:val="en-AU"/>
+        </w:rPr>
+        <w:t>expected</w:t>
       </w:r>
       <w:r>
         <w:rPr>
@@ -6039,12 +6303,21 @@
         </w:rPr>
         <w:sym w:font="WP TypographicSymbols" w:char="0042"/>
       </w:r>
-      <w:r>
-        <w:rPr>
-          <w:rFonts w:cs="CG Times"/>
-          <w:lang w:val="en-AU"/>
-        </w:rPr>
-        <w:t>variable comparison]</w:t>
+      <w:proofErr w:type="spellStart"/>
+      <w:r>
+        <w:rPr>
+          <w:rFonts w:cs="CG Times"/>
+          <w:lang w:val="en-AU"/>
+        </w:rPr>
+        <w:t>variable</w:t>
+      </w:r>
+      <w:proofErr w:type="spellEnd"/>
+      <w:r>
+        <w:rPr>
+          <w:rFonts w:cs="CG Times"/>
+          <w:lang w:val="en-AU"/>
+        </w:rPr>
+        <w:t xml:space="preserve"> comparison]</w:t>
       </w:r>
     </w:p>
     <w:p>
@@ -6258,12 +6531,21 @@
         </w:rPr>
         <w:sym w:font="WP TypographicSymbols" w:char="0042"/>
       </w:r>
-      <w:r>
-        <w:rPr>
-          <w:rFonts w:cs="CG Times"/>
-          <w:lang w:val="en-AU"/>
-        </w:rPr>
-        <w:t>constant comparison]</w:t>
+      <w:proofErr w:type="spellStart"/>
+      <w:r>
+        <w:rPr>
+          <w:rFonts w:cs="CG Times"/>
+          <w:lang w:val="en-AU"/>
+        </w:rPr>
+        <w:t>constant</w:t>
+      </w:r>
+      <w:proofErr w:type="spellEnd"/>
+      <w:r>
+        <w:rPr>
+          <w:rFonts w:cs="CG Times"/>
+          <w:lang w:val="en-AU"/>
+        </w:rPr>
+        <w:t xml:space="preserve"> comparison]</w:t>
       </w:r>
     </w:p>
     <w:p>
@@ -6321,6 +6603,7 @@
         </w:rPr>
         <w:tab/>
       </w:r>
+      <w:proofErr w:type="spellStart"/>
       <w:r>
         <w:rPr>
           <w:rFonts w:cs="CG Times"/>
@@ -6328,6 +6611,7 @@
         </w:rPr>
         <w:t>i</w:t>
       </w:r>
+      <w:proofErr w:type="spellEnd"/>
       <w:r>
         <w:rPr>
           <w:rFonts w:cs="CG Times"/>
@@ -6811,6 +7095,7 @@
         </w:rPr>
         <w:tab/>
       </w:r>
+      <w:proofErr w:type="spellStart"/>
       <w:r>
         <w:rPr>
           <w:rFonts w:cs="CG Times"/>
@@ -6818,6 +7103,7 @@
         </w:rPr>
         <w:t>i</w:t>
       </w:r>
+      <w:proofErr w:type="spellEnd"/>
       <w:r>
         <w:rPr>
           <w:rFonts w:cs="CG Times"/>
@@ -7108,6 +7394,7 @@
         </w:rPr>
         <w:tab/>
       </w:r>
+      <w:proofErr w:type="spellStart"/>
       <w:r>
         <w:rPr>
           <w:rFonts w:cs="CG Times"/>
@@ -7115,6 +7402,7 @@
         </w:rPr>
         <w:t>i</w:t>
       </w:r>
+      <w:proofErr w:type="spellEnd"/>
       <w:r>
         <w:rPr>
           <w:rFonts w:cs="CG Times"/>
@@ -7372,6 +7660,7 @@
         </w:rPr>
         <w:tab/>
       </w:r>
+      <w:proofErr w:type="spellStart"/>
       <w:r>
         <w:rPr>
           <w:rFonts w:cs="CG Times"/>
@@ -7379,6 +7668,7 @@
         </w:rPr>
         <w:t>i</w:t>
       </w:r>
+      <w:proofErr w:type="spellEnd"/>
       <w:r>
         <w:rPr>
           <w:rFonts w:cs="CG Times"/>
@@ -7625,6 +7915,7 @@
         </w:rPr>
         <w:tab/>
       </w:r>
+      <w:proofErr w:type="spellStart"/>
       <w:r>
         <w:rPr>
           <w:rFonts w:cs="CG Times"/>
@@ -7632,6 +7923,7 @@
         </w:rPr>
         <w:t>i</w:t>
       </w:r>
+      <w:proofErr w:type="spellEnd"/>
       <w:r>
         <w:rPr>
           <w:rFonts w:cs="CG Times"/>
@@ -7980,8 +8272,10 @@
           <w:rFonts w:cs="CG Times"/>
           <w:lang w:val="en-AU"/>
         </w:rPr>
-        <w:tab/>
-      </w:r>
+        <w:lastRenderedPageBreak/>
+        <w:tab/>
+      </w:r>
+      <w:proofErr w:type="spellStart"/>
       <w:r>
         <w:rPr>
           <w:rFonts w:cs="CG Times"/>
@@ -7989,6 +8283,7 @@
         </w:rPr>
         <w:t>iv</w:t>
       </w:r>
+      <w:proofErr w:type="spellEnd"/>
       <w:r>
         <w:rPr>
           <w:rFonts w:cs="CG Times"/>
@@ -8099,7 +8394,6 @@
           <w:rFonts w:cs="CG Times"/>
           <w:lang w:val="en-AU"/>
         </w:rPr>
-        <w:lastRenderedPageBreak/>
         <w:t>[</w:t>
       </w:r>
       <w:r>
@@ -8130,6 +8424,7 @@
         </w:rPr>
         <w:tab/>
       </w:r>
+      <w:proofErr w:type="spellStart"/>
       <w:r>
         <w:rPr>
           <w:rFonts w:cs="CG Times"/>
@@ -8137,6 +8432,7 @@
         </w:rPr>
         <w:t>i</w:t>
       </w:r>
+      <w:proofErr w:type="spellEnd"/>
       <w:r>
         <w:rPr>
           <w:rFonts w:cs="CG Times"/>
@@ -8457,6 +8753,7 @@
         </w:rPr>
         <w:tab/>
       </w:r>
+      <w:proofErr w:type="spellStart"/>
       <w:r>
         <w:rPr>
           <w:rFonts w:cs="CG Times"/>
@@ -8464,6 +8761,7 @@
         </w:rPr>
         <w:t>iv</w:t>
       </w:r>
+      <w:proofErr w:type="spellEnd"/>
       <w:r>
         <w:rPr>
           <w:rFonts w:cs="CG Times"/>
@@ -8593,6 +8891,7 @@
         </w:rPr>
         <w:tab/>
       </w:r>
+      <w:proofErr w:type="spellStart"/>
       <w:r>
         <w:rPr>
           <w:rFonts w:cs="CG Times"/>
@@ -8600,6 +8899,7 @@
         </w:rPr>
         <w:t>i</w:t>
       </w:r>
+      <w:proofErr w:type="spellEnd"/>
       <w:r>
         <w:rPr>
           <w:rFonts w:cs="CG Times"/>
@@ -8773,6 +9073,7 @@
         </w:rPr>
         <w:tab/>
       </w:r>
+      <w:proofErr w:type="spellStart"/>
       <w:r>
         <w:rPr>
           <w:rFonts w:cs="CG Times"/>
@@ -8780,6 +9081,7 @@
         </w:rPr>
         <w:t>i</w:t>
       </w:r>
+      <w:proofErr w:type="spellEnd"/>
       <w:r>
         <w:rPr>
           <w:rFonts w:cs="CG Times"/>
@@ -8981,6 +9283,7 @@
         </w:rPr>
         <w:tab/>
       </w:r>
+      <w:proofErr w:type="spellStart"/>
       <w:r>
         <w:rPr>
           <w:rFonts w:cs="CG Times"/>
@@ -8988,6 +9291,7 @@
         </w:rPr>
         <w:t>i</w:t>
       </w:r>
+      <w:proofErr w:type="spellEnd"/>
       <w:r>
         <w:rPr>
           <w:rFonts w:cs="CG Times"/>
@@ -9256,6 +9560,7 @@
         </w:rPr>
         <w:tab/>
       </w:r>
+      <w:proofErr w:type="spellStart"/>
       <w:r>
         <w:rPr>
           <w:rFonts w:cs="CG Times"/>
@@ -9263,6 +9568,7 @@
         </w:rPr>
         <w:t>i</w:t>
       </w:r>
+      <w:proofErr w:type="spellEnd"/>
       <w:r>
         <w:rPr>
           <w:rFonts w:cs="CG Times"/>
@@ -9526,6 +9832,7 @@
         </w:rPr>
         <w:tab/>
       </w:r>
+      <w:proofErr w:type="spellStart"/>
       <w:r>
         <w:rPr>
           <w:rFonts w:cs="CG Times"/>
@@ -9533,6 +9840,7 @@
         </w:rPr>
         <w:t>i</w:t>
       </w:r>
+      <w:proofErr w:type="spellEnd"/>
       <w:r>
         <w:rPr>
           <w:rFonts w:cs="CG Times"/>
@@ -9828,6 +10136,7 @@
         </w:rPr>
         <w:tab/>
       </w:r>
+      <w:proofErr w:type="spellStart"/>
       <w:r>
         <w:rPr>
           <w:rFonts w:cs="CG Times"/>
@@ -9835,6 +10144,7 @@
         </w:rPr>
         <w:t>iv</w:t>
       </w:r>
+      <w:proofErr w:type="spellEnd"/>
       <w:r>
         <w:rPr>
           <w:rFonts w:cs="CG Times"/>
@@ -10879,6 +11189,7 @@
         </w:rPr>
         <w:tab/>
       </w:r>
+      <w:proofErr w:type="spellStart"/>
       <w:r>
         <w:rPr>
           <w:rFonts w:cs="CG Times"/>
@@ -10886,6 +11197,7 @@
         </w:rPr>
         <w:t>i</w:t>
       </w:r>
+      <w:proofErr w:type="spellEnd"/>
       <w:r>
         <w:rPr>
           <w:rFonts w:cs="CG Times"/>
@@ -11069,6 +11381,7 @@
           <w:rFonts w:cs="CG Times"/>
           <w:lang w:val="en-AU"/>
         </w:rPr>
+        <w:lastRenderedPageBreak/>
         <w:t>[</w:t>
       </w:r>
       <w:r>
@@ -11099,6 +11412,7 @@
         </w:rPr>
         <w:tab/>
       </w:r>
+      <w:proofErr w:type="spellStart"/>
       <w:r>
         <w:rPr>
           <w:rFonts w:cs="CG Times"/>
@@ -11106,6 +11420,7 @@
         </w:rPr>
         <w:t>i</w:t>
       </w:r>
+      <w:proofErr w:type="spellEnd"/>
       <w:r>
         <w:rPr>
           <w:rFonts w:cs="CG Times"/>
@@ -11219,7 +11534,6 @@
           <w:rFonts w:cs="CG Times"/>
           <w:lang w:val="en-AU"/>
         </w:rPr>
-        <w:lastRenderedPageBreak/>
         <w:tab/>
       </w:r>
       <w:r>
@@ -11746,6 +12060,7 @@
         </w:rPr>
         <w:tab/>
       </w:r>
+      <w:proofErr w:type="spellStart"/>
       <w:r>
         <w:rPr>
           <w:rFonts w:cs="CG Times"/>
@@ -11753,6 +12068,7 @@
         </w:rPr>
         <w:t>i</w:t>
       </w:r>
+      <w:proofErr w:type="spellEnd"/>
       <w:r>
         <w:rPr>
           <w:rFonts w:cs="CG Times"/>
@@ -11957,6 +12273,7 @@
         </w:rPr>
         <w:tab/>
       </w:r>
+      <w:proofErr w:type="spellStart"/>
       <w:r>
         <w:rPr>
           <w:rFonts w:cs="CG Times"/>
@@ -11964,6 +12281,7 @@
         </w:rPr>
         <w:t>i</w:t>
       </w:r>
+      <w:proofErr w:type="spellEnd"/>
       <w:r>
         <w:rPr>
           <w:rFonts w:cs="CG Times"/>
@@ -12103,6 +12421,7 @@
         </w:rPr>
         <w:tab/>
       </w:r>
+      <w:proofErr w:type="spellStart"/>
       <w:r>
         <w:rPr>
           <w:rFonts w:cs="CG Times"/>
@@ -12110,6 +12429,7 @@
         </w:rPr>
         <w:t>i</w:t>
       </w:r>
+      <w:proofErr w:type="spellEnd"/>
       <w:r>
         <w:rPr>
           <w:rFonts w:cs="CG Times"/>
@@ -12425,6 +12745,7 @@
         </w:rPr>
         <w:tab/>
       </w:r>
+      <w:proofErr w:type="spellStart"/>
       <w:r>
         <w:rPr>
           <w:rFonts w:cs="CG Times"/>
@@ -12432,6 +12753,7 @@
         </w:rPr>
         <w:t>iv</w:t>
       </w:r>
+      <w:proofErr w:type="spellEnd"/>
       <w:r>
         <w:rPr>
           <w:rFonts w:cs="CG Times"/>
@@ -12888,6 +13210,7 @@
         </w:rPr>
         <w:tab/>
       </w:r>
+      <w:proofErr w:type="spellStart"/>
       <w:r>
         <w:rPr>
           <w:rFonts w:cs="CG Times"/>
@@ -12895,6 +13218,7 @@
         </w:rPr>
         <w:t>i</w:t>
       </w:r>
+      <w:proofErr w:type="spellEnd"/>
       <w:r>
         <w:rPr>
           <w:rFonts w:cs="CG Times"/>
@@ -13205,6 +13529,7 @@
         </w:rPr>
         <w:tab/>
       </w:r>
+      <w:proofErr w:type="spellStart"/>
       <w:r>
         <w:rPr>
           <w:rFonts w:cs="CG Times"/>
@@ -13212,6 +13537,7 @@
         </w:rPr>
         <w:t>i</w:t>
       </w:r>
+      <w:proofErr w:type="spellEnd"/>
       <w:r>
         <w:rPr>
           <w:rFonts w:cs="CG Times"/>
@@ -14800,6 +15126,7 @@
           <w:rFonts w:cs="CG Times"/>
           <w:lang w:val="en-AU"/>
         </w:rPr>
+        <w:lastRenderedPageBreak/>
         <w:t>[</w:t>
       </w:r>
       <w:r>
@@ -14905,17 +15232,7 @@
           <w:iCs/>
           <w:lang w:val="en-AU"/>
         </w:rPr>
-        <w:t xml:space="preserve">He's inviting more people </w:t>
-      </w:r>
-      <w:r>
-        <w:rPr>
-          <w:rFonts w:cs="CG Times"/>
-          <w:i/>
-          <w:iCs/>
-          <w:lang w:val="en-AU"/>
-        </w:rPr>
-        <w:lastRenderedPageBreak/>
-        <w:t xml:space="preserve">than just </w:t>
+        <w:t xml:space="preserve">He's inviting more people than just </w:t>
       </w:r>
       <w:r>
         <w:rPr>
@@ -15079,6 +15396,7 @@
         </w:rPr>
         <w:tab/>
       </w:r>
+      <w:proofErr w:type="spellStart"/>
       <w:r>
         <w:rPr>
           <w:rFonts w:cs="CG Times"/>
@@ -15086,6 +15404,7 @@
         </w:rPr>
         <w:t>i</w:t>
       </w:r>
+      <w:proofErr w:type="spellEnd"/>
       <w:r>
         <w:rPr>
           <w:rFonts w:cs="CG Times"/>
@@ -15391,6 +15710,7 @@
         </w:rPr>
         <w:tab/>
       </w:r>
+      <w:proofErr w:type="spellStart"/>
       <w:r>
         <w:rPr>
           <w:rFonts w:cs="CG Times"/>
@@ -15398,6 +15718,7 @@
         </w:rPr>
         <w:t>i</w:t>
       </w:r>
+      <w:proofErr w:type="spellEnd"/>
       <w:r>
         <w:rPr>
           <w:rFonts w:cs="CG Times"/>
@@ -15542,6 +15863,7 @@
         </w:rPr>
         <w:tab/>
       </w:r>
+      <w:proofErr w:type="spellStart"/>
       <w:r>
         <w:rPr>
           <w:rFonts w:cs="CG Times"/>
@@ -15549,6 +15871,7 @@
         </w:rPr>
         <w:t>i</w:t>
       </w:r>
+      <w:proofErr w:type="spellEnd"/>
       <w:r>
         <w:rPr>
           <w:rFonts w:cs="CG Times"/>
@@ -15812,6 +16135,7 @@
         </w:rPr>
         <w:tab/>
       </w:r>
+      <w:proofErr w:type="spellStart"/>
       <w:r>
         <w:rPr>
           <w:rFonts w:cs="CG Times"/>
@@ -15819,6 +16143,7 @@
         </w:rPr>
         <w:t>i</w:t>
       </w:r>
+      <w:proofErr w:type="spellEnd"/>
       <w:r>
         <w:rPr>
           <w:rFonts w:cs="CG Times"/>
@@ -16043,6 +16368,7 @@
         </w:rPr>
         <w:tab/>
       </w:r>
+      <w:proofErr w:type="spellStart"/>
       <w:r>
         <w:rPr>
           <w:rFonts w:cs="CG Times"/>
@@ -16050,6 +16376,7 @@
         </w:rPr>
         <w:t>iv</w:t>
       </w:r>
+      <w:proofErr w:type="spellEnd"/>
       <w:r>
         <w:rPr>
           <w:rFonts w:cs="CG Times"/>
@@ -16302,6 +16629,7 @@
         </w:rPr>
         <w:tab/>
       </w:r>
+      <w:proofErr w:type="spellStart"/>
       <w:r>
         <w:rPr>
           <w:rFonts w:cs="CG Times"/>
@@ -16309,6 +16637,7 @@
         </w:rPr>
         <w:t>i</w:t>
       </w:r>
+      <w:proofErr w:type="spellEnd"/>
       <w:r>
         <w:rPr>
           <w:rFonts w:cs="CG Times"/>
@@ -16453,6 +16782,7 @@
         </w:rPr>
         <w:tab/>
       </w:r>
+      <w:proofErr w:type="spellStart"/>
       <w:r>
         <w:rPr>
           <w:rFonts w:cs="CG Times"/>
@@ -16460,6 +16790,7 @@
         </w:rPr>
         <w:t>i</w:t>
       </w:r>
+      <w:proofErr w:type="spellEnd"/>
       <w:r>
         <w:rPr>
           <w:rFonts w:cs="CG Times"/>
@@ -16723,6 +17054,7 @@
         </w:rPr>
         <w:tab/>
       </w:r>
+      <w:proofErr w:type="spellStart"/>
       <w:r>
         <w:rPr>
           <w:rFonts w:cs="CG Times"/>
@@ -16730,6 +17062,7 @@
         </w:rPr>
         <w:t>i</w:t>
       </w:r>
+      <w:proofErr w:type="spellEnd"/>
       <w:r>
         <w:rPr>
           <w:rFonts w:cs="CG Times"/>
@@ -16907,6 +17240,7 @@
         </w:rPr>
         <w:tab/>
       </w:r>
+      <w:proofErr w:type="spellStart"/>
       <w:r>
         <w:rPr>
           <w:rFonts w:cs="CG Times"/>
@@ -16914,6 +17248,7 @@
         </w:rPr>
         <w:t>i</w:t>
       </w:r>
+      <w:proofErr w:type="spellEnd"/>
       <w:r>
         <w:rPr>
           <w:rFonts w:cs="CG Times"/>
@@ -17085,6 +17420,7 @@
           <w:rFonts w:cs="CG Times"/>
           <w:lang w:val="en-AU"/>
         </w:rPr>
+        <w:lastRenderedPageBreak/>
         <w:t>[</w:t>
       </w:r>
       <w:r>
@@ -17115,6 +17451,7 @@
         </w:rPr>
         <w:tab/>
       </w:r>
+      <w:proofErr w:type="spellStart"/>
       <w:r>
         <w:rPr>
           <w:rFonts w:cs="CG Times"/>
@@ -17122,6 +17459,7 @@
         </w:rPr>
         <w:t>i</w:t>
       </w:r>
+      <w:proofErr w:type="spellEnd"/>
       <w:r>
         <w:rPr>
           <w:rFonts w:cs="CG Times"/>
@@ -17219,7 +17557,6 @@
           <w:rFonts w:cs="CG Times"/>
           <w:lang w:val="en-AU"/>
         </w:rPr>
-        <w:lastRenderedPageBreak/>
         <w:tab/>
       </w:r>
       <w:r>
@@ -17356,6 +17693,7 @@
         </w:rPr>
         <w:tab/>
       </w:r>
+      <w:proofErr w:type="spellStart"/>
       <w:r>
         <w:rPr>
           <w:rFonts w:cs="CG Times"/>
@@ -17363,6 +17701,7 @@
         </w:rPr>
         <w:t>i</w:t>
       </w:r>
+      <w:proofErr w:type="spellEnd"/>
       <w:r>
         <w:rPr>
           <w:rFonts w:cs="CG Times"/>
@@ -17763,6 +18102,7 @@
         </w:rPr>
         <w:tab/>
       </w:r>
+      <w:proofErr w:type="spellStart"/>
       <w:r>
         <w:rPr>
           <w:rFonts w:cs="CG Times"/>
@@ -17770,6 +18110,7 @@
         </w:rPr>
         <w:t>i</w:t>
       </w:r>
+      <w:proofErr w:type="spellEnd"/>
       <w:r>
         <w:rPr>
           <w:rFonts w:cs="CG Times"/>
@@ -17992,6 +18333,7 @@
         </w:rPr>
         <w:tab/>
       </w:r>
+      <w:proofErr w:type="spellStart"/>
       <w:r>
         <w:rPr>
           <w:rFonts w:cs="CG Times"/>
@@ -17999,6 +18341,7 @@
         </w:rPr>
         <w:t>i</w:t>
       </w:r>
+      <w:proofErr w:type="spellEnd"/>
       <w:r>
         <w:rPr>
           <w:rFonts w:cs="CG Times"/>
@@ -18199,6 +18542,7 @@
         </w:rPr>
         <w:tab/>
       </w:r>
+      <w:proofErr w:type="spellStart"/>
       <w:r>
         <w:rPr>
           <w:rFonts w:cs="CG Times"/>
@@ -18206,6 +18550,7 @@
         </w:rPr>
         <w:t>i</w:t>
       </w:r>
+      <w:proofErr w:type="spellEnd"/>
       <w:r>
         <w:rPr>
           <w:rFonts w:cs="CG Times"/>
@@ -18422,6 +18767,7 @@
         </w:rPr>
         <w:tab/>
       </w:r>
+      <w:proofErr w:type="spellStart"/>
       <w:r>
         <w:rPr>
           <w:rFonts w:cs="CG Times"/>
@@ -18429,6 +18775,7 @@
         </w:rPr>
         <w:t>i</w:t>
       </w:r>
+      <w:proofErr w:type="spellEnd"/>
       <w:r>
         <w:rPr>
           <w:rFonts w:cs="CG Times"/>
@@ -18691,6 +19038,7 @@
         </w:rPr>
         <w:tab/>
       </w:r>
+      <w:proofErr w:type="spellStart"/>
       <w:r>
         <w:rPr>
           <w:rFonts w:cs="CG Times"/>
@@ -18698,6 +19046,7 @@
         </w:rPr>
         <w:t>i</w:t>
       </w:r>
+      <w:proofErr w:type="spellEnd"/>
       <w:r>
         <w:rPr>
           <w:rFonts w:cs="CG Times"/>
@@ -18923,6 +19272,7 @@
         </w:rPr>
         <w:tab/>
       </w:r>
+      <w:proofErr w:type="spellStart"/>
       <w:r>
         <w:rPr>
           <w:rFonts w:cs="CG Times"/>
@@ -18930,6 +19280,7 @@
         </w:rPr>
         <w:t>iv</w:t>
       </w:r>
+      <w:proofErr w:type="spellEnd"/>
       <w:r>
         <w:rPr>
           <w:rFonts w:cs="CG Times"/>
@@ -19104,6 +19455,7 @@
         </w:rPr>
         <w:tab/>
       </w:r>
+      <w:proofErr w:type="spellStart"/>
       <w:r>
         <w:rPr>
           <w:rFonts w:cs="CG Times"/>
@@ -19111,6 +19463,7 @@
         </w:rPr>
         <w:t>i</w:t>
       </w:r>
+      <w:proofErr w:type="spellEnd"/>
       <w:r>
         <w:rPr>
           <w:rFonts w:cs="CG Times"/>
@@ -19302,6 +19655,7 @@
         </w:rPr>
         <w:tab/>
       </w:r>
+      <w:proofErr w:type="spellStart"/>
       <w:r>
         <w:rPr>
           <w:rFonts w:cs="CG Times"/>
@@ -19309,6 +19663,7 @@
         </w:rPr>
         <w:t>i</w:t>
       </w:r>
+      <w:proofErr w:type="spellEnd"/>
       <w:r>
         <w:rPr>
           <w:rFonts w:cs="CG Times"/>
@@ -19591,6 +19946,7 @@
         </w:rPr>
         <w:tab/>
       </w:r>
+      <w:proofErr w:type="spellStart"/>
       <w:r>
         <w:rPr>
           <w:rFonts w:cs="CG Times"/>
@@ -19598,6 +19954,7 @@
         </w:rPr>
         <w:t>i</w:t>
       </w:r>
+      <w:proofErr w:type="spellEnd"/>
       <w:r>
         <w:rPr>
           <w:rFonts w:cs="CG Times"/>
@@ -19684,7 +20041,17 @@
           <w:iCs/>
           <w:lang w:val="en-AU"/>
         </w:rPr>
-        <w:t>He made tables of veins, nerves and arteries five times more exact than __ are described by any contemporary author.</w:t>
+        <w:t xml:space="preserve">He made tables of veins, nerves and arteries five times more exact than __ are described </w:t>
+      </w:r>
+      <w:r>
+        <w:rPr>
+          <w:rFonts w:cs="CG Times"/>
+          <w:i/>
+          <w:iCs/>
+          <w:lang w:val="en-AU"/>
+        </w:rPr>
+        <w:lastRenderedPageBreak/>
+        <w:t>by any contemporary author.</w:t>
       </w:r>
     </w:p>
     <w:p>
@@ -19712,7 +20079,6 @@
           <w:rFonts w:cs="CG Times"/>
           <w:lang w:val="en-AU"/>
         </w:rPr>
-        <w:lastRenderedPageBreak/>
         <w:t>[</w:t>
       </w:r>
       <w:r>
@@ -19743,6 +20109,7 @@
         </w:rPr>
         <w:tab/>
       </w:r>
+      <w:proofErr w:type="spellStart"/>
       <w:r>
         <w:rPr>
           <w:rFonts w:cs="CG Times"/>
@@ -19750,6 +20117,7 @@
         </w:rPr>
         <w:t>i</w:t>
       </w:r>
+      <w:proofErr w:type="spellEnd"/>
       <w:r>
         <w:rPr>
           <w:rFonts w:cs="CG Times"/>
@@ -19924,6 +20292,7 @@
         </w:rPr>
         <w:tab/>
       </w:r>
+      <w:proofErr w:type="spellStart"/>
       <w:r>
         <w:rPr>
           <w:rFonts w:cs="CG Times"/>
@@ -19931,6 +20300,7 @@
         </w:rPr>
         <w:t>iv</w:t>
       </w:r>
+      <w:proofErr w:type="spellEnd"/>
       <w:r>
         <w:rPr>
           <w:rFonts w:cs="CG Times"/>
@@ -20011,6 +20381,7 @@
         </w:rPr>
         <w:tab/>
       </w:r>
+      <w:proofErr w:type="spellStart"/>
       <w:r>
         <w:rPr>
           <w:rFonts w:cs="CG Times"/>
@@ -20018,6 +20389,7 @@
         </w:rPr>
         <w:t>i</w:t>
       </w:r>
+      <w:proofErr w:type="spellEnd"/>
       <w:r>
         <w:rPr>
           <w:rFonts w:cs="CG Times"/>
@@ -20258,6 +20630,7 @@
         </w:rPr>
         <w:tab/>
       </w:r>
+      <w:proofErr w:type="spellStart"/>
       <w:r>
         <w:rPr>
           <w:rFonts w:cs="CG Times"/>
@@ -20265,6 +20638,7 @@
         </w:rPr>
         <w:t>i</w:t>
       </w:r>
+      <w:proofErr w:type="spellEnd"/>
       <w:r>
         <w:rPr>
           <w:rFonts w:cs="CG Times"/>
@@ -20432,6 +20806,7 @@
         </w:rPr>
         <w:tab/>
       </w:r>
+      <w:proofErr w:type="spellStart"/>
       <w:r>
         <w:rPr>
           <w:rFonts w:cs="CG Times"/>
@@ -20439,6 +20814,7 @@
         </w:rPr>
         <w:t>iv</w:t>
       </w:r>
+      <w:proofErr w:type="spellEnd"/>
       <w:r>
         <w:rPr>
           <w:rFonts w:cs="CG Times"/>
@@ -20576,6 +20952,7 @@
         </w:rPr>
         <w:tab/>
       </w:r>
+      <w:proofErr w:type="spellStart"/>
       <w:r>
         <w:rPr>
           <w:rFonts w:cs="CG Times"/>
@@ -20583,6 +20960,7 @@
         </w:rPr>
         <w:t>i</w:t>
       </w:r>
+      <w:proofErr w:type="spellEnd"/>
       <w:r>
         <w:rPr>
           <w:rFonts w:cs="CG Times"/>
@@ -20798,6 +21176,7 @@
         </w:rPr>
         <w:tab/>
       </w:r>
+      <w:proofErr w:type="spellStart"/>
       <w:r>
         <w:rPr>
           <w:rFonts w:cs="CG Times"/>
@@ -20805,6 +21184,7 @@
         </w:rPr>
         <w:t>i</w:t>
       </w:r>
+      <w:proofErr w:type="spellEnd"/>
       <w:r>
         <w:rPr>
           <w:rFonts w:cs="CG Times"/>
@@ -21082,6 +21462,7 @@
         </w:rPr>
         <w:tab/>
       </w:r>
+      <w:proofErr w:type="spellStart"/>
       <w:r>
         <w:rPr>
           <w:rFonts w:cs="CG Times"/>
@@ -21089,6 +21470,7 @@
         </w:rPr>
         <w:t>i</w:t>
       </w:r>
+      <w:proofErr w:type="spellEnd"/>
       <w:r>
         <w:rPr>
           <w:rFonts w:cs="CG Times"/>
@@ -21149,6 +21531,7 @@
         </w:rPr>
         <w:t xml:space="preserve">This is </w:t>
       </w:r>
+      <w:proofErr w:type="spellStart"/>
       <w:r>
         <w:rPr>
           <w:rFonts w:cs="CG Times"/>
@@ -21167,6 +21550,7 @@
         </w:rPr>
         <w:t>a</w:t>
       </w:r>
+      <w:proofErr w:type="spellEnd"/>
       <w:r>
         <w:rPr>
           <w:rFonts w:cs="CG Times"/>
@@ -21227,7 +21611,17 @@
           <w:iCs/>
           <w:lang w:val="en-AU"/>
         </w:rPr>
-        <w:t>This is porous</w:t>
+        <w:t xml:space="preserve">This is </w:t>
+      </w:r>
+      <w:proofErr w:type="spellStart"/>
+      <w:r>
+        <w:rPr>
+          <w:rFonts w:cs="CG Times"/>
+          <w:i/>
+          <w:iCs/>
+          <w:lang w:val="en-AU"/>
+        </w:rPr>
+        <w:t>porous</w:t>
       </w:r>
       <w:r>
         <w:rPr>
@@ -21239,6 +21633,7 @@
         </w:rPr>
         <w:t>er</w:t>
       </w:r>
+      <w:proofErr w:type="spellEnd"/>
       <w:r>
         <w:rPr>
           <w:rFonts w:cs="CG Times"/>
@@ -21272,6 +21667,7 @@
         </w:rPr>
         <w:t xml:space="preserve">This is </w:t>
       </w:r>
+      <w:proofErr w:type="spellStart"/>
       <w:r>
         <w:rPr>
           <w:rFonts w:cs="CG Times"/>
@@ -21290,6 +21686,7 @@
         </w:rPr>
         <w:t>a</w:t>
       </w:r>
+      <w:proofErr w:type="spellEnd"/>
       <w:r>
         <w:rPr>
           <w:rFonts w:cs="CG Times"/>
@@ -21402,6 +21799,7 @@
         </w:rPr>
         <w:t xml:space="preserve">This is </w:t>
       </w:r>
+      <w:proofErr w:type="spellStart"/>
       <w:r>
         <w:rPr>
           <w:rFonts w:cs="CG Times"/>
@@ -21420,6 +21818,7 @@
         </w:rPr>
         <w:t>a</w:t>
       </w:r>
+      <w:proofErr w:type="spellEnd"/>
       <w:r>
         <w:rPr>
           <w:rFonts w:cs="CG Times"/>
@@ -21553,6 +21952,7 @@
         </w:rPr>
         <w:tab/>
       </w:r>
+      <w:proofErr w:type="spellStart"/>
       <w:r>
         <w:rPr>
           <w:rFonts w:cs="CG Times"/>
@@ -21560,6 +21960,7 @@
         </w:rPr>
         <w:t>i</w:t>
       </w:r>
+      <w:proofErr w:type="spellEnd"/>
       <w:r>
         <w:rPr>
           <w:rFonts w:cs="CG Times"/>
@@ -21627,6 +22028,7 @@
         </w:rPr>
         <w:t xml:space="preserve">Did it cause </w:t>
       </w:r>
+      <w:proofErr w:type="spellStart"/>
       <w:r>
         <w:rPr>
           <w:rFonts w:cs="CG Times"/>
@@ -21645,6 +22047,7 @@
         </w:rPr>
         <w:t>i</w:t>
       </w:r>
+      <w:proofErr w:type="spellEnd"/>
       <w:r>
         <w:rPr>
           <w:rFonts w:cs="CG Times"/>
@@ -21681,6 +22084,7 @@
           <w:rFonts w:cs="CG Times"/>
           <w:lang w:val="en-AU"/>
         </w:rPr>
+        <w:lastRenderedPageBreak/>
         <w:tab/>
       </w:r>
       <w:r>
@@ -21739,6 +22143,7 @@
         </w:rPr>
         <w:tab/>
       </w:r>
+      <w:proofErr w:type="spellStart"/>
       <w:r>
         <w:rPr>
           <w:rFonts w:cs="CG Times"/>
@@ -21757,6 +22162,7 @@
         </w:rPr>
         <w:t>i</w:t>
       </w:r>
+      <w:proofErr w:type="spellEnd"/>
       <w:r>
         <w:rPr>
           <w:rFonts w:cs="CG Times"/>
@@ -21793,7 +22199,6 @@
           <w:rFonts w:cs="CG Times"/>
           <w:lang w:val="en-AU"/>
         </w:rPr>
-        <w:lastRenderedPageBreak/>
         <w:t>[</w:t>
       </w:r>
       <w:r>
@@ -21963,6 +22368,15 @@
           <w:lang w:val="en-AU"/>
         </w:rPr>
         <w:tab/>
+      </w:r>
+      <w:proofErr w:type="spellStart"/>
+      <w:r>
+        <w:rPr>
+          <w:rFonts w:cs="CG Times"/>
+          <w:i/>
+          <w:iCs/>
+          <w:lang w:val="en-AU"/>
+        </w:rPr>
         <w:t>more</w:t>
       </w:r>
       <w:r>
@@ -21973,6 +22387,7 @@
         </w:rPr>
         <w:t>i</w:t>
       </w:r>
+      <w:proofErr w:type="spellEnd"/>
       <w:r>
         <w:rPr>
           <w:rFonts w:cs="CG Times"/>
@@ -22114,6 +22529,7 @@
         </w:rPr>
         <w:tab/>
       </w:r>
+      <w:proofErr w:type="spellStart"/>
       <w:r>
         <w:rPr>
           <w:rFonts w:cs="CG Times"/>
@@ -22121,6 +22537,7 @@
         </w:rPr>
         <w:t>i</w:t>
       </w:r>
+      <w:proofErr w:type="spellEnd"/>
       <w:r>
         <w:rPr>
           <w:rFonts w:cs="CG Times"/>
@@ -22188,6 +22605,7 @@
         </w:rPr>
         <w:t xml:space="preserve">This is </w:t>
       </w:r>
+      <w:proofErr w:type="spellStart"/>
       <w:r>
         <w:rPr>
           <w:rFonts w:cs="CG Times"/>
@@ -22206,6 +22624,7 @@
         </w:rPr>
         <w:t>a</w:t>
       </w:r>
+      <w:proofErr w:type="spellEnd"/>
       <w:r>
         <w:rPr>
           <w:rFonts w:cs="CG Times"/>
@@ -22275,6 +22694,7 @@
         </w:rPr>
         <w:t xml:space="preserve">This is </w:t>
       </w:r>
+      <w:proofErr w:type="spellStart"/>
       <w:r>
         <w:rPr>
           <w:rFonts w:cs="CG Times"/>
@@ -22293,6 +22713,7 @@
         </w:rPr>
         <w:t>a</w:t>
       </w:r>
+      <w:proofErr w:type="spellEnd"/>
       <w:r>
         <w:rPr>
           <w:rFonts w:cs="CG Times"/>
@@ -22326,6 +22747,7 @@
         </w:rPr>
         <w:t xml:space="preserve">This is </w:t>
       </w:r>
+      <w:proofErr w:type="spellStart"/>
       <w:r>
         <w:rPr>
           <w:rFonts w:cs="CG Times"/>
@@ -22344,6 +22766,7 @@
         </w:rPr>
         <w:t>a</w:t>
       </w:r>
+      <w:proofErr w:type="spellEnd"/>
       <w:r>
         <w:rPr>
           <w:rFonts w:cs="CG Times"/>
@@ -22544,6 +22967,7 @@
         </w:rPr>
         <w:t xml:space="preserve">We have </w:t>
       </w:r>
+      <w:proofErr w:type="spellStart"/>
       <w:r>
         <w:rPr>
           <w:rFonts w:cs="CG Times"/>
@@ -22562,6 +22986,7 @@
         </w:rPr>
         <w:t>i</w:t>
       </w:r>
+      <w:proofErr w:type="spellEnd"/>
       <w:r>
         <w:rPr>
           <w:rFonts w:cs="CG Times"/>
@@ -22628,6 +23053,7 @@
         </w:rPr>
         <w:tab/>
       </w:r>
+      <w:proofErr w:type="spellStart"/>
       <w:r>
         <w:rPr>
           <w:rFonts w:cs="CG Times"/>
@@ -22635,6 +23061,7 @@
         </w:rPr>
         <w:t>i</w:t>
       </w:r>
+      <w:proofErr w:type="spellEnd"/>
       <w:r>
         <w:rPr>
           <w:rFonts w:cs="CG Times"/>
@@ -22818,6 +23245,7 @@
         <w:tab/>
         <w:t xml:space="preserve">I'm </w:t>
       </w:r>
+      <w:proofErr w:type="spellStart"/>
       <w:r>
         <w:rPr>
           <w:rFonts w:cs="CG Times"/>
@@ -22836,6 +23264,7 @@
         </w:rPr>
         <w:t>a</w:t>
       </w:r>
+      <w:proofErr w:type="spellEnd"/>
       <w:r>
         <w:rPr>
           <w:rFonts w:cs="CG Times"/>
@@ -22926,6 +23355,7 @@
         </w:rPr>
         <w:t xml:space="preserve">I'm </w:t>
       </w:r>
+      <w:proofErr w:type="spellStart"/>
       <w:r>
         <w:rPr>
           <w:rFonts w:cs="CG Times"/>
@@ -22944,6 +23374,7 @@
         </w:rPr>
         <w:t>a</w:t>
       </w:r>
+      <w:proofErr w:type="spellEnd"/>
       <w:r>
         <w:rPr>
           <w:rFonts w:cs="CG Times"/>
@@ -22970,6 +23401,7 @@
         <w:tab/>
         <w:t xml:space="preserve">I'm </w:t>
       </w:r>
+      <w:proofErr w:type="spellStart"/>
       <w:r>
         <w:rPr>
           <w:rFonts w:cs="CG Times"/>
@@ -22988,6 +23420,7 @@
         </w:rPr>
         <w:t>a</w:t>
       </w:r>
+      <w:proofErr w:type="spellEnd"/>
       <w:r>
         <w:rPr>
           <w:rFonts w:cs="CG Times"/>
@@ -23127,6 +23560,7 @@
         </w:rPr>
         <w:tab/>
       </w:r>
+      <w:proofErr w:type="spellStart"/>
       <w:r>
         <w:rPr>
           <w:rFonts w:cs="CG Times"/>
@@ -23134,6 +23568,7 @@
         </w:rPr>
         <w:t>i</w:t>
       </w:r>
+      <w:proofErr w:type="spellEnd"/>
       <w:r>
         <w:rPr>
           <w:rFonts w:cs="CG Times"/>
@@ -23332,6 +23767,7 @@
         </w:rPr>
         <w:t xml:space="preserve"> I've </w:t>
       </w:r>
+      <w:proofErr w:type="spellStart"/>
       <w:r>
         <w:rPr>
           <w:rFonts w:cs="CG Times"/>
@@ -23350,6 +23786,7 @@
         </w:rPr>
         <w:t>i</w:t>
       </w:r>
+      <w:proofErr w:type="spellEnd"/>
       <w:r>
         <w:rPr>
           <w:rFonts w:cs="CG Times"/>
@@ -23376,6 +23813,7 @@
         <w:tab/>
         <w:t xml:space="preserve"> I've </w:t>
       </w:r>
+      <w:proofErr w:type="spellStart"/>
       <w:r>
         <w:rPr>
           <w:rFonts w:cs="CG Times"/>
@@ -23394,6 +23832,7 @@
         </w:rPr>
         <w:t>i</w:t>
       </w:r>
+      <w:proofErr w:type="spellEnd"/>
       <w:r>
         <w:rPr>
           <w:rFonts w:cs="CG Times"/>
@@ -23409,167 +23848,6 @@
           <w:lang w:val="en-AU"/>
         </w:rPr>
         <w:t>tea than Ed.</w:t>
-      </w:r>
-    </w:p>
-    <w:p>
-      <w:pPr>
-        <w:tabs>
-          <w:tab w:val="left" w:pos="-792"/>
-          <w:tab w:val="left" w:pos="-360"/>
-          <w:tab w:val="left" w:pos="0"/>
-          <w:tab w:val="left" w:pos="532"/>
-          <w:tab w:val="right" w:pos="676"/>
-          <w:tab w:val="left" w:pos="835"/>
-          <w:tab w:val="left" w:pos="957"/>
-          <w:tab w:val="left" w:pos="2430"/>
-          <w:tab w:val="left" w:pos="5742"/>
-        </w:tabs>
-        <w:spacing w:line="480" w:lineRule="auto"/>
-        <w:ind w:left="957" w:hanging="425"/>
-        <w:jc w:val="both"/>
-        <w:rPr>
-          <w:rFonts w:cs="CG Times"/>
-          <w:lang w:val="en-AU"/>
-        </w:rPr>
-      </w:pPr>
-      <w:r>
-        <w:rPr>
-          <w:rFonts w:cs="CG Times"/>
-          <w:lang w:val="en-AU"/>
-        </w:rPr>
-        <w:tab/>
-      </w:r>
-      <w:r>
-        <w:rPr>
-          <w:rFonts w:cs="CG Times"/>
-          <w:lang w:val="en-AU"/>
-        </w:rPr>
-        <w:t>iii</w:t>
-      </w:r>
-      <w:r>
-        <w:rPr>
-          <w:rFonts w:cs="CG Times"/>
-          <w:lang w:val="en-AU"/>
-        </w:rPr>
-        <w:tab/>
-      </w:r>
-      <w:r>
-        <w:rPr>
-          <w:rFonts w:cs="CG Times"/>
-          <w:lang w:val="en-AU"/>
-        </w:rPr>
-        <w:tab/>
-      </w:r>
-      <w:r>
-        <w:rPr>
-          <w:rFonts w:cs="CG Times"/>
-          <w:smallCaps/>
-          <w:lang w:val="en-AU"/>
-        </w:rPr>
-        <w:t>inferiority</w:t>
-      </w:r>
-      <w:r>
-        <w:rPr>
-          <w:rFonts w:cs="CG Times"/>
-          <w:lang w:val="en-AU"/>
-        </w:rPr>
-        <w:tab/>
-        <w:t>*</w:t>
-      </w:r>
-      <w:r>
-        <w:rPr>
-          <w:rFonts w:cs="CG Times"/>
-          <w:i/>
-          <w:iCs/>
-          <w:lang w:val="en-AU"/>
-        </w:rPr>
-        <w:t xml:space="preserve">I've </w:t>
-      </w:r>
-      <w:r>
-        <w:rPr>
-          <w:rFonts w:cs="CG Times"/>
-          <w:i/>
-          <w:iCs/>
-          <w:u w:val="single"/>
-          <w:lang w:val="en-AU"/>
-        </w:rPr>
-        <w:t>less</w:t>
-      </w:r>
-      <w:r>
-        <w:rPr>
-          <w:rFonts w:cs="CG Times"/>
-          <w:vertAlign w:val="subscript"/>
-          <w:lang w:val="en-AU"/>
-        </w:rPr>
-        <w:t>a</w:t>
-      </w:r>
-      <w:r>
-        <w:rPr>
-          <w:rFonts w:cs="CG Times"/>
-          <w:i/>
-          <w:iCs/>
-          <w:lang w:val="en-AU"/>
-        </w:rPr>
-        <w:t xml:space="preserve"> much tea than Ed.</w:t>
-      </w:r>
-      <w:r>
-        <w:rPr>
-          <w:rFonts w:cs="CG Times"/>
-          <w:i/>
-          <w:iCs/>
-          <w:lang w:val="en-AU"/>
-        </w:rPr>
-        <w:tab/>
-      </w:r>
-      <w:r>
-        <w:rPr>
-          <w:rFonts w:cs="CG Times"/>
-          <w:lang w:val="en-AU"/>
-        </w:rPr>
-        <w:t>*</w:t>
-      </w:r>
-      <w:r>
-        <w:rPr>
-          <w:rFonts w:cs="CG Times"/>
-          <w:i/>
-          <w:iCs/>
-          <w:lang w:val="en-AU"/>
-        </w:rPr>
-        <w:t xml:space="preserve">I've </w:t>
-      </w:r>
-      <w:r>
-        <w:rPr>
-          <w:rFonts w:cs="CG Times"/>
-          <w:i/>
-          <w:iCs/>
-          <w:u w:val="single"/>
-          <w:lang w:val="en-AU"/>
-        </w:rPr>
-        <w:t>less</w:t>
-      </w:r>
-      <w:r>
-        <w:rPr>
-          <w:rFonts w:cs="CG Times"/>
-          <w:vertAlign w:val="subscript"/>
-          <w:lang w:val="en-AU"/>
-        </w:rPr>
-        <w:t>a</w:t>
-      </w:r>
-      <w:r>
-        <w:rPr>
-          <w:rFonts w:cs="CG Times"/>
-          <w:lang w:val="en-AU"/>
-        </w:rPr>
-        <w:t xml:space="preserve"> </w:t>
-      </w:r>
-      <w:r>
-        <w:rPr>
-          <w:rFonts w:cs="CG Times"/>
-          <w:i/>
-          <w:iCs/>
-          <w:lang w:val="en-AU"/>
-        </w:rPr>
-        <w:t>little tea than Ed.</w:t>
       </w:r>
     </w:p>
     <w:p>
@@ -23629,6 +23907,7 @@
         </w:rPr>
         <w:tab/>
       </w:r>
+      <w:proofErr w:type="spellStart"/>
       <w:r>
         <w:rPr>
           <w:rFonts w:cs="CG Times"/>
@@ -23636,6 +23915,7 @@
         </w:rPr>
         <w:t>i</w:t>
       </w:r>
+      <w:proofErr w:type="spellEnd"/>
       <w:r>
         <w:rPr>
           <w:rFonts w:cs="CG Times"/>
@@ -23660,6 +23940,7 @@
         </w:rPr>
         <w:t xml:space="preserve">Kim has </w:t>
       </w:r>
+      <w:proofErr w:type="spellStart"/>
       <w:r>
         <w:rPr>
           <w:rFonts w:cs="CG Times"/>
@@ -23678,6 +23959,7 @@
         </w:rPr>
         <w:t>i</w:t>
       </w:r>
+      <w:proofErr w:type="spellEnd"/>
       <w:r>
         <w:rPr>
           <w:rFonts w:cs="CG Times"/>
@@ -23711,6 +23993,7 @@
         </w:rPr>
         <w:t xml:space="preserve">Pat has </w:t>
       </w:r>
+      <w:proofErr w:type="spellStart"/>
       <w:r>
         <w:rPr>
           <w:rFonts w:cs="CG Times"/>
@@ -23729,6 +24012,7 @@
         </w:rPr>
         <w:t>i</w:t>
       </w:r>
+      <w:proofErr w:type="spellEnd"/>
       <w:r>
         <w:rPr>
           <w:rFonts w:cs="CG Times"/>
@@ -24001,6 +24285,7 @@
         </w:rPr>
         <w:tab/>
       </w:r>
+      <w:proofErr w:type="spellStart"/>
       <w:r>
         <w:rPr>
           <w:rFonts w:cs="CG Times"/>
@@ -24008,6 +24293,7 @@
         </w:rPr>
         <w:t>i</w:t>
       </w:r>
+      <w:proofErr w:type="spellEnd"/>
       <w:r>
         <w:rPr>
           <w:rFonts w:cs="CG Times"/>
@@ -24398,6 +24684,7 @@
         </w:rPr>
         <w:tab/>
       </w:r>
+      <w:proofErr w:type="spellStart"/>
       <w:r>
         <w:rPr>
           <w:rFonts w:cs="CG Times"/>
@@ -24405,6 +24692,7 @@
         </w:rPr>
         <w:t>i</w:t>
       </w:r>
+      <w:proofErr w:type="spellEnd"/>
       <w:r>
         <w:rPr>
           <w:rFonts w:cs="CG Times"/>
@@ -24794,6 +25082,7 @@
         </w:rPr>
         <w:tab/>
       </w:r>
+      <w:proofErr w:type="spellStart"/>
       <w:r>
         <w:rPr>
           <w:rFonts w:cs="CG Times"/>
@@ -24801,6 +25090,7 @@
         </w:rPr>
         <w:t>i</w:t>
       </w:r>
+      <w:proofErr w:type="spellEnd"/>
       <w:r>
         <w:rPr>
           <w:rFonts w:cs="CG Times"/>
@@ -24914,7 +25204,23 @@
           <w:lang w:val="en-AU"/>
         </w:rPr>
         <w:tab/>
-        <w:t>[equivalent to [i]]</w:t>
+        <w:t>[equivalent to [</w:t>
+      </w:r>
+      <w:proofErr w:type="spellStart"/>
+      <w:r>
+        <w:rPr>
+          <w:rFonts w:cs="CG Times"/>
+          <w:lang w:val="en-AU"/>
+        </w:rPr>
+        <w:t>i</w:t>
+      </w:r>
+      <w:proofErr w:type="spellEnd"/>
+      <w:r>
+        <w:rPr>
+          <w:rFonts w:cs="CG Times"/>
+          <w:lang w:val="en-AU"/>
+        </w:rPr>
+        <w:t>]]</w:t>
       </w:r>
     </w:p>
     <w:p>
@@ -24998,7 +25304,23 @@
           <w:lang w:val="en-AU"/>
         </w:rPr>
         <w:tab/>
-        <w:t>[entailed by [i]]</w:t>
+        <w:t>[entailed by [</w:t>
+      </w:r>
+      <w:proofErr w:type="spellStart"/>
+      <w:r>
+        <w:rPr>
+          <w:rFonts w:cs="CG Times"/>
+          <w:lang w:val="en-AU"/>
+        </w:rPr>
+        <w:t>i</w:t>
+      </w:r>
+      <w:proofErr w:type="spellEnd"/>
+      <w:r>
+        <w:rPr>
+          <w:rFonts w:cs="CG Times"/>
+          <w:lang w:val="en-AU"/>
+        </w:rPr>
+        <w:t>]]</w:t>
       </w:r>
     </w:p>
     <w:p>
@@ -25126,6 +25448,7 @@
         </w:rPr>
         <w:tab/>
       </w:r>
+      <w:proofErr w:type="spellStart"/>
       <w:r>
         <w:rPr>
           <w:rFonts w:cs="CG Times"/>
@@ -25133,6 +25456,7 @@
         </w:rPr>
         <w:t>i</w:t>
       </w:r>
+      <w:proofErr w:type="spellEnd"/>
       <w:r>
         <w:rPr>
           <w:rFonts w:cs="CG Times"/>
@@ -25386,6 +25710,7 @@
         </w:rPr>
         <w:tab/>
       </w:r>
+      <w:proofErr w:type="spellStart"/>
       <w:r>
         <w:rPr>
           <w:rFonts w:cs="CG Times"/>
@@ -25393,6 +25718,7 @@
         </w:rPr>
         <w:t>i</w:t>
       </w:r>
+      <w:proofErr w:type="spellEnd"/>
       <w:r>
         <w:rPr>
           <w:rFonts w:cs="CG Times"/>
@@ -25673,6 +25999,7 @@
         </w:rPr>
         <w:tab/>
       </w:r>
+      <w:proofErr w:type="spellStart"/>
       <w:r>
         <w:rPr>
           <w:rFonts w:cs="CG Times"/>
@@ -25680,6 +26007,7 @@
         </w:rPr>
         <w:t>i</w:t>
       </w:r>
+      <w:proofErr w:type="spellEnd"/>
       <w:r>
         <w:rPr>
           <w:rFonts w:cs="CG Times"/>
@@ -25754,7 +26082,25 @@
           <w:iCs/>
           <w:lang w:val="en-AU"/>
         </w:rPr>
-        <w:t xml:space="preserve"> ties as Ed.</w:t>
+        <w:t xml:space="preserve"> </w:t>
+      </w:r>
+      <w:r>
+        <w:rPr>
+          <w:rFonts w:cs="CG Times"/>
+          <w:i/>
+          <w:iCs/>
+          <w:lang w:val="en-AU"/>
+        </w:rPr>
+        <w:t xml:space="preserve">shirts </w:t>
+      </w:r>
+      <w:r>
+        <w:rPr>
+          <w:rFonts w:cs="CG Times"/>
+          <w:i/>
+          <w:iCs/>
+          <w:lang w:val="en-AU"/>
+        </w:rPr>
+        <w:t>as Ed.</w:t>
       </w:r>
       <w:r>
         <w:rPr>
@@ -25802,7 +26148,25 @@
           <w:iCs/>
           <w:lang w:val="en-AU"/>
         </w:rPr>
-        <w:t xml:space="preserve"> ties as Ed.</w:t>
+        <w:t xml:space="preserve"> </w:t>
+      </w:r>
+      <w:r>
+        <w:rPr>
+          <w:rFonts w:cs="CG Times"/>
+          <w:i/>
+          <w:iCs/>
+          <w:lang w:val="en-AU"/>
+        </w:rPr>
+        <w:t>shirts</w:t>
+      </w:r>
+      <w:r>
+        <w:rPr>
+          <w:rFonts w:cs="CG Times"/>
+          <w:i/>
+          <w:iCs/>
+          <w:lang w:val="en-AU"/>
+        </w:rPr>
+        <w:t xml:space="preserve"> as Ed.</w:t>
       </w:r>
     </w:p>
     <w:p>
@@ -25878,6 +26242,7 @@
         </w:rPr>
         <w:t xml:space="preserve"> I've </w:t>
       </w:r>
+      <w:proofErr w:type="spellStart"/>
       <w:r>
         <w:rPr>
           <w:rFonts w:cs="CG Times"/>
@@ -25896,6 +26261,7 @@
         </w:rPr>
         <w:t>i</w:t>
       </w:r>
+      <w:proofErr w:type="spellEnd"/>
       <w:r>
         <w:rPr>
           <w:rFonts w:cs="CG Times"/>
@@ -25910,7 +26276,16 @@
           <w:iCs/>
           <w:lang w:val="en-AU"/>
         </w:rPr>
-        <w:t>ties than Ed.</w:t>
+        <w:t xml:space="preserve">shirts </w:t>
+      </w:r>
+      <w:r>
+        <w:rPr>
+          <w:rFonts w:cs="CG Times"/>
+          <w:i/>
+          <w:iCs/>
+          <w:lang w:val="en-AU"/>
+        </w:rPr>
+        <w:t>than Ed.</w:t>
       </w:r>
       <w:r>
         <w:rPr>
@@ -25939,6 +26314,7 @@
         </w:rPr>
         <w:t>/</w:t>
       </w:r>
+      <w:proofErr w:type="spellStart"/>
       <w:r>
         <w:rPr>
           <w:rFonts w:cs="CG Times"/>
@@ -25957,6 +26333,7 @@
         </w:rPr>
         <w:t>i</w:t>
       </w:r>
+      <w:proofErr w:type="spellEnd"/>
       <w:r>
         <w:rPr>
           <w:rFonts w:cs="CG Times"/>
@@ -25971,168 +26348,16 @@
           <w:iCs/>
           <w:lang w:val="en-AU"/>
         </w:rPr>
-        <w:t>ties than Ed.</w:t>
-      </w:r>
-    </w:p>
-    <w:p>
-      <w:pPr>
-        <w:tabs>
-          <w:tab w:val="left" w:pos="-792"/>
-          <w:tab w:val="left" w:pos="-360"/>
-          <w:tab w:val="left" w:pos="0"/>
-          <w:tab w:val="left" w:pos="532"/>
-          <w:tab w:val="right" w:pos="676"/>
-          <w:tab w:val="left" w:pos="835"/>
-          <w:tab w:val="left" w:pos="957"/>
-          <w:tab w:val="left" w:pos="2430"/>
-          <w:tab w:val="left" w:pos="5742"/>
-        </w:tabs>
-        <w:spacing w:line="480" w:lineRule="auto"/>
-        <w:ind w:left="957" w:hanging="425"/>
-        <w:jc w:val="both"/>
-        <w:rPr>
-          <w:rFonts w:cs="CG Times"/>
-          <w:lang w:val="en-AU"/>
-        </w:rPr>
-      </w:pPr>
-      <w:r>
-        <w:rPr>
-          <w:rFonts w:cs="CG Times"/>
-          <w:lang w:val="en-AU"/>
-        </w:rPr>
-        <w:tab/>
-      </w:r>
-      <w:r>
-        <w:rPr>
-          <w:rFonts w:cs="CG Times"/>
-          <w:lang w:val="en-AU"/>
-        </w:rPr>
-        <w:t>iii</w:t>
-      </w:r>
-      <w:r>
-        <w:rPr>
-          <w:rFonts w:cs="CG Times"/>
-          <w:lang w:val="en-AU"/>
-        </w:rPr>
-        <w:tab/>
-      </w:r>
-      <w:r>
-        <w:rPr>
-          <w:rFonts w:cs="CG Times"/>
-          <w:lang w:val="en-AU"/>
-        </w:rPr>
-        <w:tab/>
-      </w:r>
-      <w:r>
-        <w:rPr>
-          <w:rFonts w:cs="CG Times"/>
-          <w:smallCaps/>
-          <w:lang w:val="en-AU"/>
-        </w:rPr>
-        <w:t>inferiority</w:t>
-      </w:r>
-      <w:r>
-        <w:rPr>
-          <w:rFonts w:cs="CG Times"/>
-          <w:lang w:val="en-AU"/>
-        </w:rPr>
-        <w:tab/>
-        <w:t>*</w:t>
-      </w:r>
-      <w:r>
-        <w:rPr>
-          <w:rFonts w:cs="CG Times"/>
-          <w:i/>
-          <w:iCs/>
-          <w:lang w:val="en-AU"/>
-        </w:rPr>
-        <w:t xml:space="preserve">I've </w:t>
-      </w:r>
-      <w:r>
-        <w:rPr>
-          <w:rFonts w:cs="CG Times"/>
-          <w:i/>
-          <w:iCs/>
-          <w:u w:val="single"/>
-          <w:lang w:val="en-AU"/>
-        </w:rPr>
-        <w:t>less</w:t>
-      </w:r>
-      <w:r>
-        <w:rPr>
-          <w:rFonts w:cs="CG Times"/>
-          <w:vertAlign w:val="subscript"/>
-          <w:lang w:val="en-AU"/>
-        </w:rPr>
-        <w:t>a</w:t>
-      </w:r>
-      <w:r>
-        <w:rPr>
-          <w:rFonts w:cs="CG Times"/>
-          <w:i/>
-          <w:iCs/>
-          <w:lang w:val="en-AU"/>
-        </w:rPr>
-        <w:t xml:space="preserve"> many ties than Ed.</w:t>
-      </w:r>
-      <w:r>
-        <w:rPr>
-          <w:rFonts w:cs="CG Times"/>
-          <w:i/>
-          <w:iCs/>
-          <w:lang w:val="en-AU"/>
-        </w:rPr>
-        <w:tab/>
-      </w:r>
-      <w:r>
-        <w:rPr>
-          <w:rFonts w:cs="CG Times"/>
-          <w:lang w:val="en-AU"/>
-        </w:rPr>
-        <w:t>*</w:t>
-      </w:r>
-      <w:r>
-        <w:rPr>
-          <w:rFonts w:cs="CG Times"/>
-          <w:i/>
-          <w:iCs/>
-          <w:lang w:val="en-AU"/>
-        </w:rPr>
-        <w:t xml:space="preserve">I've </w:t>
-      </w:r>
-      <w:r>
-        <w:rPr>
-          <w:rFonts w:cs="CG Times"/>
-          <w:i/>
-          <w:iCs/>
-          <w:u w:val="single"/>
-          <w:lang w:val="en-AU"/>
-        </w:rPr>
-        <w:t>less</w:t>
-      </w:r>
-      <w:r>
-        <w:rPr>
-          <w:rFonts w:cs="CG Times"/>
-          <w:vertAlign w:val="subscript"/>
-          <w:lang w:val="en-AU"/>
-        </w:rPr>
-        <w:t>a</w:t>
-      </w:r>
-      <w:r>
-        <w:rPr>
-          <w:rFonts w:cs="CG Times"/>
-          <w:lang w:val="en-AU"/>
-        </w:rPr>
-        <w:t xml:space="preserve"> </w:t>
-      </w:r>
-      <w:r>
-        <w:rPr>
-          <w:rFonts w:cs="CG Times"/>
-          <w:i/>
-          <w:iCs/>
-          <w:lang w:val="en-AU"/>
-        </w:rPr>
-        <w:t>few ties than Ed.</w:t>
+        <w:t>shirts</w:t>
+      </w:r>
+      <w:r>
+        <w:rPr>
+          <w:rFonts w:cs="CG Times"/>
+          <w:i/>
+          <w:iCs/>
+          <w:lang w:val="en-AU"/>
+        </w:rPr>
+        <w:t xml:space="preserve"> than Ed.</w:t>
       </w:r>
     </w:p>
     <w:p>
@@ -26422,6 +26647,7 @@
         </w:rPr>
         <w:tab/>
       </w:r>
+      <w:proofErr w:type="spellStart"/>
       <w:r>
         <w:rPr>
           <w:rFonts w:cs="CG Times"/>
@@ -26429,6 +26655,7 @@
         </w:rPr>
         <w:t>i</w:t>
       </w:r>
+      <w:proofErr w:type="spellEnd"/>
       <w:r>
         <w:rPr>
           <w:rFonts w:cs="CG Times"/>
@@ -26644,6 +26871,7 @@
         </w:rPr>
         <w:tab/>
       </w:r>
+      <w:proofErr w:type="spellStart"/>
       <w:r>
         <w:rPr>
           <w:rFonts w:cs="CG Times"/>
@@ -26651,6 +26879,7 @@
         </w:rPr>
         <w:t>iv</w:t>
       </w:r>
+      <w:proofErr w:type="spellEnd"/>
       <w:r>
         <w:rPr>
           <w:rFonts w:cs="CG Times"/>
@@ -26910,6 +27139,7 @@
         </w:rPr>
         <w:tab/>
       </w:r>
+      <w:proofErr w:type="spellStart"/>
       <w:r>
         <w:rPr>
           <w:rFonts w:cs="CG Times"/>
@@ -26917,6 +27147,7 @@
         </w:rPr>
         <w:t>i</w:t>
       </w:r>
+      <w:proofErr w:type="spellEnd"/>
       <w:r>
         <w:rPr>
           <w:rFonts w:cs="CG Times"/>
@@ -27056,6 +27287,7 @@
         </w:rPr>
         <w:tab/>
       </w:r>
+      <w:proofErr w:type="spellStart"/>
       <w:r>
         <w:rPr>
           <w:rFonts w:cs="CG Times"/>
@@ -27063,6 +27295,7 @@
         </w:rPr>
         <w:t>i</w:t>
       </w:r>
+      <w:proofErr w:type="spellEnd"/>
       <w:r>
         <w:rPr>
           <w:rFonts w:cs="CG Times"/>
@@ -27285,6 +27518,7 @@
         </w:rPr>
         <w:tab/>
       </w:r>
+      <w:proofErr w:type="spellStart"/>
       <w:r>
         <w:rPr>
           <w:rFonts w:cs="CG Times"/>
@@ -27292,6 +27526,7 @@
         </w:rPr>
         <w:t>i</w:t>
       </w:r>
+      <w:proofErr w:type="spellEnd"/>
       <w:r>
         <w:rPr>
           <w:rFonts w:cs="CG Times"/>
@@ -27475,7 +27710,6 @@
           <w:rFonts w:cs="CG Times"/>
           <w:lang w:val="en-AU"/>
         </w:rPr>
-        <w:lastRenderedPageBreak/>
         <w:tab/>
       </w:r>
       <w:r>
@@ -27572,8 +27806,10 @@
           <w:rFonts w:cs="CG Times"/>
           <w:lang w:val="en-AU"/>
         </w:rPr>
-        <w:tab/>
-      </w:r>
+        <w:lastRenderedPageBreak/>
+        <w:tab/>
+      </w:r>
+      <w:proofErr w:type="spellStart"/>
       <w:r>
         <w:rPr>
           <w:rFonts w:cs="CG Times"/>
@@ -27581,6 +27817,7 @@
         </w:rPr>
         <w:t>iv</w:t>
       </w:r>
+      <w:proofErr w:type="spellEnd"/>
       <w:r>
         <w:rPr>
           <w:rFonts w:cs="CG Times"/>
@@ -27698,6 +27935,7 @@
         </w:rPr>
         <w:tab/>
       </w:r>
+      <w:proofErr w:type="spellStart"/>
       <w:r>
         <w:rPr>
           <w:rFonts w:cs="CG Times"/>
@@ -27705,6 +27943,7 @@
         </w:rPr>
         <w:t>i</w:t>
       </w:r>
+      <w:proofErr w:type="spellEnd"/>
       <w:r>
         <w:rPr>
           <w:rFonts w:cs="CG Times"/>
@@ -27843,6 +28082,7 @@
         </w:rPr>
         <w:tab/>
       </w:r>
+      <w:proofErr w:type="spellStart"/>
       <w:r>
         <w:rPr>
           <w:rFonts w:cs="CG Times"/>
@@ -27850,6 +28090,7 @@
         </w:rPr>
         <w:t>i</w:t>
       </w:r>
+      <w:proofErr w:type="spellEnd"/>
       <w:r>
         <w:rPr>
           <w:rFonts w:cs="CG Times"/>
@@ -27989,6 +28230,7 @@
         </w:rPr>
         <w:tab/>
       </w:r>
+      <w:proofErr w:type="spellStart"/>
       <w:r>
         <w:rPr>
           <w:rFonts w:cs="CG Times"/>
@@ -27996,6 +28238,7 @@
         </w:rPr>
         <w:t>i</w:t>
       </w:r>
+      <w:proofErr w:type="spellEnd"/>
       <w:r>
         <w:rPr>
           <w:rFonts w:cs="CG Times"/>
@@ -28134,6 +28377,7 @@
         </w:rPr>
         <w:tab/>
       </w:r>
+      <w:proofErr w:type="spellStart"/>
       <w:r>
         <w:rPr>
           <w:rFonts w:cs="CG Times"/>
@@ -28141,6 +28385,7 @@
         </w:rPr>
         <w:t>i</w:t>
       </w:r>
+      <w:proofErr w:type="spellEnd"/>
       <w:r>
         <w:rPr>
           <w:rFonts w:cs="CG Times"/>
@@ -28367,6 +28612,7 @@
         </w:rPr>
         <w:tab/>
       </w:r>
+      <w:proofErr w:type="spellStart"/>
       <w:r>
         <w:rPr>
           <w:rFonts w:cs="CG Times"/>
@@ -28374,6 +28620,7 @@
         </w:rPr>
         <w:t>iv</w:t>
       </w:r>
+      <w:proofErr w:type="spellEnd"/>
       <w:r>
         <w:rPr>
           <w:rFonts w:cs="CG Times"/>
@@ -28549,6 +28796,7 @@
         </w:rPr>
         <w:tab/>
       </w:r>
+      <w:proofErr w:type="spellStart"/>
       <w:r>
         <w:rPr>
           <w:rFonts w:cs="CG Times"/>
@@ -28556,6 +28804,7 @@
         </w:rPr>
         <w:t>i</w:t>
       </w:r>
+      <w:proofErr w:type="spellEnd"/>
       <w:r>
         <w:rPr>
           <w:rFonts w:cs="CG Times"/>
@@ -28770,6 +29019,7 @@
         </w:rPr>
         <w:tab/>
       </w:r>
+      <w:proofErr w:type="spellStart"/>
       <w:r>
         <w:rPr>
           <w:rFonts w:cs="CG Times"/>
@@ -28777,6 +29027,7 @@
         </w:rPr>
         <w:t>i</w:t>
       </w:r>
+      <w:proofErr w:type="spellEnd"/>
       <w:r>
         <w:rPr>
           <w:rFonts w:cs="CG Times"/>
@@ -28910,6 +29161,7 @@
         </w:rPr>
         <w:tab/>
       </w:r>
+      <w:proofErr w:type="spellStart"/>
       <w:r>
         <w:rPr>
           <w:rFonts w:cs="CG Times"/>
@@ -28917,6 +29169,7 @@
         </w:rPr>
         <w:t>i</w:t>
       </w:r>
+      <w:proofErr w:type="spellEnd"/>
       <w:r>
         <w:rPr>
           <w:rFonts w:cs="CG Times"/>
@@ -29229,6 +29482,7 @@
         </w:rPr>
         <w:tab/>
       </w:r>
+      <w:proofErr w:type="spellStart"/>
       <w:r>
         <w:rPr>
           <w:rFonts w:cs="CG Times"/>
@@ -29236,6 +29490,7 @@
         </w:rPr>
         <w:t>i</w:t>
       </w:r>
+      <w:proofErr w:type="spellEnd"/>
       <w:r>
         <w:rPr>
           <w:rFonts w:cs="CG Times"/>
@@ -29399,6 +29654,7 @@
         </w:rPr>
         <w:tab/>
       </w:r>
+      <w:proofErr w:type="spellStart"/>
       <w:r>
         <w:rPr>
           <w:rFonts w:cs="CG Times"/>
@@ -29406,6 +29662,7 @@
         </w:rPr>
         <w:t>iv</w:t>
       </w:r>
+      <w:proofErr w:type="spellEnd"/>
       <w:r>
         <w:rPr>
           <w:rFonts w:cs="CG Times"/>
@@ -29486,6 +29743,7 @@
         </w:rPr>
         <w:tab/>
       </w:r>
+      <w:proofErr w:type="spellStart"/>
       <w:r>
         <w:rPr>
           <w:rFonts w:cs="CG Times"/>
@@ -29493,6 +29751,7 @@
         </w:rPr>
         <w:t>i</w:t>
       </w:r>
+      <w:proofErr w:type="spellEnd"/>
       <w:r>
         <w:rPr>
           <w:rFonts w:cs="CG Times"/>
@@ -29750,6 +30009,7 @@
           <w:rFonts w:cs="CG Times"/>
           <w:lang w:val="en-AU"/>
         </w:rPr>
+        <w:lastRenderedPageBreak/>
         <w:tab/>
       </w:r>
       <w:r>
@@ -30121,6 +30381,7 @@
         </w:rPr>
         <w:tab/>
       </w:r>
+      <w:proofErr w:type="spellStart"/>
       <w:r>
         <w:rPr>
           <w:rFonts w:cs="CG Times"/>
@@ -30128,6 +30389,7 @@
         </w:rPr>
         <w:t>i</w:t>
       </w:r>
+      <w:proofErr w:type="spellEnd"/>
       <w:r>
         <w:rPr>
           <w:rFonts w:cs="CG Times"/>
@@ -30369,7 +30631,23 @@
           <w:lang w:val="en-AU"/>
         </w:rPr>
         <w:tab/>
-        <w:t>[=iib]</w:t>
+        <w:t>[=</w:t>
+      </w:r>
+      <w:proofErr w:type="spellStart"/>
+      <w:r>
+        <w:rPr>
+          <w:rFonts w:cs="CG Times"/>
+          <w:lang w:val="en-AU"/>
+        </w:rPr>
+        <w:t>iib</w:t>
+      </w:r>
+      <w:proofErr w:type="spellEnd"/>
+      <w:r>
+        <w:rPr>
+          <w:rFonts w:cs="CG Times"/>
+          <w:lang w:val="en-AU"/>
+        </w:rPr>
+        <w:t>]</w:t>
       </w:r>
     </w:p>
     <w:p>
@@ -30428,6 +30706,7 @@
         </w:rPr>
         <w:tab/>
       </w:r>
+      <w:proofErr w:type="spellStart"/>
       <w:r>
         <w:rPr>
           <w:rFonts w:cs="CG Times"/>
@@ -30435,6 +30714,7 @@
         </w:rPr>
         <w:t>i</w:t>
       </w:r>
+      <w:proofErr w:type="spellEnd"/>
       <w:r>
         <w:rPr>
           <w:rFonts w:cs="CG Times"/>
@@ -30722,6 +31002,7 @@
         </w:rPr>
         <w:tab/>
       </w:r>
+      <w:proofErr w:type="spellStart"/>
       <w:r>
         <w:rPr>
           <w:rFonts w:cs="CG Times"/>
@@ -30729,6 +31010,7 @@
         </w:rPr>
         <w:t>iv</w:t>
       </w:r>
+      <w:proofErr w:type="spellEnd"/>
       <w:r>
         <w:rPr>
           <w:rFonts w:cs="CG Times"/>
@@ -31043,6 +31325,7 @@
         </w:rPr>
         <w:tab/>
       </w:r>
+      <w:proofErr w:type="spellStart"/>
       <w:r>
         <w:rPr>
           <w:rFonts w:cs="CG Times"/>
@@ -31050,6 +31333,7 @@
         </w:rPr>
         <w:t>i</w:t>
       </w:r>
+      <w:proofErr w:type="spellEnd"/>
       <w:r>
         <w:rPr>
           <w:rFonts w:cs="CG Times"/>
@@ -31274,6 +31558,7 @@
         </w:rPr>
         <w:tab/>
       </w:r>
+      <w:proofErr w:type="spellStart"/>
       <w:r>
         <w:rPr>
           <w:rFonts w:cs="CG Times"/>
@@ -31281,6 +31566,7 @@
         </w:rPr>
         <w:t>iv</w:t>
       </w:r>
+      <w:proofErr w:type="spellEnd"/>
       <w:r>
         <w:rPr>
           <w:rFonts w:cs="CG Times"/>
@@ -31379,6 +31665,7 @@
         </w:rPr>
         <w:tab/>
       </w:r>
+      <w:proofErr w:type="spellStart"/>
       <w:r>
         <w:rPr>
           <w:rFonts w:cs="CG Times"/>
@@ -31386,6 +31673,7 @@
         </w:rPr>
         <w:t>i</w:t>
       </w:r>
+      <w:proofErr w:type="spellEnd"/>
       <w:r>
         <w:rPr>
           <w:rFonts w:cs="CG Times"/>
@@ -31598,6 +31886,7 @@
         </w:rPr>
         <w:tab/>
       </w:r>
+      <w:proofErr w:type="spellStart"/>
       <w:r>
         <w:rPr>
           <w:rFonts w:cs="CG Times"/>
@@ -31605,6 +31894,7 @@
         </w:rPr>
         <w:t>i</w:t>
       </w:r>
+      <w:proofErr w:type="spellEnd"/>
       <w:r>
         <w:rPr>
           <w:rFonts w:cs="CG Times"/>
@@ -32131,6 +32421,7 @@
           <w:rFonts w:cs="CG Times"/>
           <w:lang w:val="en-AU"/>
         </w:rPr>
+        <w:lastRenderedPageBreak/>
         <w:t>[</w:t>
       </w:r>
       <w:r>
@@ -32161,6 +32452,7 @@
         </w:rPr>
         <w:tab/>
       </w:r>
+      <w:proofErr w:type="spellStart"/>
       <w:r>
         <w:rPr>
           <w:rFonts w:cs="CG Times"/>
@@ -32168,6 +32460,7 @@
         </w:rPr>
         <w:t>i</w:t>
       </w:r>
+      <w:proofErr w:type="spellEnd"/>
       <w:r>
         <w:rPr>
           <w:rFonts w:cs="CG Times"/>
@@ -32372,6 +32665,7 @@
         </w:rPr>
         <w:tab/>
       </w:r>
+      <w:proofErr w:type="spellStart"/>
       <w:r>
         <w:rPr>
           <w:rFonts w:cs="CG Times"/>
@@ -32379,6 +32673,7 @@
         </w:rPr>
         <w:t>i</w:t>
       </w:r>
+      <w:proofErr w:type="spellEnd"/>
       <w:r>
         <w:rPr>
           <w:rFonts w:cs="CG Times"/>
@@ -32649,6 +32944,7 @@
         </w:rPr>
         <w:tab/>
       </w:r>
+      <w:proofErr w:type="spellStart"/>
       <w:r>
         <w:rPr>
           <w:rFonts w:cs="CG Times"/>
@@ -32656,6 +32952,7 @@
         </w:rPr>
         <w:t>iv</w:t>
       </w:r>
+      <w:proofErr w:type="spellEnd"/>
       <w:r>
         <w:rPr>
           <w:rFonts w:cs="CG Times"/>
@@ -32714,7 +33011,27 @@
           <w:iCs/>
           <w:lang w:val="en-AU"/>
         </w:rPr>
-        <w:t xml:space="preserve"> to compare the proposal to a tax on shunshine.</w:t>
+        <w:t xml:space="preserve"> to compare the proposal to a tax on </w:t>
+      </w:r>
+      <w:proofErr w:type="spellStart"/>
+      <w:r>
+        <w:rPr>
+          <w:rFonts w:cs="CG Times"/>
+          <w:i/>
+          <w:iCs/>
+          <w:lang w:val="en-AU"/>
+        </w:rPr>
+        <w:t>shunshine</w:t>
+      </w:r>
+      <w:proofErr w:type="spellEnd"/>
+      <w:r>
+        <w:rPr>
+          <w:rFonts w:cs="CG Times"/>
+          <w:i/>
+          <w:iCs/>
+          <w:lang w:val="en-AU"/>
+        </w:rPr>
+        <w:t>.</w:t>
       </w:r>
     </w:p>
     <w:p>
@@ -32842,6 +33159,7 @@
         </w:rPr>
         <w:tab/>
       </w:r>
+      <w:proofErr w:type="spellStart"/>
       <w:r>
         <w:rPr>
           <w:rFonts w:cs="CG Times"/>
@@ -32849,6 +33167,7 @@
         </w:rPr>
         <w:t>i</w:t>
       </w:r>
+      <w:proofErr w:type="spellEnd"/>
       <w:r>
         <w:rPr>
           <w:rFonts w:cs="CG Times"/>
@@ -33199,6 +33518,7 @@
         </w:rPr>
         <w:tab/>
       </w:r>
+      <w:proofErr w:type="spellStart"/>
       <w:r>
         <w:rPr>
           <w:rFonts w:cs="CG Times"/>
@@ -33206,6 +33526,7 @@
         </w:rPr>
         <w:t>i</w:t>
       </w:r>
+      <w:proofErr w:type="spellEnd"/>
       <w:r>
         <w:rPr>
           <w:rFonts w:cs="CG Times"/>
@@ -33387,6 +33708,7 @@
         </w:rPr>
         <w:tab/>
       </w:r>
+      <w:proofErr w:type="spellStart"/>
       <w:r>
         <w:rPr>
           <w:rFonts w:cs="CG Times"/>
@@ -33394,6 +33716,7 @@
         </w:rPr>
         <w:t>i</w:t>
       </w:r>
+      <w:proofErr w:type="spellEnd"/>
       <w:r>
         <w:rPr>
           <w:rFonts w:cs="CG Times"/>
@@ -34029,6 +34352,7 @@
         </w:rPr>
         <w:tab/>
       </w:r>
+      <w:proofErr w:type="spellStart"/>
       <w:r>
         <w:rPr>
           <w:rFonts w:cs="CG Times"/>
@@ -34036,6 +34360,7 @@
         </w:rPr>
         <w:t>i</w:t>
       </w:r>
+      <w:proofErr w:type="spellEnd"/>
       <w:r>
         <w:rPr>
           <w:rFonts w:cs="CG Times"/>
@@ -34253,6 +34578,7 @@
         </w:rPr>
         <w:tab/>
       </w:r>
+      <w:proofErr w:type="spellStart"/>
       <w:r>
         <w:rPr>
           <w:rFonts w:cs="CG Times"/>
@@ -34260,6 +34586,7 @@
         </w:rPr>
         <w:t>i</w:t>
       </w:r>
+      <w:proofErr w:type="spellEnd"/>
       <w:r>
         <w:rPr>
           <w:rFonts w:cs="CG Times"/>
@@ -34477,6 +34804,7 @@
         </w:rPr>
         <w:tab/>
       </w:r>
+      <w:proofErr w:type="spellStart"/>
       <w:r>
         <w:rPr>
           <w:rFonts w:cs="CG Times"/>
@@ -34484,6 +34812,7 @@
         </w:rPr>
         <w:t>i</w:t>
       </w:r>
+      <w:proofErr w:type="spellEnd"/>
       <w:r>
         <w:rPr>
           <w:rFonts w:cs="CG Times"/>
@@ -34603,7 +34932,16 @@
           <w:iCs/>
           <w:lang w:val="en-AU"/>
         </w:rPr>
-        <w:t xml:space="preserve">She is clearly the sort of person </w:t>
+        <w:t>He</w:t>
+      </w:r>
+      <w:r>
+        <w:rPr>
+          <w:rFonts w:cs="CG Times"/>
+          <w:i/>
+          <w:iCs/>
+          <w:lang w:val="en-AU"/>
+        </w:rPr>
+        <w:t xml:space="preserve"> is clearly the sort of person </w:t>
       </w:r>
       <w:r>
         <w:rPr>
@@ -34657,7 +34995,25 @@
           <w:iCs/>
           <w:lang w:val="en-AU"/>
         </w:rPr>
-        <w:t xml:space="preserve"> conditions you impose</w:t>
+        <w:t xml:space="preserve"> conditions </w:t>
+      </w:r>
+      <w:r>
+        <w:rPr>
+          <w:rFonts w:cs="CG Times"/>
+          <w:i/>
+          <w:iCs/>
+          <w:lang w:val="en-AU"/>
+        </w:rPr>
+        <w:t>I</w:t>
+      </w:r>
+      <w:r>
+        <w:rPr>
+          <w:rFonts w:cs="CG Times"/>
+          <w:i/>
+          <w:iCs/>
+          <w:lang w:val="en-AU"/>
+        </w:rPr>
+        <w:t xml:space="preserve"> impose</w:t>
       </w:r>
       <w:r>
         <w:rPr>
@@ -34733,6 +35089,7 @@
         </w:rPr>
         <w:tab/>
       </w:r>
+      <w:proofErr w:type="spellStart"/>
       <w:r>
         <w:rPr>
           <w:rFonts w:cs="CG Times"/>
@@ -34740,6 +35097,7 @@
         </w:rPr>
         <w:t>i</w:t>
       </w:r>
+      <w:proofErr w:type="spellEnd"/>
       <w:r>
         <w:rPr>
           <w:rFonts w:cs="CG Times"/>
@@ -34861,6 +35219,7 @@
           <w:rFonts w:cs="CG Times"/>
           <w:lang w:val="en-AU"/>
         </w:rPr>
+        <w:lastRenderedPageBreak/>
         <w:tab/>
       </w:r>
       <w:r>
@@ -34970,6 +35329,7 @@
         </w:rPr>
         <w:tab/>
       </w:r>
+      <w:proofErr w:type="spellStart"/>
       <w:r>
         <w:rPr>
           <w:rFonts w:cs="CG Times"/>
@@ -34977,6 +35337,7 @@
         </w:rPr>
         <w:t>i</w:t>
       </w:r>
+      <w:proofErr w:type="spellEnd"/>
       <w:r>
         <w:rPr>
           <w:rFonts w:cs="CG Times"/>
@@ -35336,6 +35697,7 @@
         </w:rPr>
         <w:tab/>
       </w:r>
+      <w:proofErr w:type="spellStart"/>
       <w:r>
         <w:rPr>
           <w:rFonts w:cs="CG Times"/>
@@ -35343,6 +35705,7 @@
         </w:rPr>
         <w:t>iv</w:t>
       </w:r>
+      <w:proofErr w:type="spellEnd"/>
       <w:r>
         <w:rPr>
           <w:rFonts w:cs="CG Times"/>
@@ -35502,6 +35865,7 @@
         </w:rPr>
         <w:tab/>
       </w:r>
+      <w:proofErr w:type="spellStart"/>
       <w:r>
         <w:rPr>
           <w:rFonts w:cs="CG Times"/>
@@ -35509,6 +35873,7 @@
         </w:rPr>
         <w:t>i</w:t>
       </w:r>
+      <w:proofErr w:type="spellEnd"/>
       <w:r>
         <w:rPr>
           <w:rFonts w:cs="CG Times"/>
@@ -35688,6 +36053,7 @@
         </w:rPr>
         <w:tab/>
       </w:r>
+      <w:proofErr w:type="spellStart"/>
       <w:r>
         <w:rPr>
           <w:rFonts w:cs="CG Times"/>
@@ -35695,6 +36061,7 @@
         </w:rPr>
         <w:t>i</w:t>
       </w:r>
+      <w:proofErr w:type="spellEnd"/>
       <w:r>
         <w:rPr>
           <w:rFonts w:cs="CG Times"/>
@@ -35906,6 +36273,7 @@
         </w:rPr>
         <w:tab/>
       </w:r>
+      <w:proofErr w:type="spellStart"/>
       <w:r>
         <w:rPr>
           <w:rFonts w:cs="CG Times"/>
@@ -35913,6 +36281,7 @@
         </w:rPr>
         <w:t>i</w:t>
       </w:r>
+      <w:proofErr w:type="spellEnd"/>
       <w:r>
         <w:rPr>
           <w:rFonts w:cs="CG Times"/>
@@ -36154,6 +36523,7 @@
         </w:rPr>
         <w:tab/>
       </w:r>
+      <w:proofErr w:type="spellStart"/>
       <w:r>
         <w:rPr>
           <w:rFonts w:cs="CG Times"/>
@@ -36161,6 +36531,7 @@
         </w:rPr>
         <w:t>iv</w:t>
       </w:r>
+      <w:proofErr w:type="spellEnd"/>
       <w:r>
         <w:rPr>
           <w:rFonts w:cs="CG Times"/>
@@ -36265,6 +36636,7 @@
         </w:rPr>
         <w:tab/>
       </w:r>
+      <w:proofErr w:type="spellStart"/>
       <w:r>
         <w:rPr>
           <w:rFonts w:cs="CG Times"/>
@@ -36272,6 +36644,7 @@
         </w:rPr>
         <w:t>i</w:t>
       </w:r>
+      <w:proofErr w:type="spellEnd"/>
       <w:r>
         <w:rPr>
           <w:rFonts w:cs="CG Times"/>
@@ -36462,6 +36835,7 @@
         </w:rPr>
         <w:tab/>
       </w:r>
+      <w:proofErr w:type="spellStart"/>
       <w:r>
         <w:rPr>
           <w:rFonts w:cs="CG Times"/>
@@ -36469,6 +36843,7 @@
         </w:rPr>
         <w:t>iv</w:t>
       </w:r>
+      <w:proofErr w:type="spellEnd"/>
       <w:r>
         <w:rPr>
           <w:rFonts w:cs="CG Times"/>
@@ -36582,6 +36957,7 @@
         </w:rPr>
         <w:tab/>
       </w:r>
+      <w:proofErr w:type="spellStart"/>
       <w:r>
         <w:rPr>
           <w:rFonts w:cs="CG Times"/>
@@ -36589,6 +36965,7 @@
         </w:rPr>
         <w:t>i</w:t>
       </w:r>
+      <w:proofErr w:type="spellEnd"/>
       <w:r>
         <w:rPr>
           <w:rFonts w:cs="CG Times"/>
@@ -36728,6 +37105,7 @@
         </w:rPr>
         <w:tab/>
       </w:r>
+      <w:proofErr w:type="spellStart"/>
       <w:r>
         <w:rPr>
           <w:rFonts w:cs="CG Times"/>
@@ -36735,6 +37113,7 @@
         </w:rPr>
         <w:t>i</w:t>
       </w:r>
+      <w:proofErr w:type="spellEnd"/>
       <w:r>
         <w:rPr>
           <w:rFonts w:cs="CG Times"/>
@@ -36963,6 +37342,7 @@
         </w:rPr>
         <w:tab/>
       </w:r>
+      <w:proofErr w:type="spellStart"/>
       <w:r>
         <w:rPr>
           <w:rFonts w:cs="CG Times"/>
@@ -36970,6 +37350,7 @@
         </w:rPr>
         <w:t>i</w:t>
       </w:r>
+      <w:proofErr w:type="spellEnd"/>
       <w:r>
         <w:rPr>
           <w:rFonts w:cs="CG Times"/>
@@ -37228,6 +37609,7 @@
         </w:rPr>
         <w:tab/>
       </w:r>
+      <w:proofErr w:type="spellStart"/>
       <w:r>
         <w:rPr>
           <w:rFonts w:cs="CG Times"/>
@@ -37235,6 +37617,7 @@
         </w:rPr>
         <w:t>i</w:t>
       </w:r>
+      <w:proofErr w:type="spellEnd"/>
       <w:r>
         <w:rPr>
           <w:rFonts w:cs="CG Times"/>
@@ -37392,6 +37775,7 @@
           <w:rFonts w:cs="CG Times"/>
           <w:lang w:val="en-AU"/>
         </w:rPr>
+        <w:lastRenderedPageBreak/>
         <w:tab/>
       </w:r>
       <w:r>
@@ -37534,6 +37918,7 @@
         </w:rPr>
         <w:tab/>
       </w:r>
+      <w:proofErr w:type="spellStart"/>
       <w:r>
         <w:rPr>
           <w:rFonts w:cs="CG Times"/>
@@ -37541,6 +37926,7 @@
         </w:rPr>
         <w:t>i</w:t>
       </w:r>
+      <w:proofErr w:type="spellEnd"/>
       <w:r>
         <w:rPr>
           <w:rFonts w:cs="CG Times"/>
@@ -37741,6 +38127,7 @@
         </w:rPr>
         <w:tab/>
       </w:r>
+      <w:proofErr w:type="spellStart"/>
       <w:r>
         <w:rPr>
           <w:rFonts w:cs="CG Times"/>
@@ -37748,6 +38135,7 @@
         </w:rPr>
         <w:t>i</w:t>
       </w:r>
+      <w:proofErr w:type="spellEnd"/>
       <w:r>
         <w:rPr>
           <w:rFonts w:cs="CG Times"/>
@@ -38046,6 +38434,7 @@
         </w:rPr>
         <w:tab/>
       </w:r>
+      <w:proofErr w:type="spellStart"/>
       <w:r>
         <w:rPr>
           <w:rFonts w:cs="CG Times"/>
@@ -38053,6 +38442,7 @@
         </w:rPr>
         <w:t>i</w:t>
       </w:r>
+      <w:proofErr w:type="spellEnd"/>
       <w:r>
         <w:rPr>
           <w:rFonts w:cs="CG Times"/>
@@ -38336,7 +38726,23 @@
           <w:lang w:val="en-AU"/>
         </w:rPr>
         <w:tab/>
-        <w:t>[attributive:I]</w:t>
+        <w:t>[</w:t>
+      </w:r>
+      <w:proofErr w:type="spellStart"/>
+      <w:r>
+        <w:rPr>
+          <w:rFonts w:cs="CG Times"/>
+          <w:lang w:val="en-AU"/>
+        </w:rPr>
+        <w:t>attributive:I</w:t>
+      </w:r>
+      <w:proofErr w:type="spellEnd"/>
+      <w:r>
+        <w:rPr>
+          <w:rFonts w:cs="CG Times"/>
+          <w:lang w:val="en-AU"/>
+        </w:rPr>
+        <w:t>]</w:t>
       </w:r>
     </w:p>
     <w:p>
@@ -38365,6 +38771,7 @@
         </w:rPr>
         <w:tab/>
       </w:r>
+      <w:proofErr w:type="spellStart"/>
       <w:r>
         <w:rPr>
           <w:rFonts w:cs="CG Times"/>
@@ -38372,6 +38779,7 @@
         </w:rPr>
         <w:t>iv</w:t>
       </w:r>
+      <w:proofErr w:type="spellEnd"/>
       <w:r>
         <w:rPr>
           <w:rFonts w:cs="CG Times"/>
@@ -38430,7 +38838,23 @@
           <w:lang w:val="en-AU"/>
         </w:rPr>
         <w:tab/>
-        <w:t>[attributive:II]</w:t>
+        <w:t>[</w:t>
+      </w:r>
+      <w:proofErr w:type="spellStart"/>
+      <w:r>
+        <w:rPr>
+          <w:rFonts w:cs="CG Times"/>
+          <w:lang w:val="en-AU"/>
+        </w:rPr>
+        <w:t>attributive:II</w:t>
+      </w:r>
+      <w:proofErr w:type="spellEnd"/>
+      <w:r>
+        <w:rPr>
+          <w:rFonts w:cs="CG Times"/>
+          <w:lang w:val="en-AU"/>
+        </w:rPr>
+        <w:t>]</w:t>
       </w:r>
     </w:p>
     <w:p>
@@ -38487,6 +38911,7 @@
         </w:rPr>
         <w:tab/>
       </w:r>
+      <w:proofErr w:type="spellStart"/>
       <w:r>
         <w:rPr>
           <w:rFonts w:cs="CG Times"/>
@@ -38494,6 +38919,7 @@
         </w:rPr>
         <w:t>i</w:t>
       </w:r>
+      <w:proofErr w:type="spellEnd"/>
       <w:r>
         <w:rPr>
           <w:rFonts w:cs="CG Times"/>
@@ -38568,7 +38994,23 @@
           <w:lang w:val="en-AU"/>
         </w:rPr>
         <w:tab/>
-        <w:t>[attributive:I]</w:t>
+        <w:t>[</w:t>
+      </w:r>
+      <w:proofErr w:type="spellStart"/>
+      <w:r>
+        <w:rPr>
+          <w:rFonts w:cs="CG Times"/>
+          <w:lang w:val="en-AU"/>
+        </w:rPr>
+        <w:t>attributive:I</w:t>
+      </w:r>
+      <w:proofErr w:type="spellEnd"/>
+      <w:r>
+        <w:rPr>
+          <w:rFonts w:cs="CG Times"/>
+          <w:lang w:val="en-AU"/>
+        </w:rPr>
+        <w:t>]</w:t>
       </w:r>
     </w:p>
     <w:p>
@@ -38669,7 +39111,23 @@
           <w:lang w:val="en-AU"/>
         </w:rPr>
         <w:tab/>
-        <w:t>[attributive:II]</w:t>
+        <w:t>[</w:t>
+      </w:r>
+      <w:proofErr w:type="spellStart"/>
+      <w:r>
+        <w:rPr>
+          <w:rFonts w:cs="CG Times"/>
+          <w:lang w:val="en-AU"/>
+        </w:rPr>
+        <w:t>attributive:II</w:t>
+      </w:r>
+      <w:proofErr w:type="spellEnd"/>
+      <w:r>
+        <w:rPr>
+          <w:rFonts w:cs="CG Times"/>
+          <w:lang w:val="en-AU"/>
+        </w:rPr>
+        <w:t>]</w:t>
       </w:r>
     </w:p>
     <w:p>
@@ -38727,6 +39185,7 @@
         </w:rPr>
         <w:tab/>
       </w:r>
+      <w:proofErr w:type="spellStart"/>
       <w:r>
         <w:rPr>
           <w:rFonts w:cs="CG Times"/>
@@ -38734,6 +39193,7 @@
         </w:rPr>
         <w:t>i</w:t>
       </w:r>
+      <w:proofErr w:type="spellEnd"/>
       <w:r>
         <w:rPr>
           <w:rFonts w:cs="CG Times"/>
@@ -38930,7 +39390,29 @@
           <w:u w:val="single"/>
           <w:lang w:val="en-AU"/>
         </w:rPr>
-        <w:t>A semi-synthetic molecule available in Europe and Japan, artepon,</w:t>
+        <w:t xml:space="preserve">A semi-synthetic molecule available in Europe and Japan, </w:t>
+      </w:r>
+      <w:proofErr w:type="spellStart"/>
+      <w:r>
+        <w:rPr>
+          <w:rFonts w:cs="CG Times"/>
+          <w:i/>
+          <w:iCs/>
+          <w:u w:val="single"/>
+          <w:lang w:val="en-AU"/>
+        </w:rPr>
+        <w:t>artepon</w:t>
+      </w:r>
+      <w:proofErr w:type="spellEnd"/>
+      <w:r>
+        <w:rPr>
+          <w:rFonts w:cs="CG Times"/>
+          <w:i/>
+          <w:iCs/>
+          <w:u w:val="single"/>
+          <w:lang w:val="en-AU"/>
+        </w:rPr>
+        <w:t>,</w:t>
       </w:r>
       <w:r>
         <w:rPr>
@@ -39015,6 +39497,7 @@
         </w:rPr>
         <w:tab/>
       </w:r>
+      <w:proofErr w:type="spellStart"/>
       <w:r>
         <w:rPr>
           <w:rFonts w:cs="CG Times"/>
@@ -39022,6 +39505,7 @@
         </w:rPr>
         <w:t>i</w:t>
       </w:r>
+      <w:proofErr w:type="spellEnd"/>
       <w:r>
         <w:rPr>
           <w:rFonts w:cs="CG Times"/>
@@ -39159,6 +39643,7 @@
         </w:rPr>
         <w:tab/>
       </w:r>
+      <w:proofErr w:type="spellStart"/>
       <w:r>
         <w:rPr>
           <w:rFonts w:cs="CG Times"/>
@@ -39166,6 +39651,7 @@
         </w:rPr>
         <w:t>i</w:t>
       </w:r>
+      <w:proofErr w:type="spellEnd"/>
       <w:r>
         <w:rPr>
           <w:rFonts w:cs="CG Times"/>
@@ -39377,6 +39863,7 @@
         </w:rPr>
         <w:tab/>
       </w:r>
+      <w:proofErr w:type="spellStart"/>
       <w:r>
         <w:rPr>
           <w:rFonts w:cs="CG Times"/>
@@ -39384,6 +39871,7 @@
         </w:rPr>
         <w:t>i</w:t>
       </w:r>
+      <w:proofErr w:type="spellEnd"/>
       <w:r>
         <w:rPr>
           <w:rFonts w:cs="CG Times"/>
@@ -39486,6 +39974,7 @@
           <w:rFonts w:cs="CG Times"/>
           <w:lang w:val="en-AU"/>
         </w:rPr>
+        <w:lastRenderedPageBreak/>
         <w:tab/>
       </w:r>
       <w:r>
@@ -39842,6 +40331,7 @@
         </w:rPr>
         <w:tab/>
       </w:r>
+      <w:proofErr w:type="spellStart"/>
       <w:r>
         <w:rPr>
           <w:rFonts w:cs="CG Times"/>
@@ -39849,6 +40339,7 @@
         </w:rPr>
         <w:t>i</w:t>
       </w:r>
+      <w:proofErr w:type="spellEnd"/>
       <w:r>
         <w:rPr>
           <w:rFonts w:cs="CG Times"/>
@@ -39993,6 +40484,7 @@
         </w:rPr>
         <w:tab/>
       </w:r>
+      <w:proofErr w:type="spellStart"/>
       <w:r>
         <w:rPr>
           <w:rFonts w:cs="CG Times"/>
@@ -40000,6 +40492,7 @@
         </w:rPr>
         <w:t>i</w:t>
       </w:r>
+      <w:proofErr w:type="spellEnd"/>
       <w:r>
         <w:rPr>
           <w:rFonts w:cs="CG Times"/>
@@ -40167,6 +40660,7 @@
         </w:rPr>
         <w:tab/>
       </w:r>
+      <w:proofErr w:type="spellStart"/>
       <w:r>
         <w:rPr>
           <w:rFonts w:cs="CG Times"/>
@@ -40174,6 +40668,7 @@
         </w:rPr>
         <w:t>iv</w:t>
       </w:r>
+      <w:proofErr w:type="spellEnd"/>
       <w:r>
         <w:rPr>
           <w:rFonts w:cs="CG Times"/>
@@ -40252,6 +40747,7 @@
         </w:rPr>
         <w:tab/>
       </w:r>
+      <w:proofErr w:type="spellStart"/>
       <w:r>
         <w:rPr>
           <w:rFonts w:cs="CG Times"/>
@@ -40259,6 +40755,7 @@
         </w:rPr>
         <w:t>i</w:t>
       </w:r>
+      <w:proofErr w:type="spellEnd"/>
       <w:r>
         <w:rPr>
           <w:rFonts w:cs="CG Times"/>
@@ -40542,7 +41039,23 @@
           <w:lang w:val="en-AU"/>
         </w:rPr>
         <w:tab/>
-        <w:t>[attributive:I]</w:t>
+        <w:t>[</w:t>
+      </w:r>
+      <w:proofErr w:type="spellStart"/>
+      <w:r>
+        <w:rPr>
+          <w:rFonts w:cs="CG Times"/>
+          <w:lang w:val="en-AU"/>
+        </w:rPr>
+        <w:t>attributive:I</w:t>
+      </w:r>
+      <w:proofErr w:type="spellEnd"/>
+      <w:r>
+        <w:rPr>
+          <w:rFonts w:cs="CG Times"/>
+          <w:lang w:val="en-AU"/>
+        </w:rPr>
+        <w:t>]</w:t>
       </w:r>
     </w:p>
     <w:p>
@@ -40645,7 +41158,23 @@
           <w:lang w:val="en-AU"/>
         </w:rPr>
         <w:tab/>
-        <w:t>[attributive:II]</w:t>
+        <w:t>[</w:t>
+      </w:r>
+      <w:proofErr w:type="spellStart"/>
+      <w:r>
+        <w:rPr>
+          <w:rFonts w:cs="CG Times"/>
+          <w:lang w:val="en-AU"/>
+        </w:rPr>
+        <w:t>attributive:II</w:t>
+      </w:r>
+      <w:proofErr w:type="spellEnd"/>
+      <w:r>
+        <w:rPr>
+          <w:rFonts w:cs="CG Times"/>
+          <w:lang w:val="en-AU"/>
+        </w:rPr>
+        <w:t>]</w:t>
       </w:r>
     </w:p>
     <w:p>
@@ -40703,6 +41232,7 @@
         </w:rPr>
         <w:tab/>
       </w:r>
+      <w:proofErr w:type="spellStart"/>
       <w:r>
         <w:rPr>
           <w:rFonts w:cs="CG Times"/>
@@ -40710,6 +41240,7 @@
         </w:rPr>
         <w:t>i</w:t>
       </w:r>
+      <w:proofErr w:type="spellEnd"/>
       <w:r>
         <w:rPr>
           <w:rFonts w:cs="CG Times"/>
@@ -41001,6 +41532,7 @@
         </w:rPr>
         <w:tab/>
       </w:r>
+      <w:proofErr w:type="spellStart"/>
       <w:r>
         <w:rPr>
           <w:rFonts w:cs="CG Times"/>
@@ -41008,6 +41540,7 @@
         </w:rPr>
         <w:t>i</w:t>
       </w:r>
+      <w:proofErr w:type="spellEnd"/>
       <w:r>
         <w:rPr>
           <w:rFonts w:cs="CG Times"/>
@@ -41076,6 +41609,7 @@
           <w:rFonts w:cs="CG Times"/>
           <w:lang w:val="en-AU"/>
         </w:rPr>
+        <w:lastRenderedPageBreak/>
         <w:tab/>
       </w:r>
       <w:r>
@@ -41185,6 +41719,7 @@
         </w:rPr>
         <w:tab/>
       </w:r>
+      <w:proofErr w:type="spellStart"/>
       <w:r>
         <w:rPr>
           <w:rFonts w:cs="CG Times"/>
@@ -41192,6 +41727,7 @@
         </w:rPr>
         <w:t>i</w:t>
       </w:r>
+      <w:proofErr w:type="spellEnd"/>
       <w:r>
         <w:rPr>
           <w:rFonts w:cs="CG Times"/>
@@ -41359,6 +41895,7 @@
         </w:rPr>
         <w:tab/>
       </w:r>
+      <w:proofErr w:type="spellStart"/>
       <w:r>
         <w:rPr>
           <w:rFonts w:cs="CG Times"/>
@@ -41366,6 +41903,7 @@
         </w:rPr>
         <w:t>iv</w:t>
       </w:r>
+      <w:proofErr w:type="spellEnd"/>
       <w:r>
         <w:rPr>
           <w:rFonts w:cs="CG Times"/>
@@ -41444,6 +41982,7 @@
         </w:rPr>
         <w:tab/>
       </w:r>
+      <w:proofErr w:type="spellStart"/>
       <w:r>
         <w:rPr>
           <w:rFonts w:cs="CG Times"/>
@@ -41451,6 +41990,7 @@
         </w:rPr>
         <w:t>i</w:t>
       </w:r>
+      <w:proofErr w:type="spellEnd"/>
       <w:r>
         <w:rPr>
           <w:rFonts w:cs="CG Times"/>
@@ -41610,7 +42150,23 @@
           <w:lang w:val="en-AU"/>
         </w:rPr>
         <w:tab/>
-        <w:t>[attributive:I]</w:t>
+        <w:t>[</w:t>
+      </w:r>
+      <w:proofErr w:type="spellStart"/>
+      <w:r>
+        <w:rPr>
+          <w:rFonts w:cs="CG Times"/>
+          <w:lang w:val="en-AU"/>
+        </w:rPr>
+        <w:t>attributive:I</w:t>
+      </w:r>
+      <w:proofErr w:type="spellEnd"/>
+      <w:r>
+        <w:rPr>
+          <w:rFonts w:cs="CG Times"/>
+          <w:lang w:val="en-AU"/>
+        </w:rPr>
+        <w:t>]</w:t>
       </w:r>
     </w:p>
     <w:p>
@@ -41668,6 +42224,7 @@
         </w:rPr>
         <w:tab/>
       </w:r>
+      <w:proofErr w:type="spellStart"/>
       <w:r>
         <w:rPr>
           <w:rFonts w:cs="CG Times"/>
@@ -41675,6 +42232,7 @@
         </w:rPr>
         <w:t>i</w:t>
       </w:r>
+      <w:proofErr w:type="spellEnd"/>
       <w:r>
         <w:rPr>
           <w:rFonts w:cs="CG Times"/>
@@ -41981,6 +42539,7 @@
         </w:rPr>
         <w:tab/>
       </w:r>
+      <w:proofErr w:type="spellStart"/>
       <w:r>
         <w:rPr>
           <w:rFonts w:cs="CG Times"/>
@@ -41988,6 +42547,7 @@
         </w:rPr>
         <w:t>i</w:t>
       </w:r>
+      <w:proofErr w:type="spellEnd"/>
       <w:r>
         <w:rPr>
           <w:rFonts w:cs="CG Times"/>
@@ -42239,6 +42799,7 @@
         </w:rPr>
         <w:tab/>
       </w:r>
+      <w:proofErr w:type="spellStart"/>
       <w:r>
         <w:rPr>
           <w:rFonts w:cs="CG Times"/>
@@ -42246,6 +42807,7 @@
         </w:rPr>
         <w:t>i</w:t>
       </w:r>
+      <w:proofErr w:type="spellEnd"/>
       <w:r>
         <w:rPr>
           <w:rFonts w:cs="CG Times"/>
@@ -42482,6 +43044,7 @@
         </w:rPr>
         <w:tab/>
       </w:r>
+      <w:proofErr w:type="spellStart"/>
       <w:r>
         <w:rPr>
           <w:rFonts w:cs="CG Times"/>
@@ -42489,6 +43052,7 @@
         </w:rPr>
         <w:t>iv</w:t>
       </w:r>
+      <w:proofErr w:type="spellEnd"/>
       <w:r>
         <w:rPr>
           <w:rFonts w:cs="CG Times"/>
@@ -42602,6 +43166,7 @@
         </w:rPr>
         <w:tab/>
       </w:r>
+      <w:proofErr w:type="spellStart"/>
       <w:r>
         <w:rPr>
           <w:rFonts w:cs="CG Times"/>
@@ -42609,6 +43174,7 @@
         </w:rPr>
         <w:t>i</w:t>
       </w:r>
+      <w:proofErr w:type="spellEnd"/>
       <w:r>
         <w:rPr>
           <w:rFonts w:cs="CG Times"/>
@@ -43231,6 +43797,7 @@
         </w:rPr>
         <w:tab/>
       </w:r>
+      <w:proofErr w:type="spellStart"/>
       <w:r>
         <w:rPr>
           <w:rFonts w:cs="CG Times"/>
@@ -43238,6 +43805,7 @@
         </w:rPr>
         <w:t>i</w:t>
       </w:r>
+      <w:proofErr w:type="spellEnd"/>
       <w:r>
         <w:rPr>
           <w:rFonts w:cs="CG Times"/>
@@ -43337,6 +43905,7 @@
           <w:rFonts w:cs="CG Times"/>
           <w:lang w:val="en-AU"/>
         </w:rPr>
+        <w:lastRenderedPageBreak/>
         <w:tab/>
       </w:r>
       <w:r>
@@ -43632,6 +44201,7 @@
         </w:rPr>
         <w:tab/>
       </w:r>
+      <w:proofErr w:type="spellStart"/>
       <w:r>
         <w:rPr>
           <w:rFonts w:cs="CG Times"/>
@@ -43639,6 +44209,7 @@
         </w:rPr>
         <w:t>i</w:t>
       </w:r>
+      <w:proofErr w:type="spellEnd"/>
       <w:r>
         <w:rPr>
           <w:rFonts w:cs="CG Times"/>
@@ -43905,6 +44476,7 @@
         </w:rPr>
         <w:tab/>
       </w:r>
+      <w:proofErr w:type="spellStart"/>
       <w:r>
         <w:rPr>
           <w:rFonts w:cs="CG Times"/>
@@ -43912,6 +44484,7 @@
         </w:rPr>
         <w:t>iv</w:t>
       </w:r>
+      <w:proofErr w:type="spellEnd"/>
       <w:r>
         <w:rPr>
           <w:rFonts w:cs="CG Times"/>
@@ -44023,6 +44596,7 @@
         </w:rPr>
         <w:tab/>
       </w:r>
+      <w:proofErr w:type="spellStart"/>
       <w:r>
         <w:rPr>
           <w:rFonts w:cs="CG Times"/>
@@ -44030,6 +44604,7 @@
         </w:rPr>
         <w:t>i</w:t>
       </w:r>
+      <w:proofErr w:type="spellEnd"/>
       <w:r>
         <w:rPr>
           <w:rFonts w:cs="CG Times"/>
@@ -44321,6 +44896,7 @@
         </w:rPr>
         <w:tab/>
       </w:r>
+      <w:proofErr w:type="spellStart"/>
       <w:r>
         <w:rPr>
           <w:rFonts w:cs="CG Times"/>
@@ -44328,6 +44904,7 @@
         </w:rPr>
         <w:t>i</w:t>
       </w:r>
+      <w:proofErr w:type="spellEnd"/>
       <w:r>
         <w:rPr>
           <w:rFonts w:cs="CG Times"/>
@@ -44649,6 +45226,7 @@
         </w:rPr>
         <w:tab/>
       </w:r>
+      <w:proofErr w:type="spellStart"/>
       <w:r>
         <w:rPr>
           <w:rFonts w:cs="CG Times"/>
@@ -44656,6 +45234,7 @@
         </w:rPr>
         <w:t>i</w:t>
       </w:r>
+      <w:proofErr w:type="spellEnd"/>
       <w:r>
         <w:rPr>
           <w:rFonts w:cs="CG Times"/>
@@ -44947,6 +45526,7 @@
         </w:rPr>
         <w:tab/>
       </w:r>
+      <w:proofErr w:type="spellStart"/>
       <w:r>
         <w:rPr>
           <w:rFonts w:cs="CG Times"/>
@@ -44954,6 +45534,7 @@
         </w:rPr>
         <w:t>i</w:t>
       </w:r>
+      <w:proofErr w:type="spellEnd"/>
       <w:r>
         <w:rPr>
           <w:rFonts w:cs="CG Times"/>
@@ -45245,6 +45826,7 @@
         </w:rPr>
         <w:tab/>
       </w:r>
+      <w:proofErr w:type="spellStart"/>
       <w:r>
         <w:rPr>
           <w:rFonts w:cs="CG Times"/>
@@ -45252,6 +45834,7 @@
         </w:rPr>
         <w:t>i</w:t>
       </w:r>
+      <w:proofErr w:type="spellEnd"/>
       <w:r>
         <w:rPr>
           <w:rFonts w:cs="CG Times"/>
@@ -45702,6 +46285,7 @@
         </w:rPr>
         <w:tab/>
       </w:r>
+      <w:proofErr w:type="spellStart"/>
       <w:r>
         <w:rPr>
           <w:rFonts w:cs="CG Times"/>
@@ -45709,6 +46293,7 @@
         </w:rPr>
         <w:t>i</w:t>
       </w:r>
+      <w:proofErr w:type="spellEnd"/>
       <w:r>
         <w:rPr>
           <w:rFonts w:cs="CG Times"/>
@@ -45777,6 +46362,7 @@
           <w:rFonts w:cs="CG Times"/>
           <w:lang w:val="en-AU"/>
         </w:rPr>
+        <w:lastRenderedPageBreak/>
         <w:tab/>
       </w:r>
       <w:r>
@@ -45933,6 +46519,7 @@
         </w:rPr>
         <w:tab/>
       </w:r>
+      <w:proofErr w:type="spellStart"/>
       <w:r>
         <w:rPr>
           <w:rFonts w:cs="CG Times"/>
@@ -45940,6 +46527,7 @@
         </w:rPr>
         <w:t>iv</w:t>
       </w:r>
+      <w:proofErr w:type="spellEnd"/>
       <w:r>
         <w:rPr>
           <w:rFonts w:cs="CG Times"/>
@@ -46038,6 +46626,7 @@
         </w:rPr>
         <w:tab/>
       </w:r>
+      <w:proofErr w:type="spellStart"/>
       <w:r>
         <w:rPr>
           <w:rFonts w:cs="CG Times"/>
@@ -46045,6 +46634,7 @@
         </w:rPr>
         <w:t>i</w:t>
       </w:r>
+      <w:proofErr w:type="spellEnd"/>
       <w:r>
         <w:rPr>
           <w:rFonts w:cs="CG Times"/>
@@ -46212,6 +46802,7 @@
         </w:rPr>
         <w:tab/>
       </w:r>
+      <w:proofErr w:type="spellStart"/>
       <w:r>
         <w:rPr>
           <w:rFonts w:cs="CG Times"/>
@@ -46219,6 +46810,7 @@
         </w:rPr>
         <w:t>iv</w:t>
       </w:r>
+      <w:proofErr w:type="spellEnd"/>
       <w:r>
         <w:rPr>
           <w:rFonts w:cs="CG Times"/>
@@ -46298,6 +46890,7 @@
         </w:rPr>
         <w:tab/>
       </w:r>
+      <w:proofErr w:type="spellStart"/>
       <w:r>
         <w:rPr>
           <w:rFonts w:cs="CG Times"/>
@@ -46305,6 +46898,7 @@
         </w:rPr>
         <w:t>i</w:t>
       </w:r>
+      <w:proofErr w:type="spellEnd"/>
       <w:r>
         <w:rPr>
           <w:rFonts w:cs="CG Times"/>
@@ -46529,6 +47123,7 @@
         </w:rPr>
         <w:tab/>
       </w:r>
+      <w:proofErr w:type="spellStart"/>
       <w:r>
         <w:rPr>
           <w:rFonts w:cs="CG Times"/>
@@ -46536,6 +47131,7 @@
         </w:rPr>
         <w:t>iv</w:t>
       </w:r>
+      <w:proofErr w:type="spellEnd"/>
       <w:r>
         <w:rPr>
           <w:rFonts w:cs="CG Times"/>
@@ -46811,6 +47407,7 @@
         </w:rPr>
         <w:tab/>
       </w:r>
+      <w:proofErr w:type="spellStart"/>
       <w:r>
         <w:rPr>
           <w:rFonts w:cs="CG Times"/>
@@ -46818,6 +47415,7 @@
         </w:rPr>
         <w:t>i</w:t>
       </w:r>
+      <w:proofErr w:type="spellEnd"/>
       <w:r>
         <w:rPr>
           <w:rFonts w:cs="CG Times"/>
@@ -47070,6 +47668,7 @@
         </w:rPr>
         <w:tab/>
       </w:r>
+      <w:proofErr w:type="spellStart"/>
       <w:r>
         <w:rPr>
           <w:rFonts w:cs="CG Times"/>
@@ -47077,6 +47676,7 @@
         </w:rPr>
         <w:t>i</w:t>
       </w:r>
+      <w:proofErr w:type="spellEnd"/>
       <w:r>
         <w:rPr>
           <w:rFonts w:cs="CG Times"/>
@@ -47214,6 +47814,7 @@
         </w:rPr>
         <w:tab/>
       </w:r>
+      <w:proofErr w:type="spellStart"/>
       <w:r>
         <w:rPr>
           <w:rFonts w:cs="CG Times"/>
@@ -47221,6 +47822,7 @@
         </w:rPr>
         <w:t>i</w:t>
       </w:r>
+      <w:proofErr w:type="spellEnd"/>
       <w:r>
         <w:rPr>
           <w:rFonts w:cs="CG Times"/>
@@ -47388,6 +47990,7 @@
         </w:rPr>
         <w:tab/>
       </w:r>
+      <w:proofErr w:type="spellStart"/>
       <w:r>
         <w:rPr>
           <w:rFonts w:cs="CG Times"/>
@@ -47395,6 +47998,7 @@
         </w:rPr>
         <w:t>iv</w:t>
       </w:r>
+      <w:proofErr w:type="spellEnd"/>
       <w:r>
         <w:rPr>
           <w:rFonts w:cs="CG Times"/>
@@ -47474,6 +48078,7 @@
         </w:rPr>
         <w:tab/>
       </w:r>
+      <w:proofErr w:type="spellStart"/>
       <w:r>
         <w:rPr>
           <w:rFonts w:cs="CG Times"/>
@@ -47481,6 +48086,7 @@
         </w:rPr>
         <w:t>i</w:t>
       </w:r>
+      <w:proofErr w:type="spellEnd"/>
       <w:r>
         <w:rPr>
           <w:rFonts w:cs="CG Times"/>
@@ -47587,6 +48193,7 @@
           <w:rFonts w:cs="CG Times"/>
           <w:lang w:val="en-AU"/>
         </w:rPr>
+        <w:lastRenderedPageBreak/>
         <w:tab/>
       </w:r>
       <w:r>
@@ -47733,6 +48340,7 @@
         </w:rPr>
         <w:tab/>
       </w:r>
+      <w:proofErr w:type="spellStart"/>
       <w:r>
         <w:rPr>
           <w:rFonts w:cs="CG Times"/>
@@ -47740,6 +48348,7 @@
         </w:rPr>
         <w:t>i</w:t>
       </w:r>
+      <w:proofErr w:type="spellEnd"/>
       <w:r>
         <w:rPr>
           <w:rFonts w:cs="CG Times"/>
@@ -47999,6 +48608,7 @@
         </w:rPr>
         <w:tab/>
       </w:r>
+      <w:proofErr w:type="spellStart"/>
       <w:r>
         <w:rPr>
           <w:rFonts w:cs="CG Times"/>
@@ -48006,6 +48616,7 @@
         </w:rPr>
         <w:t>i</w:t>
       </w:r>
+      <w:proofErr w:type="spellEnd"/>
       <w:r>
         <w:rPr>
           <w:rFonts w:cs="CG Times"/>
@@ -48290,6 +48901,7 @@
         </w:rPr>
         <w:tab/>
       </w:r>
+      <w:proofErr w:type="spellStart"/>
       <w:r>
         <w:rPr>
           <w:rFonts w:cs="CG Times"/>
@@ -48297,6 +48909,7 @@
         </w:rPr>
         <w:t>iv</w:t>
       </w:r>
+      <w:proofErr w:type="spellEnd"/>
       <w:r>
         <w:rPr>
           <w:rFonts w:cs="CG Times"/>
@@ -48415,6 +49028,7 @@
         </w:rPr>
         <w:tab/>
       </w:r>
+      <w:proofErr w:type="spellStart"/>
       <w:r>
         <w:rPr>
           <w:rFonts w:cs="CG Times"/>
@@ -48422,6 +49036,7 @@
         </w:rPr>
         <w:t>i</w:t>
       </w:r>
+      <w:proofErr w:type="spellEnd"/>
       <w:r>
         <w:rPr>
           <w:rFonts w:cs="CG Times"/>
@@ -48676,6 +49291,7 @@
         </w:rPr>
         <w:tab/>
       </w:r>
+      <w:proofErr w:type="spellStart"/>
       <w:r>
         <w:rPr>
           <w:rFonts w:cs="CG Times"/>
@@ -48683,6 +49299,7 @@
         </w:rPr>
         <w:t>i</w:t>
       </w:r>
+      <w:proofErr w:type="spellEnd"/>
       <w:r>
         <w:rPr>
           <w:rFonts w:cs="CG Times"/>
@@ -48942,6 +49559,7 @@
         </w:rPr>
         <w:tab/>
       </w:r>
+      <w:proofErr w:type="spellStart"/>
       <w:r>
         <w:rPr>
           <w:rFonts w:cs="CG Times"/>
@@ -48949,6 +49567,7 @@
         </w:rPr>
         <w:t>i</w:t>
       </w:r>
+      <w:proofErr w:type="spellEnd"/>
       <w:r>
         <w:rPr>
           <w:rFonts w:cs="CG Times"/>
@@ -49109,6 +49728,7 @@
         </w:rPr>
         <w:tab/>
       </w:r>
+      <w:proofErr w:type="spellStart"/>
       <w:r>
         <w:rPr>
           <w:rFonts w:cs="CG Times"/>
@@ -49116,6 +49736,7 @@
         </w:rPr>
         <w:t>i</w:t>
       </w:r>
+      <w:proofErr w:type="spellEnd"/>
       <w:r>
         <w:rPr>
           <w:rFonts w:cs="CG Times"/>
@@ -49362,6 +49983,7 @@
         </w:rPr>
         <w:tab/>
       </w:r>
+      <w:proofErr w:type="spellStart"/>
       <w:r>
         <w:rPr>
           <w:rFonts w:cs="CG Times"/>
@@ -49369,6 +49991,7 @@
         </w:rPr>
         <w:t>i</w:t>
       </w:r>
+      <w:proofErr w:type="spellEnd"/>
       <w:r>
         <w:rPr>
           <w:rFonts w:cs="CG Times"/>
@@ -49548,6 +50171,7 @@
         </w:rPr>
         <w:tab/>
       </w:r>
+      <w:proofErr w:type="spellStart"/>
       <w:r>
         <w:rPr>
           <w:rFonts w:cs="CG Times"/>
@@ -49555,6 +50179,7 @@
         </w:rPr>
         <w:t>i</w:t>
       </w:r>
+      <w:proofErr w:type="spellEnd"/>
       <w:r>
         <w:rPr>
           <w:rFonts w:cs="CG Times"/>
@@ -49740,7 +50365,17 @@
           <w:iCs/>
           <w:lang w:val="en-AU"/>
         </w:rPr>
-        <w:t>being wealthy yourself.</w:t>
+        <w:t xml:space="preserve">being </w:t>
+      </w:r>
+      <w:r>
+        <w:rPr>
+          <w:rFonts w:cs="CG Times"/>
+          <w:i/>
+          <w:iCs/>
+          <w:lang w:val="en-AU"/>
+        </w:rPr>
+        <w:lastRenderedPageBreak/>
+        <w:t>wealthy yourself.</w:t>
       </w:r>
     </w:p>
     <w:p>
@@ -49868,6 +50503,7 @@
         </w:rPr>
         <w:tab/>
       </w:r>
+      <w:proofErr w:type="spellStart"/>
       <w:r>
         <w:rPr>
           <w:rFonts w:cs="CG Times"/>
@@ -49875,6 +50511,7 @@
         </w:rPr>
         <w:t>i</w:t>
       </w:r>
+      <w:proofErr w:type="spellEnd"/>
       <w:r>
         <w:rPr>
           <w:rFonts w:cs="CG Times"/>
@@ -50014,6 +50651,7 @@
         </w:rPr>
         <w:tab/>
       </w:r>
+      <w:proofErr w:type="spellStart"/>
       <w:r>
         <w:rPr>
           <w:rFonts w:cs="CG Times"/>
@@ -50021,6 +50659,7 @@
         </w:rPr>
         <w:t>i</w:t>
       </w:r>
+      <w:proofErr w:type="spellEnd"/>
       <w:r>
         <w:rPr>
           <w:rFonts w:cs="CG Times"/>
@@ -50177,7 +50816,27 @@
           <w:iCs/>
           <w:lang w:val="en-AU"/>
         </w:rPr>
-        <w:t xml:space="preserve"> if the overall current is at variance to the top few metres of the watermass.</w:t>
+        <w:t xml:space="preserve"> if the overall current is at variance to the top few metres of the </w:t>
+      </w:r>
+      <w:proofErr w:type="spellStart"/>
+      <w:r>
+        <w:rPr>
+          <w:rFonts w:cs="CG Times"/>
+          <w:i/>
+          <w:iCs/>
+          <w:lang w:val="en-AU"/>
+        </w:rPr>
+        <w:t>watermass</w:t>
+      </w:r>
+      <w:proofErr w:type="spellEnd"/>
+      <w:r>
+        <w:rPr>
+          <w:rFonts w:cs="CG Times"/>
+          <w:i/>
+          <w:iCs/>
+          <w:lang w:val="en-AU"/>
+        </w:rPr>
+        <w:t>.</w:t>
       </w:r>
     </w:p>
     <w:p>
@@ -50236,6 +50895,7 @@
         </w:rPr>
         <w:tab/>
       </w:r>
+      <w:proofErr w:type="spellStart"/>
       <w:r>
         <w:rPr>
           <w:rFonts w:cs="CG Times"/>
@@ -50243,6 +50903,7 @@
         </w:rPr>
         <w:t>i</w:t>
       </w:r>
+      <w:proofErr w:type="spellEnd"/>
       <w:r>
         <w:rPr>
           <w:rFonts w:cs="CG Times"/>
@@ -50470,6 +51131,7 @@
         </w:rPr>
         <w:tab/>
       </w:r>
+      <w:proofErr w:type="spellStart"/>
       <w:r>
         <w:rPr>
           <w:rFonts w:cs="CG Times"/>
@@ -50477,6 +51139,7 @@
         </w:rPr>
         <w:t>iv</w:t>
       </w:r>
+      <w:proofErr w:type="spellEnd"/>
       <w:r>
         <w:rPr>
           <w:rFonts w:cs="CG Times"/>
@@ -50576,6 +51239,7 @@
         </w:rPr>
         <w:tab/>
       </w:r>
+      <w:proofErr w:type="spellStart"/>
       <w:r>
         <w:rPr>
           <w:rFonts w:cs="CG Times"/>
@@ -50583,6 +51247,7 @@
         </w:rPr>
         <w:t>i</w:t>
       </w:r>
+      <w:proofErr w:type="spellEnd"/>
       <w:r>
         <w:rPr>
           <w:rFonts w:cs="CG Times"/>
@@ -51239,6 +51904,7 @@
         </w:rPr>
         <w:tab/>
       </w:r>
+      <w:proofErr w:type="spellStart"/>
       <w:r>
         <w:rPr>
           <w:rFonts w:cs="CG Times"/>
@@ -51246,6 +51912,7 @@
         </w:rPr>
         <w:t>i</w:t>
       </w:r>
+      <w:proofErr w:type="spellEnd"/>
       <w:r>
         <w:rPr>
           <w:rFonts w:cs="CG Times"/>
@@ -51569,6 +52236,7 @@
         </w:rPr>
         <w:tab/>
       </w:r>
+      <w:proofErr w:type="spellStart"/>
       <w:r>
         <w:rPr>
           <w:rFonts w:cs="CG Times"/>
@@ -51576,6 +52244,7 @@
         </w:rPr>
         <w:t>iv</w:t>
       </w:r>
+      <w:proofErr w:type="spellEnd"/>
       <w:r>
         <w:rPr>
           <w:rFonts w:cs="CG Times"/>
@@ -51758,6 +52427,7 @@
         </w:rPr>
         <w:tab/>
       </w:r>
+      <w:proofErr w:type="spellStart"/>
       <w:r>
         <w:rPr>
           <w:rFonts w:cs="CG Times"/>
@@ -51765,6 +52435,7 @@
         </w:rPr>
         <w:t>i</w:t>
       </w:r>
+      <w:proofErr w:type="spellEnd"/>
       <w:r>
         <w:rPr>
           <w:rFonts w:cs="CG Times"/>
@@ -51976,6 +52647,7 @@
           <w:rFonts w:cs="CG Times"/>
           <w:lang w:val="en-AU"/>
         </w:rPr>
+        <w:lastRenderedPageBreak/>
         <w:tab/>
       </w:r>
       <w:r>
@@ -52088,6 +52760,7 @@
         </w:rPr>
         <w:tab/>
       </w:r>
+      <w:proofErr w:type="spellStart"/>
       <w:r>
         <w:rPr>
           <w:rFonts w:cs="CG Times"/>
@@ -52095,6 +52768,7 @@
         </w:rPr>
         <w:t>iv</w:t>
       </w:r>
+      <w:proofErr w:type="spellEnd"/>
       <w:r>
         <w:rPr>
           <w:rFonts w:cs="CG Times"/>
@@ -52487,6 +53161,7 @@
         </w:rPr>
         <w:tab/>
       </w:r>
+      <w:proofErr w:type="spellStart"/>
       <w:r>
         <w:rPr>
           <w:rFonts w:cs="CG Times"/>
@@ -52494,6 +53169,7 @@
         </w:rPr>
         <w:t>i</w:t>
       </w:r>
+      <w:proofErr w:type="spellEnd"/>
       <w:r>
         <w:rPr>
           <w:rFonts w:cs="CG Times"/>
@@ -53080,6 +53756,7 @@
         </w:rPr>
         <w:tab/>
       </w:r>
+      <w:proofErr w:type="spellStart"/>
       <w:r>
         <w:rPr>
           <w:rFonts w:cs="CG Times"/>
@@ -53087,6 +53764,7 @@
         </w:rPr>
         <w:t>i</w:t>
       </w:r>
+      <w:proofErr w:type="spellEnd"/>
       <w:r>
         <w:rPr>
           <w:rFonts w:cs="CG Times"/>
@@ -53226,6 +53904,7 @@
         </w:rPr>
         <w:tab/>
       </w:r>
+      <w:proofErr w:type="spellStart"/>
       <w:r>
         <w:rPr>
           <w:rFonts w:cs="CG Times"/>
@@ -53233,6 +53912,7 @@
         </w:rPr>
         <w:t>i</w:t>
       </w:r>
+      <w:proofErr w:type="spellEnd"/>
       <w:r>
         <w:rPr>
           <w:rFonts w:cs="CG Times"/>
@@ -53456,6 +54136,7 @@
         </w:rPr>
         <w:tab/>
       </w:r>
+      <w:proofErr w:type="spellStart"/>
       <w:r>
         <w:rPr>
           <w:rFonts w:cs="CG Times"/>
@@ -53463,6 +54144,7 @@
         </w:rPr>
         <w:t>i</w:t>
       </w:r>
+      <w:proofErr w:type="spellEnd"/>
       <w:r>
         <w:rPr>
           <w:rFonts w:cs="CG Times"/>
@@ -53795,6 +54477,7 @@
         </w:rPr>
         <w:tab/>
       </w:r>
+      <w:proofErr w:type="spellStart"/>
       <w:r>
         <w:rPr>
           <w:rFonts w:cs="CG Times"/>
@@ -53802,6 +54485,7 @@
         </w:rPr>
         <w:t>i</w:t>
       </w:r>
+      <w:proofErr w:type="spellEnd"/>
       <w:r>
         <w:rPr>
           <w:rFonts w:cs="CG Times"/>
@@ -54213,6 +54897,7 @@
         </w:rPr>
         <w:tab/>
       </w:r>
+      <w:proofErr w:type="spellStart"/>
       <w:r>
         <w:rPr>
           <w:rFonts w:cs="CG Times"/>
@@ -54220,6 +54905,7 @@
         </w:rPr>
         <w:t>i</w:t>
       </w:r>
+      <w:proofErr w:type="spellEnd"/>
       <w:r>
         <w:rPr>
           <w:rFonts w:cs="CG Times"/>
@@ -54367,6 +55053,7 @@
           <w:rFonts w:cs="CG Times"/>
           <w:lang w:val="en-AU"/>
         </w:rPr>
+        <w:lastRenderedPageBreak/>
         <w:tab/>
       </w:r>
       <w:r>
@@ -54447,6 +55134,7 @@
         </w:rPr>
         <w:tab/>
       </w:r>
+      <w:proofErr w:type="spellStart"/>
       <w:r>
         <w:rPr>
           <w:rFonts w:cs="CG Times"/>
@@ -54454,6 +55142,7 @@
         </w:rPr>
         <w:t>iv</w:t>
       </w:r>
+      <w:proofErr w:type="spellEnd"/>
       <w:r>
         <w:rPr>
           <w:rFonts w:cs="CG Times"/>
@@ -54768,6 +55457,7 @@
         </w:rPr>
         <w:tab/>
       </w:r>
+      <w:proofErr w:type="spellStart"/>
       <w:r>
         <w:rPr>
           <w:rFonts w:cs="CG Times"/>
@@ -54775,6 +55465,7 @@
         </w:rPr>
         <w:t>i</w:t>
       </w:r>
+      <w:proofErr w:type="spellEnd"/>
       <w:r>
         <w:rPr>
           <w:rFonts w:cs="CG Times"/>
@@ -55119,6 +55810,7 @@
         </w:rPr>
         <w:tab/>
       </w:r>
+      <w:proofErr w:type="spellStart"/>
       <w:r>
         <w:rPr>
           <w:rFonts w:cs="CG Times"/>
@@ -55126,6 +55818,7 @@
         </w:rPr>
         <w:t>i</w:t>
       </w:r>
+      <w:proofErr w:type="spellEnd"/>
       <w:r>
         <w:rPr>
           <w:rFonts w:cs="CG Times"/>
@@ -55566,6 +56259,7 @@
         </w:rPr>
         <w:tab/>
       </w:r>
+      <w:proofErr w:type="spellStart"/>
       <w:r>
         <w:rPr>
           <w:rFonts w:cs="CG Times"/>
@@ -55573,6 +56267,7 @@
         </w:rPr>
         <w:t>i</w:t>
       </w:r>
+      <w:proofErr w:type="spellEnd"/>
       <w:r>
         <w:rPr>
           <w:rFonts w:cs="CG Times"/>
@@ -55819,6 +56514,7 @@
         </w:rPr>
         <w:tab/>
       </w:r>
+      <w:proofErr w:type="spellStart"/>
       <w:r>
         <w:rPr>
           <w:rFonts w:cs="CG Times"/>
@@ -55826,6 +56522,7 @@
         </w:rPr>
         <w:t>i</w:t>
       </w:r>
+      <w:proofErr w:type="spellEnd"/>
       <w:r>
         <w:rPr>
           <w:rFonts w:cs="CG Times"/>
@@ -56015,6 +56712,7 @@
         </w:rPr>
         <w:tab/>
       </w:r>
+      <w:proofErr w:type="spellStart"/>
       <w:r>
         <w:rPr>
           <w:rFonts w:cs="CG Times"/>
@@ -56022,6 +56720,7 @@
         </w:rPr>
         <w:t>i</w:t>
       </w:r>
+      <w:proofErr w:type="spellEnd"/>
       <w:r>
         <w:rPr>
           <w:rFonts w:cs="CG Times"/>
@@ -56395,7 +57094,18 @@
           <w:u w:val="single"/>
           <w:lang w:val="en-AU"/>
         </w:rPr>
-        <w:t>the various substitutes</w:t>
+        <w:t xml:space="preserve">the various </w:t>
+      </w:r>
+      <w:r>
+        <w:rPr>
+          <w:rFonts w:cs="CG Times"/>
+          <w:i/>
+          <w:iCs/>
+          <w:u w:val="single"/>
+          <w:lang w:val="en-AU"/>
+        </w:rPr>
+        <w:lastRenderedPageBreak/>
+        <w:t>substitutes</w:t>
       </w:r>
       <w:r>
         <w:rPr>
@@ -56572,6 +57282,7 @@
         </w:rPr>
         <w:tab/>
       </w:r>
+      <w:proofErr w:type="spellStart"/>
       <w:r>
         <w:rPr>
           <w:rFonts w:cs="CG Times"/>
@@ -56579,6 +57290,7 @@
         </w:rPr>
         <w:t>i</w:t>
       </w:r>
+      <w:proofErr w:type="spellEnd"/>
       <w:r>
         <w:rPr>
           <w:rFonts w:cs="CG Times"/>
@@ -56634,6 +57346,7 @@
         </w:rPr>
         <w:tab/>
       </w:r>
+      <w:proofErr w:type="spellStart"/>
       <w:r>
         <w:rPr>
           <w:rFonts w:cs="CG Times"/>
@@ -56652,6 +57365,7 @@
         </w:rPr>
         <w:t>a</w:t>
       </w:r>
+      <w:proofErr w:type="spellEnd"/>
       <w:r>
         <w:rPr>
           <w:rFonts w:cs="CG Times"/>
@@ -56697,6 +57411,7 @@
         </w:rPr>
         <w:tab/>
       </w:r>
+      <w:proofErr w:type="spellStart"/>
       <w:r>
         <w:rPr>
           <w:rFonts w:cs="CG Times"/>
@@ -56715,6 +57430,7 @@
         </w:rPr>
         <w:t>a</w:t>
       </w:r>
+      <w:proofErr w:type="spellEnd"/>
       <w:r>
         <w:rPr>
           <w:rFonts w:cs="CG Times"/>
@@ -56798,6 +57514,7 @@
         </w:rPr>
         <w:tab/>
       </w:r>
+      <w:proofErr w:type="spellStart"/>
       <w:r>
         <w:rPr>
           <w:rFonts w:cs="CG Times"/>
@@ -56816,6 +57533,7 @@
         </w:rPr>
         <w:t>a</w:t>
       </w:r>
+      <w:proofErr w:type="spellEnd"/>
       <w:r>
         <w:rPr>
           <w:rFonts w:cs="CG Times"/>
@@ -56841,6 +57559,7 @@
         </w:rPr>
         <w:tab/>
       </w:r>
+      <w:proofErr w:type="spellStart"/>
       <w:r>
         <w:rPr>
           <w:rFonts w:cs="CG Times"/>
@@ -56859,6 +57578,7 @@
         </w:rPr>
         <w:t>a</w:t>
       </w:r>
+      <w:proofErr w:type="spellEnd"/>
       <w:r>
         <w:rPr>
           <w:rFonts w:cs="CG Times"/>
@@ -56884,6 +57604,7 @@
         </w:rPr>
         <w:tab/>
       </w:r>
+      <w:proofErr w:type="spellStart"/>
       <w:r>
         <w:rPr>
           <w:rFonts w:cs="CG Times"/>
@@ -56902,6 +57623,7 @@
         </w:rPr>
         <w:t>a</w:t>
       </w:r>
+      <w:proofErr w:type="spellEnd"/>
       <w:r>
         <w:rPr>
           <w:rFonts w:cs="CG Times"/>
@@ -56927,6 +57649,7 @@
         </w:rPr>
         <w:tab/>
       </w:r>
+      <w:proofErr w:type="spellStart"/>
       <w:r>
         <w:rPr>
           <w:rFonts w:cs="CG Times"/>
@@ -56945,6 +57668,7 @@
         </w:rPr>
         <w:t>a</w:t>
       </w:r>
+      <w:proofErr w:type="spellEnd"/>
       <w:r>
         <w:rPr>
           <w:rFonts w:cs="CG Times"/>
@@ -57017,6 +57741,7 @@
         </w:rPr>
         <w:tab/>
       </w:r>
+      <w:proofErr w:type="spellStart"/>
       <w:r>
         <w:rPr>
           <w:rFonts w:cs="CG Times"/>
@@ -57024,28 +57749,39 @@
         </w:rPr>
         <w:t>i</w:t>
       </w:r>
-      <w:r>
-        <w:rPr>
-          <w:rFonts w:cs="CG Times"/>
-          <w:lang w:val="en-AU"/>
-        </w:rPr>
-        <w:tab/>
-      </w:r>
-      <w:r>
-        <w:rPr>
-          <w:rFonts w:cs="CG Times"/>
-          <w:lang w:val="en-AU"/>
-        </w:rPr>
-        <w:tab/>
-      </w:r>
-      <w:r>
-        <w:rPr>
-          <w:rFonts w:cs="CG Times"/>
-          <w:i/>
-          <w:iCs/>
-          <w:lang w:val="en-AU"/>
-        </w:rPr>
-        <w:t>This is the most</w:t>
+      <w:proofErr w:type="spellEnd"/>
+      <w:r>
+        <w:rPr>
+          <w:rFonts w:cs="CG Times"/>
+          <w:lang w:val="en-AU"/>
+        </w:rPr>
+        <w:tab/>
+      </w:r>
+      <w:r>
+        <w:rPr>
+          <w:rFonts w:cs="CG Times"/>
+          <w:lang w:val="en-AU"/>
+        </w:rPr>
+        <w:tab/>
+      </w:r>
+      <w:r>
+        <w:rPr>
+          <w:rFonts w:cs="CG Times"/>
+          <w:i/>
+          <w:iCs/>
+          <w:lang w:val="en-AU"/>
+        </w:rPr>
+        <w:t xml:space="preserve">This is the </w:t>
+      </w:r>
+      <w:proofErr w:type="spellStart"/>
+      <w:r>
+        <w:rPr>
+          <w:rFonts w:cs="CG Times"/>
+          <w:i/>
+          <w:iCs/>
+          <w:lang w:val="en-AU"/>
+        </w:rPr>
+        <w:t>most</w:t>
       </w:r>
       <w:r>
         <w:rPr>
@@ -57055,6 +57791,7 @@
         </w:rPr>
         <w:t>a</w:t>
       </w:r>
+      <w:proofErr w:type="spellEnd"/>
       <w:r>
         <w:rPr>
           <w:rFonts w:cs="CG Times"/>
@@ -57128,7 +57865,17 @@
           <w:iCs/>
           <w:lang w:val="en-AU"/>
         </w:rPr>
-        <w:t>This is the least</w:t>
+        <w:t xml:space="preserve">This is the </w:t>
+      </w:r>
+      <w:proofErr w:type="spellStart"/>
+      <w:r>
+        <w:rPr>
+          <w:rFonts w:cs="CG Times"/>
+          <w:i/>
+          <w:iCs/>
+          <w:lang w:val="en-AU"/>
+        </w:rPr>
+        <w:t>least</w:t>
       </w:r>
       <w:r>
         <w:rPr>
@@ -57138,6 +57885,7 @@
         </w:rPr>
         <w:t>a</w:t>
       </w:r>
+      <w:proofErr w:type="spellEnd"/>
       <w:r>
         <w:rPr>
           <w:rFonts w:cs="CG Times"/>
@@ -57199,12 +57947,6 @@
         <w:gridCol w:w="1880"/>
       </w:tblGrid>
       <w:tr>
-        <w:tblPrEx>
-          <w:tblCellMar>
-            <w:top w:w="0" w:type="dxa"/>
-            <w:bottom w:w="0" w:type="dxa"/>
-          </w:tblCellMar>
-        </w:tblPrEx>
         <w:tc>
           <w:tcPr>
             <w:tcW w:w="658" w:type="dxa"/>
@@ -57426,12 +58168,6 @@
         </w:tc>
       </w:tr>
       <w:tr>
-        <w:tblPrEx>
-          <w:tblCellMar>
-            <w:top w:w="0" w:type="dxa"/>
-            <w:bottom w:w="0" w:type="dxa"/>
-          </w:tblCellMar>
-        </w:tblPrEx>
         <w:tc>
           <w:tcPr>
             <w:tcW w:w="658" w:type="dxa"/>
@@ -57738,12 +58474,6 @@
         </w:tc>
       </w:tr>
       <w:tr>
-        <w:tblPrEx>
-          <w:tblCellMar>
-            <w:top w:w="0" w:type="dxa"/>
-            <w:bottom w:w="0" w:type="dxa"/>
-          </w:tblCellMar>
-        </w:tblPrEx>
         <w:tc>
           <w:tcPr>
             <w:tcW w:w="658" w:type="dxa"/>
@@ -58071,12 +58801,6 @@
         </w:tc>
       </w:tr>
       <w:tr>
-        <w:tblPrEx>
-          <w:tblCellMar>
-            <w:top w:w="0" w:type="dxa"/>
-            <w:bottom w:w="0" w:type="dxa"/>
-          </w:tblCellMar>
-        </w:tblPrEx>
         <w:tc>
           <w:tcPr>
             <w:tcW w:w="658" w:type="dxa"/>
@@ -58272,6 +58996,7 @@
                 <w:lang w:val="en-AU"/>
               </w:rPr>
             </w:pPr>
+            <w:proofErr w:type="spellStart"/>
             <w:r>
               <w:rPr>
                 <w:rFonts w:cs="CG Times"/>
@@ -58289,6 +59014,7 @@
               </w:rPr>
               <w:t>i</w:t>
             </w:r>
+            <w:proofErr w:type="spellEnd"/>
           </w:p>
         </w:tc>
         <w:tc>
@@ -58350,6 +59076,7 @@
               </w:rPr>
               <w:t xml:space="preserve"> / </w:t>
             </w:r>
+            <w:proofErr w:type="spellStart"/>
             <w:r>
               <w:rPr>
                 <w:rFonts w:cs="CG Times"/>
@@ -58367,16 +59094,11 @@
               </w:rPr>
               <w:t>i</w:t>
             </w:r>
+            <w:proofErr w:type="spellEnd"/>
           </w:p>
         </w:tc>
       </w:tr>
       <w:tr>
-        <w:tblPrEx>
-          <w:tblCellMar>
-            <w:top w:w="0" w:type="dxa"/>
-            <w:bottom w:w="0" w:type="dxa"/>
-          </w:tblCellMar>
-        </w:tblPrEx>
         <w:tc>
           <w:tcPr>
             <w:tcW w:w="658" w:type="dxa"/>
@@ -58572,6 +59294,7 @@
                 <w:lang w:val="en-AU"/>
               </w:rPr>
             </w:pPr>
+            <w:proofErr w:type="spellStart"/>
             <w:r>
               <w:rPr>
                 <w:rFonts w:cs="CG Times"/>
@@ -58589,6 +59312,7 @@
               </w:rPr>
               <w:t>i</w:t>
             </w:r>
+            <w:proofErr w:type="spellEnd"/>
           </w:p>
         </w:tc>
         <w:tc>
@@ -58649,6 +59373,7 @@
               </w:rPr>
               <w:t xml:space="preserve"> / </w:t>
             </w:r>
+            <w:proofErr w:type="spellStart"/>
             <w:r>
               <w:rPr>
                 <w:rFonts w:cs="CG Times"/>
@@ -58666,6 +59391,7 @@
               </w:rPr>
               <w:t>i</w:t>
             </w:r>
+            <w:proofErr w:type="spellEnd"/>
           </w:p>
         </w:tc>
       </w:tr>
@@ -58751,6 +59477,7 @@
         </w:rPr>
         <w:tab/>
       </w:r>
+      <w:proofErr w:type="spellStart"/>
       <w:r>
         <w:rPr>
           <w:rFonts w:cs="CG Times"/>
@@ -58758,6 +59485,7 @@
         </w:rPr>
         <w:t>i</w:t>
       </w:r>
+      <w:proofErr w:type="spellEnd"/>
       <w:r>
         <w:rPr>
           <w:rFonts w:cs="CG Times"/>
@@ -58811,7 +59539,17 @@
           <w:iCs/>
           <w:lang w:val="en-AU"/>
         </w:rPr>
-        <w:t xml:space="preserve"> most</w:t>
+        <w:t xml:space="preserve"> </w:t>
+      </w:r>
+      <w:proofErr w:type="spellStart"/>
+      <w:r>
+        <w:rPr>
+          <w:rFonts w:cs="CG Times"/>
+          <w:i/>
+          <w:iCs/>
+          <w:lang w:val="en-AU"/>
+        </w:rPr>
+        <w:t>most</w:t>
       </w:r>
       <w:r>
         <w:rPr>
@@ -58821,6 +59559,7 @@
         </w:rPr>
         <w:t>i</w:t>
       </w:r>
+      <w:proofErr w:type="spellEnd"/>
       <w:r>
         <w:rPr>
           <w:rFonts w:cs="CG Times"/>
@@ -58951,7 +59690,17 @@
           <w:iCs/>
           <w:lang w:val="en-AU"/>
         </w:rPr>
-        <w:t xml:space="preserve"> most</w:t>
+        <w:t xml:space="preserve"> </w:t>
+      </w:r>
+      <w:proofErr w:type="spellStart"/>
+      <w:r>
+        <w:rPr>
+          <w:rFonts w:cs="CG Times"/>
+          <w:i/>
+          <w:iCs/>
+          <w:lang w:val="en-AU"/>
+        </w:rPr>
+        <w:t>most</w:t>
       </w:r>
       <w:r>
         <w:rPr>
@@ -58961,6 +59710,7 @@
         </w:rPr>
         <w:t>i</w:t>
       </w:r>
+      <w:proofErr w:type="spellEnd"/>
       <w:r>
         <w:rPr>
           <w:rFonts w:cs="CG Times"/>
@@ -59077,6 +59827,7 @@
         </w:rPr>
         <w:t xml:space="preserve">) </w:t>
       </w:r>
+      <w:proofErr w:type="spellStart"/>
       <w:r>
         <w:rPr>
           <w:rFonts w:cs="CG Times"/>
@@ -59094,6 +59845,7 @@
         </w:rPr>
         <w:t>i</w:t>
       </w:r>
+      <w:proofErr w:type="spellEnd"/>
       <w:r>
         <w:rPr>
           <w:rFonts w:cs="CG Times"/>
@@ -59233,6 +59985,7 @@
         </w:rPr>
         <w:t>/</w:t>
       </w:r>
+      <w:proofErr w:type="spellStart"/>
       <w:r>
         <w:rPr>
           <w:rFonts w:cs="CG Times"/>
@@ -59250,6 +60003,7 @@
         </w:rPr>
         <w:t>i</w:t>
       </w:r>
+      <w:proofErr w:type="spellEnd"/>
       <w:r>
         <w:rPr>
           <w:rFonts w:cs="CG Times"/>
@@ -59340,6 +60094,7 @@
         </w:rPr>
         <w:tab/>
       </w:r>
+      <w:proofErr w:type="spellStart"/>
       <w:r>
         <w:rPr>
           <w:rFonts w:cs="CG Times"/>
@@ -59347,28 +60102,39 @@
         </w:rPr>
         <w:t>i</w:t>
       </w:r>
-      <w:r>
-        <w:rPr>
-          <w:rFonts w:cs="CG Times"/>
-          <w:lang w:val="en-AU"/>
-        </w:rPr>
-        <w:tab/>
-      </w:r>
-      <w:r>
-        <w:rPr>
-          <w:rFonts w:cs="CG Times"/>
-          <w:lang w:val="en-AU"/>
-        </w:rPr>
-        <w:tab/>
-      </w:r>
-      <w:r>
-        <w:rPr>
-          <w:rFonts w:cs="CG Times"/>
-          <w:i/>
-          <w:iCs/>
-          <w:lang w:val="en-AU"/>
-        </w:rPr>
-        <w:t>Kim enjoyed it the most</w:t>
+      <w:proofErr w:type="spellEnd"/>
+      <w:r>
+        <w:rPr>
+          <w:rFonts w:cs="CG Times"/>
+          <w:lang w:val="en-AU"/>
+        </w:rPr>
+        <w:tab/>
+      </w:r>
+      <w:r>
+        <w:rPr>
+          <w:rFonts w:cs="CG Times"/>
+          <w:lang w:val="en-AU"/>
+        </w:rPr>
+        <w:tab/>
+      </w:r>
+      <w:r>
+        <w:rPr>
+          <w:rFonts w:cs="CG Times"/>
+          <w:i/>
+          <w:iCs/>
+          <w:lang w:val="en-AU"/>
+        </w:rPr>
+        <w:t xml:space="preserve">Kim enjoyed it the </w:t>
+      </w:r>
+      <w:proofErr w:type="spellStart"/>
+      <w:r>
+        <w:rPr>
+          <w:rFonts w:cs="CG Times"/>
+          <w:i/>
+          <w:iCs/>
+          <w:lang w:val="en-AU"/>
+        </w:rPr>
+        <w:t>most</w:t>
       </w:r>
       <w:r>
         <w:rPr>
@@ -59378,6 +60144,7 @@
         </w:rPr>
         <w:t>i</w:t>
       </w:r>
+      <w:proofErr w:type="spellEnd"/>
       <w:r>
         <w:rPr>
           <w:rFonts w:cs="CG Times"/>
@@ -59385,6 +60152,7 @@
         </w:rPr>
         <w:t>/</w:t>
       </w:r>
+      <w:proofErr w:type="spellStart"/>
       <w:r>
         <w:rPr>
           <w:rFonts w:cs="CG Times"/>
@@ -59402,6 +60170,7 @@
         </w:rPr>
         <w:t>i</w:t>
       </w:r>
+      <w:proofErr w:type="spellEnd"/>
       <w:r>
         <w:rPr>
           <w:rFonts w:cs="CG Times"/>
@@ -59463,7 +60232,17 @@
           <w:iCs/>
           <w:lang w:val="en-AU"/>
         </w:rPr>
-        <w:t>Of all my teachers Kim was the most</w:t>
+        <w:t xml:space="preserve">Of all my teachers Kim was the </w:t>
+      </w:r>
+      <w:proofErr w:type="spellStart"/>
+      <w:r>
+        <w:rPr>
+          <w:rFonts w:cs="CG Times"/>
+          <w:i/>
+          <w:iCs/>
+          <w:lang w:val="en-AU"/>
+        </w:rPr>
+        <w:t>most</w:t>
       </w:r>
       <w:r>
         <w:rPr>
@@ -59473,6 +60252,7 @@
         </w:rPr>
         <w:t>i</w:t>
       </w:r>
+      <w:proofErr w:type="spellEnd"/>
       <w:r>
         <w:rPr>
           <w:rFonts w:cs="CG Times"/>
@@ -59480,6 +60260,7 @@
         </w:rPr>
         <w:t>/</w:t>
       </w:r>
+      <w:proofErr w:type="spellStart"/>
       <w:r>
         <w:rPr>
           <w:rFonts w:cs="CG Times"/>
@@ -59497,6 +60278,7 @@
         </w:rPr>
         <w:t>i</w:t>
       </w:r>
+      <w:proofErr w:type="spellEnd"/>
       <w:r>
         <w:rPr>
           <w:rFonts w:cs="CG Times"/>
@@ -59571,6 +60353,7 @@
         </w:rPr>
         <w:tab/>
       </w:r>
+      <w:proofErr w:type="spellStart"/>
       <w:r>
         <w:rPr>
           <w:rFonts w:cs="CG Times"/>
@@ -59578,6 +60361,7 @@
         </w:rPr>
         <w:t>i</w:t>
       </w:r>
+      <w:proofErr w:type="spellEnd"/>
       <w:r>
         <w:rPr>
           <w:rFonts w:cs="CG Times"/>
@@ -59857,6 +60641,7 @@
         </w:rPr>
         <w:tab/>
       </w:r>
+      <w:proofErr w:type="spellStart"/>
       <w:r>
         <w:rPr>
           <w:rFonts w:cs="CG Times"/>
@@ -59864,6 +60649,7 @@
         </w:rPr>
         <w:t>iv</w:t>
       </w:r>
+      <w:proofErr w:type="spellEnd"/>
       <w:r>
         <w:rPr>
           <w:rFonts w:cs="CG Times"/>
@@ -59964,6 +60750,7 @@
           <w:rFonts w:cs="CG Times"/>
           <w:lang w:val="en-AU"/>
         </w:rPr>
+        <w:lastRenderedPageBreak/>
         <w:t>[</w:t>
       </w:r>
       <w:r>
@@ -59994,6 +60781,7 @@
         </w:rPr>
         <w:tab/>
       </w:r>
+      <w:proofErr w:type="spellStart"/>
       <w:r>
         <w:rPr>
           <w:rFonts w:cs="CG Times"/>
@@ -60001,6 +60789,7 @@
         </w:rPr>
         <w:t>i</w:t>
       </w:r>
+      <w:proofErr w:type="spellEnd"/>
       <w:r>
         <w:rPr>
           <w:rFonts w:cs="CG Times"/>
@@ -60319,6 +61108,7 @@
         </w:rPr>
         <w:tab/>
       </w:r>
+      <w:proofErr w:type="spellStart"/>
       <w:r>
         <w:rPr>
           <w:rFonts w:cs="CG Times"/>
@@ -60326,6 +61116,7 @@
         </w:rPr>
         <w:t>iv</w:t>
       </w:r>
+      <w:proofErr w:type="spellEnd"/>
       <w:r>
         <w:rPr>
           <w:rFonts w:cs="CG Times"/>
@@ -60457,6 +61248,7 @@
         </w:rPr>
         <w:tab/>
       </w:r>
+      <w:proofErr w:type="spellStart"/>
       <w:r>
         <w:rPr>
           <w:rFonts w:cs="CG Times"/>
@@ -60464,6 +61256,7 @@
         </w:rPr>
         <w:t>i</w:t>
       </w:r>
+      <w:proofErr w:type="spellEnd"/>
       <w:r>
         <w:rPr>
           <w:rFonts w:cs="CG Times"/>
@@ -60881,6 +61674,7 @@
         </w:rPr>
         <w:tab/>
       </w:r>
+      <w:proofErr w:type="spellStart"/>
       <w:r>
         <w:rPr>
           <w:rFonts w:cs="CG Times"/>
@@ -60888,6 +61682,7 @@
         </w:rPr>
         <w:t>i</w:t>
       </w:r>
+      <w:proofErr w:type="spellEnd"/>
       <w:r>
         <w:rPr>
           <w:rFonts w:cs="CG Times"/>
@@ -61080,6 +61875,7 @@
         </w:rPr>
         <w:tab/>
       </w:r>
+      <w:proofErr w:type="spellStart"/>
       <w:r>
         <w:rPr>
           <w:rFonts w:cs="CG Times"/>
@@ -61087,6 +61883,7 @@
         </w:rPr>
         <w:t>i</w:t>
       </w:r>
+      <w:proofErr w:type="spellEnd"/>
       <w:r>
         <w:rPr>
           <w:rFonts w:cs="CG Times"/>
@@ -61349,6 +62146,7 @@
         </w:rPr>
         <w:tab/>
       </w:r>
+      <w:proofErr w:type="spellStart"/>
       <w:r>
         <w:rPr>
           <w:rFonts w:cs="CG Times"/>
@@ -61356,6 +62154,7 @@
         </w:rPr>
         <w:t>i</w:t>
       </w:r>
+      <w:proofErr w:type="spellEnd"/>
       <w:r>
         <w:rPr>
           <w:rFonts w:cs="CG Times"/>
@@ -61583,6 +62382,7 @@
         </w:rPr>
         <w:tab/>
       </w:r>
+      <w:proofErr w:type="spellStart"/>
       <w:r>
         <w:rPr>
           <w:rFonts w:cs="CG Times"/>
@@ -61590,6 +62390,7 @@
         </w:rPr>
         <w:t>iv</w:t>
       </w:r>
+      <w:proofErr w:type="spellEnd"/>
       <w:r>
         <w:rPr>
           <w:rFonts w:cs="CG Times"/>
@@ -61706,6 +62507,7 @@
         </w:rPr>
         <w:tab/>
       </w:r>
+      <w:proofErr w:type="spellStart"/>
       <w:r>
         <w:rPr>
           <w:rFonts w:cs="CG Times"/>
@@ -61713,6 +62515,7 @@
         </w:rPr>
         <w:t>i</w:t>
       </w:r>
+      <w:proofErr w:type="spellEnd"/>
       <w:r>
         <w:rPr>
           <w:rFonts w:cs="CG Times"/>
@@ -61869,6 +62672,7 @@
         </w:rPr>
         <w:tab/>
       </w:r>
+      <w:proofErr w:type="spellStart"/>
       <w:r>
         <w:rPr>
           <w:rFonts w:cs="CG Times"/>
@@ -61876,6 +62680,7 @@
         </w:rPr>
         <w:t>i</w:t>
       </w:r>
+      <w:proofErr w:type="spellEnd"/>
       <w:r>
         <w:rPr>
           <w:rFonts w:cs="CG Times"/>
@@ -62535,6 +63340,7 @@
           <w:rFonts w:cs="CG Times"/>
           <w:lang w:val="en-AU"/>
         </w:rPr>
+        <w:lastRenderedPageBreak/>
         <w:tab/>
       </w:r>
       <w:r>
@@ -62927,6 +63733,7 @@
         </w:rPr>
         <w:tab/>
       </w:r>
+      <w:proofErr w:type="spellStart"/>
       <w:r>
         <w:rPr>
           <w:rFonts w:cs="CG Times"/>
@@ -62934,6 +63741,7 @@
         </w:rPr>
         <w:t>i</w:t>
       </w:r>
+      <w:proofErr w:type="spellEnd"/>
       <w:r>
         <w:rPr>
           <w:rFonts w:cs="CG Times"/>
@@ -63095,6 +63903,7 @@
         </w:rPr>
         <w:tab/>
       </w:r>
+      <w:proofErr w:type="spellStart"/>
       <w:r>
         <w:rPr>
           <w:rFonts w:cs="CG Times"/>
@@ -63102,6 +63911,7 @@
         </w:rPr>
         <w:t>i</w:t>
       </w:r>
+      <w:proofErr w:type="spellEnd"/>
       <w:r>
         <w:rPr>
           <w:rFonts w:cs="CG Times"/>
@@ -63444,6 +64254,7 @@
         </w:rPr>
         <w:tab/>
       </w:r>
+      <w:proofErr w:type="spellStart"/>
       <w:r>
         <w:rPr>
           <w:rFonts w:cs="CG Times"/>
@@ -63451,6 +64262,7 @@
         </w:rPr>
         <w:t>iv</w:t>
       </w:r>
+      <w:proofErr w:type="spellEnd"/>
       <w:r>
         <w:rPr>
           <w:rFonts w:cs="CG Times"/>
@@ -63727,6 +64539,7 @@
         </w:rPr>
         <w:tab/>
       </w:r>
+      <w:proofErr w:type="spellStart"/>
       <w:r>
         <w:rPr>
           <w:rFonts w:cs="CG Times"/>
@@ -63734,6 +64547,7 @@
         </w:rPr>
         <w:t>i</w:t>
       </w:r>
+      <w:proofErr w:type="spellEnd"/>
       <w:r>
         <w:rPr>
           <w:rFonts w:cs="CG Times"/>
@@ -63912,6 +64726,7 @@
         </w:rPr>
         <w:tab/>
       </w:r>
+      <w:proofErr w:type="spellStart"/>
       <w:r>
         <w:rPr>
           <w:rFonts w:cs="CG Times"/>
@@ -63919,6 +64734,7 @@
         </w:rPr>
         <w:t>i</w:t>
       </w:r>
+      <w:proofErr w:type="spellEnd"/>
       <w:r>
         <w:rPr>
           <w:rFonts w:cs="CG Times"/>
@@ -64260,6 +65076,7 @@
         </w:rPr>
         <w:tab/>
       </w:r>
+      <w:proofErr w:type="spellStart"/>
       <w:r>
         <w:rPr>
           <w:rFonts w:cs="CG Times"/>
@@ -64267,6 +65084,7 @@
         </w:rPr>
         <w:t>i</w:t>
       </w:r>
+      <w:proofErr w:type="spellEnd"/>
       <w:r>
         <w:rPr>
           <w:rFonts w:cs="CG Times"/>
@@ -64685,6 +65503,7 @@
         </w:rPr>
         <w:tab/>
       </w:r>
+      <w:proofErr w:type="spellStart"/>
       <w:r>
         <w:rPr>
           <w:rFonts w:cs="CG Times"/>
@@ -64692,6 +65511,7 @@
         </w:rPr>
         <w:t>i</w:t>
       </w:r>
+      <w:proofErr w:type="spellEnd"/>
       <w:r>
         <w:rPr>
           <w:rFonts w:cs="CG Times"/>
@@ -64974,6 +65794,7 @@
         </w:rPr>
         <w:tab/>
       </w:r>
+      <w:proofErr w:type="spellStart"/>
       <w:r>
         <w:rPr>
           <w:rFonts w:cs="CG Times"/>
@@ -64981,6 +65802,7 @@
         </w:rPr>
         <w:t>iv</w:t>
       </w:r>
+      <w:proofErr w:type="spellEnd"/>
       <w:r>
         <w:rPr>
           <w:rFonts w:cs="CG Times"/>
@@ -67762,6 +68584,50 @@
     <w:lsdException w:name="Subtitle" w:qFormat="1"/>
     <w:lsdException w:name="Strong" w:qFormat="1"/>
     <w:lsdException w:name="Emphasis" w:qFormat="1"/>
+    <w:lsdException w:name="Normal Table" w:semiHidden="1" w:unhideWhenUsed="1"/>
+    <w:lsdException w:name="Table Simple 1" w:semiHidden="1" w:unhideWhenUsed="1"/>
+    <w:lsdException w:name="Table Simple 2" w:semiHidden="1" w:unhideWhenUsed="1"/>
+    <w:lsdException w:name="Table Simple 3" w:semiHidden="1" w:unhideWhenUsed="1"/>
+    <w:lsdException w:name="Table Classic 1" w:semiHidden="1" w:unhideWhenUsed="1"/>
+    <w:lsdException w:name="Table Classic 2" w:semiHidden="1" w:unhideWhenUsed="1"/>
+    <w:lsdException w:name="Table Classic 3" w:semiHidden="1" w:unhideWhenUsed="1"/>
+    <w:lsdException w:name="Table Classic 4" w:semiHidden="1" w:unhideWhenUsed="1"/>
+    <w:lsdException w:name="Table Colorful 1" w:semiHidden="1" w:unhideWhenUsed="1"/>
+    <w:lsdException w:name="Table Colorful 2" w:semiHidden="1" w:unhideWhenUsed="1"/>
+    <w:lsdException w:name="Table Colorful 3" w:semiHidden="1" w:unhideWhenUsed="1"/>
+    <w:lsdException w:name="Table Columns 1" w:semiHidden="1" w:unhideWhenUsed="1"/>
+    <w:lsdException w:name="Table Columns 2" w:semiHidden="1" w:unhideWhenUsed="1"/>
+    <w:lsdException w:name="Table Columns 3" w:semiHidden="1" w:unhideWhenUsed="1"/>
+    <w:lsdException w:name="Table Columns 4" w:semiHidden="1" w:unhideWhenUsed="1"/>
+    <w:lsdException w:name="Table Columns 5" w:semiHidden="1" w:unhideWhenUsed="1"/>
+    <w:lsdException w:name="Table Grid 1" w:semiHidden="1" w:unhideWhenUsed="1"/>
+    <w:lsdException w:name="Table Grid 2" w:semiHidden="1" w:unhideWhenUsed="1"/>
+    <w:lsdException w:name="Table Grid 3" w:semiHidden="1" w:unhideWhenUsed="1"/>
+    <w:lsdException w:name="Table Grid 4" w:semiHidden="1" w:unhideWhenUsed="1"/>
+    <w:lsdException w:name="Table Grid 5" w:semiHidden="1" w:unhideWhenUsed="1"/>
+    <w:lsdException w:name="Table Grid 6" w:semiHidden="1" w:unhideWhenUsed="1"/>
+    <w:lsdException w:name="Table Grid 7" w:semiHidden="1" w:unhideWhenUsed="1"/>
+    <w:lsdException w:name="Table Grid 8" w:semiHidden="1" w:unhideWhenUsed="1"/>
+    <w:lsdException w:name="Table List 1" w:semiHidden="1" w:unhideWhenUsed="1"/>
+    <w:lsdException w:name="Table List 2" w:semiHidden="1" w:unhideWhenUsed="1"/>
+    <w:lsdException w:name="Table List 3" w:semiHidden="1" w:unhideWhenUsed="1"/>
+    <w:lsdException w:name="Table List 4" w:semiHidden="1" w:unhideWhenUsed="1"/>
+    <w:lsdException w:name="Table List 5" w:semiHidden="1" w:unhideWhenUsed="1"/>
+    <w:lsdException w:name="Table List 6" w:semiHidden="1" w:unhideWhenUsed="1"/>
+    <w:lsdException w:name="Table List 7" w:semiHidden="1" w:unhideWhenUsed="1"/>
+    <w:lsdException w:name="Table List 8" w:semiHidden="1" w:unhideWhenUsed="1"/>
+    <w:lsdException w:name="Table 3D effects 1" w:semiHidden="1" w:unhideWhenUsed="1"/>
+    <w:lsdException w:name="Table 3D effects 2" w:semiHidden="1" w:unhideWhenUsed="1"/>
+    <w:lsdException w:name="Table 3D effects 3" w:semiHidden="1" w:unhideWhenUsed="1"/>
+    <w:lsdException w:name="Table Contemporary" w:semiHidden="1" w:unhideWhenUsed="1"/>
+    <w:lsdException w:name="Table Elegant" w:semiHidden="1" w:unhideWhenUsed="1"/>
+    <w:lsdException w:name="Table Professional" w:semiHidden="1" w:unhideWhenUsed="1"/>
+    <w:lsdException w:name="Table Subtle 1" w:semiHidden="1" w:unhideWhenUsed="1"/>
+    <w:lsdException w:name="Table Subtle 2" w:semiHidden="1" w:unhideWhenUsed="1"/>
+    <w:lsdException w:name="Table Web 1" w:semiHidden="1" w:unhideWhenUsed="1"/>
+    <w:lsdException w:name="Table Web 2" w:semiHidden="1" w:unhideWhenUsed="1"/>
+    <w:lsdException w:name="Table Web 3" w:semiHidden="1" w:unhideWhenUsed="1"/>
+    <w:lsdException w:name="Table Theme" w:semiHidden="1" w:unhideWhenUsed="1"/>
     <w:lsdException w:name="Placeholder Text" w:semiHidden="1" w:uiPriority="99"/>
     <w:lsdException w:name="No Spacing" w:uiPriority="1" w:qFormat="1"/>
     <w:lsdException w:name="Light Shading" w:uiPriority="60"/>
@@ -68001,11 +68867,15 @@
   </w:style>
   <w:style w:type="character" w:default="1" w:styleId="DefaultParagraphFont">
     <w:name w:val="Default Paragraph Font"/>
+    <w:uiPriority w:val="1"/>
     <w:semiHidden/>
+    <w:unhideWhenUsed/>
   </w:style>
   <w:style w:type="table" w:default="1" w:styleId="TableNormal">
     <w:name w:val="Normal Table"/>
+    <w:uiPriority w:val="99"/>
     <w:semiHidden/>
+    <w:unhideWhenUsed/>
     <w:tblPr>
       <w:tblInd w:w="0" w:type="dxa"/>
       <w:tblCellMar>
@@ -68018,7 +68888,9 @@
   </w:style>
   <w:style w:type="numbering" w:default="1" w:styleId="NoList">
     <w:name w:val="No List"/>
+    <w:uiPriority w:val="99"/>
     <w:semiHidden/>
+    <w:unhideWhenUsed/>
   </w:style>
   <w:style w:type="character" w:styleId="FootnoteReference">
     <w:name w:val="footnote reference"/>

--- a/all-examples/cge13Ex.docx
+++ b/all-examples/cge13Ex.docx
@@ -129,6 +129,14 @@
           <w:smallCaps/>
           <w:lang w:val="en-AU"/>
         </w:rPr>
+        <w:tab/>
+      </w:r>
+      <w:r>
+        <w:rPr>
+          <w:rFonts w:cs="CG Times"/>
+          <w:smallCaps/>
+          <w:lang w:val="en-AU"/>
+        </w:rPr>
         <w:t>scalar</w:t>
       </w:r>
       <w:r>
@@ -261,6 +269,14 @@
           <w:lang w:val="en-AU"/>
         </w:rPr>
       </w:pPr>
+      <w:r>
+        <w:rPr>
+          <w:rFonts w:cs="CG Times"/>
+          <w:smallCaps/>
+          <w:lang w:val="en-AU"/>
+        </w:rPr>
+        <w:tab/>
+      </w:r>
       <w:r>
         <w:rPr>
           <w:rFonts w:cs="CG Times"/>
@@ -1989,315 +2005,6 @@
     <w:p>
       <w:pPr>
         <w:tabs>
-          <w:tab w:val="left" w:pos="0"/>
-          <w:tab w:val="left" w:pos="532"/>
-          <w:tab w:val="right" w:pos="676"/>
-          <w:tab w:val="left" w:pos="806"/>
-          <w:tab w:val="left" w:pos="1080"/>
-          <w:tab w:val="left" w:pos="1209"/>
-          <w:tab w:val="left" w:pos="2061"/>
-          <w:tab w:val="left" w:pos="5742"/>
-          <w:tab w:val="left" w:pos="6109"/>
-        </w:tabs>
-        <w:spacing w:line="480" w:lineRule="auto"/>
-        <w:ind w:left="1209" w:hanging="1209"/>
-        <w:jc w:val="both"/>
-        <w:rPr>
-          <w:rFonts w:cs="CG Times"/>
-          <w:lang w:val="en-AU"/>
-        </w:rPr>
-      </w:pPr>
-      <w:r>
-        <w:rPr>
-          <w:rFonts w:cs="CG Times"/>
-          <w:lang w:val="en-AU"/>
-        </w:rPr>
-        <w:t>[</w:t>
-      </w:r>
-      <w:r>
-        <w:rPr>
-          <w:rFonts w:cs="CG Times"/>
-          <w:lang w:val="en-AU"/>
-        </w:rPr>
-        <w:t>8</w:t>
-      </w:r>
-      <w:r>
-        <w:rPr>
-          <w:rFonts w:cs="CG Times"/>
-          <w:lang w:val="en-AU"/>
-        </w:rPr>
-        <w:t>]</w:t>
-      </w:r>
-      <w:r>
-        <w:rPr>
-          <w:rFonts w:cs="CG Times"/>
-          <w:lang w:val="en-AU"/>
-        </w:rPr>
-        <w:tab/>
-      </w:r>
-      <w:r>
-        <w:rPr>
-          <w:rFonts w:cs="CG Times"/>
-          <w:lang w:val="en-AU"/>
-        </w:rPr>
-        <w:tab/>
-      </w:r>
-      <w:r>
-        <w:rPr>
-          <w:rFonts w:cs="CG Times"/>
-          <w:lang w:val="en-AU"/>
-        </w:rPr>
-        <w:tab/>
-      </w:r>
-      <w:r>
-        <w:rPr>
-          <w:rFonts w:cs="CG Times"/>
-          <w:lang w:val="en-AU"/>
-        </w:rPr>
-        <w:tab/>
-      </w:r>
-      <w:r>
-        <w:rPr>
-          <w:rFonts w:cs="CG Times"/>
-          <w:lang w:val="en-AU"/>
-        </w:rPr>
-        <w:tab/>
-      </w:r>
-      <w:r>
-        <w:rPr>
-          <w:rFonts w:cs="CG Times"/>
-          <w:smallCaps/>
-          <w:lang w:val="en-AU"/>
-        </w:rPr>
-        <w:t>set comparison</w:t>
-      </w:r>
-    </w:p>
-    <w:p>
-      <w:pPr>
-        <w:tabs>
-          <w:tab w:val="left" w:pos="0"/>
-          <w:tab w:val="left" w:pos="532"/>
-          <w:tab w:val="right" w:pos="676"/>
-          <w:tab w:val="left" w:pos="806"/>
-          <w:tab w:val="left" w:pos="1080"/>
-          <w:tab w:val="left" w:pos="1209"/>
-          <w:tab w:val="left" w:pos="1815"/>
-          <w:tab w:val="left" w:pos="5373"/>
-          <w:tab w:val="left" w:pos="6109"/>
-        </w:tabs>
-        <w:spacing w:line="480" w:lineRule="auto"/>
-        <w:ind w:left="1209" w:hanging="1209"/>
-        <w:jc w:val="both"/>
-        <w:rPr>
-          <w:rFonts w:cs="CG Times"/>
-          <w:smallCaps/>
-          <w:lang w:val="en-AU"/>
-        </w:rPr>
-      </w:pPr>
-      <w:r>
-        <w:rPr>
-          <w:rFonts w:cs="CG Times"/>
-          <w:lang w:val="en-AU"/>
-        </w:rPr>
-        <w:t>[</w:t>
-      </w:r>
-      <w:r>
-        <w:rPr>
-          <w:rFonts w:cs="CG Times"/>
-          <w:lang w:val="en-AU"/>
-        </w:rPr>
-        <w:t>9</w:t>
-      </w:r>
-      <w:r>
-        <w:rPr>
-          <w:rFonts w:cs="CG Times"/>
-          <w:lang w:val="en-AU"/>
-        </w:rPr>
-        <w:t>]</w:t>
-      </w:r>
-      <w:r>
-        <w:rPr>
-          <w:rFonts w:cs="CG Times"/>
-          <w:lang w:val="en-AU"/>
-        </w:rPr>
-        <w:tab/>
-      </w:r>
-      <w:r>
-        <w:rPr>
-          <w:rFonts w:cs="CG Times"/>
-          <w:lang w:val="en-AU"/>
-        </w:rPr>
-        <w:tab/>
-      </w:r>
-      <w:r>
-        <w:rPr>
-          <w:rFonts w:cs="CG Times"/>
-          <w:smallCaps/>
-          <w:lang w:val="en-AU"/>
-        </w:rPr>
-        <w:tab/>
-      </w:r>
-      <w:r>
-        <w:rPr>
-          <w:rFonts w:cs="CG Times"/>
-          <w:smallCaps/>
-          <w:lang w:val="en-AU"/>
-        </w:rPr>
-        <w:tab/>
-      </w:r>
-      <w:r>
-        <w:rPr>
-          <w:rFonts w:cs="CG Times"/>
-          <w:smallCaps/>
-          <w:lang w:val="en-AU"/>
-        </w:rPr>
-        <w:tab/>
-        <w:t>term comparison</w:t>
-      </w:r>
-    </w:p>
-    <w:p>
-      <w:pPr>
-        <w:tabs>
-          <w:tab w:val="left" w:pos="-792"/>
-          <w:tab w:val="left" w:pos="-360"/>
-          <w:tab w:val="left" w:pos="0"/>
-          <w:tab w:val="left" w:pos="532"/>
-          <w:tab w:val="right" w:pos="676"/>
-          <w:tab w:val="left" w:pos="835"/>
-          <w:tab w:val="left" w:pos="1238"/>
-          <w:tab w:val="left" w:pos="5011"/>
-          <w:tab w:val="left" w:pos="5371"/>
-        </w:tabs>
-        <w:spacing w:line="480" w:lineRule="auto"/>
-        <w:ind w:left="1238" w:hanging="1238"/>
-        <w:jc w:val="both"/>
-        <w:rPr>
-          <w:rFonts w:cs="CG Times"/>
-          <w:lang w:val="en-AU"/>
-        </w:rPr>
-      </w:pPr>
-      <w:r>
-        <w:rPr>
-          <w:rFonts w:cs="CG Times"/>
-          <w:lang w:val="en-AU"/>
-        </w:rPr>
-        <w:t>[</w:t>
-      </w:r>
-      <w:r>
-        <w:rPr>
-          <w:rFonts w:cs="CG Times"/>
-          <w:lang w:val="en-AU"/>
-        </w:rPr>
-        <w:t>10</w:t>
-      </w:r>
-      <w:r>
-        <w:rPr>
-          <w:rFonts w:cs="CG Times"/>
-          <w:lang w:val="en-AU"/>
-        </w:rPr>
-        <w:t>]</w:t>
-      </w:r>
-      <w:r>
-        <w:rPr>
-          <w:rFonts w:cs="CG Times"/>
-          <w:lang w:val="en-AU"/>
-        </w:rPr>
-        <w:tab/>
-      </w:r>
-      <w:r>
-        <w:rPr>
-          <w:rFonts w:cs="CG Times"/>
-          <w:lang w:val="en-AU"/>
-        </w:rPr>
-        <w:tab/>
-      </w:r>
-      <w:proofErr w:type="spellStart"/>
-      <w:r>
-        <w:rPr>
-          <w:rFonts w:cs="CG Times"/>
-          <w:lang w:val="en-AU"/>
-        </w:rPr>
-        <w:t>i</w:t>
-      </w:r>
-      <w:proofErr w:type="spellEnd"/>
-      <w:r>
-        <w:rPr>
-          <w:rFonts w:cs="CG Times"/>
-          <w:lang w:val="en-AU"/>
-        </w:rPr>
-        <w:tab/>
-      </w:r>
-      <w:r>
-        <w:rPr>
-          <w:rFonts w:cs="CG Times"/>
-          <w:lang w:val="en-AU"/>
-        </w:rPr>
-        <w:tab/>
-        <w:t>Comparative clauses occur only in term comparisons, where they are associated with the secondary term.</w:t>
-      </w:r>
-    </w:p>
-    <w:p>
-      <w:pPr>
-        <w:tabs>
-          <w:tab w:val="left" w:pos="-792"/>
-          <w:tab w:val="left" w:pos="-360"/>
-          <w:tab w:val="left" w:pos="0"/>
-          <w:tab w:val="left" w:pos="532"/>
-          <w:tab w:val="right" w:pos="676"/>
-          <w:tab w:val="left" w:pos="835"/>
-          <w:tab w:val="left" w:pos="1238"/>
-          <w:tab w:val="left" w:pos="5011"/>
-          <w:tab w:val="left" w:pos="5371"/>
-        </w:tabs>
-        <w:spacing w:line="480" w:lineRule="auto"/>
-        <w:ind w:left="1238" w:hanging="706"/>
-        <w:jc w:val="both"/>
-        <w:rPr>
-          <w:rFonts w:cs="CG Times"/>
-          <w:lang w:val="en-AU"/>
-        </w:rPr>
-      </w:pPr>
-      <w:r>
-        <w:rPr>
-          <w:rFonts w:cs="CG Times"/>
-          <w:lang w:val="en-AU"/>
-        </w:rPr>
-        <w:tab/>
-      </w:r>
-      <w:r>
-        <w:rPr>
-          <w:rFonts w:cs="CG Times"/>
-          <w:lang w:val="en-AU"/>
-        </w:rPr>
-        <w:t>ii</w:t>
-      </w:r>
-      <w:r>
-        <w:rPr>
-          <w:rFonts w:cs="CG Times"/>
-          <w:lang w:val="en-AU"/>
-        </w:rPr>
-        <w:tab/>
-      </w:r>
-      <w:r>
-        <w:rPr>
-          <w:rFonts w:cs="CG Times"/>
-          <w:lang w:val="en-AU"/>
-        </w:rPr>
-        <w:tab/>
-        <w:t xml:space="preserve">Superlative and comparative grades are used in comparisons of inequality; the </w:t>
-      </w:r>
-      <w:r>
-        <w:rPr>
-          <w:rFonts w:cs="CG Times"/>
-          <w:lang w:val="en-AU"/>
-        </w:rPr>
-        <w:lastRenderedPageBreak/>
-        <w:t>superlative is restricted to set comparisons, while comparative grade is used predominantly in term comparison, but occurs also in set comparisons where the set has just two members.</w:t>
-      </w:r>
-    </w:p>
-    <w:p>
-      <w:pPr>
-        <w:tabs>
           <w:tab w:val="left" w:pos="-792"/>
           <w:tab w:val="left" w:pos="-360"/>
           <w:tab w:val="left" w:pos="0"/>
@@ -2804,6 +2511,7 @@
           <w:rFonts w:cs="CG Times"/>
           <w:lang w:val="en-AU"/>
         </w:rPr>
+        <w:lastRenderedPageBreak/>
         <w:tab/>
       </w:r>
       <w:r>
@@ -5090,7 +4798,6 @@
           <w:rFonts w:cs="CG Times"/>
           <w:lang w:val="en-AU"/>
         </w:rPr>
-        <w:lastRenderedPageBreak/>
         <w:tab/>
       </w:r>
       <w:r>
@@ -5137,7 +4844,17 @@
           <w:iCs/>
           <w:lang w:val="en-AU"/>
         </w:rPr>
-        <w:t xml:space="preserve">a better </w:t>
+        <w:t xml:space="preserve">a </w:t>
+      </w:r>
+      <w:proofErr w:type="gramStart"/>
+      <w:r>
+        <w:rPr>
+          <w:rFonts w:cs="CG Times"/>
+          <w:i/>
+          <w:iCs/>
+          <w:lang w:val="en-AU"/>
+        </w:rPr>
+        <w:t xml:space="preserve">better </w:t>
       </w:r>
       <w:r>
         <w:rPr>
@@ -5149,6 +4866,7 @@
         </w:rPr>
         <w:t>than expected</w:t>
       </w:r>
+      <w:proofErr w:type="gramEnd"/>
       <w:r>
         <w:rPr>
           <w:rFonts w:cs="CG Times"/>
@@ -5171,7 +4889,6 @@
       <w:r>
         <w:rPr>
           <w:rFonts w:cs="CG Times"/>
-          <w:u w:val="single"/>
           <w:lang w:val="en-AU"/>
         </w:rPr>
         <w:t>]</w:t>
@@ -5301,7 +5018,7 @@
           <w:iCs/>
           <w:lang w:val="en-AU"/>
         </w:rPr>
-        <w:t xml:space="preserve">the proposed </w:t>
+        <w:t>the proposed</w:t>
       </w:r>
     </w:p>
     <w:p>
@@ -5326,27 +5043,6 @@
       <w:r>
         <w:rPr>
           <w:rFonts w:cs="CG Times"/>
-          <w:lang w:val="en-AU"/>
-        </w:rPr>
-        <w:tab/>
-      </w:r>
-      <w:r>
-        <w:rPr>
-          <w:rFonts w:cs="CG Times"/>
-          <w:lang w:val="en-AU"/>
-        </w:rPr>
-        <w:tab/>
-      </w:r>
-      <w:r>
-        <w:rPr>
-          <w:rFonts w:cs="CG Times"/>
-          <w:lang w:val="en-AU"/>
-        </w:rPr>
-        <w:tab/>
-      </w:r>
-      <w:r>
-        <w:rPr>
-          <w:rFonts w:cs="CG Times"/>
           <w:i/>
           <w:iCs/>
           <w:lang w:val="en-AU"/>
@@ -6068,6 +5764,7 @@
           <w:rFonts w:cs="CG Times"/>
           <w:lang w:val="en-AU"/>
         </w:rPr>
+        <w:lastRenderedPageBreak/>
         <w:tab/>
         <w:t>iv</w:t>
       </w:r>
@@ -8272,7 +7969,6 @@
           <w:rFonts w:cs="CG Times"/>
           <w:lang w:val="en-AU"/>
         </w:rPr>
-        <w:lastRenderedPageBreak/>
         <w:tab/>
       </w:r>
       <w:proofErr w:type="spellStart"/>
@@ -9175,6 +8871,7 @@
           <w:rFonts w:cs="CG Times"/>
           <w:lang w:val="en-AU"/>
         </w:rPr>
+        <w:lastRenderedPageBreak/>
         <w:tab/>
       </w:r>
       <w:r>
@@ -11286,79 +10983,6 @@
     <w:p>
       <w:pPr>
         <w:tabs>
-          <w:tab w:val="left" w:pos="-792"/>
-          <w:tab w:val="left" w:pos="-360"/>
-          <w:tab w:val="left" w:pos="0"/>
-          <w:tab w:val="left" w:pos="532"/>
-          <w:tab w:val="right" w:pos="676"/>
-          <w:tab w:val="left" w:pos="835"/>
-          <w:tab w:val="left" w:pos="1238"/>
-          <w:tab w:val="left" w:pos="2894"/>
-          <w:tab w:val="left" w:pos="4550"/>
-          <w:tab w:val="left" w:pos="6367"/>
-          <w:tab w:val="left" w:pos="8233"/>
-        </w:tabs>
-        <w:spacing w:line="480" w:lineRule="auto"/>
-        <w:ind w:left="1238" w:hanging="706"/>
-        <w:jc w:val="both"/>
-        <w:rPr>
-          <w:rFonts w:cs="CG Times"/>
-          <w:lang w:val="en-AU"/>
-        </w:rPr>
-      </w:pPr>
-      <w:r>
-        <w:rPr>
-          <w:rFonts w:cs="CG Times"/>
-          <w:lang w:val="en-AU"/>
-        </w:rPr>
-        <w:tab/>
-      </w:r>
-      <w:r>
-        <w:rPr>
-          <w:rFonts w:cs="CG Times"/>
-          <w:lang w:val="en-AU"/>
-        </w:rPr>
-        <w:t>iii</w:t>
-      </w:r>
-      <w:r>
-        <w:rPr>
-          <w:rFonts w:cs="CG Times"/>
-          <w:lang w:val="en-AU"/>
-        </w:rPr>
-        <w:tab/>
-      </w:r>
-      <w:r>
-        <w:rPr>
-          <w:rFonts w:cs="CG Times"/>
-          <w:lang w:val="en-AU"/>
-        </w:rPr>
-        <w:tab/>
-      </w:r>
-      <w:r>
-        <w:rPr>
-          <w:rFonts w:cs="CG Times"/>
-          <w:lang w:val="en-AU"/>
-        </w:rPr>
-        <w:sym w:font="WP TypographicSymbols" w:char="0041"/>
-      </w:r>
-      <w:r>
-        <w:rPr>
-          <w:rFonts w:cs="CG Times"/>
-          <w:lang w:val="en-AU"/>
-        </w:rPr>
-        <w:t>The draft had five mistakes in it.</w:t>
-      </w:r>
-      <w:r>
-        <w:rPr>
-          <w:rFonts w:cs="CG Times"/>
-          <w:lang w:val="en-AU"/>
-        </w:rPr>
-        <w:sym w:font="WP TypographicSymbols" w:char="0040"/>
-      </w:r>
-    </w:p>
-    <w:p>
-      <w:pPr>
-        <w:tabs>
           <w:tab w:val="left" w:pos="-360"/>
           <w:tab w:val="left" w:pos="0"/>
           <w:tab w:val="left" w:pos="532"/>
@@ -11381,7 +11005,6 @@
           <w:rFonts w:cs="CG Times"/>
           <w:lang w:val="en-AU"/>
         </w:rPr>
-        <w:lastRenderedPageBreak/>
         <w:t>[</w:t>
       </w:r>
       <w:r>
@@ -12391,6 +12014,7 @@
           <w:rFonts w:cs="CG Times"/>
           <w:lang w:val="en-AU"/>
         </w:rPr>
+        <w:lastRenderedPageBreak/>
         <w:t>[</w:t>
       </w:r>
       <w:r>
@@ -12482,7 +12106,6 @@
       <w:r>
         <w:rPr>
           <w:rFonts w:cs="CG Times"/>
-          <w:u w:val="single"/>
           <w:lang w:val="en-AU"/>
         </w:rPr>
         <w:t>]</w:t>
@@ -14070,7 +13693,7 @@
           <w:lang w:val="en-AU"/>
         </w:rPr>
         <w:tab/>
-        <w:t xml:space="preserve"> b.</w:t>
+        <w:t>b.</w:t>
       </w:r>
       <w:r>
         <w:rPr>
@@ -15126,7 +14749,6 @@
           <w:rFonts w:cs="CG Times"/>
           <w:lang w:val="en-AU"/>
         </w:rPr>
-        <w:lastRenderedPageBreak/>
         <w:t>[</w:t>
       </w:r>
       <w:r>
@@ -15482,7 +15104,21 @@
           <w:lang w:val="en-AU"/>
         </w:rPr>
         <w:tab/>
-        <w:t>b. *</w:t>
+        <w:t>b.</w:t>
+      </w:r>
+      <w:r>
+        <w:rPr>
+          <w:rFonts w:cs="CG Times"/>
+          <w:lang w:val="en-AU"/>
+        </w:rPr>
+        <w:tab/>
+      </w:r>
+      <w:r>
+        <w:rPr>
+          <w:rFonts w:cs="CG Times"/>
+          <w:lang w:val="en-AU"/>
+        </w:rPr>
+        <w:t>*</w:t>
       </w:r>
       <w:r>
         <w:rPr>
@@ -15624,7 +15260,21 @@
           <w:lang w:val="en-AU"/>
         </w:rPr>
         <w:tab/>
-        <w:t>b. *</w:t>
+        <w:t>b.</w:t>
+      </w:r>
+      <w:r>
+        <w:rPr>
+          <w:rFonts w:cs="CG Times"/>
+          <w:lang w:val="en-AU"/>
+        </w:rPr>
+        <w:tab/>
+      </w:r>
+      <w:r>
+        <w:rPr>
+          <w:rFonts w:cs="CG Times"/>
+          <w:lang w:val="en-AU"/>
+        </w:rPr>
+        <w:t>*</w:t>
       </w:r>
       <w:r>
         <w:rPr>
@@ -15747,7 +15397,14 @@
           <w:rFonts w:cs="CG Times"/>
           <w:lang w:val="en-AU"/>
         </w:rPr>
-        <w:t xml:space="preserve"> (=[20vi])</w:t>
+        <w:tab/>
+      </w:r>
+      <w:r>
+        <w:rPr>
+          <w:rFonts w:cs="CG Times"/>
+          <w:lang w:val="en-AU"/>
+        </w:rPr>
+        <w:t>(=[20vi])</w:t>
       </w:r>
     </w:p>
     <w:p>
@@ -15833,6 +15490,7 @@
           <w:rFonts w:cs="CG Times"/>
           <w:lang w:val="en-AU"/>
         </w:rPr>
+        <w:lastRenderedPageBreak/>
         <w:t>[</w:t>
       </w:r>
       <w:r>
@@ -16724,7 +16382,14 @@
           <w:rFonts w:cs="CG Times"/>
           <w:lang w:val="en-AU"/>
         </w:rPr>
-        <w:t xml:space="preserve"> (=[20v])</w:t>
+        <w:tab/>
+      </w:r>
+      <w:r>
+        <w:rPr>
+          <w:rFonts w:cs="CG Times"/>
+          <w:lang w:val="en-AU"/>
+        </w:rPr>
+        <w:t>(=[20v])</w:t>
       </w:r>
     </w:p>
     <w:p>
@@ -17420,7 +17085,6 @@
           <w:rFonts w:cs="CG Times"/>
           <w:lang w:val="en-AU"/>
         </w:rPr>
-        <w:lastRenderedPageBreak/>
         <w:t>[</w:t>
       </w:r>
       <w:r>
@@ -18263,7 +17927,6 @@
       <w:r>
         <w:rPr>
           <w:rFonts w:cs="CG Times"/>
-          <w:u w:val="single"/>
           <w:lang w:val="en-AU"/>
         </w:rPr>
         <w:t>]</w:t>
@@ -18639,6 +18302,7 @@
           <w:rFonts w:cs="CG Times"/>
           <w:lang w:val="en-AU"/>
         </w:rPr>
+        <w:lastRenderedPageBreak/>
         <w:tab/>
       </w:r>
       <w:r>
@@ -20041,17 +19705,7 @@
           <w:iCs/>
           <w:lang w:val="en-AU"/>
         </w:rPr>
-        <w:t xml:space="preserve">He made tables of veins, nerves and arteries five times more exact than __ are described </w:t>
-      </w:r>
-      <w:r>
-        <w:rPr>
-          <w:rFonts w:cs="CG Times"/>
-          <w:i/>
-          <w:iCs/>
-          <w:lang w:val="en-AU"/>
-        </w:rPr>
-        <w:lastRenderedPageBreak/>
-        <w:t>by any contemporary author.</w:t>
+        <w:t>He made tables of veins, nerves and arteries five times more exact than __ are described by any contemporary author.</w:t>
       </w:r>
     </w:p>
     <w:p>
@@ -20315,14 +19969,25 @@
         </w:rPr>
         <w:tab/>
       </w:r>
-      <w:r>
-        <w:rPr>
-          <w:rFonts w:cs="CG Times"/>
-          <w:i/>
-          <w:iCs/>
-          <w:lang w:val="en-AU"/>
-        </w:rPr>
-        <w:t>The eastward movement of the Atlantic thermal ridge was forecast to be a little less than __  actually occurred.</w:t>
+      <w:proofErr w:type="gramStart"/>
+      <w:r>
+        <w:rPr>
+          <w:rFonts w:cs="CG Times"/>
+          <w:i/>
+          <w:iCs/>
+          <w:lang w:val="en-AU"/>
+        </w:rPr>
+        <w:t>The</w:t>
+      </w:r>
+      <w:proofErr w:type="gramEnd"/>
+      <w:r>
+        <w:rPr>
+          <w:rFonts w:cs="CG Times"/>
+          <w:i/>
+          <w:iCs/>
+          <w:lang w:val="en-AU"/>
+        </w:rPr>
+        <w:t xml:space="preserve"> eastward movement of the Atlantic thermal ridge was forecast to be a little less than __ actually occurred.</w:t>
       </w:r>
     </w:p>
     <w:p>
@@ -20534,6 +20199,7 @@
           <w:rFonts w:cs="CG Times"/>
           <w:lang w:val="en-AU"/>
         </w:rPr>
+        <w:lastRenderedPageBreak/>
         <w:tab/>
       </w:r>
       <w:r>
@@ -21520,7 +21186,21 @@
           <w:lang w:val="en-AU"/>
         </w:rPr>
         <w:tab/>
-        <w:t>b. *</w:t>
+        <w:t>b.</w:t>
+      </w:r>
+      <w:r>
+        <w:rPr>
+          <w:rFonts w:cs="CG Times"/>
+          <w:lang w:val="en-AU"/>
+        </w:rPr>
+        <w:tab/>
+      </w:r>
+      <w:r>
+        <w:rPr>
+          <w:rFonts w:cs="CG Times"/>
+          <w:lang w:val="en-AU"/>
+        </w:rPr>
+        <w:t>*</w:t>
       </w:r>
       <w:r>
         <w:rPr>
@@ -21602,7 +21282,21 @@
           <w:lang w:val="en-AU"/>
         </w:rPr>
         <w:tab/>
-        <w:t>a. *</w:t>
+        <w:t>a.</w:t>
+      </w:r>
+      <w:r>
+        <w:rPr>
+          <w:rFonts w:cs="CG Times"/>
+          <w:lang w:val="en-AU"/>
+        </w:rPr>
+        <w:tab/>
+      </w:r>
+      <w:r>
+        <w:rPr>
+          <w:rFonts w:cs="CG Times"/>
+          <w:lang w:val="en-AU"/>
+        </w:rPr>
+        <w:t>*</w:t>
       </w:r>
       <w:r>
         <w:rPr>
@@ -22084,7 +21778,6 @@
           <w:rFonts w:cs="CG Times"/>
           <w:lang w:val="en-AU"/>
         </w:rPr>
-        <w:lastRenderedPageBreak/>
         <w:tab/>
       </w:r>
       <w:r>
@@ -23072,10 +22765,16 @@
       <w:r>
         <w:rPr>
           <w:rFonts w:cs="CG Times"/>
+          <w:lang w:val="en-AU"/>
+        </w:rPr>
+        <w:tab/>
+      </w:r>
+      <w:r>
+        <w:rPr>
+          <w:rFonts w:cs="CG Times"/>
           <w:smallCaps/>
           <w:lang w:val="en-AU"/>
         </w:rPr>
-        <w:tab/>
         <w:t>equality</w:t>
       </w:r>
       <w:r>
@@ -23169,6 +22868,7 @@
           <w:rFonts w:cs="CG Times"/>
           <w:lang w:val="en-AU"/>
         </w:rPr>
+        <w:lastRenderedPageBreak/>
         <w:tab/>
       </w:r>
       <w:r>
@@ -23520,7 +23220,7 @@
           <w:smallCaps/>
           <w:lang w:val="en-AU"/>
         </w:rPr>
-        <w:t xml:space="preserve"> positive orientation</w:t>
+        <w:t>positive orientation</w:t>
       </w:r>
       <w:r>
         <w:rPr>
@@ -23605,7 +23305,7 @@
           <w:iCs/>
           <w:lang w:val="en-AU"/>
         </w:rPr>
-        <w:t xml:space="preserve"> I've </w:t>
+        <w:t xml:space="preserve">I've </w:t>
       </w:r>
       <w:r>
         <w:rPr>
@@ -23653,7 +23353,7 @@
           <w:lang w:val="en-AU"/>
         </w:rPr>
         <w:tab/>
-        <w:t xml:space="preserve"> I've </w:t>
+        <w:t xml:space="preserve">I've </w:t>
       </w:r>
       <w:r>
         <w:rPr>
@@ -23765,7 +23465,7 @@
           <w:iCs/>
           <w:lang w:val="en-AU"/>
         </w:rPr>
-        <w:t xml:space="preserve"> I've </w:t>
+        <w:t xml:space="preserve">I've </w:t>
       </w:r>
       <w:proofErr w:type="spellStart"/>
       <w:r>
@@ -23811,7 +23511,7 @@
           <w:lang w:val="en-AU"/>
         </w:rPr>
         <w:tab/>
-        <w:t xml:space="preserve"> I've </w:t>
+        <w:t xml:space="preserve">I've </w:t>
       </w:r>
       <w:proofErr w:type="spellStart"/>
       <w:r>
@@ -25174,21 +24874,25 @@
         </w:rPr>
         <w:tab/>
       </w:r>
-      <w:r>
-        <w:rPr>
-          <w:rFonts w:cs="CG Times"/>
-          <w:i/>
-          <w:iCs/>
-          <w:lang w:val="en-AU"/>
-        </w:rPr>
-        <w:t>The first problem was not as difficult as the second.</w:t>
-      </w:r>
-      <w:r>
-        <w:rPr>
-          <w:rFonts w:cs="CG Times"/>
-          <w:lang w:val="en-AU"/>
-        </w:rPr>
-        <w:t xml:space="preserve"> </w:t>
+      <w:proofErr w:type="gramStart"/>
+      <w:r>
+        <w:rPr>
+          <w:rFonts w:cs="CG Times"/>
+          <w:i/>
+          <w:iCs/>
+          <w:lang w:val="en-AU"/>
+        </w:rPr>
+        <w:t>The</w:t>
+      </w:r>
+      <w:proofErr w:type="gramEnd"/>
+      <w:r>
+        <w:rPr>
+          <w:rFonts w:cs="CG Times"/>
+          <w:i/>
+          <w:iCs/>
+          <w:lang w:val="en-AU"/>
+        </w:rPr>
+        <w:t xml:space="preserve"> first problem was not as difficult as the second.</w:t>
       </w:r>
       <w:r>
         <w:rPr>
@@ -25417,7 +25121,6 @@
           <w:rFonts w:cs="CG Times"/>
           <w:lang w:val="en-AU"/>
         </w:rPr>
-        <w:lastRenderedPageBreak/>
         <w:t>[</w:t>
       </w:r>
       <w:r>
@@ -25959,7 +25662,7 @@
           <w:smallCaps/>
           <w:lang w:val="en-AU"/>
         </w:rPr>
-        <w:t xml:space="preserve"> positive orientation</w:t>
+        <w:t>positive orientation</w:t>
       </w:r>
       <w:r>
         <w:rPr>
@@ -25968,7 +25671,7 @@
           <w:lang w:val="en-AU"/>
         </w:rPr>
         <w:tab/>
-        <w:t xml:space="preserve"> negative orientation</w:t>
+        <w:t>negative orientation</w:t>
       </w:r>
     </w:p>
     <w:p>
@@ -26044,7 +25747,7 @@
           <w:iCs/>
           <w:lang w:val="en-AU"/>
         </w:rPr>
-        <w:t xml:space="preserve"> I've </w:t>
+        <w:t xml:space="preserve">I've </w:t>
       </w:r>
       <w:r>
         <w:rPr>
@@ -26110,7 +25813,7 @@
           <w:lang w:val="en-AU"/>
         </w:rPr>
         <w:tab/>
-        <w:t xml:space="preserve"> I've </w:t>
+        <w:t xml:space="preserve">I've </w:t>
       </w:r>
       <w:r>
         <w:rPr>
@@ -26195,6 +25898,7 @@
           <w:rFonts w:cs="CG Times"/>
           <w:lang w:val="en-AU"/>
         </w:rPr>
+        <w:lastRenderedPageBreak/>
         <w:tab/>
       </w:r>
       <w:r>
@@ -26240,7 +25944,7 @@
           <w:iCs/>
           <w:lang w:val="en-AU"/>
         </w:rPr>
-        <w:t xml:space="preserve"> I've </w:t>
+        <w:t xml:space="preserve">I've </w:t>
       </w:r>
       <w:proofErr w:type="spellStart"/>
       <w:r>
@@ -26295,7 +25999,7 @@
           <w:lang w:val="en-AU"/>
         </w:rPr>
         <w:tab/>
-        <w:t xml:space="preserve"> I've </w:t>
+        <w:t xml:space="preserve">I've </w:t>
       </w:r>
       <w:r>
         <w:rPr>
@@ -26418,7 +26122,7 @@
           <w:smallCaps/>
           <w:lang w:val="en-AU"/>
         </w:rPr>
-        <w:t xml:space="preserve"> positive orientation</w:t>
+        <w:t>positive orientation</w:t>
       </w:r>
       <w:r>
         <w:rPr>
@@ -26427,7 +26131,7 @@
           <w:lang w:val="en-AU"/>
         </w:rPr>
         <w:tab/>
-        <w:t xml:space="preserve"> negative orientation</w:t>
+        <w:t>negative orientation</w:t>
       </w:r>
     </w:p>
     <w:p>
@@ -26684,16 +26388,7 @@
           <w:rFonts w:cs="CG Times"/>
           <w:lang w:val="en-AU"/>
         </w:rPr>
-        <w:t xml:space="preserve">.  </w:t>
-      </w:r>
-      <w:r>
-        <w:rPr>
-          <w:rFonts w:cs="CG Times"/>
-          <w:i/>
-          <w:iCs/>
-          <w:lang w:val="en-AU"/>
-        </w:rPr>
-        <w:t xml:space="preserve"> </w:t>
+        <w:t>.</w:t>
       </w:r>
     </w:p>
     <w:p>
@@ -26903,6 +26598,7 @@
         </w:rPr>
         <w:t>You pass if you make ten mistakes or less</w:t>
       </w:r>
+      <w:proofErr w:type="gramStart"/>
       <w:r>
         <w:rPr>
           <w:rFonts w:cs="CG Times"/>
@@ -26927,12 +26623,13 @@
         </w:rPr>
         <w:t>fewer</w:t>
       </w:r>
-      <w:r>
-        <w:rPr>
-          <w:rFonts w:cs="CG Times"/>
-          <w:lang w:val="en-AU"/>
-        </w:rPr>
-        <w:t xml:space="preserve">. </w:t>
+      <w:proofErr w:type="gramEnd"/>
+      <w:r>
+        <w:rPr>
+          <w:rFonts w:cs="CG Times"/>
+          <w:lang w:val="en-AU"/>
+        </w:rPr>
+        <w:t>.</w:t>
       </w:r>
     </w:p>
     <w:p>
@@ -27806,7 +27503,6 @@
           <w:rFonts w:cs="CG Times"/>
           <w:lang w:val="en-AU"/>
         </w:rPr>
-        <w:lastRenderedPageBreak/>
         <w:tab/>
       </w:r>
       <w:proofErr w:type="spellStart"/>
@@ -28531,6 +28227,7 @@
           <w:rFonts w:cs="CG Times"/>
           <w:lang w:val="en-AU"/>
         </w:rPr>
+        <w:lastRenderedPageBreak/>
         <w:tab/>
       </w:r>
       <w:r>
@@ -29034,16 +28731,49 @@
           <w:lang w:val="en-AU"/>
         </w:rPr>
         <w:tab/>
-        <w:t xml:space="preserve">    *</w:t>
-      </w:r>
-      <w:r>
-        <w:rPr>
-          <w:rFonts w:cs="CG Times"/>
-          <w:i/>
-          <w:iCs/>
-          <w:lang w:val="en-AU"/>
-        </w:rPr>
-        <w:t>Our forces are more worse than theirs than you acknowledge.</w:t>
+      </w:r>
+      <w:r>
+        <w:rPr>
+          <w:rFonts w:cs="CG Times"/>
+          <w:lang w:val="en-AU"/>
+        </w:rPr>
+        <w:tab/>
+      </w:r>
+      <w:r>
+        <w:rPr>
+          <w:rFonts w:cs="CG Times"/>
+          <w:lang w:val="en-AU"/>
+        </w:rPr>
+        <w:t>*</w:t>
+      </w:r>
+      <w:r>
+        <w:rPr>
+          <w:rFonts w:cs="CG Times"/>
+          <w:i/>
+          <w:iCs/>
+          <w:lang w:val="en-AU"/>
+        </w:rPr>
+        <w:t xml:space="preserve">Our forces are </w:t>
+      </w:r>
+      <w:proofErr w:type="gramStart"/>
+      <w:r>
+        <w:rPr>
+          <w:rFonts w:cs="CG Times"/>
+          <w:i/>
+          <w:iCs/>
+          <w:lang w:val="en-AU"/>
+        </w:rPr>
+        <w:t>more worse</w:t>
+      </w:r>
+      <w:proofErr w:type="gramEnd"/>
+      <w:r>
+        <w:rPr>
+          <w:rFonts w:cs="CG Times"/>
+          <w:i/>
+          <w:iCs/>
+          <w:lang w:val="en-AU"/>
+        </w:rPr>
+        <w:t xml:space="preserve"> than theirs than you acknowledge.</w:t>
       </w:r>
     </w:p>
     <w:p>
@@ -29541,6 +29271,13 @@
           <w:rFonts w:cs="CG Times"/>
           <w:lang w:val="en-AU"/>
         </w:rPr>
+        <w:tab/>
+      </w:r>
+      <w:r>
+        <w:rPr>
+          <w:rFonts w:cs="CG Times"/>
+          <w:lang w:val="en-AU"/>
+        </w:rPr>
         <w:t>ii</w:t>
       </w:r>
       <w:r>
@@ -30009,7 +29746,6 @@
           <w:rFonts w:cs="CG Times"/>
           <w:lang w:val="en-AU"/>
         </w:rPr>
-        <w:lastRenderedPageBreak/>
         <w:tab/>
       </w:r>
       <w:r>
@@ -30908,6 +30644,7 @@
           <w:rFonts w:cs="CG Times"/>
           <w:lang w:val="en-AU"/>
         </w:rPr>
+        <w:lastRenderedPageBreak/>
         <w:tab/>
       </w:r>
       <w:r>
@@ -31956,6 +31693,15 @@
           <w:lang w:val="en-AU"/>
         </w:rPr>
         <w:t xml:space="preserve"> he said it would.</w:t>
+      </w:r>
+      <w:r>
+        <w:rPr>
+          <w:rFonts w:cs="CG Times"/>
+          <w:i/>
+          <w:iCs/>
+          <w:lang w:val="en-AU"/>
+        </w:rPr>
+        <w:tab/>
       </w:r>
       <w:r>
         <w:rPr>
@@ -32067,7 +31813,7 @@
           <w:rFonts w:cs="CG Times"/>
           <w:lang w:val="en-AU"/>
         </w:rPr>
-        <w:t xml:space="preserve"> )</w:t>
+        <w:t>)</w:t>
       </w:r>
       <w:r>
         <w:rPr>
@@ -32384,13 +32130,6 @@
           <w:rFonts w:cs="CG Times"/>
           <w:lang w:val="en-AU"/>
         </w:rPr>
-        <w:t xml:space="preserve">  </w:t>
-      </w:r>
-      <w:r>
-        <w:rPr>
-          <w:rFonts w:cs="CG Times"/>
-          <w:lang w:val="en-AU"/>
-        </w:rPr>
         <w:tab/>
         <w:t xml:space="preserve">) </w:t>
       </w:r>
@@ -32421,7 +32160,6 @@
           <w:rFonts w:cs="CG Times"/>
           <w:lang w:val="en-AU"/>
         </w:rPr>
-        <w:lastRenderedPageBreak/>
         <w:t>[</w:t>
       </w:r>
       <w:r>
@@ -32871,6 +32609,7 @@
         </w:rPr>
         <w:tab/>
       </w:r>
+      <w:proofErr w:type="gramStart"/>
       <w:r>
         <w:rPr>
           <w:rFonts w:cs="CG Times"/>
@@ -32881,6 +32620,7 @@
         </w:rPr>
         <w:t>As</w:t>
       </w:r>
+      <w:proofErr w:type="gramEnd"/>
       <w:r>
         <w:rPr>
           <w:rFonts w:cs="CG Times"/>
@@ -32907,13 +32647,6 @@
           <w:lang w:val="en-AU"/>
         </w:rPr>
         <w:t xml:space="preserve"> the weather was concerned, we were very lucky.</w:t>
-      </w:r>
-      <w:r>
-        <w:rPr>
-          <w:rFonts w:cs="CG Times"/>
-          <w:lang w:val="en-AU"/>
-        </w:rPr>
-        <w:t xml:space="preserve"> </w:t>
       </w:r>
     </w:p>
     <w:p>
@@ -33216,7 +32949,7 @@
           <w:rFonts w:cs="CG Times"/>
           <w:lang w:val="en-AU"/>
         </w:rPr>
-        <w:t xml:space="preserve">. </w:t>
+        <w:t>.</w:t>
       </w:r>
       <w:r>
         <w:rPr>
@@ -33288,6 +33021,7 @@
           <w:rFonts w:cs="CG Times"/>
           <w:lang w:val="en-AU"/>
         </w:rPr>
+        <w:lastRenderedPageBreak/>
         <w:tab/>
       </w:r>
       <w:r>
@@ -33786,6 +33520,20 @@
         <w:tab/>
         <w:t>[fronted</w:t>
       </w:r>
+      <w:r>
+        <w:rPr>
+          <w:rFonts w:cs="CG Times"/>
+          <w:lang w:val="en-AU"/>
+        </w:rPr>
+        <w:t xml:space="preserve"> </w:t>
+      </w:r>
+      <w:r>
+        <w:rPr>
+          <w:rFonts w:cs="CG Times"/>
+          <w:lang w:val="en-AU"/>
+        </w:rPr>
+        <w:t>version]</w:t>
+      </w:r>
     </w:p>
     <w:p>
       <w:pPr>
@@ -33849,7 +33597,25 @@
           <w:iCs/>
           <w:lang w:val="en-AU"/>
         </w:rPr>
-        <w:t xml:space="preserve"> you impose, </w:t>
+        <w:t xml:space="preserve"> </w:t>
+      </w:r>
+      <w:r>
+        <w:rPr>
+          <w:rFonts w:cs="CG Times"/>
+          <w:i/>
+          <w:iCs/>
+          <w:lang w:val="en-AU"/>
+        </w:rPr>
+        <w:t>I</w:t>
+      </w:r>
+      <w:r>
+        <w:rPr>
+          <w:rFonts w:cs="CG Times"/>
+          <w:i/>
+          <w:iCs/>
+          <w:lang w:val="en-AU"/>
+        </w:rPr>
+        <w:t xml:space="preserve"> impose, </w:t>
       </w:r>
       <w:r>
         <w:rPr>
@@ -33868,7 +33634,7 @@
           <w:iCs/>
           <w:lang w:val="en-AU"/>
         </w:rPr>
-        <w:t xml:space="preserve"> is she to agree.</w:t>
+        <w:t xml:space="preserve"> is he to agree.</w:t>
       </w:r>
       <w:r>
         <w:rPr>
@@ -33884,7 +33650,6 @@
           <w:lang w:val="en-AU"/>
         </w:rPr>
         <w:tab/>
-        <w:t>version]</w:t>
       </w:r>
     </w:p>
     <w:p>
@@ -34093,6 +33858,20 @@
         <w:tab/>
         <w:t>[basic</w:t>
       </w:r>
+      <w:r>
+        <w:rPr>
+          <w:rFonts w:cs="CG Times"/>
+          <w:lang w:val="en-AU"/>
+        </w:rPr>
+        <w:t xml:space="preserve"> </w:t>
+      </w:r>
+      <w:r>
+        <w:rPr>
+          <w:rFonts w:cs="CG Times"/>
+          <w:lang w:val="en-AU"/>
+        </w:rPr>
+        <w:t>version]</w:t>
+      </w:r>
     </w:p>
     <w:p>
       <w:pPr>
@@ -34146,7 +33925,16 @@
           <w:iCs/>
           <w:lang w:val="en-AU"/>
         </w:rPr>
-        <w:t xml:space="preserve">She is </w:t>
+        <w:t>H</w:t>
+      </w:r>
+      <w:r>
+        <w:rPr>
+          <w:rFonts w:cs="CG Times"/>
+          <w:i/>
+          <w:iCs/>
+          <w:lang w:val="en-AU"/>
+        </w:rPr>
+        <w:t xml:space="preserve">e is </w:t>
       </w:r>
       <w:r>
         <w:rPr>
@@ -34184,7 +33972,25 @@
           <w:iCs/>
           <w:lang w:val="en-AU"/>
         </w:rPr>
-        <w:t xml:space="preserve"> you impose.</w:t>
+        <w:t xml:space="preserve"> </w:t>
+      </w:r>
+      <w:r>
+        <w:rPr>
+          <w:rFonts w:cs="CG Times"/>
+          <w:i/>
+          <w:iCs/>
+          <w:lang w:val="en-AU"/>
+        </w:rPr>
+        <w:t>I</w:t>
+      </w:r>
+      <w:r>
+        <w:rPr>
+          <w:rFonts w:cs="CG Times"/>
+          <w:i/>
+          <w:iCs/>
+          <w:lang w:val="en-AU"/>
+        </w:rPr>
+        <w:t xml:space="preserve"> impose.</w:t>
       </w:r>
       <w:r>
         <w:rPr>
@@ -34200,7 +34006,6 @@
           <w:lang w:val="en-AU"/>
         </w:rPr>
         <w:tab/>
-        <w:t>version]</w:t>
       </w:r>
     </w:p>
     <w:p>
@@ -35219,7 +35024,6 @@
           <w:rFonts w:cs="CG Times"/>
           <w:lang w:val="en-AU"/>
         </w:rPr>
-        <w:lastRenderedPageBreak/>
         <w:tab/>
       </w:r>
       <w:r>
@@ -35944,6 +35748,7 @@
           <w:rFonts w:cs="CG Times"/>
           <w:lang w:val="en-AU"/>
         </w:rPr>
+        <w:lastRenderedPageBreak/>
         <w:tab/>
       </w:r>
       <w:r>
@@ -36373,7 +36178,21 @@
           <w:lang w:val="en-AU"/>
         </w:rPr>
         <w:tab/>
-        <w:t>a. *</w:t>
+        <w:t>a.</w:t>
+      </w:r>
+      <w:r>
+        <w:rPr>
+          <w:rFonts w:cs="CG Times"/>
+          <w:lang w:val="en-AU"/>
+        </w:rPr>
+        <w:tab/>
+      </w:r>
+      <w:r>
+        <w:rPr>
+          <w:rFonts w:cs="CG Times"/>
+          <w:lang w:val="en-AU"/>
+        </w:rPr>
+        <w:t>*</w:t>
       </w:r>
       <w:r>
         <w:rPr>
@@ -37775,7 +37594,6 @@
           <w:rFonts w:cs="CG Times"/>
           <w:lang w:val="en-AU"/>
         </w:rPr>
-        <w:lastRenderedPageBreak/>
         <w:tab/>
       </w:r>
       <w:r>
@@ -38301,6 +38119,7 @@
           <w:rFonts w:cs="CG Times"/>
           <w:lang w:val="en-AU"/>
         </w:rPr>
+        <w:lastRenderedPageBreak/>
         <w:t>[</w:t>
       </w:r>
       <w:r>
@@ -38729,14 +38548,28 @@
         <w:t>[</w:t>
       </w:r>
       <w:proofErr w:type="spellStart"/>
-      <w:r>
-        <w:rPr>
-          <w:rFonts w:cs="CG Times"/>
-          <w:lang w:val="en-AU"/>
-        </w:rPr>
-        <w:t>attributive:I</w:t>
-      </w:r>
+      <w:proofErr w:type="gramStart"/>
+      <w:r>
+        <w:rPr>
+          <w:rFonts w:cs="CG Times"/>
+          <w:lang w:val="en-AU"/>
+        </w:rPr>
+        <w:t>attributive:</w:t>
+      </w:r>
+      <w:bookmarkStart w:id="0" w:name="OLE_LINK43"/>
+      <w:bookmarkStart w:id="1" w:name="OLE_LINK44"/>
+      <w:r>
+        <w:rPr>
+          <w:rFonts w:cs="CG Times"/>
+          <w:smallCaps/>
+          <w:lang w:val="en-AU"/>
+        </w:rPr>
+        <w:t>i</w:t>
+      </w:r>
+      <w:bookmarkEnd w:id="0"/>
+      <w:bookmarkEnd w:id="1"/>
       <w:proofErr w:type="spellEnd"/>
+      <w:proofErr w:type="gramEnd"/>
       <w:r>
         <w:rPr>
           <w:rFonts w:cs="CG Times"/>
@@ -38841,14 +38674,24 @@
         <w:t>[</w:t>
       </w:r>
       <w:proofErr w:type="spellStart"/>
-      <w:r>
-        <w:rPr>
-          <w:rFonts w:cs="CG Times"/>
-          <w:lang w:val="en-AU"/>
-        </w:rPr>
-        <w:t>attributive:II</w:t>
+      <w:proofErr w:type="gramStart"/>
+      <w:r>
+        <w:rPr>
+          <w:rFonts w:cs="CG Times"/>
+          <w:lang w:val="en-AU"/>
+        </w:rPr>
+        <w:t>attributive:</w:t>
+      </w:r>
+      <w:r>
+        <w:rPr>
+          <w:rFonts w:cs="CG Times"/>
+          <w:smallCaps/>
+          <w:lang w:val="en-AU"/>
+        </w:rPr>
+        <w:t>ii</w:t>
       </w:r>
       <w:proofErr w:type="spellEnd"/>
+      <w:proofErr w:type="gramEnd"/>
       <w:r>
         <w:rPr>
           <w:rFonts w:cs="CG Times"/>
@@ -38986,25 +38829,28 @@
           <w:rFonts w:cs="CG Times"/>
           <w:lang w:val="en-AU"/>
         </w:rPr>
-        <w:t xml:space="preserve"> </w:t>
-      </w:r>
-      <w:r>
-        <w:rPr>
-          <w:rFonts w:cs="CG Times"/>
-          <w:lang w:val="en-AU"/>
-        </w:rPr>
         <w:tab/>
         <w:t>[</w:t>
       </w:r>
       <w:proofErr w:type="spellStart"/>
-      <w:r>
-        <w:rPr>
-          <w:rFonts w:cs="CG Times"/>
-          <w:lang w:val="en-AU"/>
-        </w:rPr>
-        <w:t>attributive:I</w:t>
+      <w:proofErr w:type="gramStart"/>
+      <w:r>
+        <w:rPr>
+          <w:rFonts w:cs="CG Times"/>
+          <w:lang w:val="en-AU"/>
+        </w:rPr>
+        <w:t>attributive:</w:t>
+      </w:r>
+      <w:r>
+        <w:rPr>
+          <w:rFonts w:cs="CG Times"/>
+          <w:smallCaps/>
+          <w:lang w:val="en-AU"/>
+        </w:rPr>
+        <w:t>i</w:t>
       </w:r>
       <w:proofErr w:type="spellEnd"/>
+      <w:proofErr w:type="gramEnd"/>
       <w:r>
         <w:rPr>
           <w:rFonts w:cs="CG Times"/>
@@ -39103,25 +38949,28 @@
           <w:rFonts w:cs="CG Times"/>
           <w:lang w:val="en-AU"/>
         </w:rPr>
-        <w:t xml:space="preserve"> </w:t>
-      </w:r>
-      <w:r>
-        <w:rPr>
-          <w:rFonts w:cs="CG Times"/>
-          <w:lang w:val="en-AU"/>
-        </w:rPr>
         <w:tab/>
         <w:t>[</w:t>
       </w:r>
       <w:proofErr w:type="spellStart"/>
-      <w:r>
-        <w:rPr>
-          <w:rFonts w:cs="CG Times"/>
-          <w:lang w:val="en-AU"/>
-        </w:rPr>
-        <w:t>attributive:II</w:t>
+      <w:proofErr w:type="gramStart"/>
+      <w:r>
+        <w:rPr>
+          <w:rFonts w:cs="CG Times"/>
+          <w:lang w:val="en-AU"/>
+        </w:rPr>
+        <w:t>attributive:</w:t>
+      </w:r>
+      <w:r>
+        <w:rPr>
+          <w:rFonts w:cs="CG Times"/>
+          <w:smallCaps/>
+          <w:lang w:val="en-AU"/>
+        </w:rPr>
+        <w:t>ii</w:t>
       </w:r>
       <w:proofErr w:type="spellEnd"/>
+      <w:proofErr w:type="gramEnd"/>
       <w:r>
         <w:rPr>
           <w:rFonts w:cs="CG Times"/>
@@ -39436,7 +39285,6 @@
       <w:r>
         <w:rPr>
           <w:rFonts w:cs="CG Times"/>
-          <w:u w:val="single"/>
           <w:lang w:val="en-AU"/>
         </w:rPr>
         <w:t>.</w:t>
@@ -39974,7 +39822,6 @@
           <w:rFonts w:cs="CG Times"/>
           <w:lang w:val="en-AU"/>
         </w:rPr>
-        <w:lastRenderedPageBreak/>
         <w:tab/>
       </w:r>
       <w:r>
@@ -40242,6 +40089,7 @@
           <w:rFonts w:cs="CG Times"/>
           <w:lang w:val="en-AU"/>
         </w:rPr>
+        <w:lastRenderedPageBreak/>
         <w:tab/>
       </w:r>
       <w:r>
@@ -40909,7 +40757,7 @@
           <w:iCs/>
           <w:lang w:val="en-AU"/>
         </w:rPr>
-        <w:t xml:space="preserve">. </w:t>
+        <w:t>.</w:t>
       </w:r>
       <w:r>
         <w:rPr>
@@ -41609,7 +41457,6 @@
           <w:rFonts w:cs="CG Times"/>
           <w:lang w:val="en-AU"/>
         </w:rPr>
-        <w:lastRenderedPageBreak/>
         <w:tab/>
       </w:r>
       <w:r>
@@ -42112,6 +41959,7 @@
           <w:rFonts w:cs="CG Times"/>
           <w:lang w:val="en-AU"/>
         </w:rPr>
+        <w:lastRenderedPageBreak/>
         <w:tab/>
       </w:r>
       <w:r>
@@ -43905,7 +43753,6 @@
           <w:rFonts w:cs="CG Times"/>
           <w:lang w:val="en-AU"/>
         </w:rPr>
-        <w:lastRenderedPageBreak/>
         <w:tab/>
       </w:r>
       <w:r>
@@ -44566,6 +44413,7 @@
           <w:rFonts w:cs="CG Times"/>
           <w:lang w:val="en-AU"/>
         </w:rPr>
+        <w:lastRenderedPageBreak/>
         <w:t>[</w:t>
       </w:r>
       <w:r>
@@ -46362,7 +46210,6 @@
           <w:rFonts w:cs="CG Times"/>
           <w:lang w:val="en-AU"/>
         </w:rPr>
-        <w:lastRenderedPageBreak/>
         <w:tab/>
       </w:r>
       <w:r>
@@ -46860,6 +46707,7 @@
           <w:rFonts w:cs="CG Times"/>
           <w:lang w:val="en-AU"/>
         </w:rPr>
+        <w:lastRenderedPageBreak/>
         <w:t>[</w:t>
       </w:r>
       <w:r>
@@ -48193,7 +48041,6 @@
           <w:rFonts w:cs="CG Times"/>
           <w:lang w:val="en-AU"/>
         </w:rPr>
-        <w:lastRenderedPageBreak/>
         <w:tab/>
       </w:r>
       <w:r>
@@ -48379,7 +48226,21 @@
           <w:lang w:val="en-AU"/>
         </w:rPr>
         <w:tab/>
-        <w:t>b. *</w:t>
+        <w:t>b.</w:t>
+      </w:r>
+      <w:r>
+        <w:rPr>
+          <w:rFonts w:cs="CG Times"/>
+          <w:lang w:val="en-AU"/>
+        </w:rPr>
+        <w:tab/>
+      </w:r>
+      <w:r>
+        <w:rPr>
+          <w:rFonts w:cs="CG Times"/>
+          <w:lang w:val="en-AU"/>
+        </w:rPr>
+        <w:t>*</w:t>
       </w:r>
       <w:r>
         <w:rPr>
@@ -48456,7 +48317,21 @@
           <w:lang w:val="en-AU"/>
         </w:rPr>
         <w:tab/>
-        <w:t>b. *</w:t>
+        <w:t>b.</w:t>
+      </w:r>
+      <w:r>
+        <w:rPr>
+          <w:rFonts w:cs="CG Times"/>
+          <w:lang w:val="en-AU"/>
+        </w:rPr>
+        <w:tab/>
+      </w:r>
+      <w:r>
+        <w:rPr>
+          <w:rFonts w:cs="CG Times"/>
+          <w:lang w:val="en-AU"/>
+        </w:rPr>
+        <w:t>*</w:t>
       </w:r>
       <w:r>
         <w:rPr>
@@ -48695,7 +48570,25 @@
           <w:iCs/>
           <w:lang w:val="en-AU"/>
         </w:rPr>
-        <w:t xml:space="preserve">.  The wine tasted </w:t>
+        <w:t xml:space="preserve">. </w:t>
+      </w:r>
+      <w:r>
+        <w:rPr>
+          <w:rFonts w:cs="CG Times"/>
+          <w:i/>
+          <w:iCs/>
+          <w:lang w:val="en-AU"/>
+        </w:rPr>
+        <w:t xml:space="preserve"> </w:t>
+      </w:r>
+      <w:r>
+        <w:rPr>
+          <w:rFonts w:cs="CG Times"/>
+          <w:i/>
+          <w:iCs/>
+          <w:lang w:val="en-AU"/>
+        </w:rPr>
+        <w:t xml:space="preserve"> The wine tasted </w:t>
       </w:r>
       <w:r>
         <w:rPr>
@@ -48743,6 +48636,7 @@
           <w:rFonts w:cs="CG Times"/>
           <w:lang w:val="en-AU"/>
         </w:rPr>
+        <w:lastRenderedPageBreak/>
         <w:tab/>
       </w:r>
       <w:r>
@@ -50365,17 +50259,7 @@
           <w:iCs/>
           <w:lang w:val="en-AU"/>
         </w:rPr>
-        <w:t xml:space="preserve">being </w:t>
-      </w:r>
-      <w:r>
-        <w:rPr>
-          <w:rFonts w:cs="CG Times"/>
-          <w:i/>
-          <w:iCs/>
-          <w:lang w:val="en-AU"/>
-        </w:rPr>
-        <w:lastRenderedPageBreak/>
-        <w:t>wealthy yourself.</w:t>
+        <w:t>being wealthy yourself.</w:t>
       </w:r>
     </w:p>
     <w:p>
@@ -50865,6 +50749,7 @@
           <w:rFonts w:cs="CG Times"/>
           <w:lang w:val="en-AU"/>
         </w:rPr>
+        <w:lastRenderedPageBreak/>
         <w:t>[</w:t>
       </w:r>
       <w:r>
@@ -52647,7 +52532,6 @@
           <w:rFonts w:cs="CG Times"/>
           <w:lang w:val="en-AU"/>
         </w:rPr>
-        <w:lastRenderedPageBreak/>
         <w:tab/>
       </w:r>
       <w:r>
@@ -53396,6 +53280,7 @@
           <w:rFonts w:cs="CG Times"/>
           <w:lang w:val="en-AU"/>
         </w:rPr>
+        <w:lastRenderedPageBreak/>
         <w:tab/>
       </w:r>
       <w:r>
@@ -54337,7 +54222,6 @@
       <w:r>
         <w:rPr>
           <w:rFonts w:cs="CG Times"/>
-          <w:u w:val="single"/>
           <w:lang w:val="en-AU"/>
         </w:rPr>
         <w:t>.</w:t>
@@ -55053,7 +54937,6 @@
           <w:rFonts w:cs="CG Times"/>
           <w:lang w:val="en-AU"/>
         </w:rPr>
-        <w:lastRenderedPageBreak/>
         <w:tab/>
       </w:r>
       <w:r>
@@ -55506,7 +55389,7 @@
           <w:iCs/>
           <w:lang w:val="en-AU"/>
         </w:rPr>
-        <w:t xml:space="preserve">. </w:t>
+        <w:t>.</w:t>
       </w:r>
       <w:r>
         <w:rPr>
@@ -55542,6 +55425,7 @@
           <w:rFonts w:cs="CG Times"/>
           <w:lang w:val="en-AU"/>
         </w:rPr>
+        <w:lastRenderedPageBreak/>
         <w:tab/>
       </w:r>
       <w:r>
@@ -57094,18 +56978,7 @@
           <w:u w:val="single"/>
           <w:lang w:val="en-AU"/>
         </w:rPr>
-        <w:t xml:space="preserve">the various </w:t>
-      </w:r>
-      <w:r>
-        <w:rPr>
-          <w:rFonts w:cs="CG Times"/>
-          <w:i/>
-          <w:iCs/>
-          <w:u w:val="single"/>
-          <w:lang w:val="en-AU"/>
-        </w:rPr>
-        <w:lastRenderedPageBreak/>
-        <w:t>substitutes</w:t>
+        <w:t>the various substitutes</w:t>
       </w:r>
       <w:r>
         <w:rPr>
@@ -59589,17 +59462,19 @@
           <w:rFonts w:cs="CG Times"/>
           <w:lang w:val="en-AU"/>
         </w:rPr>
-        <w:tab/>
-        <w:t>)</w:t>
-      </w:r>
-      <w:r>
-        <w:rPr>
-          <w:rFonts w:cs="CG Times"/>
-          <w:lang w:val="en-AU"/>
-        </w:rPr>
-        <w:tab/>
+        <w:t xml:space="preserve"> </w:t>
+      </w:r>
+      <w:bookmarkStart w:id="2" w:name="OLE_LINK45"/>
+      <w:bookmarkStart w:id="3" w:name="OLE_LINK46"/>
+      <w:r>
+        <w:rPr>
+          <w:rFonts w:cs="CG Times"/>
+          <w:lang w:val="en-AU"/>
+        </w:rPr>
         <w:t>positive orientation]</w:t>
       </w:r>
+      <w:bookmarkEnd w:id="2"/>
+      <w:bookmarkEnd w:id="3"/>
     </w:p>
     <w:p>
       <w:pPr>
@@ -59740,8 +59615,14 @@
           <w:rFonts w:cs="CG Times"/>
           <w:lang w:val="en-AU"/>
         </w:rPr>
-        <w:tab/>
-        <w:t>)</w:t>
+        <w:t xml:space="preserve"> </w:t>
+      </w:r>
+      <w:r>
+        <w:rPr>
+          <w:rFonts w:cs="CG Times"/>
+          <w:lang w:val="en-AU"/>
+        </w:rPr>
+        <w:t>positive orientation]</w:t>
       </w:r>
     </w:p>
     <w:p>
@@ -59870,22 +59751,24 @@
         <w:tab/>
         <w:t>[non-count</w:t>
       </w:r>
-      <w:r>
-        <w:rPr>
-          <w:rFonts w:cs="CG Times"/>
-          <w:lang w:val="en-AU"/>
-        </w:rPr>
-        <w:tab/>
-        <w:t>)</w:t>
-      </w:r>
-      <w:r>
-        <w:rPr>
-          <w:rFonts w:cs="CG Times"/>
-          <w:lang w:val="en-AU"/>
-        </w:rPr>
-        <w:tab/>
+      <w:bookmarkStart w:id="4" w:name="OLE_LINK47"/>
+      <w:bookmarkStart w:id="5" w:name="OLE_LINK48"/>
+      <w:r>
+        <w:rPr>
+          <w:rFonts w:cs="CG Times"/>
+          <w:lang w:val="en-AU"/>
+        </w:rPr>
+        <w:t xml:space="preserve"> </w:t>
+      </w:r>
+      <w:r>
+        <w:rPr>
+          <w:rFonts w:cs="CG Times"/>
+          <w:lang w:val="en-AU"/>
+        </w:rPr>
         <w:t>negative orientation]</w:t>
       </w:r>
+      <w:bookmarkEnd w:id="4"/>
+      <w:bookmarkEnd w:id="5"/>
     </w:p>
     <w:p>
       <w:pPr>
@@ -60033,8 +59916,7 @@
           <w:rFonts w:cs="CG Times"/>
           <w:lang w:val="en-AU"/>
         </w:rPr>
-        <w:tab/>
-        <w:t>)</w:t>
+        <w:t xml:space="preserve"> negative orientation]</w:t>
       </w:r>
     </w:p>
     <w:p>
@@ -60750,7 +60632,6 @@
           <w:rFonts w:cs="CG Times"/>
           <w:lang w:val="en-AU"/>
         </w:rPr>
-        <w:lastRenderedPageBreak/>
         <w:t>[</w:t>
       </w:r>
       <w:r>
@@ -61471,6 +61352,7 @@
           <w:rFonts w:cs="CG Times"/>
           <w:lang w:val="en-AU"/>
         </w:rPr>
+        <w:lastRenderedPageBreak/>
         <w:tab/>
       </w:r>
       <w:r>
@@ -61922,7 +61804,7 @@
           <w:rFonts w:cs="CG Times"/>
           <w:lang w:val="en-AU"/>
         </w:rPr>
-        <w:t xml:space="preserve">. </w:t>
+        <w:t>.</w:t>
       </w:r>
     </w:p>
     <w:p>
@@ -63340,7 +63222,6 @@
           <w:rFonts w:cs="CG Times"/>
           <w:lang w:val="en-AU"/>
         </w:rPr>
-        <w:lastRenderedPageBreak/>
         <w:tab/>
       </w:r>
       <w:r>
@@ -63873,6 +63754,7 @@
           <w:rFonts w:cs="CG Times"/>
           <w:lang w:val="en-AU"/>
         </w:rPr>
+        <w:lastRenderedPageBreak/>
         <w:t>[</w:t>
       </w:r>
       <w:r>

--- a/all-examples/cge13Ex.docx
+++ b/all-examples/cge13Ex.docx
@@ -5998,23 +5998,14 @@
           <w:rFonts w:cs="CG Times"/>
           <w:lang w:val="en-AU"/>
         </w:rPr>
-        <w:sym w:font="WP TypographicSymbols" w:char="0042"/>
-      </w:r>
-      <w:proofErr w:type="spellStart"/>
-      <w:r>
-        <w:rPr>
-          <w:rFonts w:cs="CG Times"/>
-          <w:lang w:val="en-AU"/>
-        </w:rPr>
-        <w:t>variable</w:t>
-      </w:r>
-      <w:proofErr w:type="spellEnd"/>
-      <w:r>
-        <w:rPr>
-          <w:rFonts w:cs="CG Times"/>
-          <w:lang w:val="en-AU"/>
-        </w:rPr>
-        <w:t xml:space="preserve"> comparison]</w:t>
+        <w:t>–</w:t>
+      </w:r>
+      <w:r>
+        <w:rPr>
+          <w:rFonts w:cs="CG Times"/>
+          <w:lang w:val="en-AU"/>
+        </w:rPr>
+        <w:t>variable comparison]</w:t>
       </w:r>
     </w:p>
     <w:p>
@@ -6128,7 +6119,7 @@
           <w:rFonts w:cs="CG Times"/>
           <w:lang w:val="en-AU"/>
         </w:rPr>
-        <w:sym w:font="WP TypographicSymbols" w:char="0042"/>
+        <w:t>–</w:t>
       </w:r>
       <w:r>
         <w:rPr>
@@ -6226,23 +6217,14 @@
           <w:rFonts w:cs="CG Times"/>
           <w:lang w:val="en-AU"/>
         </w:rPr>
-        <w:sym w:font="WP TypographicSymbols" w:char="0042"/>
-      </w:r>
-      <w:proofErr w:type="spellStart"/>
-      <w:r>
-        <w:rPr>
-          <w:rFonts w:cs="CG Times"/>
-          <w:lang w:val="en-AU"/>
-        </w:rPr>
-        <w:t>constant</w:t>
-      </w:r>
-      <w:proofErr w:type="spellEnd"/>
-      <w:r>
-        <w:rPr>
-          <w:rFonts w:cs="CG Times"/>
-          <w:lang w:val="en-AU"/>
-        </w:rPr>
-        <w:t xml:space="preserve"> comparison]</w:t>
+        <w:t>–</w:t>
+      </w:r>
+      <w:r>
+        <w:rPr>
+          <w:rFonts w:cs="CG Times"/>
+          <w:lang w:val="en-AU"/>
+        </w:rPr>
+        <w:t>constant comparison]</w:t>
       </w:r>
     </w:p>
     <w:p>
@@ -23897,35 +23879,37 @@
           <w:lang w:val="en-AU"/>
         </w:rPr>
         <w:tab/>
-        <w:t>[a</w:t>
-      </w:r>
-      <w:r>
-        <w:rPr>
-          <w:rFonts w:cs="CG Times"/>
-          <w:lang w:val="en-AU"/>
-        </w:rPr>
-        <w:fldChar w:fldCharType="begin"/>
-      </w:r>
-      <w:r>
-        <w:rPr>
-          <w:rFonts w:cs="CG Times"/>
-          <w:lang w:val="en-AU"/>
-        </w:rPr>
-        <w:instrText>EQ \O(=,/)</w:instrText>
-      </w:r>
-      <w:r>
-        <w:rPr>
-          <w:rFonts w:cs="CG Times"/>
-          <w:lang w:val="en-AU"/>
-        </w:rPr>
-        <w:fldChar w:fldCharType="end"/>
-      </w:r>
-      <w:r>
-        <w:rPr>
-          <w:rFonts w:cs="CG Times"/>
-          <w:lang w:val="en-AU"/>
-        </w:rPr>
-        <w:t>b]</w:t>
+        <w:t>[</w:t>
+      </w:r>
+      <w:proofErr w:type="spellStart"/>
+      <w:r>
+        <w:rPr>
+          <w:rFonts w:cs="CG Times"/>
+          <w:lang w:val="en-AU"/>
+        </w:rPr>
+        <w:t>a</w:t>
+      </w:r>
+      <w:r>
+        <w:rPr>
+          <w:rFonts w:cs="CG Times"/>
+          <w:lang w:val="en-AU"/>
+        </w:rPr>
+        <w:t>≠</w:t>
+      </w:r>
+      <w:r>
+        <w:rPr>
+          <w:rFonts w:cs="CG Times"/>
+          <w:lang w:val="en-AU"/>
+        </w:rPr>
+        <w:t>b</w:t>
+      </w:r>
+      <w:proofErr w:type="spellEnd"/>
+      <w:r>
+        <w:rPr>
+          <w:rFonts w:cs="CG Times"/>
+          <w:lang w:val="en-AU"/>
+        </w:rPr>
+        <w:t>]</w:t>
       </w:r>
     </w:p>
     <w:p>
@@ -30273,35 +30257,37 @@
           <w:lang w:val="en-AU"/>
         </w:rPr>
         <w:tab/>
-        <w:t>[a</w:t>
-      </w:r>
-      <w:r>
-        <w:rPr>
-          <w:rFonts w:cs="CG Times"/>
-          <w:lang w:val="en-AU"/>
-        </w:rPr>
-        <w:fldChar w:fldCharType="begin"/>
-      </w:r>
-      <w:r>
-        <w:rPr>
-          <w:rFonts w:cs="CG Times"/>
-          <w:lang w:val="en-AU"/>
-        </w:rPr>
-        <w:instrText>EQ \O(=,/)</w:instrText>
-      </w:r>
-      <w:r>
-        <w:rPr>
-          <w:rFonts w:cs="CG Times"/>
-          <w:lang w:val="en-AU"/>
-        </w:rPr>
-        <w:fldChar w:fldCharType="end"/>
-      </w:r>
-      <w:r>
-        <w:rPr>
-          <w:rFonts w:cs="CG Times"/>
-          <w:lang w:val="en-AU"/>
-        </w:rPr>
-        <w:t>b]</w:t>
+        <w:t>[</w:t>
+      </w:r>
+      <w:proofErr w:type="spellStart"/>
+      <w:r>
+        <w:rPr>
+          <w:rFonts w:cs="CG Times"/>
+          <w:lang w:val="en-AU"/>
+        </w:rPr>
+        <w:t>a</w:t>
+      </w:r>
+      <w:r>
+        <w:rPr>
+          <w:rFonts w:cs="CG Times"/>
+          <w:lang w:val="en-AU"/>
+        </w:rPr>
+        <w:t>≠</w:t>
+      </w:r>
+      <w:r>
+        <w:rPr>
+          <w:rFonts w:cs="CG Times"/>
+          <w:lang w:val="en-AU"/>
+        </w:rPr>
+        <w:t>b</w:t>
+      </w:r>
+      <w:proofErr w:type="spellEnd"/>
+      <w:r>
+        <w:rPr>
+          <w:rFonts w:cs="CG Times"/>
+          <w:lang w:val="en-AU"/>
+        </w:rPr>
+        <w:t>]</w:t>
       </w:r>
     </w:p>
     <w:p>
@@ -33525,14 +33511,7 @@
           <w:rFonts w:cs="CG Times"/>
           <w:lang w:val="en-AU"/>
         </w:rPr>
-        <w:t xml:space="preserve"> </w:t>
-      </w:r>
-      <w:r>
-        <w:rPr>
-          <w:rFonts w:cs="CG Times"/>
-          <w:lang w:val="en-AU"/>
-        </w:rPr>
-        <w:t>version]</w:t>
+        <w:t xml:space="preserve"> version]</w:t>
       </w:r>
     </w:p>
     <w:p>
@@ -33863,14 +33842,7 @@
           <w:rFonts w:cs="CG Times"/>
           <w:lang w:val="en-AU"/>
         </w:rPr>
-        <w:t xml:space="preserve"> </w:t>
-      </w:r>
-      <w:r>
-        <w:rPr>
-          <w:rFonts w:cs="CG Times"/>
-          <w:lang w:val="en-AU"/>
-        </w:rPr>
-        <w:t>version]</w:t>
+        <w:t xml:space="preserve"> version]</w:t>
       </w:r>
     </w:p>
     <w:p>
@@ -38558,6 +38530,7 @@
       </w:r>
       <w:bookmarkStart w:id="0" w:name="OLE_LINK43"/>
       <w:bookmarkStart w:id="1" w:name="OLE_LINK44"/>
+      <w:bookmarkStart w:id="2" w:name="OLE_LINK1"/>
       <w:r>
         <w:rPr>
           <w:rFonts w:cs="CG Times"/>
@@ -38568,6 +38541,7 @@
       </w:r>
       <w:bookmarkEnd w:id="0"/>
       <w:bookmarkEnd w:id="1"/>
+      <w:bookmarkEnd w:id="2"/>
       <w:proofErr w:type="spellEnd"/>
       <w:proofErr w:type="gramEnd"/>
       <w:r>
@@ -40890,14 +40864,24 @@
         <w:t>[</w:t>
       </w:r>
       <w:proofErr w:type="spellStart"/>
-      <w:r>
-        <w:rPr>
-          <w:rFonts w:cs="CG Times"/>
-          <w:lang w:val="en-AU"/>
-        </w:rPr>
-        <w:t>attributive:I</w:t>
+      <w:proofErr w:type="gramStart"/>
+      <w:r>
+        <w:rPr>
+          <w:rFonts w:cs="CG Times"/>
+          <w:lang w:val="en-AU"/>
+        </w:rPr>
+        <w:t>attributive:</w:t>
+      </w:r>
+      <w:r>
+        <w:rPr>
+          <w:rFonts w:cs="CG Times"/>
+          <w:smallCaps/>
+          <w:lang w:val="en-AU"/>
+        </w:rPr>
+        <w:t>i</w:t>
       </w:r>
       <w:proofErr w:type="spellEnd"/>
+      <w:proofErr w:type="gramEnd"/>
       <w:r>
         <w:rPr>
           <w:rFonts w:cs="CG Times"/>
@@ -41009,14 +40993,24 @@
         <w:t>[</w:t>
       </w:r>
       <w:proofErr w:type="spellStart"/>
-      <w:r>
-        <w:rPr>
-          <w:rFonts w:cs="CG Times"/>
-          <w:lang w:val="en-AU"/>
-        </w:rPr>
-        <w:t>attributive:II</w:t>
+      <w:proofErr w:type="gramStart"/>
+      <w:r>
+        <w:rPr>
+          <w:rFonts w:cs="CG Times"/>
+          <w:lang w:val="en-AU"/>
+        </w:rPr>
+        <w:t>attributive:</w:t>
+      </w:r>
+      <w:r>
+        <w:rPr>
+          <w:rFonts w:cs="CG Times"/>
+          <w:smallCaps/>
+          <w:lang w:val="en-AU"/>
+        </w:rPr>
+        <w:t>ii</w:t>
       </w:r>
       <w:proofErr w:type="spellEnd"/>
+      <w:proofErr w:type="gramEnd"/>
       <w:r>
         <w:rPr>
           <w:rFonts w:cs="CG Times"/>
@@ -42001,14 +41995,24 @@
         <w:t>[</w:t>
       </w:r>
       <w:proofErr w:type="spellStart"/>
-      <w:r>
-        <w:rPr>
-          <w:rFonts w:cs="CG Times"/>
-          <w:lang w:val="en-AU"/>
-        </w:rPr>
-        <w:t>attributive:I</w:t>
+      <w:proofErr w:type="gramStart"/>
+      <w:r>
+        <w:rPr>
+          <w:rFonts w:cs="CG Times"/>
+          <w:lang w:val="en-AU"/>
+        </w:rPr>
+        <w:t>attributive:</w:t>
+      </w:r>
+      <w:r>
+        <w:rPr>
+          <w:rFonts w:cs="CG Times"/>
+          <w:smallCaps/>
+          <w:lang w:val="en-AU"/>
+        </w:rPr>
+        <w:t>i</w:t>
       </w:r>
       <w:proofErr w:type="spellEnd"/>
+      <w:proofErr w:type="gramEnd"/>
       <w:r>
         <w:rPr>
           <w:rFonts w:cs="CG Times"/>
@@ -59464,8 +59468,8 @@
         </w:rPr>
         <w:t xml:space="preserve"> </w:t>
       </w:r>
-      <w:bookmarkStart w:id="2" w:name="OLE_LINK45"/>
-      <w:bookmarkStart w:id="3" w:name="OLE_LINK46"/>
+      <w:bookmarkStart w:id="3" w:name="OLE_LINK45"/>
+      <w:bookmarkStart w:id="4" w:name="OLE_LINK46"/>
       <w:r>
         <w:rPr>
           <w:rFonts w:cs="CG Times"/>
@@ -59473,8 +59477,8 @@
         </w:rPr>
         <w:t>positive orientation]</w:t>
       </w:r>
-      <w:bookmarkEnd w:id="2"/>
       <w:bookmarkEnd w:id="3"/>
+      <w:bookmarkEnd w:id="4"/>
     </w:p>
     <w:p>
       <w:pPr>
@@ -59751,8 +59755,8 @@
         <w:tab/>
         <w:t>[non-count</w:t>
       </w:r>
-      <w:bookmarkStart w:id="4" w:name="OLE_LINK47"/>
-      <w:bookmarkStart w:id="5" w:name="OLE_LINK48"/>
+      <w:bookmarkStart w:id="5" w:name="OLE_LINK47"/>
+      <w:bookmarkStart w:id="6" w:name="OLE_LINK48"/>
       <w:r>
         <w:rPr>
           <w:rFonts w:cs="CG Times"/>
@@ -59767,8 +59771,8 @@
         </w:rPr>
         <w:t>negative orientation]</w:t>
       </w:r>
-      <w:bookmarkEnd w:id="4"/>
       <w:bookmarkEnd w:id="5"/>
+      <w:bookmarkEnd w:id="6"/>
     </w:p>
     <w:p>
       <w:pPr>

--- a/all-examples/cge13Ex.docx
+++ b/all-examples/cge13Ex.docx
@@ -499,26 +499,7 @@
           <w:lang w:val="en-AU"/>
         </w:rPr>
         <w:tab/>
-      </w:r>
-      <w:proofErr w:type="spellStart"/>
-      <w:r>
-        <w:rPr>
-          <w:rFonts w:cs="CG Times"/>
-          <w:i/>
-          <w:iCs/>
-          <w:lang w:val="en-AU"/>
-        </w:rPr>
-        <w:t>as</w:t>
-      </w:r>
-      <w:proofErr w:type="spellEnd"/>
-      <w:r>
-        <w:rPr>
-          <w:rFonts w:cs="CG Times"/>
-          <w:i/>
-          <w:iCs/>
-          <w:lang w:val="en-AU"/>
-        </w:rPr>
-        <w:t xml:space="preserve"> careful as</w:t>
+        <w:t>as careful as</w:t>
       </w:r>
     </w:p>
     <w:p>
@@ -566,7 +547,6 @@
         <w:tab/>
         <w:t>inequality</w:t>
       </w:r>
-      <w:proofErr w:type="gramStart"/>
       <w:r>
         <w:rPr>
           <w:rFonts w:cs="CG Times"/>
@@ -584,7 +564,6 @@
         </w:rPr>
         <w:t>superiority</w:t>
       </w:r>
-      <w:proofErr w:type="gramEnd"/>
       <w:r>
         <w:rPr>
           <w:rFonts w:cs="CG Times"/>
@@ -759,7 +738,6 @@
         </w:rPr>
         <w:tab/>
       </w:r>
-      <w:proofErr w:type="spellStart"/>
       <w:r>
         <w:rPr>
           <w:rFonts w:cs="CG Times"/>
@@ -767,7 +745,6 @@
         </w:rPr>
         <w:t>i</w:t>
       </w:r>
-      <w:proofErr w:type="spellEnd"/>
       <w:r>
         <w:rPr>
           <w:rFonts w:cs="CG Times"/>
@@ -920,7 +897,6 @@
         </w:rPr>
         <w:tab/>
       </w:r>
-      <w:proofErr w:type="spellStart"/>
       <w:r>
         <w:rPr>
           <w:rFonts w:cs="CG Times"/>
@@ -928,7 +904,6 @@
         </w:rPr>
         <w:t>i</w:t>
       </w:r>
-      <w:proofErr w:type="spellEnd"/>
       <w:r>
         <w:rPr>
           <w:rFonts w:cs="CG Times"/>
@@ -1318,7 +1293,6 @@
         </w:rPr>
         <w:tab/>
       </w:r>
-      <w:proofErr w:type="spellStart"/>
       <w:r>
         <w:rPr>
           <w:rFonts w:cs="CG Times"/>
@@ -1326,7 +1300,6 @@
         </w:rPr>
         <w:t>i</w:t>
       </w:r>
-      <w:proofErr w:type="spellEnd"/>
       <w:r>
         <w:rPr>
           <w:rFonts w:cs="CG Times"/>
@@ -1648,7 +1621,6 @@
         </w:rPr>
         <w:tab/>
       </w:r>
-      <w:proofErr w:type="spellStart"/>
       <w:r>
         <w:rPr>
           <w:rFonts w:cs="CG Times"/>
@@ -1656,7 +1628,6 @@
         </w:rPr>
         <w:t>i</w:t>
       </w:r>
-      <w:proofErr w:type="spellEnd"/>
       <w:r>
         <w:rPr>
           <w:rFonts w:cs="CG Times"/>
@@ -1910,7 +1881,6 @@
         </w:rPr>
         <w:tab/>
       </w:r>
-      <w:proofErr w:type="spellStart"/>
       <w:r>
         <w:rPr>
           <w:rFonts w:cs="CG Times"/>
@@ -1918,7 +1888,6 @@
         </w:rPr>
         <w:t>i</w:t>
       </w:r>
-      <w:proofErr w:type="spellEnd"/>
       <w:r>
         <w:rPr>
           <w:rFonts w:cs="CG Times"/>
@@ -2057,7 +2026,6 @@
         </w:rPr>
         <w:tab/>
       </w:r>
-      <w:proofErr w:type="spellStart"/>
       <w:r>
         <w:rPr>
           <w:rFonts w:cs="CG Times"/>
@@ -2065,7 +2033,6 @@
         </w:rPr>
         <w:t>i</w:t>
       </w:r>
-      <w:proofErr w:type="spellEnd"/>
       <w:r>
         <w:rPr>
           <w:rFonts w:cs="CG Times"/>
@@ -2226,7 +2193,6 @@
         </w:rPr>
         <w:tab/>
       </w:r>
-      <w:proofErr w:type="spellStart"/>
       <w:r>
         <w:rPr>
           <w:rFonts w:cs="CG Times"/>
@@ -2234,7 +2200,6 @@
         </w:rPr>
         <w:t>i</w:t>
       </w:r>
-      <w:proofErr w:type="spellEnd"/>
       <w:r>
         <w:rPr>
           <w:rFonts w:cs="CG Times"/>
@@ -2427,7 +2392,6 @@
         </w:rPr>
         <w:tab/>
       </w:r>
-      <w:proofErr w:type="spellStart"/>
       <w:r>
         <w:rPr>
           <w:rFonts w:cs="CG Times"/>
@@ -2435,7 +2399,6 @@
         </w:rPr>
         <w:t>i</w:t>
       </w:r>
-      <w:proofErr w:type="spellEnd"/>
       <w:r>
         <w:rPr>
           <w:rFonts w:cs="CG Times"/>
@@ -2737,18 +2700,8 @@
           <w:lang w:val="en-AU"/>
         </w:rPr>
         <w:tab/>
-      </w:r>
-      <w:proofErr w:type="spellStart"/>
-      <w:r>
-        <w:rPr>
-          <w:rFonts w:cs="CG Times"/>
-          <w:i/>
-          <w:iCs/>
-          <w:lang w:val="en-AU"/>
-        </w:rPr>
         <w:t>than</w:t>
       </w:r>
-      <w:proofErr w:type="spellEnd"/>
       <w:r>
         <w:rPr>
           <w:rFonts w:cs="CG Times"/>
@@ -3013,7 +2966,6 @@
         </w:rPr>
         <w:tab/>
       </w:r>
-      <w:proofErr w:type="spellStart"/>
       <w:r>
         <w:rPr>
           <w:rFonts w:cs="CG Times"/>
@@ -3021,7 +2973,6 @@
         </w:rPr>
         <w:t>i</w:t>
       </w:r>
-      <w:proofErr w:type="spellEnd"/>
       <w:r>
         <w:rPr>
           <w:rFonts w:cs="CG Times"/>
@@ -3998,7 +3949,6 @@
         </w:rPr>
         <w:tab/>
       </w:r>
-      <w:proofErr w:type="spellStart"/>
       <w:r>
         <w:rPr>
           <w:rFonts w:cs="CG Times"/>
@@ -4006,7 +3956,6 @@
         </w:rPr>
         <w:t>i</w:t>
       </w:r>
-      <w:proofErr w:type="spellEnd"/>
       <w:r>
         <w:rPr>
           <w:rFonts w:cs="CG Times"/>
@@ -4300,7 +4249,6 @@
         </w:rPr>
         <w:tab/>
       </w:r>
-      <w:proofErr w:type="spellStart"/>
       <w:r>
         <w:rPr>
           <w:rFonts w:cs="CG Times"/>
@@ -4308,7 +4256,6 @@
         </w:rPr>
         <w:t>i</w:t>
       </w:r>
-      <w:proofErr w:type="spellEnd"/>
       <w:r>
         <w:rPr>
           <w:rFonts w:cs="CG Times"/>
@@ -4665,7 +4612,6 @@
         </w:rPr>
         <w:tab/>
       </w:r>
-      <w:proofErr w:type="spellStart"/>
       <w:r>
         <w:rPr>
           <w:rFonts w:cs="CG Times"/>
@@ -4673,7 +4619,6 @@
         </w:rPr>
         <w:t>iv</w:t>
       </w:r>
-      <w:proofErr w:type="spellEnd"/>
       <w:r>
         <w:rPr>
           <w:rFonts w:cs="CG Times"/>
@@ -4844,17 +4789,7 @@
           <w:iCs/>
           <w:lang w:val="en-AU"/>
         </w:rPr>
-        <w:t xml:space="preserve">a </w:t>
-      </w:r>
-      <w:proofErr w:type="gramStart"/>
-      <w:r>
-        <w:rPr>
-          <w:rFonts w:cs="CG Times"/>
-          <w:i/>
-          <w:iCs/>
-          <w:lang w:val="en-AU"/>
-        </w:rPr>
-        <w:t xml:space="preserve">better </w:t>
+        <w:t xml:space="preserve">a better </w:t>
       </w:r>
       <w:r>
         <w:rPr>
@@ -4866,7 +4801,6 @@
         </w:rPr>
         <w:t>than expected</w:t>
       </w:r>
-      <w:proofErr w:type="gramEnd"/>
       <w:r>
         <w:rPr>
           <w:rFonts w:cs="CG Times"/>
@@ -5112,7 +5046,6 @@
         </w:rPr>
         <w:tab/>
       </w:r>
-      <w:proofErr w:type="spellStart"/>
       <w:r>
         <w:rPr>
           <w:rFonts w:cs="CG Times"/>
@@ -5120,7 +5053,6 @@
         </w:rPr>
         <w:t>i</w:t>
       </w:r>
-      <w:proofErr w:type="spellEnd"/>
       <w:r>
         <w:rPr>
           <w:rFonts w:cs="CG Times"/>
@@ -5348,7 +5280,6 @@
         </w:rPr>
         <w:tab/>
       </w:r>
-      <w:proofErr w:type="spellStart"/>
       <w:r>
         <w:rPr>
           <w:rFonts w:cs="CG Times"/>
@@ -5356,7 +5287,6 @@
         </w:rPr>
         <w:t>i</w:t>
       </w:r>
-      <w:proofErr w:type="spellEnd"/>
       <w:r>
         <w:rPr>
           <w:rFonts w:cs="CG Times"/>
@@ -5892,7 +5822,6 @@
         </w:rPr>
         <w:tab/>
       </w:r>
-      <w:proofErr w:type="spellStart"/>
       <w:r>
         <w:rPr>
           <w:rFonts w:cs="CG Times"/>
@@ -5900,7 +5829,6 @@
         </w:rPr>
         <w:t>i</w:t>
       </w:r>
-      <w:proofErr w:type="spellEnd"/>
       <w:r>
         <w:rPr>
           <w:rFonts w:cs="CG Times"/>
@@ -6282,7 +6210,6 @@
         </w:rPr>
         <w:tab/>
       </w:r>
-      <w:proofErr w:type="spellStart"/>
       <w:r>
         <w:rPr>
           <w:rFonts w:cs="CG Times"/>
@@ -6290,7 +6217,6 @@
         </w:rPr>
         <w:t>i</w:t>
       </w:r>
-      <w:proofErr w:type="spellEnd"/>
       <w:r>
         <w:rPr>
           <w:rFonts w:cs="CG Times"/>
@@ -6774,7 +6700,6 @@
         </w:rPr>
         <w:tab/>
       </w:r>
-      <w:proofErr w:type="spellStart"/>
       <w:r>
         <w:rPr>
           <w:rFonts w:cs="CG Times"/>
@@ -6782,7 +6707,6 @@
         </w:rPr>
         <w:t>i</w:t>
       </w:r>
-      <w:proofErr w:type="spellEnd"/>
       <w:r>
         <w:rPr>
           <w:rFonts w:cs="CG Times"/>
@@ -7073,7 +6997,6 @@
         </w:rPr>
         <w:tab/>
       </w:r>
-      <w:proofErr w:type="spellStart"/>
       <w:r>
         <w:rPr>
           <w:rFonts w:cs="CG Times"/>
@@ -7081,7 +7004,6 @@
         </w:rPr>
         <w:t>i</w:t>
       </w:r>
-      <w:proofErr w:type="spellEnd"/>
       <w:r>
         <w:rPr>
           <w:rFonts w:cs="CG Times"/>
@@ -7339,7 +7261,6 @@
         </w:rPr>
         <w:tab/>
       </w:r>
-      <w:proofErr w:type="spellStart"/>
       <w:r>
         <w:rPr>
           <w:rFonts w:cs="CG Times"/>
@@ -7347,7 +7268,6 @@
         </w:rPr>
         <w:t>i</w:t>
       </w:r>
-      <w:proofErr w:type="spellEnd"/>
       <w:r>
         <w:rPr>
           <w:rFonts w:cs="CG Times"/>
@@ -7594,7 +7514,6 @@
         </w:rPr>
         <w:tab/>
       </w:r>
-      <w:proofErr w:type="spellStart"/>
       <w:r>
         <w:rPr>
           <w:rFonts w:cs="CG Times"/>
@@ -7602,7 +7521,6 @@
         </w:rPr>
         <w:t>i</w:t>
       </w:r>
-      <w:proofErr w:type="spellEnd"/>
       <w:r>
         <w:rPr>
           <w:rFonts w:cs="CG Times"/>
@@ -7953,7 +7871,6 @@
         </w:rPr>
         <w:tab/>
       </w:r>
-      <w:proofErr w:type="spellStart"/>
       <w:r>
         <w:rPr>
           <w:rFonts w:cs="CG Times"/>
@@ -7961,7 +7878,6 @@
         </w:rPr>
         <w:t>iv</w:t>
       </w:r>
-      <w:proofErr w:type="spellEnd"/>
       <w:r>
         <w:rPr>
           <w:rFonts w:cs="CG Times"/>
@@ -8102,7 +8018,6 @@
         </w:rPr>
         <w:tab/>
       </w:r>
-      <w:proofErr w:type="spellStart"/>
       <w:r>
         <w:rPr>
           <w:rFonts w:cs="CG Times"/>
@@ -8110,7 +8025,6 @@
         </w:rPr>
         <w:t>i</w:t>
       </w:r>
-      <w:proofErr w:type="spellEnd"/>
       <w:r>
         <w:rPr>
           <w:rFonts w:cs="CG Times"/>
@@ -8431,7 +8345,6 @@
         </w:rPr>
         <w:tab/>
       </w:r>
-      <w:proofErr w:type="spellStart"/>
       <w:r>
         <w:rPr>
           <w:rFonts w:cs="CG Times"/>
@@ -8439,7 +8352,6 @@
         </w:rPr>
         <w:t>iv</w:t>
       </w:r>
-      <w:proofErr w:type="spellEnd"/>
       <w:r>
         <w:rPr>
           <w:rFonts w:cs="CG Times"/>
@@ -8569,7 +8481,6 @@
         </w:rPr>
         <w:tab/>
       </w:r>
-      <w:proofErr w:type="spellStart"/>
       <w:r>
         <w:rPr>
           <w:rFonts w:cs="CG Times"/>
@@ -8577,7 +8488,6 @@
         </w:rPr>
         <w:t>i</w:t>
       </w:r>
-      <w:proofErr w:type="spellEnd"/>
       <w:r>
         <w:rPr>
           <w:rFonts w:cs="CG Times"/>
@@ -8751,7 +8661,6 @@
         </w:rPr>
         <w:tab/>
       </w:r>
-      <w:proofErr w:type="spellStart"/>
       <w:r>
         <w:rPr>
           <w:rFonts w:cs="CG Times"/>
@@ -8759,7 +8668,6 @@
         </w:rPr>
         <w:t>i</w:t>
       </w:r>
-      <w:proofErr w:type="spellEnd"/>
       <w:r>
         <w:rPr>
           <w:rFonts w:cs="CG Times"/>
@@ -8962,7 +8870,6 @@
         </w:rPr>
         <w:tab/>
       </w:r>
-      <w:proofErr w:type="spellStart"/>
       <w:r>
         <w:rPr>
           <w:rFonts w:cs="CG Times"/>
@@ -8970,7 +8877,6 @@
         </w:rPr>
         <w:t>i</w:t>
       </w:r>
-      <w:proofErr w:type="spellEnd"/>
       <w:r>
         <w:rPr>
           <w:rFonts w:cs="CG Times"/>
@@ -9239,7 +9145,6 @@
         </w:rPr>
         <w:tab/>
       </w:r>
-      <w:proofErr w:type="spellStart"/>
       <w:r>
         <w:rPr>
           <w:rFonts w:cs="CG Times"/>
@@ -9247,7 +9152,6 @@
         </w:rPr>
         <w:t>i</w:t>
       </w:r>
-      <w:proofErr w:type="spellEnd"/>
       <w:r>
         <w:rPr>
           <w:rFonts w:cs="CG Times"/>
@@ -9511,7 +9415,6 @@
         </w:rPr>
         <w:tab/>
       </w:r>
-      <w:proofErr w:type="spellStart"/>
       <w:r>
         <w:rPr>
           <w:rFonts w:cs="CG Times"/>
@@ -9519,7 +9422,6 @@
         </w:rPr>
         <w:t>i</w:t>
       </w:r>
-      <w:proofErr w:type="spellEnd"/>
       <w:r>
         <w:rPr>
           <w:rFonts w:cs="CG Times"/>
@@ -9815,7 +9717,6 @@
         </w:rPr>
         <w:tab/>
       </w:r>
-      <w:proofErr w:type="spellStart"/>
       <w:r>
         <w:rPr>
           <w:rFonts w:cs="CG Times"/>
@@ -9823,7 +9724,6 @@
         </w:rPr>
         <w:t>iv</w:t>
       </w:r>
-      <w:proofErr w:type="spellEnd"/>
       <w:r>
         <w:rPr>
           <w:rFonts w:cs="CG Times"/>
@@ -10868,7 +10768,6 @@
         </w:rPr>
         <w:tab/>
       </w:r>
-      <w:proofErr w:type="spellStart"/>
       <w:r>
         <w:rPr>
           <w:rFonts w:cs="CG Times"/>
@@ -10876,7 +10775,6 @@
         </w:rPr>
         <w:t>i</w:t>
       </w:r>
-      <w:proofErr w:type="spellEnd"/>
       <w:r>
         <w:rPr>
           <w:rFonts w:cs="CG Times"/>
@@ -11017,7 +10915,6 @@
         </w:rPr>
         <w:tab/>
       </w:r>
-      <w:proofErr w:type="spellStart"/>
       <w:r>
         <w:rPr>
           <w:rFonts w:cs="CG Times"/>
@@ -11025,7 +10922,6 @@
         </w:rPr>
         <w:t>i</w:t>
       </w:r>
-      <w:proofErr w:type="spellEnd"/>
       <w:r>
         <w:rPr>
           <w:rFonts w:cs="CG Times"/>
@@ -11665,7 +11561,6 @@
         </w:rPr>
         <w:tab/>
       </w:r>
-      <w:proofErr w:type="spellStart"/>
       <w:r>
         <w:rPr>
           <w:rFonts w:cs="CG Times"/>
@@ -11673,7 +11568,6 @@
         </w:rPr>
         <w:t>i</w:t>
       </w:r>
-      <w:proofErr w:type="spellEnd"/>
       <w:r>
         <w:rPr>
           <w:rFonts w:cs="CG Times"/>
@@ -11878,7 +11772,6 @@
         </w:rPr>
         <w:tab/>
       </w:r>
-      <w:proofErr w:type="spellStart"/>
       <w:r>
         <w:rPr>
           <w:rFonts w:cs="CG Times"/>
@@ -11886,7 +11779,6 @@
         </w:rPr>
         <w:t>i</w:t>
       </w:r>
-      <w:proofErr w:type="spellEnd"/>
       <w:r>
         <w:rPr>
           <w:rFonts w:cs="CG Times"/>
@@ -12027,7 +11919,6 @@
         </w:rPr>
         <w:tab/>
       </w:r>
-      <w:proofErr w:type="spellStart"/>
       <w:r>
         <w:rPr>
           <w:rFonts w:cs="CG Times"/>
@@ -12035,7 +11926,6 @@
         </w:rPr>
         <w:t>i</w:t>
       </w:r>
-      <w:proofErr w:type="spellEnd"/>
       <w:r>
         <w:rPr>
           <w:rFonts w:cs="CG Times"/>
@@ -12350,7 +12240,6 @@
         </w:rPr>
         <w:tab/>
       </w:r>
-      <w:proofErr w:type="spellStart"/>
       <w:r>
         <w:rPr>
           <w:rFonts w:cs="CG Times"/>
@@ -12358,7 +12247,6 @@
         </w:rPr>
         <w:t>iv</w:t>
       </w:r>
-      <w:proofErr w:type="spellEnd"/>
       <w:r>
         <w:rPr>
           <w:rFonts w:cs="CG Times"/>
@@ -12815,7 +12703,6 @@
         </w:rPr>
         <w:tab/>
       </w:r>
-      <w:proofErr w:type="spellStart"/>
       <w:r>
         <w:rPr>
           <w:rFonts w:cs="CG Times"/>
@@ -12823,7 +12710,6 @@
         </w:rPr>
         <w:t>i</w:t>
       </w:r>
-      <w:proofErr w:type="spellEnd"/>
       <w:r>
         <w:rPr>
           <w:rFonts w:cs="CG Times"/>
@@ -13134,7 +13020,6 @@
         </w:rPr>
         <w:tab/>
       </w:r>
-      <w:proofErr w:type="spellStart"/>
       <w:r>
         <w:rPr>
           <w:rFonts w:cs="CG Times"/>
@@ -13142,7 +13027,6 @@
         </w:rPr>
         <w:t>i</w:t>
       </w:r>
-      <w:proofErr w:type="spellEnd"/>
       <w:r>
         <w:rPr>
           <w:rFonts w:cs="CG Times"/>
@@ -15000,7 +14884,6 @@
         </w:rPr>
         <w:tab/>
       </w:r>
-      <w:proofErr w:type="spellStart"/>
       <w:r>
         <w:rPr>
           <w:rFonts w:cs="CG Times"/>
@@ -15008,7 +14891,6 @@
         </w:rPr>
         <w:t>i</w:t>
       </w:r>
-      <w:proofErr w:type="spellEnd"/>
       <w:r>
         <w:rPr>
           <w:rFonts w:cs="CG Times"/>
@@ -15342,7 +15224,6 @@
         </w:rPr>
         <w:tab/>
       </w:r>
-      <w:proofErr w:type="spellStart"/>
       <w:r>
         <w:rPr>
           <w:rFonts w:cs="CG Times"/>
@@ -15350,7 +15231,6 @@
         </w:rPr>
         <w:t>i</w:t>
       </w:r>
-      <w:proofErr w:type="spellEnd"/>
       <w:r>
         <w:rPr>
           <w:rFonts w:cs="CG Times"/>
@@ -15503,7 +15383,6 @@
         </w:rPr>
         <w:tab/>
       </w:r>
-      <w:proofErr w:type="spellStart"/>
       <w:r>
         <w:rPr>
           <w:rFonts w:cs="CG Times"/>
@@ -15511,7 +15390,6 @@
         </w:rPr>
         <w:t>i</w:t>
       </w:r>
-      <w:proofErr w:type="spellEnd"/>
       <w:r>
         <w:rPr>
           <w:rFonts w:cs="CG Times"/>
@@ -15775,7 +15653,6 @@
         </w:rPr>
         <w:tab/>
       </w:r>
-      <w:proofErr w:type="spellStart"/>
       <w:r>
         <w:rPr>
           <w:rFonts w:cs="CG Times"/>
@@ -15783,7 +15660,6 @@
         </w:rPr>
         <w:t>i</w:t>
       </w:r>
-      <w:proofErr w:type="spellEnd"/>
       <w:r>
         <w:rPr>
           <w:rFonts w:cs="CG Times"/>
@@ -16008,7 +15884,6 @@
         </w:rPr>
         <w:tab/>
       </w:r>
-      <w:proofErr w:type="spellStart"/>
       <w:r>
         <w:rPr>
           <w:rFonts w:cs="CG Times"/>
@@ -16016,7 +15891,6 @@
         </w:rPr>
         <w:t>iv</w:t>
       </w:r>
-      <w:proofErr w:type="spellEnd"/>
       <w:r>
         <w:rPr>
           <w:rFonts w:cs="CG Times"/>
@@ -16269,7 +16143,6 @@
         </w:rPr>
         <w:tab/>
       </w:r>
-      <w:proofErr w:type="spellStart"/>
       <w:r>
         <w:rPr>
           <w:rFonts w:cs="CG Times"/>
@@ -16277,7 +16150,6 @@
         </w:rPr>
         <w:t>i</w:t>
       </w:r>
-      <w:proofErr w:type="spellEnd"/>
       <w:r>
         <w:rPr>
           <w:rFonts w:cs="CG Times"/>
@@ -16429,7 +16301,6 @@
         </w:rPr>
         <w:tab/>
       </w:r>
-      <w:proofErr w:type="spellStart"/>
       <w:r>
         <w:rPr>
           <w:rFonts w:cs="CG Times"/>
@@ -16437,7 +16308,6 @@
         </w:rPr>
         <w:t>i</w:t>
       </w:r>
-      <w:proofErr w:type="spellEnd"/>
       <w:r>
         <w:rPr>
           <w:rFonts w:cs="CG Times"/>
@@ -16701,7 +16571,6 @@
         </w:rPr>
         <w:tab/>
       </w:r>
-      <w:proofErr w:type="spellStart"/>
       <w:r>
         <w:rPr>
           <w:rFonts w:cs="CG Times"/>
@@ -16709,7 +16578,6 @@
         </w:rPr>
         <w:t>i</w:t>
       </w:r>
-      <w:proofErr w:type="spellEnd"/>
       <w:r>
         <w:rPr>
           <w:rFonts w:cs="CG Times"/>
@@ -16887,7 +16755,6 @@
         </w:rPr>
         <w:tab/>
       </w:r>
-      <w:proofErr w:type="spellStart"/>
       <w:r>
         <w:rPr>
           <w:rFonts w:cs="CG Times"/>
@@ -16895,7 +16762,6 @@
         </w:rPr>
         <w:t>i</w:t>
       </w:r>
-      <w:proofErr w:type="spellEnd"/>
       <w:r>
         <w:rPr>
           <w:rFonts w:cs="CG Times"/>
@@ -17097,7 +16963,6 @@
         </w:rPr>
         <w:tab/>
       </w:r>
-      <w:proofErr w:type="spellStart"/>
       <w:r>
         <w:rPr>
           <w:rFonts w:cs="CG Times"/>
@@ -17105,7 +16970,6 @@
         </w:rPr>
         <w:t>i</w:t>
       </w:r>
-      <w:proofErr w:type="spellEnd"/>
       <w:r>
         <w:rPr>
           <w:rFonts w:cs="CG Times"/>
@@ -17339,7 +17203,6 @@
         </w:rPr>
         <w:tab/>
       </w:r>
-      <w:proofErr w:type="spellStart"/>
       <w:r>
         <w:rPr>
           <w:rFonts w:cs="CG Times"/>
@@ -17347,7 +17210,6 @@
         </w:rPr>
         <w:t>i</w:t>
       </w:r>
-      <w:proofErr w:type="spellEnd"/>
       <w:r>
         <w:rPr>
           <w:rFonts w:cs="CG Times"/>
@@ -17748,7 +17610,6 @@
         </w:rPr>
         <w:tab/>
       </w:r>
-      <w:proofErr w:type="spellStart"/>
       <w:r>
         <w:rPr>
           <w:rFonts w:cs="CG Times"/>
@@ -17756,7 +17617,6 @@
         </w:rPr>
         <w:t>i</w:t>
       </w:r>
-      <w:proofErr w:type="spellEnd"/>
       <w:r>
         <w:rPr>
           <w:rFonts w:cs="CG Times"/>
@@ -17978,7 +17838,6 @@
         </w:rPr>
         <w:tab/>
       </w:r>
-      <w:proofErr w:type="spellStart"/>
       <w:r>
         <w:rPr>
           <w:rFonts w:cs="CG Times"/>
@@ -17986,7 +17845,6 @@
         </w:rPr>
         <w:t>i</w:t>
       </w:r>
-      <w:proofErr w:type="spellEnd"/>
       <w:r>
         <w:rPr>
           <w:rFonts w:cs="CG Times"/>
@@ -18187,7 +18045,6 @@
         </w:rPr>
         <w:tab/>
       </w:r>
-      <w:proofErr w:type="spellStart"/>
       <w:r>
         <w:rPr>
           <w:rFonts w:cs="CG Times"/>
@@ -18195,7 +18052,6 @@
         </w:rPr>
         <w:t>i</w:t>
       </w:r>
-      <w:proofErr w:type="spellEnd"/>
       <w:r>
         <w:rPr>
           <w:rFonts w:cs="CG Times"/>
@@ -18413,7 +18269,6 @@
         </w:rPr>
         <w:tab/>
       </w:r>
-      <w:proofErr w:type="spellStart"/>
       <w:r>
         <w:rPr>
           <w:rFonts w:cs="CG Times"/>
@@ -18421,7 +18276,6 @@
         </w:rPr>
         <w:t>i</w:t>
       </w:r>
-      <w:proofErr w:type="spellEnd"/>
       <w:r>
         <w:rPr>
           <w:rFonts w:cs="CG Times"/>
@@ -18684,7 +18538,6 @@
         </w:rPr>
         <w:tab/>
       </w:r>
-      <w:proofErr w:type="spellStart"/>
       <w:r>
         <w:rPr>
           <w:rFonts w:cs="CG Times"/>
@@ -18692,7 +18545,6 @@
         </w:rPr>
         <w:t>i</w:t>
       </w:r>
-      <w:proofErr w:type="spellEnd"/>
       <w:r>
         <w:rPr>
           <w:rFonts w:cs="CG Times"/>
@@ -18918,7 +18770,6 @@
         </w:rPr>
         <w:tab/>
       </w:r>
-      <w:proofErr w:type="spellStart"/>
       <w:r>
         <w:rPr>
           <w:rFonts w:cs="CG Times"/>
@@ -18926,7 +18777,6 @@
         </w:rPr>
         <w:t>iv</w:t>
       </w:r>
-      <w:proofErr w:type="spellEnd"/>
       <w:r>
         <w:rPr>
           <w:rFonts w:cs="CG Times"/>
@@ -19101,7 +18951,6 @@
         </w:rPr>
         <w:tab/>
       </w:r>
-      <w:proofErr w:type="spellStart"/>
       <w:r>
         <w:rPr>
           <w:rFonts w:cs="CG Times"/>
@@ -19109,7 +18958,6 @@
         </w:rPr>
         <w:t>i</w:t>
       </w:r>
-      <w:proofErr w:type="spellEnd"/>
       <w:r>
         <w:rPr>
           <w:rFonts w:cs="CG Times"/>
@@ -19301,7 +19149,6 @@
         </w:rPr>
         <w:tab/>
       </w:r>
-      <w:proofErr w:type="spellStart"/>
       <w:r>
         <w:rPr>
           <w:rFonts w:cs="CG Times"/>
@@ -19309,7 +19156,6 @@
         </w:rPr>
         <w:t>i</w:t>
       </w:r>
-      <w:proofErr w:type="spellEnd"/>
       <w:r>
         <w:rPr>
           <w:rFonts w:cs="CG Times"/>
@@ -19592,7 +19438,6 @@
         </w:rPr>
         <w:tab/>
       </w:r>
-      <w:proofErr w:type="spellStart"/>
       <w:r>
         <w:rPr>
           <w:rFonts w:cs="CG Times"/>
@@ -19600,7 +19445,6 @@
         </w:rPr>
         <w:t>i</w:t>
       </w:r>
-      <w:proofErr w:type="spellEnd"/>
       <w:r>
         <w:rPr>
           <w:rFonts w:cs="CG Times"/>
@@ -19745,7 +19589,6 @@
         </w:rPr>
         <w:tab/>
       </w:r>
-      <w:proofErr w:type="spellStart"/>
       <w:r>
         <w:rPr>
           <w:rFonts w:cs="CG Times"/>
@@ -19753,7 +19596,6 @@
         </w:rPr>
         <w:t>i</w:t>
       </w:r>
-      <w:proofErr w:type="spellEnd"/>
       <w:r>
         <w:rPr>
           <w:rFonts w:cs="CG Times"/>
@@ -19928,7 +19770,6 @@
         </w:rPr>
         <w:tab/>
       </w:r>
-      <w:proofErr w:type="spellStart"/>
       <w:r>
         <w:rPr>
           <w:rFonts w:cs="CG Times"/>
@@ -19936,40 +19777,28 @@
         </w:rPr>
         <w:t>iv</w:t>
       </w:r>
-      <w:proofErr w:type="spellEnd"/>
-      <w:r>
-        <w:rPr>
-          <w:rFonts w:cs="CG Times"/>
-          <w:lang w:val="en-AU"/>
-        </w:rPr>
-        <w:tab/>
-      </w:r>
-      <w:r>
-        <w:rPr>
-          <w:rFonts w:cs="CG Times"/>
-          <w:lang w:val="en-AU"/>
-        </w:rPr>
-        <w:tab/>
-      </w:r>
-      <w:proofErr w:type="gramStart"/>
-      <w:r>
-        <w:rPr>
-          <w:rFonts w:cs="CG Times"/>
-          <w:i/>
-          <w:iCs/>
-          <w:lang w:val="en-AU"/>
-        </w:rPr>
-        <w:t>The</w:t>
-      </w:r>
-      <w:proofErr w:type="gramEnd"/>
-      <w:r>
-        <w:rPr>
-          <w:rFonts w:cs="CG Times"/>
-          <w:i/>
-          <w:iCs/>
-          <w:lang w:val="en-AU"/>
-        </w:rPr>
-        <w:t xml:space="preserve"> eastward movement of the Atlantic thermal ridge was forecast to be a little less than __ actually occurred.</w:t>
+      <w:r>
+        <w:rPr>
+          <w:rFonts w:cs="CG Times"/>
+          <w:lang w:val="en-AU"/>
+        </w:rPr>
+        <w:tab/>
+      </w:r>
+      <w:r>
+        <w:rPr>
+          <w:rFonts w:cs="CG Times"/>
+          <w:lang w:val="en-AU"/>
+        </w:rPr>
+        <w:tab/>
+      </w:r>
+      <w:r>
+        <w:rPr>
+          <w:rFonts w:cs="CG Times"/>
+          <w:i/>
+          <w:iCs/>
+          <w:lang w:val="en-AU"/>
+        </w:rPr>
+        <w:t>The eastward movement of the Atlantic thermal ridge was forecast to be a little less than __ actually occurred.</w:t>
       </w:r>
     </w:p>
     <w:p>
@@ -20028,7 +19857,6 @@
         </w:rPr>
         <w:tab/>
       </w:r>
-      <w:proofErr w:type="spellStart"/>
       <w:r>
         <w:rPr>
           <w:rFonts w:cs="CG Times"/>
@@ -20036,7 +19864,6 @@
         </w:rPr>
         <w:t>i</w:t>
       </w:r>
-      <w:proofErr w:type="spellEnd"/>
       <w:r>
         <w:rPr>
           <w:rFonts w:cs="CG Times"/>
@@ -20278,7 +20105,6 @@
         </w:rPr>
         <w:tab/>
       </w:r>
-      <w:proofErr w:type="spellStart"/>
       <w:r>
         <w:rPr>
           <w:rFonts w:cs="CG Times"/>
@@ -20286,7 +20112,6 @@
         </w:rPr>
         <w:t>i</w:t>
       </w:r>
-      <w:proofErr w:type="spellEnd"/>
       <w:r>
         <w:rPr>
           <w:rFonts w:cs="CG Times"/>
@@ -20454,7 +20279,6 @@
         </w:rPr>
         <w:tab/>
       </w:r>
-      <w:proofErr w:type="spellStart"/>
       <w:r>
         <w:rPr>
           <w:rFonts w:cs="CG Times"/>
@@ -20462,7 +20286,6 @@
         </w:rPr>
         <w:t>iv</w:t>
       </w:r>
-      <w:proofErr w:type="spellEnd"/>
       <w:r>
         <w:rPr>
           <w:rFonts w:cs="CG Times"/>
@@ -20600,7 +20423,6 @@
         </w:rPr>
         <w:tab/>
       </w:r>
-      <w:proofErr w:type="spellStart"/>
       <w:r>
         <w:rPr>
           <w:rFonts w:cs="CG Times"/>
@@ -20608,7 +20430,6 @@
         </w:rPr>
         <w:t>i</w:t>
       </w:r>
-      <w:proofErr w:type="spellEnd"/>
       <w:r>
         <w:rPr>
           <w:rFonts w:cs="CG Times"/>
@@ -20824,7 +20645,6 @@
         </w:rPr>
         <w:tab/>
       </w:r>
-      <w:proofErr w:type="spellStart"/>
       <w:r>
         <w:rPr>
           <w:rFonts w:cs="CG Times"/>
@@ -20832,7 +20652,6 @@
         </w:rPr>
         <w:t>i</w:t>
       </w:r>
-      <w:proofErr w:type="spellEnd"/>
       <w:r>
         <w:rPr>
           <w:rFonts w:cs="CG Times"/>
@@ -21110,7 +20929,6 @@
         </w:rPr>
         <w:tab/>
       </w:r>
-      <w:proofErr w:type="spellStart"/>
       <w:r>
         <w:rPr>
           <w:rFonts w:cs="CG Times"/>
@@ -21118,7 +20936,6 @@
         </w:rPr>
         <w:t>i</w:t>
       </w:r>
-      <w:proofErr w:type="spellEnd"/>
       <w:r>
         <w:rPr>
           <w:rFonts w:cs="CG Times"/>
@@ -21193,7 +21010,6 @@
         </w:rPr>
         <w:t xml:space="preserve">This is </w:t>
       </w:r>
-      <w:proofErr w:type="spellStart"/>
       <w:r>
         <w:rPr>
           <w:rFonts w:cs="CG Times"/>
@@ -21212,7 +21028,6 @@
         </w:rPr>
         <w:t>a</w:t>
       </w:r>
-      <w:proofErr w:type="spellEnd"/>
       <w:r>
         <w:rPr>
           <w:rFonts w:cs="CG Times"/>
@@ -21287,18 +21102,51 @@
           <w:iCs/>
           <w:lang w:val="en-AU"/>
         </w:rPr>
+        <w:t>This is porous</w:t>
+      </w:r>
+      <w:r>
+        <w:rPr>
+          <w:rFonts w:cs="CG Times"/>
+          <w:i/>
+          <w:iCs/>
+          <w:u w:val="single"/>
+          <w:lang w:val="en-AU"/>
+        </w:rPr>
+        <w:t>er</w:t>
+      </w:r>
+      <w:r>
+        <w:rPr>
+          <w:rFonts w:cs="CG Times"/>
+          <w:i/>
+          <w:iCs/>
+          <w:lang w:val="en-AU"/>
+        </w:rPr>
+        <w:t xml:space="preserve"> than that.</w:t>
+      </w:r>
+      <w:r>
+        <w:rPr>
+          <w:rFonts w:cs="CG Times"/>
+          <w:lang w:val="en-AU"/>
+        </w:rPr>
+        <w:tab/>
+        <w:t>b.</w:t>
+      </w:r>
+      <w:r>
+        <w:rPr>
+          <w:rFonts w:cs="CG Times"/>
+          <w:lang w:val="en-AU"/>
+        </w:rPr>
+        <w:tab/>
+      </w:r>
+      <w:r>
+        <w:rPr>
+          <w:rFonts w:cs="CG Times"/>
+          <w:i/>
+          <w:iCs/>
+          <w:lang w:val="en-AU"/>
+        </w:rPr>
         <w:t xml:space="preserve">This is </w:t>
       </w:r>
-      <w:proofErr w:type="spellStart"/>
-      <w:r>
-        <w:rPr>
-          <w:rFonts w:cs="CG Times"/>
-          <w:i/>
-          <w:iCs/>
-          <w:lang w:val="en-AU"/>
-        </w:rPr>
-        <w:t>porous</w:t>
-      </w:r>
       <w:r>
         <w:rPr>
           <w:rFonts w:cs="CG Times"/>
@@ -21307,51 +21155,6 @@
           <w:u w:val="single"/>
           <w:lang w:val="en-AU"/>
         </w:rPr>
-        <w:t>er</w:t>
-      </w:r>
-      <w:proofErr w:type="spellEnd"/>
-      <w:r>
-        <w:rPr>
-          <w:rFonts w:cs="CG Times"/>
-          <w:i/>
-          <w:iCs/>
-          <w:lang w:val="en-AU"/>
-        </w:rPr>
-        <w:t xml:space="preserve"> than that.</w:t>
-      </w:r>
-      <w:r>
-        <w:rPr>
-          <w:rFonts w:cs="CG Times"/>
-          <w:lang w:val="en-AU"/>
-        </w:rPr>
-        <w:tab/>
-        <w:t>b.</w:t>
-      </w:r>
-      <w:r>
-        <w:rPr>
-          <w:rFonts w:cs="CG Times"/>
-          <w:lang w:val="en-AU"/>
-        </w:rPr>
-        <w:tab/>
-      </w:r>
-      <w:r>
-        <w:rPr>
-          <w:rFonts w:cs="CG Times"/>
-          <w:i/>
-          <w:iCs/>
-          <w:lang w:val="en-AU"/>
-        </w:rPr>
-        <w:t xml:space="preserve">This is </w:t>
-      </w:r>
-      <w:proofErr w:type="spellStart"/>
-      <w:r>
-        <w:rPr>
-          <w:rFonts w:cs="CG Times"/>
-          <w:i/>
-          <w:iCs/>
-          <w:u w:val="single"/>
-          <w:lang w:val="en-AU"/>
-        </w:rPr>
         <w:t>more</w:t>
       </w:r>
       <w:r>
@@ -21362,7 +21165,6 @@
         </w:rPr>
         <w:t>a</w:t>
       </w:r>
-      <w:proofErr w:type="spellEnd"/>
       <w:r>
         <w:rPr>
           <w:rFonts w:cs="CG Times"/>
@@ -21475,7 +21277,6 @@
         </w:rPr>
         <w:t xml:space="preserve">This is </w:t>
       </w:r>
-      <w:proofErr w:type="spellStart"/>
       <w:r>
         <w:rPr>
           <w:rFonts w:cs="CG Times"/>
@@ -21494,7 +21295,6 @@
         </w:rPr>
         <w:t>a</w:t>
       </w:r>
-      <w:proofErr w:type="spellEnd"/>
       <w:r>
         <w:rPr>
           <w:rFonts w:cs="CG Times"/>
@@ -21628,7 +21428,6 @@
         </w:rPr>
         <w:tab/>
       </w:r>
-      <w:proofErr w:type="spellStart"/>
       <w:r>
         <w:rPr>
           <w:rFonts w:cs="CG Times"/>
@@ -21636,7 +21435,6 @@
         </w:rPr>
         <w:t>i</w:t>
       </w:r>
-      <w:proofErr w:type="spellEnd"/>
       <w:r>
         <w:rPr>
           <w:rFonts w:cs="CG Times"/>
@@ -21704,7 +21502,6 @@
         </w:rPr>
         <w:t xml:space="preserve">Did it cause </w:t>
       </w:r>
-      <w:proofErr w:type="spellStart"/>
       <w:r>
         <w:rPr>
           <w:rFonts w:cs="CG Times"/>
@@ -21723,7 +21520,6 @@
         </w:rPr>
         <w:t>i</w:t>
       </w:r>
-      <w:proofErr w:type="spellEnd"/>
       <w:r>
         <w:rPr>
           <w:rFonts w:cs="CG Times"/>
@@ -21818,7 +21614,6 @@
         </w:rPr>
         <w:tab/>
       </w:r>
-      <w:proofErr w:type="spellStart"/>
       <w:r>
         <w:rPr>
           <w:rFonts w:cs="CG Times"/>
@@ -21837,7 +21632,6 @@
         </w:rPr>
         <w:t>i</w:t>
       </w:r>
-      <w:proofErr w:type="spellEnd"/>
       <w:r>
         <w:rPr>
           <w:rFonts w:cs="CG Times"/>
@@ -22043,15 +21837,6 @@
           <w:lang w:val="en-AU"/>
         </w:rPr>
         <w:tab/>
-      </w:r>
-      <w:proofErr w:type="spellStart"/>
-      <w:r>
-        <w:rPr>
-          <w:rFonts w:cs="CG Times"/>
-          <w:i/>
-          <w:iCs/>
-          <w:lang w:val="en-AU"/>
-        </w:rPr>
         <w:t>more</w:t>
       </w:r>
       <w:r>
@@ -22062,7 +21847,6 @@
         </w:rPr>
         <w:t>i</w:t>
       </w:r>
-      <w:proofErr w:type="spellEnd"/>
       <w:r>
         <w:rPr>
           <w:rFonts w:cs="CG Times"/>
@@ -22204,7 +21988,6 @@
         </w:rPr>
         <w:tab/>
       </w:r>
-      <w:proofErr w:type="spellStart"/>
       <w:r>
         <w:rPr>
           <w:rFonts w:cs="CG Times"/>
@@ -22212,7 +21995,6 @@
         </w:rPr>
         <w:t>i</w:t>
       </w:r>
-      <w:proofErr w:type="spellEnd"/>
       <w:r>
         <w:rPr>
           <w:rFonts w:cs="CG Times"/>
@@ -22280,7 +22062,6 @@
         </w:rPr>
         <w:t xml:space="preserve">This is </w:t>
       </w:r>
-      <w:proofErr w:type="spellStart"/>
       <w:r>
         <w:rPr>
           <w:rFonts w:cs="CG Times"/>
@@ -22299,7 +22080,6 @@
         </w:rPr>
         <w:t>a</w:t>
       </w:r>
-      <w:proofErr w:type="spellEnd"/>
       <w:r>
         <w:rPr>
           <w:rFonts w:cs="CG Times"/>
@@ -22369,7 +22149,6 @@
         </w:rPr>
         <w:t xml:space="preserve">This is </w:t>
       </w:r>
-      <w:proofErr w:type="spellStart"/>
       <w:r>
         <w:rPr>
           <w:rFonts w:cs="CG Times"/>
@@ -22388,7 +22167,6 @@
         </w:rPr>
         <w:t>a</w:t>
       </w:r>
-      <w:proofErr w:type="spellEnd"/>
       <w:r>
         <w:rPr>
           <w:rFonts w:cs="CG Times"/>
@@ -22422,7 +22200,6 @@
         </w:rPr>
         <w:t xml:space="preserve">This is </w:t>
       </w:r>
-      <w:proofErr w:type="spellStart"/>
       <w:r>
         <w:rPr>
           <w:rFonts w:cs="CG Times"/>
@@ -22441,7 +22218,6 @@
         </w:rPr>
         <w:t>a</w:t>
       </w:r>
-      <w:proofErr w:type="spellEnd"/>
       <w:r>
         <w:rPr>
           <w:rFonts w:cs="CG Times"/>
@@ -22642,7 +22418,6 @@
         </w:rPr>
         <w:t xml:space="preserve">We have </w:t>
       </w:r>
-      <w:proofErr w:type="spellStart"/>
       <w:r>
         <w:rPr>
           <w:rFonts w:cs="CG Times"/>
@@ -22661,7 +22436,6 @@
         </w:rPr>
         <w:t>i</w:t>
       </w:r>
-      <w:proofErr w:type="spellEnd"/>
       <w:r>
         <w:rPr>
           <w:rFonts w:cs="CG Times"/>
@@ -22728,7 +22502,6 @@
         </w:rPr>
         <w:tab/>
       </w:r>
-      <w:proofErr w:type="spellStart"/>
       <w:r>
         <w:rPr>
           <w:rFonts w:cs="CG Times"/>
@@ -22736,7 +22509,6 @@
         </w:rPr>
         <w:t>i</w:t>
       </w:r>
-      <w:proofErr w:type="spellEnd"/>
       <w:r>
         <w:rPr>
           <w:rFonts w:cs="CG Times"/>
@@ -22927,7 +22699,6 @@
         <w:tab/>
         <w:t xml:space="preserve">I'm </w:t>
       </w:r>
-      <w:proofErr w:type="spellStart"/>
       <w:r>
         <w:rPr>
           <w:rFonts w:cs="CG Times"/>
@@ -22946,7 +22717,6 @@
         </w:rPr>
         <w:t>a</w:t>
       </w:r>
-      <w:proofErr w:type="spellEnd"/>
       <w:r>
         <w:rPr>
           <w:rFonts w:cs="CG Times"/>
@@ -23037,7 +22807,6 @@
         </w:rPr>
         <w:t xml:space="preserve">I'm </w:t>
       </w:r>
-      <w:proofErr w:type="spellStart"/>
       <w:r>
         <w:rPr>
           <w:rFonts w:cs="CG Times"/>
@@ -23056,7 +22825,6 @@
         </w:rPr>
         <w:t>a</w:t>
       </w:r>
-      <w:proofErr w:type="spellEnd"/>
       <w:r>
         <w:rPr>
           <w:rFonts w:cs="CG Times"/>
@@ -23083,7 +22851,6 @@
         <w:tab/>
         <w:t xml:space="preserve">I'm </w:t>
       </w:r>
-      <w:proofErr w:type="spellStart"/>
       <w:r>
         <w:rPr>
           <w:rFonts w:cs="CG Times"/>
@@ -23102,7 +22869,6 @@
         </w:rPr>
         <w:t>a</w:t>
       </w:r>
-      <w:proofErr w:type="spellEnd"/>
       <w:r>
         <w:rPr>
           <w:rFonts w:cs="CG Times"/>
@@ -23242,7 +23008,6 @@
         </w:rPr>
         <w:tab/>
       </w:r>
-      <w:proofErr w:type="spellStart"/>
       <w:r>
         <w:rPr>
           <w:rFonts w:cs="CG Times"/>
@@ -23250,7 +23015,6 @@
         </w:rPr>
         <w:t>i</w:t>
       </w:r>
-      <w:proofErr w:type="spellEnd"/>
       <w:r>
         <w:rPr>
           <w:rFonts w:cs="CG Times"/>
@@ -23449,7 +23213,6 @@
         </w:rPr>
         <w:t xml:space="preserve">I've </w:t>
       </w:r>
-      <w:proofErr w:type="spellStart"/>
       <w:r>
         <w:rPr>
           <w:rFonts w:cs="CG Times"/>
@@ -23468,7 +23231,6 @@
         </w:rPr>
         <w:t>i</w:t>
       </w:r>
-      <w:proofErr w:type="spellEnd"/>
       <w:r>
         <w:rPr>
           <w:rFonts w:cs="CG Times"/>
@@ -23495,7 +23257,6 @@
         <w:tab/>
         <w:t xml:space="preserve">I've </w:t>
       </w:r>
-      <w:proofErr w:type="spellStart"/>
       <w:r>
         <w:rPr>
           <w:rFonts w:cs="CG Times"/>
@@ -23514,7 +23275,6 @@
         </w:rPr>
         <w:t>i</w:t>
       </w:r>
-      <w:proofErr w:type="spellEnd"/>
       <w:r>
         <w:rPr>
           <w:rFonts w:cs="CG Times"/>
@@ -23589,7 +23349,6 @@
         </w:rPr>
         <w:tab/>
       </w:r>
-      <w:proofErr w:type="spellStart"/>
       <w:r>
         <w:rPr>
           <w:rFonts w:cs="CG Times"/>
@@ -23597,7 +23356,6 @@
         </w:rPr>
         <w:t>i</w:t>
       </w:r>
-      <w:proofErr w:type="spellEnd"/>
       <w:r>
         <w:rPr>
           <w:rFonts w:cs="CG Times"/>
@@ -23622,7 +23380,6 @@
         </w:rPr>
         <w:t xml:space="preserve">Kim has </w:t>
       </w:r>
-      <w:proofErr w:type="spellStart"/>
       <w:r>
         <w:rPr>
           <w:rFonts w:cs="CG Times"/>
@@ -23641,7 +23398,6 @@
         </w:rPr>
         <w:t>i</w:t>
       </w:r>
-      <w:proofErr w:type="spellEnd"/>
       <w:r>
         <w:rPr>
           <w:rFonts w:cs="CG Times"/>
@@ -23675,7 +23431,6 @@
         </w:rPr>
         <w:t xml:space="preserve">Pat has </w:t>
       </w:r>
-      <w:proofErr w:type="spellStart"/>
       <w:r>
         <w:rPr>
           <w:rFonts w:cs="CG Times"/>
@@ -23694,7 +23449,6 @@
         </w:rPr>
         <w:t>i</w:t>
       </w:r>
-      <w:proofErr w:type="spellEnd"/>
       <w:r>
         <w:rPr>
           <w:rFonts w:cs="CG Times"/>
@@ -23879,15 +23633,7 @@
           <w:lang w:val="en-AU"/>
         </w:rPr>
         <w:tab/>
-        <w:t>[</w:t>
-      </w:r>
-      <w:proofErr w:type="spellStart"/>
-      <w:r>
-        <w:rPr>
-          <w:rFonts w:cs="CG Times"/>
-          <w:lang w:val="en-AU"/>
-        </w:rPr>
-        <w:t>a</w:t>
+        <w:t>[a</w:t>
       </w:r>
       <w:r>
         <w:rPr>
@@ -23901,15 +23647,7 @@
           <w:rFonts w:cs="CG Times"/>
           <w:lang w:val="en-AU"/>
         </w:rPr>
-        <w:t>b</w:t>
-      </w:r>
-      <w:proofErr w:type="spellEnd"/>
-      <w:r>
-        <w:rPr>
-          <w:rFonts w:cs="CG Times"/>
-          <w:lang w:val="en-AU"/>
-        </w:rPr>
-        <w:t>]</w:t>
+        <w:t>b]</w:t>
       </w:r>
     </w:p>
     <w:p>
@@ -23969,7 +23707,6 @@
         </w:rPr>
         <w:tab/>
       </w:r>
-      <w:proofErr w:type="spellStart"/>
       <w:r>
         <w:rPr>
           <w:rFonts w:cs="CG Times"/>
@@ -23977,7 +23714,6 @@
         </w:rPr>
         <w:t>i</w:t>
       </w:r>
-      <w:proofErr w:type="spellEnd"/>
       <w:r>
         <w:rPr>
           <w:rFonts w:cs="CG Times"/>
@@ -24368,7 +24104,6 @@
         </w:rPr>
         <w:tab/>
       </w:r>
-      <w:proofErr w:type="spellStart"/>
       <w:r>
         <w:rPr>
           <w:rFonts w:cs="CG Times"/>
@@ -24376,7 +24111,6 @@
         </w:rPr>
         <w:t>i</w:t>
       </w:r>
-      <w:proofErr w:type="spellEnd"/>
       <w:r>
         <w:rPr>
           <w:rFonts w:cs="CG Times"/>
@@ -24766,7 +24500,6 @@
         </w:rPr>
         <w:tab/>
       </w:r>
-      <w:proofErr w:type="spellStart"/>
       <w:r>
         <w:rPr>
           <w:rFonts w:cs="CG Times"/>
@@ -24774,7 +24507,6 @@
         </w:rPr>
         <w:t>i</w:t>
       </w:r>
-      <w:proofErr w:type="spellEnd"/>
       <w:r>
         <w:rPr>
           <w:rFonts w:cs="CG Times"/>
@@ -24858,25 +24590,14 @@
         </w:rPr>
         <w:tab/>
       </w:r>
-      <w:proofErr w:type="gramStart"/>
-      <w:r>
-        <w:rPr>
-          <w:rFonts w:cs="CG Times"/>
-          <w:i/>
-          <w:iCs/>
-          <w:lang w:val="en-AU"/>
-        </w:rPr>
-        <w:t>The</w:t>
-      </w:r>
-      <w:proofErr w:type="gramEnd"/>
-      <w:r>
-        <w:rPr>
-          <w:rFonts w:cs="CG Times"/>
-          <w:i/>
-          <w:iCs/>
-          <w:lang w:val="en-AU"/>
-        </w:rPr>
-        <w:t xml:space="preserve"> first problem was not as difficult as the second.</w:t>
+      <w:r>
+        <w:rPr>
+          <w:rFonts w:cs="CG Times"/>
+          <w:i/>
+          <w:iCs/>
+          <w:lang w:val="en-AU"/>
+        </w:rPr>
+        <w:t>The first problem was not as difficult as the second.</w:t>
       </w:r>
       <w:r>
         <w:rPr>
@@ -24892,23 +24613,7 @@
           <w:lang w:val="en-AU"/>
         </w:rPr>
         <w:tab/>
-        <w:t>[equivalent to [</w:t>
-      </w:r>
-      <w:proofErr w:type="spellStart"/>
-      <w:r>
-        <w:rPr>
-          <w:rFonts w:cs="CG Times"/>
-          <w:lang w:val="en-AU"/>
-        </w:rPr>
-        <w:t>i</w:t>
-      </w:r>
-      <w:proofErr w:type="spellEnd"/>
-      <w:r>
-        <w:rPr>
-          <w:rFonts w:cs="CG Times"/>
-          <w:lang w:val="en-AU"/>
-        </w:rPr>
-        <w:t>]]</w:t>
+        <w:t>[equivalent to [i]]</w:t>
       </w:r>
     </w:p>
     <w:p>
@@ -24992,23 +24697,7 @@
           <w:lang w:val="en-AU"/>
         </w:rPr>
         <w:tab/>
-        <w:t>[entailed by [</w:t>
-      </w:r>
-      <w:proofErr w:type="spellStart"/>
-      <w:r>
-        <w:rPr>
-          <w:rFonts w:cs="CG Times"/>
-          <w:lang w:val="en-AU"/>
-        </w:rPr>
-        <w:t>i</w:t>
-      </w:r>
-      <w:proofErr w:type="spellEnd"/>
-      <w:r>
-        <w:rPr>
-          <w:rFonts w:cs="CG Times"/>
-          <w:lang w:val="en-AU"/>
-        </w:rPr>
-        <w:t>]]</w:t>
+        <w:t>[entailed by [i]]</w:t>
       </w:r>
     </w:p>
     <w:p>
@@ -25135,7 +24824,6 @@
         </w:rPr>
         <w:tab/>
       </w:r>
-      <w:proofErr w:type="spellStart"/>
       <w:r>
         <w:rPr>
           <w:rFonts w:cs="CG Times"/>
@@ -25143,7 +24831,6 @@
         </w:rPr>
         <w:t>i</w:t>
       </w:r>
-      <w:proofErr w:type="spellEnd"/>
       <w:r>
         <w:rPr>
           <w:rFonts w:cs="CG Times"/>
@@ -25397,7 +25084,6 @@
         </w:rPr>
         <w:tab/>
       </w:r>
-      <w:proofErr w:type="spellStart"/>
       <w:r>
         <w:rPr>
           <w:rFonts w:cs="CG Times"/>
@@ -25405,7 +25091,6 @@
         </w:rPr>
         <w:t>i</w:t>
       </w:r>
-      <w:proofErr w:type="spellEnd"/>
       <w:r>
         <w:rPr>
           <w:rFonts w:cs="CG Times"/>
@@ -25686,7 +25371,6 @@
         </w:rPr>
         <w:tab/>
       </w:r>
-      <w:proofErr w:type="spellStart"/>
       <w:r>
         <w:rPr>
           <w:rFonts w:cs="CG Times"/>
@@ -25694,7 +25378,6 @@
         </w:rPr>
         <w:t>i</w:t>
       </w:r>
-      <w:proofErr w:type="spellEnd"/>
       <w:r>
         <w:rPr>
           <w:rFonts w:cs="CG Times"/>
@@ -25930,7 +25613,6 @@
         </w:rPr>
         <w:t xml:space="preserve">I've </w:t>
       </w:r>
-      <w:proofErr w:type="spellStart"/>
       <w:r>
         <w:rPr>
           <w:rFonts w:cs="CG Times"/>
@@ -25949,7 +25631,6 @@
         </w:rPr>
         <w:t>i</w:t>
       </w:r>
-      <w:proofErr w:type="spellEnd"/>
       <w:r>
         <w:rPr>
           <w:rFonts w:cs="CG Times"/>
@@ -26002,7 +25683,6 @@
         </w:rPr>
         <w:t>/</w:t>
       </w:r>
-      <w:proofErr w:type="spellStart"/>
       <w:r>
         <w:rPr>
           <w:rFonts w:cs="CG Times"/>
@@ -26021,7 +25701,6 @@
         </w:rPr>
         <w:t>i</w:t>
       </w:r>
-      <w:proofErr w:type="spellEnd"/>
       <w:r>
         <w:rPr>
           <w:rFonts w:cs="CG Times"/>
@@ -26335,7 +26014,6 @@
         </w:rPr>
         <w:tab/>
       </w:r>
-      <w:proofErr w:type="spellStart"/>
       <w:r>
         <w:rPr>
           <w:rFonts w:cs="CG Times"/>
@@ -26343,7 +26021,6 @@
         </w:rPr>
         <w:t>i</w:t>
       </w:r>
-      <w:proofErr w:type="spellEnd"/>
       <w:r>
         <w:rPr>
           <w:rFonts w:cs="CG Times"/>
@@ -26550,7 +26227,6 @@
         </w:rPr>
         <w:tab/>
       </w:r>
-      <w:proofErr w:type="spellStart"/>
       <w:r>
         <w:rPr>
           <w:rFonts w:cs="CG Times"/>
@@ -26558,7 +26234,6 @@
         </w:rPr>
         <w:t>iv</w:t>
       </w:r>
-      <w:proofErr w:type="spellEnd"/>
       <w:r>
         <w:rPr>
           <w:rFonts w:cs="CG Times"/>
@@ -26582,7 +26257,6 @@
         </w:rPr>
         <w:t>You pass if you make ten mistakes or less</w:t>
       </w:r>
-      <w:proofErr w:type="gramStart"/>
       <w:r>
         <w:rPr>
           <w:rFonts w:cs="CG Times"/>
@@ -26607,7 +26281,6 @@
         </w:rPr>
         <w:t>fewer</w:t>
       </w:r>
-      <w:proofErr w:type="gramEnd"/>
       <w:r>
         <w:rPr>
           <w:rFonts w:cs="CG Times"/>
@@ -26820,7 +26493,6 @@
         </w:rPr>
         <w:tab/>
       </w:r>
-      <w:proofErr w:type="spellStart"/>
       <w:r>
         <w:rPr>
           <w:rFonts w:cs="CG Times"/>
@@ -26828,7 +26500,6 @@
         </w:rPr>
         <w:t>i</w:t>
       </w:r>
-      <w:proofErr w:type="spellEnd"/>
       <w:r>
         <w:rPr>
           <w:rFonts w:cs="CG Times"/>
@@ -26968,7 +26639,6 @@
         </w:rPr>
         <w:tab/>
       </w:r>
-      <w:proofErr w:type="spellStart"/>
       <w:r>
         <w:rPr>
           <w:rFonts w:cs="CG Times"/>
@@ -26976,7 +26646,6 @@
         </w:rPr>
         <w:t>i</w:t>
       </w:r>
-      <w:proofErr w:type="spellEnd"/>
       <w:r>
         <w:rPr>
           <w:rFonts w:cs="CG Times"/>
@@ -27199,7 +26868,6 @@
         </w:rPr>
         <w:tab/>
       </w:r>
-      <w:proofErr w:type="spellStart"/>
       <w:r>
         <w:rPr>
           <w:rFonts w:cs="CG Times"/>
@@ -27207,7 +26875,6 @@
         </w:rPr>
         <w:t>i</w:t>
       </w:r>
-      <w:proofErr w:type="spellEnd"/>
       <w:r>
         <w:rPr>
           <w:rFonts w:cs="CG Times"/>
@@ -27489,7 +27156,6 @@
         </w:rPr>
         <w:tab/>
       </w:r>
-      <w:proofErr w:type="spellStart"/>
       <w:r>
         <w:rPr>
           <w:rFonts w:cs="CG Times"/>
@@ -27497,7 +27163,6 @@
         </w:rPr>
         <w:t>iv</w:t>
       </w:r>
-      <w:proofErr w:type="spellEnd"/>
       <w:r>
         <w:rPr>
           <w:rFonts w:cs="CG Times"/>
@@ -27615,7 +27280,6 @@
         </w:rPr>
         <w:tab/>
       </w:r>
-      <w:proofErr w:type="spellStart"/>
       <w:r>
         <w:rPr>
           <w:rFonts w:cs="CG Times"/>
@@ -27623,7 +27287,6 @@
         </w:rPr>
         <w:t>i</w:t>
       </w:r>
-      <w:proofErr w:type="spellEnd"/>
       <w:r>
         <w:rPr>
           <w:rFonts w:cs="CG Times"/>
@@ -27762,7 +27425,6 @@
         </w:rPr>
         <w:tab/>
       </w:r>
-      <w:proofErr w:type="spellStart"/>
       <w:r>
         <w:rPr>
           <w:rFonts w:cs="CG Times"/>
@@ -27770,7 +27432,6 @@
         </w:rPr>
         <w:t>i</w:t>
       </w:r>
-      <w:proofErr w:type="spellEnd"/>
       <w:r>
         <w:rPr>
           <w:rFonts w:cs="CG Times"/>
@@ -27910,7 +27571,6 @@
         </w:rPr>
         <w:tab/>
       </w:r>
-      <w:proofErr w:type="spellStart"/>
       <w:r>
         <w:rPr>
           <w:rFonts w:cs="CG Times"/>
@@ -27918,7 +27578,6 @@
         </w:rPr>
         <w:t>i</w:t>
       </w:r>
-      <w:proofErr w:type="spellEnd"/>
       <w:r>
         <w:rPr>
           <w:rFonts w:cs="CG Times"/>
@@ -28057,7 +27716,6 @@
         </w:rPr>
         <w:tab/>
       </w:r>
-      <w:proofErr w:type="spellStart"/>
       <w:r>
         <w:rPr>
           <w:rFonts w:cs="CG Times"/>
@@ -28065,7 +27723,6 @@
         </w:rPr>
         <w:t>i</w:t>
       </w:r>
-      <w:proofErr w:type="spellEnd"/>
       <w:r>
         <w:rPr>
           <w:rFonts w:cs="CG Times"/>
@@ -28293,7 +27950,6 @@
         </w:rPr>
         <w:tab/>
       </w:r>
-      <w:proofErr w:type="spellStart"/>
       <w:r>
         <w:rPr>
           <w:rFonts w:cs="CG Times"/>
@@ -28301,7 +27957,6 @@
         </w:rPr>
         <w:t>iv</w:t>
       </w:r>
-      <w:proofErr w:type="spellEnd"/>
       <w:r>
         <w:rPr>
           <w:rFonts w:cs="CG Times"/>
@@ -28477,7 +28132,6 @@
         </w:rPr>
         <w:tab/>
       </w:r>
-      <w:proofErr w:type="spellStart"/>
       <w:r>
         <w:rPr>
           <w:rFonts w:cs="CG Times"/>
@@ -28485,7 +28139,6 @@
         </w:rPr>
         <w:t>i</w:t>
       </w:r>
-      <w:proofErr w:type="spellEnd"/>
       <w:r>
         <w:rPr>
           <w:rFonts w:cs="CG Times"/>
@@ -28700,7 +28353,6 @@
         </w:rPr>
         <w:tab/>
       </w:r>
-      <w:proofErr w:type="spellStart"/>
       <w:r>
         <w:rPr>
           <w:rFonts w:cs="CG Times"/>
@@ -28708,7 +28360,6 @@
         </w:rPr>
         <w:t>i</w:t>
       </w:r>
-      <w:proofErr w:type="spellEnd"/>
       <w:r>
         <w:rPr>
           <w:rFonts w:cs="CG Times"/>
@@ -28737,27 +28388,7 @@
           <w:iCs/>
           <w:lang w:val="en-AU"/>
         </w:rPr>
-        <w:t xml:space="preserve">Our forces are </w:t>
-      </w:r>
-      <w:proofErr w:type="gramStart"/>
-      <w:r>
-        <w:rPr>
-          <w:rFonts w:cs="CG Times"/>
-          <w:i/>
-          <w:iCs/>
-          <w:lang w:val="en-AU"/>
-        </w:rPr>
-        <w:t>more worse</w:t>
-      </w:r>
-      <w:proofErr w:type="gramEnd"/>
-      <w:r>
-        <w:rPr>
-          <w:rFonts w:cs="CG Times"/>
-          <w:i/>
-          <w:iCs/>
-          <w:lang w:val="en-AU"/>
-        </w:rPr>
-        <w:t xml:space="preserve"> than theirs than you acknowledge.</w:t>
+        <w:t>Our forces are more worse than theirs than you acknowledge.</w:t>
       </w:r>
     </w:p>
     <w:p>
@@ -28875,7 +28506,6 @@
         </w:rPr>
         <w:tab/>
       </w:r>
-      <w:proofErr w:type="spellStart"/>
       <w:r>
         <w:rPr>
           <w:rFonts w:cs="CG Times"/>
@@ -28883,7 +28513,6 @@
         </w:rPr>
         <w:t>i</w:t>
       </w:r>
-      <w:proofErr w:type="spellEnd"/>
       <w:r>
         <w:rPr>
           <w:rFonts w:cs="CG Times"/>
@@ -29196,7 +28825,6 @@
         </w:rPr>
         <w:tab/>
       </w:r>
-      <w:proofErr w:type="spellStart"/>
       <w:r>
         <w:rPr>
           <w:rFonts w:cs="CG Times"/>
@@ -29204,7 +28832,6 @@
         </w:rPr>
         <w:t>i</w:t>
       </w:r>
-      <w:proofErr w:type="spellEnd"/>
       <w:r>
         <w:rPr>
           <w:rFonts w:cs="CG Times"/>
@@ -29375,7 +29002,6 @@
         </w:rPr>
         <w:tab/>
       </w:r>
-      <w:proofErr w:type="spellStart"/>
       <w:r>
         <w:rPr>
           <w:rFonts w:cs="CG Times"/>
@@ -29383,7 +29009,6 @@
         </w:rPr>
         <w:t>iv</w:t>
       </w:r>
-      <w:proofErr w:type="spellEnd"/>
       <w:r>
         <w:rPr>
           <w:rFonts w:cs="CG Times"/>
@@ -29464,7 +29089,6 @@
         </w:rPr>
         <w:tab/>
       </w:r>
-      <w:proofErr w:type="spellStart"/>
       <w:r>
         <w:rPr>
           <w:rFonts w:cs="CG Times"/>
@@ -29472,7 +29096,6 @@
         </w:rPr>
         <w:t>i</w:t>
       </w:r>
-      <w:proofErr w:type="spellEnd"/>
       <w:r>
         <w:rPr>
           <w:rFonts w:cs="CG Times"/>
@@ -30101,7 +29724,6 @@
         </w:rPr>
         <w:tab/>
       </w:r>
-      <w:proofErr w:type="spellStart"/>
       <w:r>
         <w:rPr>
           <w:rFonts w:cs="CG Times"/>
@@ -30109,7 +29731,6 @@
         </w:rPr>
         <w:t>i</w:t>
       </w:r>
-      <w:proofErr w:type="spellEnd"/>
       <w:r>
         <w:rPr>
           <w:rFonts w:cs="CG Times"/>
@@ -30257,15 +29878,7 @@
           <w:lang w:val="en-AU"/>
         </w:rPr>
         <w:tab/>
-        <w:t>[</w:t>
-      </w:r>
-      <w:proofErr w:type="spellStart"/>
-      <w:r>
-        <w:rPr>
-          <w:rFonts w:cs="CG Times"/>
-          <w:lang w:val="en-AU"/>
-        </w:rPr>
-        <w:t>a</w:t>
+        <w:t>[a</w:t>
       </w:r>
       <w:r>
         <w:rPr>
@@ -30279,15 +29892,7 @@
           <w:rFonts w:cs="CG Times"/>
           <w:lang w:val="en-AU"/>
         </w:rPr>
-        <w:t>b</w:t>
-      </w:r>
-      <w:proofErr w:type="spellEnd"/>
-      <w:r>
-        <w:rPr>
-          <w:rFonts w:cs="CG Times"/>
-          <w:lang w:val="en-AU"/>
-        </w:rPr>
-        <w:t>]</w:t>
+        <w:t>b]</w:t>
       </w:r>
     </w:p>
     <w:p>
@@ -30353,23 +29958,7 @@
           <w:lang w:val="en-AU"/>
         </w:rPr>
         <w:tab/>
-        <w:t>[=</w:t>
-      </w:r>
-      <w:proofErr w:type="spellStart"/>
-      <w:r>
-        <w:rPr>
-          <w:rFonts w:cs="CG Times"/>
-          <w:lang w:val="en-AU"/>
-        </w:rPr>
-        <w:t>iib</w:t>
-      </w:r>
-      <w:proofErr w:type="spellEnd"/>
-      <w:r>
-        <w:rPr>
-          <w:rFonts w:cs="CG Times"/>
-          <w:lang w:val="en-AU"/>
-        </w:rPr>
-        <w:t>]</w:t>
+        <w:t>[=iib]</w:t>
       </w:r>
     </w:p>
     <w:p>
@@ -30428,7 +30017,6 @@
         </w:rPr>
         <w:tab/>
       </w:r>
-      <w:proofErr w:type="spellStart"/>
       <w:r>
         <w:rPr>
           <w:rFonts w:cs="CG Times"/>
@@ -30436,7 +30024,6 @@
         </w:rPr>
         <w:t>i</w:t>
       </w:r>
-      <w:proofErr w:type="spellEnd"/>
       <w:r>
         <w:rPr>
           <w:rFonts w:cs="CG Times"/>
@@ -30725,7 +30312,6 @@
         </w:rPr>
         <w:tab/>
       </w:r>
-      <w:proofErr w:type="spellStart"/>
       <w:r>
         <w:rPr>
           <w:rFonts w:cs="CG Times"/>
@@ -30733,7 +30319,6 @@
         </w:rPr>
         <w:t>iv</w:t>
       </w:r>
-      <w:proofErr w:type="spellEnd"/>
       <w:r>
         <w:rPr>
           <w:rFonts w:cs="CG Times"/>
@@ -31048,7 +30633,6 @@
         </w:rPr>
         <w:tab/>
       </w:r>
-      <w:proofErr w:type="spellStart"/>
       <w:r>
         <w:rPr>
           <w:rFonts w:cs="CG Times"/>
@@ -31056,7 +30640,6 @@
         </w:rPr>
         <w:t>i</w:t>
       </w:r>
-      <w:proofErr w:type="spellEnd"/>
       <w:r>
         <w:rPr>
           <w:rFonts w:cs="CG Times"/>
@@ -31281,7 +30864,6 @@
         </w:rPr>
         <w:tab/>
       </w:r>
-      <w:proofErr w:type="spellStart"/>
       <w:r>
         <w:rPr>
           <w:rFonts w:cs="CG Times"/>
@@ -31289,7 +30871,6 @@
         </w:rPr>
         <w:t>iv</w:t>
       </w:r>
-      <w:proofErr w:type="spellEnd"/>
       <w:r>
         <w:rPr>
           <w:rFonts w:cs="CG Times"/>
@@ -31388,7 +30969,6 @@
         </w:rPr>
         <w:tab/>
       </w:r>
-      <w:proofErr w:type="spellStart"/>
       <w:r>
         <w:rPr>
           <w:rFonts w:cs="CG Times"/>
@@ -31396,7 +30976,6 @@
         </w:rPr>
         <w:t>i</w:t>
       </w:r>
-      <w:proofErr w:type="spellEnd"/>
       <w:r>
         <w:rPr>
           <w:rFonts w:cs="CG Times"/>
@@ -31609,7 +31188,6 @@
         </w:rPr>
         <w:tab/>
       </w:r>
-      <w:proofErr w:type="spellStart"/>
       <w:r>
         <w:rPr>
           <w:rFonts w:cs="CG Times"/>
@@ -31617,7 +31195,6 @@
         </w:rPr>
         <w:t>i</w:t>
       </w:r>
-      <w:proofErr w:type="spellEnd"/>
       <w:r>
         <w:rPr>
           <w:rFonts w:cs="CG Times"/>
@@ -32176,7 +31753,6 @@
         </w:rPr>
         <w:tab/>
       </w:r>
-      <w:proofErr w:type="spellStart"/>
       <w:r>
         <w:rPr>
           <w:rFonts w:cs="CG Times"/>
@@ -32184,7 +31760,6 @@
         </w:rPr>
         <w:t>i</w:t>
       </w:r>
-      <w:proofErr w:type="spellEnd"/>
       <w:r>
         <w:rPr>
           <w:rFonts w:cs="CG Times"/>
@@ -32389,7 +31964,6 @@
         </w:rPr>
         <w:tab/>
       </w:r>
-      <w:proofErr w:type="spellStart"/>
       <w:r>
         <w:rPr>
           <w:rFonts w:cs="CG Times"/>
@@ -32397,7 +31971,6 @@
         </w:rPr>
         <w:t>i</w:t>
       </w:r>
-      <w:proofErr w:type="spellEnd"/>
       <w:r>
         <w:rPr>
           <w:rFonts w:cs="CG Times"/>
@@ -32595,7 +32168,6 @@
         </w:rPr>
         <w:tab/>
       </w:r>
-      <w:proofErr w:type="gramStart"/>
       <w:r>
         <w:rPr>
           <w:rFonts w:cs="CG Times"/>
@@ -32606,7 +32178,6 @@
         </w:rPr>
         <w:t>As</w:t>
       </w:r>
-      <w:proofErr w:type="gramEnd"/>
       <w:r>
         <w:rPr>
           <w:rFonts w:cs="CG Times"/>
@@ -32663,7 +32234,6 @@
         </w:rPr>
         <w:tab/>
       </w:r>
-      <w:proofErr w:type="spellStart"/>
       <w:r>
         <w:rPr>
           <w:rFonts w:cs="CG Times"/>
@@ -32671,7 +32241,6 @@
         </w:rPr>
         <w:t>iv</w:t>
       </w:r>
-      <w:proofErr w:type="spellEnd"/>
       <w:r>
         <w:rPr>
           <w:rFonts w:cs="CG Times"/>
@@ -32730,27 +32299,7 @@
           <w:iCs/>
           <w:lang w:val="en-AU"/>
         </w:rPr>
-        <w:t xml:space="preserve"> to compare the proposal to a tax on </w:t>
-      </w:r>
-      <w:proofErr w:type="spellStart"/>
-      <w:r>
-        <w:rPr>
-          <w:rFonts w:cs="CG Times"/>
-          <w:i/>
-          <w:iCs/>
-          <w:lang w:val="en-AU"/>
-        </w:rPr>
-        <w:t>shunshine</w:t>
-      </w:r>
-      <w:proofErr w:type="spellEnd"/>
-      <w:r>
-        <w:rPr>
-          <w:rFonts w:cs="CG Times"/>
-          <w:i/>
-          <w:iCs/>
-          <w:lang w:val="en-AU"/>
-        </w:rPr>
-        <w:t>.</w:t>
+        <w:t xml:space="preserve"> to compare the proposal to a tax on sunshine.</w:t>
       </w:r>
     </w:p>
     <w:p>
@@ -32878,7 +32427,6 @@
         </w:rPr>
         <w:tab/>
       </w:r>
-      <w:proofErr w:type="spellStart"/>
       <w:r>
         <w:rPr>
           <w:rFonts w:cs="CG Times"/>
@@ -32886,7 +32434,6 @@
         </w:rPr>
         <w:t>i</w:t>
       </w:r>
-      <w:proofErr w:type="spellEnd"/>
       <w:r>
         <w:rPr>
           <w:rFonts w:cs="CG Times"/>
@@ -33238,7 +32785,6 @@
         </w:rPr>
         <w:tab/>
       </w:r>
-      <w:proofErr w:type="spellStart"/>
       <w:r>
         <w:rPr>
           <w:rFonts w:cs="CG Times"/>
@@ -33246,7 +32792,6 @@
         </w:rPr>
         <w:t>i</w:t>
       </w:r>
-      <w:proofErr w:type="spellEnd"/>
       <w:r>
         <w:rPr>
           <w:rFonts w:cs="CG Times"/>
@@ -33428,7 +32973,6 @@
         </w:rPr>
         <w:tab/>
       </w:r>
-      <w:proofErr w:type="spellStart"/>
       <w:r>
         <w:rPr>
           <w:rFonts w:cs="CG Times"/>
@@ -33436,7 +32980,6 @@
         </w:rPr>
         <w:t>i</w:t>
       </w:r>
-      <w:proofErr w:type="spellEnd"/>
       <w:r>
         <w:rPr>
           <w:rFonts w:cs="CG Times"/>
@@ -34129,7 +33672,6 @@
         </w:rPr>
         <w:tab/>
       </w:r>
-      <w:proofErr w:type="spellStart"/>
       <w:r>
         <w:rPr>
           <w:rFonts w:cs="CG Times"/>
@@ -34137,7 +33679,6 @@
         </w:rPr>
         <w:t>i</w:t>
       </w:r>
-      <w:proofErr w:type="spellEnd"/>
       <w:r>
         <w:rPr>
           <w:rFonts w:cs="CG Times"/>
@@ -34355,7 +33896,6 @@
         </w:rPr>
         <w:tab/>
       </w:r>
-      <w:proofErr w:type="spellStart"/>
       <w:r>
         <w:rPr>
           <w:rFonts w:cs="CG Times"/>
@@ -34363,7 +33903,6 @@
         </w:rPr>
         <w:t>i</w:t>
       </w:r>
-      <w:proofErr w:type="spellEnd"/>
       <w:r>
         <w:rPr>
           <w:rFonts w:cs="CG Times"/>
@@ -34581,7 +34120,6 @@
         </w:rPr>
         <w:tab/>
       </w:r>
-      <w:proofErr w:type="spellStart"/>
       <w:r>
         <w:rPr>
           <w:rFonts w:cs="CG Times"/>
@@ -34589,7 +34127,6 @@
         </w:rPr>
         <w:t>i</w:t>
       </w:r>
-      <w:proofErr w:type="spellEnd"/>
       <w:r>
         <w:rPr>
           <w:rFonts w:cs="CG Times"/>
@@ -34866,7 +34403,6 @@
         </w:rPr>
         <w:tab/>
       </w:r>
-      <w:proofErr w:type="spellStart"/>
       <w:r>
         <w:rPr>
           <w:rFonts w:cs="CG Times"/>
@@ -34874,7 +34410,6 @@
         </w:rPr>
         <w:t>i</w:t>
       </w:r>
-      <w:proofErr w:type="spellEnd"/>
       <w:r>
         <w:rPr>
           <w:rFonts w:cs="CG Times"/>
@@ -35105,7 +34640,6 @@
         </w:rPr>
         <w:tab/>
       </w:r>
-      <w:proofErr w:type="spellStart"/>
       <w:r>
         <w:rPr>
           <w:rFonts w:cs="CG Times"/>
@@ -35113,7 +34647,6 @@
         </w:rPr>
         <w:t>i</w:t>
       </w:r>
-      <w:proofErr w:type="spellEnd"/>
       <w:r>
         <w:rPr>
           <w:rFonts w:cs="CG Times"/>
@@ -35473,7 +35006,6 @@
         </w:rPr>
         <w:tab/>
       </w:r>
-      <w:proofErr w:type="spellStart"/>
       <w:r>
         <w:rPr>
           <w:rFonts w:cs="CG Times"/>
@@ -35481,7 +35013,6 @@
         </w:rPr>
         <w:t>iv</w:t>
       </w:r>
-      <w:proofErr w:type="spellEnd"/>
       <w:r>
         <w:rPr>
           <w:rFonts w:cs="CG Times"/>
@@ -35641,7 +35172,6 @@
         </w:rPr>
         <w:tab/>
       </w:r>
-      <w:proofErr w:type="spellStart"/>
       <w:r>
         <w:rPr>
           <w:rFonts w:cs="CG Times"/>
@@ -35649,7 +35179,6 @@
         </w:rPr>
         <w:t>i</w:t>
       </w:r>
-      <w:proofErr w:type="spellEnd"/>
       <w:r>
         <w:rPr>
           <w:rFonts w:cs="CG Times"/>
@@ -35830,7 +35359,6 @@
         </w:rPr>
         <w:tab/>
       </w:r>
-      <w:proofErr w:type="spellStart"/>
       <w:r>
         <w:rPr>
           <w:rFonts w:cs="CG Times"/>
@@ -35838,7 +35366,6 @@
         </w:rPr>
         <w:t>i</w:t>
       </w:r>
-      <w:proofErr w:type="spellEnd"/>
       <w:r>
         <w:rPr>
           <w:rFonts w:cs="CG Times"/>
@@ -36050,7 +35577,6 @@
         </w:rPr>
         <w:tab/>
       </w:r>
-      <w:proofErr w:type="spellStart"/>
       <w:r>
         <w:rPr>
           <w:rFonts w:cs="CG Times"/>
@@ -36058,7 +35584,6 @@
         </w:rPr>
         <w:t>i</w:t>
       </w:r>
-      <w:proofErr w:type="spellEnd"/>
       <w:r>
         <w:rPr>
           <w:rFonts w:cs="CG Times"/>
@@ -36314,7 +35839,6 @@
         </w:rPr>
         <w:tab/>
       </w:r>
-      <w:proofErr w:type="spellStart"/>
       <w:r>
         <w:rPr>
           <w:rFonts w:cs="CG Times"/>
@@ -36322,7 +35846,6 @@
         </w:rPr>
         <w:t>iv</w:t>
       </w:r>
-      <w:proofErr w:type="spellEnd"/>
       <w:r>
         <w:rPr>
           <w:rFonts w:cs="CG Times"/>
@@ -36427,7 +35950,6 @@
         </w:rPr>
         <w:tab/>
       </w:r>
-      <w:proofErr w:type="spellStart"/>
       <w:r>
         <w:rPr>
           <w:rFonts w:cs="CG Times"/>
@@ -36435,7 +35957,6 @@
         </w:rPr>
         <w:t>i</w:t>
       </w:r>
-      <w:proofErr w:type="spellEnd"/>
       <w:r>
         <w:rPr>
           <w:rFonts w:cs="CG Times"/>
@@ -36626,7 +36147,6 @@
         </w:rPr>
         <w:tab/>
       </w:r>
-      <w:proofErr w:type="spellStart"/>
       <w:r>
         <w:rPr>
           <w:rFonts w:cs="CG Times"/>
@@ -36634,7 +36154,6 @@
         </w:rPr>
         <w:t>iv</w:t>
       </w:r>
-      <w:proofErr w:type="spellEnd"/>
       <w:r>
         <w:rPr>
           <w:rFonts w:cs="CG Times"/>
@@ -36748,7 +36267,6 @@
         </w:rPr>
         <w:tab/>
       </w:r>
-      <w:proofErr w:type="spellStart"/>
       <w:r>
         <w:rPr>
           <w:rFonts w:cs="CG Times"/>
@@ -36756,7 +36274,6 @@
         </w:rPr>
         <w:t>i</w:t>
       </w:r>
-      <w:proofErr w:type="spellEnd"/>
       <w:r>
         <w:rPr>
           <w:rFonts w:cs="CG Times"/>
@@ -36896,7 +36413,6 @@
         </w:rPr>
         <w:tab/>
       </w:r>
-      <w:proofErr w:type="spellStart"/>
       <w:r>
         <w:rPr>
           <w:rFonts w:cs="CG Times"/>
@@ -36904,7 +36420,6 @@
         </w:rPr>
         <w:t>i</w:t>
       </w:r>
-      <w:proofErr w:type="spellEnd"/>
       <w:r>
         <w:rPr>
           <w:rFonts w:cs="CG Times"/>
@@ -37133,7 +36648,6 @@
         </w:rPr>
         <w:tab/>
       </w:r>
-      <w:proofErr w:type="spellStart"/>
       <w:r>
         <w:rPr>
           <w:rFonts w:cs="CG Times"/>
@@ -37141,7 +36655,6 @@
         </w:rPr>
         <w:t>i</w:t>
       </w:r>
-      <w:proofErr w:type="spellEnd"/>
       <w:r>
         <w:rPr>
           <w:rFonts w:cs="CG Times"/>
@@ -37400,7 +36913,6 @@
         </w:rPr>
         <w:tab/>
       </w:r>
-      <w:proofErr w:type="spellStart"/>
       <w:r>
         <w:rPr>
           <w:rFonts w:cs="CG Times"/>
@@ -37408,7 +36920,6 @@
         </w:rPr>
         <w:t>i</w:t>
       </w:r>
-      <w:proofErr w:type="spellEnd"/>
       <w:r>
         <w:rPr>
           <w:rFonts w:cs="CG Times"/>
@@ -37708,7 +37219,6 @@
         </w:rPr>
         <w:tab/>
       </w:r>
-      <w:proofErr w:type="spellStart"/>
       <w:r>
         <w:rPr>
           <w:rFonts w:cs="CG Times"/>
@@ -37716,7 +37226,6 @@
         </w:rPr>
         <w:t>i</w:t>
       </w:r>
-      <w:proofErr w:type="spellEnd"/>
       <w:r>
         <w:rPr>
           <w:rFonts w:cs="CG Times"/>
@@ -37917,7 +37426,6 @@
         </w:rPr>
         <w:tab/>
       </w:r>
-      <w:proofErr w:type="spellStart"/>
       <w:r>
         <w:rPr>
           <w:rFonts w:cs="CG Times"/>
@@ -37925,7 +37433,6 @@
         </w:rPr>
         <w:t>i</w:t>
       </w:r>
-      <w:proofErr w:type="spellEnd"/>
       <w:r>
         <w:rPr>
           <w:rFonts w:cs="CG Times"/>
@@ -38225,7 +37732,6 @@
         </w:rPr>
         <w:tab/>
       </w:r>
-      <w:proofErr w:type="spellStart"/>
       <w:r>
         <w:rPr>
           <w:rFonts w:cs="CG Times"/>
@@ -38233,7 +37739,6 @@
         </w:rPr>
         <w:t>i</w:t>
       </w:r>
-      <w:proofErr w:type="spellEnd"/>
       <w:r>
         <w:rPr>
           <w:rFonts w:cs="CG Times"/>
@@ -38517,16 +38022,7 @@
           <w:lang w:val="en-AU"/>
         </w:rPr>
         <w:tab/>
-        <w:t>[</w:t>
-      </w:r>
-      <w:proofErr w:type="spellStart"/>
-      <w:proofErr w:type="gramStart"/>
-      <w:r>
-        <w:rPr>
-          <w:rFonts w:cs="CG Times"/>
-          <w:lang w:val="en-AU"/>
-        </w:rPr>
-        <w:t>attributive:</w:t>
+        <w:t>[attributive:</w:t>
       </w:r>
       <w:bookmarkStart w:id="0" w:name="OLE_LINK43"/>
       <w:bookmarkStart w:id="1" w:name="OLE_LINK44"/>
@@ -38542,8 +38038,6 @@
       <w:bookmarkEnd w:id="0"/>
       <w:bookmarkEnd w:id="1"/>
       <w:bookmarkEnd w:id="2"/>
-      <w:proofErr w:type="spellEnd"/>
-      <w:proofErr w:type="gramEnd"/>
       <w:r>
         <w:rPr>
           <w:rFonts w:cs="CG Times"/>
@@ -38578,7 +38072,6 @@
         </w:rPr>
         <w:tab/>
       </w:r>
-      <w:proofErr w:type="spellStart"/>
       <w:r>
         <w:rPr>
           <w:rFonts w:cs="CG Times"/>
@@ -38586,7 +38079,6 @@
         </w:rPr>
         <w:t>iv</w:t>
       </w:r>
-      <w:proofErr w:type="spellEnd"/>
       <w:r>
         <w:rPr>
           <w:rFonts w:cs="CG Times"/>
@@ -38645,16 +38137,7 @@
           <w:lang w:val="en-AU"/>
         </w:rPr>
         <w:tab/>
-        <w:t>[</w:t>
-      </w:r>
-      <w:proofErr w:type="spellStart"/>
-      <w:proofErr w:type="gramStart"/>
-      <w:r>
-        <w:rPr>
-          <w:rFonts w:cs="CG Times"/>
-          <w:lang w:val="en-AU"/>
-        </w:rPr>
-        <w:t>attributive:</w:t>
+        <w:t>[attributive:</w:t>
       </w:r>
       <w:r>
         <w:rPr>
@@ -38664,8 +38147,6 @@
         </w:rPr>
         <w:t>ii</w:t>
       </w:r>
-      <w:proofErr w:type="spellEnd"/>
-      <w:proofErr w:type="gramEnd"/>
       <w:r>
         <w:rPr>
           <w:rFonts w:cs="CG Times"/>
@@ -38728,7 +38209,6 @@
         </w:rPr>
         <w:tab/>
       </w:r>
-      <w:proofErr w:type="spellStart"/>
       <w:r>
         <w:rPr>
           <w:rFonts w:cs="CG Times"/>
@@ -38736,7 +38216,6 @@
         </w:rPr>
         <w:t>i</w:t>
       </w:r>
-      <w:proofErr w:type="spellEnd"/>
       <w:r>
         <w:rPr>
           <w:rFonts w:cs="CG Times"/>
@@ -38804,16 +38283,7 @@
           <w:lang w:val="en-AU"/>
         </w:rPr>
         <w:tab/>
-        <w:t>[</w:t>
-      </w:r>
-      <w:proofErr w:type="spellStart"/>
-      <w:proofErr w:type="gramStart"/>
-      <w:r>
-        <w:rPr>
-          <w:rFonts w:cs="CG Times"/>
-          <w:lang w:val="en-AU"/>
-        </w:rPr>
-        <w:t>attributive:</w:t>
+        <w:t>[attributive:</w:t>
       </w:r>
       <w:r>
         <w:rPr>
@@ -38823,8 +38293,6 @@
         </w:rPr>
         <w:t>i</w:t>
       </w:r>
-      <w:proofErr w:type="spellEnd"/>
-      <w:proofErr w:type="gramEnd"/>
       <w:r>
         <w:rPr>
           <w:rFonts w:cs="CG Times"/>
@@ -38924,16 +38392,7 @@
           <w:lang w:val="en-AU"/>
         </w:rPr>
         <w:tab/>
-        <w:t>[</w:t>
-      </w:r>
-      <w:proofErr w:type="spellStart"/>
-      <w:proofErr w:type="gramStart"/>
-      <w:r>
-        <w:rPr>
-          <w:rFonts w:cs="CG Times"/>
-          <w:lang w:val="en-AU"/>
-        </w:rPr>
-        <w:t>attributive:</w:t>
+        <w:t>[attributive:</w:t>
       </w:r>
       <w:r>
         <w:rPr>
@@ -38943,8 +38402,6 @@
         </w:rPr>
         <w:t>ii</w:t>
       </w:r>
-      <w:proofErr w:type="spellEnd"/>
-      <w:proofErr w:type="gramEnd"/>
       <w:r>
         <w:rPr>
           <w:rFonts w:cs="CG Times"/>
@@ -39008,7 +38465,6 @@
         </w:rPr>
         <w:tab/>
       </w:r>
-      <w:proofErr w:type="spellStart"/>
       <w:r>
         <w:rPr>
           <w:rFonts w:cs="CG Times"/>
@@ -39016,7 +38472,6 @@
         </w:rPr>
         <w:t>i</w:t>
       </w:r>
-      <w:proofErr w:type="spellEnd"/>
       <w:r>
         <w:rPr>
           <w:rFonts w:cs="CG Times"/>
@@ -39213,29 +38668,7 @@
           <w:u w:val="single"/>
           <w:lang w:val="en-AU"/>
         </w:rPr>
-        <w:t xml:space="preserve">A semi-synthetic molecule available in Europe and Japan, </w:t>
-      </w:r>
-      <w:proofErr w:type="spellStart"/>
-      <w:r>
-        <w:rPr>
-          <w:rFonts w:cs="CG Times"/>
-          <w:i/>
-          <w:iCs/>
-          <w:u w:val="single"/>
-          <w:lang w:val="en-AU"/>
-        </w:rPr>
-        <w:t>artepon</w:t>
-      </w:r>
-      <w:proofErr w:type="spellEnd"/>
-      <w:r>
-        <w:rPr>
-          <w:rFonts w:cs="CG Times"/>
-          <w:i/>
-          <w:iCs/>
-          <w:u w:val="single"/>
-          <w:lang w:val="en-AU"/>
-        </w:rPr>
-        <w:t>,</w:t>
+        <w:t>A semi-synthetic molecule available in Europe and Japan, artepon,</w:t>
       </w:r>
       <w:r>
         <w:rPr>
@@ -39319,7 +38752,6 @@
         </w:rPr>
         <w:tab/>
       </w:r>
-      <w:proofErr w:type="spellStart"/>
       <w:r>
         <w:rPr>
           <w:rFonts w:cs="CG Times"/>
@@ -39327,7 +38759,6 @@
         </w:rPr>
         <w:t>i</w:t>
       </w:r>
-      <w:proofErr w:type="spellEnd"/>
       <w:r>
         <w:rPr>
           <w:rFonts w:cs="CG Times"/>
@@ -39465,7 +38896,6 @@
         </w:rPr>
         <w:tab/>
       </w:r>
-      <w:proofErr w:type="spellStart"/>
       <w:r>
         <w:rPr>
           <w:rFonts w:cs="CG Times"/>
@@ -39473,7 +38903,6 @@
         </w:rPr>
         <w:t>i</w:t>
       </w:r>
-      <w:proofErr w:type="spellEnd"/>
       <w:r>
         <w:rPr>
           <w:rFonts w:cs="CG Times"/>
@@ -39685,7 +39114,6 @@
         </w:rPr>
         <w:tab/>
       </w:r>
-      <w:proofErr w:type="spellStart"/>
       <w:r>
         <w:rPr>
           <w:rFonts w:cs="CG Times"/>
@@ -39693,7 +39121,6 @@
         </w:rPr>
         <w:t>i</w:t>
       </w:r>
-      <w:proofErr w:type="spellEnd"/>
       <w:r>
         <w:rPr>
           <w:rFonts w:cs="CG Times"/>
@@ -40153,7 +39580,6 @@
         </w:rPr>
         <w:tab/>
       </w:r>
-      <w:proofErr w:type="spellStart"/>
       <w:r>
         <w:rPr>
           <w:rFonts w:cs="CG Times"/>
@@ -40161,7 +39587,6 @@
         </w:rPr>
         <w:t>i</w:t>
       </w:r>
-      <w:proofErr w:type="spellEnd"/>
       <w:r>
         <w:rPr>
           <w:rFonts w:cs="CG Times"/>
@@ -40306,7 +39731,6 @@
         </w:rPr>
         <w:tab/>
       </w:r>
-      <w:proofErr w:type="spellStart"/>
       <w:r>
         <w:rPr>
           <w:rFonts w:cs="CG Times"/>
@@ -40314,7 +39738,6 @@
         </w:rPr>
         <w:t>i</w:t>
       </w:r>
-      <w:proofErr w:type="spellEnd"/>
       <w:r>
         <w:rPr>
           <w:rFonts w:cs="CG Times"/>
@@ -40482,7 +39905,6 @@
         </w:rPr>
         <w:tab/>
       </w:r>
-      <w:proofErr w:type="spellStart"/>
       <w:r>
         <w:rPr>
           <w:rFonts w:cs="CG Times"/>
@@ -40490,7 +39912,6 @@
         </w:rPr>
         <w:t>iv</w:t>
       </w:r>
-      <w:proofErr w:type="spellEnd"/>
       <w:r>
         <w:rPr>
           <w:rFonts w:cs="CG Times"/>
@@ -40569,7 +39990,6 @@
         </w:rPr>
         <w:tab/>
       </w:r>
-      <w:proofErr w:type="spellStart"/>
       <w:r>
         <w:rPr>
           <w:rFonts w:cs="CG Times"/>
@@ -40577,7 +39997,6 @@
         </w:rPr>
         <w:t>i</w:t>
       </w:r>
-      <w:proofErr w:type="spellEnd"/>
       <w:r>
         <w:rPr>
           <w:rFonts w:cs="CG Times"/>
@@ -40861,16 +40280,7 @@
           <w:lang w:val="en-AU"/>
         </w:rPr>
         <w:tab/>
-        <w:t>[</w:t>
-      </w:r>
-      <w:proofErr w:type="spellStart"/>
-      <w:proofErr w:type="gramStart"/>
-      <w:r>
-        <w:rPr>
-          <w:rFonts w:cs="CG Times"/>
-          <w:lang w:val="en-AU"/>
-        </w:rPr>
-        <w:t>attributive:</w:t>
+        <w:t>[attributive:</w:t>
       </w:r>
       <w:r>
         <w:rPr>
@@ -40880,8 +40290,6 @@
         </w:rPr>
         <w:t>i</w:t>
       </w:r>
-      <w:proofErr w:type="spellEnd"/>
-      <w:proofErr w:type="gramEnd"/>
       <w:r>
         <w:rPr>
           <w:rFonts w:cs="CG Times"/>
@@ -40990,16 +40398,7 @@
           <w:lang w:val="en-AU"/>
         </w:rPr>
         <w:tab/>
-        <w:t>[</w:t>
-      </w:r>
-      <w:proofErr w:type="spellStart"/>
-      <w:proofErr w:type="gramStart"/>
-      <w:r>
-        <w:rPr>
-          <w:rFonts w:cs="CG Times"/>
-          <w:lang w:val="en-AU"/>
-        </w:rPr>
-        <w:t>attributive:</w:t>
+        <w:t>[attributive:</w:t>
       </w:r>
       <w:r>
         <w:rPr>
@@ -41009,8 +40408,6 @@
         </w:rPr>
         <w:t>ii</w:t>
       </w:r>
-      <w:proofErr w:type="spellEnd"/>
-      <w:proofErr w:type="gramEnd"/>
       <w:r>
         <w:rPr>
           <w:rFonts w:cs="CG Times"/>
@@ -41074,7 +40471,6 @@
         </w:rPr>
         <w:tab/>
       </w:r>
-      <w:proofErr w:type="spellStart"/>
       <w:r>
         <w:rPr>
           <w:rFonts w:cs="CG Times"/>
@@ -41082,7 +40478,6 @@
         </w:rPr>
         <w:t>i</w:t>
       </w:r>
-      <w:proofErr w:type="spellEnd"/>
       <w:r>
         <w:rPr>
           <w:rFonts w:cs="CG Times"/>
@@ -41374,7 +40769,6 @@
         </w:rPr>
         <w:tab/>
       </w:r>
-      <w:proofErr w:type="spellStart"/>
       <w:r>
         <w:rPr>
           <w:rFonts w:cs="CG Times"/>
@@ -41382,7 +40776,6 @@
         </w:rPr>
         <w:t>i</w:t>
       </w:r>
-      <w:proofErr w:type="spellEnd"/>
       <w:r>
         <w:rPr>
           <w:rFonts w:cs="CG Times"/>
@@ -41560,7 +40953,6 @@
         </w:rPr>
         <w:tab/>
       </w:r>
-      <w:proofErr w:type="spellStart"/>
       <w:r>
         <w:rPr>
           <w:rFonts w:cs="CG Times"/>
@@ -41568,7 +40960,6 @@
         </w:rPr>
         <w:t>i</w:t>
       </w:r>
-      <w:proofErr w:type="spellEnd"/>
       <w:r>
         <w:rPr>
           <w:rFonts w:cs="CG Times"/>
@@ -41736,7 +41127,6 @@
         </w:rPr>
         <w:tab/>
       </w:r>
-      <w:proofErr w:type="spellStart"/>
       <w:r>
         <w:rPr>
           <w:rFonts w:cs="CG Times"/>
@@ -41744,7 +41134,6 @@
         </w:rPr>
         <w:t>iv</w:t>
       </w:r>
-      <w:proofErr w:type="spellEnd"/>
       <w:r>
         <w:rPr>
           <w:rFonts w:cs="CG Times"/>
@@ -41823,7 +41212,6 @@
         </w:rPr>
         <w:tab/>
       </w:r>
-      <w:proofErr w:type="spellStart"/>
       <w:r>
         <w:rPr>
           <w:rFonts w:cs="CG Times"/>
@@ -41831,7 +41219,6 @@
         </w:rPr>
         <w:t>i</w:t>
       </w:r>
-      <w:proofErr w:type="spellEnd"/>
       <w:r>
         <w:rPr>
           <w:rFonts w:cs="CG Times"/>
@@ -41992,16 +41379,7 @@
           <w:lang w:val="en-AU"/>
         </w:rPr>
         <w:tab/>
-        <w:t>[</w:t>
-      </w:r>
-      <w:proofErr w:type="spellStart"/>
-      <w:proofErr w:type="gramStart"/>
-      <w:r>
-        <w:rPr>
-          <w:rFonts w:cs="CG Times"/>
-          <w:lang w:val="en-AU"/>
-        </w:rPr>
-        <w:t>attributive:</w:t>
+        <w:t>[attributive:</w:t>
       </w:r>
       <w:r>
         <w:rPr>
@@ -42011,8 +41389,6 @@
         </w:rPr>
         <w:t>i</w:t>
       </w:r>
-      <w:proofErr w:type="spellEnd"/>
-      <w:proofErr w:type="gramEnd"/>
       <w:r>
         <w:rPr>
           <w:rFonts w:cs="CG Times"/>
@@ -42076,7 +41452,6 @@
         </w:rPr>
         <w:tab/>
       </w:r>
-      <w:proofErr w:type="spellStart"/>
       <w:r>
         <w:rPr>
           <w:rFonts w:cs="CG Times"/>
@@ -42084,7 +41459,6 @@
         </w:rPr>
         <w:t>i</w:t>
       </w:r>
-      <w:proofErr w:type="spellEnd"/>
       <w:r>
         <w:rPr>
           <w:rFonts w:cs="CG Times"/>
@@ -42391,7 +41765,6 @@
         </w:rPr>
         <w:tab/>
       </w:r>
-      <w:proofErr w:type="spellStart"/>
       <w:r>
         <w:rPr>
           <w:rFonts w:cs="CG Times"/>
@@ -42399,7 +41772,6 @@
         </w:rPr>
         <w:t>i</w:t>
       </w:r>
-      <w:proofErr w:type="spellEnd"/>
       <w:r>
         <w:rPr>
           <w:rFonts w:cs="CG Times"/>
@@ -42651,7 +42023,6 @@
         </w:rPr>
         <w:tab/>
       </w:r>
-      <w:proofErr w:type="spellStart"/>
       <w:r>
         <w:rPr>
           <w:rFonts w:cs="CG Times"/>
@@ -42659,7 +42030,6 @@
         </w:rPr>
         <w:t>i</w:t>
       </w:r>
-      <w:proofErr w:type="spellEnd"/>
       <w:r>
         <w:rPr>
           <w:rFonts w:cs="CG Times"/>
@@ -42896,7 +42266,6 @@
         </w:rPr>
         <w:tab/>
       </w:r>
-      <w:proofErr w:type="spellStart"/>
       <w:r>
         <w:rPr>
           <w:rFonts w:cs="CG Times"/>
@@ -42904,7 +42273,6 @@
         </w:rPr>
         <w:t>iv</w:t>
       </w:r>
-      <w:proofErr w:type="spellEnd"/>
       <w:r>
         <w:rPr>
           <w:rFonts w:cs="CG Times"/>
@@ -43018,7 +42386,6 @@
         </w:rPr>
         <w:tab/>
       </w:r>
-      <w:proofErr w:type="spellStart"/>
       <w:r>
         <w:rPr>
           <w:rFonts w:cs="CG Times"/>
@@ -43026,7 +42393,6 @@
         </w:rPr>
         <w:t>i</w:t>
       </w:r>
-      <w:proofErr w:type="spellEnd"/>
       <w:r>
         <w:rPr>
           <w:rFonts w:cs="CG Times"/>
@@ -43649,7 +43015,6 @@
         </w:rPr>
         <w:tab/>
       </w:r>
-      <w:proofErr w:type="spellStart"/>
       <w:r>
         <w:rPr>
           <w:rFonts w:cs="CG Times"/>
@@ -43657,7 +43022,6 @@
         </w:rPr>
         <w:t>i</w:t>
       </w:r>
-      <w:proofErr w:type="spellEnd"/>
       <w:r>
         <w:rPr>
           <w:rFonts w:cs="CG Times"/>
@@ -44052,7 +43416,6 @@
         </w:rPr>
         <w:tab/>
       </w:r>
-      <w:proofErr w:type="spellStart"/>
       <w:r>
         <w:rPr>
           <w:rFonts w:cs="CG Times"/>
@@ -44060,7 +43423,6 @@
         </w:rPr>
         <w:t>i</w:t>
       </w:r>
-      <w:proofErr w:type="spellEnd"/>
       <w:r>
         <w:rPr>
           <w:rFonts w:cs="CG Times"/>
@@ -44327,7 +43689,6 @@
         </w:rPr>
         <w:tab/>
       </w:r>
-      <w:proofErr w:type="spellStart"/>
       <w:r>
         <w:rPr>
           <w:rFonts w:cs="CG Times"/>
@@ -44335,7 +43696,6 @@
         </w:rPr>
         <w:t>iv</w:t>
       </w:r>
-      <w:proofErr w:type="spellEnd"/>
       <w:r>
         <w:rPr>
           <w:rFonts w:cs="CG Times"/>
@@ -44448,7 +43808,6 @@
         </w:rPr>
         <w:tab/>
       </w:r>
-      <w:proofErr w:type="spellStart"/>
       <w:r>
         <w:rPr>
           <w:rFonts w:cs="CG Times"/>
@@ -44456,7 +43815,6 @@
         </w:rPr>
         <w:t>i</w:t>
       </w:r>
-      <w:proofErr w:type="spellEnd"/>
       <w:r>
         <w:rPr>
           <w:rFonts w:cs="CG Times"/>
@@ -44748,7 +44106,6 @@
         </w:rPr>
         <w:tab/>
       </w:r>
-      <w:proofErr w:type="spellStart"/>
       <w:r>
         <w:rPr>
           <w:rFonts w:cs="CG Times"/>
@@ -44756,7 +44113,6 @@
         </w:rPr>
         <w:t>i</w:t>
       </w:r>
-      <w:proofErr w:type="spellEnd"/>
       <w:r>
         <w:rPr>
           <w:rFonts w:cs="CG Times"/>
@@ -45078,7 +44434,6 @@
         </w:rPr>
         <w:tab/>
       </w:r>
-      <w:proofErr w:type="spellStart"/>
       <w:r>
         <w:rPr>
           <w:rFonts w:cs="CG Times"/>
@@ -45086,7 +44441,6 @@
         </w:rPr>
         <w:t>i</w:t>
       </w:r>
-      <w:proofErr w:type="spellEnd"/>
       <w:r>
         <w:rPr>
           <w:rFonts w:cs="CG Times"/>
@@ -45378,7 +44732,6 @@
         </w:rPr>
         <w:tab/>
       </w:r>
-      <w:proofErr w:type="spellStart"/>
       <w:r>
         <w:rPr>
           <w:rFonts w:cs="CG Times"/>
@@ -45386,7 +44739,6 @@
         </w:rPr>
         <w:t>i</w:t>
       </w:r>
-      <w:proofErr w:type="spellEnd"/>
       <w:r>
         <w:rPr>
           <w:rFonts w:cs="CG Times"/>
@@ -45678,7 +45030,6 @@
         </w:rPr>
         <w:tab/>
       </w:r>
-      <w:proofErr w:type="spellStart"/>
       <w:r>
         <w:rPr>
           <w:rFonts w:cs="CG Times"/>
@@ -45686,7 +45037,6 @@
         </w:rPr>
         <w:t>i</w:t>
       </w:r>
-      <w:proofErr w:type="spellEnd"/>
       <w:r>
         <w:rPr>
           <w:rFonts w:cs="CG Times"/>
@@ -46137,7 +45487,6 @@
         </w:rPr>
         <w:tab/>
       </w:r>
-      <w:proofErr w:type="spellStart"/>
       <w:r>
         <w:rPr>
           <w:rFonts w:cs="CG Times"/>
@@ -46145,7 +45494,6 @@
         </w:rPr>
         <w:t>i</w:t>
       </w:r>
-      <w:proofErr w:type="spellEnd"/>
       <w:r>
         <w:rPr>
           <w:rFonts w:cs="CG Times"/>
@@ -46370,7 +45718,6 @@
         </w:rPr>
         <w:tab/>
       </w:r>
-      <w:proofErr w:type="spellStart"/>
       <w:r>
         <w:rPr>
           <w:rFonts w:cs="CG Times"/>
@@ -46378,7 +45725,6 @@
         </w:rPr>
         <w:t>iv</w:t>
       </w:r>
-      <w:proofErr w:type="spellEnd"/>
       <w:r>
         <w:rPr>
           <w:rFonts w:cs="CG Times"/>
@@ -46477,7 +45823,6 @@
         </w:rPr>
         <w:tab/>
       </w:r>
-      <w:proofErr w:type="spellStart"/>
       <w:r>
         <w:rPr>
           <w:rFonts w:cs="CG Times"/>
@@ -46485,7 +45830,6 @@
         </w:rPr>
         <w:t>i</w:t>
       </w:r>
-      <w:proofErr w:type="spellEnd"/>
       <w:r>
         <w:rPr>
           <w:rFonts w:cs="CG Times"/>
@@ -46653,7 +45997,6 @@
         </w:rPr>
         <w:tab/>
       </w:r>
-      <w:proofErr w:type="spellStart"/>
       <w:r>
         <w:rPr>
           <w:rFonts w:cs="CG Times"/>
@@ -46661,7 +46004,6 @@
         </w:rPr>
         <w:t>iv</w:t>
       </w:r>
-      <w:proofErr w:type="spellEnd"/>
       <w:r>
         <w:rPr>
           <w:rFonts w:cs="CG Times"/>
@@ -46742,7 +46084,6 @@
         </w:rPr>
         <w:tab/>
       </w:r>
-      <w:proofErr w:type="spellStart"/>
       <w:r>
         <w:rPr>
           <w:rFonts w:cs="CG Times"/>
@@ -46750,7 +46091,6 @@
         </w:rPr>
         <w:t>i</w:t>
       </w:r>
-      <w:proofErr w:type="spellEnd"/>
       <w:r>
         <w:rPr>
           <w:rFonts w:cs="CG Times"/>
@@ -46975,7 +46315,6 @@
         </w:rPr>
         <w:tab/>
       </w:r>
-      <w:proofErr w:type="spellStart"/>
       <w:r>
         <w:rPr>
           <w:rFonts w:cs="CG Times"/>
@@ -46983,7 +46322,6 @@
         </w:rPr>
         <w:t>iv</w:t>
       </w:r>
-      <w:proofErr w:type="spellEnd"/>
       <w:r>
         <w:rPr>
           <w:rFonts w:cs="CG Times"/>
@@ -47259,7 +46597,6 @@
         </w:rPr>
         <w:tab/>
       </w:r>
-      <w:proofErr w:type="spellStart"/>
       <w:r>
         <w:rPr>
           <w:rFonts w:cs="CG Times"/>
@@ -47267,7 +46604,6 @@
         </w:rPr>
         <w:t>i</w:t>
       </w:r>
-      <w:proofErr w:type="spellEnd"/>
       <w:r>
         <w:rPr>
           <w:rFonts w:cs="CG Times"/>
@@ -47520,7 +46856,6 @@
         </w:rPr>
         <w:tab/>
       </w:r>
-      <w:proofErr w:type="spellStart"/>
       <w:r>
         <w:rPr>
           <w:rFonts w:cs="CG Times"/>
@@ -47528,7 +46863,6 @@
         </w:rPr>
         <w:t>i</w:t>
       </w:r>
-      <w:proofErr w:type="spellEnd"/>
       <w:r>
         <w:rPr>
           <w:rFonts w:cs="CG Times"/>
@@ -47666,7 +47000,6 @@
         </w:rPr>
         <w:tab/>
       </w:r>
-      <w:proofErr w:type="spellStart"/>
       <w:r>
         <w:rPr>
           <w:rFonts w:cs="CG Times"/>
@@ -47674,7 +47007,6 @@
         </w:rPr>
         <w:t>i</w:t>
       </w:r>
-      <w:proofErr w:type="spellEnd"/>
       <w:r>
         <w:rPr>
           <w:rFonts w:cs="CG Times"/>
@@ -47842,7 +47174,6 @@
         </w:rPr>
         <w:tab/>
       </w:r>
-      <w:proofErr w:type="spellStart"/>
       <w:r>
         <w:rPr>
           <w:rFonts w:cs="CG Times"/>
@@ -47850,7 +47181,6 @@
         </w:rPr>
         <w:t>iv</w:t>
       </w:r>
-      <w:proofErr w:type="spellEnd"/>
       <w:r>
         <w:rPr>
           <w:rFonts w:cs="CG Times"/>
@@ -47930,7 +47260,6 @@
         </w:rPr>
         <w:tab/>
       </w:r>
-      <w:proofErr w:type="spellStart"/>
       <w:r>
         <w:rPr>
           <w:rFonts w:cs="CG Times"/>
@@ -47938,7 +47267,6 @@
         </w:rPr>
         <w:t>i</w:t>
       </w:r>
-      <w:proofErr w:type="spellEnd"/>
       <w:r>
         <w:rPr>
           <w:rFonts w:cs="CG Times"/>
@@ -48191,7 +47519,6 @@
         </w:rPr>
         <w:tab/>
       </w:r>
-      <w:proofErr w:type="spellStart"/>
       <w:r>
         <w:rPr>
           <w:rFonts w:cs="CG Times"/>
@@ -48199,7 +47526,6 @@
         </w:rPr>
         <w:t>i</w:t>
       </w:r>
-      <w:proofErr w:type="spellEnd"/>
       <w:r>
         <w:rPr>
           <w:rFonts w:cs="CG Times"/>
@@ -48487,7 +47813,6 @@
         </w:rPr>
         <w:tab/>
       </w:r>
-      <w:proofErr w:type="spellStart"/>
       <w:r>
         <w:rPr>
           <w:rFonts w:cs="CG Times"/>
@@ -48495,7 +47820,6 @@
         </w:rPr>
         <w:t>i</w:t>
       </w:r>
-      <w:proofErr w:type="spellEnd"/>
       <w:r>
         <w:rPr>
           <w:rFonts w:cs="CG Times"/>
@@ -48799,7 +48123,6 @@
         </w:rPr>
         <w:tab/>
       </w:r>
-      <w:proofErr w:type="spellStart"/>
       <w:r>
         <w:rPr>
           <w:rFonts w:cs="CG Times"/>
@@ -48807,7 +48130,6 @@
         </w:rPr>
         <w:t>iv</w:t>
       </w:r>
-      <w:proofErr w:type="spellEnd"/>
       <w:r>
         <w:rPr>
           <w:rFonts w:cs="CG Times"/>
@@ -48926,7 +48248,6 @@
         </w:rPr>
         <w:tab/>
       </w:r>
-      <w:proofErr w:type="spellStart"/>
       <w:r>
         <w:rPr>
           <w:rFonts w:cs="CG Times"/>
@@ -48934,7 +48255,6 @@
         </w:rPr>
         <w:t>i</w:t>
       </w:r>
-      <w:proofErr w:type="spellEnd"/>
       <w:r>
         <w:rPr>
           <w:rFonts w:cs="CG Times"/>
@@ -49189,7 +48509,6 @@
         </w:rPr>
         <w:tab/>
       </w:r>
-      <w:proofErr w:type="spellStart"/>
       <w:r>
         <w:rPr>
           <w:rFonts w:cs="CG Times"/>
@@ -49197,7 +48516,6 @@
         </w:rPr>
         <w:t>i</w:t>
       </w:r>
-      <w:proofErr w:type="spellEnd"/>
       <w:r>
         <w:rPr>
           <w:rFonts w:cs="CG Times"/>
@@ -49457,7 +48775,6 @@
         </w:rPr>
         <w:tab/>
       </w:r>
-      <w:proofErr w:type="spellStart"/>
       <w:r>
         <w:rPr>
           <w:rFonts w:cs="CG Times"/>
@@ -49465,7 +48782,6 @@
         </w:rPr>
         <w:t>i</w:t>
       </w:r>
-      <w:proofErr w:type="spellEnd"/>
       <w:r>
         <w:rPr>
           <w:rFonts w:cs="CG Times"/>
@@ -49626,7 +48942,6 @@
         </w:rPr>
         <w:tab/>
       </w:r>
-      <w:proofErr w:type="spellStart"/>
       <w:r>
         <w:rPr>
           <w:rFonts w:cs="CG Times"/>
@@ -49634,7 +48949,6 @@
         </w:rPr>
         <w:t>i</w:t>
       </w:r>
-      <w:proofErr w:type="spellEnd"/>
       <w:r>
         <w:rPr>
           <w:rFonts w:cs="CG Times"/>
@@ -49881,7 +49195,6 @@
         </w:rPr>
         <w:tab/>
       </w:r>
-      <w:proofErr w:type="spellStart"/>
       <w:r>
         <w:rPr>
           <w:rFonts w:cs="CG Times"/>
@@ -49889,7 +49202,6 @@
         </w:rPr>
         <w:t>i</w:t>
       </w:r>
-      <w:proofErr w:type="spellEnd"/>
       <w:r>
         <w:rPr>
           <w:rFonts w:cs="CG Times"/>
@@ -50069,7 +49381,6 @@
         </w:rPr>
         <w:tab/>
       </w:r>
-      <w:proofErr w:type="spellStart"/>
       <w:r>
         <w:rPr>
           <w:rFonts w:cs="CG Times"/>
@@ -50077,7 +49388,6 @@
         </w:rPr>
         <w:t>i</w:t>
       </w:r>
-      <w:proofErr w:type="spellEnd"/>
       <w:r>
         <w:rPr>
           <w:rFonts w:cs="CG Times"/>
@@ -50391,7 +49701,6 @@
         </w:rPr>
         <w:tab/>
       </w:r>
-      <w:proofErr w:type="spellStart"/>
       <w:r>
         <w:rPr>
           <w:rFonts w:cs="CG Times"/>
@@ -50399,7 +49708,6 @@
         </w:rPr>
         <w:t>i</w:t>
       </w:r>
-      <w:proofErr w:type="spellEnd"/>
       <w:r>
         <w:rPr>
           <w:rFonts w:cs="CG Times"/>
@@ -50539,7 +49847,6 @@
         </w:rPr>
         <w:tab/>
       </w:r>
-      <w:proofErr w:type="spellStart"/>
       <w:r>
         <w:rPr>
           <w:rFonts w:cs="CG Times"/>
@@ -50547,7 +49854,6 @@
         </w:rPr>
         <w:t>i</w:t>
       </w:r>
-      <w:proofErr w:type="spellEnd"/>
       <w:r>
         <w:rPr>
           <w:rFonts w:cs="CG Times"/>
@@ -50704,27 +50010,7 @@
           <w:iCs/>
           <w:lang w:val="en-AU"/>
         </w:rPr>
-        <w:t xml:space="preserve"> if the overall current is at variance to the top few metres of the </w:t>
-      </w:r>
-      <w:proofErr w:type="spellStart"/>
-      <w:r>
-        <w:rPr>
-          <w:rFonts w:cs="CG Times"/>
-          <w:i/>
-          <w:iCs/>
-          <w:lang w:val="en-AU"/>
-        </w:rPr>
-        <w:t>watermass</w:t>
-      </w:r>
-      <w:proofErr w:type="spellEnd"/>
-      <w:r>
-        <w:rPr>
-          <w:rFonts w:cs="CG Times"/>
-          <w:i/>
-          <w:iCs/>
-          <w:lang w:val="en-AU"/>
-        </w:rPr>
-        <w:t>.</w:t>
+        <w:t xml:space="preserve"> if the overall current is at variance to the top few metres of the watermass.</w:t>
       </w:r>
     </w:p>
     <w:p>
@@ -50784,7 +50070,6 @@
         </w:rPr>
         <w:tab/>
       </w:r>
-      <w:proofErr w:type="spellStart"/>
       <w:r>
         <w:rPr>
           <w:rFonts w:cs="CG Times"/>
@@ -50792,7 +50077,6 @@
         </w:rPr>
         <w:t>i</w:t>
       </w:r>
-      <w:proofErr w:type="spellEnd"/>
       <w:r>
         <w:rPr>
           <w:rFonts w:cs="CG Times"/>
@@ -51020,7 +50304,6 @@
         </w:rPr>
         <w:tab/>
       </w:r>
-      <w:proofErr w:type="spellStart"/>
       <w:r>
         <w:rPr>
           <w:rFonts w:cs="CG Times"/>
@@ -51028,7 +50311,6 @@
         </w:rPr>
         <w:t>iv</w:t>
       </w:r>
-      <w:proofErr w:type="spellEnd"/>
       <w:r>
         <w:rPr>
           <w:rFonts w:cs="CG Times"/>
@@ -51128,7 +50410,6 @@
         </w:rPr>
         <w:tab/>
       </w:r>
-      <w:proofErr w:type="spellStart"/>
       <w:r>
         <w:rPr>
           <w:rFonts w:cs="CG Times"/>
@@ -51136,7 +50417,6 @@
         </w:rPr>
         <w:t>i</w:t>
       </w:r>
-      <w:proofErr w:type="spellEnd"/>
       <w:r>
         <w:rPr>
           <w:rFonts w:cs="CG Times"/>
@@ -51793,7 +51073,6 @@
         </w:rPr>
         <w:tab/>
       </w:r>
-      <w:proofErr w:type="spellStart"/>
       <w:r>
         <w:rPr>
           <w:rFonts w:cs="CG Times"/>
@@ -51801,7 +51080,6 @@
         </w:rPr>
         <w:t>i</w:t>
       </w:r>
-      <w:proofErr w:type="spellEnd"/>
       <w:r>
         <w:rPr>
           <w:rFonts w:cs="CG Times"/>
@@ -52125,7 +51403,6 @@
         </w:rPr>
         <w:tab/>
       </w:r>
-      <w:proofErr w:type="spellStart"/>
       <w:r>
         <w:rPr>
           <w:rFonts w:cs="CG Times"/>
@@ -52133,7 +51410,6 @@
         </w:rPr>
         <w:t>iv</w:t>
       </w:r>
-      <w:proofErr w:type="spellEnd"/>
       <w:r>
         <w:rPr>
           <w:rFonts w:cs="CG Times"/>
@@ -52316,7 +51592,6 @@
         </w:rPr>
         <w:tab/>
       </w:r>
-      <w:proofErr w:type="spellStart"/>
       <w:r>
         <w:rPr>
           <w:rFonts w:cs="CG Times"/>
@@ -52324,7 +51599,6 @@
         </w:rPr>
         <w:t>i</w:t>
       </w:r>
-      <w:proofErr w:type="spellEnd"/>
       <w:r>
         <w:rPr>
           <w:rFonts w:cs="CG Times"/>
@@ -52648,7 +51922,6 @@
         </w:rPr>
         <w:tab/>
       </w:r>
-      <w:proofErr w:type="spellStart"/>
       <w:r>
         <w:rPr>
           <w:rFonts w:cs="CG Times"/>
@@ -52656,7 +51929,6 @@
         </w:rPr>
         <w:t>iv</w:t>
       </w:r>
-      <w:proofErr w:type="spellEnd"/>
       <w:r>
         <w:rPr>
           <w:rFonts w:cs="CG Times"/>
@@ -53049,7 +52321,6 @@
         </w:rPr>
         <w:tab/>
       </w:r>
-      <w:proofErr w:type="spellStart"/>
       <w:r>
         <w:rPr>
           <w:rFonts w:cs="CG Times"/>
@@ -53057,7 +52328,6 @@
         </w:rPr>
         <w:t>i</w:t>
       </w:r>
-      <w:proofErr w:type="spellEnd"/>
       <w:r>
         <w:rPr>
           <w:rFonts w:cs="CG Times"/>
@@ -53645,7 +52915,6 @@
         </w:rPr>
         <w:tab/>
       </w:r>
-      <w:proofErr w:type="spellStart"/>
       <w:r>
         <w:rPr>
           <w:rFonts w:cs="CG Times"/>
@@ -53653,7 +52922,6 @@
         </w:rPr>
         <w:t>i</w:t>
       </w:r>
-      <w:proofErr w:type="spellEnd"/>
       <w:r>
         <w:rPr>
           <w:rFonts w:cs="CG Times"/>
@@ -53793,7 +53061,6 @@
         </w:rPr>
         <w:tab/>
       </w:r>
-      <w:proofErr w:type="spellStart"/>
       <w:r>
         <w:rPr>
           <w:rFonts w:cs="CG Times"/>
@@ -53801,7 +53068,6 @@
         </w:rPr>
         <w:t>i</w:t>
       </w:r>
-      <w:proofErr w:type="spellEnd"/>
       <w:r>
         <w:rPr>
           <w:rFonts w:cs="CG Times"/>
@@ -54025,7 +53291,6 @@
         </w:rPr>
         <w:tab/>
       </w:r>
-      <w:proofErr w:type="spellStart"/>
       <w:r>
         <w:rPr>
           <w:rFonts w:cs="CG Times"/>
@@ -54033,7 +53298,6 @@
         </w:rPr>
         <w:t>i</w:t>
       </w:r>
-      <w:proofErr w:type="spellEnd"/>
       <w:r>
         <w:rPr>
           <w:rFonts w:cs="CG Times"/>
@@ -54365,7 +53629,6 @@
         </w:rPr>
         <w:tab/>
       </w:r>
-      <w:proofErr w:type="spellStart"/>
       <w:r>
         <w:rPr>
           <w:rFonts w:cs="CG Times"/>
@@ -54373,7 +53636,6 @@
         </w:rPr>
         <w:t>i</w:t>
       </w:r>
-      <w:proofErr w:type="spellEnd"/>
       <w:r>
         <w:rPr>
           <w:rFonts w:cs="CG Times"/>
@@ -54785,7 +54047,6 @@
         </w:rPr>
         <w:tab/>
       </w:r>
-      <w:proofErr w:type="spellStart"/>
       <w:r>
         <w:rPr>
           <w:rFonts w:cs="CG Times"/>
@@ -54793,7 +54054,6 @@
         </w:rPr>
         <w:t>i</w:t>
       </w:r>
-      <w:proofErr w:type="spellEnd"/>
       <w:r>
         <w:rPr>
           <w:rFonts w:cs="CG Times"/>
@@ -55021,7 +54281,6 @@
         </w:rPr>
         <w:tab/>
       </w:r>
-      <w:proofErr w:type="spellStart"/>
       <w:r>
         <w:rPr>
           <w:rFonts w:cs="CG Times"/>
@@ -55029,7 +54288,6 @@
         </w:rPr>
         <w:t>iv</w:t>
       </w:r>
-      <w:proofErr w:type="spellEnd"/>
       <w:r>
         <w:rPr>
           <w:rFonts w:cs="CG Times"/>
@@ -55344,7 +54602,6 @@
         </w:rPr>
         <w:tab/>
       </w:r>
-      <w:proofErr w:type="spellStart"/>
       <w:r>
         <w:rPr>
           <w:rFonts w:cs="CG Times"/>
@@ -55352,7 +54609,6 @@
         </w:rPr>
         <w:t>i</w:t>
       </w:r>
-      <w:proofErr w:type="spellEnd"/>
       <w:r>
         <w:rPr>
           <w:rFonts w:cs="CG Times"/>
@@ -55698,7 +54954,6 @@
         </w:rPr>
         <w:tab/>
       </w:r>
-      <w:proofErr w:type="spellStart"/>
       <w:r>
         <w:rPr>
           <w:rFonts w:cs="CG Times"/>
@@ -55706,7 +54961,6 @@
         </w:rPr>
         <w:t>i</w:t>
       </w:r>
-      <w:proofErr w:type="spellEnd"/>
       <w:r>
         <w:rPr>
           <w:rFonts w:cs="CG Times"/>
@@ -56147,7 +55401,6 @@
         </w:rPr>
         <w:tab/>
       </w:r>
-      <w:proofErr w:type="spellStart"/>
       <w:r>
         <w:rPr>
           <w:rFonts w:cs="CG Times"/>
@@ -56155,7 +55408,6 @@
         </w:rPr>
         <w:t>i</w:t>
       </w:r>
-      <w:proofErr w:type="spellEnd"/>
       <w:r>
         <w:rPr>
           <w:rFonts w:cs="CG Times"/>
@@ -56402,7 +55654,6 @@
         </w:rPr>
         <w:tab/>
       </w:r>
-      <w:proofErr w:type="spellStart"/>
       <w:r>
         <w:rPr>
           <w:rFonts w:cs="CG Times"/>
@@ -56410,7 +55661,6 @@
         </w:rPr>
         <w:t>i</w:t>
       </w:r>
-      <w:proofErr w:type="spellEnd"/>
       <w:r>
         <w:rPr>
           <w:rFonts w:cs="CG Times"/>
@@ -56600,7 +55850,6 @@
         </w:rPr>
         <w:tab/>
       </w:r>
-      <w:proofErr w:type="spellStart"/>
       <w:r>
         <w:rPr>
           <w:rFonts w:cs="CG Times"/>
@@ -56608,7 +55857,6 @@
         </w:rPr>
         <w:t>i</w:t>
       </w:r>
-      <w:proofErr w:type="spellEnd"/>
       <w:r>
         <w:rPr>
           <w:rFonts w:cs="CG Times"/>
@@ -57159,7 +56407,6 @@
         </w:rPr>
         <w:tab/>
       </w:r>
-      <w:proofErr w:type="spellStart"/>
       <w:r>
         <w:rPr>
           <w:rFonts w:cs="CG Times"/>
@@ -57167,7 +56414,6 @@
         </w:rPr>
         <w:t>i</w:t>
       </w:r>
-      <w:proofErr w:type="spellEnd"/>
       <w:r>
         <w:rPr>
           <w:rFonts w:cs="CG Times"/>
@@ -57223,7 +56469,6 @@
         </w:rPr>
         <w:tab/>
       </w:r>
-      <w:proofErr w:type="spellStart"/>
       <w:r>
         <w:rPr>
           <w:rFonts w:cs="CG Times"/>
@@ -57242,7 +56487,6 @@
         </w:rPr>
         <w:t>a</w:t>
       </w:r>
-      <w:proofErr w:type="spellEnd"/>
       <w:r>
         <w:rPr>
           <w:rFonts w:cs="CG Times"/>
@@ -57288,7 +56532,6 @@
         </w:rPr>
         <w:tab/>
       </w:r>
-      <w:proofErr w:type="spellStart"/>
       <w:r>
         <w:rPr>
           <w:rFonts w:cs="CG Times"/>
@@ -57307,7 +56550,6 @@
         </w:rPr>
         <w:t>a</w:t>
       </w:r>
-      <w:proofErr w:type="spellEnd"/>
       <w:r>
         <w:rPr>
           <w:rFonts w:cs="CG Times"/>
@@ -57391,7 +56633,6 @@
         </w:rPr>
         <w:tab/>
       </w:r>
-      <w:proofErr w:type="spellStart"/>
       <w:r>
         <w:rPr>
           <w:rFonts w:cs="CG Times"/>
@@ -57410,7 +56651,6 @@
         </w:rPr>
         <w:t>a</w:t>
       </w:r>
-      <w:proofErr w:type="spellEnd"/>
       <w:r>
         <w:rPr>
           <w:rFonts w:cs="CG Times"/>
@@ -57436,7 +56676,6 @@
         </w:rPr>
         <w:tab/>
       </w:r>
-      <w:proofErr w:type="spellStart"/>
       <w:r>
         <w:rPr>
           <w:rFonts w:cs="CG Times"/>
@@ -57455,7 +56694,6 @@
         </w:rPr>
         <w:t>a</w:t>
       </w:r>
-      <w:proofErr w:type="spellEnd"/>
       <w:r>
         <w:rPr>
           <w:rFonts w:cs="CG Times"/>
@@ -57481,7 +56719,6 @@
         </w:rPr>
         <w:tab/>
       </w:r>
-      <w:proofErr w:type="spellStart"/>
       <w:r>
         <w:rPr>
           <w:rFonts w:cs="CG Times"/>
@@ -57500,7 +56737,6 @@
         </w:rPr>
         <w:t>a</w:t>
       </w:r>
-      <w:proofErr w:type="spellEnd"/>
       <w:r>
         <w:rPr>
           <w:rFonts w:cs="CG Times"/>
@@ -57526,7 +56762,6 @@
         </w:rPr>
         <w:tab/>
       </w:r>
-      <w:proofErr w:type="spellStart"/>
       <w:r>
         <w:rPr>
           <w:rFonts w:cs="CG Times"/>
@@ -57545,7 +56780,6 @@
         </w:rPr>
         <w:t>a</w:t>
       </w:r>
-      <w:proofErr w:type="spellEnd"/>
       <w:r>
         <w:rPr>
           <w:rFonts w:cs="CG Times"/>
@@ -57618,7 +56852,6 @@
         </w:rPr>
         <w:tab/>
       </w:r>
-      <w:proofErr w:type="spellStart"/>
       <w:r>
         <w:rPr>
           <w:rFonts w:cs="CG Times"/>
@@ -57626,39 +56859,28 @@
         </w:rPr>
         <w:t>i</w:t>
       </w:r>
-      <w:proofErr w:type="spellEnd"/>
-      <w:r>
-        <w:rPr>
-          <w:rFonts w:cs="CG Times"/>
-          <w:lang w:val="en-AU"/>
-        </w:rPr>
-        <w:tab/>
-      </w:r>
-      <w:r>
-        <w:rPr>
-          <w:rFonts w:cs="CG Times"/>
-          <w:lang w:val="en-AU"/>
-        </w:rPr>
-        <w:tab/>
-      </w:r>
-      <w:r>
-        <w:rPr>
-          <w:rFonts w:cs="CG Times"/>
-          <w:i/>
-          <w:iCs/>
-          <w:lang w:val="en-AU"/>
-        </w:rPr>
-        <w:t xml:space="preserve">This is the </w:t>
-      </w:r>
-      <w:proofErr w:type="spellStart"/>
-      <w:r>
-        <w:rPr>
-          <w:rFonts w:cs="CG Times"/>
-          <w:i/>
-          <w:iCs/>
-          <w:lang w:val="en-AU"/>
-        </w:rPr>
-        <w:t>most</w:t>
+      <w:r>
+        <w:rPr>
+          <w:rFonts w:cs="CG Times"/>
+          <w:lang w:val="en-AU"/>
+        </w:rPr>
+        <w:tab/>
+      </w:r>
+      <w:r>
+        <w:rPr>
+          <w:rFonts w:cs="CG Times"/>
+          <w:lang w:val="en-AU"/>
+        </w:rPr>
+        <w:tab/>
+      </w:r>
+      <w:r>
+        <w:rPr>
+          <w:rFonts w:cs="CG Times"/>
+          <w:i/>
+          <w:iCs/>
+          <w:lang w:val="en-AU"/>
+        </w:rPr>
+        <w:t>This is the most</w:t>
       </w:r>
       <w:r>
         <w:rPr>
@@ -57668,7 +56890,6 @@
         </w:rPr>
         <w:t>a</w:t>
       </w:r>
-      <w:proofErr w:type="spellEnd"/>
       <w:r>
         <w:rPr>
           <w:rFonts w:cs="CG Times"/>
@@ -57742,17 +56963,7 @@
           <w:iCs/>
           <w:lang w:val="en-AU"/>
         </w:rPr>
-        <w:t xml:space="preserve">This is the </w:t>
-      </w:r>
-      <w:proofErr w:type="spellStart"/>
-      <w:r>
-        <w:rPr>
-          <w:rFonts w:cs="CG Times"/>
-          <w:i/>
-          <w:iCs/>
-          <w:lang w:val="en-AU"/>
-        </w:rPr>
-        <w:t>least</w:t>
+        <w:t>This is the least</w:t>
       </w:r>
       <w:r>
         <w:rPr>
@@ -57762,7 +56973,6 @@
         </w:rPr>
         <w:t>a</w:t>
       </w:r>
-      <w:proofErr w:type="spellEnd"/>
       <w:r>
         <w:rPr>
           <w:rFonts w:cs="CG Times"/>
@@ -58873,7 +58083,6 @@
                 <w:lang w:val="en-AU"/>
               </w:rPr>
             </w:pPr>
-            <w:proofErr w:type="spellStart"/>
             <w:r>
               <w:rPr>
                 <w:rFonts w:cs="CG Times"/>
@@ -58891,7 +58100,6 @@
               </w:rPr>
               <w:t>i</w:t>
             </w:r>
-            <w:proofErr w:type="spellEnd"/>
           </w:p>
         </w:tc>
         <w:tc>
@@ -58953,7 +58161,6 @@
               </w:rPr>
               <w:t xml:space="preserve"> / </w:t>
             </w:r>
-            <w:proofErr w:type="spellStart"/>
             <w:r>
               <w:rPr>
                 <w:rFonts w:cs="CG Times"/>
@@ -58971,7 +58178,6 @@
               </w:rPr>
               <w:t>i</w:t>
             </w:r>
-            <w:proofErr w:type="spellEnd"/>
           </w:p>
         </w:tc>
       </w:tr>
@@ -59171,7 +58377,6 @@
                 <w:lang w:val="en-AU"/>
               </w:rPr>
             </w:pPr>
-            <w:proofErr w:type="spellStart"/>
             <w:r>
               <w:rPr>
                 <w:rFonts w:cs="CG Times"/>
@@ -59189,7 +58394,6 @@
               </w:rPr>
               <w:t>i</w:t>
             </w:r>
-            <w:proofErr w:type="spellEnd"/>
           </w:p>
         </w:tc>
         <w:tc>
@@ -59250,7 +58454,6 @@
               </w:rPr>
               <w:t xml:space="preserve"> / </w:t>
             </w:r>
-            <w:proofErr w:type="spellStart"/>
             <w:r>
               <w:rPr>
                 <w:rFonts w:cs="CG Times"/>
@@ -59268,7 +58471,6 @@
               </w:rPr>
               <w:t>i</w:t>
             </w:r>
-            <w:proofErr w:type="spellEnd"/>
           </w:p>
         </w:tc>
       </w:tr>
@@ -59354,7 +58556,6 @@
         </w:rPr>
         <w:tab/>
       </w:r>
-      <w:proofErr w:type="spellStart"/>
       <w:r>
         <w:rPr>
           <w:rFonts w:cs="CG Times"/>
@@ -59362,7 +58563,6 @@
         </w:rPr>
         <w:t>i</w:t>
       </w:r>
-      <w:proofErr w:type="spellEnd"/>
       <w:r>
         <w:rPr>
           <w:rFonts w:cs="CG Times"/>
@@ -59416,17 +58616,7 @@
           <w:iCs/>
           <w:lang w:val="en-AU"/>
         </w:rPr>
-        <w:t xml:space="preserve"> </w:t>
-      </w:r>
-      <w:proofErr w:type="spellStart"/>
-      <w:r>
-        <w:rPr>
-          <w:rFonts w:cs="CG Times"/>
-          <w:i/>
-          <w:iCs/>
-          <w:lang w:val="en-AU"/>
-        </w:rPr>
-        <w:t>most</w:t>
+        <w:t xml:space="preserve"> most</w:t>
       </w:r>
       <w:r>
         <w:rPr>
@@ -59436,7 +58626,6 @@
         </w:rPr>
         <w:t>i</w:t>
       </w:r>
-      <w:proofErr w:type="spellEnd"/>
       <w:r>
         <w:rPr>
           <w:rFonts w:cs="CG Times"/>
@@ -59569,17 +58758,7 @@
           <w:iCs/>
           <w:lang w:val="en-AU"/>
         </w:rPr>
-        <w:t xml:space="preserve"> </w:t>
-      </w:r>
-      <w:proofErr w:type="spellStart"/>
-      <w:r>
-        <w:rPr>
-          <w:rFonts w:cs="CG Times"/>
-          <w:i/>
-          <w:iCs/>
-          <w:lang w:val="en-AU"/>
-        </w:rPr>
-        <w:t>most</w:t>
+        <w:t xml:space="preserve"> most</w:t>
       </w:r>
       <w:r>
         <w:rPr>
@@ -59589,7 +58768,6 @@
         </w:rPr>
         <w:t>i</w:t>
       </w:r>
-      <w:proofErr w:type="spellEnd"/>
       <w:r>
         <w:rPr>
           <w:rFonts w:cs="CG Times"/>
@@ -59712,7 +58890,6 @@
         </w:rPr>
         <w:t xml:space="preserve">) </w:t>
       </w:r>
-      <w:proofErr w:type="spellStart"/>
       <w:r>
         <w:rPr>
           <w:rFonts w:cs="CG Times"/>
@@ -59730,7 +58907,6 @@
         </w:rPr>
         <w:t>i</w:t>
       </w:r>
-      <w:proofErr w:type="spellEnd"/>
       <w:r>
         <w:rPr>
           <w:rFonts w:cs="CG Times"/>
@@ -59872,7 +59048,6 @@
         </w:rPr>
         <w:t>/</w:t>
       </w:r>
-      <w:proofErr w:type="spellStart"/>
       <w:r>
         <w:rPr>
           <w:rFonts w:cs="CG Times"/>
@@ -59890,7 +59065,6 @@
         </w:rPr>
         <w:t>i</w:t>
       </w:r>
-      <w:proofErr w:type="spellEnd"/>
       <w:r>
         <w:rPr>
           <w:rFonts w:cs="CG Times"/>
@@ -59980,7 +59154,6 @@
         </w:rPr>
         <w:tab/>
       </w:r>
-      <w:proofErr w:type="spellStart"/>
       <w:r>
         <w:rPr>
           <w:rFonts w:cs="CG Times"/>
@@ -59988,39 +59161,28 @@
         </w:rPr>
         <w:t>i</w:t>
       </w:r>
-      <w:proofErr w:type="spellEnd"/>
-      <w:r>
-        <w:rPr>
-          <w:rFonts w:cs="CG Times"/>
-          <w:lang w:val="en-AU"/>
-        </w:rPr>
-        <w:tab/>
-      </w:r>
-      <w:r>
-        <w:rPr>
-          <w:rFonts w:cs="CG Times"/>
-          <w:lang w:val="en-AU"/>
-        </w:rPr>
-        <w:tab/>
-      </w:r>
-      <w:r>
-        <w:rPr>
-          <w:rFonts w:cs="CG Times"/>
-          <w:i/>
-          <w:iCs/>
-          <w:lang w:val="en-AU"/>
-        </w:rPr>
-        <w:t xml:space="preserve">Kim enjoyed it the </w:t>
-      </w:r>
-      <w:proofErr w:type="spellStart"/>
-      <w:r>
-        <w:rPr>
-          <w:rFonts w:cs="CG Times"/>
-          <w:i/>
-          <w:iCs/>
-          <w:lang w:val="en-AU"/>
-        </w:rPr>
-        <w:t>most</w:t>
+      <w:r>
+        <w:rPr>
+          <w:rFonts w:cs="CG Times"/>
+          <w:lang w:val="en-AU"/>
+        </w:rPr>
+        <w:tab/>
+      </w:r>
+      <w:r>
+        <w:rPr>
+          <w:rFonts w:cs="CG Times"/>
+          <w:lang w:val="en-AU"/>
+        </w:rPr>
+        <w:tab/>
+      </w:r>
+      <w:r>
+        <w:rPr>
+          <w:rFonts w:cs="CG Times"/>
+          <w:i/>
+          <w:iCs/>
+          <w:lang w:val="en-AU"/>
+        </w:rPr>
+        <w:t>Kim enjoyed it the most</w:t>
       </w:r>
       <w:r>
         <w:rPr>
@@ -60030,7 +59192,6 @@
         </w:rPr>
         <w:t>i</w:t>
       </w:r>
-      <w:proofErr w:type="spellEnd"/>
       <w:r>
         <w:rPr>
           <w:rFonts w:cs="CG Times"/>
@@ -60038,7 +59199,6 @@
         </w:rPr>
         <w:t>/</w:t>
       </w:r>
-      <w:proofErr w:type="spellStart"/>
       <w:r>
         <w:rPr>
           <w:rFonts w:cs="CG Times"/>
@@ -60056,7 +59216,6 @@
         </w:rPr>
         <w:t>i</w:t>
       </w:r>
-      <w:proofErr w:type="spellEnd"/>
       <w:r>
         <w:rPr>
           <w:rFonts w:cs="CG Times"/>
@@ -60118,17 +59277,7 @@
           <w:iCs/>
           <w:lang w:val="en-AU"/>
         </w:rPr>
-        <w:t xml:space="preserve">Of all my teachers Kim was the </w:t>
-      </w:r>
-      <w:proofErr w:type="spellStart"/>
-      <w:r>
-        <w:rPr>
-          <w:rFonts w:cs="CG Times"/>
-          <w:i/>
-          <w:iCs/>
-          <w:lang w:val="en-AU"/>
-        </w:rPr>
-        <w:t>most</w:t>
+        <w:t>Of all my teachers Kim was the most</w:t>
       </w:r>
       <w:r>
         <w:rPr>
@@ -60138,7 +59287,6 @@
         </w:rPr>
         <w:t>i</w:t>
       </w:r>
-      <w:proofErr w:type="spellEnd"/>
       <w:r>
         <w:rPr>
           <w:rFonts w:cs="CG Times"/>
@@ -60146,7 +59294,6 @@
         </w:rPr>
         <w:t>/</w:t>
       </w:r>
-      <w:proofErr w:type="spellStart"/>
       <w:r>
         <w:rPr>
           <w:rFonts w:cs="CG Times"/>
@@ -60164,7 +59311,6 @@
         </w:rPr>
         <w:t>i</w:t>
       </w:r>
-      <w:proofErr w:type="spellEnd"/>
       <w:r>
         <w:rPr>
           <w:rFonts w:cs="CG Times"/>
@@ -60239,7 +59385,6 @@
         </w:rPr>
         <w:tab/>
       </w:r>
-      <w:proofErr w:type="spellStart"/>
       <w:r>
         <w:rPr>
           <w:rFonts w:cs="CG Times"/>
@@ -60247,7 +59392,6 @@
         </w:rPr>
         <w:t>i</w:t>
       </w:r>
-      <w:proofErr w:type="spellEnd"/>
       <w:r>
         <w:rPr>
           <w:rFonts w:cs="CG Times"/>
@@ -60527,7 +59671,6 @@
         </w:rPr>
         <w:tab/>
       </w:r>
-      <w:proofErr w:type="spellStart"/>
       <w:r>
         <w:rPr>
           <w:rFonts w:cs="CG Times"/>
@@ -60535,7 +59678,6 @@
         </w:rPr>
         <w:t>iv</w:t>
       </w:r>
-      <w:proofErr w:type="spellEnd"/>
       <w:r>
         <w:rPr>
           <w:rFonts w:cs="CG Times"/>
@@ -60666,7 +59808,6 @@
         </w:rPr>
         <w:tab/>
       </w:r>
-      <w:proofErr w:type="spellStart"/>
       <w:r>
         <w:rPr>
           <w:rFonts w:cs="CG Times"/>
@@ -60674,7 +59815,6 @@
         </w:rPr>
         <w:t>i</w:t>
       </w:r>
-      <w:proofErr w:type="spellEnd"/>
       <w:r>
         <w:rPr>
           <w:rFonts w:cs="CG Times"/>
@@ -60993,7 +60133,6 @@
         </w:rPr>
         <w:tab/>
       </w:r>
-      <w:proofErr w:type="spellStart"/>
       <w:r>
         <w:rPr>
           <w:rFonts w:cs="CG Times"/>
@@ -61001,7 +60140,6 @@
         </w:rPr>
         <w:t>iv</w:t>
       </w:r>
-      <w:proofErr w:type="spellEnd"/>
       <w:r>
         <w:rPr>
           <w:rFonts w:cs="CG Times"/>
@@ -61133,7 +60271,6 @@
         </w:rPr>
         <w:tab/>
       </w:r>
-      <w:proofErr w:type="spellStart"/>
       <w:r>
         <w:rPr>
           <w:rFonts w:cs="CG Times"/>
@@ -61141,7 +60278,6 @@
         </w:rPr>
         <w:t>i</w:t>
       </w:r>
-      <w:proofErr w:type="spellEnd"/>
       <w:r>
         <w:rPr>
           <w:rFonts w:cs="CG Times"/>
@@ -61560,7 +60696,6 @@
         </w:rPr>
         <w:tab/>
       </w:r>
-      <w:proofErr w:type="spellStart"/>
       <w:r>
         <w:rPr>
           <w:rFonts w:cs="CG Times"/>
@@ -61568,7 +60703,6 @@
         </w:rPr>
         <w:t>i</w:t>
       </w:r>
-      <w:proofErr w:type="spellEnd"/>
       <w:r>
         <w:rPr>
           <w:rFonts w:cs="CG Times"/>
@@ -61761,7 +60895,6 @@
         </w:rPr>
         <w:tab/>
       </w:r>
-      <w:proofErr w:type="spellStart"/>
       <w:r>
         <w:rPr>
           <w:rFonts w:cs="CG Times"/>
@@ -61769,7 +60902,6 @@
         </w:rPr>
         <w:t>i</w:t>
       </w:r>
-      <w:proofErr w:type="spellEnd"/>
       <w:r>
         <w:rPr>
           <w:rFonts w:cs="CG Times"/>
@@ -62032,7 +61164,6 @@
         </w:rPr>
         <w:tab/>
       </w:r>
-      <w:proofErr w:type="spellStart"/>
       <w:r>
         <w:rPr>
           <w:rFonts w:cs="CG Times"/>
@@ -62040,7 +61171,6 @@
         </w:rPr>
         <w:t>i</w:t>
       </w:r>
-      <w:proofErr w:type="spellEnd"/>
       <w:r>
         <w:rPr>
           <w:rFonts w:cs="CG Times"/>
@@ -62268,7 +61398,6 @@
         </w:rPr>
         <w:tab/>
       </w:r>
-      <w:proofErr w:type="spellStart"/>
       <w:r>
         <w:rPr>
           <w:rFonts w:cs="CG Times"/>
@@ -62276,7 +61405,6 @@
         </w:rPr>
         <w:t>iv</w:t>
       </w:r>
-      <w:proofErr w:type="spellEnd"/>
       <w:r>
         <w:rPr>
           <w:rFonts w:cs="CG Times"/>
@@ -62393,7 +61521,6 @@
         </w:rPr>
         <w:tab/>
       </w:r>
-      <w:proofErr w:type="spellStart"/>
       <w:r>
         <w:rPr>
           <w:rFonts w:cs="CG Times"/>
@@ -62401,7 +61528,6 @@
         </w:rPr>
         <w:t>i</w:t>
       </w:r>
-      <w:proofErr w:type="spellEnd"/>
       <w:r>
         <w:rPr>
           <w:rFonts w:cs="CG Times"/>
@@ -62558,7 +61684,6 @@
         </w:rPr>
         <w:tab/>
       </w:r>
-      <w:proofErr w:type="spellStart"/>
       <w:r>
         <w:rPr>
           <w:rFonts w:cs="CG Times"/>
@@ -62566,7 +61691,6 @@
         </w:rPr>
         <w:t>i</w:t>
       </w:r>
-      <w:proofErr w:type="spellEnd"/>
       <w:r>
         <w:rPr>
           <w:rFonts w:cs="CG Times"/>
@@ -63618,7 +62742,6 @@
         </w:rPr>
         <w:tab/>
       </w:r>
-      <w:proofErr w:type="spellStart"/>
       <w:r>
         <w:rPr>
           <w:rFonts w:cs="CG Times"/>
@@ -63626,7 +62749,6 @@
         </w:rPr>
         <w:t>i</w:t>
       </w:r>
-      <w:proofErr w:type="spellEnd"/>
       <w:r>
         <w:rPr>
           <w:rFonts w:cs="CG Times"/>
@@ -63789,7 +62911,6 @@
         </w:rPr>
         <w:tab/>
       </w:r>
-      <w:proofErr w:type="spellStart"/>
       <w:r>
         <w:rPr>
           <w:rFonts w:cs="CG Times"/>
@@ -63797,7 +62918,6 @@
         </w:rPr>
         <w:t>i</w:t>
       </w:r>
-      <w:proofErr w:type="spellEnd"/>
       <w:r>
         <w:rPr>
           <w:rFonts w:cs="CG Times"/>
@@ -64140,7 +63260,6 @@
         </w:rPr>
         <w:tab/>
       </w:r>
-      <w:proofErr w:type="spellStart"/>
       <w:r>
         <w:rPr>
           <w:rFonts w:cs="CG Times"/>
@@ -64148,7 +63267,6 @@
         </w:rPr>
         <w:t>iv</w:t>
       </w:r>
-      <w:proofErr w:type="spellEnd"/>
       <w:r>
         <w:rPr>
           <w:rFonts w:cs="CG Times"/>
@@ -64425,7 +63543,6 @@
         </w:rPr>
         <w:tab/>
       </w:r>
-      <w:proofErr w:type="spellStart"/>
       <w:r>
         <w:rPr>
           <w:rFonts w:cs="CG Times"/>
@@ -64433,7 +63550,6 @@
         </w:rPr>
         <w:t>i</w:t>
       </w:r>
-      <w:proofErr w:type="spellEnd"/>
       <w:r>
         <w:rPr>
           <w:rFonts w:cs="CG Times"/>
@@ -64612,7 +63728,6 @@
         </w:rPr>
         <w:tab/>
       </w:r>
-      <w:proofErr w:type="spellStart"/>
       <w:r>
         <w:rPr>
           <w:rFonts w:cs="CG Times"/>
@@ -64620,7 +63735,6 @@
         </w:rPr>
         <w:t>i</w:t>
       </w:r>
-      <w:proofErr w:type="spellEnd"/>
       <w:r>
         <w:rPr>
           <w:rFonts w:cs="CG Times"/>
@@ -64962,7 +64076,6 @@
         </w:rPr>
         <w:tab/>
       </w:r>
-      <w:proofErr w:type="spellStart"/>
       <w:r>
         <w:rPr>
           <w:rFonts w:cs="CG Times"/>
@@ -64970,7 +64083,6 @@
         </w:rPr>
         <w:t>i</w:t>
       </w:r>
-      <w:proofErr w:type="spellEnd"/>
       <w:r>
         <w:rPr>
           <w:rFonts w:cs="CG Times"/>
@@ -65389,7 +64501,6 @@
         </w:rPr>
         <w:tab/>
       </w:r>
-      <w:proofErr w:type="spellStart"/>
       <w:r>
         <w:rPr>
           <w:rFonts w:cs="CG Times"/>
@@ -65397,7 +64508,6 @@
         </w:rPr>
         <w:t>i</w:t>
       </w:r>
-      <w:proofErr w:type="spellEnd"/>
       <w:r>
         <w:rPr>
           <w:rFonts w:cs="CG Times"/>
@@ -65680,7 +64790,6 @@
         </w:rPr>
         <w:tab/>
       </w:r>
-      <w:proofErr w:type="spellStart"/>
       <w:r>
         <w:rPr>
           <w:rFonts w:cs="CG Times"/>
@@ -65688,7 +64797,6 @@
         </w:rPr>
         <w:t>iv</w:t>
       </w:r>
-      <w:proofErr w:type="spellEnd"/>
       <w:r>
         <w:rPr>
           <w:rFonts w:cs="CG Times"/>

--- a/all-examples/cge13Ex.docx
+++ b/all-examples/cge13Ex.docx
@@ -40621,37 +40621,7 @@
           <w:iCs/>
           <w:lang w:val="en-AU"/>
         </w:rPr>
-        <w:t>The focus of interpersonal relationships is different in marriage than in a pre-</w:t>
-      </w:r>
-    </w:p>
-    <w:p>
-      <w:pPr>
-        <w:tabs>
-          <w:tab w:val="left" w:pos="-360"/>
-          <w:tab w:val="left" w:pos="0"/>
-          <w:tab w:val="left" w:pos="532"/>
-          <w:tab w:val="right" w:pos="676"/>
-          <w:tab w:val="left" w:pos="835"/>
-          <w:tab w:val="left" w:pos="1238"/>
-          <w:tab w:val="left" w:pos="4622"/>
-          <w:tab w:val="left" w:pos="5025"/>
-        </w:tabs>
-        <w:spacing w:line="480" w:lineRule="auto"/>
-        <w:ind w:left="1238"/>
-        <w:jc w:val="both"/>
-        <w:rPr>
-          <w:rFonts w:cs="CG Times"/>
-          <w:lang w:val="en-AU"/>
-        </w:rPr>
-      </w:pPr>
-      <w:r>
-        <w:rPr>
-          <w:rFonts w:cs="CG Times"/>
-          <w:i/>
-          <w:iCs/>
-          <w:lang w:val="en-AU"/>
-        </w:rPr>
-        <w:t>marital situation.</w:t>
+        <w:t>The focus of interpersonal relationships is different in marriage than in a pre-marital situation.</w:t>
       </w:r>
     </w:p>
     <w:p>

--- a/all-examples/cge13Ex.docx
+++ b/all-examples/cge13Ex.docx
@@ -129,14 +129,6 @@
           <w:smallCaps/>
           <w:lang w:val="en-AU"/>
         </w:rPr>
-        <w:tab/>
-      </w:r>
-      <w:r>
-        <w:rPr>
-          <w:rFonts w:cs="CG Times"/>
-          <w:smallCaps/>
-          <w:lang w:val="en-AU"/>
-        </w:rPr>
         <w:t>scalar</w:t>
       </w:r>
       <w:r>
@@ -269,14 +261,6 @@
           <w:lang w:val="en-AU"/>
         </w:rPr>
       </w:pPr>
-      <w:r>
-        <w:rPr>
-          <w:rFonts w:cs="CG Times"/>
-          <w:smallCaps/>
-          <w:lang w:val="en-AU"/>
-        </w:rPr>
-        <w:tab/>
-      </w:r>
       <w:r>
         <w:rPr>
           <w:rFonts w:cs="CG Times"/>
@@ -499,7 +483,26 @@
           <w:lang w:val="en-AU"/>
         </w:rPr>
         <w:tab/>
-        <w:t>as careful as</w:t>
+      </w:r>
+      <w:proofErr w:type="spellStart"/>
+      <w:r>
+        <w:rPr>
+          <w:rFonts w:cs="CG Times"/>
+          <w:i/>
+          <w:iCs/>
+          <w:lang w:val="en-AU"/>
+        </w:rPr>
+        <w:t>as</w:t>
+      </w:r>
+      <w:proofErr w:type="spellEnd"/>
+      <w:r>
+        <w:rPr>
+          <w:rFonts w:cs="CG Times"/>
+          <w:i/>
+          <w:iCs/>
+          <w:lang w:val="en-AU"/>
+        </w:rPr>
+        <w:t xml:space="preserve"> careful as</w:t>
       </w:r>
     </w:p>
     <w:p>
@@ -547,6 +550,7 @@
         <w:tab/>
         <w:t>inequality</w:t>
       </w:r>
+      <w:proofErr w:type="gramStart"/>
       <w:r>
         <w:rPr>
           <w:rFonts w:cs="CG Times"/>
@@ -564,6 +568,7 @@
         </w:rPr>
         <w:t>superiority</w:t>
       </w:r>
+      <w:proofErr w:type="gramEnd"/>
       <w:r>
         <w:rPr>
           <w:rFonts w:cs="CG Times"/>
@@ -648,6 +653,7 @@
         </w:rPr>
         <w:tab/>
       </w:r>
+      <w:proofErr w:type="gramStart"/>
       <w:r>
         <w:rPr>
           <w:rFonts w:cs="CG Times"/>
@@ -657,6 +663,7 @@
         </w:rPr>
         <w:t>( inferiority</w:t>
       </w:r>
+      <w:proofErr w:type="gramEnd"/>
       <w:r>
         <w:rPr>
           <w:rFonts w:cs="CG Times"/>
@@ -738,6 +745,7 @@
         </w:rPr>
         <w:tab/>
       </w:r>
+      <w:proofErr w:type="spellStart"/>
       <w:r>
         <w:rPr>
           <w:rFonts w:cs="CG Times"/>
@@ -745,6 +753,7 @@
         </w:rPr>
         <w:t>i</w:t>
       </w:r>
+      <w:proofErr w:type="spellEnd"/>
       <w:r>
         <w:rPr>
           <w:rFonts w:cs="CG Times"/>
@@ -897,6 +906,7 @@
         </w:rPr>
         <w:tab/>
       </w:r>
+      <w:proofErr w:type="spellStart"/>
       <w:r>
         <w:rPr>
           <w:rFonts w:cs="CG Times"/>
@@ -904,6 +914,7 @@
         </w:rPr>
         <w:t>i</w:t>
       </w:r>
+      <w:proofErr w:type="spellEnd"/>
       <w:r>
         <w:rPr>
           <w:rFonts w:cs="CG Times"/>
@@ -1293,6 +1304,7 @@
         </w:rPr>
         <w:tab/>
       </w:r>
+      <w:proofErr w:type="spellStart"/>
       <w:r>
         <w:rPr>
           <w:rFonts w:cs="CG Times"/>
@@ -1300,6 +1312,7 @@
         </w:rPr>
         <w:t>i</w:t>
       </w:r>
+      <w:proofErr w:type="spellEnd"/>
       <w:r>
         <w:rPr>
           <w:rFonts w:cs="CG Times"/>
@@ -1621,6 +1634,7 @@
         </w:rPr>
         <w:tab/>
       </w:r>
+      <w:proofErr w:type="spellStart"/>
       <w:r>
         <w:rPr>
           <w:rFonts w:cs="CG Times"/>
@@ -1628,6 +1642,7 @@
         </w:rPr>
         <w:t>i</w:t>
       </w:r>
+      <w:proofErr w:type="spellEnd"/>
       <w:r>
         <w:rPr>
           <w:rFonts w:cs="CG Times"/>
@@ -1881,6 +1896,7 @@
         </w:rPr>
         <w:tab/>
       </w:r>
+      <w:proofErr w:type="spellStart"/>
       <w:r>
         <w:rPr>
           <w:rFonts w:cs="CG Times"/>
@@ -1888,6 +1904,7 @@
         </w:rPr>
         <w:t>i</w:t>
       </w:r>
+      <w:proofErr w:type="spellEnd"/>
       <w:r>
         <w:rPr>
           <w:rFonts w:cs="CG Times"/>
@@ -2026,6 +2043,7 @@
         </w:rPr>
         <w:tab/>
       </w:r>
+      <w:proofErr w:type="spellStart"/>
       <w:r>
         <w:rPr>
           <w:rFonts w:cs="CG Times"/>
@@ -2033,6 +2051,7 @@
         </w:rPr>
         <w:t>i</w:t>
       </w:r>
+      <w:proofErr w:type="spellEnd"/>
       <w:r>
         <w:rPr>
           <w:rFonts w:cs="CG Times"/>
@@ -2193,6 +2212,7 @@
         </w:rPr>
         <w:tab/>
       </w:r>
+      <w:proofErr w:type="spellStart"/>
       <w:r>
         <w:rPr>
           <w:rFonts w:cs="CG Times"/>
@@ -2200,6 +2220,7 @@
         </w:rPr>
         <w:t>i</w:t>
       </w:r>
+      <w:proofErr w:type="spellEnd"/>
       <w:r>
         <w:rPr>
           <w:rFonts w:cs="CG Times"/>
@@ -2392,6 +2413,7 @@
         </w:rPr>
         <w:tab/>
       </w:r>
+      <w:proofErr w:type="spellStart"/>
       <w:r>
         <w:rPr>
           <w:rFonts w:cs="CG Times"/>
@@ -2399,6 +2421,7 @@
         </w:rPr>
         <w:t>i</w:t>
       </w:r>
+      <w:proofErr w:type="spellEnd"/>
       <w:r>
         <w:rPr>
           <w:rFonts w:cs="CG Times"/>
@@ -2700,8 +2723,18 @@
           <w:lang w:val="en-AU"/>
         </w:rPr>
         <w:tab/>
+      </w:r>
+      <w:proofErr w:type="spellStart"/>
+      <w:r>
+        <w:rPr>
+          <w:rFonts w:cs="CG Times"/>
+          <w:i/>
+          <w:iCs/>
+          <w:lang w:val="en-AU"/>
+        </w:rPr>
         <w:t>than</w:t>
       </w:r>
+      <w:proofErr w:type="spellEnd"/>
       <w:r>
         <w:rPr>
           <w:rFonts w:cs="CG Times"/>
@@ -2966,6 +2999,7 @@
         </w:rPr>
         <w:tab/>
       </w:r>
+      <w:proofErr w:type="spellStart"/>
       <w:r>
         <w:rPr>
           <w:rFonts w:cs="CG Times"/>
@@ -2973,6 +3007,7 @@
         </w:rPr>
         <w:t>i</w:t>
       </w:r>
+      <w:proofErr w:type="spellEnd"/>
       <w:r>
         <w:rPr>
           <w:rFonts w:cs="CG Times"/>
@@ -3949,6 +3984,7 @@
         </w:rPr>
         <w:tab/>
       </w:r>
+      <w:proofErr w:type="spellStart"/>
       <w:r>
         <w:rPr>
           <w:rFonts w:cs="CG Times"/>
@@ -3956,6 +3992,7 @@
         </w:rPr>
         <w:t>i</w:t>
       </w:r>
+      <w:proofErr w:type="spellEnd"/>
       <w:r>
         <w:rPr>
           <w:rFonts w:cs="CG Times"/>
@@ -4249,6 +4286,7 @@
         </w:rPr>
         <w:tab/>
       </w:r>
+      <w:proofErr w:type="spellStart"/>
       <w:r>
         <w:rPr>
           <w:rFonts w:cs="CG Times"/>
@@ -4256,6 +4294,7 @@
         </w:rPr>
         <w:t>i</w:t>
       </w:r>
+      <w:proofErr w:type="spellEnd"/>
       <w:r>
         <w:rPr>
           <w:rFonts w:cs="CG Times"/>
@@ -4612,6 +4651,7 @@
         </w:rPr>
         <w:tab/>
       </w:r>
+      <w:proofErr w:type="spellStart"/>
       <w:r>
         <w:rPr>
           <w:rFonts w:cs="CG Times"/>
@@ -4619,6 +4659,7 @@
         </w:rPr>
         <w:t>iv</w:t>
       </w:r>
+      <w:proofErr w:type="spellEnd"/>
       <w:r>
         <w:rPr>
           <w:rFonts w:cs="CG Times"/>
@@ -4649,6 +4690,7 @@
         </w:rPr>
         <w:t xml:space="preserve"> </w:t>
       </w:r>
+      <w:proofErr w:type="gramStart"/>
       <w:r>
         <w:rPr>
           <w:rFonts w:cs="CG Times"/>
@@ -4657,7 +4699,18 @@
           <w:u w:val="single"/>
           <w:lang w:val="en-AU"/>
         </w:rPr>
-        <w:t>than whom</w:t>
+        <w:t>than</w:t>
+      </w:r>
+      <w:proofErr w:type="gramEnd"/>
+      <w:r>
+        <w:rPr>
+          <w:rFonts w:cs="CG Times"/>
+          <w:i/>
+          <w:iCs/>
+          <w:u w:val="single"/>
+          <w:lang w:val="en-AU"/>
+        </w:rPr>
+        <w:t xml:space="preserve"> whom</w:t>
       </w:r>
       <w:r>
         <w:rPr>
@@ -4789,7 +4842,17 @@
           <w:iCs/>
           <w:lang w:val="en-AU"/>
         </w:rPr>
-        <w:t xml:space="preserve">a better </w:t>
+        <w:t xml:space="preserve">a </w:t>
+      </w:r>
+      <w:proofErr w:type="gramStart"/>
+      <w:r>
+        <w:rPr>
+          <w:rFonts w:cs="CG Times"/>
+          <w:i/>
+          <w:iCs/>
+          <w:lang w:val="en-AU"/>
+        </w:rPr>
+        <w:t xml:space="preserve">better </w:t>
       </w:r>
       <w:r>
         <w:rPr>
@@ -4801,6 +4864,7 @@
         </w:rPr>
         <w:t>than expected</w:t>
       </w:r>
+      <w:proofErr w:type="gramEnd"/>
       <w:r>
         <w:rPr>
           <w:rFonts w:cs="CG Times"/>
@@ -5046,6 +5110,7 @@
         </w:rPr>
         <w:tab/>
       </w:r>
+      <w:proofErr w:type="spellStart"/>
       <w:r>
         <w:rPr>
           <w:rFonts w:cs="CG Times"/>
@@ -5053,6 +5118,7 @@
         </w:rPr>
         <w:t>i</w:t>
       </w:r>
+      <w:proofErr w:type="spellEnd"/>
       <w:r>
         <w:rPr>
           <w:rFonts w:cs="CG Times"/>
@@ -5280,6 +5346,7 @@
         </w:rPr>
         <w:tab/>
       </w:r>
+      <w:proofErr w:type="spellStart"/>
       <w:r>
         <w:rPr>
           <w:rFonts w:cs="CG Times"/>
@@ -5287,6 +5354,7 @@
         </w:rPr>
         <w:t>i</w:t>
       </w:r>
+      <w:proofErr w:type="spellEnd"/>
       <w:r>
         <w:rPr>
           <w:rFonts w:cs="CG Times"/>
@@ -5822,6 +5890,7 @@
         </w:rPr>
         <w:tab/>
       </w:r>
+      <w:proofErr w:type="spellStart"/>
       <w:r>
         <w:rPr>
           <w:rFonts w:cs="CG Times"/>
@@ -5829,6 +5898,7 @@
         </w:rPr>
         <w:t>i</w:t>
       </w:r>
+      <w:proofErr w:type="spellEnd"/>
       <w:r>
         <w:rPr>
           <w:rFonts w:cs="CG Times"/>
@@ -6210,6 +6280,7 @@
         </w:rPr>
         <w:tab/>
       </w:r>
+      <w:proofErr w:type="spellStart"/>
       <w:r>
         <w:rPr>
           <w:rFonts w:cs="CG Times"/>
@@ -6217,6 +6288,7 @@
         </w:rPr>
         <w:t>i</w:t>
       </w:r>
+      <w:proofErr w:type="spellEnd"/>
       <w:r>
         <w:rPr>
           <w:rFonts w:cs="CG Times"/>
@@ -6700,6 +6772,7 @@
         </w:rPr>
         <w:tab/>
       </w:r>
+      <w:proofErr w:type="spellStart"/>
       <w:r>
         <w:rPr>
           <w:rFonts w:cs="CG Times"/>
@@ -6707,28 +6780,40 @@
         </w:rPr>
         <w:t>i</w:t>
       </w:r>
-      <w:r>
-        <w:rPr>
-          <w:rFonts w:cs="CG Times"/>
-          <w:lang w:val="en-AU"/>
-        </w:rPr>
-        <w:tab/>
-      </w:r>
-      <w:r>
-        <w:rPr>
-          <w:rFonts w:cs="CG Times"/>
-          <w:lang w:val="en-AU"/>
-        </w:rPr>
-        <w:tab/>
-      </w:r>
-      <w:r>
-        <w:rPr>
-          <w:rFonts w:cs="CG Times"/>
-          <w:i/>
-          <w:iCs/>
-          <w:lang w:val="en-AU"/>
-        </w:rPr>
-        <w:t xml:space="preserve">The swimming-pool is </w:t>
+      <w:proofErr w:type="spellEnd"/>
+      <w:r>
+        <w:rPr>
+          <w:rFonts w:cs="CG Times"/>
+          <w:lang w:val="en-AU"/>
+        </w:rPr>
+        <w:tab/>
+      </w:r>
+      <w:r>
+        <w:rPr>
+          <w:rFonts w:cs="CG Times"/>
+          <w:lang w:val="en-AU"/>
+        </w:rPr>
+        <w:tab/>
+      </w:r>
+      <w:proofErr w:type="gramStart"/>
+      <w:r>
+        <w:rPr>
+          <w:rFonts w:cs="CG Times"/>
+          <w:i/>
+          <w:iCs/>
+          <w:lang w:val="en-AU"/>
+        </w:rPr>
+        <w:t>The</w:t>
+      </w:r>
+      <w:proofErr w:type="gramEnd"/>
+      <w:r>
+        <w:rPr>
+          <w:rFonts w:cs="CG Times"/>
+          <w:i/>
+          <w:iCs/>
+          <w:lang w:val="en-AU"/>
+        </w:rPr>
+        <w:t xml:space="preserve"> swimming-pool is </w:t>
       </w:r>
       <w:r>
         <w:rPr>
@@ -6997,6 +7082,7 @@
         </w:rPr>
         <w:tab/>
       </w:r>
+      <w:proofErr w:type="spellStart"/>
       <w:r>
         <w:rPr>
           <w:rFonts w:cs="CG Times"/>
@@ -7004,6 +7090,7 @@
         </w:rPr>
         <w:t>i</w:t>
       </w:r>
+      <w:proofErr w:type="spellEnd"/>
       <w:r>
         <w:rPr>
           <w:rFonts w:cs="CG Times"/>
@@ -7261,6 +7348,7 @@
         </w:rPr>
         <w:tab/>
       </w:r>
+      <w:proofErr w:type="spellStart"/>
       <w:r>
         <w:rPr>
           <w:rFonts w:cs="CG Times"/>
@@ -7268,6 +7356,7 @@
         </w:rPr>
         <w:t>i</w:t>
       </w:r>
+      <w:proofErr w:type="spellEnd"/>
       <w:r>
         <w:rPr>
           <w:rFonts w:cs="CG Times"/>
@@ -7514,6 +7603,7 @@
         </w:rPr>
         <w:tab/>
       </w:r>
+      <w:proofErr w:type="spellStart"/>
       <w:r>
         <w:rPr>
           <w:rFonts w:cs="CG Times"/>
@@ -7521,6 +7611,7 @@
         </w:rPr>
         <w:t>i</w:t>
       </w:r>
+      <w:proofErr w:type="spellEnd"/>
       <w:r>
         <w:rPr>
           <w:rFonts w:cs="CG Times"/>
@@ -7871,6 +7962,7 @@
         </w:rPr>
         <w:tab/>
       </w:r>
+      <w:proofErr w:type="spellStart"/>
       <w:r>
         <w:rPr>
           <w:rFonts w:cs="CG Times"/>
@@ -7878,6 +7970,7 @@
         </w:rPr>
         <w:t>iv</w:t>
       </w:r>
+      <w:proofErr w:type="spellEnd"/>
       <w:r>
         <w:rPr>
           <w:rFonts w:cs="CG Times"/>
@@ -8018,6 +8111,7 @@
         </w:rPr>
         <w:tab/>
       </w:r>
+      <w:proofErr w:type="spellStart"/>
       <w:r>
         <w:rPr>
           <w:rFonts w:cs="CG Times"/>
@@ -8025,6 +8119,7 @@
         </w:rPr>
         <w:t>i</w:t>
       </w:r>
+      <w:proofErr w:type="spellEnd"/>
       <w:r>
         <w:rPr>
           <w:rFonts w:cs="CG Times"/>
@@ -8345,6 +8440,7 @@
         </w:rPr>
         <w:tab/>
       </w:r>
+      <w:proofErr w:type="spellStart"/>
       <w:r>
         <w:rPr>
           <w:rFonts w:cs="CG Times"/>
@@ -8352,6 +8448,7 @@
         </w:rPr>
         <w:t>iv</w:t>
       </w:r>
+      <w:proofErr w:type="spellEnd"/>
       <w:r>
         <w:rPr>
           <w:rFonts w:cs="CG Times"/>
@@ -8481,6 +8578,7 @@
         </w:rPr>
         <w:tab/>
       </w:r>
+      <w:proofErr w:type="spellStart"/>
       <w:r>
         <w:rPr>
           <w:rFonts w:cs="CG Times"/>
@@ -8488,6 +8586,7 @@
         </w:rPr>
         <w:t>i</w:t>
       </w:r>
+      <w:proofErr w:type="spellEnd"/>
       <w:r>
         <w:rPr>
           <w:rFonts w:cs="CG Times"/>
@@ -8661,6 +8760,7 @@
         </w:rPr>
         <w:tab/>
       </w:r>
+      <w:proofErr w:type="spellStart"/>
       <w:r>
         <w:rPr>
           <w:rFonts w:cs="CG Times"/>
@@ -8668,6 +8768,7 @@
         </w:rPr>
         <w:t>i</w:t>
       </w:r>
+      <w:proofErr w:type="spellEnd"/>
       <w:r>
         <w:rPr>
           <w:rFonts w:cs="CG Times"/>
@@ -8870,6 +8971,7 @@
         </w:rPr>
         <w:tab/>
       </w:r>
+      <w:proofErr w:type="spellStart"/>
       <w:r>
         <w:rPr>
           <w:rFonts w:cs="CG Times"/>
@@ -8877,6 +8979,7 @@
         </w:rPr>
         <w:t>i</w:t>
       </w:r>
+      <w:proofErr w:type="spellEnd"/>
       <w:r>
         <w:rPr>
           <w:rFonts w:cs="CG Times"/>
@@ -9145,6 +9248,7 @@
         </w:rPr>
         <w:tab/>
       </w:r>
+      <w:proofErr w:type="spellStart"/>
       <w:r>
         <w:rPr>
           <w:rFonts w:cs="CG Times"/>
@@ -9152,6 +9256,7 @@
         </w:rPr>
         <w:t>i</w:t>
       </w:r>
+      <w:proofErr w:type="spellEnd"/>
       <w:r>
         <w:rPr>
           <w:rFonts w:cs="CG Times"/>
@@ -9415,6 +9520,7 @@
         </w:rPr>
         <w:tab/>
       </w:r>
+      <w:proofErr w:type="spellStart"/>
       <w:r>
         <w:rPr>
           <w:rFonts w:cs="CG Times"/>
@@ -9422,28 +9528,40 @@
         </w:rPr>
         <w:t>i</w:t>
       </w:r>
-      <w:r>
-        <w:rPr>
-          <w:rFonts w:cs="CG Times"/>
-          <w:lang w:val="en-AU"/>
-        </w:rPr>
-        <w:tab/>
-      </w:r>
-      <w:r>
-        <w:rPr>
-          <w:rFonts w:cs="CG Times"/>
-          <w:lang w:val="en-AU"/>
-        </w:rPr>
-        <w:tab/>
-      </w:r>
-      <w:r>
-        <w:rPr>
-          <w:rFonts w:cs="CG Times"/>
-          <w:i/>
-          <w:iCs/>
-          <w:lang w:val="en-AU"/>
-        </w:rPr>
-        <w:t xml:space="preserve">The matter was more serious than </w:t>
+      <w:proofErr w:type="spellEnd"/>
+      <w:r>
+        <w:rPr>
+          <w:rFonts w:cs="CG Times"/>
+          <w:lang w:val="en-AU"/>
+        </w:rPr>
+        <w:tab/>
+      </w:r>
+      <w:r>
+        <w:rPr>
+          <w:rFonts w:cs="CG Times"/>
+          <w:lang w:val="en-AU"/>
+        </w:rPr>
+        <w:tab/>
+      </w:r>
+      <w:proofErr w:type="gramStart"/>
+      <w:r>
+        <w:rPr>
+          <w:rFonts w:cs="CG Times"/>
+          <w:i/>
+          <w:iCs/>
+          <w:lang w:val="en-AU"/>
+        </w:rPr>
+        <w:t>The</w:t>
+      </w:r>
+      <w:proofErr w:type="gramEnd"/>
+      <w:r>
+        <w:rPr>
+          <w:rFonts w:cs="CG Times"/>
+          <w:i/>
+          <w:iCs/>
+          <w:lang w:val="en-AU"/>
+        </w:rPr>
+        <w:t xml:space="preserve"> matter was more serious than </w:t>
       </w:r>
       <w:r>
         <w:rPr>
@@ -9738,14 +9856,25 @@
         </w:rPr>
         <w:tab/>
       </w:r>
-      <w:r>
-        <w:rPr>
-          <w:rFonts w:cs="CG Times"/>
-          <w:i/>
-          <w:iCs/>
-          <w:lang w:val="en-AU"/>
-        </w:rPr>
-        <w:t xml:space="preserve">The difficulties are even greater than </w:t>
+      <w:proofErr w:type="gramStart"/>
+      <w:r>
+        <w:rPr>
+          <w:rFonts w:cs="CG Times"/>
+          <w:i/>
+          <w:iCs/>
+          <w:lang w:val="en-AU"/>
+        </w:rPr>
+        <w:t>The</w:t>
+      </w:r>
+      <w:proofErr w:type="gramEnd"/>
+      <w:r>
+        <w:rPr>
+          <w:rFonts w:cs="CG Times"/>
+          <w:i/>
+          <w:iCs/>
+          <w:lang w:val="en-AU"/>
+        </w:rPr>
+        <w:t xml:space="preserve"> difficulties are even greater than </w:t>
       </w:r>
       <w:r>
         <w:rPr>
@@ -10768,6 +10897,7 @@
         </w:rPr>
         <w:tab/>
       </w:r>
+      <w:proofErr w:type="spellStart"/>
       <w:r>
         <w:rPr>
           <w:rFonts w:cs="CG Times"/>
@@ -10775,28 +10905,40 @@
         </w:rPr>
         <w:t>i</w:t>
       </w:r>
-      <w:r>
-        <w:rPr>
-          <w:rFonts w:cs="CG Times"/>
-          <w:lang w:val="en-AU"/>
-        </w:rPr>
-        <w:tab/>
-      </w:r>
-      <w:r>
-        <w:rPr>
-          <w:rFonts w:cs="CG Times"/>
-          <w:lang w:val="en-AU"/>
-        </w:rPr>
-        <w:tab/>
-      </w:r>
-      <w:r>
-        <w:rPr>
-          <w:rFonts w:cs="CG Times"/>
-          <w:i/>
-          <w:iCs/>
-          <w:lang w:val="en-AU"/>
-        </w:rPr>
-        <w:t>The draft had more mistakes in it than I had realised.</w:t>
+      <w:proofErr w:type="spellEnd"/>
+      <w:r>
+        <w:rPr>
+          <w:rFonts w:cs="CG Times"/>
+          <w:lang w:val="en-AU"/>
+        </w:rPr>
+        <w:tab/>
+      </w:r>
+      <w:r>
+        <w:rPr>
+          <w:rFonts w:cs="CG Times"/>
+          <w:lang w:val="en-AU"/>
+        </w:rPr>
+        <w:tab/>
+      </w:r>
+      <w:proofErr w:type="gramStart"/>
+      <w:r>
+        <w:rPr>
+          <w:rFonts w:cs="CG Times"/>
+          <w:i/>
+          <w:iCs/>
+          <w:lang w:val="en-AU"/>
+        </w:rPr>
+        <w:t>The</w:t>
+      </w:r>
+      <w:proofErr w:type="gramEnd"/>
+      <w:r>
+        <w:rPr>
+          <w:rFonts w:cs="CG Times"/>
+          <w:i/>
+          <w:iCs/>
+          <w:lang w:val="en-AU"/>
+        </w:rPr>
+        <w:t xml:space="preserve"> draft had more mistakes in it than I had realised.</w:t>
       </w:r>
     </w:p>
     <w:p>
@@ -10915,6 +11057,7 @@
         </w:rPr>
         <w:tab/>
       </w:r>
+      <w:proofErr w:type="spellStart"/>
       <w:r>
         <w:rPr>
           <w:rFonts w:cs="CG Times"/>
@@ -10922,6 +11065,7 @@
         </w:rPr>
         <w:t>i</w:t>
       </w:r>
+      <w:proofErr w:type="spellEnd"/>
       <w:r>
         <w:rPr>
           <w:rFonts w:cs="CG Times"/>
@@ -11058,14 +11202,25 @@
         </w:rPr>
         <w:tab/>
       </w:r>
-      <w:r>
-        <w:rPr>
-          <w:rFonts w:cs="CG Times"/>
-          <w:i/>
-          <w:iCs/>
-          <w:lang w:val="en-AU"/>
-        </w:rPr>
-        <w:t xml:space="preserve">The score is higher than </w:t>
+      <w:proofErr w:type="gramStart"/>
+      <w:r>
+        <w:rPr>
+          <w:rFonts w:cs="CG Times"/>
+          <w:i/>
+          <w:iCs/>
+          <w:lang w:val="en-AU"/>
+        </w:rPr>
+        <w:t>The</w:t>
+      </w:r>
+      <w:proofErr w:type="gramEnd"/>
+      <w:r>
+        <w:rPr>
+          <w:rFonts w:cs="CG Times"/>
+          <w:i/>
+          <w:iCs/>
+          <w:lang w:val="en-AU"/>
+        </w:rPr>
+        <w:t xml:space="preserve"> score is higher than </w:t>
       </w:r>
       <w:r>
         <w:rPr>
@@ -11148,14 +11303,25 @@
         </w:rPr>
         <w:tab/>
       </w:r>
-      <w:r>
-        <w:rPr>
-          <w:rFonts w:cs="CG Times"/>
-          <w:i/>
-          <w:iCs/>
-          <w:lang w:val="en-AU"/>
-        </w:rPr>
-        <w:t xml:space="preserve">The danger may be greater than </w:t>
+      <w:proofErr w:type="gramStart"/>
+      <w:r>
+        <w:rPr>
+          <w:rFonts w:cs="CG Times"/>
+          <w:i/>
+          <w:iCs/>
+          <w:lang w:val="en-AU"/>
+        </w:rPr>
+        <w:t>The</w:t>
+      </w:r>
+      <w:proofErr w:type="gramEnd"/>
+      <w:r>
+        <w:rPr>
+          <w:rFonts w:cs="CG Times"/>
+          <w:i/>
+          <w:iCs/>
+          <w:lang w:val="en-AU"/>
+        </w:rPr>
+        <w:t xml:space="preserve"> danger may be greater than </w:t>
       </w:r>
       <w:r>
         <w:rPr>
@@ -11561,6 +11727,7 @@
         </w:rPr>
         <w:tab/>
       </w:r>
+      <w:proofErr w:type="spellStart"/>
       <w:r>
         <w:rPr>
           <w:rFonts w:cs="CG Times"/>
@@ -11568,6 +11735,7 @@
         </w:rPr>
         <w:t>i</w:t>
       </w:r>
+      <w:proofErr w:type="spellEnd"/>
       <w:r>
         <w:rPr>
           <w:rFonts w:cs="CG Times"/>
@@ -11772,6 +11940,7 @@
         </w:rPr>
         <w:tab/>
       </w:r>
+      <w:proofErr w:type="spellStart"/>
       <w:r>
         <w:rPr>
           <w:rFonts w:cs="CG Times"/>
@@ -11779,6 +11948,7 @@
         </w:rPr>
         <w:t>i</w:t>
       </w:r>
+      <w:proofErr w:type="spellEnd"/>
       <w:r>
         <w:rPr>
           <w:rFonts w:cs="CG Times"/>
@@ -11919,6 +12089,7 @@
         </w:rPr>
         <w:tab/>
       </w:r>
+      <w:proofErr w:type="spellStart"/>
       <w:r>
         <w:rPr>
           <w:rFonts w:cs="CG Times"/>
@@ -11926,6 +12097,7 @@
         </w:rPr>
         <w:t>i</w:t>
       </w:r>
+      <w:proofErr w:type="spellEnd"/>
       <w:r>
         <w:rPr>
           <w:rFonts w:cs="CG Times"/>
@@ -12240,6 +12412,7 @@
         </w:rPr>
         <w:tab/>
       </w:r>
+      <w:proofErr w:type="spellStart"/>
       <w:r>
         <w:rPr>
           <w:rFonts w:cs="CG Times"/>
@@ -12247,6 +12420,7 @@
         </w:rPr>
         <w:t>iv</w:t>
       </w:r>
+      <w:proofErr w:type="spellEnd"/>
       <w:r>
         <w:rPr>
           <w:rFonts w:cs="CG Times"/>
@@ -12703,6 +12877,7 @@
         </w:rPr>
         <w:tab/>
       </w:r>
+      <w:proofErr w:type="spellStart"/>
       <w:r>
         <w:rPr>
           <w:rFonts w:cs="CG Times"/>
@@ -12710,6 +12885,7 @@
         </w:rPr>
         <w:t>i</w:t>
       </w:r>
+      <w:proofErr w:type="spellEnd"/>
       <w:r>
         <w:rPr>
           <w:rFonts w:cs="CG Times"/>
@@ -13020,6 +13196,7 @@
         </w:rPr>
         <w:tab/>
       </w:r>
+      <w:proofErr w:type="spellStart"/>
       <w:r>
         <w:rPr>
           <w:rFonts w:cs="CG Times"/>
@@ -13027,6 +13204,7 @@
         </w:rPr>
         <w:t>i</w:t>
       </w:r>
+      <w:proofErr w:type="spellEnd"/>
       <w:r>
         <w:rPr>
           <w:rFonts w:cs="CG Times"/>
@@ -14884,6 +15062,7 @@
         </w:rPr>
         <w:tab/>
       </w:r>
+      <w:proofErr w:type="spellStart"/>
       <w:r>
         <w:rPr>
           <w:rFonts w:cs="CG Times"/>
@@ -14891,6 +15070,7 @@
         </w:rPr>
         <w:t>i</w:t>
       </w:r>
+      <w:proofErr w:type="spellEnd"/>
       <w:r>
         <w:rPr>
           <w:rFonts w:cs="CG Times"/>
@@ -15224,6 +15404,7 @@
         </w:rPr>
         <w:tab/>
       </w:r>
+      <w:proofErr w:type="spellStart"/>
       <w:r>
         <w:rPr>
           <w:rFonts w:cs="CG Times"/>
@@ -15231,6 +15412,7 @@
         </w:rPr>
         <w:t>i</w:t>
       </w:r>
+      <w:proofErr w:type="spellEnd"/>
       <w:r>
         <w:rPr>
           <w:rFonts w:cs="CG Times"/>
@@ -15383,6 +15565,7 @@
         </w:rPr>
         <w:tab/>
       </w:r>
+      <w:proofErr w:type="spellStart"/>
       <w:r>
         <w:rPr>
           <w:rFonts w:cs="CG Times"/>
@@ -15390,6 +15573,7 @@
         </w:rPr>
         <w:t>i</w:t>
       </w:r>
+      <w:proofErr w:type="spellEnd"/>
       <w:r>
         <w:rPr>
           <w:rFonts w:cs="CG Times"/>
@@ -15653,6 +15837,7 @@
         </w:rPr>
         <w:tab/>
       </w:r>
+      <w:proofErr w:type="spellStart"/>
       <w:r>
         <w:rPr>
           <w:rFonts w:cs="CG Times"/>
@@ -15660,28 +15845,40 @@
         </w:rPr>
         <w:t>i</w:t>
       </w:r>
-      <w:r>
-        <w:rPr>
-          <w:rFonts w:cs="CG Times"/>
-          <w:lang w:val="en-AU"/>
-        </w:rPr>
-        <w:tab/>
-      </w:r>
-      <w:r>
-        <w:rPr>
-          <w:rFonts w:cs="CG Times"/>
-          <w:lang w:val="en-AU"/>
-        </w:rPr>
-        <w:tab/>
-      </w:r>
-      <w:r>
-        <w:rPr>
-          <w:rFonts w:cs="CG Times"/>
-          <w:i/>
-          <w:iCs/>
-          <w:lang w:val="en-AU"/>
-        </w:rPr>
-        <w:t xml:space="preserve">In a country as rich as </w:t>
+      <w:proofErr w:type="spellEnd"/>
+      <w:r>
+        <w:rPr>
+          <w:rFonts w:cs="CG Times"/>
+          <w:lang w:val="en-AU"/>
+        </w:rPr>
+        <w:tab/>
+      </w:r>
+      <w:r>
+        <w:rPr>
+          <w:rFonts w:cs="CG Times"/>
+          <w:lang w:val="en-AU"/>
+        </w:rPr>
+        <w:tab/>
+      </w:r>
+      <w:proofErr w:type="gramStart"/>
+      <w:r>
+        <w:rPr>
+          <w:rFonts w:cs="CG Times"/>
+          <w:i/>
+          <w:iCs/>
+          <w:lang w:val="en-AU"/>
+        </w:rPr>
+        <w:t>In</w:t>
+      </w:r>
+      <w:proofErr w:type="gramEnd"/>
+      <w:r>
+        <w:rPr>
+          <w:rFonts w:cs="CG Times"/>
+          <w:i/>
+          <w:iCs/>
+          <w:lang w:val="en-AU"/>
+        </w:rPr>
+        <w:t xml:space="preserve"> a country as rich as </w:t>
       </w:r>
       <w:r>
         <w:rPr>
@@ -15884,6 +16081,7 @@
         </w:rPr>
         <w:tab/>
       </w:r>
+      <w:proofErr w:type="spellStart"/>
       <w:r>
         <w:rPr>
           <w:rFonts w:cs="CG Times"/>
@@ -15891,6 +16089,7 @@
         </w:rPr>
         <w:t>iv</w:t>
       </w:r>
+      <w:proofErr w:type="spellEnd"/>
       <w:r>
         <w:rPr>
           <w:rFonts w:cs="CG Times"/>
@@ -16143,6 +16342,7 @@
         </w:rPr>
         <w:tab/>
       </w:r>
+      <w:proofErr w:type="spellStart"/>
       <w:r>
         <w:rPr>
           <w:rFonts w:cs="CG Times"/>
@@ -16150,6 +16350,7 @@
         </w:rPr>
         <w:t>i</w:t>
       </w:r>
+      <w:proofErr w:type="spellEnd"/>
       <w:r>
         <w:rPr>
           <w:rFonts w:cs="CG Times"/>
@@ -16301,6 +16502,7 @@
         </w:rPr>
         <w:tab/>
       </w:r>
+      <w:proofErr w:type="spellStart"/>
       <w:r>
         <w:rPr>
           <w:rFonts w:cs="CG Times"/>
@@ -16308,28 +16510,49 @@
         </w:rPr>
         <w:t>i</w:t>
       </w:r>
-      <w:r>
-        <w:rPr>
-          <w:rFonts w:cs="CG Times"/>
-          <w:lang w:val="en-AU"/>
-        </w:rPr>
-        <w:tab/>
-      </w:r>
-      <w:r>
-        <w:rPr>
-          <w:rFonts w:cs="CG Times"/>
-          <w:lang w:val="en-AU"/>
-        </w:rPr>
-        <w:tab/>
-      </w:r>
-      <w:r>
-        <w:rPr>
-          <w:rFonts w:cs="CG Times"/>
-          <w:i/>
-          <w:iCs/>
-          <w:lang w:val="en-AU"/>
-        </w:rPr>
-        <w:t xml:space="preserve">It was decided by Judge Darwin, than </w:t>
+      <w:proofErr w:type="spellEnd"/>
+      <w:r>
+        <w:rPr>
+          <w:rFonts w:cs="CG Times"/>
+          <w:lang w:val="en-AU"/>
+        </w:rPr>
+        <w:tab/>
+      </w:r>
+      <w:r>
+        <w:rPr>
+          <w:rFonts w:cs="CG Times"/>
+          <w:lang w:val="en-AU"/>
+        </w:rPr>
+        <w:tab/>
+      </w:r>
+      <w:r>
+        <w:rPr>
+          <w:rFonts w:cs="CG Times"/>
+          <w:i/>
+          <w:iCs/>
+          <w:lang w:val="en-AU"/>
+        </w:rPr>
+        <w:t xml:space="preserve">It was decided by Judge Darwin, </w:t>
+      </w:r>
+      <w:proofErr w:type="gramStart"/>
+      <w:r>
+        <w:rPr>
+          <w:rFonts w:cs="CG Times"/>
+          <w:i/>
+          <w:iCs/>
+          <w:lang w:val="en-AU"/>
+        </w:rPr>
+        <w:t>than</w:t>
+      </w:r>
+      <w:proofErr w:type="gramEnd"/>
+      <w:r>
+        <w:rPr>
+          <w:rFonts w:cs="CG Times"/>
+          <w:i/>
+          <w:iCs/>
+          <w:lang w:val="en-AU"/>
+        </w:rPr>
+        <w:t xml:space="preserve"> </w:t>
       </w:r>
       <w:r>
         <w:rPr>
@@ -16391,7 +16614,15 @@
           <w:lang w:val="en-AU"/>
         </w:rPr>
         <w:tab/>
-        <w:t xml:space="preserve">   </w:t>
+        <w:t xml:space="preserve">  </w:t>
+      </w:r>
+      <w:proofErr w:type="gramStart"/>
+      <w:r>
+        <w:rPr>
+          <w:rFonts w:cs="CG Times"/>
+          <w:lang w:val="en-AU"/>
+        </w:rPr>
+        <w:t xml:space="preserve"> </w:t>
       </w:r>
       <w:r>
         <w:rPr>
@@ -16409,7 +16640,18 @@
           <w:u w:val="single"/>
           <w:lang w:val="en-AU"/>
         </w:rPr>
-        <w:t>How many of them</w:t>
+        <w:t>How</w:t>
+      </w:r>
+      <w:proofErr w:type="gramEnd"/>
+      <w:r>
+        <w:rPr>
+          <w:rFonts w:cs="CG Times"/>
+          <w:i/>
+          <w:iCs/>
+          <w:u w:val="single"/>
+          <w:lang w:val="en-AU"/>
+        </w:rPr>
+        <w:t xml:space="preserve"> many of them</w:t>
       </w:r>
       <w:r>
         <w:rPr>
@@ -16571,6 +16813,7 @@
         </w:rPr>
         <w:tab/>
       </w:r>
+      <w:proofErr w:type="spellStart"/>
       <w:r>
         <w:rPr>
           <w:rFonts w:cs="CG Times"/>
@@ -16578,6 +16821,7 @@
         </w:rPr>
         <w:t>i</w:t>
       </w:r>
+      <w:proofErr w:type="spellEnd"/>
       <w:r>
         <w:rPr>
           <w:rFonts w:cs="CG Times"/>
@@ -16755,6 +16999,7 @@
         </w:rPr>
         <w:tab/>
       </w:r>
+      <w:proofErr w:type="spellStart"/>
       <w:r>
         <w:rPr>
           <w:rFonts w:cs="CG Times"/>
@@ -16762,6 +17007,7 @@
         </w:rPr>
         <w:t>i</w:t>
       </w:r>
+      <w:proofErr w:type="spellEnd"/>
       <w:r>
         <w:rPr>
           <w:rFonts w:cs="CG Times"/>
@@ -16963,6 +17209,7 @@
         </w:rPr>
         <w:tab/>
       </w:r>
+      <w:proofErr w:type="spellStart"/>
       <w:r>
         <w:rPr>
           <w:rFonts w:cs="CG Times"/>
@@ -16970,6 +17217,7 @@
         </w:rPr>
         <w:t>i</w:t>
       </w:r>
+      <w:proofErr w:type="spellEnd"/>
       <w:r>
         <w:rPr>
           <w:rFonts w:cs="CG Times"/>
@@ -17203,6 +17451,7 @@
         </w:rPr>
         <w:tab/>
       </w:r>
+      <w:proofErr w:type="spellStart"/>
       <w:r>
         <w:rPr>
           <w:rFonts w:cs="CG Times"/>
@@ -17210,6 +17459,7 @@
         </w:rPr>
         <w:t>i</w:t>
       </w:r>
+      <w:proofErr w:type="spellEnd"/>
       <w:r>
         <w:rPr>
           <w:rFonts w:cs="CG Times"/>
@@ -17610,6 +17860,7 @@
         </w:rPr>
         <w:tab/>
       </w:r>
+      <w:proofErr w:type="spellStart"/>
       <w:r>
         <w:rPr>
           <w:rFonts w:cs="CG Times"/>
@@ -17617,28 +17868,40 @@
         </w:rPr>
         <w:t>i</w:t>
       </w:r>
-      <w:r>
-        <w:rPr>
-          <w:rFonts w:cs="CG Times"/>
-          <w:lang w:val="en-AU"/>
-        </w:rPr>
-        <w:tab/>
-      </w:r>
-      <w:r>
-        <w:rPr>
-          <w:rFonts w:cs="CG Times"/>
-          <w:lang w:val="en-AU"/>
-        </w:rPr>
-        <w:tab/>
-      </w:r>
-      <w:r>
-        <w:rPr>
-          <w:rFonts w:cs="CG Times"/>
-          <w:i/>
-          <w:iCs/>
-          <w:lang w:val="en-AU"/>
-        </w:rPr>
-        <w:t xml:space="preserve">The trains arrive on time more often than </w:t>
+      <w:proofErr w:type="spellEnd"/>
+      <w:r>
+        <w:rPr>
+          <w:rFonts w:cs="CG Times"/>
+          <w:lang w:val="en-AU"/>
+        </w:rPr>
+        <w:tab/>
+      </w:r>
+      <w:r>
+        <w:rPr>
+          <w:rFonts w:cs="CG Times"/>
+          <w:lang w:val="en-AU"/>
+        </w:rPr>
+        <w:tab/>
+      </w:r>
+      <w:proofErr w:type="gramStart"/>
+      <w:r>
+        <w:rPr>
+          <w:rFonts w:cs="CG Times"/>
+          <w:i/>
+          <w:iCs/>
+          <w:lang w:val="en-AU"/>
+        </w:rPr>
+        <w:t>The</w:t>
+      </w:r>
+      <w:proofErr w:type="gramEnd"/>
+      <w:r>
+        <w:rPr>
+          <w:rFonts w:cs="CG Times"/>
+          <w:i/>
+          <w:iCs/>
+          <w:lang w:val="en-AU"/>
+        </w:rPr>
+        <w:t xml:space="preserve"> trains arrive on time more often than </w:t>
       </w:r>
       <w:r>
         <w:rPr>
@@ -17838,6 +18101,7 @@
         </w:rPr>
         <w:tab/>
       </w:r>
+      <w:proofErr w:type="spellStart"/>
       <w:r>
         <w:rPr>
           <w:rFonts w:cs="CG Times"/>
@@ -17845,6 +18109,7 @@
         </w:rPr>
         <w:t>i</w:t>
       </w:r>
+      <w:proofErr w:type="spellEnd"/>
       <w:r>
         <w:rPr>
           <w:rFonts w:cs="CG Times"/>
@@ -18045,6 +18310,7 @@
         </w:rPr>
         <w:tab/>
       </w:r>
+      <w:proofErr w:type="spellStart"/>
       <w:r>
         <w:rPr>
           <w:rFonts w:cs="CG Times"/>
@@ -18052,6 +18318,7 @@
         </w:rPr>
         <w:t>i</w:t>
       </w:r>
+      <w:proofErr w:type="spellEnd"/>
       <w:r>
         <w:rPr>
           <w:rFonts w:cs="CG Times"/>
@@ -18269,6 +18536,7 @@
         </w:rPr>
         <w:tab/>
       </w:r>
+      <w:proofErr w:type="spellStart"/>
       <w:r>
         <w:rPr>
           <w:rFonts w:cs="CG Times"/>
@@ -18276,6 +18544,7 @@
         </w:rPr>
         <w:t>i</w:t>
       </w:r>
+      <w:proofErr w:type="spellEnd"/>
       <w:r>
         <w:rPr>
           <w:rFonts w:cs="CG Times"/>
@@ -18538,6 +18807,7 @@
         </w:rPr>
         <w:tab/>
       </w:r>
+      <w:proofErr w:type="spellStart"/>
       <w:r>
         <w:rPr>
           <w:rFonts w:cs="CG Times"/>
@@ -18545,6 +18815,7 @@
         </w:rPr>
         <w:t>i</w:t>
       </w:r>
+      <w:proofErr w:type="spellEnd"/>
       <w:r>
         <w:rPr>
           <w:rFonts w:cs="CG Times"/>
@@ -18770,6 +19041,7 @@
         </w:rPr>
         <w:tab/>
       </w:r>
+      <w:proofErr w:type="spellStart"/>
       <w:r>
         <w:rPr>
           <w:rFonts w:cs="CG Times"/>
@@ -18777,6 +19049,7 @@
         </w:rPr>
         <w:t>iv</w:t>
       </w:r>
+      <w:proofErr w:type="spellEnd"/>
       <w:r>
         <w:rPr>
           <w:rFonts w:cs="CG Times"/>
@@ -18951,6 +19224,7 @@
         </w:rPr>
         <w:tab/>
       </w:r>
+      <w:proofErr w:type="spellStart"/>
       <w:r>
         <w:rPr>
           <w:rFonts w:cs="CG Times"/>
@@ -18958,6 +19232,7 @@
         </w:rPr>
         <w:t>i</w:t>
       </w:r>
+      <w:proofErr w:type="spellEnd"/>
       <w:r>
         <w:rPr>
           <w:rFonts w:cs="CG Times"/>
@@ -19149,6 +19424,7 @@
         </w:rPr>
         <w:tab/>
       </w:r>
+      <w:proofErr w:type="spellStart"/>
       <w:r>
         <w:rPr>
           <w:rFonts w:cs="CG Times"/>
@@ -19156,6 +19432,7 @@
         </w:rPr>
         <w:t>i</w:t>
       </w:r>
+      <w:proofErr w:type="spellEnd"/>
       <w:r>
         <w:rPr>
           <w:rFonts w:cs="CG Times"/>
@@ -19438,6 +19715,7 @@
         </w:rPr>
         <w:tab/>
       </w:r>
+      <w:proofErr w:type="spellStart"/>
       <w:r>
         <w:rPr>
           <w:rFonts w:cs="CG Times"/>
@@ -19445,6 +19723,7 @@
         </w:rPr>
         <w:t>i</w:t>
       </w:r>
+      <w:proofErr w:type="spellEnd"/>
       <w:r>
         <w:rPr>
           <w:rFonts w:cs="CG Times"/>
@@ -19589,6 +19868,7 @@
         </w:rPr>
         <w:tab/>
       </w:r>
+      <w:proofErr w:type="spellStart"/>
       <w:r>
         <w:rPr>
           <w:rFonts w:cs="CG Times"/>
@@ -19596,6 +19876,7 @@
         </w:rPr>
         <w:t>i</w:t>
       </w:r>
+      <w:proofErr w:type="spellEnd"/>
       <w:r>
         <w:rPr>
           <w:rFonts w:cs="CG Times"/>
@@ -19668,14 +19949,25 @@
         </w:rPr>
         <w:tab/>
       </w:r>
-      <w:r>
-        <w:rPr>
-          <w:rFonts w:cs="CG Times"/>
-          <w:i/>
-          <w:iCs/>
-          <w:lang w:val="en-AU"/>
-        </w:rPr>
-        <w:t>The price was higher than he wished to pay __</w:t>
+      <w:proofErr w:type="gramStart"/>
+      <w:r>
+        <w:rPr>
+          <w:rFonts w:cs="CG Times"/>
+          <w:i/>
+          <w:iCs/>
+          <w:lang w:val="en-AU"/>
+        </w:rPr>
+        <w:t>The</w:t>
+      </w:r>
+      <w:proofErr w:type="gramEnd"/>
+      <w:r>
+        <w:rPr>
+          <w:rFonts w:cs="CG Times"/>
+          <w:i/>
+          <w:iCs/>
+          <w:lang w:val="en-AU"/>
+        </w:rPr>
+        <w:t xml:space="preserve"> price was higher than he wished to pay __</w:t>
       </w:r>
       <w:r>
         <w:rPr>
@@ -19740,7 +20032,27 @@
           <w:iCs/>
           <w:lang w:val="en-AU"/>
         </w:rPr>
-        <w:t>When children start school they tend to get books that aren't as rewarding as they've had __.</w:t>
+        <w:t xml:space="preserve">When children start </w:t>
+      </w:r>
+      <w:proofErr w:type="gramStart"/>
+      <w:r>
+        <w:rPr>
+          <w:rFonts w:cs="CG Times"/>
+          <w:i/>
+          <w:iCs/>
+          <w:lang w:val="en-AU"/>
+        </w:rPr>
+        <w:t>school</w:t>
+      </w:r>
+      <w:proofErr w:type="gramEnd"/>
+      <w:r>
+        <w:rPr>
+          <w:rFonts w:cs="CG Times"/>
+          <w:i/>
+          <w:iCs/>
+          <w:lang w:val="en-AU"/>
+        </w:rPr>
+        <w:t xml:space="preserve"> they tend to get books that aren't as rewarding as they've had __.</w:t>
       </w:r>
     </w:p>
     <w:p>
@@ -19791,14 +20103,25 @@
         </w:rPr>
         <w:tab/>
       </w:r>
-      <w:r>
-        <w:rPr>
-          <w:rFonts w:cs="CG Times"/>
-          <w:i/>
-          <w:iCs/>
-          <w:lang w:val="en-AU"/>
-        </w:rPr>
-        <w:t>The eastward movement of the Atlantic thermal ridge was forecast to be a little less than __ actually occurred.</w:t>
+      <w:proofErr w:type="gramStart"/>
+      <w:r>
+        <w:rPr>
+          <w:rFonts w:cs="CG Times"/>
+          <w:i/>
+          <w:iCs/>
+          <w:lang w:val="en-AU"/>
+        </w:rPr>
+        <w:t>The</w:t>
+      </w:r>
+      <w:proofErr w:type="gramEnd"/>
+      <w:r>
+        <w:rPr>
+          <w:rFonts w:cs="CG Times"/>
+          <w:i/>
+          <w:iCs/>
+          <w:lang w:val="en-AU"/>
+        </w:rPr>
+        <w:t xml:space="preserve"> eastward movement of the Atlantic thermal ridge was forecast to be a little less than __ actually occurred.</w:t>
       </w:r>
     </w:p>
     <w:p>
@@ -19857,6 +20180,7 @@
         </w:rPr>
         <w:tab/>
       </w:r>
+      <w:proofErr w:type="spellStart"/>
       <w:r>
         <w:rPr>
           <w:rFonts w:cs="CG Times"/>
@@ -19864,6 +20188,7 @@
         </w:rPr>
         <w:t>i</w:t>
       </w:r>
+      <w:proofErr w:type="spellEnd"/>
       <w:r>
         <w:rPr>
           <w:rFonts w:cs="CG Times"/>
@@ -20105,6 +20430,7 @@
         </w:rPr>
         <w:tab/>
       </w:r>
+      <w:proofErr w:type="spellStart"/>
       <w:r>
         <w:rPr>
           <w:rFonts w:cs="CG Times"/>
@@ -20112,28 +20438,40 @@
         </w:rPr>
         <w:t>i</w:t>
       </w:r>
-      <w:r>
-        <w:rPr>
-          <w:rFonts w:cs="CG Times"/>
-          <w:lang w:val="en-AU"/>
-        </w:rPr>
-        <w:tab/>
-      </w:r>
-      <w:r>
-        <w:rPr>
-          <w:rFonts w:cs="CG Times"/>
-          <w:lang w:val="en-AU"/>
-        </w:rPr>
-        <w:tab/>
-      </w:r>
-      <w:r>
-        <w:rPr>
-          <w:rFonts w:cs="CG Times"/>
-          <w:i/>
-          <w:iCs/>
-          <w:lang w:val="en-AU"/>
-        </w:rPr>
-        <w:t>The office of Lord High Commissioner is now more ornamental than functional.</w:t>
+      <w:proofErr w:type="spellEnd"/>
+      <w:r>
+        <w:rPr>
+          <w:rFonts w:cs="CG Times"/>
+          <w:lang w:val="en-AU"/>
+        </w:rPr>
+        <w:tab/>
+      </w:r>
+      <w:r>
+        <w:rPr>
+          <w:rFonts w:cs="CG Times"/>
+          <w:lang w:val="en-AU"/>
+        </w:rPr>
+        <w:tab/>
+      </w:r>
+      <w:proofErr w:type="gramStart"/>
+      <w:r>
+        <w:rPr>
+          <w:rFonts w:cs="CG Times"/>
+          <w:i/>
+          <w:iCs/>
+          <w:lang w:val="en-AU"/>
+        </w:rPr>
+        <w:t>The</w:t>
+      </w:r>
+      <w:proofErr w:type="gramEnd"/>
+      <w:r>
+        <w:rPr>
+          <w:rFonts w:cs="CG Times"/>
+          <w:i/>
+          <w:iCs/>
+          <w:lang w:val="en-AU"/>
+        </w:rPr>
+        <w:t xml:space="preserve"> office of Lord High Commissioner is now more ornamental than functional.</w:t>
       </w:r>
     </w:p>
     <w:p>
@@ -20184,14 +20522,25 @@
         </w:rPr>
         <w:tab/>
       </w:r>
-      <w:r>
-        <w:rPr>
-          <w:rFonts w:cs="CG Times"/>
-          <w:i/>
-          <w:iCs/>
-          <w:lang w:val="en-AU"/>
-        </w:rPr>
-        <w:t>The buds were more red than pink.</w:t>
+      <w:proofErr w:type="gramStart"/>
+      <w:r>
+        <w:rPr>
+          <w:rFonts w:cs="CG Times"/>
+          <w:i/>
+          <w:iCs/>
+          <w:lang w:val="en-AU"/>
+        </w:rPr>
+        <w:t>The</w:t>
+      </w:r>
+      <w:proofErr w:type="gramEnd"/>
+      <w:r>
+        <w:rPr>
+          <w:rFonts w:cs="CG Times"/>
+          <w:i/>
+          <w:iCs/>
+          <w:lang w:val="en-AU"/>
+        </w:rPr>
+        <w:t xml:space="preserve"> buds were more red than pink.</w:t>
       </w:r>
     </w:p>
     <w:p>
@@ -20279,6 +20628,7 @@
         </w:rPr>
         <w:tab/>
       </w:r>
+      <w:proofErr w:type="spellStart"/>
       <w:r>
         <w:rPr>
           <w:rFonts w:cs="CG Times"/>
@@ -20286,6 +20636,7 @@
         </w:rPr>
         <w:t>iv</w:t>
       </w:r>
+      <w:proofErr w:type="spellEnd"/>
       <w:r>
         <w:rPr>
           <w:rFonts w:cs="CG Times"/>
@@ -20423,6 +20774,7 @@
         </w:rPr>
         <w:tab/>
       </w:r>
+      <w:proofErr w:type="spellStart"/>
       <w:r>
         <w:rPr>
           <w:rFonts w:cs="CG Times"/>
@@ -20430,6 +20782,7 @@
         </w:rPr>
         <w:t>i</w:t>
       </w:r>
+      <w:proofErr w:type="spellEnd"/>
       <w:r>
         <w:rPr>
           <w:rFonts w:cs="CG Times"/>
@@ -20645,6 +20998,7 @@
         </w:rPr>
         <w:tab/>
       </w:r>
+      <w:proofErr w:type="spellStart"/>
       <w:r>
         <w:rPr>
           <w:rFonts w:cs="CG Times"/>
@@ -20652,6 +21006,7 @@
         </w:rPr>
         <w:t>i</w:t>
       </w:r>
+      <w:proofErr w:type="spellEnd"/>
       <w:r>
         <w:rPr>
           <w:rFonts w:cs="CG Times"/>
@@ -20929,6 +21284,7 @@
         </w:rPr>
         <w:tab/>
       </w:r>
+      <w:proofErr w:type="spellStart"/>
       <w:r>
         <w:rPr>
           <w:rFonts w:cs="CG Times"/>
@@ -20936,6 +21292,7 @@
         </w:rPr>
         <w:t>i</w:t>
       </w:r>
+      <w:proofErr w:type="spellEnd"/>
       <w:r>
         <w:rPr>
           <w:rFonts w:cs="CG Times"/>
@@ -21010,6 +21367,7 @@
         </w:rPr>
         <w:t xml:space="preserve">This is </w:t>
       </w:r>
+      <w:proofErr w:type="spellStart"/>
       <w:r>
         <w:rPr>
           <w:rFonts w:cs="CG Times"/>
@@ -21028,6 +21386,7 @@
         </w:rPr>
         <w:t>a</w:t>
       </w:r>
+      <w:proofErr w:type="spellEnd"/>
       <w:r>
         <w:rPr>
           <w:rFonts w:cs="CG Times"/>
@@ -21102,7 +21461,17 @@
           <w:iCs/>
           <w:lang w:val="en-AU"/>
         </w:rPr>
-        <w:t>This is porous</w:t>
+        <w:t xml:space="preserve">This is </w:t>
+      </w:r>
+      <w:proofErr w:type="spellStart"/>
+      <w:r>
+        <w:rPr>
+          <w:rFonts w:cs="CG Times"/>
+          <w:i/>
+          <w:iCs/>
+          <w:lang w:val="en-AU"/>
+        </w:rPr>
+        <w:t>porous</w:t>
       </w:r>
       <w:r>
         <w:rPr>
@@ -21114,6 +21483,7 @@
         </w:rPr>
         <w:t>er</w:t>
       </w:r>
+      <w:proofErr w:type="spellEnd"/>
       <w:r>
         <w:rPr>
           <w:rFonts w:cs="CG Times"/>
@@ -21147,6 +21517,7 @@
         </w:rPr>
         <w:t xml:space="preserve">This is </w:t>
       </w:r>
+      <w:proofErr w:type="spellStart"/>
       <w:r>
         <w:rPr>
           <w:rFonts w:cs="CG Times"/>
@@ -21165,6 +21536,7 @@
         </w:rPr>
         <w:t>a</w:t>
       </w:r>
+      <w:proofErr w:type="spellEnd"/>
       <w:r>
         <w:rPr>
           <w:rFonts w:cs="CG Times"/>
@@ -21277,6 +21649,7 @@
         </w:rPr>
         <w:t xml:space="preserve">This is </w:t>
       </w:r>
+      <w:proofErr w:type="spellStart"/>
       <w:r>
         <w:rPr>
           <w:rFonts w:cs="CG Times"/>
@@ -21295,6 +21668,7 @@
         </w:rPr>
         <w:t>a</w:t>
       </w:r>
+      <w:proofErr w:type="spellEnd"/>
       <w:r>
         <w:rPr>
           <w:rFonts w:cs="CG Times"/>
@@ -21428,6 +21802,7 @@
         </w:rPr>
         <w:tab/>
       </w:r>
+      <w:proofErr w:type="spellStart"/>
       <w:r>
         <w:rPr>
           <w:rFonts w:cs="CG Times"/>
@@ -21435,6 +21810,7 @@
         </w:rPr>
         <w:t>i</w:t>
       </w:r>
+      <w:proofErr w:type="spellEnd"/>
       <w:r>
         <w:rPr>
           <w:rFonts w:cs="CG Times"/>
@@ -21502,6 +21878,7 @@
         </w:rPr>
         <w:t xml:space="preserve">Did it cause </w:t>
       </w:r>
+      <w:proofErr w:type="spellStart"/>
       <w:r>
         <w:rPr>
           <w:rFonts w:cs="CG Times"/>
@@ -21520,6 +21897,7 @@
         </w:rPr>
         <w:t>i</w:t>
       </w:r>
+      <w:proofErr w:type="spellEnd"/>
       <w:r>
         <w:rPr>
           <w:rFonts w:cs="CG Times"/>
@@ -21614,6 +21992,7 @@
         </w:rPr>
         <w:tab/>
       </w:r>
+      <w:proofErr w:type="spellStart"/>
       <w:r>
         <w:rPr>
           <w:rFonts w:cs="CG Times"/>
@@ -21632,6 +22011,7 @@
         </w:rPr>
         <w:t>i</w:t>
       </w:r>
+      <w:proofErr w:type="spellEnd"/>
       <w:r>
         <w:rPr>
           <w:rFonts w:cs="CG Times"/>
@@ -21837,6 +22217,15 @@
           <w:lang w:val="en-AU"/>
         </w:rPr>
         <w:tab/>
+      </w:r>
+      <w:proofErr w:type="spellStart"/>
+      <w:r>
+        <w:rPr>
+          <w:rFonts w:cs="CG Times"/>
+          <w:i/>
+          <w:iCs/>
+          <w:lang w:val="en-AU"/>
+        </w:rPr>
         <w:t>more</w:t>
       </w:r>
       <w:r>
@@ -21847,6 +22236,7 @@
         </w:rPr>
         <w:t>i</w:t>
       </w:r>
+      <w:proofErr w:type="spellEnd"/>
       <w:r>
         <w:rPr>
           <w:rFonts w:cs="CG Times"/>
@@ -21988,6 +22378,7 @@
         </w:rPr>
         <w:tab/>
       </w:r>
+      <w:proofErr w:type="spellStart"/>
       <w:r>
         <w:rPr>
           <w:rFonts w:cs="CG Times"/>
@@ -21995,6 +22386,7 @@
         </w:rPr>
         <w:t>i</w:t>
       </w:r>
+      <w:proofErr w:type="spellEnd"/>
       <w:r>
         <w:rPr>
           <w:rFonts w:cs="CG Times"/>
@@ -22062,6 +22454,7 @@
         </w:rPr>
         <w:t xml:space="preserve">This is </w:t>
       </w:r>
+      <w:proofErr w:type="spellStart"/>
       <w:r>
         <w:rPr>
           <w:rFonts w:cs="CG Times"/>
@@ -22080,6 +22473,7 @@
         </w:rPr>
         <w:t>a</w:t>
       </w:r>
+      <w:proofErr w:type="spellEnd"/>
       <w:r>
         <w:rPr>
           <w:rFonts w:cs="CG Times"/>
@@ -22149,6 +22543,7 @@
         </w:rPr>
         <w:t xml:space="preserve">This is </w:t>
       </w:r>
+      <w:proofErr w:type="spellStart"/>
       <w:r>
         <w:rPr>
           <w:rFonts w:cs="CG Times"/>
@@ -22167,6 +22562,7 @@
         </w:rPr>
         <w:t>a</w:t>
       </w:r>
+      <w:proofErr w:type="spellEnd"/>
       <w:r>
         <w:rPr>
           <w:rFonts w:cs="CG Times"/>
@@ -22200,6 +22596,7 @@
         </w:rPr>
         <w:t xml:space="preserve">This is </w:t>
       </w:r>
+      <w:proofErr w:type="spellStart"/>
       <w:r>
         <w:rPr>
           <w:rFonts w:cs="CG Times"/>
@@ -22218,6 +22615,7 @@
         </w:rPr>
         <w:t>a</w:t>
       </w:r>
+      <w:proofErr w:type="spellEnd"/>
       <w:r>
         <w:rPr>
           <w:rFonts w:cs="CG Times"/>
@@ -22418,6 +22816,7 @@
         </w:rPr>
         <w:t xml:space="preserve">We have </w:t>
       </w:r>
+      <w:proofErr w:type="spellStart"/>
       <w:r>
         <w:rPr>
           <w:rFonts w:cs="CG Times"/>
@@ -22436,6 +22835,7 @@
         </w:rPr>
         <w:t>i</w:t>
       </w:r>
+      <w:proofErr w:type="spellEnd"/>
       <w:r>
         <w:rPr>
           <w:rFonts w:cs="CG Times"/>
@@ -22502,6 +22902,7 @@
         </w:rPr>
         <w:tab/>
       </w:r>
+      <w:proofErr w:type="spellStart"/>
       <w:r>
         <w:rPr>
           <w:rFonts w:cs="CG Times"/>
@@ -22509,6 +22910,7 @@
         </w:rPr>
         <w:t>i</w:t>
       </w:r>
+      <w:proofErr w:type="spellEnd"/>
       <w:r>
         <w:rPr>
           <w:rFonts w:cs="CG Times"/>
@@ -22699,6 +23101,7 @@
         <w:tab/>
         <w:t xml:space="preserve">I'm </w:t>
       </w:r>
+      <w:proofErr w:type="spellStart"/>
       <w:r>
         <w:rPr>
           <w:rFonts w:cs="CG Times"/>
@@ -22717,6 +23120,7 @@
         </w:rPr>
         <w:t>a</w:t>
       </w:r>
+      <w:proofErr w:type="spellEnd"/>
       <w:r>
         <w:rPr>
           <w:rFonts w:cs="CG Times"/>
@@ -22807,6 +23211,7 @@
         </w:rPr>
         <w:t xml:space="preserve">I'm </w:t>
       </w:r>
+      <w:proofErr w:type="spellStart"/>
       <w:r>
         <w:rPr>
           <w:rFonts w:cs="CG Times"/>
@@ -22825,6 +23230,7 @@
         </w:rPr>
         <w:t>a</w:t>
       </w:r>
+      <w:proofErr w:type="spellEnd"/>
       <w:r>
         <w:rPr>
           <w:rFonts w:cs="CG Times"/>
@@ -22851,6 +23257,7 @@
         <w:tab/>
         <w:t xml:space="preserve">I'm </w:t>
       </w:r>
+      <w:proofErr w:type="spellStart"/>
       <w:r>
         <w:rPr>
           <w:rFonts w:cs="CG Times"/>
@@ -22869,6 +23276,7 @@
         </w:rPr>
         <w:t>a</w:t>
       </w:r>
+      <w:proofErr w:type="spellEnd"/>
       <w:r>
         <w:rPr>
           <w:rFonts w:cs="CG Times"/>
@@ -23008,6 +23416,7 @@
         </w:rPr>
         <w:tab/>
       </w:r>
+      <w:proofErr w:type="spellStart"/>
       <w:r>
         <w:rPr>
           <w:rFonts w:cs="CG Times"/>
@@ -23015,6 +23424,7 @@
         </w:rPr>
         <w:t>i</w:t>
       </w:r>
+      <w:proofErr w:type="spellEnd"/>
       <w:r>
         <w:rPr>
           <w:rFonts w:cs="CG Times"/>
@@ -23213,6 +23623,7 @@
         </w:rPr>
         <w:t xml:space="preserve">I've </w:t>
       </w:r>
+      <w:proofErr w:type="spellStart"/>
       <w:r>
         <w:rPr>
           <w:rFonts w:cs="CG Times"/>
@@ -23231,6 +23642,7 @@
         </w:rPr>
         <w:t>i</w:t>
       </w:r>
+      <w:proofErr w:type="spellEnd"/>
       <w:r>
         <w:rPr>
           <w:rFonts w:cs="CG Times"/>
@@ -23257,6 +23669,7 @@
         <w:tab/>
         <w:t xml:space="preserve">I've </w:t>
       </w:r>
+      <w:proofErr w:type="spellStart"/>
       <w:r>
         <w:rPr>
           <w:rFonts w:cs="CG Times"/>
@@ -23275,6 +23688,7 @@
         </w:rPr>
         <w:t>i</w:t>
       </w:r>
+      <w:proofErr w:type="spellEnd"/>
       <w:r>
         <w:rPr>
           <w:rFonts w:cs="CG Times"/>
@@ -23349,6 +23763,7 @@
         </w:rPr>
         <w:tab/>
       </w:r>
+      <w:proofErr w:type="spellStart"/>
       <w:r>
         <w:rPr>
           <w:rFonts w:cs="CG Times"/>
@@ -23356,6 +23771,7 @@
         </w:rPr>
         <w:t>i</w:t>
       </w:r>
+      <w:proofErr w:type="spellEnd"/>
       <w:r>
         <w:rPr>
           <w:rFonts w:cs="CG Times"/>
@@ -23380,6 +23796,7 @@
         </w:rPr>
         <w:t xml:space="preserve">Kim has </w:t>
       </w:r>
+      <w:proofErr w:type="spellStart"/>
       <w:r>
         <w:rPr>
           <w:rFonts w:cs="CG Times"/>
@@ -23398,6 +23815,7 @@
         </w:rPr>
         <w:t>i</w:t>
       </w:r>
+      <w:proofErr w:type="spellEnd"/>
       <w:r>
         <w:rPr>
           <w:rFonts w:cs="CG Times"/>
@@ -23431,6 +23849,7 @@
         </w:rPr>
         <w:t xml:space="preserve">Pat has </w:t>
       </w:r>
+      <w:proofErr w:type="spellStart"/>
       <w:r>
         <w:rPr>
           <w:rFonts w:cs="CG Times"/>
@@ -23449,6 +23868,7 @@
         </w:rPr>
         <w:t>i</w:t>
       </w:r>
+      <w:proofErr w:type="spellEnd"/>
       <w:r>
         <w:rPr>
           <w:rFonts w:cs="CG Times"/>
@@ -23633,7 +24053,15 @@
           <w:lang w:val="en-AU"/>
         </w:rPr>
         <w:tab/>
-        <w:t>[a</w:t>
+        <w:t>[</w:t>
+      </w:r>
+      <w:proofErr w:type="spellStart"/>
+      <w:r>
+        <w:rPr>
+          <w:rFonts w:cs="CG Times"/>
+          <w:lang w:val="en-AU"/>
+        </w:rPr>
+        <w:t>a</w:t>
       </w:r>
       <w:r>
         <w:rPr>
@@ -23647,7 +24075,15 @@
           <w:rFonts w:cs="CG Times"/>
           <w:lang w:val="en-AU"/>
         </w:rPr>
-        <w:t>b]</w:t>
+        <w:t>b</w:t>
+      </w:r>
+      <w:proofErr w:type="spellEnd"/>
+      <w:r>
+        <w:rPr>
+          <w:rFonts w:cs="CG Times"/>
+          <w:lang w:val="en-AU"/>
+        </w:rPr>
+        <w:t>]</w:t>
       </w:r>
     </w:p>
     <w:p>
@@ -23707,6 +24143,7 @@
         </w:rPr>
         <w:tab/>
       </w:r>
+      <w:proofErr w:type="spellStart"/>
       <w:r>
         <w:rPr>
           <w:rFonts w:cs="CG Times"/>
@@ -23714,6 +24151,7 @@
         </w:rPr>
         <w:t>i</w:t>
       </w:r>
+      <w:proofErr w:type="spellEnd"/>
       <w:r>
         <w:rPr>
           <w:rFonts w:cs="CG Times"/>
@@ -24104,6 +24542,7 @@
         </w:rPr>
         <w:tab/>
       </w:r>
+      <w:proofErr w:type="spellStart"/>
       <w:r>
         <w:rPr>
           <w:rFonts w:cs="CG Times"/>
@@ -24111,6 +24550,7 @@
         </w:rPr>
         <w:t>i</w:t>
       </w:r>
+      <w:proofErr w:type="spellEnd"/>
       <w:r>
         <w:rPr>
           <w:rFonts w:cs="CG Times"/>
@@ -24500,6 +24940,7 @@
         </w:rPr>
         <w:tab/>
       </w:r>
+      <w:proofErr w:type="spellStart"/>
       <w:r>
         <w:rPr>
           <w:rFonts w:cs="CG Times"/>
@@ -24507,28 +24948,40 @@
         </w:rPr>
         <w:t>i</w:t>
       </w:r>
-      <w:r>
-        <w:rPr>
-          <w:rFonts w:cs="CG Times"/>
-          <w:lang w:val="en-AU"/>
-        </w:rPr>
-        <w:tab/>
-      </w:r>
-      <w:r>
-        <w:rPr>
-          <w:rFonts w:cs="CG Times"/>
-          <w:lang w:val="en-AU"/>
-        </w:rPr>
-        <w:tab/>
-      </w:r>
-      <w:r>
-        <w:rPr>
-          <w:rFonts w:cs="CG Times"/>
-          <w:i/>
-          <w:iCs/>
-          <w:lang w:val="en-AU"/>
-        </w:rPr>
-        <w:t>The first problem was less difficult than the second.</w:t>
+      <w:proofErr w:type="spellEnd"/>
+      <w:r>
+        <w:rPr>
+          <w:rFonts w:cs="CG Times"/>
+          <w:lang w:val="en-AU"/>
+        </w:rPr>
+        <w:tab/>
+      </w:r>
+      <w:r>
+        <w:rPr>
+          <w:rFonts w:cs="CG Times"/>
+          <w:lang w:val="en-AU"/>
+        </w:rPr>
+        <w:tab/>
+      </w:r>
+      <w:proofErr w:type="gramStart"/>
+      <w:r>
+        <w:rPr>
+          <w:rFonts w:cs="CG Times"/>
+          <w:i/>
+          <w:iCs/>
+          <w:lang w:val="en-AU"/>
+        </w:rPr>
+        <w:t>The</w:t>
+      </w:r>
+      <w:proofErr w:type="gramEnd"/>
+      <w:r>
+        <w:rPr>
+          <w:rFonts w:cs="CG Times"/>
+          <w:i/>
+          <w:iCs/>
+          <w:lang w:val="en-AU"/>
+        </w:rPr>
+        <w:t xml:space="preserve"> first problem was less difficult than the second.</w:t>
       </w:r>
       <w:r>
         <w:rPr>
@@ -24590,14 +25043,25 @@
         </w:rPr>
         <w:tab/>
       </w:r>
-      <w:r>
-        <w:rPr>
-          <w:rFonts w:cs="CG Times"/>
-          <w:i/>
-          <w:iCs/>
-          <w:lang w:val="en-AU"/>
-        </w:rPr>
-        <w:t>The first problem was not as difficult as the second.</w:t>
+      <w:proofErr w:type="gramStart"/>
+      <w:r>
+        <w:rPr>
+          <w:rFonts w:cs="CG Times"/>
+          <w:i/>
+          <w:iCs/>
+          <w:lang w:val="en-AU"/>
+        </w:rPr>
+        <w:t>The</w:t>
+      </w:r>
+      <w:proofErr w:type="gramEnd"/>
+      <w:r>
+        <w:rPr>
+          <w:rFonts w:cs="CG Times"/>
+          <w:i/>
+          <w:iCs/>
+          <w:lang w:val="en-AU"/>
+        </w:rPr>
+        <w:t xml:space="preserve"> first problem was not as difficult as the second.</w:t>
       </w:r>
       <w:r>
         <w:rPr>
@@ -24613,7 +25077,23 @@
           <w:lang w:val="en-AU"/>
         </w:rPr>
         <w:tab/>
-        <w:t>[equivalent to [i]]</w:t>
+        <w:t>[equivalent to [</w:t>
+      </w:r>
+      <w:proofErr w:type="spellStart"/>
+      <w:r>
+        <w:rPr>
+          <w:rFonts w:cs="CG Times"/>
+          <w:lang w:val="en-AU"/>
+        </w:rPr>
+        <w:t>i</w:t>
+      </w:r>
+      <w:proofErr w:type="spellEnd"/>
+      <w:r>
+        <w:rPr>
+          <w:rFonts w:cs="CG Times"/>
+          <w:lang w:val="en-AU"/>
+        </w:rPr>
+        <w:t>]]</w:t>
       </w:r>
     </w:p>
     <w:p>
@@ -24666,14 +25146,25 @@
         </w:rPr>
         <w:tab/>
       </w:r>
-      <w:r>
-        <w:rPr>
-          <w:rFonts w:cs="CG Times"/>
-          <w:i/>
-          <w:iCs/>
-          <w:lang w:val="en-AU"/>
-        </w:rPr>
-        <w:t>The first problem was easier than the second.</w:t>
+      <w:proofErr w:type="gramStart"/>
+      <w:r>
+        <w:rPr>
+          <w:rFonts w:cs="CG Times"/>
+          <w:i/>
+          <w:iCs/>
+          <w:lang w:val="en-AU"/>
+        </w:rPr>
+        <w:t>The</w:t>
+      </w:r>
+      <w:proofErr w:type="gramEnd"/>
+      <w:r>
+        <w:rPr>
+          <w:rFonts w:cs="CG Times"/>
+          <w:i/>
+          <w:iCs/>
+          <w:lang w:val="en-AU"/>
+        </w:rPr>
+        <w:t xml:space="preserve"> first problem was easier than the second.</w:t>
       </w:r>
       <w:r>
         <w:rPr>
@@ -24697,7 +25188,23 @@
           <w:lang w:val="en-AU"/>
         </w:rPr>
         <w:tab/>
-        <w:t>[entailed by [i]]</w:t>
+        <w:t>[entailed by [</w:t>
+      </w:r>
+      <w:proofErr w:type="spellStart"/>
+      <w:r>
+        <w:rPr>
+          <w:rFonts w:cs="CG Times"/>
+          <w:lang w:val="en-AU"/>
+        </w:rPr>
+        <w:t>i</w:t>
+      </w:r>
+      <w:proofErr w:type="spellEnd"/>
+      <w:r>
+        <w:rPr>
+          <w:rFonts w:cs="CG Times"/>
+          <w:lang w:val="en-AU"/>
+        </w:rPr>
+        <w:t>]]</w:t>
       </w:r>
     </w:p>
     <w:p>
@@ -24749,14 +25256,25 @@
         </w:rPr>
         <w:tab/>
       </w:r>
-      <w:r>
-        <w:rPr>
-          <w:rFonts w:cs="CG Times"/>
-          <w:i/>
-          <w:iCs/>
-          <w:lang w:val="en-AU"/>
-        </w:rPr>
-        <w:t>The second problem was more difficult than the first.</w:t>
+      <w:proofErr w:type="gramStart"/>
+      <w:r>
+        <w:rPr>
+          <w:rFonts w:cs="CG Times"/>
+          <w:i/>
+          <w:iCs/>
+          <w:lang w:val="en-AU"/>
+        </w:rPr>
+        <w:t>The</w:t>
+      </w:r>
+      <w:proofErr w:type="gramEnd"/>
+      <w:r>
+        <w:rPr>
+          <w:rFonts w:cs="CG Times"/>
+          <w:i/>
+          <w:iCs/>
+          <w:lang w:val="en-AU"/>
+        </w:rPr>
+        <w:t xml:space="preserve"> second problem was more difficult than the first.</w:t>
       </w:r>
       <w:r>
         <w:rPr>
@@ -24824,6 +25342,7 @@
         </w:rPr>
         <w:tab/>
       </w:r>
+      <w:proofErr w:type="spellStart"/>
       <w:r>
         <w:rPr>
           <w:rFonts w:cs="CG Times"/>
@@ -24831,6 +25350,7 @@
         </w:rPr>
         <w:t>i</w:t>
       </w:r>
+      <w:proofErr w:type="spellEnd"/>
       <w:r>
         <w:rPr>
           <w:rFonts w:cs="CG Times"/>
@@ -25084,6 +25604,7 @@
         </w:rPr>
         <w:tab/>
       </w:r>
+      <w:proofErr w:type="spellStart"/>
       <w:r>
         <w:rPr>
           <w:rFonts w:cs="CG Times"/>
@@ -25091,6 +25612,7 @@
         </w:rPr>
         <w:t>i</w:t>
       </w:r>
+      <w:proofErr w:type="spellEnd"/>
       <w:r>
         <w:rPr>
           <w:rFonts w:cs="CG Times"/>
@@ -25371,6 +25893,7 @@
         </w:rPr>
         <w:tab/>
       </w:r>
+      <w:proofErr w:type="spellStart"/>
       <w:r>
         <w:rPr>
           <w:rFonts w:cs="CG Times"/>
@@ -25378,6 +25901,7 @@
         </w:rPr>
         <w:t>i</w:t>
       </w:r>
+      <w:proofErr w:type="spellEnd"/>
       <w:r>
         <w:rPr>
           <w:rFonts w:cs="CG Times"/>
@@ -25613,6 +26137,7 @@
         </w:rPr>
         <w:t xml:space="preserve">I've </w:t>
       </w:r>
+      <w:proofErr w:type="spellStart"/>
       <w:r>
         <w:rPr>
           <w:rFonts w:cs="CG Times"/>
@@ -25631,6 +26156,7 @@
         </w:rPr>
         <w:t>i</w:t>
       </w:r>
+      <w:proofErr w:type="spellEnd"/>
       <w:r>
         <w:rPr>
           <w:rFonts w:cs="CG Times"/>
@@ -25683,6 +26209,7 @@
         </w:rPr>
         <w:t>/</w:t>
       </w:r>
+      <w:proofErr w:type="spellStart"/>
       <w:r>
         <w:rPr>
           <w:rFonts w:cs="CG Times"/>
@@ -25701,6 +26228,7 @@
         </w:rPr>
         <w:t>i</w:t>
       </w:r>
+      <w:proofErr w:type="spellEnd"/>
       <w:r>
         <w:rPr>
           <w:rFonts w:cs="CG Times"/>
@@ -25930,6 +26458,15 @@
           <w:lang w:val="en-AU"/>
         </w:rPr>
         <w:tab/>
+      </w:r>
+      <w:proofErr w:type="gramStart"/>
+      <w:r>
+        <w:rPr>
+          <w:rFonts w:cs="CG Times"/>
+          <w:i/>
+          <w:iCs/>
+          <w:lang w:val="en-AU"/>
+        </w:rPr>
         <w:t>less</w:t>
       </w:r>
       <w:r>
@@ -25942,6 +26479,7 @@
         <w:tab/>
         <w:t>fewer</w:t>
       </w:r>
+      <w:proofErr w:type="gramEnd"/>
       <w:r>
         <w:rPr>
           <w:rFonts w:cs="CG Times"/>
@@ -26014,6 +26552,7 @@
         </w:rPr>
         <w:tab/>
       </w:r>
+      <w:proofErr w:type="spellStart"/>
       <w:r>
         <w:rPr>
           <w:rFonts w:cs="CG Times"/>
@@ -26021,6 +26560,7 @@
         </w:rPr>
         <w:t>i</w:t>
       </w:r>
+      <w:proofErr w:type="spellEnd"/>
       <w:r>
         <w:rPr>
           <w:rFonts w:cs="CG Times"/>
@@ -26227,6 +26767,7 @@
         </w:rPr>
         <w:tab/>
       </w:r>
+      <w:proofErr w:type="spellStart"/>
       <w:r>
         <w:rPr>
           <w:rFonts w:cs="CG Times"/>
@@ -26234,6 +26775,7 @@
         </w:rPr>
         <w:t>iv</w:t>
       </w:r>
+      <w:proofErr w:type="spellEnd"/>
       <w:r>
         <w:rPr>
           <w:rFonts w:cs="CG Times"/>
@@ -26257,6 +26799,7 @@
         </w:rPr>
         <w:t>You pass if you make ten mistakes or less</w:t>
       </w:r>
+      <w:proofErr w:type="gramStart"/>
       <w:r>
         <w:rPr>
           <w:rFonts w:cs="CG Times"/>
@@ -26281,6 +26824,7 @@
         </w:rPr>
         <w:t>fewer</w:t>
       </w:r>
+      <w:proofErr w:type="gramEnd"/>
       <w:r>
         <w:rPr>
           <w:rFonts w:cs="CG Times"/>
@@ -26493,6 +27037,7 @@
         </w:rPr>
         <w:tab/>
       </w:r>
+      <w:proofErr w:type="spellStart"/>
       <w:r>
         <w:rPr>
           <w:rFonts w:cs="CG Times"/>
@@ -26500,6 +27045,7 @@
         </w:rPr>
         <w:t>i</w:t>
       </w:r>
+      <w:proofErr w:type="spellEnd"/>
       <w:r>
         <w:rPr>
           <w:rFonts w:cs="CG Times"/>
@@ -26639,6 +27185,7 @@
         </w:rPr>
         <w:tab/>
       </w:r>
+      <w:proofErr w:type="spellStart"/>
       <w:r>
         <w:rPr>
           <w:rFonts w:cs="CG Times"/>
@@ -26646,6 +27193,7 @@
         </w:rPr>
         <w:t>i</w:t>
       </w:r>
+      <w:proofErr w:type="spellEnd"/>
       <w:r>
         <w:rPr>
           <w:rFonts w:cs="CG Times"/>
@@ -26868,6 +27416,7 @@
         </w:rPr>
         <w:tab/>
       </w:r>
+      <w:proofErr w:type="spellStart"/>
       <w:r>
         <w:rPr>
           <w:rFonts w:cs="CG Times"/>
@@ -26875,6 +27424,7 @@
         </w:rPr>
         <w:t>i</w:t>
       </w:r>
+      <w:proofErr w:type="spellEnd"/>
       <w:r>
         <w:rPr>
           <w:rFonts w:cs="CG Times"/>
@@ -27156,6 +27706,7 @@
         </w:rPr>
         <w:tab/>
       </w:r>
+      <w:proofErr w:type="spellStart"/>
       <w:r>
         <w:rPr>
           <w:rFonts w:cs="CG Times"/>
@@ -27163,6 +27714,7 @@
         </w:rPr>
         <w:t>iv</w:t>
       </w:r>
+      <w:proofErr w:type="spellEnd"/>
       <w:r>
         <w:rPr>
           <w:rFonts w:cs="CG Times"/>
@@ -27280,6 +27832,7 @@
         </w:rPr>
         <w:tab/>
       </w:r>
+      <w:proofErr w:type="spellStart"/>
       <w:r>
         <w:rPr>
           <w:rFonts w:cs="CG Times"/>
@@ -27287,6 +27840,7 @@
         </w:rPr>
         <w:t>i</w:t>
       </w:r>
+      <w:proofErr w:type="spellEnd"/>
       <w:r>
         <w:rPr>
           <w:rFonts w:cs="CG Times"/>
@@ -27425,6 +27979,7 @@
         </w:rPr>
         <w:tab/>
       </w:r>
+      <w:proofErr w:type="spellStart"/>
       <w:r>
         <w:rPr>
           <w:rFonts w:cs="CG Times"/>
@@ -27432,6 +27987,7 @@
         </w:rPr>
         <w:t>i</w:t>
       </w:r>
+      <w:proofErr w:type="spellEnd"/>
       <w:r>
         <w:rPr>
           <w:rFonts w:cs="CG Times"/>
@@ -27571,6 +28127,7 @@
         </w:rPr>
         <w:tab/>
       </w:r>
+      <w:proofErr w:type="spellStart"/>
       <w:r>
         <w:rPr>
           <w:rFonts w:cs="CG Times"/>
@@ -27578,6 +28135,7 @@
         </w:rPr>
         <w:t>i</w:t>
       </w:r>
+      <w:proofErr w:type="spellEnd"/>
       <w:r>
         <w:rPr>
           <w:rFonts w:cs="CG Times"/>
@@ -27716,6 +28274,7 @@
         </w:rPr>
         <w:tab/>
       </w:r>
+      <w:proofErr w:type="spellStart"/>
       <w:r>
         <w:rPr>
           <w:rFonts w:cs="CG Times"/>
@@ -27723,6 +28282,7 @@
         </w:rPr>
         <w:t>i</w:t>
       </w:r>
+      <w:proofErr w:type="spellEnd"/>
       <w:r>
         <w:rPr>
           <w:rFonts w:cs="CG Times"/>
@@ -27884,7 +28444,15 @@
           <w:lang w:val="en-AU"/>
         </w:rPr>
         <w:tab/>
-        <w:t xml:space="preserve">   </w:t>
+        <w:t xml:space="preserve">  </w:t>
+      </w:r>
+      <w:proofErr w:type="gramStart"/>
+      <w:r>
+        <w:rPr>
+          <w:rFonts w:cs="CG Times"/>
+          <w:lang w:val="en-AU"/>
+        </w:rPr>
+        <w:t xml:space="preserve"> </w:t>
       </w:r>
       <w:r>
         <w:rPr>
@@ -27901,7 +28469,17 @@
           <w:iCs/>
           <w:lang w:val="en-AU"/>
         </w:rPr>
-        <w:t xml:space="preserve">He'd prefer to put David over the cliff </w:t>
+        <w:t>He'd</w:t>
+      </w:r>
+      <w:proofErr w:type="gramEnd"/>
+      <w:r>
+        <w:rPr>
+          <w:rFonts w:cs="CG Times"/>
+          <w:i/>
+          <w:iCs/>
+          <w:lang w:val="en-AU"/>
+        </w:rPr>
+        <w:t xml:space="preserve"> prefer to put David over the cliff </w:t>
       </w:r>
       <w:r>
         <w:rPr>
@@ -27950,6 +28528,7 @@
         </w:rPr>
         <w:tab/>
       </w:r>
+      <w:proofErr w:type="spellStart"/>
       <w:r>
         <w:rPr>
           <w:rFonts w:cs="CG Times"/>
@@ -27957,6 +28536,7 @@
         </w:rPr>
         <w:t>iv</w:t>
       </w:r>
+      <w:proofErr w:type="spellEnd"/>
       <w:r>
         <w:rPr>
           <w:rFonts w:cs="CG Times"/>
@@ -28132,6 +28712,7 @@
         </w:rPr>
         <w:tab/>
       </w:r>
+      <w:proofErr w:type="spellStart"/>
       <w:r>
         <w:rPr>
           <w:rFonts w:cs="CG Times"/>
@@ -28139,6 +28720,7 @@
         </w:rPr>
         <w:t>i</w:t>
       </w:r>
+      <w:proofErr w:type="spellEnd"/>
       <w:r>
         <w:rPr>
           <w:rFonts w:cs="CG Times"/>
@@ -28353,6 +28935,7 @@
         </w:rPr>
         <w:tab/>
       </w:r>
+      <w:proofErr w:type="spellStart"/>
       <w:r>
         <w:rPr>
           <w:rFonts w:cs="CG Times"/>
@@ -28360,6 +28943,7 @@
         </w:rPr>
         <w:t>i</w:t>
       </w:r>
+      <w:proofErr w:type="spellEnd"/>
       <w:r>
         <w:rPr>
           <w:rFonts w:cs="CG Times"/>
@@ -28388,7 +28972,27 @@
           <w:iCs/>
           <w:lang w:val="en-AU"/>
         </w:rPr>
-        <w:t>Our forces are more worse than theirs than you acknowledge.</w:t>
+        <w:t xml:space="preserve">Our forces are </w:t>
+      </w:r>
+      <w:proofErr w:type="gramStart"/>
+      <w:r>
+        <w:rPr>
+          <w:rFonts w:cs="CG Times"/>
+          <w:i/>
+          <w:iCs/>
+          <w:lang w:val="en-AU"/>
+        </w:rPr>
+        <w:t>more worse</w:t>
+      </w:r>
+      <w:proofErr w:type="gramEnd"/>
+      <w:r>
+        <w:rPr>
+          <w:rFonts w:cs="CG Times"/>
+          <w:i/>
+          <w:iCs/>
+          <w:lang w:val="en-AU"/>
+        </w:rPr>
+        <w:t xml:space="preserve"> than theirs than you acknowledge.</w:t>
       </w:r>
     </w:p>
     <w:p>
@@ -28506,6 +29110,7 @@
         </w:rPr>
         <w:tab/>
       </w:r>
+      <w:proofErr w:type="spellStart"/>
       <w:r>
         <w:rPr>
           <w:rFonts w:cs="CG Times"/>
@@ -28513,6 +29118,7 @@
         </w:rPr>
         <w:t>i</w:t>
       </w:r>
+      <w:proofErr w:type="spellEnd"/>
       <w:r>
         <w:rPr>
           <w:rFonts w:cs="CG Times"/>
@@ -28624,14 +29230,25 @@
         </w:rPr>
         <w:tab/>
       </w:r>
-      <w:r>
-        <w:rPr>
-          <w:rFonts w:cs="CG Times"/>
-          <w:i/>
-          <w:iCs/>
-          <w:lang w:val="en-AU"/>
-        </w:rPr>
-        <w:t xml:space="preserve">The floor and furniture didn't gleam nearly </w:t>
+      <w:proofErr w:type="gramStart"/>
+      <w:r>
+        <w:rPr>
+          <w:rFonts w:cs="CG Times"/>
+          <w:i/>
+          <w:iCs/>
+          <w:lang w:val="en-AU"/>
+        </w:rPr>
+        <w:t>The</w:t>
+      </w:r>
+      <w:proofErr w:type="gramEnd"/>
+      <w:r>
+        <w:rPr>
+          <w:rFonts w:cs="CG Times"/>
+          <w:i/>
+          <w:iCs/>
+          <w:lang w:val="en-AU"/>
+        </w:rPr>
+        <w:t xml:space="preserve"> floor and furniture didn't gleam nearly </w:t>
       </w:r>
       <w:r>
         <w:rPr>
@@ -28825,6 +29442,7 @@
         </w:rPr>
         <w:tab/>
       </w:r>
+      <w:proofErr w:type="spellStart"/>
       <w:r>
         <w:rPr>
           <w:rFonts w:cs="CG Times"/>
@@ -28832,6 +29450,7 @@
         </w:rPr>
         <w:t>i</w:t>
       </w:r>
+      <w:proofErr w:type="spellEnd"/>
       <w:r>
         <w:rPr>
           <w:rFonts w:cs="CG Times"/>
@@ -29002,6 +29621,7 @@
         </w:rPr>
         <w:tab/>
       </w:r>
+      <w:proofErr w:type="spellStart"/>
       <w:r>
         <w:rPr>
           <w:rFonts w:cs="CG Times"/>
@@ -29009,6 +29629,7 @@
         </w:rPr>
         <w:t>iv</w:t>
       </w:r>
+      <w:proofErr w:type="spellEnd"/>
       <w:r>
         <w:rPr>
           <w:rFonts w:cs="CG Times"/>
@@ -29089,6 +29710,7 @@
         </w:rPr>
         <w:tab/>
       </w:r>
+      <w:proofErr w:type="spellStart"/>
       <w:r>
         <w:rPr>
           <w:rFonts w:cs="CG Times"/>
@@ -29096,6 +29718,7 @@
         </w:rPr>
         <w:t>i</w:t>
       </w:r>
+      <w:proofErr w:type="spellEnd"/>
       <w:r>
         <w:rPr>
           <w:rFonts w:cs="CG Times"/>
@@ -29724,6 +30347,7 @@
         </w:rPr>
         <w:tab/>
       </w:r>
+      <w:proofErr w:type="spellStart"/>
       <w:r>
         <w:rPr>
           <w:rFonts w:cs="CG Times"/>
@@ -29731,6 +30355,7 @@
         </w:rPr>
         <w:t>i</w:t>
       </w:r>
+      <w:proofErr w:type="spellEnd"/>
       <w:r>
         <w:rPr>
           <w:rFonts w:cs="CG Times"/>
@@ -29878,7 +30503,15 @@
           <w:lang w:val="en-AU"/>
         </w:rPr>
         <w:tab/>
-        <w:t>[a</w:t>
+        <w:t>[</w:t>
+      </w:r>
+      <w:proofErr w:type="spellStart"/>
+      <w:r>
+        <w:rPr>
+          <w:rFonts w:cs="CG Times"/>
+          <w:lang w:val="en-AU"/>
+        </w:rPr>
+        <w:t>a</w:t>
       </w:r>
       <w:r>
         <w:rPr>
@@ -29892,7 +30525,15 @@
           <w:rFonts w:cs="CG Times"/>
           <w:lang w:val="en-AU"/>
         </w:rPr>
-        <w:t>b]</w:t>
+        <w:t>b</w:t>
+      </w:r>
+      <w:proofErr w:type="spellEnd"/>
+      <w:r>
+        <w:rPr>
+          <w:rFonts w:cs="CG Times"/>
+          <w:lang w:val="en-AU"/>
+        </w:rPr>
+        <w:t>]</w:t>
       </w:r>
     </w:p>
     <w:p>
@@ -29958,7 +30599,23 @@
           <w:lang w:val="en-AU"/>
         </w:rPr>
         <w:tab/>
-        <w:t>[=iib]</w:t>
+        <w:t>[=</w:t>
+      </w:r>
+      <w:proofErr w:type="spellStart"/>
+      <w:r>
+        <w:rPr>
+          <w:rFonts w:cs="CG Times"/>
+          <w:lang w:val="en-AU"/>
+        </w:rPr>
+        <w:t>iib</w:t>
+      </w:r>
+      <w:proofErr w:type="spellEnd"/>
+      <w:r>
+        <w:rPr>
+          <w:rFonts w:cs="CG Times"/>
+          <w:lang w:val="en-AU"/>
+        </w:rPr>
+        <w:t>]</w:t>
       </w:r>
     </w:p>
     <w:p>
@@ -30017,6 +30674,7 @@
         </w:rPr>
         <w:tab/>
       </w:r>
+      <w:proofErr w:type="spellStart"/>
       <w:r>
         <w:rPr>
           <w:rFonts w:cs="CG Times"/>
@@ -30024,6 +30682,7 @@
         </w:rPr>
         <w:t>i</w:t>
       </w:r>
+      <w:proofErr w:type="spellEnd"/>
       <w:r>
         <w:rPr>
           <w:rFonts w:cs="CG Times"/>
@@ -30241,14 +30900,25 @@
         </w:rPr>
         <w:tab/>
       </w:r>
-      <w:r>
-        <w:rPr>
-          <w:rFonts w:cs="CG Times"/>
-          <w:i/>
-          <w:iCs/>
-          <w:lang w:val="en-AU"/>
-        </w:rPr>
-        <w:t xml:space="preserve">The plight of the four British employees greatly perturbed Urquhart, </w:t>
+      <w:proofErr w:type="gramStart"/>
+      <w:r>
+        <w:rPr>
+          <w:rFonts w:cs="CG Times"/>
+          <w:i/>
+          <w:iCs/>
+          <w:lang w:val="en-AU"/>
+        </w:rPr>
+        <w:t>The</w:t>
+      </w:r>
+      <w:proofErr w:type="gramEnd"/>
+      <w:r>
+        <w:rPr>
+          <w:rFonts w:cs="CG Times"/>
+          <w:i/>
+          <w:iCs/>
+          <w:lang w:val="en-AU"/>
+        </w:rPr>
+        <w:t xml:space="preserve"> plight of the four British employees greatly perturbed Urquhart, </w:t>
       </w:r>
       <w:r>
         <w:rPr>
@@ -30333,14 +31003,25 @@
         </w:rPr>
         <w:tab/>
       </w:r>
-      <w:r>
-        <w:rPr>
-          <w:rFonts w:cs="CG Times"/>
-          <w:i/>
-          <w:iCs/>
-          <w:lang w:val="en-AU"/>
-        </w:rPr>
-        <w:t xml:space="preserve">The result is </w:t>
+      <w:proofErr w:type="gramStart"/>
+      <w:r>
+        <w:rPr>
+          <w:rFonts w:cs="CG Times"/>
+          <w:i/>
+          <w:iCs/>
+          <w:lang w:val="en-AU"/>
+        </w:rPr>
+        <w:t>The</w:t>
+      </w:r>
+      <w:proofErr w:type="gramEnd"/>
+      <w:r>
+        <w:rPr>
+          <w:rFonts w:cs="CG Times"/>
+          <w:i/>
+          <w:iCs/>
+          <w:lang w:val="en-AU"/>
+        </w:rPr>
+        <w:t xml:space="preserve"> result is </w:t>
       </w:r>
       <w:r>
         <w:rPr>
@@ -30633,6 +31314,7 @@
         </w:rPr>
         <w:tab/>
       </w:r>
+      <w:proofErr w:type="spellStart"/>
       <w:r>
         <w:rPr>
           <w:rFonts w:cs="CG Times"/>
@@ -30640,6 +31322,7 @@
         </w:rPr>
         <w:t>i</w:t>
       </w:r>
+      <w:proofErr w:type="spellEnd"/>
       <w:r>
         <w:rPr>
           <w:rFonts w:cs="CG Times"/>
@@ -30864,6 +31547,7 @@
         </w:rPr>
         <w:tab/>
       </w:r>
+      <w:proofErr w:type="spellStart"/>
       <w:r>
         <w:rPr>
           <w:rFonts w:cs="CG Times"/>
@@ -30871,6 +31555,7 @@
         </w:rPr>
         <w:t>iv</w:t>
       </w:r>
+      <w:proofErr w:type="spellEnd"/>
       <w:r>
         <w:rPr>
           <w:rFonts w:cs="CG Times"/>
@@ -30969,6 +31654,7 @@
         </w:rPr>
         <w:tab/>
       </w:r>
+      <w:proofErr w:type="spellStart"/>
       <w:r>
         <w:rPr>
           <w:rFonts w:cs="CG Times"/>
@@ -30976,28 +31662,40 @@
         </w:rPr>
         <w:t>i</w:t>
       </w:r>
-      <w:r>
-        <w:rPr>
-          <w:rFonts w:cs="CG Times"/>
-          <w:lang w:val="en-AU"/>
-        </w:rPr>
-        <w:tab/>
-      </w:r>
-      <w:r>
-        <w:rPr>
-          <w:rFonts w:cs="CG Times"/>
-          <w:lang w:val="en-AU"/>
-        </w:rPr>
-        <w:tab/>
-      </w:r>
-      <w:r>
-        <w:rPr>
-          <w:rFonts w:cs="CG Times"/>
-          <w:i/>
-          <w:iCs/>
-          <w:lang w:val="en-AU"/>
-        </w:rPr>
-        <w:t xml:space="preserve">The horses were </w:t>
+      <w:proofErr w:type="spellEnd"/>
+      <w:r>
+        <w:rPr>
+          <w:rFonts w:cs="CG Times"/>
+          <w:lang w:val="en-AU"/>
+        </w:rPr>
+        <w:tab/>
+      </w:r>
+      <w:r>
+        <w:rPr>
+          <w:rFonts w:cs="CG Times"/>
+          <w:lang w:val="en-AU"/>
+        </w:rPr>
+        <w:tab/>
+      </w:r>
+      <w:proofErr w:type="gramStart"/>
+      <w:r>
+        <w:rPr>
+          <w:rFonts w:cs="CG Times"/>
+          <w:i/>
+          <w:iCs/>
+          <w:lang w:val="en-AU"/>
+        </w:rPr>
+        <w:t>The</w:t>
+      </w:r>
+      <w:proofErr w:type="gramEnd"/>
+      <w:r>
+        <w:rPr>
+          <w:rFonts w:cs="CG Times"/>
+          <w:i/>
+          <w:iCs/>
+          <w:lang w:val="en-AU"/>
+        </w:rPr>
+        <w:t xml:space="preserve"> horses were </w:t>
       </w:r>
       <w:r>
         <w:rPr>
@@ -31188,6 +31886,7 @@
         </w:rPr>
         <w:tab/>
       </w:r>
+      <w:proofErr w:type="spellStart"/>
       <w:r>
         <w:rPr>
           <w:rFonts w:cs="CG Times"/>
@@ -31195,6 +31894,7 @@
         </w:rPr>
         <w:t>i</w:t>
       </w:r>
+      <w:proofErr w:type="spellEnd"/>
       <w:r>
         <w:rPr>
           <w:rFonts w:cs="CG Times"/>
@@ -31753,6 +32453,7 @@
         </w:rPr>
         <w:tab/>
       </w:r>
+      <w:proofErr w:type="spellStart"/>
       <w:r>
         <w:rPr>
           <w:rFonts w:cs="CG Times"/>
@@ -31760,6 +32461,7 @@
         </w:rPr>
         <w:t>i</w:t>
       </w:r>
+      <w:proofErr w:type="spellEnd"/>
       <w:r>
         <w:rPr>
           <w:rFonts w:cs="CG Times"/>
@@ -31964,6 +32666,7 @@
         </w:rPr>
         <w:tab/>
       </w:r>
+      <w:proofErr w:type="spellStart"/>
       <w:r>
         <w:rPr>
           <w:rFonts w:cs="CG Times"/>
@@ -31971,6 +32674,7 @@
         </w:rPr>
         <w:t>i</w:t>
       </w:r>
+      <w:proofErr w:type="spellEnd"/>
       <w:r>
         <w:rPr>
           <w:rFonts w:cs="CG Times"/>
@@ -32081,6 +32785,7 @@
         </w:rPr>
         <w:tab/>
       </w:r>
+      <w:proofErr w:type="gramStart"/>
       <w:r>
         <w:rPr>
           <w:rFonts w:cs="CG Times"/>
@@ -32091,6 +32796,7 @@
         </w:rPr>
         <w:t>As</w:t>
       </w:r>
+      <w:proofErr w:type="gramEnd"/>
       <w:r>
         <w:rPr>
           <w:rFonts w:cs="CG Times"/>
@@ -32168,6 +32874,7 @@
         </w:rPr>
         <w:tab/>
       </w:r>
+      <w:proofErr w:type="gramStart"/>
       <w:r>
         <w:rPr>
           <w:rFonts w:cs="CG Times"/>
@@ -32178,6 +32885,7 @@
         </w:rPr>
         <w:t>As</w:t>
       </w:r>
+      <w:proofErr w:type="gramEnd"/>
       <w:r>
         <w:rPr>
           <w:rFonts w:cs="CG Times"/>
@@ -32234,6 +32942,7 @@
         </w:rPr>
         <w:tab/>
       </w:r>
+      <w:proofErr w:type="spellStart"/>
       <w:r>
         <w:rPr>
           <w:rFonts w:cs="CG Times"/>
@@ -32241,6 +32950,7 @@
         </w:rPr>
         <w:t>iv</w:t>
       </w:r>
+      <w:proofErr w:type="spellEnd"/>
       <w:r>
         <w:rPr>
           <w:rFonts w:cs="CG Times"/>
@@ -32427,6 +33137,7 @@
         </w:rPr>
         <w:tab/>
       </w:r>
+      <w:proofErr w:type="spellStart"/>
       <w:r>
         <w:rPr>
           <w:rFonts w:cs="CG Times"/>
@@ -32434,6 +33145,7 @@
         </w:rPr>
         <w:t>i</w:t>
       </w:r>
+      <w:proofErr w:type="spellEnd"/>
       <w:r>
         <w:rPr>
           <w:rFonts w:cs="CG Times"/>
@@ -32785,6 +33497,7 @@
         </w:rPr>
         <w:tab/>
       </w:r>
+      <w:proofErr w:type="spellStart"/>
       <w:r>
         <w:rPr>
           <w:rFonts w:cs="CG Times"/>
@@ -32792,6 +33505,7 @@
         </w:rPr>
         <w:t>i</w:t>
       </w:r>
+      <w:proofErr w:type="spellEnd"/>
       <w:r>
         <w:rPr>
           <w:rFonts w:cs="CG Times"/>
@@ -32973,6 +33687,7 @@
         </w:rPr>
         <w:tab/>
       </w:r>
+      <w:proofErr w:type="spellStart"/>
       <w:r>
         <w:rPr>
           <w:rFonts w:cs="CG Times"/>
@@ -32980,6 +33695,7 @@
         </w:rPr>
         <w:t>i</w:t>
       </w:r>
+      <w:proofErr w:type="spellEnd"/>
       <w:r>
         <w:rPr>
           <w:rFonts w:cs="CG Times"/>
@@ -33672,6 +34388,7 @@
         </w:rPr>
         <w:tab/>
       </w:r>
+      <w:proofErr w:type="spellStart"/>
       <w:r>
         <w:rPr>
           <w:rFonts w:cs="CG Times"/>
@@ -33679,28 +34396,40 @@
         </w:rPr>
         <w:t>i</w:t>
       </w:r>
-      <w:r>
-        <w:rPr>
-          <w:rFonts w:cs="CG Times"/>
-          <w:lang w:val="en-AU"/>
-        </w:rPr>
-        <w:tab/>
-      </w:r>
-      <w:r>
-        <w:rPr>
-          <w:rFonts w:cs="CG Times"/>
-          <w:lang w:val="en-AU"/>
-        </w:rPr>
-        <w:tab/>
-      </w:r>
-      <w:r>
-        <w:rPr>
-          <w:rFonts w:cs="CG Times"/>
-          <w:i/>
-          <w:iCs/>
-          <w:lang w:val="en-AU"/>
-        </w:rPr>
-        <w:t xml:space="preserve">As sanctions bite </w:t>
+      <w:proofErr w:type="spellEnd"/>
+      <w:r>
+        <w:rPr>
+          <w:rFonts w:cs="CG Times"/>
+          <w:lang w:val="en-AU"/>
+        </w:rPr>
+        <w:tab/>
+      </w:r>
+      <w:r>
+        <w:rPr>
+          <w:rFonts w:cs="CG Times"/>
+          <w:lang w:val="en-AU"/>
+        </w:rPr>
+        <w:tab/>
+      </w:r>
+      <w:proofErr w:type="gramStart"/>
+      <w:r>
+        <w:rPr>
+          <w:rFonts w:cs="CG Times"/>
+          <w:i/>
+          <w:iCs/>
+          <w:lang w:val="en-AU"/>
+        </w:rPr>
+        <w:t>As</w:t>
+      </w:r>
+      <w:proofErr w:type="gramEnd"/>
+      <w:r>
+        <w:rPr>
+          <w:rFonts w:cs="CG Times"/>
+          <w:i/>
+          <w:iCs/>
+          <w:lang w:val="en-AU"/>
+        </w:rPr>
+        <w:t xml:space="preserve"> sanctions bite </w:t>
       </w:r>
       <w:r>
         <w:rPr>
@@ -33791,14 +34520,25 @@
         </w:rPr>
         <w:tab/>
       </w:r>
-      <w:r>
-        <w:rPr>
-          <w:rFonts w:cs="CG Times"/>
-          <w:i/>
-          <w:iCs/>
-          <w:lang w:val="en-AU"/>
-        </w:rPr>
-        <w:t xml:space="preserve">The violence becomes </w:t>
+      <w:proofErr w:type="gramStart"/>
+      <w:r>
+        <w:rPr>
+          <w:rFonts w:cs="CG Times"/>
+          <w:i/>
+          <w:iCs/>
+          <w:lang w:val="en-AU"/>
+        </w:rPr>
+        <w:t>The</w:t>
+      </w:r>
+      <w:proofErr w:type="gramEnd"/>
+      <w:r>
+        <w:rPr>
+          <w:rFonts w:cs="CG Times"/>
+          <w:i/>
+          <w:iCs/>
+          <w:lang w:val="en-AU"/>
+        </w:rPr>
+        <w:t xml:space="preserve"> violence becomes </w:t>
       </w:r>
       <w:r>
         <w:rPr>
@@ -33896,6 +34636,7 @@
         </w:rPr>
         <w:tab/>
       </w:r>
+      <w:proofErr w:type="spellStart"/>
       <w:r>
         <w:rPr>
           <w:rFonts w:cs="CG Times"/>
@@ -33903,28 +34644,40 @@
         </w:rPr>
         <w:t>i</w:t>
       </w:r>
-      <w:r>
-        <w:rPr>
-          <w:rFonts w:cs="CG Times"/>
-          <w:lang w:val="en-AU"/>
-        </w:rPr>
-        <w:tab/>
-      </w:r>
-      <w:r>
-        <w:rPr>
-          <w:rFonts w:cs="CG Times"/>
-          <w:lang w:val="en-AU"/>
-        </w:rPr>
-        <w:tab/>
-      </w:r>
-      <w:r>
-        <w:rPr>
-          <w:rFonts w:cs="CG Times"/>
-          <w:i/>
-          <w:iCs/>
-          <w:lang w:val="en-AU"/>
-        </w:rPr>
-        <w:t xml:space="preserve">The </w:t>
+      <w:proofErr w:type="spellEnd"/>
+      <w:r>
+        <w:rPr>
+          <w:rFonts w:cs="CG Times"/>
+          <w:lang w:val="en-AU"/>
+        </w:rPr>
+        <w:tab/>
+      </w:r>
+      <w:r>
+        <w:rPr>
+          <w:rFonts w:cs="CG Times"/>
+          <w:lang w:val="en-AU"/>
+        </w:rPr>
+        <w:tab/>
+      </w:r>
+      <w:proofErr w:type="gramStart"/>
+      <w:r>
+        <w:rPr>
+          <w:rFonts w:cs="CG Times"/>
+          <w:i/>
+          <w:iCs/>
+          <w:lang w:val="en-AU"/>
+        </w:rPr>
+        <w:t>The</w:t>
+      </w:r>
+      <w:proofErr w:type="gramEnd"/>
+      <w:r>
+        <w:rPr>
+          <w:rFonts w:cs="CG Times"/>
+          <w:i/>
+          <w:iCs/>
+          <w:lang w:val="en-AU"/>
+        </w:rPr>
+        <w:t xml:space="preserve"> </w:t>
       </w:r>
       <w:r>
         <w:rPr>
@@ -34015,14 +34768,25 @@
         </w:rPr>
         <w:tab/>
       </w:r>
-      <w:r>
-        <w:rPr>
-          <w:rFonts w:cs="CG Times"/>
-          <w:i/>
-          <w:iCs/>
-          <w:lang w:val="en-AU"/>
-        </w:rPr>
-        <w:t xml:space="preserve">The </w:t>
+      <w:proofErr w:type="gramStart"/>
+      <w:r>
+        <w:rPr>
+          <w:rFonts w:cs="CG Times"/>
+          <w:i/>
+          <w:iCs/>
+          <w:lang w:val="en-AU"/>
+        </w:rPr>
+        <w:t>The</w:t>
+      </w:r>
+      <w:proofErr w:type="gramEnd"/>
+      <w:r>
+        <w:rPr>
+          <w:rFonts w:cs="CG Times"/>
+          <w:i/>
+          <w:iCs/>
+          <w:lang w:val="en-AU"/>
+        </w:rPr>
+        <w:t xml:space="preserve"> </w:t>
       </w:r>
       <w:r>
         <w:rPr>
@@ -34120,6 +34884,7 @@
         </w:rPr>
         <w:tab/>
       </w:r>
+      <w:proofErr w:type="spellStart"/>
       <w:r>
         <w:rPr>
           <w:rFonts w:cs="CG Times"/>
@@ -34127,6 +34892,7 @@
         </w:rPr>
         <w:t>i</w:t>
       </w:r>
+      <w:proofErr w:type="spellEnd"/>
       <w:r>
         <w:rPr>
           <w:rFonts w:cs="CG Times"/>
@@ -34403,6 +35169,7 @@
         </w:rPr>
         <w:tab/>
       </w:r>
+      <w:proofErr w:type="spellStart"/>
       <w:r>
         <w:rPr>
           <w:rFonts w:cs="CG Times"/>
@@ -34410,6 +35177,7 @@
         </w:rPr>
         <w:t>i</w:t>
       </w:r>
+      <w:proofErr w:type="spellEnd"/>
       <w:r>
         <w:rPr>
           <w:rFonts w:cs="CG Times"/>
@@ -34640,6 +35408,7 @@
         </w:rPr>
         <w:tab/>
       </w:r>
+      <w:proofErr w:type="spellStart"/>
       <w:r>
         <w:rPr>
           <w:rFonts w:cs="CG Times"/>
@@ -34647,6 +35416,7 @@
         </w:rPr>
         <w:t>i</w:t>
       </w:r>
+      <w:proofErr w:type="spellEnd"/>
       <w:r>
         <w:rPr>
           <w:rFonts w:cs="CG Times"/>
@@ -34776,14 +35546,25 @@
         </w:rPr>
         <w:tab/>
       </w:r>
-      <w:r>
-        <w:rPr>
-          <w:rFonts w:cs="CG Times"/>
-          <w:i/>
-          <w:iCs/>
-          <w:lang w:val="en-AU"/>
-        </w:rPr>
-        <w:t xml:space="preserve">The </w:t>
+      <w:proofErr w:type="gramStart"/>
+      <w:r>
+        <w:rPr>
+          <w:rFonts w:cs="CG Times"/>
+          <w:i/>
+          <w:iCs/>
+          <w:lang w:val="en-AU"/>
+        </w:rPr>
+        <w:t>The</w:t>
+      </w:r>
+      <w:proofErr w:type="gramEnd"/>
+      <w:r>
+        <w:rPr>
+          <w:rFonts w:cs="CG Times"/>
+          <w:i/>
+          <w:iCs/>
+          <w:lang w:val="en-AU"/>
+        </w:rPr>
+        <w:t xml:space="preserve"> </w:t>
       </w:r>
       <w:r>
         <w:rPr>
@@ -34906,14 +35687,25 @@
         </w:rPr>
         <w:tab/>
       </w:r>
-      <w:r>
-        <w:rPr>
-          <w:rFonts w:cs="CG Times"/>
-          <w:i/>
-          <w:iCs/>
-          <w:lang w:val="en-AU"/>
-        </w:rPr>
-        <w:t xml:space="preserve">The </w:t>
+      <w:proofErr w:type="gramStart"/>
+      <w:r>
+        <w:rPr>
+          <w:rFonts w:cs="CG Times"/>
+          <w:i/>
+          <w:iCs/>
+          <w:lang w:val="en-AU"/>
+        </w:rPr>
+        <w:t>The</w:t>
+      </w:r>
+      <w:proofErr w:type="gramEnd"/>
+      <w:r>
+        <w:rPr>
+          <w:rFonts w:cs="CG Times"/>
+          <w:i/>
+          <w:iCs/>
+          <w:lang w:val="en-AU"/>
+        </w:rPr>
+        <w:t xml:space="preserve"> </w:t>
       </w:r>
       <w:r>
         <w:rPr>
@@ -35006,6 +35798,7 @@
         </w:rPr>
         <w:tab/>
       </w:r>
+      <w:proofErr w:type="spellStart"/>
       <w:r>
         <w:rPr>
           <w:rFonts w:cs="CG Times"/>
@@ -35013,6 +35806,7 @@
         </w:rPr>
         <w:t>iv</w:t>
       </w:r>
+      <w:proofErr w:type="spellEnd"/>
       <w:r>
         <w:rPr>
           <w:rFonts w:cs="CG Times"/>
@@ -35172,6 +35966,7 @@
         </w:rPr>
         <w:tab/>
       </w:r>
+      <w:proofErr w:type="spellStart"/>
       <w:r>
         <w:rPr>
           <w:rFonts w:cs="CG Times"/>
@@ -35179,6 +35974,7 @@
         </w:rPr>
         <w:t>i</w:t>
       </w:r>
+      <w:proofErr w:type="spellEnd"/>
       <w:r>
         <w:rPr>
           <w:rFonts w:cs="CG Times"/>
@@ -35359,6 +36155,7 @@
         </w:rPr>
         <w:tab/>
       </w:r>
+      <w:proofErr w:type="spellStart"/>
       <w:r>
         <w:rPr>
           <w:rFonts w:cs="CG Times"/>
@@ -35366,6 +36163,7 @@
         </w:rPr>
         <w:t>i</w:t>
       </w:r>
+      <w:proofErr w:type="spellEnd"/>
       <w:r>
         <w:rPr>
           <w:rFonts w:cs="CG Times"/>
@@ -35491,14 +36289,25 @@
         </w:rPr>
         <w:tab/>
       </w:r>
-      <w:r>
-        <w:rPr>
-          <w:rFonts w:cs="CG Times"/>
-          <w:i/>
-          <w:iCs/>
-          <w:lang w:val="en-AU"/>
-        </w:rPr>
-        <w:t xml:space="preserve">The </w:t>
+      <w:proofErr w:type="gramStart"/>
+      <w:r>
+        <w:rPr>
+          <w:rFonts w:cs="CG Times"/>
+          <w:i/>
+          <w:iCs/>
+          <w:lang w:val="en-AU"/>
+        </w:rPr>
+        <w:t>The</w:t>
+      </w:r>
+      <w:proofErr w:type="gramEnd"/>
+      <w:r>
+        <w:rPr>
+          <w:rFonts w:cs="CG Times"/>
+          <w:i/>
+          <w:iCs/>
+          <w:lang w:val="en-AU"/>
+        </w:rPr>
+        <w:t xml:space="preserve"> </w:t>
       </w:r>
       <w:r>
         <w:rPr>
@@ -35577,6 +36386,7 @@
         </w:rPr>
         <w:tab/>
       </w:r>
+      <w:proofErr w:type="spellStart"/>
       <w:r>
         <w:rPr>
           <w:rFonts w:cs="CG Times"/>
@@ -35584,6 +36394,7 @@
         </w:rPr>
         <w:t>i</w:t>
       </w:r>
+      <w:proofErr w:type="spellEnd"/>
       <w:r>
         <w:rPr>
           <w:rFonts w:cs="CG Times"/>
@@ -35839,6 +36650,7 @@
         </w:rPr>
         <w:tab/>
       </w:r>
+      <w:proofErr w:type="spellStart"/>
       <w:r>
         <w:rPr>
           <w:rFonts w:cs="CG Times"/>
@@ -35846,6 +36658,7 @@
         </w:rPr>
         <w:t>iv</w:t>
       </w:r>
+      <w:proofErr w:type="spellEnd"/>
       <w:r>
         <w:rPr>
           <w:rFonts w:cs="CG Times"/>
@@ -35950,6 +36763,7 @@
         </w:rPr>
         <w:tab/>
       </w:r>
+      <w:proofErr w:type="spellStart"/>
       <w:r>
         <w:rPr>
           <w:rFonts w:cs="CG Times"/>
@@ -35957,6 +36771,7 @@
         </w:rPr>
         <w:t>i</w:t>
       </w:r>
+      <w:proofErr w:type="spellEnd"/>
       <w:r>
         <w:rPr>
           <w:rFonts w:cs="CG Times"/>
@@ -36147,6 +36962,7 @@
         </w:rPr>
         <w:tab/>
       </w:r>
+      <w:proofErr w:type="spellStart"/>
       <w:r>
         <w:rPr>
           <w:rFonts w:cs="CG Times"/>
@@ -36154,6 +36970,7 @@
         </w:rPr>
         <w:t>iv</w:t>
       </w:r>
+      <w:proofErr w:type="spellEnd"/>
       <w:r>
         <w:rPr>
           <w:rFonts w:cs="CG Times"/>
@@ -36267,6 +37084,7 @@
         </w:rPr>
         <w:tab/>
       </w:r>
+      <w:proofErr w:type="spellStart"/>
       <w:r>
         <w:rPr>
           <w:rFonts w:cs="CG Times"/>
@@ -36274,6 +37092,7 @@
         </w:rPr>
         <w:t>i</w:t>
       </w:r>
+      <w:proofErr w:type="spellEnd"/>
       <w:r>
         <w:rPr>
           <w:rFonts w:cs="CG Times"/>
@@ -36413,6 +37232,7 @@
         </w:rPr>
         <w:tab/>
       </w:r>
+      <w:proofErr w:type="spellStart"/>
       <w:r>
         <w:rPr>
           <w:rFonts w:cs="CG Times"/>
@@ -36420,6 +37240,7 @@
         </w:rPr>
         <w:t>i</w:t>
       </w:r>
+      <w:proofErr w:type="spellEnd"/>
       <w:r>
         <w:rPr>
           <w:rFonts w:cs="CG Times"/>
@@ -36648,6 +37469,7 @@
         </w:rPr>
         <w:tab/>
       </w:r>
+      <w:proofErr w:type="spellStart"/>
       <w:r>
         <w:rPr>
           <w:rFonts w:cs="CG Times"/>
@@ -36655,6 +37477,7 @@
         </w:rPr>
         <w:t>i</w:t>
       </w:r>
+      <w:proofErr w:type="spellEnd"/>
       <w:r>
         <w:rPr>
           <w:rFonts w:cs="CG Times"/>
@@ -36913,6 +37736,7 @@
         </w:rPr>
         <w:tab/>
       </w:r>
+      <w:proofErr w:type="spellStart"/>
       <w:r>
         <w:rPr>
           <w:rFonts w:cs="CG Times"/>
@@ -36920,6 +37744,7 @@
         </w:rPr>
         <w:t>i</w:t>
       </w:r>
+      <w:proofErr w:type="spellEnd"/>
       <w:r>
         <w:rPr>
           <w:rFonts w:cs="CG Times"/>
@@ -37219,6 +38044,7 @@
         </w:rPr>
         <w:tab/>
       </w:r>
+      <w:proofErr w:type="spellStart"/>
       <w:r>
         <w:rPr>
           <w:rFonts w:cs="CG Times"/>
@@ -37226,6 +38052,7 @@
         </w:rPr>
         <w:t>i</w:t>
       </w:r>
+      <w:proofErr w:type="spellEnd"/>
       <w:r>
         <w:rPr>
           <w:rFonts w:cs="CG Times"/>
@@ -37426,6 +38253,7 @@
         </w:rPr>
         <w:tab/>
       </w:r>
+      <w:proofErr w:type="spellStart"/>
       <w:r>
         <w:rPr>
           <w:rFonts w:cs="CG Times"/>
@@ -37433,6 +38261,7 @@
         </w:rPr>
         <w:t>i</w:t>
       </w:r>
+      <w:proofErr w:type="spellEnd"/>
       <w:r>
         <w:rPr>
           <w:rFonts w:cs="CG Times"/>
@@ -37732,6 +38561,7 @@
         </w:rPr>
         <w:tab/>
       </w:r>
+      <w:proofErr w:type="spellStart"/>
       <w:r>
         <w:rPr>
           <w:rFonts w:cs="CG Times"/>
@@ -37739,6 +38569,7 @@
         </w:rPr>
         <w:t>i</w:t>
       </w:r>
+      <w:proofErr w:type="spellEnd"/>
       <w:r>
         <w:rPr>
           <w:rFonts w:cs="CG Times"/>
@@ -37847,14 +38678,25 @@
         </w:rPr>
         <w:tab/>
       </w:r>
-      <w:r>
-        <w:rPr>
-          <w:rFonts w:cs="CG Times"/>
-          <w:i/>
-          <w:iCs/>
-          <w:lang w:val="en-AU"/>
-        </w:rPr>
-        <w:t xml:space="preserve">The tribunal has </w:t>
+      <w:proofErr w:type="gramStart"/>
+      <w:r>
+        <w:rPr>
+          <w:rFonts w:cs="CG Times"/>
+          <w:i/>
+          <w:iCs/>
+          <w:lang w:val="en-AU"/>
+        </w:rPr>
+        <w:t>The</w:t>
+      </w:r>
+      <w:proofErr w:type="gramEnd"/>
+      <w:r>
+        <w:rPr>
+          <w:rFonts w:cs="CG Times"/>
+          <w:i/>
+          <w:iCs/>
+          <w:lang w:val="en-AU"/>
+        </w:rPr>
+        <w:t xml:space="preserve"> tribunal has </w:t>
       </w:r>
       <w:r>
         <w:rPr>
@@ -38022,7 +38864,16 @@
           <w:lang w:val="en-AU"/>
         </w:rPr>
         <w:tab/>
-        <w:t>[attributive:</w:t>
+        <w:t>[</w:t>
+      </w:r>
+      <w:proofErr w:type="spellStart"/>
+      <w:proofErr w:type="gramStart"/>
+      <w:r>
+        <w:rPr>
+          <w:rFonts w:cs="CG Times"/>
+          <w:lang w:val="en-AU"/>
+        </w:rPr>
+        <w:t>attributive:</w:t>
       </w:r>
       <w:bookmarkStart w:id="0" w:name="OLE_LINK43"/>
       <w:bookmarkStart w:id="1" w:name="OLE_LINK44"/>
@@ -38038,6 +38889,8 @@
       <w:bookmarkEnd w:id="0"/>
       <w:bookmarkEnd w:id="1"/>
       <w:bookmarkEnd w:id="2"/>
+      <w:proofErr w:type="spellEnd"/>
+      <w:proofErr w:type="gramEnd"/>
       <w:r>
         <w:rPr>
           <w:rFonts w:cs="CG Times"/>
@@ -38072,6 +38925,7 @@
         </w:rPr>
         <w:tab/>
       </w:r>
+      <w:proofErr w:type="spellStart"/>
       <w:r>
         <w:rPr>
           <w:rFonts w:cs="CG Times"/>
@@ -38079,6 +38933,7 @@
         </w:rPr>
         <w:t>iv</w:t>
       </w:r>
+      <w:proofErr w:type="spellEnd"/>
       <w:r>
         <w:rPr>
           <w:rFonts w:cs="CG Times"/>
@@ -38137,7 +38992,16 @@
           <w:lang w:val="en-AU"/>
         </w:rPr>
         <w:tab/>
-        <w:t>[attributive:</w:t>
+        <w:t>[</w:t>
+      </w:r>
+      <w:proofErr w:type="spellStart"/>
+      <w:proofErr w:type="gramStart"/>
+      <w:r>
+        <w:rPr>
+          <w:rFonts w:cs="CG Times"/>
+          <w:lang w:val="en-AU"/>
+        </w:rPr>
+        <w:t>attributive:</w:t>
       </w:r>
       <w:r>
         <w:rPr>
@@ -38147,6 +39011,8 @@
         </w:rPr>
         <w:t>ii</w:t>
       </w:r>
+      <w:proofErr w:type="spellEnd"/>
+      <w:proofErr w:type="gramEnd"/>
       <w:r>
         <w:rPr>
           <w:rFonts w:cs="CG Times"/>
@@ -38209,6 +39075,7 @@
         </w:rPr>
         <w:tab/>
       </w:r>
+      <w:proofErr w:type="spellStart"/>
       <w:r>
         <w:rPr>
           <w:rFonts w:cs="CG Times"/>
@@ -38216,6 +39083,7 @@
         </w:rPr>
         <w:t>i</w:t>
       </w:r>
+      <w:proofErr w:type="spellEnd"/>
       <w:r>
         <w:rPr>
           <w:rFonts w:cs="CG Times"/>
@@ -38283,7 +39151,16 @@
           <w:lang w:val="en-AU"/>
         </w:rPr>
         <w:tab/>
-        <w:t>[attributive:</w:t>
+        <w:t>[</w:t>
+      </w:r>
+      <w:proofErr w:type="spellStart"/>
+      <w:proofErr w:type="gramStart"/>
+      <w:r>
+        <w:rPr>
+          <w:rFonts w:cs="CG Times"/>
+          <w:lang w:val="en-AU"/>
+        </w:rPr>
+        <w:t>attributive:</w:t>
       </w:r>
       <w:r>
         <w:rPr>
@@ -38293,6 +39170,8 @@
         </w:rPr>
         <w:t>i</w:t>
       </w:r>
+      <w:proofErr w:type="spellEnd"/>
+      <w:proofErr w:type="gramEnd"/>
       <w:r>
         <w:rPr>
           <w:rFonts w:cs="CG Times"/>
@@ -38392,7 +39271,16 @@
           <w:lang w:val="en-AU"/>
         </w:rPr>
         <w:tab/>
-        <w:t>[attributive:</w:t>
+        <w:t>[</w:t>
+      </w:r>
+      <w:proofErr w:type="spellStart"/>
+      <w:proofErr w:type="gramStart"/>
+      <w:r>
+        <w:rPr>
+          <w:rFonts w:cs="CG Times"/>
+          <w:lang w:val="en-AU"/>
+        </w:rPr>
+        <w:t>attributive:</w:t>
       </w:r>
       <w:r>
         <w:rPr>
@@ -38402,6 +39290,8 @@
         </w:rPr>
         <w:t>ii</w:t>
       </w:r>
+      <w:proofErr w:type="spellEnd"/>
+      <w:proofErr w:type="gramEnd"/>
       <w:r>
         <w:rPr>
           <w:rFonts w:cs="CG Times"/>
@@ -38465,6 +39355,7 @@
         </w:rPr>
         <w:tab/>
       </w:r>
+      <w:proofErr w:type="spellStart"/>
       <w:r>
         <w:rPr>
           <w:rFonts w:cs="CG Times"/>
@@ -38472,6 +39363,7 @@
         </w:rPr>
         <w:t>i</w:t>
       </w:r>
+      <w:proofErr w:type="spellEnd"/>
       <w:r>
         <w:rPr>
           <w:rFonts w:cs="CG Times"/>
@@ -38668,7 +39560,29 @@
           <w:u w:val="single"/>
           <w:lang w:val="en-AU"/>
         </w:rPr>
-        <w:t>A semi-synthetic molecule available in Europe and Japan, artepon,</w:t>
+        <w:t xml:space="preserve">A semi-synthetic molecule available in Europe and Japan, </w:t>
+      </w:r>
+      <w:proofErr w:type="spellStart"/>
+      <w:r>
+        <w:rPr>
+          <w:rFonts w:cs="CG Times"/>
+          <w:i/>
+          <w:iCs/>
+          <w:u w:val="single"/>
+          <w:lang w:val="en-AU"/>
+        </w:rPr>
+        <w:t>artepon</w:t>
+      </w:r>
+      <w:proofErr w:type="spellEnd"/>
+      <w:r>
+        <w:rPr>
+          <w:rFonts w:cs="CG Times"/>
+          <w:i/>
+          <w:iCs/>
+          <w:u w:val="single"/>
+          <w:lang w:val="en-AU"/>
+        </w:rPr>
+        <w:t>,</w:t>
       </w:r>
       <w:r>
         <w:rPr>
@@ -38752,6 +39666,7 @@
         </w:rPr>
         <w:tab/>
       </w:r>
+      <w:proofErr w:type="spellStart"/>
       <w:r>
         <w:rPr>
           <w:rFonts w:cs="CG Times"/>
@@ -38759,6 +39674,7 @@
         </w:rPr>
         <w:t>i</w:t>
       </w:r>
+      <w:proofErr w:type="spellEnd"/>
       <w:r>
         <w:rPr>
           <w:rFonts w:cs="CG Times"/>
@@ -38896,6 +39812,7 @@
         </w:rPr>
         <w:tab/>
       </w:r>
+      <w:proofErr w:type="spellStart"/>
       <w:r>
         <w:rPr>
           <w:rFonts w:cs="CG Times"/>
@@ -38903,20 +39820,22 @@
         </w:rPr>
         <w:t>i</w:t>
       </w:r>
-      <w:r>
-        <w:rPr>
-          <w:rFonts w:cs="CG Times"/>
-          <w:lang w:val="en-AU"/>
-        </w:rPr>
-        <w:tab/>
-      </w:r>
-      <w:r>
-        <w:rPr>
-          <w:rFonts w:cs="CG Times"/>
-          <w:lang w:val="en-AU"/>
-        </w:rPr>
-        <w:tab/>
-      </w:r>
+      <w:proofErr w:type="spellEnd"/>
+      <w:r>
+        <w:rPr>
+          <w:rFonts w:cs="CG Times"/>
+          <w:lang w:val="en-AU"/>
+        </w:rPr>
+        <w:tab/>
+      </w:r>
+      <w:r>
+        <w:rPr>
+          <w:rFonts w:cs="CG Times"/>
+          <w:lang w:val="en-AU"/>
+        </w:rPr>
+        <w:tab/>
+      </w:r>
+      <w:proofErr w:type="gramStart"/>
       <w:r>
         <w:rPr>
           <w:rFonts w:cs="CG Times"/>
@@ -38925,7 +39844,18 @@
           <w:u w:val="single"/>
           <w:lang w:val="en-AU"/>
         </w:rPr>
-        <w:t>The shooting</w:t>
+        <w:t>The</w:t>
+      </w:r>
+      <w:proofErr w:type="gramEnd"/>
+      <w:r>
+        <w:rPr>
+          <w:rFonts w:cs="CG Times"/>
+          <w:i/>
+          <w:iCs/>
+          <w:u w:val="single"/>
+          <w:lang w:val="en-AU"/>
+        </w:rPr>
+        <w:t xml:space="preserve"> shooting</w:t>
       </w:r>
       <w:r>
         <w:rPr>
@@ -39114,6 +40044,7 @@
         </w:rPr>
         <w:tab/>
       </w:r>
+      <w:proofErr w:type="spellStart"/>
       <w:r>
         <w:rPr>
           <w:rFonts w:cs="CG Times"/>
@@ -39121,6 +40052,7 @@
         </w:rPr>
         <w:t>i</w:t>
       </w:r>
+      <w:proofErr w:type="spellEnd"/>
       <w:r>
         <w:rPr>
           <w:rFonts w:cs="CG Times"/>
@@ -39580,6 +40512,7 @@
         </w:rPr>
         <w:tab/>
       </w:r>
+      <w:proofErr w:type="spellStart"/>
       <w:r>
         <w:rPr>
           <w:rFonts w:cs="CG Times"/>
@@ -39587,28 +40520,40 @@
         </w:rPr>
         <w:t>i</w:t>
       </w:r>
-      <w:r>
-        <w:rPr>
-          <w:rFonts w:cs="CG Times"/>
-          <w:lang w:val="en-AU"/>
-        </w:rPr>
-        <w:tab/>
-      </w:r>
-      <w:r>
-        <w:rPr>
-          <w:rFonts w:cs="CG Times"/>
-          <w:lang w:val="en-AU"/>
-        </w:rPr>
-        <w:tab/>
-      </w:r>
-      <w:r>
-        <w:rPr>
-          <w:rFonts w:cs="CG Times"/>
-          <w:i/>
-          <w:iCs/>
-          <w:lang w:val="en-AU"/>
-        </w:rPr>
-        <w:t>The concern they felt for me was such as I shall never forget __</w:t>
+      <w:proofErr w:type="spellEnd"/>
+      <w:r>
+        <w:rPr>
+          <w:rFonts w:cs="CG Times"/>
+          <w:lang w:val="en-AU"/>
+        </w:rPr>
+        <w:tab/>
+      </w:r>
+      <w:r>
+        <w:rPr>
+          <w:rFonts w:cs="CG Times"/>
+          <w:lang w:val="en-AU"/>
+        </w:rPr>
+        <w:tab/>
+      </w:r>
+      <w:proofErr w:type="gramStart"/>
+      <w:r>
+        <w:rPr>
+          <w:rFonts w:cs="CG Times"/>
+          <w:i/>
+          <w:iCs/>
+          <w:lang w:val="en-AU"/>
+        </w:rPr>
+        <w:t>The</w:t>
+      </w:r>
+      <w:proofErr w:type="gramEnd"/>
+      <w:r>
+        <w:rPr>
+          <w:rFonts w:cs="CG Times"/>
+          <w:i/>
+          <w:iCs/>
+          <w:lang w:val="en-AU"/>
+        </w:rPr>
+        <w:t xml:space="preserve"> concern they felt for me was such as I shall never forget __</w:t>
       </w:r>
       <w:r>
         <w:rPr>
@@ -39731,6 +40676,7 @@
         </w:rPr>
         <w:tab/>
       </w:r>
+      <w:proofErr w:type="spellStart"/>
       <w:r>
         <w:rPr>
           <w:rFonts w:cs="CG Times"/>
@@ -39738,6 +40684,7 @@
         </w:rPr>
         <w:t>i</w:t>
       </w:r>
+      <w:proofErr w:type="spellEnd"/>
       <w:r>
         <w:rPr>
           <w:rFonts w:cs="CG Times"/>
@@ -39810,14 +40757,25 @@
         </w:rPr>
         <w:tab/>
       </w:r>
-      <w:r>
-        <w:rPr>
-          <w:rFonts w:cs="CG Times"/>
-          <w:i/>
-          <w:iCs/>
-          <w:lang w:val="en-AU"/>
-        </w:rPr>
-        <w:t>The choice depends on such factors as costs and projected life expectancy.</w:t>
+      <w:proofErr w:type="gramStart"/>
+      <w:r>
+        <w:rPr>
+          <w:rFonts w:cs="CG Times"/>
+          <w:i/>
+          <w:iCs/>
+          <w:lang w:val="en-AU"/>
+        </w:rPr>
+        <w:t>The</w:t>
+      </w:r>
+      <w:proofErr w:type="gramEnd"/>
+      <w:r>
+        <w:rPr>
+          <w:rFonts w:cs="CG Times"/>
+          <w:i/>
+          <w:iCs/>
+          <w:lang w:val="en-AU"/>
+        </w:rPr>
+        <w:t xml:space="preserve"> choice depends on such factors as costs and projected life expectancy.</w:t>
       </w:r>
     </w:p>
     <w:p>
@@ -39905,6 +40863,7 @@
         </w:rPr>
         <w:tab/>
       </w:r>
+      <w:proofErr w:type="spellStart"/>
       <w:r>
         <w:rPr>
           <w:rFonts w:cs="CG Times"/>
@@ -39912,6 +40871,7 @@
         </w:rPr>
         <w:t>iv</w:t>
       </w:r>
+      <w:proofErr w:type="spellEnd"/>
       <w:r>
         <w:rPr>
           <w:rFonts w:cs="CG Times"/>
@@ -39990,6 +40950,7 @@
         </w:rPr>
         <w:tab/>
       </w:r>
+      <w:proofErr w:type="spellStart"/>
       <w:r>
         <w:rPr>
           <w:rFonts w:cs="CG Times"/>
@@ -39997,6 +40958,7 @@
         </w:rPr>
         <w:t>i</w:t>
       </w:r>
+      <w:proofErr w:type="spellEnd"/>
       <w:r>
         <w:rPr>
           <w:rFonts w:cs="CG Times"/>
@@ -40280,7 +41242,16 @@
           <w:lang w:val="en-AU"/>
         </w:rPr>
         <w:tab/>
-        <w:t>[attributive:</w:t>
+        <w:t>[</w:t>
+      </w:r>
+      <w:proofErr w:type="spellStart"/>
+      <w:proofErr w:type="gramStart"/>
+      <w:r>
+        <w:rPr>
+          <w:rFonts w:cs="CG Times"/>
+          <w:lang w:val="en-AU"/>
+        </w:rPr>
+        <w:t>attributive:</w:t>
       </w:r>
       <w:r>
         <w:rPr>
@@ -40290,6 +41261,8 @@
         </w:rPr>
         <w:t>i</w:t>
       </w:r>
+      <w:proofErr w:type="spellEnd"/>
+      <w:proofErr w:type="gramEnd"/>
       <w:r>
         <w:rPr>
           <w:rFonts w:cs="CG Times"/>
@@ -40398,7 +41371,16 @@
           <w:lang w:val="en-AU"/>
         </w:rPr>
         <w:tab/>
-        <w:t>[attributive:</w:t>
+        <w:t>[</w:t>
+      </w:r>
+      <w:proofErr w:type="spellStart"/>
+      <w:proofErr w:type="gramStart"/>
+      <w:r>
+        <w:rPr>
+          <w:rFonts w:cs="CG Times"/>
+          <w:lang w:val="en-AU"/>
+        </w:rPr>
+        <w:t>attributive:</w:t>
       </w:r>
       <w:r>
         <w:rPr>
@@ -40408,6 +41390,8 @@
         </w:rPr>
         <w:t>ii</w:t>
       </w:r>
+      <w:proofErr w:type="spellEnd"/>
+      <w:proofErr w:type="gramEnd"/>
       <w:r>
         <w:rPr>
           <w:rFonts w:cs="CG Times"/>
@@ -40471,6 +41455,7 @@
         </w:rPr>
         <w:tab/>
       </w:r>
+      <w:proofErr w:type="spellStart"/>
       <w:r>
         <w:rPr>
           <w:rFonts w:cs="CG Times"/>
@@ -40478,6 +41463,7 @@
         </w:rPr>
         <w:t>i</w:t>
       </w:r>
+      <w:proofErr w:type="spellEnd"/>
       <w:r>
         <w:rPr>
           <w:rFonts w:cs="CG Times"/>
@@ -40739,6 +41725,7 @@
         </w:rPr>
         <w:tab/>
       </w:r>
+      <w:proofErr w:type="spellStart"/>
       <w:r>
         <w:rPr>
           <w:rFonts w:cs="CG Times"/>
@@ -40746,6 +41733,7 @@
         </w:rPr>
         <w:t>i</w:t>
       </w:r>
+      <w:proofErr w:type="spellEnd"/>
       <w:r>
         <w:rPr>
           <w:rFonts w:cs="CG Times"/>
@@ -40923,6 +41911,7 @@
         </w:rPr>
         <w:tab/>
       </w:r>
+      <w:proofErr w:type="spellStart"/>
       <w:r>
         <w:rPr>
           <w:rFonts w:cs="CG Times"/>
@@ -40930,28 +41919,40 @@
         </w:rPr>
         <w:t>i</w:t>
       </w:r>
-      <w:r>
-        <w:rPr>
-          <w:rFonts w:cs="CG Times"/>
-          <w:lang w:val="en-AU"/>
-        </w:rPr>
-        <w:tab/>
-      </w:r>
-      <w:r>
-        <w:rPr>
-          <w:rFonts w:cs="CG Times"/>
-          <w:lang w:val="en-AU"/>
-        </w:rPr>
-        <w:tab/>
-      </w:r>
-      <w:r>
-        <w:rPr>
-          <w:rFonts w:cs="CG Times"/>
-          <w:i/>
-          <w:iCs/>
-          <w:lang w:val="en-AU"/>
-        </w:rPr>
-        <w:t>The two versions of the incident are very different.</w:t>
+      <w:proofErr w:type="spellEnd"/>
+      <w:r>
+        <w:rPr>
+          <w:rFonts w:cs="CG Times"/>
+          <w:lang w:val="en-AU"/>
+        </w:rPr>
+        <w:tab/>
+      </w:r>
+      <w:r>
+        <w:rPr>
+          <w:rFonts w:cs="CG Times"/>
+          <w:lang w:val="en-AU"/>
+        </w:rPr>
+        <w:tab/>
+      </w:r>
+      <w:proofErr w:type="gramStart"/>
+      <w:r>
+        <w:rPr>
+          <w:rFonts w:cs="CG Times"/>
+          <w:i/>
+          <w:iCs/>
+          <w:lang w:val="en-AU"/>
+        </w:rPr>
+        <w:t>The</w:t>
+      </w:r>
+      <w:proofErr w:type="gramEnd"/>
+      <w:r>
+        <w:rPr>
+          <w:rFonts w:cs="CG Times"/>
+          <w:i/>
+          <w:iCs/>
+          <w:lang w:val="en-AU"/>
+        </w:rPr>
+        <w:t xml:space="preserve"> two versions of the incident are very different.</w:t>
       </w:r>
     </w:p>
     <w:p>
@@ -41118,14 +42119,25 @@
         </w:rPr>
         <w:tab/>
       </w:r>
-      <w:r>
-        <w:rPr>
-          <w:rFonts w:cs="CG Times"/>
-          <w:i/>
-          <w:iCs/>
-          <w:lang w:val="en-AU"/>
-        </w:rPr>
-        <w:t>The various candidates had reacted quite differently.</w:t>
+      <w:proofErr w:type="gramStart"/>
+      <w:r>
+        <w:rPr>
+          <w:rFonts w:cs="CG Times"/>
+          <w:i/>
+          <w:iCs/>
+          <w:lang w:val="en-AU"/>
+        </w:rPr>
+        <w:t>The</w:t>
+      </w:r>
+      <w:proofErr w:type="gramEnd"/>
+      <w:r>
+        <w:rPr>
+          <w:rFonts w:cs="CG Times"/>
+          <w:i/>
+          <w:iCs/>
+          <w:lang w:val="en-AU"/>
+        </w:rPr>
+        <w:t xml:space="preserve"> various candidates had reacted quite differently.</w:t>
       </w:r>
     </w:p>
     <w:p>
@@ -41182,6 +42194,7 @@
         </w:rPr>
         <w:tab/>
       </w:r>
+      <w:proofErr w:type="spellStart"/>
       <w:r>
         <w:rPr>
           <w:rFonts w:cs="CG Times"/>
@@ -41189,6 +42202,7 @@
         </w:rPr>
         <w:t>i</w:t>
       </w:r>
+      <w:proofErr w:type="spellEnd"/>
       <w:r>
         <w:rPr>
           <w:rFonts w:cs="CG Times"/>
@@ -41349,7 +42363,16 @@
           <w:lang w:val="en-AU"/>
         </w:rPr>
         <w:tab/>
-        <w:t>[attributive:</w:t>
+        <w:t>[</w:t>
+      </w:r>
+      <w:proofErr w:type="spellStart"/>
+      <w:proofErr w:type="gramStart"/>
+      <w:r>
+        <w:rPr>
+          <w:rFonts w:cs="CG Times"/>
+          <w:lang w:val="en-AU"/>
+        </w:rPr>
+        <w:t>attributive:</w:t>
       </w:r>
       <w:r>
         <w:rPr>
@@ -41359,6 +42382,8 @@
         </w:rPr>
         <w:t>i</w:t>
       </w:r>
+      <w:proofErr w:type="spellEnd"/>
+      <w:proofErr w:type="gramEnd"/>
       <w:r>
         <w:rPr>
           <w:rFonts w:cs="CG Times"/>
@@ -41422,6 +42447,7 @@
         </w:rPr>
         <w:tab/>
       </w:r>
+      <w:proofErr w:type="spellStart"/>
       <w:r>
         <w:rPr>
           <w:rFonts w:cs="CG Times"/>
@@ -41429,6 +42455,7 @@
         </w:rPr>
         <w:t>i</w:t>
       </w:r>
+      <w:proofErr w:type="spellEnd"/>
       <w:r>
         <w:rPr>
           <w:rFonts w:cs="CG Times"/>
@@ -41628,14 +42655,25 @@
         </w:rPr>
         <w:tab/>
       </w:r>
-      <w:r>
-        <w:rPr>
-          <w:rFonts w:cs="CG Times"/>
-          <w:i/>
-          <w:iCs/>
-          <w:lang w:val="en-AU"/>
-        </w:rPr>
-        <w:t xml:space="preserve">For a long time we didn't talk </w:t>
+      <w:proofErr w:type="gramStart"/>
+      <w:r>
+        <w:rPr>
+          <w:rFonts w:cs="CG Times"/>
+          <w:i/>
+          <w:iCs/>
+          <w:lang w:val="en-AU"/>
+        </w:rPr>
+        <w:t>For</w:t>
+      </w:r>
+      <w:proofErr w:type="gramEnd"/>
+      <w:r>
+        <w:rPr>
+          <w:rFonts w:cs="CG Times"/>
+          <w:i/>
+          <w:iCs/>
+          <w:lang w:val="en-AU"/>
+        </w:rPr>
+        <w:t xml:space="preserve"> a long time we didn't talk </w:t>
       </w:r>
       <w:r>
         <w:rPr>
@@ -41735,6 +42773,7 @@
         </w:rPr>
         <w:tab/>
       </w:r>
+      <w:proofErr w:type="spellStart"/>
       <w:r>
         <w:rPr>
           <w:rFonts w:cs="CG Times"/>
@@ -41742,6 +42781,7 @@
         </w:rPr>
         <w:t>i</w:t>
       </w:r>
+      <w:proofErr w:type="spellEnd"/>
       <w:r>
         <w:rPr>
           <w:rFonts w:cs="CG Times"/>
@@ -41993,6 +43033,7 @@
         </w:rPr>
         <w:tab/>
       </w:r>
+      <w:proofErr w:type="spellStart"/>
       <w:r>
         <w:rPr>
           <w:rFonts w:cs="CG Times"/>
@@ -42000,20 +43041,22 @@
         </w:rPr>
         <w:t>i</w:t>
       </w:r>
-      <w:r>
-        <w:rPr>
-          <w:rFonts w:cs="CG Times"/>
-          <w:lang w:val="en-AU"/>
-        </w:rPr>
-        <w:tab/>
-      </w:r>
-      <w:r>
-        <w:rPr>
-          <w:rFonts w:cs="CG Times"/>
-          <w:lang w:val="en-AU"/>
-        </w:rPr>
-        <w:tab/>
-      </w:r>
+      <w:proofErr w:type="spellEnd"/>
+      <w:r>
+        <w:rPr>
+          <w:rFonts w:cs="CG Times"/>
+          <w:lang w:val="en-AU"/>
+        </w:rPr>
+        <w:tab/>
+      </w:r>
+      <w:r>
+        <w:rPr>
+          <w:rFonts w:cs="CG Times"/>
+          <w:lang w:val="en-AU"/>
+        </w:rPr>
+        <w:tab/>
+      </w:r>
+      <w:proofErr w:type="gramStart"/>
       <w:r>
         <w:rPr>
           <w:rFonts w:cs="CG Times"/>
@@ -42022,7 +43065,18 @@
           <w:u w:val="single"/>
           <w:lang w:val="en-AU"/>
         </w:rPr>
-        <w:t>As you know</w:t>
+        <w:t>As</w:t>
+      </w:r>
+      <w:proofErr w:type="gramEnd"/>
+      <w:r>
+        <w:rPr>
+          <w:rFonts w:cs="CG Times"/>
+          <w:i/>
+          <w:iCs/>
+          <w:u w:val="single"/>
+          <w:lang w:val="en-AU"/>
+        </w:rPr>
+        <w:t xml:space="preserve"> you know</w:t>
       </w:r>
       <w:r>
         <w:rPr>
@@ -42173,14 +43227,25 @@
         </w:rPr>
         <w:tab/>
       </w:r>
-      <w:r>
-        <w:rPr>
-          <w:rFonts w:cs="CG Times"/>
-          <w:i/>
-          <w:iCs/>
-          <w:lang w:val="en-AU"/>
-        </w:rPr>
-        <w:t xml:space="preserve">The universe today looks just </w:t>
+      <w:proofErr w:type="gramStart"/>
+      <w:r>
+        <w:rPr>
+          <w:rFonts w:cs="CG Times"/>
+          <w:i/>
+          <w:iCs/>
+          <w:lang w:val="en-AU"/>
+        </w:rPr>
+        <w:t>The</w:t>
+      </w:r>
+      <w:proofErr w:type="gramEnd"/>
+      <w:r>
+        <w:rPr>
+          <w:rFonts w:cs="CG Times"/>
+          <w:i/>
+          <w:iCs/>
+          <w:lang w:val="en-AU"/>
+        </w:rPr>
+        <w:t xml:space="preserve"> universe today looks just </w:t>
       </w:r>
       <w:r>
         <w:rPr>
@@ -42257,14 +43322,25 @@
         </w:rPr>
         <w:tab/>
       </w:r>
-      <w:r>
-        <w:rPr>
-          <w:rFonts w:cs="CG Times"/>
-          <w:i/>
-          <w:iCs/>
-          <w:lang w:val="en-AU"/>
-        </w:rPr>
-        <w:t xml:space="preserve">The plan </w:t>
+      <w:proofErr w:type="gramStart"/>
+      <w:r>
+        <w:rPr>
+          <w:rFonts w:cs="CG Times"/>
+          <w:i/>
+          <w:iCs/>
+          <w:lang w:val="en-AU"/>
+        </w:rPr>
+        <w:t>The</w:t>
+      </w:r>
+      <w:proofErr w:type="gramEnd"/>
+      <w:r>
+        <w:rPr>
+          <w:rFonts w:cs="CG Times"/>
+          <w:i/>
+          <w:iCs/>
+          <w:lang w:val="en-AU"/>
+        </w:rPr>
+        <w:t xml:space="preserve"> plan </w:t>
       </w:r>
       <w:r>
         <w:rPr>
@@ -42356,6 +43432,7 @@
         </w:rPr>
         <w:tab/>
       </w:r>
+      <w:proofErr w:type="spellStart"/>
       <w:r>
         <w:rPr>
           <w:rFonts w:cs="CG Times"/>
@@ -42363,6 +43440,7 @@
         </w:rPr>
         <w:t>i</w:t>
       </w:r>
+      <w:proofErr w:type="spellEnd"/>
       <w:r>
         <w:rPr>
           <w:rFonts w:cs="CG Times"/>
@@ -42452,14 +43530,25 @@
         </w:rPr>
         <w:tab/>
       </w:r>
-      <w:r>
-        <w:rPr>
-          <w:rFonts w:cs="CG Times"/>
-          <w:i/>
-          <w:iCs/>
-          <w:lang w:val="en-AU"/>
-        </w:rPr>
-        <w:t xml:space="preserve">The event was sponsored, </w:t>
+      <w:proofErr w:type="gramStart"/>
+      <w:r>
+        <w:rPr>
+          <w:rFonts w:cs="CG Times"/>
+          <w:i/>
+          <w:iCs/>
+          <w:lang w:val="en-AU"/>
+        </w:rPr>
+        <w:t>The</w:t>
+      </w:r>
+      <w:proofErr w:type="gramEnd"/>
+      <w:r>
+        <w:rPr>
+          <w:rFonts w:cs="CG Times"/>
+          <w:i/>
+          <w:iCs/>
+          <w:lang w:val="en-AU"/>
+        </w:rPr>
+        <w:t xml:space="preserve"> event was sponsored, </w:t>
       </w:r>
       <w:r>
         <w:rPr>
@@ -42785,6 +43874,7 @@
         </w:rPr>
         <w:tab/>
       </w:r>
+      <w:proofErr w:type="gramStart"/>
       <w:r>
         <w:rPr>
           <w:rFonts w:cs="CG Times"/>
@@ -42794,6 +43884,7 @@
         </w:rPr>
         <w:t>hear</w:t>
       </w:r>
+      <w:proofErr w:type="gramEnd"/>
       <w:r>
         <w:rPr>
           <w:rFonts w:cs="CG Times"/>
@@ -42985,6 +44076,7 @@
         </w:rPr>
         <w:tab/>
       </w:r>
+      <w:proofErr w:type="spellStart"/>
       <w:r>
         <w:rPr>
           <w:rFonts w:cs="CG Times"/>
@@ -42992,6 +44084,7 @@
         </w:rPr>
         <w:t>i</w:t>
       </w:r>
+      <w:proofErr w:type="spellEnd"/>
       <w:r>
         <w:rPr>
           <w:rFonts w:cs="CG Times"/>
@@ -43386,6 +44479,7 @@
         </w:rPr>
         <w:tab/>
       </w:r>
+      <w:proofErr w:type="spellStart"/>
       <w:r>
         <w:rPr>
           <w:rFonts w:cs="CG Times"/>
@@ -43393,6 +44487,7 @@
         </w:rPr>
         <w:t>i</w:t>
       </w:r>
+      <w:proofErr w:type="spellEnd"/>
       <w:r>
         <w:rPr>
           <w:rFonts w:cs="CG Times"/>
@@ -43659,6 +44754,7 @@
         </w:rPr>
         <w:tab/>
       </w:r>
+      <w:proofErr w:type="spellStart"/>
       <w:r>
         <w:rPr>
           <w:rFonts w:cs="CG Times"/>
@@ -43666,6 +44762,7 @@
         </w:rPr>
         <w:t>iv</w:t>
       </w:r>
+      <w:proofErr w:type="spellEnd"/>
       <w:r>
         <w:rPr>
           <w:rFonts w:cs="CG Times"/>
@@ -43778,6 +44875,7 @@
         </w:rPr>
         <w:tab/>
       </w:r>
+      <w:proofErr w:type="spellStart"/>
       <w:r>
         <w:rPr>
           <w:rFonts w:cs="CG Times"/>
@@ -43785,6 +44883,7 @@
         </w:rPr>
         <w:t>i</w:t>
       </w:r>
+      <w:proofErr w:type="spellEnd"/>
       <w:r>
         <w:rPr>
           <w:rFonts w:cs="CG Times"/>
@@ -43979,14 +45078,25 @@
         </w:rPr>
         <w:tab/>
       </w:r>
-      <w:r>
-        <w:rPr>
-          <w:rFonts w:cs="CG Times"/>
-          <w:i/>
-          <w:iCs/>
-          <w:lang w:val="en-AU"/>
-        </w:rPr>
-        <w:t xml:space="preserve">The deadlock is a disappointment coming </w:t>
+      <w:proofErr w:type="gramStart"/>
+      <w:r>
+        <w:rPr>
+          <w:rFonts w:cs="CG Times"/>
+          <w:i/>
+          <w:iCs/>
+          <w:lang w:val="en-AU"/>
+        </w:rPr>
+        <w:t>The</w:t>
+      </w:r>
+      <w:proofErr w:type="gramEnd"/>
+      <w:r>
+        <w:rPr>
+          <w:rFonts w:cs="CG Times"/>
+          <w:i/>
+          <w:iCs/>
+          <w:lang w:val="en-AU"/>
+        </w:rPr>
+        <w:t xml:space="preserve"> deadlock is a disappointment coming </w:t>
       </w:r>
       <w:r>
         <w:rPr>
@@ -44076,6 +45186,7 @@
         </w:rPr>
         <w:tab/>
       </w:r>
+      <w:proofErr w:type="spellStart"/>
       <w:r>
         <w:rPr>
           <w:rFonts w:cs="CG Times"/>
@@ -44083,28 +45194,40 @@
         </w:rPr>
         <w:t>i</w:t>
       </w:r>
-      <w:r>
-        <w:rPr>
-          <w:rFonts w:cs="CG Times"/>
-          <w:lang w:val="en-AU"/>
-        </w:rPr>
-        <w:tab/>
-      </w:r>
-      <w:r>
-        <w:rPr>
-          <w:rFonts w:cs="CG Times"/>
-          <w:lang w:val="en-AU"/>
-        </w:rPr>
-        <w:tab/>
-      </w:r>
-      <w:r>
-        <w:rPr>
-          <w:rFonts w:cs="CG Times"/>
-          <w:i/>
-          <w:iCs/>
-          <w:lang w:val="en-AU"/>
-        </w:rPr>
-        <w:t xml:space="preserve">In sport, </w:t>
+      <w:proofErr w:type="spellEnd"/>
+      <w:r>
+        <w:rPr>
+          <w:rFonts w:cs="CG Times"/>
+          <w:lang w:val="en-AU"/>
+        </w:rPr>
+        <w:tab/>
+      </w:r>
+      <w:r>
+        <w:rPr>
+          <w:rFonts w:cs="CG Times"/>
+          <w:lang w:val="en-AU"/>
+        </w:rPr>
+        <w:tab/>
+      </w:r>
+      <w:proofErr w:type="gramStart"/>
+      <w:r>
+        <w:rPr>
+          <w:rFonts w:cs="CG Times"/>
+          <w:i/>
+          <w:iCs/>
+          <w:lang w:val="en-AU"/>
+        </w:rPr>
+        <w:t>In</w:t>
+      </w:r>
+      <w:proofErr w:type="gramEnd"/>
+      <w:r>
+        <w:rPr>
+          <w:rFonts w:cs="CG Times"/>
+          <w:i/>
+          <w:iCs/>
+          <w:lang w:val="en-AU"/>
+        </w:rPr>
+        <w:t xml:space="preserve"> sport, </w:t>
       </w:r>
       <w:r>
         <w:rPr>
@@ -44404,6 +45527,7 @@
         </w:rPr>
         <w:tab/>
       </w:r>
+      <w:proofErr w:type="spellStart"/>
       <w:r>
         <w:rPr>
           <w:rFonts w:cs="CG Times"/>
@@ -44411,6 +45535,7 @@
         </w:rPr>
         <w:t>i</w:t>
       </w:r>
+      <w:proofErr w:type="spellEnd"/>
       <w:r>
         <w:rPr>
           <w:rFonts w:cs="CG Times"/>
@@ -44515,14 +45640,25 @@
         </w:rPr>
         <w:tab/>
       </w:r>
-      <w:r>
-        <w:rPr>
-          <w:rFonts w:cs="CG Times"/>
-          <w:i/>
-          <w:iCs/>
-          <w:lang w:val="en-AU"/>
-        </w:rPr>
-        <w:t xml:space="preserve">The louvres are constructed </w:t>
+      <w:proofErr w:type="gramStart"/>
+      <w:r>
+        <w:rPr>
+          <w:rFonts w:cs="CG Times"/>
+          <w:i/>
+          <w:iCs/>
+          <w:lang w:val="en-AU"/>
+        </w:rPr>
+        <w:t>The</w:t>
+      </w:r>
+      <w:proofErr w:type="gramEnd"/>
+      <w:r>
+        <w:rPr>
+          <w:rFonts w:cs="CG Times"/>
+          <w:i/>
+          <w:iCs/>
+          <w:lang w:val="en-AU"/>
+        </w:rPr>
+        <w:t xml:space="preserve"> louvres are constructed </w:t>
       </w:r>
       <w:r>
         <w:rPr>
@@ -44702,6 +45838,7 @@
         </w:rPr>
         <w:tab/>
       </w:r>
+      <w:proofErr w:type="spellStart"/>
       <w:r>
         <w:rPr>
           <w:rFonts w:cs="CG Times"/>
@@ -44709,6 +45846,7 @@
         </w:rPr>
         <w:t>i</w:t>
       </w:r>
+      <w:proofErr w:type="spellEnd"/>
       <w:r>
         <w:rPr>
           <w:rFonts w:cs="CG Times"/>
@@ -44903,14 +46041,25 @@
         </w:rPr>
         <w:tab/>
       </w:r>
-      <w:r>
-        <w:rPr>
-          <w:rFonts w:cs="CG Times"/>
-          <w:i/>
-          <w:iCs/>
-          <w:lang w:val="en-AU"/>
-        </w:rPr>
-        <w:t xml:space="preserve">The design of the building is </w:t>
+      <w:proofErr w:type="gramStart"/>
+      <w:r>
+        <w:rPr>
+          <w:rFonts w:cs="CG Times"/>
+          <w:i/>
+          <w:iCs/>
+          <w:lang w:val="en-AU"/>
+        </w:rPr>
+        <w:t>The</w:t>
+      </w:r>
+      <w:proofErr w:type="gramEnd"/>
+      <w:r>
+        <w:rPr>
+          <w:rFonts w:cs="CG Times"/>
+          <w:i/>
+          <w:iCs/>
+          <w:lang w:val="en-AU"/>
+        </w:rPr>
+        <w:t xml:space="preserve"> design of the building is </w:t>
       </w:r>
       <w:r>
         <w:rPr>
@@ -45000,6 +46149,7 @@
         </w:rPr>
         <w:tab/>
       </w:r>
+      <w:proofErr w:type="spellStart"/>
       <w:r>
         <w:rPr>
           <w:rFonts w:cs="CG Times"/>
@@ -45007,6 +46157,7 @@
         </w:rPr>
         <w:t>i</w:t>
       </w:r>
+      <w:proofErr w:type="spellEnd"/>
       <w:r>
         <w:rPr>
           <w:rFonts w:cs="CG Times"/>
@@ -45457,6 +46608,7 @@
         </w:rPr>
         <w:tab/>
       </w:r>
+      <w:proofErr w:type="spellStart"/>
       <w:r>
         <w:rPr>
           <w:rFonts w:cs="CG Times"/>
@@ -45464,6 +46616,7 @@
         </w:rPr>
         <w:t>i</w:t>
       </w:r>
+      <w:proofErr w:type="spellEnd"/>
       <w:r>
         <w:rPr>
           <w:rFonts w:cs="CG Times"/>
@@ -45709,14 +46862,25 @@
         </w:rPr>
         <w:tab/>
       </w:r>
-      <w:r>
-        <w:rPr>
-          <w:rFonts w:cs="CG Times"/>
-          <w:i/>
-          <w:iCs/>
-          <w:lang w:val="en-AU"/>
-        </w:rPr>
-        <w:t xml:space="preserve">The effect is </w:t>
+      <w:proofErr w:type="gramStart"/>
+      <w:r>
+        <w:rPr>
+          <w:rFonts w:cs="CG Times"/>
+          <w:i/>
+          <w:iCs/>
+          <w:lang w:val="en-AU"/>
+        </w:rPr>
+        <w:t>The</w:t>
+      </w:r>
+      <w:proofErr w:type="gramEnd"/>
+      <w:r>
+        <w:rPr>
+          <w:rFonts w:cs="CG Times"/>
+          <w:i/>
+          <w:iCs/>
+          <w:lang w:val="en-AU"/>
+        </w:rPr>
+        <w:t xml:space="preserve"> effect is </w:t>
       </w:r>
       <w:r>
         <w:rPr>
@@ -45793,6 +46957,7 @@
         </w:rPr>
         <w:tab/>
       </w:r>
+      <w:proofErr w:type="spellStart"/>
       <w:r>
         <w:rPr>
           <w:rFonts w:cs="CG Times"/>
@@ -45800,6 +46965,7 @@
         </w:rPr>
         <w:t>i</w:t>
       </w:r>
+      <w:proofErr w:type="spellEnd"/>
       <w:r>
         <w:rPr>
           <w:rFonts w:cs="CG Times"/>
@@ -45988,14 +47154,25 @@
         </w:rPr>
         <w:tab/>
       </w:r>
-      <w:r>
-        <w:rPr>
-          <w:rFonts w:cs="CG Times"/>
-          <w:i/>
-          <w:iCs/>
-          <w:lang w:val="en-AU"/>
-        </w:rPr>
-        <w:t>The effect is as it would have been if he had materialised out of nowhere.</w:t>
+      <w:proofErr w:type="gramStart"/>
+      <w:r>
+        <w:rPr>
+          <w:rFonts w:cs="CG Times"/>
+          <w:i/>
+          <w:iCs/>
+          <w:lang w:val="en-AU"/>
+        </w:rPr>
+        <w:t>The</w:t>
+      </w:r>
+      <w:proofErr w:type="gramEnd"/>
+      <w:r>
+        <w:rPr>
+          <w:rFonts w:cs="CG Times"/>
+          <w:i/>
+          <w:iCs/>
+          <w:lang w:val="en-AU"/>
+        </w:rPr>
+        <w:t xml:space="preserve"> effect is as it would have been if he had materialised out of nowhere.</w:t>
       </w:r>
     </w:p>
     <w:p>
@@ -46054,6 +47231,7 @@
         </w:rPr>
         <w:tab/>
       </w:r>
+      <w:proofErr w:type="spellStart"/>
       <w:r>
         <w:rPr>
           <w:rFonts w:cs="CG Times"/>
@@ -46061,6 +47239,7 @@
         </w:rPr>
         <w:t>i</w:t>
       </w:r>
+      <w:proofErr w:type="spellEnd"/>
       <w:r>
         <w:rPr>
           <w:rFonts w:cs="CG Times"/>
@@ -46285,6 +47464,7 @@
         </w:rPr>
         <w:tab/>
       </w:r>
+      <w:proofErr w:type="spellStart"/>
       <w:r>
         <w:rPr>
           <w:rFonts w:cs="CG Times"/>
@@ -46292,6 +47472,7 @@
         </w:rPr>
         <w:t>iv</w:t>
       </w:r>
+      <w:proofErr w:type="spellEnd"/>
       <w:r>
         <w:rPr>
           <w:rFonts w:cs="CG Times"/>
@@ -46492,6 +47673,7 @@
         </w:rPr>
         <w:tab/>
       </w:r>
+      <w:proofErr w:type="gramStart"/>
       <w:r>
         <w:rPr>
           <w:rFonts w:cs="CG Times"/>
@@ -46500,7 +47682,18 @@
           <w:u w:val="single"/>
           <w:lang w:val="en-AU"/>
         </w:rPr>
-        <w:t>As if this news wasn't bad enough,</w:t>
+        <w:t>As</w:t>
+      </w:r>
+      <w:proofErr w:type="gramEnd"/>
+      <w:r>
+        <w:rPr>
+          <w:rFonts w:cs="CG Times"/>
+          <w:i/>
+          <w:iCs/>
+          <w:u w:val="single"/>
+          <w:lang w:val="en-AU"/>
+        </w:rPr>
+        <w:t xml:space="preserve"> if this news wasn't bad enough,</w:t>
       </w:r>
       <w:r>
         <w:rPr>
@@ -46567,6 +47760,7 @@
         </w:rPr>
         <w:tab/>
       </w:r>
+      <w:proofErr w:type="spellStart"/>
       <w:r>
         <w:rPr>
           <w:rFonts w:cs="CG Times"/>
@@ -46574,28 +47768,40 @@
         </w:rPr>
         <w:t>i</w:t>
       </w:r>
-      <w:r>
-        <w:rPr>
-          <w:rFonts w:cs="CG Times"/>
-          <w:lang w:val="en-AU"/>
-        </w:rPr>
-        <w:tab/>
-      </w:r>
-      <w:r>
-        <w:rPr>
-          <w:rFonts w:cs="CG Times"/>
-          <w:lang w:val="en-AU"/>
-        </w:rPr>
-        <w:tab/>
-      </w:r>
-      <w:r>
-        <w:rPr>
-          <w:rFonts w:cs="CG Times"/>
-          <w:i/>
-          <w:iCs/>
-          <w:lang w:val="en-AU"/>
-        </w:rPr>
-        <w:t>As if I didn't have enough on my plate as it was!</w:t>
+      <w:proofErr w:type="spellEnd"/>
+      <w:r>
+        <w:rPr>
+          <w:rFonts w:cs="CG Times"/>
+          <w:lang w:val="en-AU"/>
+        </w:rPr>
+        <w:tab/>
+      </w:r>
+      <w:r>
+        <w:rPr>
+          <w:rFonts w:cs="CG Times"/>
+          <w:lang w:val="en-AU"/>
+        </w:rPr>
+        <w:tab/>
+      </w:r>
+      <w:proofErr w:type="gramStart"/>
+      <w:r>
+        <w:rPr>
+          <w:rFonts w:cs="CG Times"/>
+          <w:i/>
+          <w:iCs/>
+          <w:lang w:val="en-AU"/>
+        </w:rPr>
+        <w:t>As</w:t>
+      </w:r>
+      <w:proofErr w:type="gramEnd"/>
+      <w:r>
+        <w:rPr>
+          <w:rFonts w:cs="CG Times"/>
+          <w:i/>
+          <w:iCs/>
+          <w:lang w:val="en-AU"/>
+        </w:rPr>
+        <w:t xml:space="preserve"> if I didn't have enough on my plate as it was!</w:t>
       </w:r>
     </w:p>
     <w:p>
@@ -46646,14 +47852,25 @@
         </w:rPr>
         <w:tab/>
       </w:r>
-      <w:r>
-        <w:rPr>
-          <w:rFonts w:cs="CG Times"/>
-          <w:i/>
-          <w:iCs/>
-          <w:lang w:val="en-AU"/>
-        </w:rPr>
-        <w:t>As if I would try to cheat you!</w:t>
+      <w:proofErr w:type="gramStart"/>
+      <w:r>
+        <w:rPr>
+          <w:rFonts w:cs="CG Times"/>
+          <w:i/>
+          <w:iCs/>
+          <w:lang w:val="en-AU"/>
+        </w:rPr>
+        <w:t>As</w:t>
+      </w:r>
+      <w:proofErr w:type="gramEnd"/>
+      <w:r>
+        <w:rPr>
+          <w:rFonts w:cs="CG Times"/>
+          <w:i/>
+          <w:iCs/>
+          <w:lang w:val="en-AU"/>
+        </w:rPr>
+        <w:t xml:space="preserve"> if I would try to cheat you!</w:t>
       </w:r>
     </w:p>
     <w:p>
@@ -46826,6 +48043,7 @@
         </w:rPr>
         <w:tab/>
       </w:r>
+      <w:proofErr w:type="spellStart"/>
       <w:r>
         <w:rPr>
           <w:rFonts w:cs="CG Times"/>
@@ -46833,6 +48051,7 @@
         </w:rPr>
         <w:t>i</w:t>
       </w:r>
+      <w:proofErr w:type="spellEnd"/>
       <w:r>
         <w:rPr>
           <w:rFonts w:cs="CG Times"/>
@@ -46905,14 +48124,25 @@
         </w:rPr>
         <w:tab/>
       </w:r>
-      <w:r>
-        <w:rPr>
-          <w:rFonts w:cs="CG Times"/>
-          <w:i/>
-          <w:iCs/>
-          <w:lang w:val="en-AU"/>
-        </w:rPr>
-        <w:t>As the trooper left the room, the gambler turned to the army girl with an odd expression, as though he were remembering painful things.</w:t>
+      <w:proofErr w:type="gramStart"/>
+      <w:r>
+        <w:rPr>
+          <w:rFonts w:cs="CG Times"/>
+          <w:i/>
+          <w:iCs/>
+          <w:lang w:val="en-AU"/>
+        </w:rPr>
+        <w:t>As</w:t>
+      </w:r>
+      <w:proofErr w:type="gramEnd"/>
+      <w:r>
+        <w:rPr>
+          <w:rFonts w:cs="CG Times"/>
+          <w:i/>
+          <w:iCs/>
+          <w:lang w:val="en-AU"/>
+        </w:rPr>
+        <w:t xml:space="preserve"> the trooper left the room, the gambler turned to the army girl with an odd expression, as though he were remembering painful things.</w:t>
       </w:r>
     </w:p>
     <w:p>
@@ -46970,6 +48200,7 @@
         </w:rPr>
         <w:tab/>
       </w:r>
+      <w:proofErr w:type="spellStart"/>
       <w:r>
         <w:rPr>
           <w:rFonts w:cs="CG Times"/>
@@ -46977,6 +48208,7 @@
         </w:rPr>
         <w:t>i</w:t>
       </w:r>
+      <w:proofErr w:type="spellEnd"/>
       <w:r>
         <w:rPr>
           <w:rFonts w:cs="CG Times"/>
@@ -47144,6 +48376,7 @@
         </w:rPr>
         <w:tab/>
       </w:r>
+      <w:proofErr w:type="spellStart"/>
       <w:r>
         <w:rPr>
           <w:rFonts w:cs="CG Times"/>
@@ -47151,6 +48384,7 @@
         </w:rPr>
         <w:t>iv</w:t>
       </w:r>
+      <w:proofErr w:type="spellEnd"/>
       <w:r>
         <w:rPr>
           <w:rFonts w:cs="CG Times"/>
@@ -47230,6 +48464,7 @@
         </w:rPr>
         <w:tab/>
       </w:r>
+      <w:proofErr w:type="spellStart"/>
       <w:r>
         <w:rPr>
           <w:rFonts w:cs="CG Times"/>
@@ -47237,6 +48472,7 @@
         </w:rPr>
         <w:t>i</w:t>
       </w:r>
+      <w:proofErr w:type="spellEnd"/>
       <w:r>
         <w:rPr>
           <w:rFonts w:cs="CG Times"/>
@@ -47366,14 +48602,25 @@
         </w:rPr>
         <w:tab/>
       </w:r>
-      <w:r>
-        <w:rPr>
-          <w:rFonts w:cs="CG Times"/>
-          <w:i/>
-          <w:iCs/>
-          <w:lang w:val="en-AU"/>
-        </w:rPr>
-        <w:t xml:space="preserve">The part of her that was in control was </w:t>
+      <w:proofErr w:type="gramStart"/>
+      <w:r>
+        <w:rPr>
+          <w:rFonts w:cs="CG Times"/>
+          <w:i/>
+          <w:iCs/>
+          <w:lang w:val="en-AU"/>
+        </w:rPr>
+        <w:t>The</w:t>
+      </w:r>
+      <w:proofErr w:type="gramEnd"/>
+      <w:r>
+        <w:rPr>
+          <w:rFonts w:cs="CG Times"/>
+          <w:i/>
+          <w:iCs/>
+          <w:lang w:val="en-AU"/>
+        </w:rPr>
+        <w:t xml:space="preserve"> part of her that was in control was </w:t>
       </w:r>
       <w:r>
         <w:rPr>
@@ -47489,6 +48736,7 @@
         </w:rPr>
         <w:tab/>
       </w:r>
+      <w:proofErr w:type="spellStart"/>
       <w:r>
         <w:rPr>
           <w:rFonts w:cs="CG Times"/>
@@ -47496,6 +48744,7 @@
         </w:rPr>
         <w:t>i</w:t>
       </w:r>
+      <w:proofErr w:type="spellEnd"/>
       <w:r>
         <w:rPr>
           <w:rFonts w:cs="CG Times"/>
@@ -47783,6 +49032,7 @@
         </w:rPr>
         <w:tab/>
       </w:r>
+      <w:proofErr w:type="spellStart"/>
       <w:r>
         <w:rPr>
           <w:rFonts w:cs="CG Times"/>
@@ -47790,6 +49040,7 @@
         </w:rPr>
         <w:t>i</w:t>
       </w:r>
+      <w:proofErr w:type="spellEnd"/>
       <w:r>
         <w:rPr>
           <w:rFonts w:cs="CG Times"/>
@@ -48036,14 +49287,25 @@
         </w:rPr>
         <w:tab/>
       </w:r>
-      <w:r>
-        <w:rPr>
-          <w:rFonts w:cs="CG Times"/>
-          <w:i/>
-          <w:iCs/>
-          <w:lang w:val="en-AU"/>
-        </w:rPr>
-        <w:t xml:space="preserve">The effect was to make him </w:t>
+      <w:proofErr w:type="gramStart"/>
+      <w:r>
+        <w:rPr>
+          <w:rFonts w:cs="CG Times"/>
+          <w:i/>
+          <w:iCs/>
+          <w:lang w:val="en-AU"/>
+        </w:rPr>
+        <w:t>The</w:t>
+      </w:r>
+      <w:proofErr w:type="gramEnd"/>
+      <w:r>
+        <w:rPr>
+          <w:rFonts w:cs="CG Times"/>
+          <w:i/>
+          <w:iCs/>
+          <w:lang w:val="en-AU"/>
+        </w:rPr>
+        <w:t xml:space="preserve"> effect was to make him </w:t>
       </w:r>
       <w:r>
         <w:rPr>
@@ -48093,6 +49355,7 @@
         </w:rPr>
         <w:tab/>
       </w:r>
+      <w:proofErr w:type="spellStart"/>
       <w:r>
         <w:rPr>
           <w:rFonts w:cs="CG Times"/>
@@ -48100,6 +49363,7 @@
         </w:rPr>
         <w:t>iv</w:t>
       </w:r>
+      <w:proofErr w:type="spellEnd"/>
       <w:r>
         <w:rPr>
           <w:rFonts w:cs="CG Times"/>
@@ -48218,6 +49482,7 @@
         </w:rPr>
         <w:tab/>
       </w:r>
+      <w:proofErr w:type="spellStart"/>
       <w:r>
         <w:rPr>
           <w:rFonts w:cs="CG Times"/>
@@ -48225,6 +49490,7 @@
         </w:rPr>
         <w:t>i</w:t>
       </w:r>
+      <w:proofErr w:type="spellEnd"/>
       <w:r>
         <w:rPr>
           <w:rFonts w:cs="CG Times"/>
@@ -48479,6 +49745,7 @@
         </w:rPr>
         <w:tab/>
       </w:r>
+      <w:proofErr w:type="spellStart"/>
       <w:r>
         <w:rPr>
           <w:rFonts w:cs="CG Times"/>
@@ -48486,6 +49753,7 @@
         </w:rPr>
         <w:t>i</w:t>
       </w:r>
+      <w:proofErr w:type="spellEnd"/>
       <w:r>
         <w:rPr>
           <w:rFonts w:cs="CG Times"/>
@@ -48745,6 +50013,7 @@
         </w:rPr>
         <w:tab/>
       </w:r>
+      <w:proofErr w:type="spellStart"/>
       <w:r>
         <w:rPr>
           <w:rFonts w:cs="CG Times"/>
@@ -48752,6 +50021,7 @@
         </w:rPr>
         <w:t>i</w:t>
       </w:r>
+      <w:proofErr w:type="spellEnd"/>
       <w:r>
         <w:rPr>
           <w:rFonts w:cs="CG Times"/>
@@ -48912,6 +50182,7 @@
         </w:rPr>
         <w:tab/>
       </w:r>
+      <w:proofErr w:type="spellStart"/>
       <w:r>
         <w:rPr>
           <w:rFonts w:cs="CG Times"/>
@@ -48919,6 +50190,7 @@
         </w:rPr>
         <w:t>i</w:t>
       </w:r>
+      <w:proofErr w:type="spellEnd"/>
       <w:r>
         <w:rPr>
           <w:rFonts w:cs="CG Times"/>
@@ -49165,6 +50437,7 @@
         </w:rPr>
         <w:tab/>
       </w:r>
+      <w:proofErr w:type="spellStart"/>
       <w:r>
         <w:rPr>
           <w:rFonts w:cs="CG Times"/>
@@ -49172,6 +50445,7 @@
         </w:rPr>
         <w:t>i</w:t>
       </w:r>
+      <w:proofErr w:type="spellEnd"/>
       <w:r>
         <w:rPr>
           <w:rFonts w:cs="CG Times"/>
@@ -49351,6 +50625,7 @@
         </w:rPr>
         <w:tab/>
       </w:r>
+      <w:proofErr w:type="spellStart"/>
       <w:r>
         <w:rPr>
           <w:rFonts w:cs="CG Times"/>
@@ -49358,6 +50633,7 @@
         </w:rPr>
         <w:t>i</w:t>
       </w:r>
+      <w:proofErr w:type="spellEnd"/>
       <w:r>
         <w:rPr>
           <w:rFonts w:cs="CG Times"/>
@@ -49671,6 +50947,7 @@
         </w:rPr>
         <w:tab/>
       </w:r>
+      <w:proofErr w:type="spellStart"/>
       <w:r>
         <w:rPr>
           <w:rFonts w:cs="CG Times"/>
@@ -49678,6 +50955,7 @@
         </w:rPr>
         <w:t>i</w:t>
       </w:r>
+      <w:proofErr w:type="spellEnd"/>
       <w:r>
         <w:rPr>
           <w:rFonts w:cs="CG Times"/>
@@ -49817,6 +51095,7 @@
         </w:rPr>
         <w:tab/>
       </w:r>
+      <w:proofErr w:type="spellStart"/>
       <w:r>
         <w:rPr>
           <w:rFonts w:cs="CG Times"/>
@@ -49824,6 +51103,7 @@
         </w:rPr>
         <w:t>i</w:t>
       </w:r>
+      <w:proofErr w:type="spellEnd"/>
       <w:r>
         <w:rPr>
           <w:rFonts w:cs="CG Times"/>
@@ -49980,7 +51260,27 @@
           <w:iCs/>
           <w:lang w:val="en-AU"/>
         </w:rPr>
-        <w:t xml:space="preserve"> if the overall current is at variance to the top few metres of the watermass.</w:t>
+        <w:t xml:space="preserve"> if the overall current is at variance to the top few metres of the </w:t>
+      </w:r>
+      <w:proofErr w:type="spellStart"/>
+      <w:r>
+        <w:rPr>
+          <w:rFonts w:cs="CG Times"/>
+          <w:i/>
+          <w:iCs/>
+          <w:lang w:val="en-AU"/>
+        </w:rPr>
+        <w:t>watermass</w:t>
+      </w:r>
+      <w:proofErr w:type="spellEnd"/>
+      <w:r>
+        <w:rPr>
+          <w:rFonts w:cs="CG Times"/>
+          <w:i/>
+          <w:iCs/>
+          <w:lang w:val="en-AU"/>
+        </w:rPr>
+        <w:t>.</w:t>
       </w:r>
     </w:p>
     <w:p>
@@ -50040,6 +51340,7 @@
         </w:rPr>
         <w:tab/>
       </w:r>
+      <w:proofErr w:type="spellStart"/>
       <w:r>
         <w:rPr>
           <w:rFonts w:cs="CG Times"/>
@@ -50047,28 +51348,40 @@
         </w:rPr>
         <w:t>i</w:t>
       </w:r>
-      <w:r>
-        <w:rPr>
-          <w:rFonts w:cs="CG Times"/>
-          <w:lang w:val="en-AU"/>
-        </w:rPr>
-        <w:tab/>
-      </w:r>
-      <w:r>
-        <w:rPr>
-          <w:rFonts w:cs="CG Times"/>
-          <w:lang w:val="en-AU"/>
-        </w:rPr>
-        <w:tab/>
-      </w:r>
-      <w:r>
-        <w:rPr>
-          <w:rFonts w:cs="CG Times"/>
-          <w:i/>
-          <w:iCs/>
-          <w:lang w:val="en-AU"/>
-        </w:rPr>
-        <w:t xml:space="preserve">The girls shrieked their applause </w:t>
+      <w:proofErr w:type="spellEnd"/>
+      <w:r>
+        <w:rPr>
+          <w:rFonts w:cs="CG Times"/>
+          <w:lang w:val="en-AU"/>
+        </w:rPr>
+        <w:tab/>
+      </w:r>
+      <w:r>
+        <w:rPr>
+          <w:rFonts w:cs="CG Times"/>
+          <w:lang w:val="en-AU"/>
+        </w:rPr>
+        <w:tab/>
+      </w:r>
+      <w:proofErr w:type="gramStart"/>
+      <w:r>
+        <w:rPr>
+          <w:rFonts w:cs="CG Times"/>
+          <w:i/>
+          <w:iCs/>
+          <w:lang w:val="en-AU"/>
+        </w:rPr>
+        <w:t>The</w:t>
+      </w:r>
+      <w:proofErr w:type="gramEnd"/>
+      <w:r>
+        <w:rPr>
+          <w:rFonts w:cs="CG Times"/>
+          <w:i/>
+          <w:iCs/>
+          <w:lang w:val="en-AU"/>
+        </w:rPr>
+        <w:t xml:space="preserve"> girls shrieked their applause </w:t>
       </w:r>
       <w:r>
         <w:rPr>
@@ -50139,14 +51452,25 @@
         </w:rPr>
         <w:tab/>
       </w:r>
-      <w:r>
-        <w:rPr>
-          <w:rFonts w:cs="CG Times"/>
-          <w:i/>
-          <w:iCs/>
-          <w:lang w:val="en-AU"/>
-        </w:rPr>
-        <w:t xml:space="preserve">The afternoon sun shone through her chestnut hair </w:t>
+      <w:proofErr w:type="gramStart"/>
+      <w:r>
+        <w:rPr>
+          <w:rFonts w:cs="CG Times"/>
+          <w:i/>
+          <w:iCs/>
+          <w:lang w:val="en-AU"/>
+        </w:rPr>
+        <w:t>The</w:t>
+      </w:r>
+      <w:proofErr w:type="gramEnd"/>
+      <w:r>
+        <w:rPr>
+          <w:rFonts w:cs="CG Times"/>
+          <w:i/>
+          <w:iCs/>
+          <w:lang w:val="en-AU"/>
+        </w:rPr>
+        <w:t xml:space="preserve"> afternoon sun shone through her chestnut hair </w:t>
       </w:r>
       <w:r>
         <w:rPr>
@@ -50274,6 +51598,7 @@
         </w:rPr>
         <w:tab/>
       </w:r>
+      <w:proofErr w:type="spellStart"/>
       <w:r>
         <w:rPr>
           <w:rFonts w:cs="CG Times"/>
@@ -50281,6 +51606,7 @@
         </w:rPr>
         <w:t>iv</w:t>
       </w:r>
+      <w:proofErr w:type="spellEnd"/>
       <w:r>
         <w:rPr>
           <w:rFonts w:cs="CG Times"/>
@@ -50380,6 +51706,7 @@
         </w:rPr>
         <w:tab/>
       </w:r>
+      <w:proofErr w:type="spellStart"/>
       <w:r>
         <w:rPr>
           <w:rFonts w:cs="CG Times"/>
@@ -50387,6 +51714,7 @@
         </w:rPr>
         <w:t>i</w:t>
       </w:r>
+      <w:proofErr w:type="spellEnd"/>
       <w:r>
         <w:rPr>
           <w:rFonts w:cs="CG Times"/>
@@ -50878,7 +52206,15 @@
           <w:lang w:val="en-AU"/>
         </w:rPr>
         <w:tab/>
-        <w:t xml:space="preserve">   </w:t>
+        <w:t xml:space="preserve"> </w:t>
+      </w:r>
+      <w:proofErr w:type="gramStart"/>
+      <w:r>
+        <w:rPr>
+          <w:rFonts w:cs="CG Times"/>
+          <w:lang w:val="en-AU"/>
+        </w:rPr>
+        <w:t xml:space="preserve">  </w:t>
       </w:r>
       <w:r>
         <w:rPr>
@@ -50895,7 +52231,17 @@
           <w:iCs/>
           <w:lang w:val="en-AU"/>
         </w:rPr>
-        <w:t xml:space="preserve">She had an </w:t>
+        <w:t>She</w:t>
+      </w:r>
+      <w:proofErr w:type="gramEnd"/>
+      <w:r>
+        <w:rPr>
+          <w:rFonts w:cs="CG Times"/>
+          <w:i/>
+          <w:iCs/>
+          <w:lang w:val="en-AU"/>
+        </w:rPr>
+        <w:t xml:space="preserve"> had an </w:t>
       </w:r>
       <w:r>
         <w:rPr>
@@ -51043,6 +52389,7 @@
         </w:rPr>
         <w:tab/>
       </w:r>
+      <w:proofErr w:type="spellStart"/>
       <w:r>
         <w:rPr>
           <w:rFonts w:cs="CG Times"/>
@@ -51050,6 +52397,7 @@
         </w:rPr>
         <w:t>i</w:t>
       </w:r>
+      <w:proofErr w:type="spellEnd"/>
       <w:r>
         <w:rPr>
           <w:rFonts w:cs="CG Times"/>
@@ -51373,6 +52721,7 @@
         </w:rPr>
         <w:tab/>
       </w:r>
+      <w:proofErr w:type="spellStart"/>
       <w:r>
         <w:rPr>
           <w:rFonts w:cs="CG Times"/>
@@ -51380,6 +52729,7 @@
         </w:rPr>
         <w:t>iv</w:t>
       </w:r>
+      <w:proofErr w:type="spellEnd"/>
       <w:r>
         <w:rPr>
           <w:rFonts w:cs="CG Times"/>
@@ -51562,6 +52912,7 @@
         </w:rPr>
         <w:tab/>
       </w:r>
+      <w:proofErr w:type="spellStart"/>
       <w:r>
         <w:rPr>
           <w:rFonts w:cs="CG Times"/>
@@ -51569,6 +52920,7 @@
         </w:rPr>
         <w:t>i</w:t>
       </w:r>
+      <w:proofErr w:type="spellEnd"/>
       <w:r>
         <w:rPr>
           <w:rFonts w:cs="CG Times"/>
@@ -51892,6 +53244,7 @@
         </w:rPr>
         <w:tab/>
       </w:r>
+      <w:proofErr w:type="spellStart"/>
       <w:r>
         <w:rPr>
           <w:rFonts w:cs="CG Times"/>
@@ -51899,6 +53252,7 @@
         </w:rPr>
         <w:t>iv</w:t>
       </w:r>
+      <w:proofErr w:type="spellEnd"/>
       <w:r>
         <w:rPr>
           <w:rFonts w:cs="CG Times"/>
@@ -52291,6 +53645,7 @@
         </w:rPr>
         <w:tab/>
       </w:r>
+      <w:proofErr w:type="spellStart"/>
       <w:r>
         <w:rPr>
           <w:rFonts w:cs="CG Times"/>
@@ -52298,6 +53653,7 @@
         </w:rPr>
         <w:t>i</w:t>
       </w:r>
+      <w:proofErr w:type="spellEnd"/>
       <w:r>
         <w:rPr>
           <w:rFonts w:cs="CG Times"/>
@@ -52548,14 +53904,25 @@
         </w:rPr>
         <w:tab/>
       </w:r>
-      <w:r>
-        <w:rPr>
-          <w:rFonts w:cs="CG Times"/>
-          <w:i/>
-          <w:iCs/>
-          <w:lang w:val="en-AU"/>
-        </w:rPr>
-        <w:t xml:space="preserve">At every problem he goes running to the sergeant </w:t>
+      <w:proofErr w:type="gramStart"/>
+      <w:r>
+        <w:rPr>
+          <w:rFonts w:cs="CG Times"/>
+          <w:i/>
+          <w:iCs/>
+          <w:lang w:val="en-AU"/>
+        </w:rPr>
+        <w:t>At</w:t>
+      </w:r>
+      <w:proofErr w:type="gramEnd"/>
+      <w:r>
+        <w:rPr>
+          <w:rFonts w:cs="CG Times"/>
+          <w:i/>
+          <w:iCs/>
+          <w:lang w:val="en-AU"/>
+        </w:rPr>
+        <w:t xml:space="preserve"> every problem he goes running to the sergeant </w:t>
       </w:r>
       <w:r>
         <w:rPr>
@@ -52885,6 +54252,7 @@
         </w:rPr>
         <w:tab/>
       </w:r>
+      <w:proofErr w:type="spellStart"/>
       <w:r>
         <w:rPr>
           <w:rFonts w:cs="CG Times"/>
@@ -52892,6 +54260,7 @@
         </w:rPr>
         <w:t>i</w:t>
       </w:r>
+      <w:proofErr w:type="spellEnd"/>
       <w:r>
         <w:rPr>
           <w:rFonts w:cs="CG Times"/>
@@ -52965,14 +54334,25 @@
         </w:rPr>
         <w:tab/>
       </w:r>
-      <w:r>
-        <w:rPr>
-          <w:rFonts w:cs="CG Times"/>
-          <w:i/>
-          <w:iCs/>
-          <w:lang w:val="en-AU"/>
-        </w:rPr>
-        <w:t>The project looks like continuing another few years.</w:t>
+      <w:proofErr w:type="gramStart"/>
+      <w:r>
+        <w:rPr>
+          <w:rFonts w:cs="CG Times"/>
+          <w:i/>
+          <w:iCs/>
+          <w:lang w:val="en-AU"/>
+        </w:rPr>
+        <w:t>The</w:t>
+      </w:r>
+      <w:proofErr w:type="gramEnd"/>
+      <w:r>
+        <w:rPr>
+          <w:rFonts w:cs="CG Times"/>
+          <w:i/>
+          <w:iCs/>
+          <w:lang w:val="en-AU"/>
+        </w:rPr>
+        <w:t xml:space="preserve"> project looks like continuing another few years.</w:t>
       </w:r>
     </w:p>
     <w:p>
@@ -53031,6 +54411,7 @@
         </w:rPr>
         <w:tab/>
       </w:r>
+      <w:proofErr w:type="spellStart"/>
       <w:r>
         <w:rPr>
           <w:rFonts w:cs="CG Times"/>
@@ -53038,6 +54419,7 @@
         </w:rPr>
         <w:t>i</w:t>
       </w:r>
+      <w:proofErr w:type="spellEnd"/>
       <w:r>
         <w:rPr>
           <w:rFonts w:cs="CG Times"/>
@@ -53261,6 +54643,7 @@
         </w:rPr>
         <w:tab/>
       </w:r>
+      <w:proofErr w:type="spellStart"/>
       <w:r>
         <w:rPr>
           <w:rFonts w:cs="CG Times"/>
@@ -53268,6 +54651,7 @@
         </w:rPr>
         <w:t>i</w:t>
       </w:r>
+      <w:proofErr w:type="spellEnd"/>
       <w:r>
         <w:rPr>
           <w:rFonts w:cs="CG Times"/>
@@ -53599,6 +54983,7 @@
         </w:rPr>
         <w:tab/>
       </w:r>
+      <w:proofErr w:type="spellStart"/>
       <w:r>
         <w:rPr>
           <w:rFonts w:cs="CG Times"/>
@@ -53606,6 +54991,7 @@
         </w:rPr>
         <w:t>i</w:t>
       </w:r>
+      <w:proofErr w:type="spellEnd"/>
       <w:r>
         <w:rPr>
           <w:rFonts w:cs="CG Times"/>
@@ -53932,14 +55318,25 @@
         </w:rPr>
         <w:tab/>
       </w:r>
-      <w:r>
-        <w:rPr>
-          <w:rFonts w:cs="CG Times"/>
-          <w:i/>
-          <w:iCs/>
-          <w:lang w:val="en-AU"/>
-        </w:rPr>
-        <w:t xml:space="preserve">The prospect of mediocrity and the dread of oblivion were </w:t>
+      <w:proofErr w:type="gramStart"/>
+      <w:r>
+        <w:rPr>
+          <w:rFonts w:cs="CG Times"/>
+          <w:i/>
+          <w:iCs/>
+          <w:lang w:val="en-AU"/>
+        </w:rPr>
+        <w:t>The</w:t>
+      </w:r>
+      <w:proofErr w:type="gramEnd"/>
+      <w:r>
+        <w:rPr>
+          <w:rFonts w:cs="CG Times"/>
+          <w:i/>
+          <w:iCs/>
+          <w:lang w:val="en-AU"/>
+        </w:rPr>
+        <w:t xml:space="preserve"> prospect of mediocrity and the dread of oblivion were </w:t>
       </w:r>
       <w:r>
         <w:rPr>
@@ -54017,6 +55414,7 @@
         </w:rPr>
         <w:tab/>
       </w:r>
+      <w:proofErr w:type="spellStart"/>
       <w:r>
         <w:rPr>
           <w:rFonts w:cs="CG Times"/>
@@ -54024,6 +55422,7 @@
         </w:rPr>
         <w:t>i</w:t>
       </w:r>
+      <w:proofErr w:type="spellEnd"/>
       <w:r>
         <w:rPr>
           <w:rFonts w:cs="CG Times"/>
@@ -54251,6 +55650,7 @@
         </w:rPr>
         <w:tab/>
       </w:r>
+      <w:proofErr w:type="spellStart"/>
       <w:r>
         <w:rPr>
           <w:rFonts w:cs="CG Times"/>
@@ -54258,6 +55658,7 @@
         </w:rPr>
         <w:t>iv</w:t>
       </w:r>
+      <w:proofErr w:type="spellEnd"/>
       <w:r>
         <w:rPr>
           <w:rFonts w:cs="CG Times"/>
@@ -54572,6 +55973,7 @@
         </w:rPr>
         <w:tab/>
       </w:r>
+      <w:proofErr w:type="spellStart"/>
       <w:r>
         <w:rPr>
           <w:rFonts w:cs="CG Times"/>
@@ -54579,6 +55981,7 @@
         </w:rPr>
         <w:t>i</w:t>
       </w:r>
+      <w:proofErr w:type="spellEnd"/>
       <w:r>
         <w:rPr>
           <w:rFonts w:cs="CG Times"/>
@@ -54924,6 +56327,7 @@
         </w:rPr>
         <w:tab/>
       </w:r>
+      <w:proofErr w:type="spellStart"/>
       <w:r>
         <w:rPr>
           <w:rFonts w:cs="CG Times"/>
@@ -54931,6 +56335,7 @@
         </w:rPr>
         <w:t>i</w:t>
       </w:r>
+      <w:proofErr w:type="spellEnd"/>
       <w:r>
         <w:rPr>
           <w:rFonts w:cs="CG Times"/>
@@ -55371,6 +56776,7 @@
         </w:rPr>
         <w:tab/>
       </w:r>
+      <w:proofErr w:type="spellStart"/>
       <w:r>
         <w:rPr>
           <w:rFonts w:cs="CG Times"/>
@@ -55378,28 +56784,40 @@
         </w:rPr>
         <w:t>i</w:t>
       </w:r>
-      <w:r>
-        <w:rPr>
-          <w:rFonts w:cs="CG Times"/>
-          <w:lang w:val="en-AU"/>
-        </w:rPr>
-        <w:tab/>
-      </w:r>
-      <w:r>
-        <w:rPr>
-          <w:rFonts w:cs="CG Times"/>
-          <w:lang w:val="en-AU"/>
-        </w:rPr>
-        <w:tab/>
-      </w:r>
-      <w:r>
-        <w:rPr>
-          <w:rFonts w:cs="CG Times"/>
-          <w:i/>
-          <w:iCs/>
-          <w:lang w:val="en-AU"/>
-        </w:rPr>
-        <w:t xml:space="preserve">The programme is designed for </w:t>
+      <w:proofErr w:type="spellEnd"/>
+      <w:r>
+        <w:rPr>
+          <w:rFonts w:cs="CG Times"/>
+          <w:lang w:val="en-AU"/>
+        </w:rPr>
+        <w:tab/>
+      </w:r>
+      <w:r>
+        <w:rPr>
+          <w:rFonts w:cs="CG Times"/>
+          <w:lang w:val="en-AU"/>
+        </w:rPr>
+        <w:tab/>
+      </w:r>
+      <w:proofErr w:type="gramStart"/>
+      <w:r>
+        <w:rPr>
+          <w:rFonts w:cs="CG Times"/>
+          <w:i/>
+          <w:iCs/>
+          <w:lang w:val="en-AU"/>
+        </w:rPr>
+        <w:t>The</w:t>
+      </w:r>
+      <w:proofErr w:type="gramEnd"/>
+      <w:r>
+        <w:rPr>
+          <w:rFonts w:cs="CG Times"/>
+          <w:i/>
+          <w:iCs/>
+          <w:lang w:val="en-AU"/>
+        </w:rPr>
+        <w:t xml:space="preserve"> programme is designed for </w:t>
       </w:r>
       <w:r>
         <w:rPr>
@@ -55470,6 +56888,7 @@
         </w:rPr>
         <w:tab/>
       </w:r>
+      <w:proofErr w:type="gramStart"/>
       <w:r>
         <w:rPr>
           <w:rFonts w:cs="CG Times"/>
@@ -55478,7 +56897,18 @@
           <w:u w:val="single"/>
           <w:lang w:val="en-AU"/>
         </w:rPr>
-        <w:t>Taller students</w:t>
+        <w:t>Taller</w:t>
+      </w:r>
+      <w:proofErr w:type="gramEnd"/>
+      <w:r>
+        <w:rPr>
+          <w:rFonts w:cs="CG Times"/>
+          <w:i/>
+          <w:iCs/>
+          <w:u w:val="single"/>
+          <w:lang w:val="en-AU"/>
+        </w:rPr>
+        <w:t xml:space="preserve"> students</w:t>
       </w:r>
       <w:r>
         <w:rPr>
@@ -55624,6 +57054,7 @@
         </w:rPr>
         <w:tab/>
       </w:r>
+      <w:proofErr w:type="spellStart"/>
       <w:r>
         <w:rPr>
           <w:rFonts w:cs="CG Times"/>
@@ -55631,6 +57062,7 @@
         </w:rPr>
         <w:t>i</w:t>
       </w:r>
+      <w:proofErr w:type="spellEnd"/>
       <w:r>
         <w:rPr>
           <w:rFonts w:cs="CG Times"/>
@@ -55820,6 +57252,7 @@
         </w:rPr>
         <w:tab/>
       </w:r>
+      <w:proofErr w:type="spellStart"/>
       <w:r>
         <w:rPr>
           <w:rFonts w:cs="CG Times"/>
@@ -55827,6 +57260,7 @@
         </w:rPr>
         <w:t>i</w:t>
       </w:r>
+      <w:proofErr w:type="spellEnd"/>
       <w:r>
         <w:rPr>
           <w:rFonts w:cs="CG Times"/>
@@ -56377,6 +57811,7 @@
         </w:rPr>
         <w:tab/>
       </w:r>
+      <w:proofErr w:type="spellStart"/>
       <w:r>
         <w:rPr>
           <w:rFonts w:cs="CG Times"/>
@@ -56384,6 +57819,7 @@
         </w:rPr>
         <w:t>i</w:t>
       </w:r>
+      <w:proofErr w:type="spellEnd"/>
       <w:r>
         <w:rPr>
           <w:rFonts w:cs="CG Times"/>
@@ -56439,6 +57875,7 @@
         </w:rPr>
         <w:tab/>
       </w:r>
+      <w:proofErr w:type="spellStart"/>
       <w:r>
         <w:rPr>
           <w:rFonts w:cs="CG Times"/>
@@ -56457,6 +57894,7 @@
         </w:rPr>
         <w:t>a</w:t>
       </w:r>
+      <w:proofErr w:type="spellEnd"/>
       <w:r>
         <w:rPr>
           <w:rFonts w:cs="CG Times"/>
@@ -56502,6 +57940,7 @@
         </w:rPr>
         <w:tab/>
       </w:r>
+      <w:proofErr w:type="spellStart"/>
       <w:r>
         <w:rPr>
           <w:rFonts w:cs="CG Times"/>
@@ -56520,6 +57959,7 @@
         </w:rPr>
         <w:t>a</w:t>
       </w:r>
+      <w:proofErr w:type="spellEnd"/>
       <w:r>
         <w:rPr>
           <w:rFonts w:cs="CG Times"/>
@@ -56603,6 +58043,7 @@
         </w:rPr>
         <w:tab/>
       </w:r>
+      <w:proofErr w:type="spellStart"/>
       <w:r>
         <w:rPr>
           <w:rFonts w:cs="CG Times"/>
@@ -56621,6 +58062,7 @@
         </w:rPr>
         <w:t>a</w:t>
       </w:r>
+      <w:proofErr w:type="spellEnd"/>
       <w:r>
         <w:rPr>
           <w:rFonts w:cs="CG Times"/>
@@ -56646,6 +58088,7 @@
         </w:rPr>
         <w:tab/>
       </w:r>
+      <w:proofErr w:type="spellStart"/>
       <w:r>
         <w:rPr>
           <w:rFonts w:cs="CG Times"/>
@@ -56664,6 +58107,7 @@
         </w:rPr>
         <w:t>a</w:t>
       </w:r>
+      <w:proofErr w:type="spellEnd"/>
       <w:r>
         <w:rPr>
           <w:rFonts w:cs="CG Times"/>
@@ -56689,6 +58133,7 @@
         </w:rPr>
         <w:tab/>
       </w:r>
+      <w:proofErr w:type="spellStart"/>
       <w:r>
         <w:rPr>
           <w:rFonts w:cs="CG Times"/>
@@ -56707,6 +58152,7 @@
         </w:rPr>
         <w:t>a</w:t>
       </w:r>
+      <w:proofErr w:type="spellEnd"/>
       <w:r>
         <w:rPr>
           <w:rFonts w:cs="CG Times"/>
@@ -56732,6 +58178,7 @@
         </w:rPr>
         <w:tab/>
       </w:r>
+      <w:proofErr w:type="spellStart"/>
       <w:r>
         <w:rPr>
           <w:rFonts w:cs="CG Times"/>
@@ -56750,6 +58197,7 @@
         </w:rPr>
         <w:t>a</w:t>
       </w:r>
+      <w:proofErr w:type="spellEnd"/>
       <w:r>
         <w:rPr>
           <w:rFonts w:cs="CG Times"/>
@@ -56822,6 +58270,7 @@
         </w:rPr>
         <w:tab/>
       </w:r>
+      <w:proofErr w:type="spellStart"/>
       <w:r>
         <w:rPr>
           <w:rFonts w:cs="CG Times"/>
@@ -56829,28 +58278,39 @@
         </w:rPr>
         <w:t>i</w:t>
       </w:r>
-      <w:r>
-        <w:rPr>
-          <w:rFonts w:cs="CG Times"/>
-          <w:lang w:val="en-AU"/>
-        </w:rPr>
-        <w:tab/>
-      </w:r>
-      <w:r>
-        <w:rPr>
-          <w:rFonts w:cs="CG Times"/>
-          <w:lang w:val="en-AU"/>
-        </w:rPr>
-        <w:tab/>
-      </w:r>
-      <w:r>
-        <w:rPr>
-          <w:rFonts w:cs="CG Times"/>
-          <w:i/>
-          <w:iCs/>
-          <w:lang w:val="en-AU"/>
-        </w:rPr>
-        <w:t>This is the most</w:t>
+      <w:proofErr w:type="spellEnd"/>
+      <w:r>
+        <w:rPr>
+          <w:rFonts w:cs="CG Times"/>
+          <w:lang w:val="en-AU"/>
+        </w:rPr>
+        <w:tab/>
+      </w:r>
+      <w:r>
+        <w:rPr>
+          <w:rFonts w:cs="CG Times"/>
+          <w:lang w:val="en-AU"/>
+        </w:rPr>
+        <w:tab/>
+      </w:r>
+      <w:r>
+        <w:rPr>
+          <w:rFonts w:cs="CG Times"/>
+          <w:i/>
+          <w:iCs/>
+          <w:lang w:val="en-AU"/>
+        </w:rPr>
+        <w:t xml:space="preserve">This is the </w:t>
+      </w:r>
+      <w:proofErr w:type="spellStart"/>
+      <w:r>
+        <w:rPr>
+          <w:rFonts w:cs="CG Times"/>
+          <w:i/>
+          <w:iCs/>
+          <w:lang w:val="en-AU"/>
+        </w:rPr>
+        <w:t>most</w:t>
       </w:r>
       <w:r>
         <w:rPr>
@@ -56860,6 +58320,7 @@
         </w:rPr>
         <w:t>a</w:t>
       </w:r>
+      <w:proofErr w:type="spellEnd"/>
       <w:r>
         <w:rPr>
           <w:rFonts w:cs="CG Times"/>
@@ -56933,7 +58394,17 @@
           <w:iCs/>
           <w:lang w:val="en-AU"/>
         </w:rPr>
-        <w:t>This is the least</w:t>
+        <w:t xml:space="preserve">This is the </w:t>
+      </w:r>
+      <w:proofErr w:type="spellStart"/>
+      <w:r>
+        <w:rPr>
+          <w:rFonts w:cs="CG Times"/>
+          <w:i/>
+          <w:iCs/>
+          <w:lang w:val="en-AU"/>
+        </w:rPr>
+        <w:t>least</w:t>
       </w:r>
       <w:r>
         <w:rPr>
@@ -56943,6 +58414,7 @@
         </w:rPr>
         <w:t>a</w:t>
       </w:r>
+      <w:proofErr w:type="spellEnd"/>
       <w:r>
         <w:rPr>
           <w:rFonts w:cs="CG Times"/>
@@ -58053,6 +59525,7 @@
                 <w:lang w:val="en-AU"/>
               </w:rPr>
             </w:pPr>
+            <w:proofErr w:type="spellStart"/>
             <w:r>
               <w:rPr>
                 <w:rFonts w:cs="CG Times"/>
@@ -58070,6 +59543,7 @@
               </w:rPr>
               <w:t>i</w:t>
             </w:r>
+            <w:proofErr w:type="spellEnd"/>
           </w:p>
         </w:tc>
         <w:tc>
@@ -58131,6 +59605,7 @@
               </w:rPr>
               <w:t xml:space="preserve"> / </w:t>
             </w:r>
+            <w:proofErr w:type="spellStart"/>
             <w:r>
               <w:rPr>
                 <w:rFonts w:cs="CG Times"/>
@@ -58148,6 +59623,7 @@
               </w:rPr>
               <w:t>i</w:t>
             </w:r>
+            <w:proofErr w:type="spellEnd"/>
           </w:p>
         </w:tc>
       </w:tr>
@@ -58347,6 +59823,7 @@
                 <w:lang w:val="en-AU"/>
               </w:rPr>
             </w:pPr>
+            <w:proofErr w:type="spellStart"/>
             <w:r>
               <w:rPr>
                 <w:rFonts w:cs="CG Times"/>
@@ -58364,6 +59841,7 @@
               </w:rPr>
               <w:t>i</w:t>
             </w:r>
+            <w:proofErr w:type="spellEnd"/>
           </w:p>
         </w:tc>
         <w:tc>
@@ -58424,6 +59902,7 @@
               </w:rPr>
               <w:t xml:space="preserve"> / </w:t>
             </w:r>
+            <w:proofErr w:type="spellStart"/>
             <w:r>
               <w:rPr>
                 <w:rFonts w:cs="CG Times"/>
@@ -58441,6 +59920,7 @@
               </w:rPr>
               <w:t>i</w:t>
             </w:r>
+            <w:proofErr w:type="spellEnd"/>
           </w:p>
         </w:tc>
       </w:tr>
@@ -58526,6 +60006,7 @@
         </w:rPr>
         <w:tab/>
       </w:r>
+      <w:proofErr w:type="spellStart"/>
       <w:r>
         <w:rPr>
           <w:rFonts w:cs="CG Times"/>
@@ -58533,6 +60014,7 @@
         </w:rPr>
         <w:t>i</w:t>
       </w:r>
+      <w:proofErr w:type="spellEnd"/>
       <w:r>
         <w:rPr>
           <w:rFonts w:cs="CG Times"/>
@@ -58586,7 +60068,17 @@
           <w:iCs/>
           <w:lang w:val="en-AU"/>
         </w:rPr>
-        <w:t xml:space="preserve"> most</w:t>
+        <w:t xml:space="preserve"> </w:t>
+      </w:r>
+      <w:proofErr w:type="spellStart"/>
+      <w:r>
+        <w:rPr>
+          <w:rFonts w:cs="CG Times"/>
+          <w:i/>
+          <w:iCs/>
+          <w:lang w:val="en-AU"/>
+        </w:rPr>
+        <w:t>most</w:t>
       </w:r>
       <w:r>
         <w:rPr>
@@ -58596,6 +60088,7 @@
         </w:rPr>
         <w:t>i</w:t>
       </w:r>
+      <w:proofErr w:type="spellEnd"/>
       <w:r>
         <w:rPr>
           <w:rFonts w:cs="CG Times"/>
@@ -58728,7 +60221,17 @@
           <w:iCs/>
           <w:lang w:val="en-AU"/>
         </w:rPr>
-        <w:t xml:space="preserve"> most</w:t>
+        <w:t xml:space="preserve"> </w:t>
+      </w:r>
+      <w:proofErr w:type="spellStart"/>
+      <w:r>
+        <w:rPr>
+          <w:rFonts w:cs="CG Times"/>
+          <w:i/>
+          <w:iCs/>
+          <w:lang w:val="en-AU"/>
+        </w:rPr>
+        <w:t>most</w:t>
       </w:r>
       <w:r>
         <w:rPr>
@@ -58738,6 +60241,7 @@
         </w:rPr>
         <w:t>i</w:t>
       </w:r>
+      <w:proofErr w:type="spellEnd"/>
       <w:r>
         <w:rPr>
           <w:rFonts w:cs="CG Times"/>
@@ -58860,6 +60364,7 @@
         </w:rPr>
         <w:t xml:space="preserve">) </w:t>
       </w:r>
+      <w:proofErr w:type="spellStart"/>
       <w:r>
         <w:rPr>
           <w:rFonts w:cs="CG Times"/>
@@ -58877,6 +60382,7 @@
         </w:rPr>
         <w:t>i</w:t>
       </w:r>
+      <w:proofErr w:type="spellEnd"/>
       <w:r>
         <w:rPr>
           <w:rFonts w:cs="CG Times"/>
@@ -59018,6 +60524,7 @@
         </w:rPr>
         <w:t>/</w:t>
       </w:r>
+      <w:proofErr w:type="spellStart"/>
       <w:r>
         <w:rPr>
           <w:rFonts w:cs="CG Times"/>
@@ -59035,6 +60542,7 @@
         </w:rPr>
         <w:t>i</w:t>
       </w:r>
+      <w:proofErr w:type="spellEnd"/>
       <w:r>
         <w:rPr>
           <w:rFonts w:cs="CG Times"/>
@@ -59124,6 +60632,7 @@
         </w:rPr>
         <w:tab/>
       </w:r>
+      <w:proofErr w:type="spellStart"/>
       <w:r>
         <w:rPr>
           <w:rFonts w:cs="CG Times"/>
@@ -59131,28 +60640,39 @@
         </w:rPr>
         <w:t>i</w:t>
       </w:r>
-      <w:r>
-        <w:rPr>
-          <w:rFonts w:cs="CG Times"/>
-          <w:lang w:val="en-AU"/>
-        </w:rPr>
-        <w:tab/>
-      </w:r>
-      <w:r>
-        <w:rPr>
-          <w:rFonts w:cs="CG Times"/>
-          <w:lang w:val="en-AU"/>
-        </w:rPr>
-        <w:tab/>
-      </w:r>
-      <w:r>
-        <w:rPr>
-          <w:rFonts w:cs="CG Times"/>
-          <w:i/>
-          <w:iCs/>
-          <w:lang w:val="en-AU"/>
-        </w:rPr>
-        <w:t>Kim enjoyed it the most</w:t>
+      <w:proofErr w:type="spellEnd"/>
+      <w:r>
+        <w:rPr>
+          <w:rFonts w:cs="CG Times"/>
+          <w:lang w:val="en-AU"/>
+        </w:rPr>
+        <w:tab/>
+      </w:r>
+      <w:r>
+        <w:rPr>
+          <w:rFonts w:cs="CG Times"/>
+          <w:lang w:val="en-AU"/>
+        </w:rPr>
+        <w:tab/>
+      </w:r>
+      <w:r>
+        <w:rPr>
+          <w:rFonts w:cs="CG Times"/>
+          <w:i/>
+          <w:iCs/>
+          <w:lang w:val="en-AU"/>
+        </w:rPr>
+        <w:t xml:space="preserve">Kim enjoyed it the </w:t>
+      </w:r>
+      <w:proofErr w:type="spellStart"/>
+      <w:r>
+        <w:rPr>
+          <w:rFonts w:cs="CG Times"/>
+          <w:i/>
+          <w:iCs/>
+          <w:lang w:val="en-AU"/>
+        </w:rPr>
+        <w:t>most</w:t>
       </w:r>
       <w:r>
         <w:rPr>
@@ -59162,6 +60682,7 @@
         </w:rPr>
         <w:t>i</w:t>
       </w:r>
+      <w:proofErr w:type="spellEnd"/>
       <w:r>
         <w:rPr>
           <w:rFonts w:cs="CG Times"/>
@@ -59169,6 +60690,7 @@
         </w:rPr>
         <w:t>/</w:t>
       </w:r>
+      <w:proofErr w:type="spellStart"/>
       <w:r>
         <w:rPr>
           <w:rFonts w:cs="CG Times"/>
@@ -59186,6 +60708,7 @@
         </w:rPr>
         <w:t>i</w:t>
       </w:r>
+      <w:proofErr w:type="spellEnd"/>
       <w:r>
         <w:rPr>
           <w:rFonts w:cs="CG Times"/>
@@ -59247,7 +60770,17 @@
           <w:iCs/>
           <w:lang w:val="en-AU"/>
         </w:rPr>
-        <w:t>Of all my teachers Kim was the most</w:t>
+        <w:t xml:space="preserve">Of all my teachers Kim was the </w:t>
+      </w:r>
+      <w:proofErr w:type="spellStart"/>
+      <w:r>
+        <w:rPr>
+          <w:rFonts w:cs="CG Times"/>
+          <w:i/>
+          <w:iCs/>
+          <w:lang w:val="en-AU"/>
+        </w:rPr>
+        <w:t>most</w:t>
       </w:r>
       <w:r>
         <w:rPr>
@@ -59257,6 +60790,7 @@
         </w:rPr>
         <w:t>i</w:t>
       </w:r>
+      <w:proofErr w:type="spellEnd"/>
       <w:r>
         <w:rPr>
           <w:rFonts w:cs="CG Times"/>
@@ -59264,6 +60798,7 @@
         </w:rPr>
         <w:t>/</w:t>
       </w:r>
+      <w:proofErr w:type="spellStart"/>
       <w:r>
         <w:rPr>
           <w:rFonts w:cs="CG Times"/>
@@ -59281,6 +60816,7 @@
         </w:rPr>
         <w:t>i</w:t>
       </w:r>
+      <w:proofErr w:type="spellEnd"/>
       <w:r>
         <w:rPr>
           <w:rFonts w:cs="CG Times"/>
@@ -59355,6 +60891,7 @@
         </w:rPr>
         <w:tab/>
       </w:r>
+      <w:proofErr w:type="spellStart"/>
       <w:r>
         <w:rPr>
           <w:rFonts w:cs="CG Times"/>
@@ -59362,6 +60899,7 @@
         </w:rPr>
         <w:t>i</w:t>
       </w:r>
+      <w:proofErr w:type="spellEnd"/>
       <w:r>
         <w:rPr>
           <w:rFonts w:cs="CG Times"/>
@@ -59641,6 +61179,7 @@
         </w:rPr>
         <w:tab/>
       </w:r>
+      <w:proofErr w:type="spellStart"/>
       <w:r>
         <w:rPr>
           <w:rFonts w:cs="CG Times"/>
@@ -59648,6 +61187,7 @@
         </w:rPr>
         <w:t>iv</w:t>
       </w:r>
+      <w:proofErr w:type="spellEnd"/>
       <w:r>
         <w:rPr>
           <w:rFonts w:cs="CG Times"/>
@@ -59778,6 +61318,7 @@
         </w:rPr>
         <w:tab/>
       </w:r>
+      <w:proofErr w:type="spellStart"/>
       <w:r>
         <w:rPr>
           <w:rFonts w:cs="CG Times"/>
@@ -59785,6 +61326,7 @@
         </w:rPr>
         <w:t>i</w:t>
       </w:r>
+      <w:proofErr w:type="spellEnd"/>
       <w:r>
         <w:rPr>
           <w:rFonts w:cs="CG Times"/>
@@ -60103,6 +61645,7 @@
         </w:rPr>
         <w:tab/>
       </w:r>
+      <w:proofErr w:type="spellStart"/>
       <w:r>
         <w:rPr>
           <w:rFonts w:cs="CG Times"/>
@@ -60110,6 +61653,7 @@
         </w:rPr>
         <w:t>iv</w:t>
       </w:r>
+      <w:proofErr w:type="spellEnd"/>
       <w:r>
         <w:rPr>
           <w:rFonts w:cs="CG Times"/>
@@ -60241,6 +61785,7 @@
         </w:rPr>
         <w:tab/>
       </w:r>
+      <w:proofErr w:type="spellStart"/>
       <w:r>
         <w:rPr>
           <w:rFonts w:cs="CG Times"/>
@@ -60248,6 +61793,7 @@
         </w:rPr>
         <w:t>i</w:t>
       </w:r>
+      <w:proofErr w:type="spellEnd"/>
       <w:r>
         <w:rPr>
           <w:rFonts w:cs="CG Times"/>
@@ -60666,6 +62212,7 @@
         </w:rPr>
         <w:tab/>
       </w:r>
+      <w:proofErr w:type="spellStart"/>
       <w:r>
         <w:rPr>
           <w:rFonts w:cs="CG Times"/>
@@ -60673,6 +62220,7 @@
         </w:rPr>
         <w:t>i</w:t>
       </w:r>
+      <w:proofErr w:type="spellEnd"/>
       <w:r>
         <w:rPr>
           <w:rFonts w:cs="CG Times"/>
@@ -60772,14 +62320,25 @@
         </w:rPr>
         <w:tab/>
       </w:r>
-      <w:r>
-        <w:rPr>
-          <w:rFonts w:cs="CG Times"/>
-          <w:i/>
-          <w:iCs/>
-          <w:lang w:val="en-AU"/>
-        </w:rPr>
-        <w:t xml:space="preserve">Of all members of the team, Kim had </w:t>
+      <w:proofErr w:type="gramStart"/>
+      <w:r>
+        <w:rPr>
+          <w:rFonts w:cs="CG Times"/>
+          <w:i/>
+          <w:iCs/>
+          <w:lang w:val="en-AU"/>
+        </w:rPr>
+        <w:t>Of</w:t>
+      </w:r>
+      <w:proofErr w:type="gramEnd"/>
+      <w:r>
+        <w:rPr>
+          <w:rFonts w:cs="CG Times"/>
+          <w:i/>
+          <w:iCs/>
+          <w:lang w:val="en-AU"/>
+        </w:rPr>
+        <w:t xml:space="preserve"> all members of the team, Kim had </w:t>
       </w:r>
       <w:r>
         <w:rPr>
@@ -60865,6 +62424,7 @@
         </w:rPr>
         <w:tab/>
       </w:r>
+      <w:proofErr w:type="spellStart"/>
       <w:r>
         <w:rPr>
           <w:rFonts w:cs="CG Times"/>
@@ -60872,6 +62432,7 @@
         </w:rPr>
         <w:t>i</w:t>
       </w:r>
+      <w:proofErr w:type="spellEnd"/>
       <w:r>
         <w:rPr>
           <w:rFonts w:cs="CG Times"/>
@@ -61134,6 +62695,7 @@
         </w:rPr>
         <w:tab/>
       </w:r>
+      <w:proofErr w:type="spellStart"/>
       <w:r>
         <w:rPr>
           <w:rFonts w:cs="CG Times"/>
@@ -61141,6 +62703,7 @@
         </w:rPr>
         <w:t>i</w:t>
       </w:r>
+      <w:proofErr w:type="spellEnd"/>
       <w:r>
         <w:rPr>
           <w:rFonts w:cs="CG Times"/>
@@ -61311,14 +62874,25 @@
         </w:rPr>
         <w:tab/>
       </w:r>
-      <w:r>
-        <w:rPr>
-          <w:rFonts w:cs="CG Times"/>
-          <w:i/>
-          <w:iCs/>
-          <w:lang w:val="en-AU"/>
-        </w:rPr>
-        <w:t xml:space="preserve">The ground was so soft that </w:t>
+      <w:proofErr w:type="gramStart"/>
+      <w:r>
+        <w:rPr>
+          <w:rFonts w:cs="CG Times"/>
+          <w:i/>
+          <w:iCs/>
+          <w:lang w:val="en-AU"/>
+        </w:rPr>
+        <w:t>The</w:t>
+      </w:r>
+      <w:proofErr w:type="gramEnd"/>
+      <w:r>
+        <w:rPr>
+          <w:rFonts w:cs="CG Times"/>
+          <w:i/>
+          <w:iCs/>
+          <w:lang w:val="en-AU"/>
+        </w:rPr>
+        <w:t xml:space="preserve"> ground was so soft that </w:t>
       </w:r>
       <w:r>
         <w:rPr>
@@ -61368,6 +62942,7 @@
         </w:rPr>
         <w:tab/>
       </w:r>
+      <w:proofErr w:type="spellStart"/>
       <w:r>
         <w:rPr>
           <w:rFonts w:cs="CG Times"/>
@@ -61375,6 +62950,7 @@
         </w:rPr>
         <w:t>iv</w:t>
       </w:r>
+      <w:proofErr w:type="spellEnd"/>
       <w:r>
         <w:rPr>
           <w:rFonts w:cs="CG Times"/>
@@ -61491,6 +63067,7 @@
         </w:rPr>
         <w:tab/>
       </w:r>
+      <w:proofErr w:type="spellStart"/>
       <w:r>
         <w:rPr>
           <w:rFonts w:cs="CG Times"/>
@@ -61498,6 +63075,7 @@
         </w:rPr>
         <w:t>i</w:t>
       </w:r>
+      <w:proofErr w:type="spellEnd"/>
       <w:r>
         <w:rPr>
           <w:rFonts w:cs="CG Times"/>
@@ -61654,6 +63232,7 @@
         </w:rPr>
         <w:tab/>
       </w:r>
+      <w:proofErr w:type="spellStart"/>
       <w:r>
         <w:rPr>
           <w:rFonts w:cs="CG Times"/>
@@ -61661,6 +63240,7 @@
         </w:rPr>
         <w:t>i</w:t>
       </w:r>
+      <w:proofErr w:type="spellEnd"/>
       <w:r>
         <w:rPr>
           <w:rFonts w:cs="CG Times"/>
@@ -62712,6 +64292,7 @@
         </w:rPr>
         <w:tab/>
       </w:r>
+      <w:proofErr w:type="spellStart"/>
       <w:r>
         <w:rPr>
           <w:rFonts w:cs="CG Times"/>
@@ -62719,6 +64300,7 @@
         </w:rPr>
         <w:t>i</w:t>
       </w:r>
+      <w:proofErr w:type="spellEnd"/>
       <w:r>
         <w:rPr>
           <w:rFonts w:cs="CG Times"/>
@@ -62881,6 +64463,7 @@
         </w:rPr>
         <w:tab/>
       </w:r>
+      <w:proofErr w:type="spellStart"/>
       <w:r>
         <w:rPr>
           <w:rFonts w:cs="CG Times"/>
@@ -62888,28 +64471,40 @@
         </w:rPr>
         <w:t>i</w:t>
       </w:r>
-      <w:r>
-        <w:rPr>
-          <w:rFonts w:cs="CG Times"/>
-          <w:lang w:val="en-AU"/>
-        </w:rPr>
-        <w:tab/>
-      </w:r>
-      <w:r>
-        <w:rPr>
-          <w:rFonts w:cs="CG Times"/>
-          <w:lang w:val="en-AU"/>
-        </w:rPr>
-        <w:tab/>
-      </w:r>
-      <w:r>
-        <w:rPr>
-          <w:rFonts w:cs="CG Times"/>
-          <w:i/>
-          <w:iCs/>
-          <w:lang w:val="en-AU"/>
-        </w:rPr>
-        <w:t xml:space="preserve">The prize was won by </w:t>
+      <w:proofErr w:type="spellEnd"/>
+      <w:r>
+        <w:rPr>
+          <w:rFonts w:cs="CG Times"/>
+          <w:lang w:val="en-AU"/>
+        </w:rPr>
+        <w:tab/>
+      </w:r>
+      <w:r>
+        <w:rPr>
+          <w:rFonts w:cs="CG Times"/>
+          <w:lang w:val="en-AU"/>
+        </w:rPr>
+        <w:tab/>
+      </w:r>
+      <w:proofErr w:type="gramStart"/>
+      <w:r>
+        <w:rPr>
+          <w:rFonts w:cs="CG Times"/>
+          <w:i/>
+          <w:iCs/>
+          <w:lang w:val="en-AU"/>
+        </w:rPr>
+        <w:t>The</w:t>
+      </w:r>
+      <w:proofErr w:type="gramEnd"/>
+      <w:r>
+        <w:rPr>
+          <w:rFonts w:cs="CG Times"/>
+          <w:i/>
+          <w:iCs/>
+          <w:lang w:val="en-AU"/>
+        </w:rPr>
+        <w:t xml:space="preserve"> prize was won by </w:t>
       </w:r>
       <w:r>
         <w:rPr>
@@ -63124,14 +64719,25 @@
         </w:rPr>
         <w:tab/>
       </w:r>
-      <w:r>
-        <w:rPr>
-          <w:rFonts w:cs="CG Times"/>
-          <w:i/>
-          <w:iCs/>
-          <w:lang w:val="en-AU"/>
-        </w:rPr>
-        <w:t xml:space="preserve">The program gives </w:t>
+      <w:proofErr w:type="gramStart"/>
+      <w:r>
+        <w:rPr>
+          <w:rFonts w:cs="CG Times"/>
+          <w:i/>
+          <w:iCs/>
+          <w:lang w:val="en-AU"/>
+        </w:rPr>
+        <w:t>The</w:t>
+      </w:r>
+      <w:proofErr w:type="gramEnd"/>
+      <w:r>
+        <w:rPr>
+          <w:rFonts w:cs="CG Times"/>
+          <w:i/>
+          <w:iCs/>
+          <w:lang w:val="en-AU"/>
+        </w:rPr>
+        <w:t xml:space="preserve"> program gives </w:t>
       </w:r>
       <w:r>
         <w:rPr>
@@ -63251,14 +64857,25 @@
         </w:rPr>
         <w:tab/>
       </w:r>
-      <w:r>
-        <w:rPr>
-          <w:rFonts w:cs="CG Times"/>
-          <w:i/>
-          <w:iCs/>
-          <w:lang w:val="en-AU"/>
-        </w:rPr>
-        <w:t xml:space="preserve">The rebates should be given to those in </w:t>
+      <w:proofErr w:type="gramStart"/>
+      <w:r>
+        <w:rPr>
+          <w:rFonts w:cs="CG Times"/>
+          <w:i/>
+          <w:iCs/>
+          <w:lang w:val="en-AU"/>
+        </w:rPr>
+        <w:t>The</w:t>
+      </w:r>
+      <w:proofErr w:type="gramEnd"/>
+      <w:r>
+        <w:rPr>
+          <w:rFonts w:cs="CG Times"/>
+          <w:i/>
+          <w:iCs/>
+          <w:lang w:val="en-AU"/>
+        </w:rPr>
+        <w:t xml:space="preserve"> rebates should be given to those in </w:t>
       </w:r>
       <w:r>
         <w:rPr>
@@ -63513,6 +65130,7 @@
         </w:rPr>
         <w:tab/>
       </w:r>
+      <w:proofErr w:type="spellStart"/>
       <w:r>
         <w:rPr>
           <w:rFonts w:cs="CG Times"/>
@@ -63520,28 +65138,40 @@
         </w:rPr>
         <w:t>i</w:t>
       </w:r>
-      <w:r>
-        <w:rPr>
-          <w:rFonts w:cs="CG Times"/>
-          <w:lang w:val="en-AU"/>
-        </w:rPr>
-        <w:tab/>
-      </w:r>
-      <w:r>
-        <w:rPr>
-          <w:rFonts w:cs="CG Times"/>
-          <w:lang w:val="en-AU"/>
-        </w:rPr>
-        <w:tab/>
-      </w:r>
-      <w:r>
-        <w:rPr>
-          <w:rFonts w:cs="CG Times"/>
-          <w:i/>
-          <w:iCs/>
-          <w:lang w:val="en-AU"/>
-        </w:rPr>
-        <w:t xml:space="preserve">The price of gold is </w:t>
+      <w:proofErr w:type="spellEnd"/>
+      <w:r>
+        <w:rPr>
+          <w:rFonts w:cs="CG Times"/>
+          <w:lang w:val="en-AU"/>
+        </w:rPr>
+        <w:tab/>
+      </w:r>
+      <w:r>
+        <w:rPr>
+          <w:rFonts w:cs="CG Times"/>
+          <w:lang w:val="en-AU"/>
+        </w:rPr>
+        <w:tab/>
+      </w:r>
+      <w:proofErr w:type="gramStart"/>
+      <w:r>
+        <w:rPr>
+          <w:rFonts w:cs="CG Times"/>
+          <w:i/>
+          <w:iCs/>
+          <w:lang w:val="en-AU"/>
+        </w:rPr>
+        <w:t>The</w:t>
+      </w:r>
+      <w:proofErr w:type="gramEnd"/>
+      <w:r>
+        <w:rPr>
+          <w:rFonts w:cs="CG Times"/>
+          <w:i/>
+          <w:iCs/>
+          <w:lang w:val="en-AU"/>
+        </w:rPr>
+        <w:t xml:space="preserve"> price of gold is </w:t>
       </w:r>
       <w:r>
         <w:rPr>
@@ -63613,14 +65243,25 @@
         </w:rPr>
         <w:tab/>
       </w:r>
-      <w:r>
-        <w:rPr>
-          <w:rFonts w:cs="CG Times"/>
-          <w:i/>
-          <w:iCs/>
-          <w:lang w:val="en-AU"/>
-        </w:rPr>
-        <w:t xml:space="preserve">The system seems to be working </w:t>
+      <w:proofErr w:type="gramStart"/>
+      <w:r>
+        <w:rPr>
+          <w:rFonts w:cs="CG Times"/>
+          <w:i/>
+          <w:iCs/>
+          <w:lang w:val="en-AU"/>
+        </w:rPr>
+        <w:t>The</w:t>
+      </w:r>
+      <w:proofErr w:type="gramEnd"/>
+      <w:r>
+        <w:rPr>
+          <w:rFonts w:cs="CG Times"/>
+          <w:i/>
+          <w:iCs/>
+          <w:lang w:val="en-AU"/>
+        </w:rPr>
+        <w:t xml:space="preserve"> system seems to be working </w:t>
       </w:r>
       <w:r>
         <w:rPr>
@@ -63698,6 +65339,7 @@
         </w:rPr>
         <w:tab/>
       </w:r>
+      <w:proofErr w:type="spellStart"/>
       <w:r>
         <w:rPr>
           <w:rFonts w:cs="CG Times"/>
@@ -63705,6 +65347,7 @@
         </w:rPr>
         <w:t>i</w:t>
       </w:r>
+      <w:proofErr w:type="spellEnd"/>
       <w:r>
         <w:rPr>
           <w:rFonts w:cs="CG Times"/>
@@ -64046,6 +65689,7 @@
         </w:rPr>
         <w:tab/>
       </w:r>
+      <w:proofErr w:type="spellStart"/>
       <w:r>
         <w:rPr>
           <w:rFonts w:cs="CG Times"/>
@@ -64053,6 +65697,7 @@
         </w:rPr>
         <w:t>i</w:t>
       </w:r>
+      <w:proofErr w:type="spellEnd"/>
       <w:r>
         <w:rPr>
           <w:rFonts w:cs="CG Times"/>
@@ -64366,6 +66011,7 @@
         </w:rPr>
         <w:t xml:space="preserve">, </w:t>
       </w:r>
+      <w:proofErr w:type="gramStart"/>
       <w:r>
         <w:rPr>
           <w:rFonts w:cs="CG Times"/>
@@ -64375,6 +66021,7 @@
         </w:rPr>
         <w:t>quite</w:t>
       </w:r>
+      <w:proofErr w:type="gramEnd"/>
       <w:r>
         <w:rPr>
           <w:rFonts w:cs="CG Times"/>
@@ -64471,6 +66118,7 @@
         </w:rPr>
         <w:tab/>
       </w:r>
+      <w:proofErr w:type="spellStart"/>
       <w:r>
         <w:rPr>
           <w:rFonts w:cs="CG Times"/>
@@ -64478,6 +66126,7 @@
         </w:rPr>
         <w:t>i</w:t>
       </w:r>
+      <w:proofErr w:type="spellEnd"/>
       <w:r>
         <w:rPr>
           <w:rFonts w:cs="CG Times"/>
@@ -64760,6 +66409,7 @@
         </w:rPr>
         <w:tab/>
       </w:r>
+      <w:proofErr w:type="spellStart"/>
       <w:r>
         <w:rPr>
           <w:rFonts w:cs="CG Times"/>
@@ -64767,6 +66417,7 @@
         </w:rPr>
         <w:t>iv</w:t>
       </w:r>
+      <w:proofErr w:type="spellEnd"/>
       <w:r>
         <w:rPr>
           <w:rFonts w:cs="CG Times"/>

--- a/all-examples/cge13Ex.docx
+++ b/all-examples/cge13Ex.docx
@@ -483,26 +483,7 @@
           <w:lang w:val="en-AU"/>
         </w:rPr>
         <w:tab/>
-      </w:r>
-      <w:proofErr w:type="spellStart"/>
-      <w:r>
-        <w:rPr>
-          <w:rFonts w:cs="CG Times"/>
-          <w:i/>
-          <w:iCs/>
-          <w:lang w:val="en-AU"/>
-        </w:rPr>
-        <w:t>as</w:t>
-      </w:r>
-      <w:proofErr w:type="spellEnd"/>
-      <w:r>
-        <w:rPr>
-          <w:rFonts w:cs="CG Times"/>
-          <w:i/>
-          <w:iCs/>
-          <w:lang w:val="en-AU"/>
-        </w:rPr>
-        <w:t xml:space="preserve"> careful as</w:t>
+        <w:t>as careful as</w:t>
       </w:r>
     </w:p>
     <w:p>
@@ -550,7 +531,6 @@
         <w:tab/>
         <w:t>inequality</w:t>
       </w:r>
-      <w:proofErr w:type="gramStart"/>
       <w:r>
         <w:rPr>
           <w:rFonts w:cs="CG Times"/>
@@ -568,7 +548,6 @@
         </w:rPr>
         <w:t>superiority</w:t>
       </w:r>
-      <w:proofErr w:type="gramEnd"/>
       <w:r>
         <w:rPr>
           <w:rFonts w:cs="CG Times"/>
@@ -653,7 +632,6 @@
         </w:rPr>
         <w:tab/>
       </w:r>
-      <w:proofErr w:type="gramStart"/>
       <w:r>
         <w:rPr>
           <w:rFonts w:cs="CG Times"/>
@@ -663,7 +641,6 @@
         </w:rPr>
         <w:t>( inferiority</w:t>
       </w:r>
-      <w:proofErr w:type="gramEnd"/>
       <w:r>
         <w:rPr>
           <w:rFonts w:cs="CG Times"/>
@@ -745,7 +722,6 @@
         </w:rPr>
         <w:tab/>
       </w:r>
-      <w:proofErr w:type="spellStart"/>
       <w:r>
         <w:rPr>
           <w:rFonts w:cs="CG Times"/>
@@ -753,7 +729,6 @@
         </w:rPr>
         <w:t>i</w:t>
       </w:r>
-      <w:proofErr w:type="spellEnd"/>
       <w:r>
         <w:rPr>
           <w:rFonts w:cs="CG Times"/>
@@ -906,7 +881,6 @@
         </w:rPr>
         <w:tab/>
       </w:r>
-      <w:proofErr w:type="spellStart"/>
       <w:r>
         <w:rPr>
           <w:rFonts w:cs="CG Times"/>
@@ -914,7 +888,6 @@
         </w:rPr>
         <w:t>i</w:t>
       </w:r>
-      <w:proofErr w:type="spellEnd"/>
       <w:r>
         <w:rPr>
           <w:rFonts w:cs="CG Times"/>
@@ -1304,7 +1277,6 @@
         </w:rPr>
         <w:tab/>
       </w:r>
-      <w:proofErr w:type="spellStart"/>
       <w:r>
         <w:rPr>
           <w:rFonts w:cs="CG Times"/>
@@ -1312,7 +1284,6 @@
         </w:rPr>
         <w:t>i</w:t>
       </w:r>
-      <w:proofErr w:type="spellEnd"/>
       <w:r>
         <w:rPr>
           <w:rFonts w:cs="CG Times"/>
@@ -1634,7 +1605,6 @@
         </w:rPr>
         <w:tab/>
       </w:r>
-      <w:proofErr w:type="spellStart"/>
       <w:r>
         <w:rPr>
           <w:rFonts w:cs="CG Times"/>
@@ -1642,7 +1612,6 @@
         </w:rPr>
         <w:t>i</w:t>
       </w:r>
-      <w:proofErr w:type="spellEnd"/>
       <w:r>
         <w:rPr>
           <w:rFonts w:cs="CG Times"/>
@@ -1896,7 +1865,6 @@
         </w:rPr>
         <w:tab/>
       </w:r>
-      <w:proofErr w:type="spellStart"/>
       <w:r>
         <w:rPr>
           <w:rFonts w:cs="CG Times"/>
@@ -1904,7 +1872,6 @@
         </w:rPr>
         <w:t>i</w:t>
       </w:r>
-      <w:proofErr w:type="spellEnd"/>
       <w:r>
         <w:rPr>
           <w:rFonts w:cs="CG Times"/>
@@ -2043,7 +2010,6 @@
         </w:rPr>
         <w:tab/>
       </w:r>
-      <w:proofErr w:type="spellStart"/>
       <w:r>
         <w:rPr>
           <w:rFonts w:cs="CG Times"/>
@@ -2051,7 +2017,6 @@
         </w:rPr>
         <w:t>i</w:t>
       </w:r>
-      <w:proofErr w:type="spellEnd"/>
       <w:r>
         <w:rPr>
           <w:rFonts w:cs="CG Times"/>
@@ -2212,7 +2177,6 @@
         </w:rPr>
         <w:tab/>
       </w:r>
-      <w:proofErr w:type="spellStart"/>
       <w:r>
         <w:rPr>
           <w:rFonts w:cs="CG Times"/>
@@ -2220,7 +2184,6 @@
         </w:rPr>
         <w:t>i</w:t>
       </w:r>
-      <w:proofErr w:type="spellEnd"/>
       <w:r>
         <w:rPr>
           <w:rFonts w:cs="CG Times"/>
@@ -2413,7 +2376,6 @@
         </w:rPr>
         <w:tab/>
       </w:r>
-      <w:proofErr w:type="spellStart"/>
       <w:r>
         <w:rPr>
           <w:rFonts w:cs="CG Times"/>
@@ -2421,7 +2383,6 @@
         </w:rPr>
         <w:t>i</w:t>
       </w:r>
-      <w:proofErr w:type="spellEnd"/>
       <w:r>
         <w:rPr>
           <w:rFonts w:cs="CG Times"/>
@@ -2723,18 +2684,8 @@
           <w:lang w:val="en-AU"/>
         </w:rPr>
         <w:tab/>
-      </w:r>
-      <w:proofErr w:type="spellStart"/>
-      <w:r>
-        <w:rPr>
-          <w:rFonts w:cs="CG Times"/>
-          <w:i/>
-          <w:iCs/>
-          <w:lang w:val="en-AU"/>
-        </w:rPr>
         <w:t>than</w:t>
       </w:r>
-      <w:proofErr w:type="spellEnd"/>
       <w:r>
         <w:rPr>
           <w:rFonts w:cs="CG Times"/>
@@ -2999,7 +2950,6 @@
         </w:rPr>
         <w:tab/>
       </w:r>
-      <w:proofErr w:type="spellStart"/>
       <w:r>
         <w:rPr>
           <w:rFonts w:cs="CG Times"/>
@@ -3007,7 +2957,6 @@
         </w:rPr>
         <w:t>i</w:t>
       </w:r>
-      <w:proofErr w:type="spellEnd"/>
       <w:r>
         <w:rPr>
           <w:rFonts w:cs="CG Times"/>
@@ -3984,7 +3933,6 @@
         </w:rPr>
         <w:tab/>
       </w:r>
-      <w:proofErr w:type="spellStart"/>
       <w:r>
         <w:rPr>
           <w:rFonts w:cs="CG Times"/>
@@ -3992,7 +3940,6 @@
         </w:rPr>
         <w:t>i</w:t>
       </w:r>
-      <w:proofErr w:type="spellEnd"/>
       <w:r>
         <w:rPr>
           <w:rFonts w:cs="CG Times"/>
@@ -4286,7 +4233,6 @@
         </w:rPr>
         <w:tab/>
       </w:r>
-      <w:proofErr w:type="spellStart"/>
       <w:r>
         <w:rPr>
           <w:rFonts w:cs="CG Times"/>
@@ -4294,7 +4240,6 @@
         </w:rPr>
         <w:t>i</w:t>
       </w:r>
-      <w:proofErr w:type="spellEnd"/>
       <w:r>
         <w:rPr>
           <w:rFonts w:cs="CG Times"/>
@@ -4651,7 +4596,6 @@
         </w:rPr>
         <w:tab/>
       </w:r>
-      <w:proofErr w:type="spellStart"/>
       <w:r>
         <w:rPr>
           <w:rFonts w:cs="CG Times"/>
@@ -4659,7 +4603,6 @@
         </w:rPr>
         <w:t>iv</w:t>
       </w:r>
-      <w:proofErr w:type="spellEnd"/>
       <w:r>
         <w:rPr>
           <w:rFonts w:cs="CG Times"/>
@@ -4690,7 +4633,6 @@
         </w:rPr>
         <w:t xml:space="preserve"> </w:t>
       </w:r>
-      <w:proofErr w:type="gramStart"/>
       <w:r>
         <w:rPr>
           <w:rFonts w:cs="CG Times"/>
@@ -4699,18 +4641,7 @@
           <w:u w:val="single"/>
           <w:lang w:val="en-AU"/>
         </w:rPr>
-        <w:t>than</w:t>
-      </w:r>
-      <w:proofErr w:type="gramEnd"/>
-      <w:r>
-        <w:rPr>
-          <w:rFonts w:cs="CG Times"/>
-          <w:i/>
-          <w:iCs/>
-          <w:u w:val="single"/>
-          <w:lang w:val="en-AU"/>
-        </w:rPr>
-        <w:t xml:space="preserve"> whom</w:t>
+        <w:t>than whom</w:t>
       </w:r>
       <w:r>
         <w:rPr>
@@ -4842,17 +4773,7 @@
           <w:iCs/>
           <w:lang w:val="en-AU"/>
         </w:rPr>
-        <w:t xml:space="preserve">a </w:t>
-      </w:r>
-      <w:proofErr w:type="gramStart"/>
-      <w:r>
-        <w:rPr>
-          <w:rFonts w:cs="CG Times"/>
-          <w:i/>
-          <w:iCs/>
-          <w:lang w:val="en-AU"/>
-        </w:rPr>
-        <w:t xml:space="preserve">better </w:t>
+        <w:t xml:space="preserve">a better </w:t>
       </w:r>
       <w:r>
         <w:rPr>
@@ -4864,7 +4785,6 @@
         </w:rPr>
         <w:t>than expected</w:t>
       </w:r>
-      <w:proofErr w:type="gramEnd"/>
       <w:r>
         <w:rPr>
           <w:rFonts w:cs="CG Times"/>
@@ -5110,7 +5030,6 @@
         </w:rPr>
         <w:tab/>
       </w:r>
-      <w:proofErr w:type="spellStart"/>
       <w:r>
         <w:rPr>
           <w:rFonts w:cs="CG Times"/>
@@ -5118,7 +5037,6 @@
         </w:rPr>
         <w:t>i</w:t>
       </w:r>
-      <w:proofErr w:type="spellEnd"/>
       <w:r>
         <w:rPr>
           <w:rFonts w:cs="CG Times"/>
@@ -5346,7 +5264,6 @@
         </w:rPr>
         <w:tab/>
       </w:r>
-      <w:proofErr w:type="spellStart"/>
       <w:r>
         <w:rPr>
           <w:rFonts w:cs="CG Times"/>
@@ -5354,7 +5271,6 @@
         </w:rPr>
         <w:t>i</w:t>
       </w:r>
-      <w:proofErr w:type="spellEnd"/>
       <w:r>
         <w:rPr>
           <w:rFonts w:cs="CG Times"/>
@@ -5890,7 +5806,6 @@
         </w:rPr>
         <w:tab/>
       </w:r>
-      <w:proofErr w:type="spellStart"/>
       <w:r>
         <w:rPr>
           <w:rFonts w:cs="CG Times"/>
@@ -5898,7 +5813,6 @@
         </w:rPr>
         <w:t>i</w:t>
       </w:r>
-      <w:proofErr w:type="spellEnd"/>
       <w:r>
         <w:rPr>
           <w:rFonts w:cs="CG Times"/>
@@ -6280,7 +6194,6 @@
         </w:rPr>
         <w:tab/>
       </w:r>
-      <w:proofErr w:type="spellStart"/>
       <w:r>
         <w:rPr>
           <w:rFonts w:cs="CG Times"/>
@@ -6288,7 +6201,6 @@
         </w:rPr>
         <w:t>i</w:t>
       </w:r>
-      <w:proofErr w:type="spellEnd"/>
       <w:r>
         <w:rPr>
           <w:rFonts w:cs="CG Times"/>
@@ -6772,7 +6684,6 @@
         </w:rPr>
         <w:tab/>
       </w:r>
-      <w:proofErr w:type="spellStart"/>
       <w:r>
         <w:rPr>
           <w:rFonts w:cs="CG Times"/>
@@ -6780,40 +6691,28 @@
         </w:rPr>
         <w:t>i</w:t>
       </w:r>
-      <w:proofErr w:type="spellEnd"/>
-      <w:r>
-        <w:rPr>
-          <w:rFonts w:cs="CG Times"/>
-          <w:lang w:val="en-AU"/>
-        </w:rPr>
-        <w:tab/>
-      </w:r>
-      <w:r>
-        <w:rPr>
-          <w:rFonts w:cs="CG Times"/>
-          <w:lang w:val="en-AU"/>
-        </w:rPr>
-        <w:tab/>
-      </w:r>
-      <w:proofErr w:type="gramStart"/>
-      <w:r>
-        <w:rPr>
-          <w:rFonts w:cs="CG Times"/>
-          <w:i/>
-          <w:iCs/>
-          <w:lang w:val="en-AU"/>
-        </w:rPr>
-        <w:t>The</w:t>
-      </w:r>
-      <w:proofErr w:type="gramEnd"/>
-      <w:r>
-        <w:rPr>
-          <w:rFonts w:cs="CG Times"/>
-          <w:i/>
-          <w:iCs/>
-          <w:lang w:val="en-AU"/>
-        </w:rPr>
-        <w:t xml:space="preserve"> swimming-pool is </w:t>
+      <w:r>
+        <w:rPr>
+          <w:rFonts w:cs="CG Times"/>
+          <w:lang w:val="en-AU"/>
+        </w:rPr>
+        <w:tab/>
+      </w:r>
+      <w:r>
+        <w:rPr>
+          <w:rFonts w:cs="CG Times"/>
+          <w:lang w:val="en-AU"/>
+        </w:rPr>
+        <w:tab/>
+      </w:r>
+      <w:r>
+        <w:rPr>
+          <w:rFonts w:cs="CG Times"/>
+          <w:i/>
+          <w:iCs/>
+          <w:lang w:val="en-AU"/>
+        </w:rPr>
+        <w:t xml:space="preserve">The swimming-pool is </w:t>
       </w:r>
       <w:r>
         <w:rPr>
@@ -6966,8 +6865,6 @@
       <w:r>
         <w:rPr>
           <w:rFonts w:cs="CG Times"/>
-          <w:i/>
-          <w:iCs/>
           <w:lang w:val="en-AU"/>
         </w:rPr>
         <w:t xml:space="preserve"> / </w:t>
@@ -6985,8 +6882,6 @@
       <w:r>
         <w:rPr>
           <w:rFonts w:cs="CG Times"/>
-          <w:i/>
-          <w:iCs/>
           <w:lang w:val="en-AU"/>
         </w:rPr>
         <w:t xml:space="preserve"> / </w:t>
@@ -7082,7 +6977,6 @@
         </w:rPr>
         <w:tab/>
       </w:r>
-      <w:proofErr w:type="spellStart"/>
       <w:r>
         <w:rPr>
           <w:rFonts w:cs="CG Times"/>
@@ -7090,7 +6984,6 @@
         </w:rPr>
         <w:t>i</w:t>
       </w:r>
-      <w:proofErr w:type="spellEnd"/>
       <w:r>
         <w:rPr>
           <w:rFonts w:cs="CG Times"/>
@@ -7348,7 +7241,6 @@
         </w:rPr>
         <w:tab/>
       </w:r>
-      <w:proofErr w:type="spellStart"/>
       <w:r>
         <w:rPr>
           <w:rFonts w:cs="CG Times"/>
@@ -7356,7 +7248,6 @@
         </w:rPr>
         <w:t>i</w:t>
       </w:r>
-      <w:proofErr w:type="spellEnd"/>
       <w:r>
         <w:rPr>
           <w:rFonts w:cs="CG Times"/>
@@ -7603,7 +7494,6 @@
         </w:rPr>
         <w:tab/>
       </w:r>
-      <w:proofErr w:type="spellStart"/>
       <w:r>
         <w:rPr>
           <w:rFonts w:cs="CG Times"/>
@@ -7611,7 +7501,6 @@
         </w:rPr>
         <w:t>i</w:t>
       </w:r>
-      <w:proofErr w:type="spellEnd"/>
       <w:r>
         <w:rPr>
           <w:rFonts w:cs="CG Times"/>
@@ -7962,7 +7851,6 @@
         </w:rPr>
         <w:tab/>
       </w:r>
-      <w:proofErr w:type="spellStart"/>
       <w:r>
         <w:rPr>
           <w:rFonts w:cs="CG Times"/>
@@ -7970,7 +7858,6 @@
         </w:rPr>
         <w:t>iv</w:t>
       </w:r>
-      <w:proofErr w:type="spellEnd"/>
       <w:r>
         <w:rPr>
           <w:rFonts w:cs="CG Times"/>
@@ -8111,7 +7998,6 @@
         </w:rPr>
         <w:tab/>
       </w:r>
-      <w:proofErr w:type="spellStart"/>
       <w:r>
         <w:rPr>
           <w:rFonts w:cs="CG Times"/>
@@ -8119,7 +8005,6 @@
         </w:rPr>
         <w:t>i</w:t>
       </w:r>
-      <w:proofErr w:type="spellEnd"/>
       <w:r>
         <w:rPr>
           <w:rFonts w:cs="CG Times"/>
@@ -8440,7 +8325,6 @@
         </w:rPr>
         <w:tab/>
       </w:r>
-      <w:proofErr w:type="spellStart"/>
       <w:r>
         <w:rPr>
           <w:rFonts w:cs="CG Times"/>
@@ -8448,7 +8332,6 @@
         </w:rPr>
         <w:t>iv</w:t>
       </w:r>
-      <w:proofErr w:type="spellEnd"/>
       <w:r>
         <w:rPr>
           <w:rFonts w:cs="CG Times"/>
@@ -8578,7 +8461,6 @@
         </w:rPr>
         <w:tab/>
       </w:r>
-      <w:proofErr w:type="spellStart"/>
       <w:r>
         <w:rPr>
           <w:rFonts w:cs="CG Times"/>
@@ -8586,7 +8468,6 @@
         </w:rPr>
         <w:t>i</w:t>
       </w:r>
-      <w:proofErr w:type="spellEnd"/>
       <w:r>
         <w:rPr>
           <w:rFonts w:cs="CG Times"/>
@@ -8760,7 +8641,6 @@
         </w:rPr>
         <w:tab/>
       </w:r>
-      <w:proofErr w:type="spellStart"/>
       <w:r>
         <w:rPr>
           <w:rFonts w:cs="CG Times"/>
@@ -8768,7 +8648,6 @@
         </w:rPr>
         <w:t>i</w:t>
       </w:r>
-      <w:proofErr w:type="spellEnd"/>
       <w:r>
         <w:rPr>
           <w:rFonts w:cs="CG Times"/>
@@ -8971,7 +8850,6 @@
         </w:rPr>
         <w:tab/>
       </w:r>
-      <w:proofErr w:type="spellStart"/>
       <w:r>
         <w:rPr>
           <w:rFonts w:cs="CG Times"/>
@@ -8979,7 +8857,6 @@
         </w:rPr>
         <w:t>i</w:t>
       </w:r>
-      <w:proofErr w:type="spellEnd"/>
       <w:r>
         <w:rPr>
           <w:rFonts w:cs="CG Times"/>
@@ -9248,7 +9125,6 @@
         </w:rPr>
         <w:tab/>
       </w:r>
-      <w:proofErr w:type="spellStart"/>
       <w:r>
         <w:rPr>
           <w:rFonts w:cs="CG Times"/>
@@ -9256,7 +9132,6 @@
         </w:rPr>
         <w:t>i</w:t>
       </w:r>
-      <w:proofErr w:type="spellEnd"/>
       <w:r>
         <w:rPr>
           <w:rFonts w:cs="CG Times"/>
@@ -9520,7 +9395,6 @@
         </w:rPr>
         <w:tab/>
       </w:r>
-      <w:proofErr w:type="spellStart"/>
       <w:r>
         <w:rPr>
           <w:rFonts w:cs="CG Times"/>
@@ -9528,40 +9402,28 @@
         </w:rPr>
         <w:t>i</w:t>
       </w:r>
-      <w:proofErr w:type="spellEnd"/>
-      <w:r>
-        <w:rPr>
-          <w:rFonts w:cs="CG Times"/>
-          <w:lang w:val="en-AU"/>
-        </w:rPr>
-        <w:tab/>
-      </w:r>
-      <w:r>
-        <w:rPr>
-          <w:rFonts w:cs="CG Times"/>
-          <w:lang w:val="en-AU"/>
-        </w:rPr>
-        <w:tab/>
-      </w:r>
-      <w:proofErr w:type="gramStart"/>
-      <w:r>
-        <w:rPr>
-          <w:rFonts w:cs="CG Times"/>
-          <w:i/>
-          <w:iCs/>
-          <w:lang w:val="en-AU"/>
-        </w:rPr>
-        <w:t>The</w:t>
-      </w:r>
-      <w:proofErr w:type="gramEnd"/>
-      <w:r>
-        <w:rPr>
-          <w:rFonts w:cs="CG Times"/>
-          <w:i/>
-          <w:iCs/>
-          <w:lang w:val="en-AU"/>
-        </w:rPr>
-        <w:t xml:space="preserve"> matter was more serious than </w:t>
+      <w:r>
+        <w:rPr>
+          <w:rFonts w:cs="CG Times"/>
+          <w:lang w:val="en-AU"/>
+        </w:rPr>
+        <w:tab/>
+      </w:r>
+      <w:r>
+        <w:rPr>
+          <w:rFonts w:cs="CG Times"/>
+          <w:lang w:val="en-AU"/>
+        </w:rPr>
+        <w:tab/>
+      </w:r>
+      <w:r>
+        <w:rPr>
+          <w:rFonts w:cs="CG Times"/>
+          <w:i/>
+          <w:iCs/>
+          <w:lang w:val="en-AU"/>
+        </w:rPr>
+        <w:t xml:space="preserve">The matter was more serious than </w:t>
       </w:r>
       <w:r>
         <w:rPr>
@@ -9856,25 +9718,14 @@
         </w:rPr>
         <w:tab/>
       </w:r>
-      <w:proofErr w:type="gramStart"/>
-      <w:r>
-        <w:rPr>
-          <w:rFonts w:cs="CG Times"/>
-          <w:i/>
-          <w:iCs/>
-          <w:lang w:val="en-AU"/>
-        </w:rPr>
-        <w:t>The</w:t>
-      </w:r>
-      <w:proofErr w:type="gramEnd"/>
-      <w:r>
-        <w:rPr>
-          <w:rFonts w:cs="CG Times"/>
-          <w:i/>
-          <w:iCs/>
-          <w:lang w:val="en-AU"/>
-        </w:rPr>
-        <w:t xml:space="preserve"> difficulties are even greater than </w:t>
+      <w:r>
+        <w:rPr>
+          <w:rFonts w:cs="CG Times"/>
+          <w:i/>
+          <w:iCs/>
+          <w:lang w:val="en-AU"/>
+        </w:rPr>
+        <w:t xml:space="preserve">The difficulties are even greater than </w:t>
       </w:r>
       <w:r>
         <w:rPr>
@@ -10897,7 +10748,6 @@
         </w:rPr>
         <w:tab/>
       </w:r>
-      <w:proofErr w:type="spellStart"/>
       <w:r>
         <w:rPr>
           <w:rFonts w:cs="CG Times"/>
@@ -10905,40 +10755,28 @@
         </w:rPr>
         <w:t>i</w:t>
       </w:r>
-      <w:proofErr w:type="spellEnd"/>
-      <w:r>
-        <w:rPr>
-          <w:rFonts w:cs="CG Times"/>
-          <w:lang w:val="en-AU"/>
-        </w:rPr>
-        <w:tab/>
-      </w:r>
-      <w:r>
-        <w:rPr>
-          <w:rFonts w:cs="CG Times"/>
-          <w:lang w:val="en-AU"/>
-        </w:rPr>
-        <w:tab/>
-      </w:r>
-      <w:proofErr w:type="gramStart"/>
-      <w:r>
-        <w:rPr>
-          <w:rFonts w:cs="CG Times"/>
-          <w:i/>
-          <w:iCs/>
-          <w:lang w:val="en-AU"/>
-        </w:rPr>
-        <w:t>The</w:t>
-      </w:r>
-      <w:proofErr w:type="gramEnd"/>
-      <w:r>
-        <w:rPr>
-          <w:rFonts w:cs="CG Times"/>
-          <w:i/>
-          <w:iCs/>
-          <w:lang w:val="en-AU"/>
-        </w:rPr>
-        <w:t xml:space="preserve"> draft had more mistakes in it than I had realised.</w:t>
+      <w:r>
+        <w:rPr>
+          <w:rFonts w:cs="CG Times"/>
+          <w:lang w:val="en-AU"/>
+        </w:rPr>
+        <w:tab/>
+      </w:r>
+      <w:r>
+        <w:rPr>
+          <w:rFonts w:cs="CG Times"/>
+          <w:lang w:val="en-AU"/>
+        </w:rPr>
+        <w:tab/>
+      </w:r>
+      <w:r>
+        <w:rPr>
+          <w:rFonts w:cs="CG Times"/>
+          <w:i/>
+          <w:iCs/>
+          <w:lang w:val="en-AU"/>
+        </w:rPr>
+        <w:t>The draft had more mistakes in it than I had realised.</w:t>
       </w:r>
     </w:p>
     <w:p>
@@ -11057,7 +10895,6 @@
         </w:rPr>
         <w:tab/>
       </w:r>
-      <w:proofErr w:type="spellStart"/>
       <w:r>
         <w:rPr>
           <w:rFonts w:cs="CG Times"/>
@@ -11065,7 +10902,6 @@
         </w:rPr>
         <w:t>i</w:t>
       </w:r>
-      <w:proofErr w:type="spellEnd"/>
       <w:r>
         <w:rPr>
           <w:rFonts w:cs="CG Times"/>
@@ -11202,25 +11038,14 @@
         </w:rPr>
         <w:tab/>
       </w:r>
-      <w:proofErr w:type="gramStart"/>
-      <w:r>
-        <w:rPr>
-          <w:rFonts w:cs="CG Times"/>
-          <w:i/>
-          <w:iCs/>
-          <w:lang w:val="en-AU"/>
-        </w:rPr>
-        <w:t>The</w:t>
-      </w:r>
-      <w:proofErr w:type="gramEnd"/>
-      <w:r>
-        <w:rPr>
-          <w:rFonts w:cs="CG Times"/>
-          <w:i/>
-          <w:iCs/>
-          <w:lang w:val="en-AU"/>
-        </w:rPr>
-        <w:t xml:space="preserve"> score is higher than </w:t>
+      <w:r>
+        <w:rPr>
+          <w:rFonts w:cs="CG Times"/>
+          <w:i/>
+          <w:iCs/>
+          <w:lang w:val="en-AU"/>
+        </w:rPr>
+        <w:t xml:space="preserve">The score is higher than </w:t>
       </w:r>
       <w:r>
         <w:rPr>
@@ -11303,25 +11128,14 @@
         </w:rPr>
         <w:tab/>
       </w:r>
-      <w:proofErr w:type="gramStart"/>
-      <w:r>
-        <w:rPr>
-          <w:rFonts w:cs="CG Times"/>
-          <w:i/>
-          <w:iCs/>
-          <w:lang w:val="en-AU"/>
-        </w:rPr>
-        <w:t>The</w:t>
-      </w:r>
-      <w:proofErr w:type="gramEnd"/>
-      <w:r>
-        <w:rPr>
-          <w:rFonts w:cs="CG Times"/>
-          <w:i/>
-          <w:iCs/>
-          <w:lang w:val="en-AU"/>
-        </w:rPr>
-        <w:t xml:space="preserve"> danger may be greater than </w:t>
+      <w:r>
+        <w:rPr>
+          <w:rFonts w:cs="CG Times"/>
+          <w:i/>
+          <w:iCs/>
+          <w:lang w:val="en-AU"/>
+        </w:rPr>
+        <w:t xml:space="preserve">The danger may be greater than </w:t>
       </w:r>
       <w:r>
         <w:rPr>
@@ -11727,7 +11541,6 @@
         </w:rPr>
         <w:tab/>
       </w:r>
-      <w:proofErr w:type="spellStart"/>
       <w:r>
         <w:rPr>
           <w:rFonts w:cs="CG Times"/>
@@ -11735,7 +11548,6 @@
         </w:rPr>
         <w:t>i</w:t>
       </w:r>
-      <w:proofErr w:type="spellEnd"/>
       <w:r>
         <w:rPr>
           <w:rFonts w:cs="CG Times"/>
@@ -11940,7 +11752,6 @@
         </w:rPr>
         <w:tab/>
       </w:r>
-      <w:proofErr w:type="spellStart"/>
       <w:r>
         <w:rPr>
           <w:rFonts w:cs="CG Times"/>
@@ -11948,7 +11759,6 @@
         </w:rPr>
         <w:t>i</w:t>
       </w:r>
-      <w:proofErr w:type="spellEnd"/>
       <w:r>
         <w:rPr>
           <w:rFonts w:cs="CG Times"/>
@@ -12089,7 +11899,6 @@
         </w:rPr>
         <w:tab/>
       </w:r>
-      <w:proofErr w:type="spellStart"/>
       <w:r>
         <w:rPr>
           <w:rFonts w:cs="CG Times"/>
@@ -12097,7 +11906,6 @@
         </w:rPr>
         <w:t>i</w:t>
       </w:r>
-      <w:proofErr w:type="spellEnd"/>
       <w:r>
         <w:rPr>
           <w:rFonts w:cs="CG Times"/>
@@ -12412,7 +12220,6 @@
         </w:rPr>
         <w:tab/>
       </w:r>
-      <w:proofErr w:type="spellStart"/>
       <w:r>
         <w:rPr>
           <w:rFonts w:cs="CG Times"/>
@@ -12420,7 +12227,6 @@
         </w:rPr>
         <w:t>iv</w:t>
       </w:r>
-      <w:proofErr w:type="spellEnd"/>
       <w:r>
         <w:rPr>
           <w:rFonts w:cs="CG Times"/>
@@ -12877,7 +12683,6 @@
         </w:rPr>
         <w:tab/>
       </w:r>
-      <w:proofErr w:type="spellStart"/>
       <w:r>
         <w:rPr>
           <w:rFonts w:cs="CG Times"/>
@@ -12885,7 +12690,6 @@
         </w:rPr>
         <w:t>i</w:t>
       </w:r>
-      <w:proofErr w:type="spellEnd"/>
       <w:r>
         <w:rPr>
           <w:rFonts w:cs="CG Times"/>
@@ -13196,7 +13000,6 @@
         </w:rPr>
         <w:tab/>
       </w:r>
-      <w:proofErr w:type="spellStart"/>
       <w:r>
         <w:rPr>
           <w:rFonts w:cs="CG Times"/>
@@ -13204,7 +13007,6 @@
         </w:rPr>
         <w:t>i</w:t>
       </w:r>
-      <w:proofErr w:type="spellEnd"/>
       <w:r>
         <w:rPr>
           <w:rFonts w:cs="CG Times"/>
@@ -15062,7 +14864,6 @@
         </w:rPr>
         <w:tab/>
       </w:r>
-      <w:proofErr w:type="spellStart"/>
       <w:r>
         <w:rPr>
           <w:rFonts w:cs="CG Times"/>
@@ -15070,7 +14871,6 @@
         </w:rPr>
         <w:t>i</w:t>
       </w:r>
-      <w:proofErr w:type="spellEnd"/>
       <w:r>
         <w:rPr>
           <w:rFonts w:cs="CG Times"/>
@@ -15404,7 +15204,6 @@
         </w:rPr>
         <w:tab/>
       </w:r>
-      <w:proofErr w:type="spellStart"/>
       <w:r>
         <w:rPr>
           <w:rFonts w:cs="CG Times"/>
@@ -15412,7 +15211,6 @@
         </w:rPr>
         <w:t>i</w:t>
       </w:r>
-      <w:proofErr w:type="spellEnd"/>
       <w:r>
         <w:rPr>
           <w:rFonts w:cs="CG Times"/>
@@ -15565,7 +15363,6 @@
         </w:rPr>
         <w:tab/>
       </w:r>
-      <w:proofErr w:type="spellStart"/>
       <w:r>
         <w:rPr>
           <w:rFonts w:cs="CG Times"/>
@@ -15573,7 +15370,6 @@
         </w:rPr>
         <w:t>i</w:t>
       </w:r>
-      <w:proofErr w:type="spellEnd"/>
       <w:r>
         <w:rPr>
           <w:rFonts w:cs="CG Times"/>
@@ -15837,7 +15633,6 @@
         </w:rPr>
         <w:tab/>
       </w:r>
-      <w:proofErr w:type="spellStart"/>
       <w:r>
         <w:rPr>
           <w:rFonts w:cs="CG Times"/>
@@ -15845,40 +15640,28 @@
         </w:rPr>
         <w:t>i</w:t>
       </w:r>
-      <w:proofErr w:type="spellEnd"/>
-      <w:r>
-        <w:rPr>
-          <w:rFonts w:cs="CG Times"/>
-          <w:lang w:val="en-AU"/>
-        </w:rPr>
-        <w:tab/>
-      </w:r>
-      <w:r>
-        <w:rPr>
-          <w:rFonts w:cs="CG Times"/>
-          <w:lang w:val="en-AU"/>
-        </w:rPr>
-        <w:tab/>
-      </w:r>
-      <w:proofErr w:type="gramStart"/>
-      <w:r>
-        <w:rPr>
-          <w:rFonts w:cs="CG Times"/>
-          <w:i/>
-          <w:iCs/>
-          <w:lang w:val="en-AU"/>
-        </w:rPr>
-        <w:t>In</w:t>
-      </w:r>
-      <w:proofErr w:type="gramEnd"/>
-      <w:r>
-        <w:rPr>
-          <w:rFonts w:cs="CG Times"/>
-          <w:i/>
-          <w:iCs/>
-          <w:lang w:val="en-AU"/>
-        </w:rPr>
-        <w:t xml:space="preserve"> a country as rich as </w:t>
+      <w:r>
+        <w:rPr>
+          <w:rFonts w:cs="CG Times"/>
+          <w:lang w:val="en-AU"/>
+        </w:rPr>
+        <w:tab/>
+      </w:r>
+      <w:r>
+        <w:rPr>
+          <w:rFonts w:cs="CG Times"/>
+          <w:lang w:val="en-AU"/>
+        </w:rPr>
+        <w:tab/>
+      </w:r>
+      <w:r>
+        <w:rPr>
+          <w:rFonts w:cs="CG Times"/>
+          <w:i/>
+          <w:iCs/>
+          <w:lang w:val="en-AU"/>
+        </w:rPr>
+        <w:t xml:space="preserve">In a country as rich as </w:t>
       </w:r>
       <w:r>
         <w:rPr>
@@ -16081,7 +15864,6 @@
         </w:rPr>
         <w:tab/>
       </w:r>
-      <w:proofErr w:type="spellStart"/>
       <w:r>
         <w:rPr>
           <w:rFonts w:cs="CG Times"/>
@@ -16089,7 +15871,6 @@
         </w:rPr>
         <w:t>iv</w:t>
       </w:r>
-      <w:proofErr w:type="spellEnd"/>
       <w:r>
         <w:rPr>
           <w:rFonts w:cs="CG Times"/>
@@ -16342,7 +16123,6 @@
         </w:rPr>
         <w:tab/>
       </w:r>
-      <w:proofErr w:type="spellStart"/>
       <w:r>
         <w:rPr>
           <w:rFonts w:cs="CG Times"/>
@@ -16350,7 +16130,6 @@
         </w:rPr>
         <w:t>i</w:t>
       </w:r>
-      <w:proofErr w:type="spellEnd"/>
       <w:r>
         <w:rPr>
           <w:rFonts w:cs="CG Times"/>
@@ -16502,7 +16281,6 @@
         </w:rPr>
         <w:tab/>
       </w:r>
-      <w:proofErr w:type="spellStart"/>
       <w:r>
         <w:rPr>
           <w:rFonts w:cs="CG Times"/>
@@ -16510,49 +16288,28 @@
         </w:rPr>
         <w:t>i</w:t>
       </w:r>
-      <w:proofErr w:type="spellEnd"/>
-      <w:r>
-        <w:rPr>
-          <w:rFonts w:cs="CG Times"/>
-          <w:lang w:val="en-AU"/>
-        </w:rPr>
-        <w:tab/>
-      </w:r>
-      <w:r>
-        <w:rPr>
-          <w:rFonts w:cs="CG Times"/>
-          <w:lang w:val="en-AU"/>
-        </w:rPr>
-        <w:tab/>
-      </w:r>
-      <w:r>
-        <w:rPr>
-          <w:rFonts w:cs="CG Times"/>
-          <w:i/>
-          <w:iCs/>
-          <w:lang w:val="en-AU"/>
-        </w:rPr>
-        <w:t xml:space="preserve">It was decided by Judge Darwin, </w:t>
-      </w:r>
-      <w:proofErr w:type="gramStart"/>
-      <w:r>
-        <w:rPr>
-          <w:rFonts w:cs="CG Times"/>
-          <w:i/>
-          <w:iCs/>
-          <w:lang w:val="en-AU"/>
-        </w:rPr>
-        <w:t>than</w:t>
-      </w:r>
-      <w:proofErr w:type="gramEnd"/>
-      <w:r>
-        <w:rPr>
-          <w:rFonts w:cs="CG Times"/>
-          <w:i/>
-          <w:iCs/>
-          <w:lang w:val="en-AU"/>
-        </w:rPr>
-        <w:t xml:space="preserve"> </w:t>
+      <w:r>
+        <w:rPr>
+          <w:rFonts w:cs="CG Times"/>
+          <w:lang w:val="en-AU"/>
+        </w:rPr>
+        <w:tab/>
+      </w:r>
+      <w:r>
+        <w:rPr>
+          <w:rFonts w:cs="CG Times"/>
+          <w:lang w:val="en-AU"/>
+        </w:rPr>
+        <w:tab/>
+      </w:r>
+      <w:r>
+        <w:rPr>
+          <w:rFonts w:cs="CG Times"/>
+          <w:i/>
+          <w:iCs/>
+          <w:lang w:val="en-AU"/>
+        </w:rPr>
+        <w:t xml:space="preserve">It was decided by Judge Darwin, than </w:t>
       </w:r>
       <w:r>
         <w:rPr>
@@ -16614,15 +16371,7 @@
           <w:lang w:val="en-AU"/>
         </w:rPr>
         <w:tab/>
-        <w:t xml:space="preserve">  </w:t>
-      </w:r>
-      <w:proofErr w:type="gramStart"/>
-      <w:r>
-        <w:rPr>
-          <w:rFonts w:cs="CG Times"/>
-          <w:lang w:val="en-AU"/>
-        </w:rPr>
-        <w:t xml:space="preserve"> </w:t>
+        <w:t xml:space="preserve">   </w:t>
       </w:r>
       <w:r>
         <w:rPr>
@@ -16640,18 +16389,7 @@
           <w:u w:val="single"/>
           <w:lang w:val="en-AU"/>
         </w:rPr>
-        <w:t>How</w:t>
-      </w:r>
-      <w:proofErr w:type="gramEnd"/>
-      <w:r>
-        <w:rPr>
-          <w:rFonts w:cs="CG Times"/>
-          <w:i/>
-          <w:iCs/>
-          <w:u w:val="single"/>
-          <w:lang w:val="en-AU"/>
-        </w:rPr>
-        <w:t xml:space="preserve"> many of them</w:t>
+        <w:t>How many of them</w:t>
       </w:r>
       <w:r>
         <w:rPr>
@@ -16813,7 +16551,6 @@
         </w:rPr>
         <w:tab/>
       </w:r>
-      <w:proofErr w:type="spellStart"/>
       <w:r>
         <w:rPr>
           <w:rFonts w:cs="CG Times"/>
@@ -16821,7 +16558,6 @@
         </w:rPr>
         <w:t>i</w:t>
       </w:r>
-      <w:proofErr w:type="spellEnd"/>
       <w:r>
         <w:rPr>
           <w:rFonts w:cs="CG Times"/>
@@ -16999,7 +16735,6 @@
         </w:rPr>
         <w:tab/>
       </w:r>
-      <w:proofErr w:type="spellStart"/>
       <w:r>
         <w:rPr>
           <w:rFonts w:cs="CG Times"/>
@@ -17007,7 +16742,6 @@
         </w:rPr>
         <w:t>i</w:t>
       </w:r>
-      <w:proofErr w:type="spellEnd"/>
       <w:r>
         <w:rPr>
           <w:rFonts w:cs="CG Times"/>
@@ -17209,7 +16943,6 @@
         </w:rPr>
         <w:tab/>
       </w:r>
-      <w:proofErr w:type="spellStart"/>
       <w:r>
         <w:rPr>
           <w:rFonts w:cs="CG Times"/>
@@ -17217,7 +16950,6 @@
         </w:rPr>
         <w:t>i</w:t>
       </w:r>
-      <w:proofErr w:type="spellEnd"/>
       <w:r>
         <w:rPr>
           <w:rFonts w:cs="CG Times"/>
@@ -17451,7 +17183,6 @@
         </w:rPr>
         <w:tab/>
       </w:r>
-      <w:proofErr w:type="spellStart"/>
       <w:r>
         <w:rPr>
           <w:rFonts w:cs="CG Times"/>
@@ -17459,7 +17190,6 @@
         </w:rPr>
         <w:t>i</w:t>
       </w:r>
-      <w:proofErr w:type="spellEnd"/>
       <w:r>
         <w:rPr>
           <w:rFonts w:cs="CG Times"/>
@@ -17860,7 +17590,6 @@
         </w:rPr>
         <w:tab/>
       </w:r>
-      <w:proofErr w:type="spellStart"/>
       <w:r>
         <w:rPr>
           <w:rFonts w:cs="CG Times"/>
@@ -17868,40 +17597,28 @@
         </w:rPr>
         <w:t>i</w:t>
       </w:r>
-      <w:proofErr w:type="spellEnd"/>
-      <w:r>
-        <w:rPr>
-          <w:rFonts w:cs="CG Times"/>
-          <w:lang w:val="en-AU"/>
-        </w:rPr>
-        <w:tab/>
-      </w:r>
-      <w:r>
-        <w:rPr>
-          <w:rFonts w:cs="CG Times"/>
-          <w:lang w:val="en-AU"/>
-        </w:rPr>
-        <w:tab/>
-      </w:r>
-      <w:proofErr w:type="gramStart"/>
-      <w:r>
-        <w:rPr>
-          <w:rFonts w:cs="CG Times"/>
-          <w:i/>
-          <w:iCs/>
-          <w:lang w:val="en-AU"/>
-        </w:rPr>
-        <w:t>The</w:t>
-      </w:r>
-      <w:proofErr w:type="gramEnd"/>
-      <w:r>
-        <w:rPr>
-          <w:rFonts w:cs="CG Times"/>
-          <w:i/>
-          <w:iCs/>
-          <w:lang w:val="en-AU"/>
-        </w:rPr>
-        <w:t xml:space="preserve"> trains arrive on time more often than </w:t>
+      <w:r>
+        <w:rPr>
+          <w:rFonts w:cs="CG Times"/>
+          <w:lang w:val="en-AU"/>
+        </w:rPr>
+        <w:tab/>
+      </w:r>
+      <w:r>
+        <w:rPr>
+          <w:rFonts w:cs="CG Times"/>
+          <w:lang w:val="en-AU"/>
+        </w:rPr>
+        <w:tab/>
+      </w:r>
+      <w:r>
+        <w:rPr>
+          <w:rFonts w:cs="CG Times"/>
+          <w:i/>
+          <w:iCs/>
+          <w:lang w:val="en-AU"/>
+        </w:rPr>
+        <w:t xml:space="preserve">The trains arrive on time more often than </w:t>
       </w:r>
       <w:r>
         <w:rPr>
@@ -18101,7 +17818,6 @@
         </w:rPr>
         <w:tab/>
       </w:r>
-      <w:proofErr w:type="spellStart"/>
       <w:r>
         <w:rPr>
           <w:rFonts w:cs="CG Times"/>
@@ -18109,7 +17825,6 @@
         </w:rPr>
         <w:t>i</w:t>
       </w:r>
-      <w:proofErr w:type="spellEnd"/>
       <w:r>
         <w:rPr>
           <w:rFonts w:cs="CG Times"/>
@@ -18310,7 +18025,6 @@
         </w:rPr>
         <w:tab/>
       </w:r>
-      <w:proofErr w:type="spellStart"/>
       <w:r>
         <w:rPr>
           <w:rFonts w:cs="CG Times"/>
@@ -18318,7 +18032,6 @@
         </w:rPr>
         <w:t>i</w:t>
       </w:r>
-      <w:proofErr w:type="spellEnd"/>
       <w:r>
         <w:rPr>
           <w:rFonts w:cs="CG Times"/>
@@ -18536,7 +18249,6 @@
         </w:rPr>
         <w:tab/>
       </w:r>
-      <w:proofErr w:type="spellStart"/>
       <w:r>
         <w:rPr>
           <w:rFonts w:cs="CG Times"/>
@@ -18544,7 +18256,6 @@
         </w:rPr>
         <w:t>i</w:t>
       </w:r>
-      <w:proofErr w:type="spellEnd"/>
       <w:r>
         <w:rPr>
           <w:rFonts w:cs="CG Times"/>
@@ -18807,7 +18518,6 @@
         </w:rPr>
         <w:tab/>
       </w:r>
-      <w:proofErr w:type="spellStart"/>
       <w:r>
         <w:rPr>
           <w:rFonts w:cs="CG Times"/>
@@ -18815,7 +18525,6 @@
         </w:rPr>
         <w:t>i</w:t>
       </w:r>
-      <w:proofErr w:type="spellEnd"/>
       <w:r>
         <w:rPr>
           <w:rFonts w:cs="CG Times"/>
@@ -19041,7 +18750,6 @@
         </w:rPr>
         <w:tab/>
       </w:r>
-      <w:proofErr w:type="spellStart"/>
       <w:r>
         <w:rPr>
           <w:rFonts w:cs="CG Times"/>
@@ -19049,7 +18757,6 @@
         </w:rPr>
         <w:t>iv</w:t>
       </w:r>
-      <w:proofErr w:type="spellEnd"/>
       <w:r>
         <w:rPr>
           <w:rFonts w:cs="CG Times"/>
@@ -19224,7 +18931,6 @@
         </w:rPr>
         <w:tab/>
       </w:r>
-      <w:proofErr w:type="spellStart"/>
       <w:r>
         <w:rPr>
           <w:rFonts w:cs="CG Times"/>
@@ -19232,7 +18938,6 @@
         </w:rPr>
         <w:t>i</w:t>
       </w:r>
-      <w:proofErr w:type="spellEnd"/>
       <w:r>
         <w:rPr>
           <w:rFonts w:cs="CG Times"/>
@@ -19424,7 +19129,6 @@
         </w:rPr>
         <w:tab/>
       </w:r>
-      <w:proofErr w:type="spellStart"/>
       <w:r>
         <w:rPr>
           <w:rFonts w:cs="CG Times"/>
@@ -19432,7 +19136,6 @@
         </w:rPr>
         <w:t>i</w:t>
       </w:r>
-      <w:proofErr w:type="spellEnd"/>
       <w:r>
         <w:rPr>
           <w:rFonts w:cs="CG Times"/>
@@ -19715,7 +19418,6 @@
         </w:rPr>
         <w:tab/>
       </w:r>
-      <w:proofErr w:type="spellStart"/>
       <w:r>
         <w:rPr>
           <w:rFonts w:cs="CG Times"/>
@@ -19723,7 +19425,6 @@
         </w:rPr>
         <w:t>i</w:t>
       </w:r>
-      <w:proofErr w:type="spellEnd"/>
       <w:r>
         <w:rPr>
           <w:rFonts w:cs="CG Times"/>
@@ -19868,7 +19569,6 @@
         </w:rPr>
         <w:tab/>
       </w:r>
-      <w:proofErr w:type="spellStart"/>
       <w:r>
         <w:rPr>
           <w:rFonts w:cs="CG Times"/>
@@ -19876,7 +19576,6 @@
         </w:rPr>
         <w:t>i</w:t>
       </w:r>
-      <w:proofErr w:type="spellEnd"/>
       <w:r>
         <w:rPr>
           <w:rFonts w:cs="CG Times"/>
@@ -19949,25 +19648,14 @@
         </w:rPr>
         <w:tab/>
       </w:r>
-      <w:proofErr w:type="gramStart"/>
-      <w:r>
-        <w:rPr>
-          <w:rFonts w:cs="CG Times"/>
-          <w:i/>
-          <w:iCs/>
-          <w:lang w:val="en-AU"/>
-        </w:rPr>
-        <w:t>The</w:t>
-      </w:r>
-      <w:proofErr w:type="gramEnd"/>
-      <w:r>
-        <w:rPr>
-          <w:rFonts w:cs="CG Times"/>
-          <w:i/>
-          <w:iCs/>
-          <w:lang w:val="en-AU"/>
-        </w:rPr>
-        <w:t xml:space="preserve"> price was higher than he wished to pay __</w:t>
+      <w:r>
+        <w:rPr>
+          <w:rFonts w:cs="CG Times"/>
+          <w:i/>
+          <w:iCs/>
+          <w:lang w:val="en-AU"/>
+        </w:rPr>
+        <w:t>The price was higher than he wished to pay __</w:t>
       </w:r>
       <w:r>
         <w:rPr>
@@ -20032,27 +19720,7 @@
           <w:iCs/>
           <w:lang w:val="en-AU"/>
         </w:rPr>
-        <w:t xml:space="preserve">When children start </w:t>
-      </w:r>
-      <w:proofErr w:type="gramStart"/>
-      <w:r>
-        <w:rPr>
-          <w:rFonts w:cs="CG Times"/>
-          <w:i/>
-          <w:iCs/>
-          <w:lang w:val="en-AU"/>
-        </w:rPr>
-        <w:t>school</w:t>
-      </w:r>
-      <w:proofErr w:type="gramEnd"/>
-      <w:r>
-        <w:rPr>
-          <w:rFonts w:cs="CG Times"/>
-          <w:i/>
-          <w:iCs/>
-          <w:lang w:val="en-AU"/>
-        </w:rPr>
-        <w:t xml:space="preserve"> they tend to get books that aren't as rewarding as they've had __.</w:t>
+        <w:t>When children start school they tend to get books that aren't as rewarding as they've had __.</w:t>
       </w:r>
     </w:p>
     <w:p>
@@ -20103,25 +19771,14 @@
         </w:rPr>
         <w:tab/>
       </w:r>
-      <w:proofErr w:type="gramStart"/>
-      <w:r>
-        <w:rPr>
-          <w:rFonts w:cs="CG Times"/>
-          <w:i/>
-          <w:iCs/>
-          <w:lang w:val="en-AU"/>
-        </w:rPr>
-        <w:t>The</w:t>
-      </w:r>
-      <w:proofErr w:type="gramEnd"/>
-      <w:r>
-        <w:rPr>
-          <w:rFonts w:cs="CG Times"/>
-          <w:i/>
-          <w:iCs/>
-          <w:lang w:val="en-AU"/>
-        </w:rPr>
-        <w:t xml:space="preserve"> eastward movement of the Atlantic thermal ridge was forecast to be a little less than __ actually occurred.</w:t>
+      <w:r>
+        <w:rPr>
+          <w:rFonts w:cs="CG Times"/>
+          <w:i/>
+          <w:iCs/>
+          <w:lang w:val="en-AU"/>
+        </w:rPr>
+        <w:t>The eastward movement of the Atlantic thermal ridge was forecast to be a little less than __ actually occurred.</w:t>
       </w:r>
     </w:p>
     <w:p>
@@ -20180,7 +19837,6 @@
         </w:rPr>
         <w:tab/>
       </w:r>
-      <w:proofErr w:type="spellStart"/>
       <w:r>
         <w:rPr>
           <w:rFonts w:cs="CG Times"/>
@@ -20188,7 +19844,6 @@
         </w:rPr>
         <w:t>i</w:t>
       </w:r>
-      <w:proofErr w:type="spellEnd"/>
       <w:r>
         <w:rPr>
           <w:rFonts w:cs="CG Times"/>
@@ -20430,7 +20085,6 @@
         </w:rPr>
         <w:tab/>
       </w:r>
-      <w:proofErr w:type="spellStart"/>
       <w:r>
         <w:rPr>
           <w:rFonts w:cs="CG Times"/>
@@ -20438,40 +20092,28 @@
         </w:rPr>
         <w:t>i</w:t>
       </w:r>
-      <w:proofErr w:type="spellEnd"/>
-      <w:r>
-        <w:rPr>
-          <w:rFonts w:cs="CG Times"/>
-          <w:lang w:val="en-AU"/>
-        </w:rPr>
-        <w:tab/>
-      </w:r>
-      <w:r>
-        <w:rPr>
-          <w:rFonts w:cs="CG Times"/>
-          <w:lang w:val="en-AU"/>
-        </w:rPr>
-        <w:tab/>
-      </w:r>
-      <w:proofErr w:type="gramStart"/>
-      <w:r>
-        <w:rPr>
-          <w:rFonts w:cs="CG Times"/>
-          <w:i/>
-          <w:iCs/>
-          <w:lang w:val="en-AU"/>
-        </w:rPr>
-        <w:t>The</w:t>
-      </w:r>
-      <w:proofErr w:type="gramEnd"/>
-      <w:r>
-        <w:rPr>
-          <w:rFonts w:cs="CG Times"/>
-          <w:i/>
-          <w:iCs/>
-          <w:lang w:val="en-AU"/>
-        </w:rPr>
-        <w:t xml:space="preserve"> office of Lord High Commissioner is now more ornamental than functional.</w:t>
+      <w:r>
+        <w:rPr>
+          <w:rFonts w:cs="CG Times"/>
+          <w:lang w:val="en-AU"/>
+        </w:rPr>
+        <w:tab/>
+      </w:r>
+      <w:r>
+        <w:rPr>
+          <w:rFonts w:cs="CG Times"/>
+          <w:lang w:val="en-AU"/>
+        </w:rPr>
+        <w:tab/>
+      </w:r>
+      <w:r>
+        <w:rPr>
+          <w:rFonts w:cs="CG Times"/>
+          <w:i/>
+          <w:iCs/>
+          <w:lang w:val="en-AU"/>
+        </w:rPr>
+        <w:t>The office of Lord High Commissioner is now more ornamental than functional.</w:t>
       </w:r>
     </w:p>
     <w:p>
@@ -20522,25 +20164,14 @@
         </w:rPr>
         <w:tab/>
       </w:r>
-      <w:proofErr w:type="gramStart"/>
-      <w:r>
-        <w:rPr>
-          <w:rFonts w:cs="CG Times"/>
-          <w:i/>
-          <w:iCs/>
-          <w:lang w:val="en-AU"/>
-        </w:rPr>
-        <w:t>The</w:t>
-      </w:r>
-      <w:proofErr w:type="gramEnd"/>
-      <w:r>
-        <w:rPr>
-          <w:rFonts w:cs="CG Times"/>
-          <w:i/>
-          <w:iCs/>
-          <w:lang w:val="en-AU"/>
-        </w:rPr>
-        <w:t xml:space="preserve"> buds were more red than pink.</w:t>
+      <w:r>
+        <w:rPr>
+          <w:rFonts w:cs="CG Times"/>
+          <w:i/>
+          <w:iCs/>
+          <w:lang w:val="en-AU"/>
+        </w:rPr>
+        <w:t>The buds were more red than pink.</w:t>
       </w:r>
     </w:p>
     <w:p>
@@ -20628,7 +20259,6 @@
         </w:rPr>
         <w:tab/>
       </w:r>
-      <w:proofErr w:type="spellStart"/>
       <w:r>
         <w:rPr>
           <w:rFonts w:cs="CG Times"/>
@@ -20636,7 +20266,6 @@
         </w:rPr>
         <w:t>iv</w:t>
       </w:r>
-      <w:proofErr w:type="spellEnd"/>
       <w:r>
         <w:rPr>
           <w:rFonts w:cs="CG Times"/>
@@ -20774,7 +20403,6 @@
         </w:rPr>
         <w:tab/>
       </w:r>
-      <w:proofErr w:type="spellStart"/>
       <w:r>
         <w:rPr>
           <w:rFonts w:cs="CG Times"/>
@@ -20782,7 +20410,6 @@
         </w:rPr>
         <w:t>i</w:t>
       </w:r>
-      <w:proofErr w:type="spellEnd"/>
       <w:r>
         <w:rPr>
           <w:rFonts w:cs="CG Times"/>
@@ -20998,7 +20625,6 @@
         </w:rPr>
         <w:tab/>
       </w:r>
-      <w:proofErr w:type="spellStart"/>
       <w:r>
         <w:rPr>
           <w:rFonts w:cs="CG Times"/>
@@ -21006,7 +20632,6 @@
         </w:rPr>
         <w:t>i</w:t>
       </w:r>
-      <w:proofErr w:type="spellEnd"/>
       <w:r>
         <w:rPr>
           <w:rFonts w:cs="CG Times"/>
@@ -21284,7 +20909,6 @@
         </w:rPr>
         <w:tab/>
       </w:r>
-      <w:proofErr w:type="spellStart"/>
       <w:r>
         <w:rPr>
           <w:rFonts w:cs="CG Times"/>
@@ -21292,7 +20916,6 @@
         </w:rPr>
         <w:t>i</w:t>
       </w:r>
-      <w:proofErr w:type="spellEnd"/>
       <w:r>
         <w:rPr>
           <w:rFonts w:cs="CG Times"/>
@@ -21367,7 +20990,6 @@
         </w:rPr>
         <w:t xml:space="preserve">This is </w:t>
       </w:r>
-      <w:proofErr w:type="spellStart"/>
       <w:r>
         <w:rPr>
           <w:rFonts w:cs="CG Times"/>
@@ -21386,7 +21008,6 @@
         </w:rPr>
         <w:t>a</w:t>
       </w:r>
-      <w:proofErr w:type="spellEnd"/>
       <w:r>
         <w:rPr>
           <w:rFonts w:cs="CG Times"/>
@@ -21461,18 +21082,51 @@
           <w:iCs/>
           <w:lang w:val="en-AU"/>
         </w:rPr>
+        <w:t>This is porous</w:t>
+      </w:r>
+      <w:r>
+        <w:rPr>
+          <w:rFonts w:cs="CG Times"/>
+          <w:i/>
+          <w:iCs/>
+          <w:u w:val="single"/>
+          <w:lang w:val="en-AU"/>
+        </w:rPr>
+        <w:t>er</w:t>
+      </w:r>
+      <w:r>
+        <w:rPr>
+          <w:rFonts w:cs="CG Times"/>
+          <w:i/>
+          <w:iCs/>
+          <w:lang w:val="en-AU"/>
+        </w:rPr>
+        <w:t xml:space="preserve"> than that.</w:t>
+      </w:r>
+      <w:r>
+        <w:rPr>
+          <w:rFonts w:cs="CG Times"/>
+          <w:lang w:val="en-AU"/>
+        </w:rPr>
+        <w:tab/>
+        <w:t>b.</w:t>
+      </w:r>
+      <w:r>
+        <w:rPr>
+          <w:rFonts w:cs="CG Times"/>
+          <w:lang w:val="en-AU"/>
+        </w:rPr>
+        <w:tab/>
+      </w:r>
+      <w:r>
+        <w:rPr>
+          <w:rFonts w:cs="CG Times"/>
+          <w:i/>
+          <w:iCs/>
+          <w:lang w:val="en-AU"/>
+        </w:rPr>
         <w:t xml:space="preserve">This is </w:t>
       </w:r>
-      <w:proofErr w:type="spellStart"/>
-      <w:r>
-        <w:rPr>
-          <w:rFonts w:cs="CG Times"/>
-          <w:i/>
-          <w:iCs/>
-          <w:lang w:val="en-AU"/>
-        </w:rPr>
-        <w:t>porous</w:t>
-      </w:r>
       <w:r>
         <w:rPr>
           <w:rFonts w:cs="CG Times"/>
@@ -21481,51 +21135,6 @@
           <w:u w:val="single"/>
           <w:lang w:val="en-AU"/>
         </w:rPr>
-        <w:t>er</w:t>
-      </w:r>
-      <w:proofErr w:type="spellEnd"/>
-      <w:r>
-        <w:rPr>
-          <w:rFonts w:cs="CG Times"/>
-          <w:i/>
-          <w:iCs/>
-          <w:lang w:val="en-AU"/>
-        </w:rPr>
-        <w:t xml:space="preserve"> than that.</w:t>
-      </w:r>
-      <w:r>
-        <w:rPr>
-          <w:rFonts w:cs="CG Times"/>
-          <w:lang w:val="en-AU"/>
-        </w:rPr>
-        <w:tab/>
-        <w:t>b.</w:t>
-      </w:r>
-      <w:r>
-        <w:rPr>
-          <w:rFonts w:cs="CG Times"/>
-          <w:lang w:val="en-AU"/>
-        </w:rPr>
-        <w:tab/>
-      </w:r>
-      <w:r>
-        <w:rPr>
-          <w:rFonts w:cs="CG Times"/>
-          <w:i/>
-          <w:iCs/>
-          <w:lang w:val="en-AU"/>
-        </w:rPr>
-        <w:t xml:space="preserve">This is </w:t>
-      </w:r>
-      <w:proofErr w:type="spellStart"/>
-      <w:r>
-        <w:rPr>
-          <w:rFonts w:cs="CG Times"/>
-          <w:i/>
-          <w:iCs/>
-          <w:u w:val="single"/>
-          <w:lang w:val="en-AU"/>
-        </w:rPr>
         <w:t>more</w:t>
       </w:r>
       <w:r>
@@ -21536,7 +21145,6 @@
         </w:rPr>
         <w:t>a</w:t>
       </w:r>
-      <w:proofErr w:type="spellEnd"/>
       <w:r>
         <w:rPr>
           <w:rFonts w:cs="CG Times"/>
@@ -21649,7 +21257,6 @@
         </w:rPr>
         <w:t xml:space="preserve">This is </w:t>
       </w:r>
-      <w:proofErr w:type="spellStart"/>
       <w:r>
         <w:rPr>
           <w:rFonts w:cs="CG Times"/>
@@ -21668,7 +21275,6 @@
         </w:rPr>
         <w:t>a</w:t>
       </w:r>
-      <w:proofErr w:type="spellEnd"/>
       <w:r>
         <w:rPr>
           <w:rFonts w:cs="CG Times"/>
@@ -21802,7 +21408,6 @@
         </w:rPr>
         <w:tab/>
       </w:r>
-      <w:proofErr w:type="spellStart"/>
       <w:r>
         <w:rPr>
           <w:rFonts w:cs="CG Times"/>
@@ -21810,7 +21415,6 @@
         </w:rPr>
         <w:t>i</w:t>
       </w:r>
-      <w:proofErr w:type="spellEnd"/>
       <w:r>
         <w:rPr>
           <w:rFonts w:cs="CG Times"/>
@@ -21878,7 +21482,6 @@
         </w:rPr>
         <w:t xml:space="preserve">Did it cause </w:t>
       </w:r>
-      <w:proofErr w:type="spellStart"/>
       <w:r>
         <w:rPr>
           <w:rFonts w:cs="CG Times"/>
@@ -21897,7 +21500,6 @@
         </w:rPr>
         <w:t>i</w:t>
       </w:r>
-      <w:proofErr w:type="spellEnd"/>
       <w:r>
         <w:rPr>
           <w:rFonts w:cs="CG Times"/>
@@ -21992,7 +21594,6 @@
         </w:rPr>
         <w:tab/>
       </w:r>
-      <w:proofErr w:type="spellStart"/>
       <w:r>
         <w:rPr>
           <w:rFonts w:cs="CG Times"/>
@@ -22011,7 +21612,6 @@
         </w:rPr>
         <w:t>i</w:t>
       </w:r>
-      <w:proofErr w:type="spellEnd"/>
       <w:r>
         <w:rPr>
           <w:rFonts w:cs="CG Times"/>
@@ -22217,15 +21817,6 @@
           <w:lang w:val="en-AU"/>
         </w:rPr>
         <w:tab/>
-      </w:r>
-      <w:proofErr w:type="spellStart"/>
-      <w:r>
-        <w:rPr>
-          <w:rFonts w:cs="CG Times"/>
-          <w:i/>
-          <w:iCs/>
-          <w:lang w:val="en-AU"/>
-        </w:rPr>
         <w:t>more</w:t>
       </w:r>
       <w:r>
@@ -22236,7 +21827,6 @@
         </w:rPr>
         <w:t>i</w:t>
       </w:r>
-      <w:proofErr w:type="spellEnd"/>
       <w:r>
         <w:rPr>
           <w:rFonts w:cs="CG Times"/>
@@ -22378,7 +21968,6 @@
         </w:rPr>
         <w:tab/>
       </w:r>
-      <w:proofErr w:type="spellStart"/>
       <w:r>
         <w:rPr>
           <w:rFonts w:cs="CG Times"/>
@@ -22386,7 +21975,6 @@
         </w:rPr>
         <w:t>i</w:t>
       </w:r>
-      <w:proofErr w:type="spellEnd"/>
       <w:r>
         <w:rPr>
           <w:rFonts w:cs="CG Times"/>
@@ -22454,7 +22042,6 @@
         </w:rPr>
         <w:t xml:space="preserve">This is </w:t>
       </w:r>
-      <w:proofErr w:type="spellStart"/>
       <w:r>
         <w:rPr>
           <w:rFonts w:cs="CG Times"/>
@@ -22473,7 +22060,6 @@
         </w:rPr>
         <w:t>a</w:t>
       </w:r>
-      <w:proofErr w:type="spellEnd"/>
       <w:r>
         <w:rPr>
           <w:rFonts w:cs="CG Times"/>
@@ -22543,7 +22129,6 @@
         </w:rPr>
         <w:t xml:space="preserve">This is </w:t>
       </w:r>
-      <w:proofErr w:type="spellStart"/>
       <w:r>
         <w:rPr>
           <w:rFonts w:cs="CG Times"/>
@@ -22562,7 +22147,6 @@
         </w:rPr>
         <w:t>a</w:t>
       </w:r>
-      <w:proofErr w:type="spellEnd"/>
       <w:r>
         <w:rPr>
           <w:rFonts w:cs="CG Times"/>
@@ -22596,7 +22180,6 @@
         </w:rPr>
         <w:t xml:space="preserve">This is </w:t>
       </w:r>
-      <w:proofErr w:type="spellStart"/>
       <w:r>
         <w:rPr>
           <w:rFonts w:cs="CG Times"/>
@@ -22615,7 +22198,6 @@
         </w:rPr>
         <w:t>a</w:t>
       </w:r>
-      <w:proofErr w:type="spellEnd"/>
       <w:r>
         <w:rPr>
           <w:rFonts w:cs="CG Times"/>
@@ -22816,7 +22398,6 @@
         </w:rPr>
         <w:t xml:space="preserve">We have </w:t>
       </w:r>
-      <w:proofErr w:type="spellStart"/>
       <w:r>
         <w:rPr>
           <w:rFonts w:cs="CG Times"/>
@@ -22835,7 +22416,6 @@
         </w:rPr>
         <w:t>i</w:t>
       </w:r>
-      <w:proofErr w:type="spellEnd"/>
       <w:r>
         <w:rPr>
           <w:rFonts w:cs="CG Times"/>
@@ -22902,7 +22482,6 @@
         </w:rPr>
         <w:tab/>
       </w:r>
-      <w:proofErr w:type="spellStart"/>
       <w:r>
         <w:rPr>
           <w:rFonts w:cs="CG Times"/>
@@ -22910,7 +22489,6 @@
         </w:rPr>
         <w:t>i</w:t>
       </w:r>
-      <w:proofErr w:type="spellEnd"/>
       <w:r>
         <w:rPr>
           <w:rFonts w:cs="CG Times"/>
@@ -23101,7 +22679,6 @@
         <w:tab/>
         <w:t xml:space="preserve">I'm </w:t>
       </w:r>
-      <w:proofErr w:type="spellStart"/>
       <w:r>
         <w:rPr>
           <w:rFonts w:cs="CG Times"/>
@@ -23120,7 +22697,6 @@
         </w:rPr>
         <w:t>a</w:t>
       </w:r>
-      <w:proofErr w:type="spellEnd"/>
       <w:r>
         <w:rPr>
           <w:rFonts w:cs="CG Times"/>
@@ -23211,7 +22787,6 @@
         </w:rPr>
         <w:t xml:space="preserve">I'm </w:t>
       </w:r>
-      <w:proofErr w:type="spellStart"/>
       <w:r>
         <w:rPr>
           <w:rFonts w:cs="CG Times"/>
@@ -23230,7 +22805,6 @@
         </w:rPr>
         <w:t>a</w:t>
       </w:r>
-      <w:proofErr w:type="spellEnd"/>
       <w:r>
         <w:rPr>
           <w:rFonts w:cs="CG Times"/>
@@ -23257,7 +22831,6 @@
         <w:tab/>
         <w:t xml:space="preserve">I'm </w:t>
       </w:r>
-      <w:proofErr w:type="spellStart"/>
       <w:r>
         <w:rPr>
           <w:rFonts w:cs="CG Times"/>
@@ -23276,7 +22849,6 @@
         </w:rPr>
         <w:t>a</w:t>
       </w:r>
-      <w:proofErr w:type="spellEnd"/>
       <w:r>
         <w:rPr>
           <w:rFonts w:cs="CG Times"/>
@@ -23416,7 +22988,6 @@
         </w:rPr>
         <w:tab/>
       </w:r>
-      <w:proofErr w:type="spellStart"/>
       <w:r>
         <w:rPr>
           <w:rFonts w:cs="CG Times"/>
@@ -23424,7 +22995,6 @@
         </w:rPr>
         <w:t>i</w:t>
       </w:r>
-      <w:proofErr w:type="spellEnd"/>
       <w:r>
         <w:rPr>
           <w:rFonts w:cs="CG Times"/>
@@ -23623,7 +23193,6 @@
         </w:rPr>
         <w:t xml:space="preserve">I've </w:t>
       </w:r>
-      <w:proofErr w:type="spellStart"/>
       <w:r>
         <w:rPr>
           <w:rFonts w:cs="CG Times"/>
@@ -23642,7 +23211,6 @@
         </w:rPr>
         <w:t>i</w:t>
       </w:r>
-      <w:proofErr w:type="spellEnd"/>
       <w:r>
         <w:rPr>
           <w:rFonts w:cs="CG Times"/>
@@ -23669,7 +23237,6 @@
         <w:tab/>
         <w:t xml:space="preserve">I've </w:t>
       </w:r>
-      <w:proofErr w:type="spellStart"/>
       <w:r>
         <w:rPr>
           <w:rFonts w:cs="CG Times"/>
@@ -23688,7 +23255,6 @@
         </w:rPr>
         <w:t>i</w:t>
       </w:r>
-      <w:proofErr w:type="spellEnd"/>
       <w:r>
         <w:rPr>
           <w:rFonts w:cs="CG Times"/>
@@ -23763,7 +23329,6 @@
         </w:rPr>
         <w:tab/>
       </w:r>
-      <w:proofErr w:type="spellStart"/>
       <w:r>
         <w:rPr>
           <w:rFonts w:cs="CG Times"/>
@@ -23771,7 +23336,6 @@
         </w:rPr>
         <w:t>i</w:t>
       </w:r>
-      <w:proofErr w:type="spellEnd"/>
       <w:r>
         <w:rPr>
           <w:rFonts w:cs="CG Times"/>
@@ -23796,7 +23360,6 @@
         </w:rPr>
         <w:t xml:space="preserve">Kim has </w:t>
       </w:r>
-      <w:proofErr w:type="spellStart"/>
       <w:r>
         <w:rPr>
           <w:rFonts w:cs="CG Times"/>
@@ -23815,7 +23378,6 @@
         </w:rPr>
         <w:t>i</w:t>
       </w:r>
-      <w:proofErr w:type="spellEnd"/>
       <w:r>
         <w:rPr>
           <w:rFonts w:cs="CG Times"/>
@@ -23849,7 +23411,6 @@
         </w:rPr>
         <w:t xml:space="preserve">Pat has </w:t>
       </w:r>
-      <w:proofErr w:type="spellStart"/>
       <w:r>
         <w:rPr>
           <w:rFonts w:cs="CG Times"/>
@@ -23868,7 +23429,6 @@
         </w:rPr>
         <w:t>i</w:t>
       </w:r>
-      <w:proofErr w:type="spellEnd"/>
       <w:r>
         <w:rPr>
           <w:rFonts w:cs="CG Times"/>
@@ -24053,15 +23613,7 @@
           <w:lang w:val="en-AU"/>
         </w:rPr>
         <w:tab/>
-        <w:t>[</w:t>
-      </w:r>
-      <w:proofErr w:type="spellStart"/>
-      <w:r>
-        <w:rPr>
-          <w:rFonts w:cs="CG Times"/>
-          <w:lang w:val="en-AU"/>
-        </w:rPr>
-        <w:t>a</w:t>
+        <w:t>[a</w:t>
       </w:r>
       <w:r>
         <w:rPr>
@@ -24075,15 +23627,7 @@
           <w:rFonts w:cs="CG Times"/>
           <w:lang w:val="en-AU"/>
         </w:rPr>
-        <w:t>b</w:t>
-      </w:r>
-      <w:proofErr w:type="spellEnd"/>
-      <w:r>
-        <w:rPr>
-          <w:rFonts w:cs="CG Times"/>
-          <w:lang w:val="en-AU"/>
-        </w:rPr>
-        <w:t>]</w:t>
+        <w:t>b]</w:t>
       </w:r>
     </w:p>
     <w:p>
@@ -24143,7 +23687,6 @@
         </w:rPr>
         <w:tab/>
       </w:r>
-      <w:proofErr w:type="spellStart"/>
       <w:r>
         <w:rPr>
           <w:rFonts w:cs="CG Times"/>
@@ -24151,7 +23694,6 @@
         </w:rPr>
         <w:t>i</w:t>
       </w:r>
-      <w:proofErr w:type="spellEnd"/>
       <w:r>
         <w:rPr>
           <w:rFonts w:cs="CG Times"/>
@@ -24542,7 +24084,6 @@
         </w:rPr>
         <w:tab/>
       </w:r>
-      <w:proofErr w:type="spellStart"/>
       <w:r>
         <w:rPr>
           <w:rFonts w:cs="CG Times"/>
@@ -24550,7 +24091,6 @@
         </w:rPr>
         <w:t>i</w:t>
       </w:r>
-      <w:proofErr w:type="spellEnd"/>
       <w:r>
         <w:rPr>
           <w:rFonts w:cs="CG Times"/>
@@ -24940,7 +24480,6 @@
         </w:rPr>
         <w:tab/>
       </w:r>
-      <w:proofErr w:type="spellStart"/>
       <w:r>
         <w:rPr>
           <w:rFonts w:cs="CG Times"/>
@@ -24948,40 +24487,28 @@
         </w:rPr>
         <w:t>i</w:t>
       </w:r>
-      <w:proofErr w:type="spellEnd"/>
-      <w:r>
-        <w:rPr>
-          <w:rFonts w:cs="CG Times"/>
-          <w:lang w:val="en-AU"/>
-        </w:rPr>
-        <w:tab/>
-      </w:r>
-      <w:r>
-        <w:rPr>
-          <w:rFonts w:cs="CG Times"/>
-          <w:lang w:val="en-AU"/>
-        </w:rPr>
-        <w:tab/>
-      </w:r>
-      <w:proofErr w:type="gramStart"/>
-      <w:r>
-        <w:rPr>
-          <w:rFonts w:cs="CG Times"/>
-          <w:i/>
-          <w:iCs/>
-          <w:lang w:val="en-AU"/>
-        </w:rPr>
-        <w:t>The</w:t>
-      </w:r>
-      <w:proofErr w:type="gramEnd"/>
-      <w:r>
-        <w:rPr>
-          <w:rFonts w:cs="CG Times"/>
-          <w:i/>
-          <w:iCs/>
-          <w:lang w:val="en-AU"/>
-        </w:rPr>
-        <w:t xml:space="preserve"> first problem was less difficult than the second.</w:t>
+      <w:r>
+        <w:rPr>
+          <w:rFonts w:cs="CG Times"/>
+          <w:lang w:val="en-AU"/>
+        </w:rPr>
+        <w:tab/>
+      </w:r>
+      <w:r>
+        <w:rPr>
+          <w:rFonts w:cs="CG Times"/>
+          <w:lang w:val="en-AU"/>
+        </w:rPr>
+        <w:tab/>
+      </w:r>
+      <w:r>
+        <w:rPr>
+          <w:rFonts w:cs="CG Times"/>
+          <w:i/>
+          <w:iCs/>
+          <w:lang w:val="en-AU"/>
+        </w:rPr>
+        <w:t>The first problem was less difficult than the second.</w:t>
       </w:r>
       <w:r>
         <w:rPr>
@@ -25043,25 +24570,14 @@
         </w:rPr>
         <w:tab/>
       </w:r>
-      <w:proofErr w:type="gramStart"/>
-      <w:r>
-        <w:rPr>
-          <w:rFonts w:cs="CG Times"/>
-          <w:i/>
-          <w:iCs/>
-          <w:lang w:val="en-AU"/>
-        </w:rPr>
-        <w:t>The</w:t>
-      </w:r>
-      <w:proofErr w:type="gramEnd"/>
-      <w:r>
-        <w:rPr>
-          <w:rFonts w:cs="CG Times"/>
-          <w:i/>
-          <w:iCs/>
-          <w:lang w:val="en-AU"/>
-        </w:rPr>
-        <w:t xml:space="preserve"> first problem was not as difficult as the second.</w:t>
+      <w:r>
+        <w:rPr>
+          <w:rFonts w:cs="CG Times"/>
+          <w:i/>
+          <w:iCs/>
+          <w:lang w:val="en-AU"/>
+        </w:rPr>
+        <w:t>The first problem was not as difficult as the second.</w:t>
       </w:r>
       <w:r>
         <w:rPr>
@@ -25077,23 +24593,7 @@
           <w:lang w:val="en-AU"/>
         </w:rPr>
         <w:tab/>
-        <w:t>[equivalent to [</w:t>
-      </w:r>
-      <w:proofErr w:type="spellStart"/>
-      <w:r>
-        <w:rPr>
-          <w:rFonts w:cs="CG Times"/>
-          <w:lang w:val="en-AU"/>
-        </w:rPr>
-        <w:t>i</w:t>
-      </w:r>
-      <w:proofErr w:type="spellEnd"/>
-      <w:r>
-        <w:rPr>
-          <w:rFonts w:cs="CG Times"/>
-          <w:lang w:val="en-AU"/>
-        </w:rPr>
-        <w:t>]]</w:t>
+        <w:t>[equivalent to [i]]</w:t>
       </w:r>
     </w:p>
     <w:p>
@@ -25146,25 +24646,14 @@
         </w:rPr>
         <w:tab/>
       </w:r>
-      <w:proofErr w:type="gramStart"/>
-      <w:r>
-        <w:rPr>
-          <w:rFonts w:cs="CG Times"/>
-          <w:i/>
-          <w:iCs/>
-          <w:lang w:val="en-AU"/>
-        </w:rPr>
-        <w:t>The</w:t>
-      </w:r>
-      <w:proofErr w:type="gramEnd"/>
-      <w:r>
-        <w:rPr>
-          <w:rFonts w:cs="CG Times"/>
-          <w:i/>
-          <w:iCs/>
-          <w:lang w:val="en-AU"/>
-        </w:rPr>
-        <w:t xml:space="preserve"> first problem was easier than the second.</w:t>
+      <w:r>
+        <w:rPr>
+          <w:rFonts w:cs="CG Times"/>
+          <w:i/>
+          <w:iCs/>
+          <w:lang w:val="en-AU"/>
+        </w:rPr>
+        <w:t>The first problem was easier than the second.</w:t>
       </w:r>
       <w:r>
         <w:rPr>
@@ -25188,23 +24677,7 @@
           <w:lang w:val="en-AU"/>
         </w:rPr>
         <w:tab/>
-        <w:t>[entailed by [</w:t>
-      </w:r>
-      <w:proofErr w:type="spellStart"/>
-      <w:r>
-        <w:rPr>
-          <w:rFonts w:cs="CG Times"/>
-          <w:lang w:val="en-AU"/>
-        </w:rPr>
-        <w:t>i</w:t>
-      </w:r>
-      <w:proofErr w:type="spellEnd"/>
-      <w:r>
-        <w:rPr>
-          <w:rFonts w:cs="CG Times"/>
-          <w:lang w:val="en-AU"/>
-        </w:rPr>
-        <w:t>]]</w:t>
+        <w:t>[entailed by [i]]</w:t>
       </w:r>
     </w:p>
     <w:p>
@@ -25256,25 +24729,14 @@
         </w:rPr>
         <w:tab/>
       </w:r>
-      <w:proofErr w:type="gramStart"/>
-      <w:r>
-        <w:rPr>
-          <w:rFonts w:cs="CG Times"/>
-          <w:i/>
-          <w:iCs/>
-          <w:lang w:val="en-AU"/>
-        </w:rPr>
-        <w:t>The</w:t>
-      </w:r>
-      <w:proofErr w:type="gramEnd"/>
-      <w:r>
-        <w:rPr>
-          <w:rFonts w:cs="CG Times"/>
-          <w:i/>
-          <w:iCs/>
-          <w:lang w:val="en-AU"/>
-        </w:rPr>
-        <w:t xml:space="preserve"> second problem was more difficult than the first.</w:t>
+      <w:r>
+        <w:rPr>
+          <w:rFonts w:cs="CG Times"/>
+          <w:i/>
+          <w:iCs/>
+          <w:lang w:val="en-AU"/>
+        </w:rPr>
+        <w:t>The second problem was more difficult than the first.</w:t>
       </w:r>
       <w:r>
         <w:rPr>
@@ -25342,7 +24804,6 @@
         </w:rPr>
         <w:tab/>
       </w:r>
-      <w:proofErr w:type="spellStart"/>
       <w:r>
         <w:rPr>
           <w:rFonts w:cs="CG Times"/>
@@ -25350,7 +24811,6 @@
         </w:rPr>
         <w:t>i</w:t>
       </w:r>
-      <w:proofErr w:type="spellEnd"/>
       <w:r>
         <w:rPr>
           <w:rFonts w:cs="CG Times"/>
@@ -25604,7 +25064,6 @@
         </w:rPr>
         <w:tab/>
       </w:r>
-      <w:proofErr w:type="spellStart"/>
       <w:r>
         <w:rPr>
           <w:rFonts w:cs="CG Times"/>
@@ -25612,7 +25071,6 @@
         </w:rPr>
         <w:t>i</w:t>
       </w:r>
-      <w:proofErr w:type="spellEnd"/>
       <w:r>
         <w:rPr>
           <w:rFonts w:cs="CG Times"/>
@@ -25893,7 +25351,6 @@
         </w:rPr>
         <w:tab/>
       </w:r>
-      <w:proofErr w:type="spellStart"/>
       <w:r>
         <w:rPr>
           <w:rFonts w:cs="CG Times"/>
@@ -25901,7 +25358,6 @@
         </w:rPr>
         <w:t>i</w:t>
       </w:r>
-      <w:proofErr w:type="spellEnd"/>
       <w:r>
         <w:rPr>
           <w:rFonts w:cs="CG Times"/>
@@ -26137,7 +25593,6 @@
         </w:rPr>
         <w:t xml:space="preserve">I've </w:t>
       </w:r>
-      <w:proofErr w:type="spellStart"/>
       <w:r>
         <w:rPr>
           <w:rFonts w:cs="CG Times"/>
@@ -26156,7 +25611,6 @@
         </w:rPr>
         <w:t>i</w:t>
       </w:r>
-      <w:proofErr w:type="spellEnd"/>
       <w:r>
         <w:rPr>
           <w:rFonts w:cs="CG Times"/>
@@ -26209,7 +25663,6 @@
         </w:rPr>
         <w:t>/</w:t>
       </w:r>
-      <w:proofErr w:type="spellStart"/>
       <w:r>
         <w:rPr>
           <w:rFonts w:cs="CG Times"/>
@@ -26228,7 +25681,6 @@
         </w:rPr>
         <w:t>i</w:t>
       </w:r>
-      <w:proofErr w:type="spellEnd"/>
       <w:r>
         <w:rPr>
           <w:rFonts w:cs="CG Times"/>
@@ -26458,15 +25910,6 @@
           <w:lang w:val="en-AU"/>
         </w:rPr>
         <w:tab/>
-      </w:r>
-      <w:proofErr w:type="gramStart"/>
-      <w:r>
-        <w:rPr>
-          <w:rFonts w:cs="CG Times"/>
-          <w:i/>
-          <w:iCs/>
-          <w:lang w:val="en-AU"/>
-        </w:rPr>
         <w:t>less</w:t>
       </w:r>
       <w:r>
@@ -26479,7 +25922,6 @@
         <w:tab/>
         <w:t>fewer</w:t>
       </w:r>
-      <w:proofErr w:type="gramEnd"/>
       <w:r>
         <w:rPr>
           <w:rFonts w:cs="CG Times"/>
@@ -26552,7 +25994,6 @@
         </w:rPr>
         <w:tab/>
       </w:r>
-      <w:proofErr w:type="spellStart"/>
       <w:r>
         <w:rPr>
           <w:rFonts w:cs="CG Times"/>
@@ -26560,7 +26001,6 @@
         </w:rPr>
         <w:t>i</w:t>
       </w:r>
-      <w:proofErr w:type="spellEnd"/>
       <w:r>
         <w:rPr>
           <w:rFonts w:cs="CG Times"/>
@@ -26767,7 +26207,6 @@
         </w:rPr>
         <w:tab/>
       </w:r>
-      <w:proofErr w:type="spellStart"/>
       <w:r>
         <w:rPr>
           <w:rFonts w:cs="CG Times"/>
@@ -26775,7 +26214,6 @@
         </w:rPr>
         <w:t>iv</w:t>
       </w:r>
-      <w:proofErr w:type="spellEnd"/>
       <w:r>
         <w:rPr>
           <w:rFonts w:cs="CG Times"/>
@@ -26799,7 +26237,6 @@
         </w:rPr>
         <w:t>You pass if you make ten mistakes or less</w:t>
       </w:r>
-      <w:proofErr w:type="gramStart"/>
       <w:r>
         <w:rPr>
           <w:rFonts w:cs="CG Times"/>
@@ -26824,7 +26261,6 @@
         </w:rPr>
         <w:t>fewer</w:t>
       </w:r>
-      <w:proofErr w:type="gramEnd"/>
       <w:r>
         <w:rPr>
           <w:rFonts w:cs="CG Times"/>
@@ -27037,7 +26473,6 @@
         </w:rPr>
         <w:tab/>
       </w:r>
-      <w:proofErr w:type="spellStart"/>
       <w:r>
         <w:rPr>
           <w:rFonts w:cs="CG Times"/>
@@ -27045,7 +26480,6 @@
         </w:rPr>
         <w:t>i</w:t>
       </w:r>
-      <w:proofErr w:type="spellEnd"/>
       <w:r>
         <w:rPr>
           <w:rFonts w:cs="CG Times"/>
@@ -27185,7 +26619,6 @@
         </w:rPr>
         <w:tab/>
       </w:r>
-      <w:proofErr w:type="spellStart"/>
       <w:r>
         <w:rPr>
           <w:rFonts w:cs="CG Times"/>
@@ -27193,7 +26626,6 @@
         </w:rPr>
         <w:t>i</w:t>
       </w:r>
-      <w:proofErr w:type="spellEnd"/>
       <w:r>
         <w:rPr>
           <w:rFonts w:cs="CG Times"/>
@@ -27416,7 +26848,6 @@
         </w:rPr>
         <w:tab/>
       </w:r>
-      <w:proofErr w:type="spellStart"/>
       <w:r>
         <w:rPr>
           <w:rFonts w:cs="CG Times"/>
@@ -27424,7 +26855,6 @@
         </w:rPr>
         <w:t>i</w:t>
       </w:r>
-      <w:proofErr w:type="spellEnd"/>
       <w:r>
         <w:rPr>
           <w:rFonts w:cs="CG Times"/>
@@ -27706,7 +27136,6 @@
         </w:rPr>
         <w:tab/>
       </w:r>
-      <w:proofErr w:type="spellStart"/>
       <w:r>
         <w:rPr>
           <w:rFonts w:cs="CG Times"/>
@@ -27714,7 +27143,6 @@
         </w:rPr>
         <w:t>iv</w:t>
       </w:r>
-      <w:proofErr w:type="spellEnd"/>
       <w:r>
         <w:rPr>
           <w:rFonts w:cs="CG Times"/>
@@ -27832,7 +27260,6 @@
         </w:rPr>
         <w:tab/>
       </w:r>
-      <w:proofErr w:type="spellStart"/>
       <w:r>
         <w:rPr>
           <w:rFonts w:cs="CG Times"/>
@@ -27840,7 +27267,6 @@
         </w:rPr>
         <w:t>i</w:t>
       </w:r>
-      <w:proofErr w:type="spellEnd"/>
       <w:r>
         <w:rPr>
           <w:rFonts w:cs="CG Times"/>
@@ -27979,7 +27405,6 @@
         </w:rPr>
         <w:tab/>
       </w:r>
-      <w:proofErr w:type="spellStart"/>
       <w:r>
         <w:rPr>
           <w:rFonts w:cs="CG Times"/>
@@ -27987,7 +27412,6 @@
         </w:rPr>
         <w:t>i</w:t>
       </w:r>
-      <w:proofErr w:type="spellEnd"/>
       <w:r>
         <w:rPr>
           <w:rFonts w:cs="CG Times"/>
@@ -28127,7 +27551,6 @@
         </w:rPr>
         <w:tab/>
       </w:r>
-      <w:proofErr w:type="spellStart"/>
       <w:r>
         <w:rPr>
           <w:rFonts w:cs="CG Times"/>
@@ -28135,7 +27558,6 @@
         </w:rPr>
         <w:t>i</w:t>
       </w:r>
-      <w:proofErr w:type="spellEnd"/>
       <w:r>
         <w:rPr>
           <w:rFonts w:cs="CG Times"/>
@@ -28274,7 +27696,6 @@
         </w:rPr>
         <w:tab/>
       </w:r>
-      <w:proofErr w:type="spellStart"/>
       <w:r>
         <w:rPr>
           <w:rFonts w:cs="CG Times"/>
@@ -28282,7 +27703,6 @@
         </w:rPr>
         <w:t>i</w:t>
       </w:r>
-      <w:proofErr w:type="spellEnd"/>
       <w:r>
         <w:rPr>
           <w:rFonts w:cs="CG Times"/>
@@ -28444,15 +27864,7 @@
           <w:lang w:val="en-AU"/>
         </w:rPr>
         <w:tab/>
-        <w:t xml:space="preserve">  </w:t>
-      </w:r>
-      <w:proofErr w:type="gramStart"/>
-      <w:r>
-        <w:rPr>
-          <w:rFonts w:cs="CG Times"/>
-          <w:lang w:val="en-AU"/>
-        </w:rPr>
-        <w:t xml:space="preserve"> </w:t>
+        <w:t xml:space="preserve">   </w:t>
       </w:r>
       <w:r>
         <w:rPr>
@@ -28469,17 +27881,7 @@
           <w:iCs/>
           <w:lang w:val="en-AU"/>
         </w:rPr>
-        <w:t>He'd</w:t>
-      </w:r>
-      <w:proofErr w:type="gramEnd"/>
-      <w:r>
-        <w:rPr>
-          <w:rFonts w:cs="CG Times"/>
-          <w:i/>
-          <w:iCs/>
-          <w:lang w:val="en-AU"/>
-        </w:rPr>
-        <w:t xml:space="preserve"> prefer to put David over the cliff </w:t>
+        <w:t xml:space="preserve">He'd prefer to put David over the cliff </w:t>
       </w:r>
       <w:r>
         <w:rPr>
@@ -28528,7 +27930,6 @@
         </w:rPr>
         <w:tab/>
       </w:r>
-      <w:proofErr w:type="spellStart"/>
       <w:r>
         <w:rPr>
           <w:rFonts w:cs="CG Times"/>
@@ -28536,7 +27937,6 @@
         </w:rPr>
         <w:t>iv</w:t>
       </w:r>
-      <w:proofErr w:type="spellEnd"/>
       <w:r>
         <w:rPr>
           <w:rFonts w:cs="CG Times"/>
@@ -28712,7 +28112,6 @@
         </w:rPr>
         <w:tab/>
       </w:r>
-      <w:proofErr w:type="spellStart"/>
       <w:r>
         <w:rPr>
           <w:rFonts w:cs="CG Times"/>
@@ -28720,7 +28119,6 @@
         </w:rPr>
         <w:t>i</w:t>
       </w:r>
-      <w:proofErr w:type="spellEnd"/>
       <w:r>
         <w:rPr>
           <w:rFonts w:cs="CG Times"/>
@@ -28935,7 +28333,6 @@
         </w:rPr>
         <w:tab/>
       </w:r>
-      <w:proofErr w:type="spellStart"/>
       <w:r>
         <w:rPr>
           <w:rFonts w:cs="CG Times"/>
@@ -28943,7 +28340,6 @@
         </w:rPr>
         <w:t>i</w:t>
       </w:r>
-      <w:proofErr w:type="spellEnd"/>
       <w:r>
         <w:rPr>
           <w:rFonts w:cs="CG Times"/>
@@ -28972,27 +28368,7 @@
           <w:iCs/>
           <w:lang w:val="en-AU"/>
         </w:rPr>
-        <w:t xml:space="preserve">Our forces are </w:t>
-      </w:r>
-      <w:proofErr w:type="gramStart"/>
-      <w:r>
-        <w:rPr>
-          <w:rFonts w:cs="CG Times"/>
-          <w:i/>
-          <w:iCs/>
-          <w:lang w:val="en-AU"/>
-        </w:rPr>
-        <w:t>more worse</w:t>
-      </w:r>
-      <w:proofErr w:type="gramEnd"/>
-      <w:r>
-        <w:rPr>
-          <w:rFonts w:cs="CG Times"/>
-          <w:i/>
-          <w:iCs/>
-          <w:lang w:val="en-AU"/>
-        </w:rPr>
-        <w:t xml:space="preserve"> than theirs than you acknowledge.</w:t>
+        <w:t>Our forces are more worse than theirs than you acknowledge.</w:t>
       </w:r>
     </w:p>
     <w:p>
@@ -29110,7 +28486,6 @@
         </w:rPr>
         <w:tab/>
       </w:r>
-      <w:proofErr w:type="spellStart"/>
       <w:r>
         <w:rPr>
           <w:rFonts w:cs="CG Times"/>
@@ -29118,7 +28493,6 @@
         </w:rPr>
         <w:t>i</w:t>
       </w:r>
-      <w:proofErr w:type="spellEnd"/>
       <w:r>
         <w:rPr>
           <w:rFonts w:cs="CG Times"/>
@@ -29230,25 +28604,14 @@
         </w:rPr>
         <w:tab/>
       </w:r>
-      <w:proofErr w:type="gramStart"/>
-      <w:r>
-        <w:rPr>
-          <w:rFonts w:cs="CG Times"/>
-          <w:i/>
-          <w:iCs/>
-          <w:lang w:val="en-AU"/>
-        </w:rPr>
-        <w:t>The</w:t>
-      </w:r>
-      <w:proofErr w:type="gramEnd"/>
-      <w:r>
-        <w:rPr>
-          <w:rFonts w:cs="CG Times"/>
-          <w:i/>
-          <w:iCs/>
-          <w:lang w:val="en-AU"/>
-        </w:rPr>
-        <w:t xml:space="preserve"> floor and furniture didn't gleam nearly </w:t>
+      <w:r>
+        <w:rPr>
+          <w:rFonts w:cs="CG Times"/>
+          <w:i/>
+          <w:iCs/>
+          <w:lang w:val="en-AU"/>
+        </w:rPr>
+        <w:t xml:space="preserve">The floor and furniture didn't gleam nearly </w:t>
       </w:r>
       <w:r>
         <w:rPr>
@@ -29442,7 +28805,6 @@
         </w:rPr>
         <w:tab/>
       </w:r>
-      <w:proofErr w:type="spellStart"/>
       <w:r>
         <w:rPr>
           <w:rFonts w:cs="CG Times"/>
@@ -29450,7 +28812,6 @@
         </w:rPr>
         <w:t>i</w:t>
       </w:r>
-      <w:proofErr w:type="spellEnd"/>
       <w:r>
         <w:rPr>
           <w:rFonts w:cs="CG Times"/>
@@ -29621,7 +28982,6 @@
         </w:rPr>
         <w:tab/>
       </w:r>
-      <w:proofErr w:type="spellStart"/>
       <w:r>
         <w:rPr>
           <w:rFonts w:cs="CG Times"/>
@@ -29629,7 +28989,6 @@
         </w:rPr>
         <w:t>iv</w:t>
       </w:r>
-      <w:proofErr w:type="spellEnd"/>
       <w:r>
         <w:rPr>
           <w:rFonts w:cs="CG Times"/>
@@ -29710,7 +29069,6 @@
         </w:rPr>
         <w:tab/>
       </w:r>
-      <w:proofErr w:type="spellStart"/>
       <w:r>
         <w:rPr>
           <w:rFonts w:cs="CG Times"/>
@@ -29718,7 +29076,6 @@
         </w:rPr>
         <w:t>i</w:t>
       </w:r>
-      <w:proofErr w:type="spellEnd"/>
       <w:r>
         <w:rPr>
           <w:rFonts w:cs="CG Times"/>
@@ -30347,7 +29704,6 @@
         </w:rPr>
         <w:tab/>
       </w:r>
-      <w:proofErr w:type="spellStart"/>
       <w:r>
         <w:rPr>
           <w:rFonts w:cs="CG Times"/>
@@ -30355,7 +29711,6 @@
         </w:rPr>
         <w:t>i</w:t>
       </w:r>
-      <w:proofErr w:type="spellEnd"/>
       <w:r>
         <w:rPr>
           <w:rFonts w:cs="CG Times"/>
@@ -30503,15 +29858,7 @@
           <w:lang w:val="en-AU"/>
         </w:rPr>
         <w:tab/>
-        <w:t>[</w:t>
-      </w:r>
-      <w:proofErr w:type="spellStart"/>
-      <w:r>
-        <w:rPr>
-          <w:rFonts w:cs="CG Times"/>
-          <w:lang w:val="en-AU"/>
-        </w:rPr>
-        <w:t>a</w:t>
+        <w:t>[a</w:t>
       </w:r>
       <w:r>
         <w:rPr>
@@ -30525,15 +29872,7 @@
           <w:rFonts w:cs="CG Times"/>
           <w:lang w:val="en-AU"/>
         </w:rPr>
-        <w:t>b</w:t>
-      </w:r>
-      <w:proofErr w:type="spellEnd"/>
-      <w:r>
-        <w:rPr>
-          <w:rFonts w:cs="CG Times"/>
-          <w:lang w:val="en-AU"/>
-        </w:rPr>
-        <w:t>]</w:t>
+        <w:t>b]</w:t>
       </w:r>
     </w:p>
     <w:p>
@@ -30599,23 +29938,7 @@
           <w:lang w:val="en-AU"/>
         </w:rPr>
         <w:tab/>
-        <w:t>[=</w:t>
-      </w:r>
-      <w:proofErr w:type="spellStart"/>
-      <w:r>
-        <w:rPr>
-          <w:rFonts w:cs="CG Times"/>
-          <w:lang w:val="en-AU"/>
-        </w:rPr>
-        <w:t>iib</w:t>
-      </w:r>
-      <w:proofErr w:type="spellEnd"/>
-      <w:r>
-        <w:rPr>
-          <w:rFonts w:cs="CG Times"/>
-          <w:lang w:val="en-AU"/>
-        </w:rPr>
-        <w:t>]</w:t>
+        <w:t>[=iib]</w:t>
       </w:r>
     </w:p>
     <w:p>
@@ -30674,7 +29997,6 @@
         </w:rPr>
         <w:tab/>
       </w:r>
-      <w:proofErr w:type="spellStart"/>
       <w:r>
         <w:rPr>
           <w:rFonts w:cs="CG Times"/>
@@ -30682,7 +30004,6 @@
         </w:rPr>
         <w:t>i</w:t>
       </w:r>
-      <w:proofErr w:type="spellEnd"/>
       <w:r>
         <w:rPr>
           <w:rFonts w:cs="CG Times"/>
@@ -30900,25 +30221,14 @@
         </w:rPr>
         <w:tab/>
       </w:r>
-      <w:proofErr w:type="gramStart"/>
-      <w:r>
-        <w:rPr>
-          <w:rFonts w:cs="CG Times"/>
-          <w:i/>
-          <w:iCs/>
-          <w:lang w:val="en-AU"/>
-        </w:rPr>
-        <w:t>The</w:t>
-      </w:r>
-      <w:proofErr w:type="gramEnd"/>
-      <w:r>
-        <w:rPr>
-          <w:rFonts w:cs="CG Times"/>
-          <w:i/>
-          <w:iCs/>
-          <w:lang w:val="en-AU"/>
-        </w:rPr>
-        <w:t xml:space="preserve"> plight of the four British employees greatly perturbed Urquhart, </w:t>
+      <w:r>
+        <w:rPr>
+          <w:rFonts w:cs="CG Times"/>
+          <w:i/>
+          <w:iCs/>
+          <w:lang w:val="en-AU"/>
+        </w:rPr>
+        <w:t xml:space="preserve">The plight of the four British employees greatly perturbed Urquhart, </w:t>
       </w:r>
       <w:r>
         <w:rPr>
@@ -31003,25 +30313,14 @@
         </w:rPr>
         <w:tab/>
       </w:r>
-      <w:proofErr w:type="gramStart"/>
-      <w:r>
-        <w:rPr>
-          <w:rFonts w:cs="CG Times"/>
-          <w:i/>
-          <w:iCs/>
-          <w:lang w:val="en-AU"/>
-        </w:rPr>
-        <w:t>The</w:t>
-      </w:r>
-      <w:proofErr w:type="gramEnd"/>
-      <w:r>
-        <w:rPr>
-          <w:rFonts w:cs="CG Times"/>
-          <w:i/>
-          <w:iCs/>
-          <w:lang w:val="en-AU"/>
-        </w:rPr>
-        <w:t xml:space="preserve"> result is </w:t>
+      <w:r>
+        <w:rPr>
+          <w:rFonts w:cs="CG Times"/>
+          <w:i/>
+          <w:iCs/>
+          <w:lang w:val="en-AU"/>
+        </w:rPr>
+        <w:t xml:space="preserve">The result is </w:t>
       </w:r>
       <w:r>
         <w:rPr>
@@ -31314,7 +30613,6 @@
         </w:rPr>
         <w:tab/>
       </w:r>
-      <w:proofErr w:type="spellStart"/>
       <w:r>
         <w:rPr>
           <w:rFonts w:cs="CG Times"/>
@@ -31322,7 +30620,6 @@
         </w:rPr>
         <w:t>i</w:t>
       </w:r>
-      <w:proofErr w:type="spellEnd"/>
       <w:r>
         <w:rPr>
           <w:rFonts w:cs="CG Times"/>
@@ -31547,7 +30844,6 @@
         </w:rPr>
         <w:tab/>
       </w:r>
-      <w:proofErr w:type="spellStart"/>
       <w:r>
         <w:rPr>
           <w:rFonts w:cs="CG Times"/>
@@ -31555,7 +30851,6 @@
         </w:rPr>
         <w:t>iv</w:t>
       </w:r>
-      <w:proofErr w:type="spellEnd"/>
       <w:r>
         <w:rPr>
           <w:rFonts w:cs="CG Times"/>
@@ -31654,7 +30949,6 @@
         </w:rPr>
         <w:tab/>
       </w:r>
-      <w:proofErr w:type="spellStart"/>
       <w:r>
         <w:rPr>
           <w:rFonts w:cs="CG Times"/>
@@ -31662,40 +30956,28 @@
         </w:rPr>
         <w:t>i</w:t>
       </w:r>
-      <w:proofErr w:type="spellEnd"/>
-      <w:r>
-        <w:rPr>
-          <w:rFonts w:cs="CG Times"/>
-          <w:lang w:val="en-AU"/>
-        </w:rPr>
-        <w:tab/>
-      </w:r>
-      <w:r>
-        <w:rPr>
-          <w:rFonts w:cs="CG Times"/>
-          <w:lang w:val="en-AU"/>
-        </w:rPr>
-        <w:tab/>
-      </w:r>
-      <w:proofErr w:type="gramStart"/>
-      <w:r>
-        <w:rPr>
-          <w:rFonts w:cs="CG Times"/>
-          <w:i/>
-          <w:iCs/>
-          <w:lang w:val="en-AU"/>
-        </w:rPr>
-        <w:t>The</w:t>
-      </w:r>
-      <w:proofErr w:type="gramEnd"/>
-      <w:r>
-        <w:rPr>
-          <w:rFonts w:cs="CG Times"/>
-          <w:i/>
-          <w:iCs/>
-          <w:lang w:val="en-AU"/>
-        </w:rPr>
-        <w:t xml:space="preserve"> horses were </w:t>
+      <w:r>
+        <w:rPr>
+          <w:rFonts w:cs="CG Times"/>
+          <w:lang w:val="en-AU"/>
+        </w:rPr>
+        <w:tab/>
+      </w:r>
+      <w:r>
+        <w:rPr>
+          <w:rFonts w:cs="CG Times"/>
+          <w:lang w:val="en-AU"/>
+        </w:rPr>
+        <w:tab/>
+      </w:r>
+      <w:r>
+        <w:rPr>
+          <w:rFonts w:cs="CG Times"/>
+          <w:i/>
+          <w:iCs/>
+          <w:lang w:val="en-AU"/>
+        </w:rPr>
+        <w:t xml:space="preserve">The horses were </w:t>
       </w:r>
       <w:r>
         <w:rPr>
@@ -31886,7 +31168,6 @@
         </w:rPr>
         <w:tab/>
       </w:r>
-      <w:proofErr w:type="spellStart"/>
       <w:r>
         <w:rPr>
           <w:rFonts w:cs="CG Times"/>
@@ -31894,7 +31175,6 @@
         </w:rPr>
         <w:t>i</w:t>
       </w:r>
-      <w:proofErr w:type="spellEnd"/>
       <w:r>
         <w:rPr>
           <w:rFonts w:cs="CG Times"/>
@@ -32453,7 +31733,6 @@
         </w:rPr>
         <w:tab/>
       </w:r>
-      <w:proofErr w:type="spellStart"/>
       <w:r>
         <w:rPr>
           <w:rFonts w:cs="CG Times"/>
@@ -32461,7 +31740,6 @@
         </w:rPr>
         <w:t>i</w:t>
       </w:r>
-      <w:proofErr w:type="spellEnd"/>
       <w:r>
         <w:rPr>
           <w:rFonts w:cs="CG Times"/>
@@ -32666,7 +31944,6 @@
         </w:rPr>
         <w:tab/>
       </w:r>
-      <w:proofErr w:type="spellStart"/>
       <w:r>
         <w:rPr>
           <w:rFonts w:cs="CG Times"/>
@@ -32674,7 +31951,6 @@
         </w:rPr>
         <w:t>i</w:t>
       </w:r>
-      <w:proofErr w:type="spellEnd"/>
       <w:r>
         <w:rPr>
           <w:rFonts w:cs="CG Times"/>
@@ -32785,7 +32061,6 @@
         </w:rPr>
         <w:tab/>
       </w:r>
-      <w:proofErr w:type="gramStart"/>
       <w:r>
         <w:rPr>
           <w:rFonts w:cs="CG Times"/>
@@ -32796,7 +32071,6 @@
         </w:rPr>
         <w:t>As</w:t>
       </w:r>
-      <w:proofErr w:type="gramEnd"/>
       <w:r>
         <w:rPr>
           <w:rFonts w:cs="CG Times"/>
@@ -32874,7 +32148,6 @@
         </w:rPr>
         <w:tab/>
       </w:r>
-      <w:proofErr w:type="gramStart"/>
       <w:r>
         <w:rPr>
           <w:rFonts w:cs="CG Times"/>
@@ -32885,7 +32158,6 @@
         </w:rPr>
         <w:t>As</w:t>
       </w:r>
-      <w:proofErr w:type="gramEnd"/>
       <w:r>
         <w:rPr>
           <w:rFonts w:cs="CG Times"/>
@@ -32942,7 +32214,6 @@
         </w:rPr>
         <w:tab/>
       </w:r>
-      <w:proofErr w:type="spellStart"/>
       <w:r>
         <w:rPr>
           <w:rFonts w:cs="CG Times"/>
@@ -32950,7 +32221,6 @@
         </w:rPr>
         <w:t>iv</w:t>
       </w:r>
-      <w:proofErr w:type="spellEnd"/>
       <w:r>
         <w:rPr>
           <w:rFonts w:cs="CG Times"/>
@@ -33137,7 +32407,6 @@
         </w:rPr>
         <w:tab/>
       </w:r>
-      <w:proofErr w:type="spellStart"/>
       <w:r>
         <w:rPr>
           <w:rFonts w:cs="CG Times"/>
@@ -33145,7 +32414,6 @@
         </w:rPr>
         <w:t>i</w:t>
       </w:r>
-      <w:proofErr w:type="spellEnd"/>
       <w:r>
         <w:rPr>
           <w:rFonts w:cs="CG Times"/>
@@ -33497,7 +32765,6 @@
         </w:rPr>
         <w:tab/>
       </w:r>
-      <w:proofErr w:type="spellStart"/>
       <w:r>
         <w:rPr>
           <w:rFonts w:cs="CG Times"/>
@@ -33505,7 +32772,6 @@
         </w:rPr>
         <w:t>i</w:t>
       </w:r>
-      <w:proofErr w:type="spellEnd"/>
       <w:r>
         <w:rPr>
           <w:rFonts w:cs="CG Times"/>
@@ -33687,7 +32953,6 @@
         </w:rPr>
         <w:tab/>
       </w:r>
-      <w:proofErr w:type="spellStart"/>
       <w:r>
         <w:rPr>
           <w:rFonts w:cs="CG Times"/>
@@ -33695,7 +32960,6 @@
         </w:rPr>
         <w:t>i</w:t>
       </w:r>
-      <w:proofErr w:type="spellEnd"/>
       <w:r>
         <w:rPr>
           <w:rFonts w:cs="CG Times"/>
@@ -34388,7 +33652,6 @@
         </w:rPr>
         <w:tab/>
       </w:r>
-      <w:proofErr w:type="spellStart"/>
       <w:r>
         <w:rPr>
           <w:rFonts w:cs="CG Times"/>
@@ -34396,40 +33659,28 @@
         </w:rPr>
         <w:t>i</w:t>
       </w:r>
-      <w:proofErr w:type="spellEnd"/>
-      <w:r>
-        <w:rPr>
-          <w:rFonts w:cs="CG Times"/>
-          <w:lang w:val="en-AU"/>
-        </w:rPr>
-        <w:tab/>
-      </w:r>
-      <w:r>
-        <w:rPr>
-          <w:rFonts w:cs="CG Times"/>
-          <w:lang w:val="en-AU"/>
-        </w:rPr>
-        <w:tab/>
-      </w:r>
-      <w:proofErr w:type="gramStart"/>
-      <w:r>
-        <w:rPr>
-          <w:rFonts w:cs="CG Times"/>
-          <w:i/>
-          <w:iCs/>
-          <w:lang w:val="en-AU"/>
-        </w:rPr>
-        <w:t>As</w:t>
-      </w:r>
-      <w:proofErr w:type="gramEnd"/>
-      <w:r>
-        <w:rPr>
-          <w:rFonts w:cs="CG Times"/>
-          <w:i/>
-          <w:iCs/>
-          <w:lang w:val="en-AU"/>
-        </w:rPr>
-        <w:t xml:space="preserve"> sanctions bite </w:t>
+      <w:r>
+        <w:rPr>
+          <w:rFonts w:cs="CG Times"/>
+          <w:lang w:val="en-AU"/>
+        </w:rPr>
+        <w:tab/>
+      </w:r>
+      <w:r>
+        <w:rPr>
+          <w:rFonts w:cs="CG Times"/>
+          <w:lang w:val="en-AU"/>
+        </w:rPr>
+        <w:tab/>
+      </w:r>
+      <w:r>
+        <w:rPr>
+          <w:rFonts w:cs="CG Times"/>
+          <w:i/>
+          <w:iCs/>
+          <w:lang w:val="en-AU"/>
+        </w:rPr>
+        <w:t xml:space="preserve">As sanctions bite </w:t>
       </w:r>
       <w:r>
         <w:rPr>
@@ -34520,25 +33771,14 @@
         </w:rPr>
         <w:tab/>
       </w:r>
-      <w:proofErr w:type="gramStart"/>
-      <w:r>
-        <w:rPr>
-          <w:rFonts w:cs="CG Times"/>
-          <w:i/>
-          <w:iCs/>
-          <w:lang w:val="en-AU"/>
-        </w:rPr>
-        <w:t>The</w:t>
-      </w:r>
-      <w:proofErr w:type="gramEnd"/>
-      <w:r>
-        <w:rPr>
-          <w:rFonts w:cs="CG Times"/>
-          <w:i/>
-          <w:iCs/>
-          <w:lang w:val="en-AU"/>
-        </w:rPr>
-        <w:t xml:space="preserve"> violence becomes </w:t>
+      <w:r>
+        <w:rPr>
+          <w:rFonts w:cs="CG Times"/>
+          <w:i/>
+          <w:iCs/>
+          <w:lang w:val="en-AU"/>
+        </w:rPr>
+        <w:t xml:space="preserve">The violence becomes </w:t>
       </w:r>
       <w:r>
         <w:rPr>
@@ -34636,7 +33876,6 @@
         </w:rPr>
         <w:tab/>
       </w:r>
-      <w:proofErr w:type="spellStart"/>
       <w:r>
         <w:rPr>
           <w:rFonts w:cs="CG Times"/>
@@ -34644,40 +33883,28 @@
         </w:rPr>
         <w:t>i</w:t>
       </w:r>
-      <w:proofErr w:type="spellEnd"/>
-      <w:r>
-        <w:rPr>
-          <w:rFonts w:cs="CG Times"/>
-          <w:lang w:val="en-AU"/>
-        </w:rPr>
-        <w:tab/>
-      </w:r>
-      <w:r>
-        <w:rPr>
-          <w:rFonts w:cs="CG Times"/>
-          <w:lang w:val="en-AU"/>
-        </w:rPr>
-        <w:tab/>
-      </w:r>
-      <w:proofErr w:type="gramStart"/>
-      <w:r>
-        <w:rPr>
-          <w:rFonts w:cs="CG Times"/>
-          <w:i/>
-          <w:iCs/>
-          <w:lang w:val="en-AU"/>
-        </w:rPr>
-        <w:t>The</w:t>
-      </w:r>
-      <w:proofErr w:type="gramEnd"/>
-      <w:r>
-        <w:rPr>
-          <w:rFonts w:cs="CG Times"/>
-          <w:i/>
-          <w:iCs/>
-          <w:lang w:val="en-AU"/>
-        </w:rPr>
-        <w:t xml:space="preserve"> </w:t>
+      <w:r>
+        <w:rPr>
+          <w:rFonts w:cs="CG Times"/>
+          <w:lang w:val="en-AU"/>
+        </w:rPr>
+        <w:tab/>
+      </w:r>
+      <w:r>
+        <w:rPr>
+          <w:rFonts w:cs="CG Times"/>
+          <w:lang w:val="en-AU"/>
+        </w:rPr>
+        <w:tab/>
+      </w:r>
+      <w:r>
+        <w:rPr>
+          <w:rFonts w:cs="CG Times"/>
+          <w:i/>
+          <w:iCs/>
+          <w:lang w:val="en-AU"/>
+        </w:rPr>
+        <w:t xml:space="preserve">The </w:t>
       </w:r>
       <w:r>
         <w:rPr>
@@ -34768,25 +33995,14 @@
         </w:rPr>
         <w:tab/>
       </w:r>
-      <w:proofErr w:type="gramStart"/>
-      <w:r>
-        <w:rPr>
-          <w:rFonts w:cs="CG Times"/>
-          <w:i/>
-          <w:iCs/>
-          <w:lang w:val="en-AU"/>
-        </w:rPr>
-        <w:t>The</w:t>
-      </w:r>
-      <w:proofErr w:type="gramEnd"/>
-      <w:r>
-        <w:rPr>
-          <w:rFonts w:cs="CG Times"/>
-          <w:i/>
-          <w:iCs/>
-          <w:lang w:val="en-AU"/>
-        </w:rPr>
-        <w:t xml:space="preserve"> </w:t>
+      <w:r>
+        <w:rPr>
+          <w:rFonts w:cs="CG Times"/>
+          <w:i/>
+          <w:iCs/>
+          <w:lang w:val="en-AU"/>
+        </w:rPr>
+        <w:t xml:space="preserve">The </w:t>
       </w:r>
       <w:r>
         <w:rPr>
@@ -34884,7 +34100,6 @@
         </w:rPr>
         <w:tab/>
       </w:r>
-      <w:proofErr w:type="spellStart"/>
       <w:r>
         <w:rPr>
           <w:rFonts w:cs="CG Times"/>
@@ -34892,7 +34107,6 @@
         </w:rPr>
         <w:t>i</w:t>
       </w:r>
-      <w:proofErr w:type="spellEnd"/>
       <w:r>
         <w:rPr>
           <w:rFonts w:cs="CG Times"/>
@@ -35169,7 +34383,6 @@
         </w:rPr>
         <w:tab/>
       </w:r>
-      <w:proofErr w:type="spellStart"/>
       <w:r>
         <w:rPr>
           <w:rFonts w:cs="CG Times"/>
@@ -35177,7 +34390,6 @@
         </w:rPr>
         <w:t>i</w:t>
       </w:r>
-      <w:proofErr w:type="spellEnd"/>
       <w:r>
         <w:rPr>
           <w:rFonts w:cs="CG Times"/>
@@ -35408,7 +34620,6 @@
         </w:rPr>
         <w:tab/>
       </w:r>
-      <w:proofErr w:type="spellStart"/>
       <w:r>
         <w:rPr>
           <w:rFonts w:cs="CG Times"/>
@@ -35416,7 +34627,6 @@
         </w:rPr>
         <w:t>i</w:t>
       </w:r>
-      <w:proofErr w:type="spellEnd"/>
       <w:r>
         <w:rPr>
           <w:rFonts w:cs="CG Times"/>
@@ -35546,25 +34756,14 @@
         </w:rPr>
         <w:tab/>
       </w:r>
-      <w:proofErr w:type="gramStart"/>
-      <w:r>
-        <w:rPr>
-          <w:rFonts w:cs="CG Times"/>
-          <w:i/>
-          <w:iCs/>
-          <w:lang w:val="en-AU"/>
-        </w:rPr>
-        <w:t>The</w:t>
-      </w:r>
-      <w:proofErr w:type="gramEnd"/>
-      <w:r>
-        <w:rPr>
-          <w:rFonts w:cs="CG Times"/>
-          <w:i/>
-          <w:iCs/>
-          <w:lang w:val="en-AU"/>
-        </w:rPr>
-        <w:t xml:space="preserve"> </w:t>
+      <w:r>
+        <w:rPr>
+          <w:rFonts w:cs="CG Times"/>
+          <w:i/>
+          <w:iCs/>
+          <w:lang w:val="en-AU"/>
+        </w:rPr>
+        <w:t xml:space="preserve">The </w:t>
       </w:r>
       <w:r>
         <w:rPr>
@@ -35687,25 +34886,14 @@
         </w:rPr>
         <w:tab/>
       </w:r>
-      <w:proofErr w:type="gramStart"/>
-      <w:r>
-        <w:rPr>
-          <w:rFonts w:cs="CG Times"/>
-          <w:i/>
-          <w:iCs/>
-          <w:lang w:val="en-AU"/>
-        </w:rPr>
-        <w:t>The</w:t>
-      </w:r>
-      <w:proofErr w:type="gramEnd"/>
-      <w:r>
-        <w:rPr>
-          <w:rFonts w:cs="CG Times"/>
-          <w:i/>
-          <w:iCs/>
-          <w:lang w:val="en-AU"/>
-        </w:rPr>
-        <w:t xml:space="preserve"> </w:t>
+      <w:r>
+        <w:rPr>
+          <w:rFonts w:cs="CG Times"/>
+          <w:i/>
+          <w:iCs/>
+          <w:lang w:val="en-AU"/>
+        </w:rPr>
+        <w:t xml:space="preserve">The </w:t>
       </w:r>
       <w:r>
         <w:rPr>
@@ -35798,7 +34986,6 @@
         </w:rPr>
         <w:tab/>
       </w:r>
-      <w:proofErr w:type="spellStart"/>
       <w:r>
         <w:rPr>
           <w:rFonts w:cs="CG Times"/>
@@ -35806,7 +34993,6 @@
         </w:rPr>
         <w:t>iv</w:t>
       </w:r>
-      <w:proofErr w:type="spellEnd"/>
       <w:r>
         <w:rPr>
           <w:rFonts w:cs="CG Times"/>
@@ -35966,7 +35152,6 @@
         </w:rPr>
         <w:tab/>
       </w:r>
-      <w:proofErr w:type="spellStart"/>
       <w:r>
         <w:rPr>
           <w:rFonts w:cs="CG Times"/>
@@ -35974,7 +35159,6 @@
         </w:rPr>
         <w:t>i</w:t>
       </w:r>
-      <w:proofErr w:type="spellEnd"/>
       <w:r>
         <w:rPr>
           <w:rFonts w:cs="CG Times"/>
@@ -36155,7 +35339,6 @@
         </w:rPr>
         <w:tab/>
       </w:r>
-      <w:proofErr w:type="spellStart"/>
       <w:r>
         <w:rPr>
           <w:rFonts w:cs="CG Times"/>
@@ -36163,7 +35346,6 @@
         </w:rPr>
         <w:t>i</w:t>
       </w:r>
-      <w:proofErr w:type="spellEnd"/>
       <w:r>
         <w:rPr>
           <w:rFonts w:cs="CG Times"/>
@@ -36289,25 +35471,14 @@
         </w:rPr>
         <w:tab/>
       </w:r>
-      <w:proofErr w:type="gramStart"/>
-      <w:r>
-        <w:rPr>
-          <w:rFonts w:cs="CG Times"/>
-          <w:i/>
-          <w:iCs/>
-          <w:lang w:val="en-AU"/>
-        </w:rPr>
-        <w:t>The</w:t>
-      </w:r>
-      <w:proofErr w:type="gramEnd"/>
-      <w:r>
-        <w:rPr>
-          <w:rFonts w:cs="CG Times"/>
-          <w:i/>
-          <w:iCs/>
-          <w:lang w:val="en-AU"/>
-        </w:rPr>
-        <w:t xml:space="preserve"> </w:t>
+      <w:r>
+        <w:rPr>
+          <w:rFonts w:cs="CG Times"/>
+          <w:i/>
+          <w:iCs/>
+          <w:lang w:val="en-AU"/>
+        </w:rPr>
+        <w:t xml:space="preserve">The </w:t>
       </w:r>
       <w:r>
         <w:rPr>
@@ -36386,7 +35557,6 @@
         </w:rPr>
         <w:tab/>
       </w:r>
-      <w:proofErr w:type="spellStart"/>
       <w:r>
         <w:rPr>
           <w:rFonts w:cs="CG Times"/>
@@ -36394,7 +35564,6 @@
         </w:rPr>
         <w:t>i</w:t>
       </w:r>
-      <w:proofErr w:type="spellEnd"/>
       <w:r>
         <w:rPr>
           <w:rFonts w:cs="CG Times"/>
@@ -36650,7 +35819,6 @@
         </w:rPr>
         <w:tab/>
       </w:r>
-      <w:proofErr w:type="spellStart"/>
       <w:r>
         <w:rPr>
           <w:rFonts w:cs="CG Times"/>
@@ -36658,7 +35826,6 @@
         </w:rPr>
         <w:t>iv</w:t>
       </w:r>
-      <w:proofErr w:type="spellEnd"/>
       <w:r>
         <w:rPr>
           <w:rFonts w:cs="CG Times"/>
@@ -36763,7 +35930,6 @@
         </w:rPr>
         <w:tab/>
       </w:r>
-      <w:proofErr w:type="spellStart"/>
       <w:r>
         <w:rPr>
           <w:rFonts w:cs="CG Times"/>
@@ -36771,7 +35937,6 @@
         </w:rPr>
         <w:t>i</w:t>
       </w:r>
-      <w:proofErr w:type="spellEnd"/>
       <w:r>
         <w:rPr>
           <w:rFonts w:cs="CG Times"/>
@@ -36962,7 +36127,6 @@
         </w:rPr>
         <w:tab/>
       </w:r>
-      <w:proofErr w:type="spellStart"/>
       <w:r>
         <w:rPr>
           <w:rFonts w:cs="CG Times"/>
@@ -36970,7 +36134,6 @@
         </w:rPr>
         <w:t>iv</w:t>
       </w:r>
-      <w:proofErr w:type="spellEnd"/>
       <w:r>
         <w:rPr>
           <w:rFonts w:cs="CG Times"/>
@@ -37084,7 +36247,6 @@
         </w:rPr>
         <w:tab/>
       </w:r>
-      <w:proofErr w:type="spellStart"/>
       <w:r>
         <w:rPr>
           <w:rFonts w:cs="CG Times"/>
@@ -37092,7 +36254,6 @@
         </w:rPr>
         <w:t>i</w:t>
       </w:r>
-      <w:proofErr w:type="spellEnd"/>
       <w:r>
         <w:rPr>
           <w:rFonts w:cs="CG Times"/>
@@ -37232,7 +36393,6 @@
         </w:rPr>
         <w:tab/>
       </w:r>
-      <w:proofErr w:type="spellStart"/>
       <w:r>
         <w:rPr>
           <w:rFonts w:cs="CG Times"/>
@@ -37240,7 +36400,6 @@
         </w:rPr>
         <w:t>i</w:t>
       </w:r>
-      <w:proofErr w:type="spellEnd"/>
       <w:r>
         <w:rPr>
           <w:rFonts w:cs="CG Times"/>
@@ -37469,7 +36628,6 @@
         </w:rPr>
         <w:tab/>
       </w:r>
-      <w:proofErr w:type="spellStart"/>
       <w:r>
         <w:rPr>
           <w:rFonts w:cs="CG Times"/>
@@ -37477,7 +36635,6 @@
         </w:rPr>
         <w:t>i</w:t>
       </w:r>
-      <w:proofErr w:type="spellEnd"/>
       <w:r>
         <w:rPr>
           <w:rFonts w:cs="CG Times"/>
@@ -37736,7 +36893,6 @@
         </w:rPr>
         <w:tab/>
       </w:r>
-      <w:proofErr w:type="spellStart"/>
       <w:r>
         <w:rPr>
           <w:rFonts w:cs="CG Times"/>
@@ -37744,7 +36900,6 @@
         </w:rPr>
         <w:t>i</w:t>
       </w:r>
-      <w:proofErr w:type="spellEnd"/>
       <w:r>
         <w:rPr>
           <w:rFonts w:cs="CG Times"/>
@@ -38044,7 +37199,6 @@
         </w:rPr>
         <w:tab/>
       </w:r>
-      <w:proofErr w:type="spellStart"/>
       <w:r>
         <w:rPr>
           <w:rFonts w:cs="CG Times"/>
@@ -38052,7 +37206,6 @@
         </w:rPr>
         <w:t>i</w:t>
       </w:r>
-      <w:proofErr w:type="spellEnd"/>
       <w:r>
         <w:rPr>
           <w:rFonts w:cs="CG Times"/>
@@ -38253,7 +37406,6 @@
         </w:rPr>
         <w:tab/>
       </w:r>
-      <w:proofErr w:type="spellStart"/>
       <w:r>
         <w:rPr>
           <w:rFonts w:cs="CG Times"/>
@@ -38261,7 +37413,6 @@
         </w:rPr>
         <w:t>i</w:t>
       </w:r>
-      <w:proofErr w:type="spellEnd"/>
       <w:r>
         <w:rPr>
           <w:rFonts w:cs="CG Times"/>
@@ -38561,7 +37712,6 @@
         </w:rPr>
         <w:tab/>
       </w:r>
-      <w:proofErr w:type="spellStart"/>
       <w:r>
         <w:rPr>
           <w:rFonts w:cs="CG Times"/>
@@ -38569,7 +37719,6 @@
         </w:rPr>
         <w:t>i</w:t>
       </w:r>
-      <w:proofErr w:type="spellEnd"/>
       <w:r>
         <w:rPr>
           <w:rFonts w:cs="CG Times"/>
@@ -38678,25 +37827,14 @@
         </w:rPr>
         <w:tab/>
       </w:r>
-      <w:proofErr w:type="gramStart"/>
-      <w:r>
-        <w:rPr>
-          <w:rFonts w:cs="CG Times"/>
-          <w:i/>
-          <w:iCs/>
-          <w:lang w:val="en-AU"/>
-        </w:rPr>
-        <w:t>The</w:t>
-      </w:r>
-      <w:proofErr w:type="gramEnd"/>
-      <w:r>
-        <w:rPr>
-          <w:rFonts w:cs="CG Times"/>
-          <w:i/>
-          <w:iCs/>
-          <w:lang w:val="en-AU"/>
-        </w:rPr>
-        <w:t xml:space="preserve"> tribunal has </w:t>
+      <w:r>
+        <w:rPr>
+          <w:rFonts w:cs="CG Times"/>
+          <w:i/>
+          <w:iCs/>
+          <w:lang w:val="en-AU"/>
+        </w:rPr>
+        <w:t xml:space="preserve">The tribunal has </w:t>
       </w:r>
       <w:r>
         <w:rPr>
@@ -38864,16 +38002,7 @@
           <w:lang w:val="en-AU"/>
         </w:rPr>
         <w:tab/>
-        <w:t>[</w:t>
-      </w:r>
-      <w:proofErr w:type="spellStart"/>
-      <w:proofErr w:type="gramStart"/>
-      <w:r>
-        <w:rPr>
-          <w:rFonts w:cs="CG Times"/>
-          <w:lang w:val="en-AU"/>
-        </w:rPr>
-        <w:t>attributive:</w:t>
+        <w:t>[attributive:</w:t>
       </w:r>
       <w:bookmarkStart w:id="0" w:name="OLE_LINK43"/>
       <w:bookmarkStart w:id="1" w:name="OLE_LINK44"/>
@@ -38889,8 +38018,6 @@
       <w:bookmarkEnd w:id="0"/>
       <w:bookmarkEnd w:id="1"/>
       <w:bookmarkEnd w:id="2"/>
-      <w:proofErr w:type="spellEnd"/>
-      <w:proofErr w:type="gramEnd"/>
       <w:r>
         <w:rPr>
           <w:rFonts w:cs="CG Times"/>
@@ -38925,7 +38052,6 @@
         </w:rPr>
         <w:tab/>
       </w:r>
-      <w:proofErr w:type="spellStart"/>
       <w:r>
         <w:rPr>
           <w:rFonts w:cs="CG Times"/>
@@ -38933,7 +38059,6 @@
         </w:rPr>
         <w:t>iv</w:t>
       </w:r>
-      <w:proofErr w:type="spellEnd"/>
       <w:r>
         <w:rPr>
           <w:rFonts w:cs="CG Times"/>
@@ -38992,16 +38117,7 @@
           <w:lang w:val="en-AU"/>
         </w:rPr>
         <w:tab/>
-        <w:t>[</w:t>
-      </w:r>
-      <w:proofErr w:type="spellStart"/>
-      <w:proofErr w:type="gramStart"/>
-      <w:r>
-        <w:rPr>
-          <w:rFonts w:cs="CG Times"/>
-          <w:lang w:val="en-AU"/>
-        </w:rPr>
-        <w:t>attributive:</w:t>
+        <w:t>[attributive:</w:t>
       </w:r>
       <w:r>
         <w:rPr>
@@ -39011,8 +38127,6 @@
         </w:rPr>
         <w:t>ii</w:t>
       </w:r>
-      <w:proofErr w:type="spellEnd"/>
-      <w:proofErr w:type="gramEnd"/>
       <w:r>
         <w:rPr>
           <w:rFonts w:cs="CG Times"/>
@@ -39075,7 +38189,6 @@
         </w:rPr>
         <w:tab/>
       </w:r>
-      <w:proofErr w:type="spellStart"/>
       <w:r>
         <w:rPr>
           <w:rFonts w:cs="CG Times"/>
@@ -39083,7 +38196,6 @@
         </w:rPr>
         <w:t>i</w:t>
       </w:r>
-      <w:proofErr w:type="spellEnd"/>
       <w:r>
         <w:rPr>
           <w:rFonts w:cs="CG Times"/>
@@ -39151,16 +38263,7 @@
           <w:lang w:val="en-AU"/>
         </w:rPr>
         <w:tab/>
-        <w:t>[</w:t>
-      </w:r>
-      <w:proofErr w:type="spellStart"/>
-      <w:proofErr w:type="gramStart"/>
-      <w:r>
-        <w:rPr>
-          <w:rFonts w:cs="CG Times"/>
-          <w:lang w:val="en-AU"/>
-        </w:rPr>
-        <w:t>attributive:</w:t>
+        <w:t>[attributive:</w:t>
       </w:r>
       <w:r>
         <w:rPr>
@@ -39170,8 +38273,6 @@
         </w:rPr>
         <w:t>i</w:t>
       </w:r>
-      <w:proofErr w:type="spellEnd"/>
-      <w:proofErr w:type="gramEnd"/>
       <w:r>
         <w:rPr>
           <w:rFonts w:cs="CG Times"/>
@@ -39271,16 +38372,7 @@
           <w:lang w:val="en-AU"/>
         </w:rPr>
         <w:tab/>
-        <w:t>[</w:t>
-      </w:r>
-      <w:proofErr w:type="spellStart"/>
-      <w:proofErr w:type="gramStart"/>
-      <w:r>
-        <w:rPr>
-          <w:rFonts w:cs="CG Times"/>
-          <w:lang w:val="en-AU"/>
-        </w:rPr>
-        <w:t>attributive:</w:t>
+        <w:t>[attributive:</w:t>
       </w:r>
       <w:r>
         <w:rPr>
@@ -39290,8 +38382,6 @@
         </w:rPr>
         <w:t>ii</w:t>
       </w:r>
-      <w:proofErr w:type="spellEnd"/>
-      <w:proofErr w:type="gramEnd"/>
       <w:r>
         <w:rPr>
           <w:rFonts w:cs="CG Times"/>
@@ -39355,7 +38445,6 @@
         </w:rPr>
         <w:tab/>
       </w:r>
-      <w:proofErr w:type="spellStart"/>
       <w:r>
         <w:rPr>
           <w:rFonts w:cs="CG Times"/>
@@ -39363,7 +38452,6 @@
         </w:rPr>
         <w:t>i</w:t>
       </w:r>
-      <w:proofErr w:type="spellEnd"/>
       <w:r>
         <w:rPr>
           <w:rFonts w:cs="CG Times"/>
@@ -39560,29 +38648,7 @@
           <w:u w:val="single"/>
           <w:lang w:val="en-AU"/>
         </w:rPr>
-        <w:t xml:space="preserve">A semi-synthetic molecule available in Europe and Japan, </w:t>
-      </w:r>
-      <w:proofErr w:type="spellStart"/>
-      <w:r>
-        <w:rPr>
-          <w:rFonts w:cs="CG Times"/>
-          <w:i/>
-          <w:iCs/>
-          <w:u w:val="single"/>
-          <w:lang w:val="en-AU"/>
-        </w:rPr>
-        <w:t>artepon</w:t>
-      </w:r>
-      <w:proofErr w:type="spellEnd"/>
-      <w:r>
-        <w:rPr>
-          <w:rFonts w:cs="CG Times"/>
-          <w:i/>
-          <w:iCs/>
-          <w:u w:val="single"/>
-          <w:lang w:val="en-AU"/>
-        </w:rPr>
-        <w:t>,</w:t>
+        <w:t>A semi-synthetic molecule available in Europe and Japan, artepon,</w:t>
       </w:r>
       <w:r>
         <w:rPr>
@@ -39666,7 +38732,6 @@
         </w:rPr>
         <w:tab/>
       </w:r>
-      <w:proofErr w:type="spellStart"/>
       <w:r>
         <w:rPr>
           <w:rFonts w:cs="CG Times"/>
@@ -39674,7 +38739,6 @@
         </w:rPr>
         <w:t>i</w:t>
       </w:r>
-      <w:proofErr w:type="spellEnd"/>
       <w:r>
         <w:rPr>
           <w:rFonts w:cs="CG Times"/>
@@ -39812,7 +38876,6 @@
         </w:rPr>
         <w:tab/>
       </w:r>
-      <w:proofErr w:type="spellStart"/>
       <w:r>
         <w:rPr>
           <w:rFonts w:cs="CG Times"/>
@@ -39820,22 +38883,20 @@
         </w:rPr>
         <w:t>i</w:t>
       </w:r>
-      <w:proofErr w:type="spellEnd"/>
-      <w:r>
-        <w:rPr>
-          <w:rFonts w:cs="CG Times"/>
-          <w:lang w:val="en-AU"/>
-        </w:rPr>
-        <w:tab/>
-      </w:r>
-      <w:r>
-        <w:rPr>
-          <w:rFonts w:cs="CG Times"/>
-          <w:lang w:val="en-AU"/>
-        </w:rPr>
-        <w:tab/>
-      </w:r>
-      <w:proofErr w:type="gramStart"/>
+      <w:r>
+        <w:rPr>
+          <w:rFonts w:cs="CG Times"/>
+          <w:lang w:val="en-AU"/>
+        </w:rPr>
+        <w:tab/>
+      </w:r>
+      <w:r>
+        <w:rPr>
+          <w:rFonts w:cs="CG Times"/>
+          <w:lang w:val="en-AU"/>
+        </w:rPr>
+        <w:tab/>
+      </w:r>
       <w:r>
         <w:rPr>
           <w:rFonts w:cs="CG Times"/>
@@ -39844,18 +38905,7 @@
           <w:u w:val="single"/>
           <w:lang w:val="en-AU"/>
         </w:rPr>
-        <w:t>The</w:t>
-      </w:r>
-      <w:proofErr w:type="gramEnd"/>
-      <w:r>
-        <w:rPr>
-          <w:rFonts w:cs="CG Times"/>
-          <w:i/>
-          <w:iCs/>
-          <w:u w:val="single"/>
-          <w:lang w:val="en-AU"/>
-        </w:rPr>
-        <w:t xml:space="preserve"> shooting</w:t>
+        <w:t>The shooting</w:t>
       </w:r>
       <w:r>
         <w:rPr>
@@ -40044,7 +39094,6 @@
         </w:rPr>
         <w:tab/>
       </w:r>
-      <w:proofErr w:type="spellStart"/>
       <w:r>
         <w:rPr>
           <w:rFonts w:cs="CG Times"/>
@@ -40052,7 +39101,6 @@
         </w:rPr>
         <w:t>i</w:t>
       </w:r>
-      <w:proofErr w:type="spellEnd"/>
       <w:r>
         <w:rPr>
           <w:rFonts w:cs="CG Times"/>
@@ -40512,7 +39560,6 @@
         </w:rPr>
         <w:tab/>
       </w:r>
-      <w:proofErr w:type="spellStart"/>
       <w:r>
         <w:rPr>
           <w:rFonts w:cs="CG Times"/>
@@ -40520,40 +39567,28 @@
         </w:rPr>
         <w:t>i</w:t>
       </w:r>
-      <w:proofErr w:type="spellEnd"/>
-      <w:r>
-        <w:rPr>
-          <w:rFonts w:cs="CG Times"/>
-          <w:lang w:val="en-AU"/>
-        </w:rPr>
-        <w:tab/>
-      </w:r>
-      <w:r>
-        <w:rPr>
-          <w:rFonts w:cs="CG Times"/>
-          <w:lang w:val="en-AU"/>
-        </w:rPr>
-        <w:tab/>
-      </w:r>
-      <w:proofErr w:type="gramStart"/>
-      <w:r>
-        <w:rPr>
-          <w:rFonts w:cs="CG Times"/>
-          <w:i/>
-          <w:iCs/>
-          <w:lang w:val="en-AU"/>
-        </w:rPr>
-        <w:t>The</w:t>
-      </w:r>
-      <w:proofErr w:type="gramEnd"/>
-      <w:r>
-        <w:rPr>
-          <w:rFonts w:cs="CG Times"/>
-          <w:i/>
-          <w:iCs/>
-          <w:lang w:val="en-AU"/>
-        </w:rPr>
-        <w:t xml:space="preserve"> concern they felt for me was such as I shall never forget __</w:t>
+      <w:r>
+        <w:rPr>
+          <w:rFonts w:cs="CG Times"/>
+          <w:lang w:val="en-AU"/>
+        </w:rPr>
+        <w:tab/>
+      </w:r>
+      <w:r>
+        <w:rPr>
+          <w:rFonts w:cs="CG Times"/>
+          <w:lang w:val="en-AU"/>
+        </w:rPr>
+        <w:tab/>
+      </w:r>
+      <w:r>
+        <w:rPr>
+          <w:rFonts w:cs="CG Times"/>
+          <w:i/>
+          <w:iCs/>
+          <w:lang w:val="en-AU"/>
+        </w:rPr>
+        <w:t>The concern they felt for me was such as I shall never forget __</w:t>
       </w:r>
       <w:r>
         <w:rPr>
@@ -40676,7 +39711,6 @@
         </w:rPr>
         <w:tab/>
       </w:r>
-      <w:proofErr w:type="spellStart"/>
       <w:r>
         <w:rPr>
           <w:rFonts w:cs="CG Times"/>
@@ -40684,7 +39718,6 @@
         </w:rPr>
         <w:t>i</w:t>
       </w:r>
-      <w:proofErr w:type="spellEnd"/>
       <w:r>
         <w:rPr>
           <w:rFonts w:cs="CG Times"/>
@@ -40757,25 +39790,14 @@
         </w:rPr>
         <w:tab/>
       </w:r>
-      <w:proofErr w:type="gramStart"/>
-      <w:r>
-        <w:rPr>
-          <w:rFonts w:cs="CG Times"/>
-          <w:i/>
-          <w:iCs/>
-          <w:lang w:val="en-AU"/>
-        </w:rPr>
-        <w:t>The</w:t>
-      </w:r>
-      <w:proofErr w:type="gramEnd"/>
-      <w:r>
-        <w:rPr>
-          <w:rFonts w:cs="CG Times"/>
-          <w:i/>
-          <w:iCs/>
-          <w:lang w:val="en-AU"/>
-        </w:rPr>
-        <w:t xml:space="preserve"> choice depends on such factors as costs and projected life expectancy.</w:t>
+      <w:r>
+        <w:rPr>
+          <w:rFonts w:cs="CG Times"/>
+          <w:i/>
+          <w:iCs/>
+          <w:lang w:val="en-AU"/>
+        </w:rPr>
+        <w:t>The choice depends on such factors as costs and projected life expectancy.</w:t>
       </w:r>
     </w:p>
     <w:p>
@@ -40863,7 +39885,6 @@
         </w:rPr>
         <w:tab/>
       </w:r>
-      <w:proofErr w:type="spellStart"/>
       <w:r>
         <w:rPr>
           <w:rFonts w:cs="CG Times"/>
@@ -40871,7 +39892,6 @@
         </w:rPr>
         <w:t>iv</w:t>
       </w:r>
-      <w:proofErr w:type="spellEnd"/>
       <w:r>
         <w:rPr>
           <w:rFonts w:cs="CG Times"/>
@@ -40950,7 +39970,6 @@
         </w:rPr>
         <w:tab/>
       </w:r>
-      <w:proofErr w:type="spellStart"/>
       <w:r>
         <w:rPr>
           <w:rFonts w:cs="CG Times"/>
@@ -40958,7 +39977,6 @@
         </w:rPr>
         <w:t>i</w:t>
       </w:r>
-      <w:proofErr w:type="spellEnd"/>
       <w:r>
         <w:rPr>
           <w:rFonts w:cs="CG Times"/>
@@ -41242,16 +40260,7 @@
           <w:lang w:val="en-AU"/>
         </w:rPr>
         <w:tab/>
-        <w:t>[</w:t>
-      </w:r>
-      <w:proofErr w:type="spellStart"/>
-      <w:proofErr w:type="gramStart"/>
-      <w:r>
-        <w:rPr>
-          <w:rFonts w:cs="CG Times"/>
-          <w:lang w:val="en-AU"/>
-        </w:rPr>
-        <w:t>attributive:</w:t>
+        <w:t>[attributive:</w:t>
       </w:r>
       <w:r>
         <w:rPr>
@@ -41261,8 +40270,6 @@
         </w:rPr>
         <w:t>i</w:t>
       </w:r>
-      <w:proofErr w:type="spellEnd"/>
-      <w:proofErr w:type="gramEnd"/>
       <w:r>
         <w:rPr>
           <w:rFonts w:cs="CG Times"/>
@@ -41371,16 +40378,7 @@
           <w:lang w:val="en-AU"/>
         </w:rPr>
         <w:tab/>
-        <w:t>[</w:t>
-      </w:r>
-      <w:proofErr w:type="spellStart"/>
-      <w:proofErr w:type="gramStart"/>
-      <w:r>
-        <w:rPr>
-          <w:rFonts w:cs="CG Times"/>
-          <w:lang w:val="en-AU"/>
-        </w:rPr>
-        <w:t>attributive:</w:t>
+        <w:t>[attributive:</w:t>
       </w:r>
       <w:r>
         <w:rPr>
@@ -41390,8 +40388,6 @@
         </w:rPr>
         <w:t>ii</w:t>
       </w:r>
-      <w:proofErr w:type="spellEnd"/>
-      <w:proofErr w:type="gramEnd"/>
       <w:r>
         <w:rPr>
           <w:rFonts w:cs="CG Times"/>
@@ -41455,7 +40451,6 @@
         </w:rPr>
         <w:tab/>
       </w:r>
-      <w:proofErr w:type="spellStart"/>
       <w:r>
         <w:rPr>
           <w:rFonts w:cs="CG Times"/>
@@ -41463,7 +40458,6 @@
         </w:rPr>
         <w:t>i</w:t>
       </w:r>
-      <w:proofErr w:type="spellEnd"/>
       <w:r>
         <w:rPr>
           <w:rFonts w:cs="CG Times"/>
@@ -41725,7 +40719,6 @@
         </w:rPr>
         <w:tab/>
       </w:r>
-      <w:proofErr w:type="spellStart"/>
       <w:r>
         <w:rPr>
           <w:rFonts w:cs="CG Times"/>
@@ -41733,7 +40726,6 @@
         </w:rPr>
         <w:t>i</w:t>
       </w:r>
-      <w:proofErr w:type="spellEnd"/>
       <w:r>
         <w:rPr>
           <w:rFonts w:cs="CG Times"/>
@@ -41911,7 +40903,6 @@
         </w:rPr>
         <w:tab/>
       </w:r>
-      <w:proofErr w:type="spellStart"/>
       <w:r>
         <w:rPr>
           <w:rFonts w:cs="CG Times"/>
@@ -41919,40 +40910,28 @@
         </w:rPr>
         <w:t>i</w:t>
       </w:r>
-      <w:proofErr w:type="spellEnd"/>
-      <w:r>
-        <w:rPr>
-          <w:rFonts w:cs="CG Times"/>
-          <w:lang w:val="en-AU"/>
-        </w:rPr>
-        <w:tab/>
-      </w:r>
-      <w:r>
-        <w:rPr>
-          <w:rFonts w:cs="CG Times"/>
-          <w:lang w:val="en-AU"/>
-        </w:rPr>
-        <w:tab/>
-      </w:r>
-      <w:proofErr w:type="gramStart"/>
-      <w:r>
-        <w:rPr>
-          <w:rFonts w:cs="CG Times"/>
-          <w:i/>
-          <w:iCs/>
-          <w:lang w:val="en-AU"/>
-        </w:rPr>
-        <w:t>The</w:t>
-      </w:r>
-      <w:proofErr w:type="gramEnd"/>
-      <w:r>
-        <w:rPr>
-          <w:rFonts w:cs="CG Times"/>
-          <w:i/>
-          <w:iCs/>
-          <w:lang w:val="en-AU"/>
-        </w:rPr>
-        <w:t xml:space="preserve"> two versions of the incident are very different.</w:t>
+      <w:r>
+        <w:rPr>
+          <w:rFonts w:cs="CG Times"/>
+          <w:lang w:val="en-AU"/>
+        </w:rPr>
+        <w:tab/>
+      </w:r>
+      <w:r>
+        <w:rPr>
+          <w:rFonts w:cs="CG Times"/>
+          <w:lang w:val="en-AU"/>
+        </w:rPr>
+        <w:tab/>
+      </w:r>
+      <w:r>
+        <w:rPr>
+          <w:rFonts w:cs="CG Times"/>
+          <w:i/>
+          <w:iCs/>
+          <w:lang w:val="en-AU"/>
+        </w:rPr>
+        <w:t>The two versions of the incident are very different.</w:t>
       </w:r>
     </w:p>
     <w:p>
@@ -42119,25 +41098,14 @@
         </w:rPr>
         <w:tab/>
       </w:r>
-      <w:proofErr w:type="gramStart"/>
-      <w:r>
-        <w:rPr>
-          <w:rFonts w:cs="CG Times"/>
-          <w:i/>
-          <w:iCs/>
-          <w:lang w:val="en-AU"/>
-        </w:rPr>
-        <w:t>The</w:t>
-      </w:r>
-      <w:proofErr w:type="gramEnd"/>
-      <w:r>
-        <w:rPr>
-          <w:rFonts w:cs="CG Times"/>
-          <w:i/>
-          <w:iCs/>
-          <w:lang w:val="en-AU"/>
-        </w:rPr>
-        <w:t xml:space="preserve"> various candidates had reacted quite differently.</w:t>
+      <w:r>
+        <w:rPr>
+          <w:rFonts w:cs="CG Times"/>
+          <w:i/>
+          <w:iCs/>
+          <w:lang w:val="en-AU"/>
+        </w:rPr>
+        <w:t>The various candidates had reacted quite differently.</w:t>
       </w:r>
     </w:p>
     <w:p>
@@ -42194,7 +41162,6 @@
         </w:rPr>
         <w:tab/>
       </w:r>
-      <w:proofErr w:type="spellStart"/>
       <w:r>
         <w:rPr>
           <w:rFonts w:cs="CG Times"/>
@@ -42202,7 +41169,6 @@
         </w:rPr>
         <w:t>i</w:t>
       </w:r>
-      <w:proofErr w:type="spellEnd"/>
       <w:r>
         <w:rPr>
           <w:rFonts w:cs="CG Times"/>
@@ -42363,16 +41329,7 @@
           <w:lang w:val="en-AU"/>
         </w:rPr>
         <w:tab/>
-        <w:t>[</w:t>
-      </w:r>
-      <w:proofErr w:type="spellStart"/>
-      <w:proofErr w:type="gramStart"/>
-      <w:r>
-        <w:rPr>
-          <w:rFonts w:cs="CG Times"/>
-          <w:lang w:val="en-AU"/>
-        </w:rPr>
-        <w:t>attributive:</w:t>
+        <w:t>[attributive:</w:t>
       </w:r>
       <w:r>
         <w:rPr>
@@ -42382,8 +41339,6 @@
         </w:rPr>
         <w:t>i</w:t>
       </w:r>
-      <w:proofErr w:type="spellEnd"/>
-      <w:proofErr w:type="gramEnd"/>
       <w:r>
         <w:rPr>
           <w:rFonts w:cs="CG Times"/>
@@ -42447,7 +41402,6 @@
         </w:rPr>
         <w:tab/>
       </w:r>
-      <w:proofErr w:type="spellStart"/>
       <w:r>
         <w:rPr>
           <w:rFonts w:cs="CG Times"/>
@@ -42455,7 +41409,6 @@
         </w:rPr>
         <w:t>i</w:t>
       </w:r>
-      <w:proofErr w:type="spellEnd"/>
       <w:r>
         <w:rPr>
           <w:rFonts w:cs="CG Times"/>
@@ -42655,25 +41608,14 @@
         </w:rPr>
         <w:tab/>
       </w:r>
-      <w:proofErr w:type="gramStart"/>
-      <w:r>
-        <w:rPr>
-          <w:rFonts w:cs="CG Times"/>
-          <w:i/>
-          <w:iCs/>
-          <w:lang w:val="en-AU"/>
-        </w:rPr>
-        <w:t>For</w:t>
-      </w:r>
-      <w:proofErr w:type="gramEnd"/>
-      <w:r>
-        <w:rPr>
-          <w:rFonts w:cs="CG Times"/>
-          <w:i/>
-          <w:iCs/>
-          <w:lang w:val="en-AU"/>
-        </w:rPr>
-        <w:t xml:space="preserve"> a long time we didn't talk </w:t>
+      <w:r>
+        <w:rPr>
+          <w:rFonts w:cs="CG Times"/>
+          <w:i/>
+          <w:iCs/>
+          <w:lang w:val="en-AU"/>
+        </w:rPr>
+        <w:t xml:space="preserve">For a long time we didn't talk </w:t>
       </w:r>
       <w:r>
         <w:rPr>
@@ -42773,7 +41715,6 @@
         </w:rPr>
         <w:tab/>
       </w:r>
-      <w:proofErr w:type="spellStart"/>
       <w:r>
         <w:rPr>
           <w:rFonts w:cs="CG Times"/>
@@ -42781,7 +41722,6 @@
         </w:rPr>
         <w:t>i</w:t>
       </w:r>
-      <w:proofErr w:type="spellEnd"/>
       <w:r>
         <w:rPr>
           <w:rFonts w:cs="CG Times"/>
@@ -43033,7 +41973,6 @@
         </w:rPr>
         <w:tab/>
       </w:r>
-      <w:proofErr w:type="spellStart"/>
       <w:r>
         <w:rPr>
           <w:rFonts w:cs="CG Times"/>
@@ -43041,22 +41980,20 @@
         </w:rPr>
         <w:t>i</w:t>
       </w:r>
-      <w:proofErr w:type="spellEnd"/>
-      <w:r>
-        <w:rPr>
-          <w:rFonts w:cs="CG Times"/>
-          <w:lang w:val="en-AU"/>
-        </w:rPr>
-        <w:tab/>
-      </w:r>
-      <w:r>
-        <w:rPr>
-          <w:rFonts w:cs="CG Times"/>
-          <w:lang w:val="en-AU"/>
-        </w:rPr>
-        <w:tab/>
-      </w:r>
-      <w:proofErr w:type="gramStart"/>
+      <w:r>
+        <w:rPr>
+          <w:rFonts w:cs="CG Times"/>
+          <w:lang w:val="en-AU"/>
+        </w:rPr>
+        <w:tab/>
+      </w:r>
+      <w:r>
+        <w:rPr>
+          <w:rFonts w:cs="CG Times"/>
+          <w:lang w:val="en-AU"/>
+        </w:rPr>
+        <w:tab/>
+      </w:r>
       <w:r>
         <w:rPr>
           <w:rFonts w:cs="CG Times"/>
@@ -43065,18 +42002,7 @@
           <w:u w:val="single"/>
           <w:lang w:val="en-AU"/>
         </w:rPr>
-        <w:t>As</w:t>
-      </w:r>
-      <w:proofErr w:type="gramEnd"/>
-      <w:r>
-        <w:rPr>
-          <w:rFonts w:cs="CG Times"/>
-          <w:i/>
-          <w:iCs/>
-          <w:u w:val="single"/>
-          <w:lang w:val="en-AU"/>
-        </w:rPr>
-        <w:t xml:space="preserve"> you know</w:t>
+        <w:t>As you know</w:t>
       </w:r>
       <w:r>
         <w:rPr>
@@ -43227,25 +42153,14 @@
         </w:rPr>
         <w:tab/>
       </w:r>
-      <w:proofErr w:type="gramStart"/>
-      <w:r>
-        <w:rPr>
-          <w:rFonts w:cs="CG Times"/>
-          <w:i/>
-          <w:iCs/>
-          <w:lang w:val="en-AU"/>
-        </w:rPr>
-        <w:t>The</w:t>
-      </w:r>
-      <w:proofErr w:type="gramEnd"/>
-      <w:r>
-        <w:rPr>
-          <w:rFonts w:cs="CG Times"/>
-          <w:i/>
-          <w:iCs/>
-          <w:lang w:val="en-AU"/>
-        </w:rPr>
-        <w:t xml:space="preserve"> universe today looks just </w:t>
+      <w:r>
+        <w:rPr>
+          <w:rFonts w:cs="CG Times"/>
+          <w:i/>
+          <w:iCs/>
+          <w:lang w:val="en-AU"/>
+        </w:rPr>
+        <w:t xml:space="preserve">The universe today looks just </w:t>
       </w:r>
       <w:r>
         <w:rPr>
@@ -43322,25 +42237,14 @@
         </w:rPr>
         <w:tab/>
       </w:r>
-      <w:proofErr w:type="gramStart"/>
-      <w:r>
-        <w:rPr>
-          <w:rFonts w:cs="CG Times"/>
-          <w:i/>
-          <w:iCs/>
-          <w:lang w:val="en-AU"/>
-        </w:rPr>
-        <w:t>The</w:t>
-      </w:r>
-      <w:proofErr w:type="gramEnd"/>
-      <w:r>
-        <w:rPr>
-          <w:rFonts w:cs="CG Times"/>
-          <w:i/>
-          <w:iCs/>
-          <w:lang w:val="en-AU"/>
-        </w:rPr>
-        <w:t xml:space="preserve"> plan </w:t>
+      <w:r>
+        <w:rPr>
+          <w:rFonts w:cs="CG Times"/>
+          <w:i/>
+          <w:iCs/>
+          <w:lang w:val="en-AU"/>
+        </w:rPr>
+        <w:t xml:space="preserve">The plan </w:t>
       </w:r>
       <w:r>
         <w:rPr>
@@ -43432,7 +42336,6 @@
         </w:rPr>
         <w:tab/>
       </w:r>
-      <w:proofErr w:type="spellStart"/>
       <w:r>
         <w:rPr>
           <w:rFonts w:cs="CG Times"/>
@@ -43440,7 +42343,6 @@
         </w:rPr>
         <w:t>i</w:t>
       </w:r>
-      <w:proofErr w:type="spellEnd"/>
       <w:r>
         <w:rPr>
           <w:rFonts w:cs="CG Times"/>
@@ -43530,25 +42432,14 @@
         </w:rPr>
         <w:tab/>
       </w:r>
-      <w:proofErr w:type="gramStart"/>
-      <w:r>
-        <w:rPr>
-          <w:rFonts w:cs="CG Times"/>
-          <w:i/>
-          <w:iCs/>
-          <w:lang w:val="en-AU"/>
-        </w:rPr>
-        <w:t>The</w:t>
-      </w:r>
-      <w:proofErr w:type="gramEnd"/>
-      <w:r>
-        <w:rPr>
-          <w:rFonts w:cs="CG Times"/>
-          <w:i/>
-          <w:iCs/>
-          <w:lang w:val="en-AU"/>
-        </w:rPr>
-        <w:t xml:space="preserve"> event was sponsored, </w:t>
+      <w:r>
+        <w:rPr>
+          <w:rFonts w:cs="CG Times"/>
+          <w:i/>
+          <w:iCs/>
+          <w:lang w:val="en-AU"/>
+        </w:rPr>
+        <w:t xml:space="preserve">The event was sponsored, </w:t>
       </w:r>
       <w:r>
         <w:rPr>
@@ -43874,7 +42765,6 @@
         </w:rPr>
         <w:tab/>
       </w:r>
-      <w:proofErr w:type="gramStart"/>
       <w:r>
         <w:rPr>
           <w:rFonts w:cs="CG Times"/>
@@ -43884,7 +42774,6 @@
         </w:rPr>
         <w:t>hear</w:t>
       </w:r>
-      <w:proofErr w:type="gramEnd"/>
       <w:r>
         <w:rPr>
           <w:rFonts w:cs="CG Times"/>
@@ -44076,7 +42965,6 @@
         </w:rPr>
         <w:tab/>
       </w:r>
-      <w:proofErr w:type="spellStart"/>
       <w:r>
         <w:rPr>
           <w:rFonts w:cs="CG Times"/>
@@ -44084,7 +42972,6 @@
         </w:rPr>
         <w:t>i</w:t>
       </w:r>
-      <w:proofErr w:type="spellEnd"/>
       <w:r>
         <w:rPr>
           <w:rFonts w:cs="CG Times"/>
@@ -44479,7 +43366,6 @@
         </w:rPr>
         <w:tab/>
       </w:r>
-      <w:proofErr w:type="spellStart"/>
       <w:r>
         <w:rPr>
           <w:rFonts w:cs="CG Times"/>
@@ -44487,7 +43373,6 @@
         </w:rPr>
         <w:t>i</w:t>
       </w:r>
-      <w:proofErr w:type="spellEnd"/>
       <w:r>
         <w:rPr>
           <w:rFonts w:cs="CG Times"/>
@@ -44754,7 +43639,6 @@
         </w:rPr>
         <w:tab/>
       </w:r>
-      <w:proofErr w:type="spellStart"/>
       <w:r>
         <w:rPr>
           <w:rFonts w:cs="CG Times"/>
@@ -44762,7 +43646,6 @@
         </w:rPr>
         <w:t>iv</w:t>
       </w:r>
-      <w:proofErr w:type="spellEnd"/>
       <w:r>
         <w:rPr>
           <w:rFonts w:cs="CG Times"/>
@@ -44875,7 +43758,6 @@
         </w:rPr>
         <w:tab/>
       </w:r>
-      <w:proofErr w:type="spellStart"/>
       <w:r>
         <w:rPr>
           <w:rFonts w:cs="CG Times"/>
@@ -44883,7 +43765,6 @@
         </w:rPr>
         <w:t>i</w:t>
       </w:r>
-      <w:proofErr w:type="spellEnd"/>
       <w:r>
         <w:rPr>
           <w:rFonts w:cs="CG Times"/>
@@ -45078,25 +43959,14 @@
         </w:rPr>
         <w:tab/>
       </w:r>
-      <w:proofErr w:type="gramStart"/>
-      <w:r>
-        <w:rPr>
-          <w:rFonts w:cs="CG Times"/>
-          <w:i/>
-          <w:iCs/>
-          <w:lang w:val="en-AU"/>
-        </w:rPr>
-        <w:t>The</w:t>
-      </w:r>
-      <w:proofErr w:type="gramEnd"/>
-      <w:r>
-        <w:rPr>
-          <w:rFonts w:cs="CG Times"/>
-          <w:i/>
-          <w:iCs/>
-          <w:lang w:val="en-AU"/>
-        </w:rPr>
-        <w:t xml:space="preserve"> deadlock is a disappointment coming </w:t>
+      <w:r>
+        <w:rPr>
+          <w:rFonts w:cs="CG Times"/>
+          <w:i/>
+          <w:iCs/>
+          <w:lang w:val="en-AU"/>
+        </w:rPr>
+        <w:t xml:space="preserve">The deadlock is a disappointment coming </w:t>
       </w:r>
       <w:r>
         <w:rPr>
@@ -45186,7 +44056,6 @@
         </w:rPr>
         <w:tab/>
       </w:r>
-      <w:proofErr w:type="spellStart"/>
       <w:r>
         <w:rPr>
           <w:rFonts w:cs="CG Times"/>
@@ -45194,40 +44063,28 @@
         </w:rPr>
         <w:t>i</w:t>
       </w:r>
-      <w:proofErr w:type="spellEnd"/>
-      <w:r>
-        <w:rPr>
-          <w:rFonts w:cs="CG Times"/>
-          <w:lang w:val="en-AU"/>
-        </w:rPr>
-        <w:tab/>
-      </w:r>
-      <w:r>
-        <w:rPr>
-          <w:rFonts w:cs="CG Times"/>
-          <w:lang w:val="en-AU"/>
-        </w:rPr>
-        <w:tab/>
-      </w:r>
-      <w:proofErr w:type="gramStart"/>
-      <w:r>
-        <w:rPr>
-          <w:rFonts w:cs="CG Times"/>
-          <w:i/>
-          <w:iCs/>
-          <w:lang w:val="en-AU"/>
-        </w:rPr>
-        <w:t>In</w:t>
-      </w:r>
-      <w:proofErr w:type="gramEnd"/>
-      <w:r>
-        <w:rPr>
-          <w:rFonts w:cs="CG Times"/>
-          <w:i/>
-          <w:iCs/>
-          <w:lang w:val="en-AU"/>
-        </w:rPr>
-        <w:t xml:space="preserve"> sport, </w:t>
+      <w:r>
+        <w:rPr>
+          <w:rFonts w:cs="CG Times"/>
+          <w:lang w:val="en-AU"/>
+        </w:rPr>
+        <w:tab/>
+      </w:r>
+      <w:r>
+        <w:rPr>
+          <w:rFonts w:cs="CG Times"/>
+          <w:lang w:val="en-AU"/>
+        </w:rPr>
+        <w:tab/>
+      </w:r>
+      <w:r>
+        <w:rPr>
+          <w:rFonts w:cs="CG Times"/>
+          <w:i/>
+          <w:iCs/>
+          <w:lang w:val="en-AU"/>
+        </w:rPr>
+        <w:t xml:space="preserve">In sport, </w:t>
       </w:r>
       <w:r>
         <w:rPr>
@@ -45527,7 +44384,6 @@
         </w:rPr>
         <w:tab/>
       </w:r>
-      <w:proofErr w:type="spellStart"/>
       <w:r>
         <w:rPr>
           <w:rFonts w:cs="CG Times"/>
@@ -45535,7 +44391,6 @@
         </w:rPr>
         <w:t>i</w:t>
       </w:r>
-      <w:proofErr w:type="spellEnd"/>
       <w:r>
         <w:rPr>
           <w:rFonts w:cs="CG Times"/>
@@ -45640,25 +44495,14 @@
         </w:rPr>
         <w:tab/>
       </w:r>
-      <w:proofErr w:type="gramStart"/>
-      <w:r>
-        <w:rPr>
-          <w:rFonts w:cs="CG Times"/>
-          <w:i/>
-          <w:iCs/>
-          <w:lang w:val="en-AU"/>
-        </w:rPr>
-        <w:t>The</w:t>
-      </w:r>
-      <w:proofErr w:type="gramEnd"/>
-      <w:r>
-        <w:rPr>
-          <w:rFonts w:cs="CG Times"/>
-          <w:i/>
-          <w:iCs/>
-          <w:lang w:val="en-AU"/>
-        </w:rPr>
-        <w:t xml:space="preserve"> louvres are constructed </w:t>
+      <w:r>
+        <w:rPr>
+          <w:rFonts w:cs="CG Times"/>
+          <w:i/>
+          <w:iCs/>
+          <w:lang w:val="en-AU"/>
+        </w:rPr>
+        <w:t xml:space="preserve">The louvres are constructed </w:t>
       </w:r>
       <w:r>
         <w:rPr>
@@ -45838,7 +44682,6 @@
         </w:rPr>
         <w:tab/>
       </w:r>
-      <w:proofErr w:type="spellStart"/>
       <w:r>
         <w:rPr>
           <w:rFonts w:cs="CG Times"/>
@@ -45846,7 +44689,6 @@
         </w:rPr>
         <w:t>i</w:t>
       </w:r>
-      <w:proofErr w:type="spellEnd"/>
       <w:r>
         <w:rPr>
           <w:rFonts w:cs="CG Times"/>
@@ -46041,25 +44883,14 @@
         </w:rPr>
         <w:tab/>
       </w:r>
-      <w:proofErr w:type="gramStart"/>
-      <w:r>
-        <w:rPr>
-          <w:rFonts w:cs="CG Times"/>
-          <w:i/>
-          <w:iCs/>
-          <w:lang w:val="en-AU"/>
-        </w:rPr>
-        <w:t>The</w:t>
-      </w:r>
-      <w:proofErr w:type="gramEnd"/>
-      <w:r>
-        <w:rPr>
-          <w:rFonts w:cs="CG Times"/>
-          <w:i/>
-          <w:iCs/>
-          <w:lang w:val="en-AU"/>
-        </w:rPr>
-        <w:t xml:space="preserve"> design of the building is </w:t>
+      <w:r>
+        <w:rPr>
+          <w:rFonts w:cs="CG Times"/>
+          <w:i/>
+          <w:iCs/>
+          <w:lang w:val="en-AU"/>
+        </w:rPr>
+        <w:t xml:space="preserve">The design of the building is </w:t>
       </w:r>
       <w:r>
         <w:rPr>
@@ -46149,7 +44980,6 @@
         </w:rPr>
         <w:tab/>
       </w:r>
-      <w:proofErr w:type="spellStart"/>
       <w:r>
         <w:rPr>
           <w:rFonts w:cs="CG Times"/>
@@ -46157,7 +44987,6 @@
         </w:rPr>
         <w:t>i</w:t>
       </w:r>
-      <w:proofErr w:type="spellEnd"/>
       <w:r>
         <w:rPr>
           <w:rFonts w:cs="CG Times"/>
@@ -46608,7 +45437,6 @@
         </w:rPr>
         <w:tab/>
       </w:r>
-      <w:proofErr w:type="spellStart"/>
       <w:r>
         <w:rPr>
           <w:rFonts w:cs="CG Times"/>
@@ -46616,7 +45444,6 @@
         </w:rPr>
         <w:t>i</w:t>
       </w:r>
-      <w:proofErr w:type="spellEnd"/>
       <w:r>
         <w:rPr>
           <w:rFonts w:cs="CG Times"/>
@@ -46862,25 +45689,14 @@
         </w:rPr>
         <w:tab/>
       </w:r>
-      <w:proofErr w:type="gramStart"/>
-      <w:r>
-        <w:rPr>
-          <w:rFonts w:cs="CG Times"/>
-          <w:i/>
-          <w:iCs/>
-          <w:lang w:val="en-AU"/>
-        </w:rPr>
-        <w:t>The</w:t>
-      </w:r>
-      <w:proofErr w:type="gramEnd"/>
-      <w:r>
-        <w:rPr>
-          <w:rFonts w:cs="CG Times"/>
-          <w:i/>
-          <w:iCs/>
-          <w:lang w:val="en-AU"/>
-        </w:rPr>
-        <w:t xml:space="preserve"> effect is </w:t>
+      <w:r>
+        <w:rPr>
+          <w:rFonts w:cs="CG Times"/>
+          <w:i/>
+          <w:iCs/>
+          <w:lang w:val="en-AU"/>
+        </w:rPr>
+        <w:t xml:space="preserve">The effect is </w:t>
       </w:r>
       <w:r>
         <w:rPr>
@@ -46957,7 +45773,6 @@
         </w:rPr>
         <w:tab/>
       </w:r>
-      <w:proofErr w:type="spellStart"/>
       <w:r>
         <w:rPr>
           <w:rFonts w:cs="CG Times"/>
@@ -46965,7 +45780,6 @@
         </w:rPr>
         <w:t>i</w:t>
       </w:r>
-      <w:proofErr w:type="spellEnd"/>
       <w:r>
         <w:rPr>
           <w:rFonts w:cs="CG Times"/>
@@ -47154,25 +45968,14 @@
         </w:rPr>
         <w:tab/>
       </w:r>
-      <w:proofErr w:type="gramStart"/>
-      <w:r>
-        <w:rPr>
-          <w:rFonts w:cs="CG Times"/>
-          <w:i/>
-          <w:iCs/>
-          <w:lang w:val="en-AU"/>
-        </w:rPr>
-        <w:t>The</w:t>
-      </w:r>
-      <w:proofErr w:type="gramEnd"/>
-      <w:r>
-        <w:rPr>
-          <w:rFonts w:cs="CG Times"/>
-          <w:i/>
-          <w:iCs/>
-          <w:lang w:val="en-AU"/>
-        </w:rPr>
-        <w:t xml:space="preserve"> effect is as it would have been if he had materialised out of nowhere.</w:t>
+      <w:r>
+        <w:rPr>
+          <w:rFonts w:cs="CG Times"/>
+          <w:i/>
+          <w:iCs/>
+          <w:lang w:val="en-AU"/>
+        </w:rPr>
+        <w:t>The effect is as it would have been if he had materialised out of nowhere.</w:t>
       </w:r>
     </w:p>
     <w:p>
@@ -47231,7 +46034,6 @@
         </w:rPr>
         <w:tab/>
       </w:r>
-      <w:proofErr w:type="spellStart"/>
       <w:r>
         <w:rPr>
           <w:rFonts w:cs="CG Times"/>
@@ -47239,7 +46041,6 @@
         </w:rPr>
         <w:t>i</w:t>
       </w:r>
-      <w:proofErr w:type="spellEnd"/>
       <w:r>
         <w:rPr>
           <w:rFonts w:cs="CG Times"/>
@@ -47464,7 +46265,6 @@
         </w:rPr>
         <w:tab/>
       </w:r>
-      <w:proofErr w:type="spellStart"/>
       <w:r>
         <w:rPr>
           <w:rFonts w:cs="CG Times"/>
@@ -47472,7 +46272,6 @@
         </w:rPr>
         <w:t>iv</w:t>
       </w:r>
-      <w:proofErr w:type="spellEnd"/>
       <w:r>
         <w:rPr>
           <w:rFonts w:cs="CG Times"/>
@@ -47673,7 +46472,6 @@
         </w:rPr>
         <w:tab/>
       </w:r>
-      <w:proofErr w:type="gramStart"/>
       <w:r>
         <w:rPr>
           <w:rFonts w:cs="CG Times"/>
@@ -47682,18 +46480,7 @@
           <w:u w:val="single"/>
           <w:lang w:val="en-AU"/>
         </w:rPr>
-        <w:t>As</w:t>
-      </w:r>
-      <w:proofErr w:type="gramEnd"/>
-      <w:r>
-        <w:rPr>
-          <w:rFonts w:cs="CG Times"/>
-          <w:i/>
-          <w:iCs/>
-          <w:u w:val="single"/>
-          <w:lang w:val="en-AU"/>
-        </w:rPr>
-        <w:t xml:space="preserve"> if this news wasn't bad enough,</w:t>
+        <w:t>As if this news wasn't bad enough,</w:t>
       </w:r>
       <w:r>
         <w:rPr>
@@ -47760,7 +46547,6 @@
         </w:rPr>
         <w:tab/>
       </w:r>
-      <w:proofErr w:type="spellStart"/>
       <w:r>
         <w:rPr>
           <w:rFonts w:cs="CG Times"/>
@@ -47768,40 +46554,28 @@
         </w:rPr>
         <w:t>i</w:t>
       </w:r>
-      <w:proofErr w:type="spellEnd"/>
-      <w:r>
-        <w:rPr>
-          <w:rFonts w:cs="CG Times"/>
-          <w:lang w:val="en-AU"/>
-        </w:rPr>
-        <w:tab/>
-      </w:r>
-      <w:r>
-        <w:rPr>
-          <w:rFonts w:cs="CG Times"/>
-          <w:lang w:val="en-AU"/>
-        </w:rPr>
-        <w:tab/>
-      </w:r>
-      <w:proofErr w:type="gramStart"/>
-      <w:r>
-        <w:rPr>
-          <w:rFonts w:cs="CG Times"/>
-          <w:i/>
-          <w:iCs/>
-          <w:lang w:val="en-AU"/>
-        </w:rPr>
-        <w:t>As</w:t>
-      </w:r>
-      <w:proofErr w:type="gramEnd"/>
-      <w:r>
-        <w:rPr>
-          <w:rFonts w:cs="CG Times"/>
-          <w:i/>
-          <w:iCs/>
-          <w:lang w:val="en-AU"/>
-        </w:rPr>
-        <w:t xml:space="preserve"> if I didn't have enough on my plate as it was!</w:t>
+      <w:r>
+        <w:rPr>
+          <w:rFonts w:cs="CG Times"/>
+          <w:lang w:val="en-AU"/>
+        </w:rPr>
+        <w:tab/>
+      </w:r>
+      <w:r>
+        <w:rPr>
+          <w:rFonts w:cs="CG Times"/>
+          <w:lang w:val="en-AU"/>
+        </w:rPr>
+        <w:tab/>
+      </w:r>
+      <w:r>
+        <w:rPr>
+          <w:rFonts w:cs="CG Times"/>
+          <w:i/>
+          <w:iCs/>
+          <w:lang w:val="en-AU"/>
+        </w:rPr>
+        <w:t>As if I didn't have enough on my plate as it was!</w:t>
       </w:r>
     </w:p>
     <w:p>
@@ -47852,25 +46626,14 @@
         </w:rPr>
         <w:tab/>
       </w:r>
-      <w:proofErr w:type="gramStart"/>
-      <w:r>
-        <w:rPr>
-          <w:rFonts w:cs="CG Times"/>
-          <w:i/>
-          <w:iCs/>
-          <w:lang w:val="en-AU"/>
-        </w:rPr>
-        <w:t>As</w:t>
-      </w:r>
-      <w:proofErr w:type="gramEnd"/>
-      <w:r>
-        <w:rPr>
-          <w:rFonts w:cs="CG Times"/>
-          <w:i/>
-          <w:iCs/>
-          <w:lang w:val="en-AU"/>
-        </w:rPr>
-        <w:t xml:space="preserve"> if I would try to cheat you!</w:t>
+      <w:r>
+        <w:rPr>
+          <w:rFonts w:cs="CG Times"/>
+          <w:i/>
+          <w:iCs/>
+          <w:lang w:val="en-AU"/>
+        </w:rPr>
+        <w:t>As if I would try to cheat you!</w:t>
       </w:r>
     </w:p>
     <w:p>
@@ -48043,7 +46806,6 @@
         </w:rPr>
         <w:tab/>
       </w:r>
-      <w:proofErr w:type="spellStart"/>
       <w:r>
         <w:rPr>
           <w:rFonts w:cs="CG Times"/>
@@ -48051,7 +46813,6 @@
         </w:rPr>
         <w:t>i</w:t>
       </w:r>
-      <w:proofErr w:type="spellEnd"/>
       <w:r>
         <w:rPr>
           <w:rFonts w:cs="CG Times"/>
@@ -48124,25 +46885,14 @@
         </w:rPr>
         <w:tab/>
       </w:r>
-      <w:proofErr w:type="gramStart"/>
-      <w:r>
-        <w:rPr>
-          <w:rFonts w:cs="CG Times"/>
-          <w:i/>
-          <w:iCs/>
-          <w:lang w:val="en-AU"/>
-        </w:rPr>
-        <w:t>As</w:t>
-      </w:r>
-      <w:proofErr w:type="gramEnd"/>
-      <w:r>
-        <w:rPr>
-          <w:rFonts w:cs="CG Times"/>
-          <w:i/>
-          <w:iCs/>
-          <w:lang w:val="en-AU"/>
-        </w:rPr>
-        <w:t xml:space="preserve"> the trooper left the room, the gambler turned to the army girl with an odd expression, as though he were remembering painful things.</w:t>
+      <w:r>
+        <w:rPr>
+          <w:rFonts w:cs="CG Times"/>
+          <w:i/>
+          <w:iCs/>
+          <w:lang w:val="en-AU"/>
+        </w:rPr>
+        <w:t>As the trooper left the room, the gambler turned to the army girl with an odd expression, as though he were remembering painful things.</w:t>
       </w:r>
     </w:p>
     <w:p>
@@ -48200,7 +46950,6 @@
         </w:rPr>
         <w:tab/>
       </w:r>
-      <w:proofErr w:type="spellStart"/>
       <w:r>
         <w:rPr>
           <w:rFonts w:cs="CG Times"/>
@@ -48208,7 +46957,6 @@
         </w:rPr>
         <w:t>i</w:t>
       </w:r>
-      <w:proofErr w:type="spellEnd"/>
       <w:r>
         <w:rPr>
           <w:rFonts w:cs="CG Times"/>
@@ -48376,7 +47124,6 @@
         </w:rPr>
         <w:tab/>
       </w:r>
-      <w:proofErr w:type="spellStart"/>
       <w:r>
         <w:rPr>
           <w:rFonts w:cs="CG Times"/>
@@ -48384,7 +47131,6 @@
         </w:rPr>
         <w:t>iv</w:t>
       </w:r>
-      <w:proofErr w:type="spellEnd"/>
       <w:r>
         <w:rPr>
           <w:rFonts w:cs="CG Times"/>
@@ -48464,7 +47210,6 @@
         </w:rPr>
         <w:tab/>
       </w:r>
-      <w:proofErr w:type="spellStart"/>
       <w:r>
         <w:rPr>
           <w:rFonts w:cs="CG Times"/>
@@ -48472,7 +47217,6 @@
         </w:rPr>
         <w:t>i</w:t>
       </w:r>
-      <w:proofErr w:type="spellEnd"/>
       <w:r>
         <w:rPr>
           <w:rFonts w:cs="CG Times"/>
@@ -48602,25 +47346,14 @@
         </w:rPr>
         <w:tab/>
       </w:r>
-      <w:proofErr w:type="gramStart"/>
-      <w:r>
-        <w:rPr>
-          <w:rFonts w:cs="CG Times"/>
-          <w:i/>
-          <w:iCs/>
-          <w:lang w:val="en-AU"/>
-        </w:rPr>
-        <w:t>The</w:t>
-      </w:r>
-      <w:proofErr w:type="gramEnd"/>
-      <w:r>
-        <w:rPr>
-          <w:rFonts w:cs="CG Times"/>
-          <w:i/>
-          <w:iCs/>
-          <w:lang w:val="en-AU"/>
-        </w:rPr>
-        <w:t xml:space="preserve"> part of her that was in control was </w:t>
+      <w:r>
+        <w:rPr>
+          <w:rFonts w:cs="CG Times"/>
+          <w:i/>
+          <w:iCs/>
+          <w:lang w:val="en-AU"/>
+        </w:rPr>
+        <w:t xml:space="preserve">The part of her that was in control was </w:t>
       </w:r>
       <w:r>
         <w:rPr>
@@ -48736,7 +47469,6 @@
         </w:rPr>
         <w:tab/>
       </w:r>
-      <w:proofErr w:type="spellStart"/>
       <w:r>
         <w:rPr>
           <w:rFonts w:cs="CG Times"/>
@@ -48744,7 +47476,6 @@
         </w:rPr>
         <w:t>i</w:t>
       </w:r>
-      <w:proofErr w:type="spellEnd"/>
       <w:r>
         <w:rPr>
           <w:rFonts w:cs="CG Times"/>
@@ -49032,7 +47763,6 @@
         </w:rPr>
         <w:tab/>
       </w:r>
-      <w:proofErr w:type="spellStart"/>
       <w:r>
         <w:rPr>
           <w:rFonts w:cs="CG Times"/>
@@ -49040,7 +47770,6 @@
         </w:rPr>
         <w:t>i</w:t>
       </w:r>
-      <w:proofErr w:type="spellEnd"/>
       <w:r>
         <w:rPr>
           <w:rFonts w:cs="CG Times"/>
@@ -49287,25 +48016,14 @@
         </w:rPr>
         <w:tab/>
       </w:r>
-      <w:proofErr w:type="gramStart"/>
-      <w:r>
-        <w:rPr>
-          <w:rFonts w:cs="CG Times"/>
-          <w:i/>
-          <w:iCs/>
-          <w:lang w:val="en-AU"/>
-        </w:rPr>
-        <w:t>The</w:t>
-      </w:r>
-      <w:proofErr w:type="gramEnd"/>
-      <w:r>
-        <w:rPr>
-          <w:rFonts w:cs="CG Times"/>
-          <w:i/>
-          <w:iCs/>
-          <w:lang w:val="en-AU"/>
-        </w:rPr>
-        <w:t xml:space="preserve"> effect was to make him </w:t>
+      <w:r>
+        <w:rPr>
+          <w:rFonts w:cs="CG Times"/>
+          <w:i/>
+          <w:iCs/>
+          <w:lang w:val="en-AU"/>
+        </w:rPr>
+        <w:t xml:space="preserve">The effect was to make him </w:t>
       </w:r>
       <w:r>
         <w:rPr>
@@ -49355,7 +48073,6 @@
         </w:rPr>
         <w:tab/>
       </w:r>
-      <w:proofErr w:type="spellStart"/>
       <w:r>
         <w:rPr>
           <w:rFonts w:cs="CG Times"/>
@@ -49363,7 +48080,6 @@
         </w:rPr>
         <w:t>iv</w:t>
       </w:r>
-      <w:proofErr w:type="spellEnd"/>
       <w:r>
         <w:rPr>
           <w:rFonts w:cs="CG Times"/>
@@ -49482,7 +48198,6 @@
         </w:rPr>
         <w:tab/>
       </w:r>
-      <w:proofErr w:type="spellStart"/>
       <w:r>
         <w:rPr>
           <w:rFonts w:cs="CG Times"/>
@@ -49490,7 +48205,6 @@
         </w:rPr>
         <w:t>i</w:t>
       </w:r>
-      <w:proofErr w:type="spellEnd"/>
       <w:r>
         <w:rPr>
           <w:rFonts w:cs="CG Times"/>
@@ -49745,7 +48459,6 @@
         </w:rPr>
         <w:tab/>
       </w:r>
-      <w:proofErr w:type="spellStart"/>
       <w:r>
         <w:rPr>
           <w:rFonts w:cs="CG Times"/>
@@ -49753,7 +48466,6 @@
         </w:rPr>
         <w:t>i</w:t>
       </w:r>
-      <w:proofErr w:type="spellEnd"/>
       <w:r>
         <w:rPr>
           <w:rFonts w:cs="CG Times"/>
@@ -50013,7 +48725,6 @@
         </w:rPr>
         <w:tab/>
       </w:r>
-      <w:proofErr w:type="spellStart"/>
       <w:r>
         <w:rPr>
           <w:rFonts w:cs="CG Times"/>
@@ -50021,7 +48732,6 @@
         </w:rPr>
         <w:t>i</w:t>
       </w:r>
-      <w:proofErr w:type="spellEnd"/>
       <w:r>
         <w:rPr>
           <w:rFonts w:cs="CG Times"/>
@@ -50182,7 +48892,6 @@
         </w:rPr>
         <w:tab/>
       </w:r>
-      <w:proofErr w:type="spellStart"/>
       <w:r>
         <w:rPr>
           <w:rFonts w:cs="CG Times"/>
@@ -50190,7 +48899,6 @@
         </w:rPr>
         <w:t>i</w:t>
       </w:r>
-      <w:proofErr w:type="spellEnd"/>
       <w:r>
         <w:rPr>
           <w:rFonts w:cs="CG Times"/>
@@ -50437,7 +49145,6 @@
         </w:rPr>
         <w:tab/>
       </w:r>
-      <w:proofErr w:type="spellStart"/>
       <w:r>
         <w:rPr>
           <w:rFonts w:cs="CG Times"/>
@@ -50445,7 +49152,6 @@
         </w:rPr>
         <w:t>i</w:t>
       </w:r>
-      <w:proofErr w:type="spellEnd"/>
       <w:r>
         <w:rPr>
           <w:rFonts w:cs="CG Times"/>
@@ -50625,7 +49331,6 @@
         </w:rPr>
         <w:tab/>
       </w:r>
-      <w:proofErr w:type="spellStart"/>
       <w:r>
         <w:rPr>
           <w:rFonts w:cs="CG Times"/>
@@ -50633,7 +49338,6 @@
         </w:rPr>
         <w:t>i</w:t>
       </w:r>
-      <w:proofErr w:type="spellEnd"/>
       <w:r>
         <w:rPr>
           <w:rFonts w:cs="CG Times"/>
@@ -50947,7 +49651,6 @@
         </w:rPr>
         <w:tab/>
       </w:r>
-      <w:proofErr w:type="spellStart"/>
       <w:r>
         <w:rPr>
           <w:rFonts w:cs="CG Times"/>
@@ -50955,7 +49658,6 @@
         </w:rPr>
         <w:t>i</w:t>
       </w:r>
-      <w:proofErr w:type="spellEnd"/>
       <w:r>
         <w:rPr>
           <w:rFonts w:cs="CG Times"/>
@@ -51095,7 +49797,6 @@
         </w:rPr>
         <w:tab/>
       </w:r>
-      <w:proofErr w:type="spellStart"/>
       <w:r>
         <w:rPr>
           <w:rFonts w:cs="CG Times"/>
@@ -51103,7 +49804,6 @@
         </w:rPr>
         <w:t>i</w:t>
       </w:r>
-      <w:proofErr w:type="spellEnd"/>
       <w:r>
         <w:rPr>
           <w:rFonts w:cs="CG Times"/>
@@ -51260,27 +49960,7 @@
           <w:iCs/>
           <w:lang w:val="en-AU"/>
         </w:rPr>
-        <w:t xml:space="preserve"> if the overall current is at variance to the top few metres of the </w:t>
-      </w:r>
-      <w:proofErr w:type="spellStart"/>
-      <w:r>
-        <w:rPr>
-          <w:rFonts w:cs="CG Times"/>
-          <w:i/>
-          <w:iCs/>
-          <w:lang w:val="en-AU"/>
-        </w:rPr>
-        <w:t>watermass</w:t>
-      </w:r>
-      <w:proofErr w:type="spellEnd"/>
-      <w:r>
-        <w:rPr>
-          <w:rFonts w:cs="CG Times"/>
-          <w:i/>
-          <w:iCs/>
-          <w:lang w:val="en-AU"/>
-        </w:rPr>
-        <w:t>.</w:t>
+        <w:t xml:space="preserve"> if the overall current is at variance to the top few metres of the watermass.</w:t>
       </w:r>
     </w:p>
     <w:p>
@@ -51340,7 +50020,6 @@
         </w:rPr>
         <w:tab/>
       </w:r>
-      <w:proofErr w:type="spellStart"/>
       <w:r>
         <w:rPr>
           <w:rFonts w:cs="CG Times"/>
@@ -51348,40 +50027,28 @@
         </w:rPr>
         <w:t>i</w:t>
       </w:r>
-      <w:proofErr w:type="spellEnd"/>
-      <w:r>
-        <w:rPr>
-          <w:rFonts w:cs="CG Times"/>
-          <w:lang w:val="en-AU"/>
-        </w:rPr>
-        <w:tab/>
-      </w:r>
-      <w:r>
-        <w:rPr>
-          <w:rFonts w:cs="CG Times"/>
-          <w:lang w:val="en-AU"/>
-        </w:rPr>
-        <w:tab/>
-      </w:r>
-      <w:proofErr w:type="gramStart"/>
-      <w:r>
-        <w:rPr>
-          <w:rFonts w:cs="CG Times"/>
-          <w:i/>
-          <w:iCs/>
-          <w:lang w:val="en-AU"/>
-        </w:rPr>
-        <w:t>The</w:t>
-      </w:r>
-      <w:proofErr w:type="gramEnd"/>
-      <w:r>
-        <w:rPr>
-          <w:rFonts w:cs="CG Times"/>
-          <w:i/>
-          <w:iCs/>
-          <w:lang w:val="en-AU"/>
-        </w:rPr>
-        <w:t xml:space="preserve"> girls shrieked their applause </w:t>
+      <w:r>
+        <w:rPr>
+          <w:rFonts w:cs="CG Times"/>
+          <w:lang w:val="en-AU"/>
+        </w:rPr>
+        <w:tab/>
+      </w:r>
+      <w:r>
+        <w:rPr>
+          <w:rFonts w:cs="CG Times"/>
+          <w:lang w:val="en-AU"/>
+        </w:rPr>
+        <w:tab/>
+      </w:r>
+      <w:r>
+        <w:rPr>
+          <w:rFonts w:cs="CG Times"/>
+          <w:i/>
+          <w:iCs/>
+          <w:lang w:val="en-AU"/>
+        </w:rPr>
+        <w:t xml:space="preserve">The girls shrieked their applause </w:t>
       </w:r>
       <w:r>
         <w:rPr>
@@ -51452,25 +50119,14 @@
         </w:rPr>
         <w:tab/>
       </w:r>
-      <w:proofErr w:type="gramStart"/>
-      <w:r>
-        <w:rPr>
-          <w:rFonts w:cs="CG Times"/>
-          <w:i/>
-          <w:iCs/>
-          <w:lang w:val="en-AU"/>
-        </w:rPr>
-        <w:t>The</w:t>
-      </w:r>
-      <w:proofErr w:type="gramEnd"/>
-      <w:r>
-        <w:rPr>
-          <w:rFonts w:cs="CG Times"/>
-          <w:i/>
-          <w:iCs/>
-          <w:lang w:val="en-AU"/>
-        </w:rPr>
-        <w:t xml:space="preserve"> afternoon sun shone through her chestnut hair </w:t>
+      <w:r>
+        <w:rPr>
+          <w:rFonts w:cs="CG Times"/>
+          <w:i/>
+          <w:iCs/>
+          <w:lang w:val="en-AU"/>
+        </w:rPr>
+        <w:t xml:space="preserve">The afternoon sun shone through her chestnut hair </w:t>
       </w:r>
       <w:r>
         <w:rPr>
@@ -51598,7 +50254,6 @@
         </w:rPr>
         <w:tab/>
       </w:r>
-      <w:proofErr w:type="spellStart"/>
       <w:r>
         <w:rPr>
           <w:rFonts w:cs="CG Times"/>
@@ -51606,7 +50261,6 @@
         </w:rPr>
         <w:t>iv</w:t>
       </w:r>
-      <w:proofErr w:type="spellEnd"/>
       <w:r>
         <w:rPr>
           <w:rFonts w:cs="CG Times"/>
@@ -51706,7 +50360,6 @@
         </w:rPr>
         <w:tab/>
       </w:r>
-      <w:proofErr w:type="spellStart"/>
       <w:r>
         <w:rPr>
           <w:rFonts w:cs="CG Times"/>
@@ -51714,7 +50367,6 @@
         </w:rPr>
         <w:t>i</w:t>
       </w:r>
-      <w:proofErr w:type="spellEnd"/>
       <w:r>
         <w:rPr>
           <w:rFonts w:cs="CG Times"/>
@@ -52206,15 +50858,7 @@
           <w:lang w:val="en-AU"/>
         </w:rPr>
         <w:tab/>
-        <w:t xml:space="preserve"> </w:t>
-      </w:r>
-      <w:proofErr w:type="gramStart"/>
-      <w:r>
-        <w:rPr>
-          <w:rFonts w:cs="CG Times"/>
-          <w:lang w:val="en-AU"/>
-        </w:rPr>
-        <w:t xml:space="preserve">  </w:t>
+        <w:t xml:space="preserve">   </w:t>
       </w:r>
       <w:r>
         <w:rPr>
@@ -52231,17 +50875,7 @@
           <w:iCs/>
           <w:lang w:val="en-AU"/>
         </w:rPr>
-        <w:t>She</w:t>
-      </w:r>
-      <w:proofErr w:type="gramEnd"/>
-      <w:r>
-        <w:rPr>
-          <w:rFonts w:cs="CG Times"/>
-          <w:i/>
-          <w:iCs/>
-          <w:lang w:val="en-AU"/>
-        </w:rPr>
-        <w:t xml:space="preserve"> had an </w:t>
+        <w:t xml:space="preserve">She had an </w:t>
       </w:r>
       <w:r>
         <w:rPr>
@@ -52389,7 +51023,6 @@
         </w:rPr>
         <w:tab/>
       </w:r>
-      <w:proofErr w:type="spellStart"/>
       <w:r>
         <w:rPr>
           <w:rFonts w:cs="CG Times"/>
@@ -52397,7 +51030,6 @@
         </w:rPr>
         <w:t>i</w:t>
       </w:r>
-      <w:proofErr w:type="spellEnd"/>
       <w:r>
         <w:rPr>
           <w:rFonts w:cs="CG Times"/>
@@ -52721,7 +51353,6 @@
         </w:rPr>
         <w:tab/>
       </w:r>
-      <w:proofErr w:type="spellStart"/>
       <w:r>
         <w:rPr>
           <w:rFonts w:cs="CG Times"/>
@@ -52729,7 +51360,6 @@
         </w:rPr>
         <w:t>iv</w:t>
       </w:r>
-      <w:proofErr w:type="spellEnd"/>
       <w:r>
         <w:rPr>
           <w:rFonts w:cs="CG Times"/>
@@ -52912,7 +51542,6 @@
         </w:rPr>
         <w:tab/>
       </w:r>
-      <w:proofErr w:type="spellStart"/>
       <w:r>
         <w:rPr>
           <w:rFonts w:cs="CG Times"/>
@@ -52920,7 +51549,6 @@
         </w:rPr>
         <w:t>i</w:t>
       </w:r>
-      <w:proofErr w:type="spellEnd"/>
       <w:r>
         <w:rPr>
           <w:rFonts w:cs="CG Times"/>
@@ -53244,7 +51872,6 @@
         </w:rPr>
         <w:tab/>
       </w:r>
-      <w:proofErr w:type="spellStart"/>
       <w:r>
         <w:rPr>
           <w:rFonts w:cs="CG Times"/>
@@ -53252,7 +51879,6 @@
         </w:rPr>
         <w:t>iv</w:t>
       </w:r>
-      <w:proofErr w:type="spellEnd"/>
       <w:r>
         <w:rPr>
           <w:rFonts w:cs="CG Times"/>
@@ -53645,7 +52271,6 @@
         </w:rPr>
         <w:tab/>
       </w:r>
-      <w:proofErr w:type="spellStart"/>
       <w:r>
         <w:rPr>
           <w:rFonts w:cs="CG Times"/>
@@ -53653,7 +52278,6 @@
         </w:rPr>
         <w:t>i</w:t>
       </w:r>
-      <w:proofErr w:type="spellEnd"/>
       <w:r>
         <w:rPr>
           <w:rFonts w:cs="CG Times"/>
@@ -53904,25 +52528,14 @@
         </w:rPr>
         <w:tab/>
       </w:r>
-      <w:proofErr w:type="gramStart"/>
-      <w:r>
-        <w:rPr>
-          <w:rFonts w:cs="CG Times"/>
-          <w:i/>
-          <w:iCs/>
-          <w:lang w:val="en-AU"/>
-        </w:rPr>
-        <w:t>At</w:t>
-      </w:r>
-      <w:proofErr w:type="gramEnd"/>
-      <w:r>
-        <w:rPr>
-          <w:rFonts w:cs="CG Times"/>
-          <w:i/>
-          <w:iCs/>
-          <w:lang w:val="en-AU"/>
-        </w:rPr>
-        <w:t xml:space="preserve"> every problem he goes running to the sergeant </w:t>
+      <w:r>
+        <w:rPr>
+          <w:rFonts w:cs="CG Times"/>
+          <w:i/>
+          <w:iCs/>
+          <w:lang w:val="en-AU"/>
+        </w:rPr>
+        <w:t xml:space="preserve">At every problem he goes running to the sergeant </w:t>
       </w:r>
       <w:r>
         <w:rPr>
@@ -54252,7 +52865,6 @@
         </w:rPr>
         <w:tab/>
       </w:r>
-      <w:proofErr w:type="spellStart"/>
       <w:r>
         <w:rPr>
           <w:rFonts w:cs="CG Times"/>
@@ -54260,7 +52872,6 @@
         </w:rPr>
         <w:t>i</w:t>
       </w:r>
-      <w:proofErr w:type="spellEnd"/>
       <w:r>
         <w:rPr>
           <w:rFonts w:cs="CG Times"/>
@@ -54334,25 +52945,14 @@
         </w:rPr>
         <w:tab/>
       </w:r>
-      <w:proofErr w:type="gramStart"/>
-      <w:r>
-        <w:rPr>
-          <w:rFonts w:cs="CG Times"/>
-          <w:i/>
-          <w:iCs/>
-          <w:lang w:val="en-AU"/>
-        </w:rPr>
-        <w:t>The</w:t>
-      </w:r>
-      <w:proofErr w:type="gramEnd"/>
-      <w:r>
-        <w:rPr>
-          <w:rFonts w:cs="CG Times"/>
-          <w:i/>
-          <w:iCs/>
-          <w:lang w:val="en-AU"/>
-        </w:rPr>
-        <w:t xml:space="preserve"> project looks like continuing another few years.</w:t>
+      <w:r>
+        <w:rPr>
+          <w:rFonts w:cs="CG Times"/>
+          <w:i/>
+          <w:iCs/>
+          <w:lang w:val="en-AU"/>
+        </w:rPr>
+        <w:t>The project looks like continuing another few years.</w:t>
       </w:r>
     </w:p>
     <w:p>
@@ -54411,7 +53011,6 @@
         </w:rPr>
         <w:tab/>
       </w:r>
-      <w:proofErr w:type="spellStart"/>
       <w:r>
         <w:rPr>
           <w:rFonts w:cs="CG Times"/>
@@ -54419,7 +53018,6 @@
         </w:rPr>
         <w:t>i</w:t>
       </w:r>
-      <w:proofErr w:type="spellEnd"/>
       <w:r>
         <w:rPr>
           <w:rFonts w:cs="CG Times"/>
@@ -54643,7 +53241,6 @@
         </w:rPr>
         <w:tab/>
       </w:r>
-      <w:proofErr w:type="spellStart"/>
       <w:r>
         <w:rPr>
           <w:rFonts w:cs="CG Times"/>
@@ -54651,7 +53248,6 @@
         </w:rPr>
         <w:t>i</w:t>
       </w:r>
-      <w:proofErr w:type="spellEnd"/>
       <w:r>
         <w:rPr>
           <w:rFonts w:cs="CG Times"/>
@@ -54983,7 +53579,6 @@
         </w:rPr>
         <w:tab/>
       </w:r>
-      <w:proofErr w:type="spellStart"/>
       <w:r>
         <w:rPr>
           <w:rFonts w:cs="CG Times"/>
@@ -54991,7 +53586,6 @@
         </w:rPr>
         <w:t>i</w:t>
       </w:r>
-      <w:proofErr w:type="spellEnd"/>
       <w:r>
         <w:rPr>
           <w:rFonts w:cs="CG Times"/>
@@ -55318,25 +53912,14 @@
         </w:rPr>
         <w:tab/>
       </w:r>
-      <w:proofErr w:type="gramStart"/>
-      <w:r>
-        <w:rPr>
-          <w:rFonts w:cs="CG Times"/>
-          <w:i/>
-          <w:iCs/>
-          <w:lang w:val="en-AU"/>
-        </w:rPr>
-        <w:t>The</w:t>
-      </w:r>
-      <w:proofErr w:type="gramEnd"/>
-      <w:r>
-        <w:rPr>
-          <w:rFonts w:cs="CG Times"/>
-          <w:i/>
-          <w:iCs/>
-          <w:lang w:val="en-AU"/>
-        </w:rPr>
-        <w:t xml:space="preserve"> prospect of mediocrity and the dread of oblivion were </w:t>
+      <w:r>
+        <w:rPr>
+          <w:rFonts w:cs="CG Times"/>
+          <w:i/>
+          <w:iCs/>
+          <w:lang w:val="en-AU"/>
+        </w:rPr>
+        <w:t xml:space="preserve">The prospect of mediocrity and the dread of oblivion were </w:t>
       </w:r>
       <w:r>
         <w:rPr>
@@ -55414,7 +53997,6 @@
         </w:rPr>
         <w:tab/>
       </w:r>
-      <w:proofErr w:type="spellStart"/>
       <w:r>
         <w:rPr>
           <w:rFonts w:cs="CG Times"/>
@@ -55422,7 +54004,6 @@
         </w:rPr>
         <w:t>i</w:t>
       </w:r>
-      <w:proofErr w:type="spellEnd"/>
       <w:r>
         <w:rPr>
           <w:rFonts w:cs="CG Times"/>
@@ -55650,7 +54231,6 @@
         </w:rPr>
         <w:tab/>
       </w:r>
-      <w:proofErr w:type="spellStart"/>
       <w:r>
         <w:rPr>
           <w:rFonts w:cs="CG Times"/>
@@ -55658,7 +54238,6 @@
         </w:rPr>
         <w:t>iv</w:t>
       </w:r>
-      <w:proofErr w:type="spellEnd"/>
       <w:r>
         <w:rPr>
           <w:rFonts w:cs="CG Times"/>
@@ -55973,7 +54552,6 @@
         </w:rPr>
         <w:tab/>
       </w:r>
-      <w:proofErr w:type="spellStart"/>
       <w:r>
         <w:rPr>
           <w:rFonts w:cs="CG Times"/>
@@ -55981,7 +54559,6 @@
         </w:rPr>
         <w:t>i</w:t>
       </w:r>
-      <w:proofErr w:type="spellEnd"/>
       <w:r>
         <w:rPr>
           <w:rFonts w:cs="CG Times"/>
@@ -56327,7 +54904,6 @@
         </w:rPr>
         <w:tab/>
       </w:r>
-      <w:proofErr w:type="spellStart"/>
       <w:r>
         <w:rPr>
           <w:rFonts w:cs="CG Times"/>
@@ -56335,7 +54911,6 @@
         </w:rPr>
         <w:t>i</w:t>
       </w:r>
-      <w:proofErr w:type="spellEnd"/>
       <w:r>
         <w:rPr>
           <w:rFonts w:cs="CG Times"/>
@@ -56776,7 +55351,6 @@
         </w:rPr>
         <w:tab/>
       </w:r>
-      <w:proofErr w:type="spellStart"/>
       <w:r>
         <w:rPr>
           <w:rFonts w:cs="CG Times"/>
@@ -56784,40 +55358,28 @@
         </w:rPr>
         <w:t>i</w:t>
       </w:r>
-      <w:proofErr w:type="spellEnd"/>
-      <w:r>
-        <w:rPr>
-          <w:rFonts w:cs="CG Times"/>
-          <w:lang w:val="en-AU"/>
-        </w:rPr>
-        <w:tab/>
-      </w:r>
-      <w:r>
-        <w:rPr>
-          <w:rFonts w:cs="CG Times"/>
-          <w:lang w:val="en-AU"/>
-        </w:rPr>
-        <w:tab/>
-      </w:r>
-      <w:proofErr w:type="gramStart"/>
-      <w:r>
-        <w:rPr>
-          <w:rFonts w:cs="CG Times"/>
-          <w:i/>
-          <w:iCs/>
-          <w:lang w:val="en-AU"/>
-        </w:rPr>
-        <w:t>The</w:t>
-      </w:r>
-      <w:proofErr w:type="gramEnd"/>
-      <w:r>
-        <w:rPr>
-          <w:rFonts w:cs="CG Times"/>
-          <w:i/>
-          <w:iCs/>
-          <w:lang w:val="en-AU"/>
-        </w:rPr>
-        <w:t xml:space="preserve"> programme is designed for </w:t>
+      <w:r>
+        <w:rPr>
+          <w:rFonts w:cs="CG Times"/>
+          <w:lang w:val="en-AU"/>
+        </w:rPr>
+        <w:tab/>
+      </w:r>
+      <w:r>
+        <w:rPr>
+          <w:rFonts w:cs="CG Times"/>
+          <w:lang w:val="en-AU"/>
+        </w:rPr>
+        <w:tab/>
+      </w:r>
+      <w:r>
+        <w:rPr>
+          <w:rFonts w:cs="CG Times"/>
+          <w:i/>
+          <w:iCs/>
+          <w:lang w:val="en-AU"/>
+        </w:rPr>
+        <w:t xml:space="preserve">The programme is designed for </w:t>
       </w:r>
       <w:r>
         <w:rPr>
@@ -56888,7 +55450,6 @@
         </w:rPr>
         <w:tab/>
       </w:r>
-      <w:proofErr w:type="gramStart"/>
       <w:r>
         <w:rPr>
           <w:rFonts w:cs="CG Times"/>
@@ -56897,18 +55458,7 @@
           <w:u w:val="single"/>
           <w:lang w:val="en-AU"/>
         </w:rPr>
-        <w:t>Taller</w:t>
-      </w:r>
-      <w:proofErr w:type="gramEnd"/>
-      <w:r>
-        <w:rPr>
-          <w:rFonts w:cs="CG Times"/>
-          <w:i/>
-          <w:iCs/>
-          <w:u w:val="single"/>
-          <w:lang w:val="en-AU"/>
-        </w:rPr>
-        <w:t xml:space="preserve"> students</w:t>
+        <w:t>Taller students</w:t>
       </w:r>
       <w:r>
         <w:rPr>
@@ -57054,7 +55604,6 @@
         </w:rPr>
         <w:tab/>
       </w:r>
-      <w:proofErr w:type="spellStart"/>
       <w:r>
         <w:rPr>
           <w:rFonts w:cs="CG Times"/>
@@ -57062,7 +55611,6 @@
         </w:rPr>
         <w:t>i</w:t>
       </w:r>
-      <w:proofErr w:type="spellEnd"/>
       <w:r>
         <w:rPr>
           <w:rFonts w:cs="CG Times"/>
@@ -57252,7 +55800,6 @@
         </w:rPr>
         <w:tab/>
       </w:r>
-      <w:proofErr w:type="spellStart"/>
       <w:r>
         <w:rPr>
           <w:rFonts w:cs="CG Times"/>
@@ -57260,7 +55807,6 @@
         </w:rPr>
         <w:t>i</w:t>
       </w:r>
-      <w:proofErr w:type="spellEnd"/>
       <w:r>
         <w:rPr>
           <w:rFonts w:cs="CG Times"/>
@@ -57811,7 +56357,6 @@
         </w:rPr>
         <w:tab/>
       </w:r>
-      <w:proofErr w:type="spellStart"/>
       <w:r>
         <w:rPr>
           <w:rFonts w:cs="CG Times"/>
@@ -57819,7 +56364,6 @@
         </w:rPr>
         <w:t>i</w:t>
       </w:r>
-      <w:proofErr w:type="spellEnd"/>
       <w:r>
         <w:rPr>
           <w:rFonts w:cs="CG Times"/>
@@ -57875,7 +56419,6 @@
         </w:rPr>
         <w:tab/>
       </w:r>
-      <w:proofErr w:type="spellStart"/>
       <w:r>
         <w:rPr>
           <w:rFonts w:cs="CG Times"/>
@@ -57894,7 +56437,6 @@
         </w:rPr>
         <w:t>a</w:t>
       </w:r>
-      <w:proofErr w:type="spellEnd"/>
       <w:r>
         <w:rPr>
           <w:rFonts w:cs="CG Times"/>
@@ -57940,7 +56482,6 @@
         </w:rPr>
         <w:tab/>
       </w:r>
-      <w:proofErr w:type="spellStart"/>
       <w:r>
         <w:rPr>
           <w:rFonts w:cs="CG Times"/>
@@ -57959,7 +56500,6 @@
         </w:rPr>
         <w:t>a</w:t>
       </w:r>
-      <w:proofErr w:type="spellEnd"/>
       <w:r>
         <w:rPr>
           <w:rFonts w:cs="CG Times"/>
@@ -58043,7 +56583,6 @@
         </w:rPr>
         <w:tab/>
       </w:r>
-      <w:proofErr w:type="spellStart"/>
       <w:r>
         <w:rPr>
           <w:rFonts w:cs="CG Times"/>
@@ -58062,7 +56601,6 @@
         </w:rPr>
         <w:t>a</w:t>
       </w:r>
-      <w:proofErr w:type="spellEnd"/>
       <w:r>
         <w:rPr>
           <w:rFonts w:cs="CG Times"/>
@@ -58088,7 +56626,6 @@
         </w:rPr>
         <w:tab/>
       </w:r>
-      <w:proofErr w:type="spellStart"/>
       <w:r>
         <w:rPr>
           <w:rFonts w:cs="CG Times"/>
@@ -58107,7 +56644,6 @@
         </w:rPr>
         <w:t>a</w:t>
       </w:r>
-      <w:proofErr w:type="spellEnd"/>
       <w:r>
         <w:rPr>
           <w:rFonts w:cs="CG Times"/>
@@ -58133,7 +56669,6 @@
         </w:rPr>
         <w:tab/>
       </w:r>
-      <w:proofErr w:type="spellStart"/>
       <w:r>
         <w:rPr>
           <w:rFonts w:cs="CG Times"/>
@@ -58152,7 +56687,6 @@
         </w:rPr>
         <w:t>a</w:t>
       </w:r>
-      <w:proofErr w:type="spellEnd"/>
       <w:r>
         <w:rPr>
           <w:rFonts w:cs="CG Times"/>
@@ -58178,7 +56712,6 @@
         </w:rPr>
         <w:tab/>
       </w:r>
-      <w:proofErr w:type="spellStart"/>
       <w:r>
         <w:rPr>
           <w:rFonts w:cs="CG Times"/>
@@ -58197,7 +56730,6 @@
         </w:rPr>
         <w:t>a</w:t>
       </w:r>
-      <w:proofErr w:type="spellEnd"/>
       <w:r>
         <w:rPr>
           <w:rFonts w:cs="CG Times"/>
@@ -58270,7 +56802,6 @@
         </w:rPr>
         <w:tab/>
       </w:r>
-      <w:proofErr w:type="spellStart"/>
       <w:r>
         <w:rPr>
           <w:rFonts w:cs="CG Times"/>
@@ -58278,39 +56809,28 @@
         </w:rPr>
         <w:t>i</w:t>
       </w:r>
-      <w:proofErr w:type="spellEnd"/>
-      <w:r>
-        <w:rPr>
-          <w:rFonts w:cs="CG Times"/>
-          <w:lang w:val="en-AU"/>
-        </w:rPr>
-        <w:tab/>
-      </w:r>
-      <w:r>
-        <w:rPr>
-          <w:rFonts w:cs="CG Times"/>
-          <w:lang w:val="en-AU"/>
-        </w:rPr>
-        <w:tab/>
-      </w:r>
-      <w:r>
-        <w:rPr>
-          <w:rFonts w:cs="CG Times"/>
-          <w:i/>
-          <w:iCs/>
-          <w:lang w:val="en-AU"/>
-        </w:rPr>
-        <w:t xml:space="preserve">This is the </w:t>
-      </w:r>
-      <w:proofErr w:type="spellStart"/>
-      <w:r>
-        <w:rPr>
-          <w:rFonts w:cs="CG Times"/>
-          <w:i/>
-          <w:iCs/>
-          <w:lang w:val="en-AU"/>
-        </w:rPr>
-        <w:t>most</w:t>
+      <w:r>
+        <w:rPr>
+          <w:rFonts w:cs="CG Times"/>
+          <w:lang w:val="en-AU"/>
+        </w:rPr>
+        <w:tab/>
+      </w:r>
+      <w:r>
+        <w:rPr>
+          <w:rFonts w:cs="CG Times"/>
+          <w:lang w:val="en-AU"/>
+        </w:rPr>
+        <w:tab/>
+      </w:r>
+      <w:r>
+        <w:rPr>
+          <w:rFonts w:cs="CG Times"/>
+          <w:i/>
+          <w:iCs/>
+          <w:lang w:val="en-AU"/>
+        </w:rPr>
+        <w:t>This is the most</w:t>
       </w:r>
       <w:r>
         <w:rPr>
@@ -58320,7 +56840,6 @@
         </w:rPr>
         <w:t>a</w:t>
       </w:r>
-      <w:proofErr w:type="spellEnd"/>
       <w:r>
         <w:rPr>
           <w:rFonts w:cs="CG Times"/>
@@ -58394,17 +56913,7 @@
           <w:iCs/>
           <w:lang w:val="en-AU"/>
         </w:rPr>
-        <w:t xml:space="preserve">This is the </w:t>
-      </w:r>
-      <w:proofErr w:type="spellStart"/>
-      <w:r>
-        <w:rPr>
-          <w:rFonts w:cs="CG Times"/>
-          <w:i/>
-          <w:iCs/>
-          <w:lang w:val="en-AU"/>
-        </w:rPr>
-        <w:t>least</w:t>
+        <w:t>This is the least</w:t>
       </w:r>
       <w:r>
         <w:rPr>
@@ -58414,7 +56923,6 @@
         </w:rPr>
         <w:t>a</w:t>
       </w:r>
-      <w:proofErr w:type="spellEnd"/>
       <w:r>
         <w:rPr>
           <w:rFonts w:cs="CG Times"/>
@@ -59525,7 +58033,6 @@
                 <w:lang w:val="en-AU"/>
               </w:rPr>
             </w:pPr>
-            <w:proofErr w:type="spellStart"/>
             <w:r>
               <w:rPr>
                 <w:rFonts w:cs="CG Times"/>
@@ -59543,7 +58050,6 @@
               </w:rPr>
               <w:t>i</w:t>
             </w:r>
-            <w:proofErr w:type="spellEnd"/>
           </w:p>
         </w:tc>
         <w:tc>
@@ -59605,7 +58111,6 @@
               </w:rPr>
               <w:t xml:space="preserve"> / </w:t>
             </w:r>
-            <w:proofErr w:type="spellStart"/>
             <w:r>
               <w:rPr>
                 <w:rFonts w:cs="CG Times"/>
@@ -59623,7 +58128,6 @@
               </w:rPr>
               <w:t>i</w:t>
             </w:r>
-            <w:proofErr w:type="spellEnd"/>
           </w:p>
         </w:tc>
       </w:tr>
@@ -59823,7 +58327,6 @@
                 <w:lang w:val="en-AU"/>
               </w:rPr>
             </w:pPr>
-            <w:proofErr w:type="spellStart"/>
             <w:r>
               <w:rPr>
                 <w:rFonts w:cs="CG Times"/>
@@ -59841,7 +58344,6 @@
               </w:rPr>
               <w:t>i</w:t>
             </w:r>
-            <w:proofErr w:type="spellEnd"/>
           </w:p>
         </w:tc>
         <w:tc>
@@ -59902,7 +58404,6 @@
               </w:rPr>
               <w:t xml:space="preserve"> / </w:t>
             </w:r>
-            <w:proofErr w:type="spellStart"/>
             <w:r>
               <w:rPr>
                 <w:rFonts w:cs="CG Times"/>
@@ -59920,7 +58421,6 @@
               </w:rPr>
               <w:t>i</w:t>
             </w:r>
-            <w:proofErr w:type="spellEnd"/>
           </w:p>
         </w:tc>
       </w:tr>
@@ -60006,7 +58506,6 @@
         </w:rPr>
         <w:tab/>
       </w:r>
-      <w:proofErr w:type="spellStart"/>
       <w:r>
         <w:rPr>
           <w:rFonts w:cs="CG Times"/>
@@ -60014,7 +58513,6 @@
         </w:rPr>
         <w:t>i</w:t>
       </w:r>
-      <w:proofErr w:type="spellEnd"/>
       <w:r>
         <w:rPr>
           <w:rFonts w:cs="CG Times"/>
@@ -60068,17 +58566,7 @@
           <w:iCs/>
           <w:lang w:val="en-AU"/>
         </w:rPr>
-        <w:t xml:space="preserve"> </w:t>
-      </w:r>
-      <w:proofErr w:type="spellStart"/>
-      <w:r>
-        <w:rPr>
-          <w:rFonts w:cs="CG Times"/>
-          <w:i/>
-          <w:iCs/>
-          <w:lang w:val="en-AU"/>
-        </w:rPr>
-        <w:t>most</w:t>
+        <w:t xml:space="preserve"> most</w:t>
       </w:r>
       <w:r>
         <w:rPr>
@@ -60088,7 +58576,6 @@
         </w:rPr>
         <w:t>i</w:t>
       </w:r>
-      <w:proofErr w:type="spellEnd"/>
       <w:r>
         <w:rPr>
           <w:rFonts w:cs="CG Times"/>
@@ -60221,17 +58708,7 @@
           <w:iCs/>
           <w:lang w:val="en-AU"/>
         </w:rPr>
-        <w:t xml:space="preserve"> </w:t>
-      </w:r>
-      <w:proofErr w:type="spellStart"/>
-      <w:r>
-        <w:rPr>
-          <w:rFonts w:cs="CG Times"/>
-          <w:i/>
-          <w:iCs/>
-          <w:lang w:val="en-AU"/>
-        </w:rPr>
-        <w:t>most</w:t>
+        <w:t xml:space="preserve"> most</w:t>
       </w:r>
       <w:r>
         <w:rPr>
@@ -60241,7 +58718,6 @@
         </w:rPr>
         <w:t>i</w:t>
       </w:r>
-      <w:proofErr w:type="spellEnd"/>
       <w:r>
         <w:rPr>
           <w:rFonts w:cs="CG Times"/>
@@ -60364,7 +58840,6 @@
         </w:rPr>
         <w:t xml:space="preserve">) </w:t>
       </w:r>
-      <w:proofErr w:type="spellStart"/>
       <w:r>
         <w:rPr>
           <w:rFonts w:cs="CG Times"/>
@@ -60382,7 +58857,6 @@
         </w:rPr>
         <w:t>i</w:t>
       </w:r>
-      <w:proofErr w:type="spellEnd"/>
       <w:r>
         <w:rPr>
           <w:rFonts w:cs="CG Times"/>
@@ -60524,7 +58998,6 @@
         </w:rPr>
         <w:t>/</w:t>
       </w:r>
-      <w:proofErr w:type="spellStart"/>
       <w:r>
         <w:rPr>
           <w:rFonts w:cs="CG Times"/>
@@ -60542,7 +59015,6 @@
         </w:rPr>
         <w:t>i</w:t>
       </w:r>
-      <w:proofErr w:type="spellEnd"/>
       <w:r>
         <w:rPr>
           <w:rFonts w:cs="CG Times"/>
@@ -60632,7 +59104,6 @@
         </w:rPr>
         <w:tab/>
       </w:r>
-      <w:proofErr w:type="spellStart"/>
       <w:r>
         <w:rPr>
           <w:rFonts w:cs="CG Times"/>
@@ -60640,39 +59111,28 @@
         </w:rPr>
         <w:t>i</w:t>
       </w:r>
-      <w:proofErr w:type="spellEnd"/>
-      <w:r>
-        <w:rPr>
-          <w:rFonts w:cs="CG Times"/>
-          <w:lang w:val="en-AU"/>
-        </w:rPr>
-        <w:tab/>
-      </w:r>
-      <w:r>
-        <w:rPr>
-          <w:rFonts w:cs="CG Times"/>
-          <w:lang w:val="en-AU"/>
-        </w:rPr>
-        <w:tab/>
-      </w:r>
-      <w:r>
-        <w:rPr>
-          <w:rFonts w:cs="CG Times"/>
-          <w:i/>
-          <w:iCs/>
-          <w:lang w:val="en-AU"/>
-        </w:rPr>
-        <w:t xml:space="preserve">Kim enjoyed it the </w:t>
-      </w:r>
-      <w:proofErr w:type="spellStart"/>
-      <w:r>
-        <w:rPr>
-          <w:rFonts w:cs="CG Times"/>
-          <w:i/>
-          <w:iCs/>
-          <w:lang w:val="en-AU"/>
-        </w:rPr>
-        <w:t>most</w:t>
+      <w:r>
+        <w:rPr>
+          <w:rFonts w:cs="CG Times"/>
+          <w:lang w:val="en-AU"/>
+        </w:rPr>
+        <w:tab/>
+      </w:r>
+      <w:r>
+        <w:rPr>
+          <w:rFonts w:cs="CG Times"/>
+          <w:lang w:val="en-AU"/>
+        </w:rPr>
+        <w:tab/>
+      </w:r>
+      <w:r>
+        <w:rPr>
+          <w:rFonts w:cs="CG Times"/>
+          <w:i/>
+          <w:iCs/>
+          <w:lang w:val="en-AU"/>
+        </w:rPr>
+        <w:t>Kim enjoyed it the most</w:t>
       </w:r>
       <w:r>
         <w:rPr>
@@ -60682,7 +59142,6 @@
         </w:rPr>
         <w:t>i</w:t>
       </w:r>
-      <w:proofErr w:type="spellEnd"/>
       <w:r>
         <w:rPr>
           <w:rFonts w:cs="CG Times"/>
@@ -60690,7 +59149,6 @@
         </w:rPr>
         <w:t>/</w:t>
       </w:r>
-      <w:proofErr w:type="spellStart"/>
       <w:r>
         <w:rPr>
           <w:rFonts w:cs="CG Times"/>
@@ -60708,7 +59166,6 @@
         </w:rPr>
         <w:t>i</w:t>
       </w:r>
-      <w:proofErr w:type="spellEnd"/>
       <w:r>
         <w:rPr>
           <w:rFonts w:cs="CG Times"/>
@@ -60770,17 +59227,7 @@
           <w:iCs/>
           <w:lang w:val="en-AU"/>
         </w:rPr>
-        <w:t xml:space="preserve">Of all my teachers Kim was the </w:t>
-      </w:r>
-      <w:proofErr w:type="spellStart"/>
-      <w:r>
-        <w:rPr>
-          <w:rFonts w:cs="CG Times"/>
-          <w:i/>
-          <w:iCs/>
-          <w:lang w:val="en-AU"/>
-        </w:rPr>
-        <w:t>most</w:t>
+        <w:t>Of all my teachers Kim was the most</w:t>
       </w:r>
       <w:r>
         <w:rPr>
@@ -60790,7 +59237,6 @@
         </w:rPr>
         <w:t>i</w:t>
       </w:r>
-      <w:proofErr w:type="spellEnd"/>
       <w:r>
         <w:rPr>
           <w:rFonts w:cs="CG Times"/>
@@ -60798,7 +59244,6 @@
         </w:rPr>
         <w:t>/</w:t>
       </w:r>
-      <w:proofErr w:type="spellStart"/>
       <w:r>
         <w:rPr>
           <w:rFonts w:cs="CG Times"/>
@@ -60816,7 +59261,6 @@
         </w:rPr>
         <w:t>i</w:t>
       </w:r>
-      <w:proofErr w:type="spellEnd"/>
       <w:r>
         <w:rPr>
           <w:rFonts w:cs="CG Times"/>
@@ -60891,7 +59335,6 @@
         </w:rPr>
         <w:tab/>
       </w:r>
-      <w:proofErr w:type="spellStart"/>
       <w:r>
         <w:rPr>
           <w:rFonts w:cs="CG Times"/>
@@ -60899,7 +59342,6 @@
         </w:rPr>
         <w:t>i</w:t>
       </w:r>
-      <w:proofErr w:type="spellEnd"/>
       <w:r>
         <w:rPr>
           <w:rFonts w:cs="CG Times"/>
@@ -61179,7 +59621,6 @@
         </w:rPr>
         <w:tab/>
       </w:r>
-      <w:proofErr w:type="spellStart"/>
       <w:r>
         <w:rPr>
           <w:rFonts w:cs="CG Times"/>
@@ -61187,7 +59628,6 @@
         </w:rPr>
         <w:t>iv</w:t>
       </w:r>
-      <w:proofErr w:type="spellEnd"/>
       <w:r>
         <w:rPr>
           <w:rFonts w:cs="CG Times"/>
@@ -61318,7 +59758,6 @@
         </w:rPr>
         <w:tab/>
       </w:r>
-      <w:proofErr w:type="spellStart"/>
       <w:r>
         <w:rPr>
           <w:rFonts w:cs="CG Times"/>
@@ -61326,7 +59765,6 @@
         </w:rPr>
         <w:t>i</w:t>
       </w:r>
-      <w:proofErr w:type="spellEnd"/>
       <w:r>
         <w:rPr>
           <w:rFonts w:cs="CG Times"/>
@@ -61645,7 +60083,6 @@
         </w:rPr>
         <w:tab/>
       </w:r>
-      <w:proofErr w:type="spellStart"/>
       <w:r>
         <w:rPr>
           <w:rFonts w:cs="CG Times"/>
@@ -61653,7 +60090,6 @@
         </w:rPr>
         <w:t>iv</w:t>
       </w:r>
-      <w:proofErr w:type="spellEnd"/>
       <w:r>
         <w:rPr>
           <w:rFonts w:cs="CG Times"/>
@@ -61785,7 +60221,6 @@
         </w:rPr>
         <w:tab/>
       </w:r>
-      <w:proofErr w:type="spellStart"/>
       <w:r>
         <w:rPr>
           <w:rFonts w:cs="CG Times"/>
@@ -61793,7 +60228,6 @@
         </w:rPr>
         <w:t>i</w:t>
       </w:r>
-      <w:proofErr w:type="spellEnd"/>
       <w:r>
         <w:rPr>
           <w:rFonts w:cs="CG Times"/>
@@ -62212,7 +60646,6 @@
         </w:rPr>
         <w:tab/>
       </w:r>
-      <w:proofErr w:type="spellStart"/>
       <w:r>
         <w:rPr>
           <w:rFonts w:cs="CG Times"/>
@@ -62220,7 +60653,6 @@
         </w:rPr>
         <w:t>i</w:t>
       </w:r>
-      <w:proofErr w:type="spellEnd"/>
       <w:r>
         <w:rPr>
           <w:rFonts w:cs="CG Times"/>
@@ -62320,25 +60752,14 @@
         </w:rPr>
         <w:tab/>
       </w:r>
-      <w:proofErr w:type="gramStart"/>
-      <w:r>
-        <w:rPr>
-          <w:rFonts w:cs="CG Times"/>
-          <w:i/>
-          <w:iCs/>
-          <w:lang w:val="en-AU"/>
-        </w:rPr>
-        <w:t>Of</w:t>
-      </w:r>
-      <w:proofErr w:type="gramEnd"/>
-      <w:r>
-        <w:rPr>
-          <w:rFonts w:cs="CG Times"/>
-          <w:i/>
-          <w:iCs/>
-          <w:lang w:val="en-AU"/>
-        </w:rPr>
-        <w:t xml:space="preserve"> all members of the team, Kim had </w:t>
+      <w:r>
+        <w:rPr>
+          <w:rFonts w:cs="CG Times"/>
+          <w:i/>
+          <w:iCs/>
+          <w:lang w:val="en-AU"/>
+        </w:rPr>
+        <w:t xml:space="preserve">Of all members of the team, Kim had </w:t>
       </w:r>
       <w:r>
         <w:rPr>
@@ -62424,7 +60845,6 @@
         </w:rPr>
         <w:tab/>
       </w:r>
-      <w:proofErr w:type="spellStart"/>
       <w:r>
         <w:rPr>
           <w:rFonts w:cs="CG Times"/>
@@ -62432,7 +60852,6 @@
         </w:rPr>
         <w:t>i</w:t>
       </w:r>
-      <w:proofErr w:type="spellEnd"/>
       <w:r>
         <w:rPr>
           <w:rFonts w:cs="CG Times"/>
@@ -62695,7 +61114,6 @@
         </w:rPr>
         <w:tab/>
       </w:r>
-      <w:proofErr w:type="spellStart"/>
       <w:r>
         <w:rPr>
           <w:rFonts w:cs="CG Times"/>
@@ -62703,7 +61121,6 @@
         </w:rPr>
         <w:t>i</w:t>
       </w:r>
-      <w:proofErr w:type="spellEnd"/>
       <w:r>
         <w:rPr>
           <w:rFonts w:cs="CG Times"/>
@@ -62874,25 +61291,14 @@
         </w:rPr>
         <w:tab/>
       </w:r>
-      <w:proofErr w:type="gramStart"/>
-      <w:r>
-        <w:rPr>
-          <w:rFonts w:cs="CG Times"/>
-          <w:i/>
-          <w:iCs/>
-          <w:lang w:val="en-AU"/>
-        </w:rPr>
-        <w:t>The</w:t>
-      </w:r>
-      <w:proofErr w:type="gramEnd"/>
-      <w:r>
-        <w:rPr>
-          <w:rFonts w:cs="CG Times"/>
-          <w:i/>
-          <w:iCs/>
-          <w:lang w:val="en-AU"/>
-        </w:rPr>
-        <w:t xml:space="preserve"> ground was so soft that </w:t>
+      <w:r>
+        <w:rPr>
+          <w:rFonts w:cs="CG Times"/>
+          <w:i/>
+          <w:iCs/>
+          <w:lang w:val="en-AU"/>
+        </w:rPr>
+        <w:t xml:space="preserve">The ground was so soft that </w:t>
       </w:r>
       <w:r>
         <w:rPr>
@@ -62942,7 +61348,6 @@
         </w:rPr>
         <w:tab/>
       </w:r>
-      <w:proofErr w:type="spellStart"/>
       <w:r>
         <w:rPr>
           <w:rFonts w:cs="CG Times"/>
@@ -62950,7 +61355,6 @@
         </w:rPr>
         <w:t>iv</w:t>
       </w:r>
-      <w:proofErr w:type="spellEnd"/>
       <w:r>
         <w:rPr>
           <w:rFonts w:cs="CG Times"/>
@@ -63067,7 +61471,6 @@
         </w:rPr>
         <w:tab/>
       </w:r>
-      <w:proofErr w:type="spellStart"/>
       <w:r>
         <w:rPr>
           <w:rFonts w:cs="CG Times"/>
@@ -63075,7 +61478,6 @@
         </w:rPr>
         <w:t>i</w:t>
       </w:r>
-      <w:proofErr w:type="spellEnd"/>
       <w:r>
         <w:rPr>
           <w:rFonts w:cs="CG Times"/>
@@ -63232,7 +61634,6 @@
         </w:rPr>
         <w:tab/>
       </w:r>
-      <w:proofErr w:type="spellStart"/>
       <w:r>
         <w:rPr>
           <w:rFonts w:cs="CG Times"/>
@@ -63240,7 +61641,6 @@
         </w:rPr>
         <w:t>i</w:t>
       </w:r>
-      <w:proofErr w:type="spellEnd"/>
       <w:r>
         <w:rPr>
           <w:rFonts w:cs="CG Times"/>
@@ -64292,7 +62692,6 @@
         </w:rPr>
         <w:tab/>
       </w:r>
-      <w:proofErr w:type="spellStart"/>
       <w:r>
         <w:rPr>
           <w:rFonts w:cs="CG Times"/>
@@ -64300,7 +62699,6 @@
         </w:rPr>
         <w:t>i</w:t>
       </w:r>
-      <w:proofErr w:type="spellEnd"/>
       <w:r>
         <w:rPr>
           <w:rFonts w:cs="CG Times"/>
@@ -64463,7 +62861,6 @@
         </w:rPr>
         <w:tab/>
       </w:r>
-      <w:proofErr w:type="spellStart"/>
       <w:r>
         <w:rPr>
           <w:rFonts w:cs="CG Times"/>
@@ -64471,40 +62868,28 @@
         </w:rPr>
         <w:t>i</w:t>
       </w:r>
-      <w:proofErr w:type="spellEnd"/>
-      <w:r>
-        <w:rPr>
-          <w:rFonts w:cs="CG Times"/>
-          <w:lang w:val="en-AU"/>
-        </w:rPr>
-        <w:tab/>
-      </w:r>
-      <w:r>
-        <w:rPr>
-          <w:rFonts w:cs="CG Times"/>
-          <w:lang w:val="en-AU"/>
-        </w:rPr>
-        <w:tab/>
-      </w:r>
-      <w:proofErr w:type="gramStart"/>
-      <w:r>
-        <w:rPr>
-          <w:rFonts w:cs="CG Times"/>
-          <w:i/>
-          <w:iCs/>
-          <w:lang w:val="en-AU"/>
-        </w:rPr>
-        <w:t>The</w:t>
-      </w:r>
-      <w:proofErr w:type="gramEnd"/>
-      <w:r>
-        <w:rPr>
-          <w:rFonts w:cs="CG Times"/>
-          <w:i/>
-          <w:iCs/>
-          <w:lang w:val="en-AU"/>
-        </w:rPr>
-        <w:t xml:space="preserve"> prize was won by </w:t>
+      <w:r>
+        <w:rPr>
+          <w:rFonts w:cs="CG Times"/>
+          <w:lang w:val="en-AU"/>
+        </w:rPr>
+        <w:tab/>
+      </w:r>
+      <w:r>
+        <w:rPr>
+          <w:rFonts w:cs="CG Times"/>
+          <w:lang w:val="en-AU"/>
+        </w:rPr>
+        <w:tab/>
+      </w:r>
+      <w:r>
+        <w:rPr>
+          <w:rFonts w:cs="CG Times"/>
+          <w:i/>
+          <w:iCs/>
+          <w:lang w:val="en-AU"/>
+        </w:rPr>
+        <w:t xml:space="preserve">The prize was won by </w:t>
       </w:r>
       <w:r>
         <w:rPr>
@@ -64719,25 +63104,14 @@
         </w:rPr>
         <w:tab/>
       </w:r>
-      <w:proofErr w:type="gramStart"/>
-      <w:r>
-        <w:rPr>
-          <w:rFonts w:cs="CG Times"/>
-          <w:i/>
-          <w:iCs/>
-          <w:lang w:val="en-AU"/>
-        </w:rPr>
-        <w:t>The</w:t>
-      </w:r>
-      <w:proofErr w:type="gramEnd"/>
-      <w:r>
-        <w:rPr>
-          <w:rFonts w:cs="CG Times"/>
-          <w:i/>
-          <w:iCs/>
-          <w:lang w:val="en-AU"/>
-        </w:rPr>
-        <w:t xml:space="preserve"> program gives </w:t>
+      <w:r>
+        <w:rPr>
+          <w:rFonts w:cs="CG Times"/>
+          <w:i/>
+          <w:iCs/>
+          <w:lang w:val="en-AU"/>
+        </w:rPr>
+        <w:t xml:space="preserve">The program gives </w:t>
       </w:r>
       <w:r>
         <w:rPr>
@@ -64857,25 +63231,14 @@
         </w:rPr>
         <w:tab/>
       </w:r>
-      <w:proofErr w:type="gramStart"/>
-      <w:r>
-        <w:rPr>
-          <w:rFonts w:cs="CG Times"/>
-          <w:i/>
-          <w:iCs/>
-          <w:lang w:val="en-AU"/>
-        </w:rPr>
-        <w:t>The</w:t>
-      </w:r>
-      <w:proofErr w:type="gramEnd"/>
-      <w:r>
-        <w:rPr>
-          <w:rFonts w:cs="CG Times"/>
-          <w:i/>
-          <w:iCs/>
-          <w:lang w:val="en-AU"/>
-        </w:rPr>
-        <w:t xml:space="preserve"> rebates should be given to those in </w:t>
+      <w:r>
+        <w:rPr>
+          <w:rFonts w:cs="CG Times"/>
+          <w:i/>
+          <w:iCs/>
+          <w:lang w:val="en-AU"/>
+        </w:rPr>
+        <w:t xml:space="preserve">The rebates should be given to those in </w:t>
       </w:r>
       <w:r>
         <w:rPr>
@@ -65130,7 +63493,6 @@
         </w:rPr>
         <w:tab/>
       </w:r>
-      <w:proofErr w:type="spellStart"/>
       <w:r>
         <w:rPr>
           <w:rFonts w:cs="CG Times"/>
@@ -65138,40 +63500,28 @@
         </w:rPr>
         <w:t>i</w:t>
       </w:r>
-      <w:proofErr w:type="spellEnd"/>
-      <w:r>
-        <w:rPr>
-          <w:rFonts w:cs="CG Times"/>
-          <w:lang w:val="en-AU"/>
-        </w:rPr>
-        <w:tab/>
-      </w:r>
-      <w:r>
-        <w:rPr>
-          <w:rFonts w:cs="CG Times"/>
-          <w:lang w:val="en-AU"/>
-        </w:rPr>
-        <w:tab/>
-      </w:r>
-      <w:proofErr w:type="gramStart"/>
-      <w:r>
-        <w:rPr>
-          <w:rFonts w:cs="CG Times"/>
-          <w:i/>
-          <w:iCs/>
-          <w:lang w:val="en-AU"/>
-        </w:rPr>
-        <w:t>The</w:t>
-      </w:r>
-      <w:proofErr w:type="gramEnd"/>
-      <w:r>
-        <w:rPr>
-          <w:rFonts w:cs="CG Times"/>
-          <w:i/>
-          <w:iCs/>
-          <w:lang w:val="en-AU"/>
-        </w:rPr>
-        <w:t xml:space="preserve"> price of gold is </w:t>
+      <w:r>
+        <w:rPr>
+          <w:rFonts w:cs="CG Times"/>
+          <w:lang w:val="en-AU"/>
+        </w:rPr>
+        <w:tab/>
+      </w:r>
+      <w:r>
+        <w:rPr>
+          <w:rFonts w:cs="CG Times"/>
+          <w:lang w:val="en-AU"/>
+        </w:rPr>
+        <w:tab/>
+      </w:r>
+      <w:r>
+        <w:rPr>
+          <w:rFonts w:cs="CG Times"/>
+          <w:i/>
+          <w:iCs/>
+          <w:lang w:val="en-AU"/>
+        </w:rPr>
+        <w:t xml:space="preserve">The price of gold is </w:t>
       </w:r>
       <w:r>
         <w:rPr>
@@ -65243,25 +63593,14 @@
         </w:rPr>
         <w:tab/>
       </w:r>
-      <w:proofErr w:type="gramStart"/>
-      <w:r>
-        <w:rPr>
-          <w:rFonts w:cs="CG Times"/>
-          <w:i/>
-          <w:iCs/>
-          <w:lang w:val="en-AU"/>
-        </w:rPr>
-        <w:t>The</w:t>
-      </w:r>
-      <w:proofErr w:type="gramEnd"/>
-      <w:r>
-        <w:rPr>
-          <w:rFonts w:cs="CG Times"/>
-          <w:i/>
-          <w:iCs/>
-          <w:lang w:val="en-AU"/>
-        </w:rPr>
-        <w:t xml:space="preserve"> system seems to be working </w:t>
+      <w:r>
+        <w:rPr>
+          <w:rFonts w:cs="CG Times"/>
+          <w:i/>
+          <w:iCs/>
+          <w:lang w:val="en-AU"/>
+        </w:rPr>
+        <w:t xml:space="preserve">The system seems to be working </w:t>
       </w:r>
       <w:r>
         <w:rPr>
@@ -65339,7 +63678,6 @@
         </w:rPr>
         <w:tab/>
       </w:r>
-      <w:proofErr w:type="spellStart"/>
       <w:r>
         <w:rPr>
           <w:rFonts w:cs="CG Times"/>
@@ -65347,7 +63685,6 @@
         </w:rPr>
         <w:t>i</w:t>
       </w:r>
-      <w:proofErr w:type="spellEnd"/>
       <w:r>
         <w:rPr>
           <w:rFonts w:cs="CG Times"/>
@@ -65689,7 +64026,6 @@
         </w:rPr>
         <w:tab/>
       </w:r>
-      <w:proofErr w:type="spellStart"/>
       <w:r>
         <w:rPr>
           <w:rFonts w:cs="CG Times"/>
@@ -65697,7 +64033,6 @@
         </w:rPr>
         <w:t>i</w:t>
       </w:r>
-      <w:proofErr w:type="spellEnd"/>
       <w:r>
         <w:rPr>
           <w:rFonts w:cs="CG Times"/>
@@ -66011,7 +64346,6 @@
         </w:rPr>
         <w:t xml:space="preserve">, </w:t>
       </w:r>
-      <w:proofErr w:type="gramStart"/>
       <w:r>
         <w:rPr>
           <w:rFonts w:cs="CG Times"/>
@@ -66021,7 +64355,6 @@
         </w:rPr>
         <w:t>quite</w:t>
       </w:r>
-      <w:proofErr w:type="gramEnd"/>
       <w:r>
         <w:rPr>
           <w:rFonts w:cs="CG Times"/>
@@ -66118,7 +64451,6 @@
         </w:rPr>
         <w:tab/>
       </w:r>
-      <w:proofErr w:type="spellStart"/>
       <w:r>
         <w:rPr>
           <w:rFonts w:cs="CG Times"/>
@@ -66126,7 +64458,6 @@
         </w:rPr>
         <w:t>i</w:t>
       </w:r>
-      <w:proofErr w:type="spellEnd"/>
       <w:r>
         <w:rPr>
           <w:rFonts w:cs="CG Times"/>
@@ -66409,7 +64740,6 @@
         </w:rPr>
         <w:tab/>
       </w:r>
-      <w:proofErr w:type="spellStart"/>
       <w:r>
         <w:rPr>
           <w:rFonts w:cs="CG Times"/>
@@ -66417,7 +64747,6 @@
         </w:rPr>
         <w:t>iv</w:t>
       </w:r>
-      <w:proofErr w:type="spellEnd"/>
       <w:r>
         <w:rPr>
           <w:rFonts w:cs="CG Times"/>
